--- a/高低空无人机精准障碍检测与避让系统.docx
+++ b/高低空无人机精准障碍检测与避让系统.docx
@@ -23,7 +23,27 @@
           <w:sz w:val="28"/>
           <w:szCs w:val="28"/>
         </w:rPr>
-        <w:t>无人机障碍物精准检测与实时跟踪</w:t>
+        <w:t>无人机</w:t>
+      </w:r>
+      <w:r>
+        <w:rPr>
+          <w:rFonts w:ascii="Times New Roman" w:eastAsia="黑体" w:hAnsi="Times New Roman" w:hint="eastAsia"/>
+          <w:b/>
+          <w:bCs/>
+          <w:sz w:val="28"/>
+          <w:szCs w:val="28"/>
+        </w:rPr>
+        <w:t>飞行</w:t>
+      </w:r>
+      <w:r>
+        <w:rPr>
+          <w:rFonts w:ascii="Times New Roman" w:eastAsia="黑体" w:hAnsi="Times New Roman" w:hint="eastAsia"/>
+          <w:b/>
+          <w:bCs/>
+          <w:sz w:val="28"/>
+          <w:szCs w:val="28"/>
+        </w:rPr>
+        <w:t>障碍精准检测与实时跟踪</w:t>
       </w:r>
       <w:r>
         <w:rPr>
@@ -217,7 +237,7 @@
           <w:bCs/>
           <w:szCs w:val="21"/>
         </w:rPr>
-        <w:t>地检测出这些障碍物，并</w:t>
+        <w:t>地检测出这些</w:t>
       </w:r>
       <w:r>
         <w:rPr>
@@ -226,7 +246,7 @@
           <w:bCs/>
           <w:szCs w:val="21"/>
         </w:rPr>
-        <w:t>在飞行路径中躲避它们，成为无人机研究方向的一个重要课题。本文专注于</w:t>
+        <w:t>飞行</w:t>
       </w:r>
       <w:r>
         <w:rPr>
@@ -235,7 +255,7 @@
           <w:bCs/>
           <w:szCs w:val="21"/>
         </w:rPr>
-        <w:t>无人机</w:t>
+        <w:t>障碍，并</w:t>
       </w:r>
       <w:r>
         <w:rPr>
@@ -244,7 +264,7 @@
           <w:bCs/>
           <w:szCs w:val="21"/>
         </w:rPr>
-        <w:t>障碍物检测环节，基于</w:t>
+        <w:t>在</w:t>
       </w:r>
       <w:r>
         <w:rPr>
@@ -253,16 +273,16 @@
           <w:bCs/>
           <w:szCs w:val="21"/>
         </w:rPr>
-        <w:t>Y</w:t>
-      </w:r>
-      <w:r>
-        <w:rPr>
-          <w:rFonts w:ascii="Times New Roman" w:eastAsiaTheme="majorEastAsia" w:hAnsi="Times New Roman"/>
+        <w:t>规划飞行路径时</w:t>
+      </w:r>
+      <w:r>
+        <w:rPr>
+          <w:rFonts w:ascii="Times New Roman" w:eastAsiaTheme="majorEastAsia" w:hAnsi="Times New Roman" w:hint="eastAsia"/>
           <w:b/>
           <w:bCs/>
           <w:szCs w:val="21"/>
         </w:rPr>
-        <w:t>OLO</w:t>
+        <w:t>躲避它们，</w:t>
       </w:r>
       <w:r>
         <w:rPr>
@@ -271,7 +291,7 @@
           <w:bCs/>
           <w:szCs w:val="21"/>
         </w:rPr>
-        <w:t>目标检测与</w:t>
+        <w:t>已经</w:t>
       </w:r>
       <w:r>
         <w:rPr>
@@ -280,16 +300,16 @@
           <w:bCs/>
           <w:szCs w:val="21"/>
         </w:rPr>
-        <w:t>K</w:t>
-      </w:r>
-      <w:r>
-        <w:rPr>
-          <w:rFonts w:ascii="Times New Roman" w:eastAsiaTheme="majorEastAsia" w:hAnsi="Times New Roman"/>
+        <w:t>成为无人机研究方向的一个重要课题。本文专注于</w:t>
+      </w:r>
+      <w:r>
+        <w:rPr>
+          <w:rFonts w:ascii="Times New Roman" w:eastAsiaTheme="majorEastAsia" w:hAnsi="Times New Roman" w:hint="eastAsia"/>
           <w:b/>
           <w:bCs/>
           <w:szCs w:val="21"/>
         </w:rPr>
-        <w:t>CF</w:t>
+        <w:t>无人机</w:t>
       </w:r>
       <w:r>
         <w:rPr>
@@ -298,7 +318,7 @@
           <w:bCs/>
           <w:szCs w:val="21"/>
         </w:rPr>
-        <w:t>目标跟踪，对高低空常见的</w:t>
+        <w:t>障碍物检测</w:t>
       </w:r>
       <w:r>
         <w:rPr>
@@ -307,7 +327,7 @@
           <w:bCs/>
           <w:szCs w:val="21"/>
         </w:rPr>
-        <w:t>5</w:t>
+        <w:t>与跟踪</w:t>
       </w:r>
       <w:r>
         <w:rPr>
@@ -316,7 +336,7 @@
           <w:bCs/>
           <w:szCs w:val="21"/>
         </w:rPr>
-        <w:t>种典型障碍物进行精准识别与</w:t>
+        <w:t>环节，基于</w:t>
       </w:r>
       <w:r>
         <w:rPr>
@@ -325,16 +345,16 @@
           <w:bCs/>
           <w:szCs w:val="21"/>
         </w:rPr>
-        <w:t>实时跟踪</w:t>
-      </w:r>
-      <w:r>
-        <w:rPr>
-          <w:rFonts w:ascii="Times New Roman" w:eastAsiaTheme="majorEastAsia" w:hAnsi="Times New Roman" w:hint="eastAsia"/>
+        <w:t>Y</w:t>
+      </w:r>
+      <w:r>
+        <w:rPr>
+          <w:rFonts w:ascii="Times New Roman" w:eastAsiaTheme="majorEastAsia" w:hAnsi="Times New Roman"/>
           <w:b/>
           <w:bCs/>
           <w:szCs w:val="21"/>
         </w:rPr>
-        <w:t>。探索了高准确率</w:t>
+        <w:t>OLO</w:t>
       </w:r>
       <w:r>
         <w:rPr>
@@ -343,25 +363,25 @@
           <w:bCs/>
           <w:szCs w:val="21"/>
         </w:rPr>
-        <w:t>Y</w:t>
-      </w:r>
-      <w:r>
-        <w:rPr>
-          <w:rFonts w:ascii="Times New Roman" w:eastAsiaTheme="majorEastAsia" w:hAnsi="Times New Roman"/>
+        <w:t>目标检测与</w:t>
+      </w:r>
+      <w:r>
+        <w:rPr>
+          <w:rFonts w:ascii="Times New Roman" w:eastAsiaTheme="majorEastAsia" w:hAnsi="Times New Roman" w:hint="eastAsia"/>
           <w:b/>
           <w:bCs/>
           <w:szCs w:val="21"/>
         </w:rPr>
-        <w:t>OLO</w:t>
-      </w:r>
-      <w:r>
-        <w:rPr>
-          <w:rFonts w:ascii="Times New Roman" w:eastAsiaTheme="majorEastAsia" w:hAnsi="Times New Roman" w:hint="eastAsia"/>
+        <w:t>K</w:t>
+      </w:r>
+      <w:r>
+        <w:rPr>
+          <w:rFonts w:ascii="Times New Roman" w:eastAsiaTheme="majorEastAsia" w:hAnsi="Times New Roman"/>
           <w:b/>
           <w:bCs/>
           <w:szCs w:val="21"/>
         </w:rPr>
-        <w:t>目标检测与高速度</w:t>
+        <w:t>CF</w:t>
       </w:r>
       <w:r>
         <w:rPr>
@@ -370,16 +390,16 @@
           <w:bCs/>
           <w:szCs w:val="21"/>
         </w:rPr>
-        <w:t>K</w:t>
-      </w:r>
-      <w:r>
-        <w:rPr>
-          <w:rFonts w:ascii="Times New Roman" w:eastAsiaTheme="majorEastAsia" w:hAnsi="Times New Roman"/>
+        <w:t>目标跟踪，对高低空常见的</w:t>
+      </w:r>
+      <w:r>
+        <w:rPr>
+          <w:rFonts w:ascii="Times New Roman" w:eastAsiaTheme="majorEastAsia" w:hAnsi="Times New Roman" w:hint="eastAsia"/>
           <w:b/>
           <w:bCs/>
           <w:szCs w:val="21"/>
         </w:rPr>
-        <w:t>CF</w:t>
+        <w:t>5</w:t>
       </w:r>
       <w:r>
         <w:rPr>
@@ -388,6 +408,78 @@
           <w:bCs/>
           <w:szCs w:val="21"/>
         </w:rPr>
+        <w:t>种典型障碍物进行精准识别与</w:t>
+      </w:r>
+      <w:r>
+        <w:rPr>
+          <w:rFonts w:ascii="Times New Roman" w:eastAsiaTheme="majorEastAsia" w:hAnsi="Times New Roman" w:hint="eastAsia"/>
+          <w:b/>
+          <w:bCs/>
+          <w:szCs w:val="21"/>
+        </w:rPr>
+        <w:t>实时跟踪</w:t>
+      </w:r>
+      <w:r>
+        <w:rPr>
+          <w:rFonts w:ascii="Times New Roman" w:eastAsiaTheme="majorEastAsia" w:hAnsi="Times New Roman" w:hint="eastAsia"/>
+          <w:b/>
+          <w:bCs/>
+          <w:szCs w:val="21"/>
+        </w:rPr>
+        <w:t>。探索了高准确率</w:t>
+      </w:r>
+      <w:r>
+        <w:rPr>
+          <w:rFonts w:ascii="Times New Roman" w:eastAsiaTheme="majorEastAsia" w:hAnsi="Times New Roman" w:hint="eastAsia"/>
+          <w:b/>
+          <w:bCs/>
+          <w:szCs w:val="21"/>
+        </w:rPr>
+        <w:t>Y</w:t>
+      </w:r>
+      <w:r>
+        <w:rPr>
+          <w:rFonts w:ascii="Times New Roman" w:eastAsiaTheme="majorEastAsia" w:hAnsi="Times New Roman"/>
+          <w:b/>
+          <w:bCs/>
+          <w:szCs w:val="21"/>
+        </w:rPr>
+        <w:t>OLO</w:t>
+      </w:r>
+      <w:r>
+        <w:rPr>
+          <w:rFonts w:ascii="Times New Roman" w:eastAsiaTheme="majorEastAsia" w:hAnsi="Times New Roman" w:hint="eastAsia"/>
+          <w:b/>
+          <w:bCs/>
+          <w:szCs w:val="21"/>
+        </w:rPr>
+        <w:t>目标检测与高速度</w:t>
+      </w:r>
+      <w:r>
+        <w:rPr>
+          <w:rFonts w:ascii="Times New Roman" w:eastAsiaTheme="majorEastAsia" w:hAnsi="Times New Roman" w:hint="eastAsia"/>
+          <w:b/>
+          <w:bCs/>
+          <w:szCs w:val="21"/>
+        </w:rPr>
+        <w:t>K</w:t>
+      </w:r>
+      <w:r>
+        <w:rPr>
+          <w:rFonts w:ascii="Times New Roman" w:eastAsiaTheme="majorEastAsia" w:hAnsi="Times New Roman"/>
+          <w:b/>
+          <w:bCs/>
+          <w:szCs w:val="21"/>
+        </w:rPr>
+        <w:t>CF</w:t>
+      </w:r>
+      <w:r>
+        <w:rPr>
+          <w:rFonts w:ascii="Times New Roman" w:eastAsiaTheme="majorEastAsia" w:hAnsi="Times New Roman" w:hint="eastAsia"/>
+          <w:b/>
+          <w:bCs/>
+          <w:szCs w:val="21"/>
+        </w:rPr>
         <w:t>目标跟踪之间的最佳平衡点，从而同时保证了无人机障碍物检测的准确率与实时性</w:t>
       </w:r>
       <w:r>
@@ -422,7 +514,16 @@
           <w:bCs/>
           <w:szCs w:val="21"/>
         </w:rPr>
-        <w:t>障碍物、目标检测、目标跟踪</w:t>
+        <w:t>飞行</w:t>
+      </w:r>
+      <w:r>
+        <w:rPr>
+          <w:rFonts w:ascii="Times New Roman" w:eastAsiaTheme="majorEastAsia" w:hAnsi="Times New Roman" w:hint="eastAsia"/>
+          <w:b/>
+          <w:bCs/>
+          <w:szCs w:val="21"/>
+        </w:rPr>
+        <w:t>障碍、目标检测、目标跟踪</w:t>
       </w:r>
     </w:p>
     <w:p>
@@ -680,13 +781,182 @@
       <w:r>
         <w:rPr>
           <w:rFonts w:ascii="Times New Roman" w:eastAsiaTheme="majorEastAsia" w:hAnsi="Times New Roman"/>
+          <w:szCs w:val="21"/>
+        </w:rPr>
+        <w:t>Flying UAV</w:t>
+      </w:r>
+      <w:r>
+        <w:rPr>
+          <w:rFonts w:ascii="Times New Roman" w:eastAsiaTheme="majorEastAsia" w:hAnsi="Times New Roman"/>
+          <w:szCs w:val="21"/>
+        </w:rPr>
+        <w:t xml:space="preserve"> </w:t>
+      </w:r>
+      <w:r>
+        <w:rPr>
+          <w:rFonts w:ascii="Times New Roman" w:eastAsiaTheme="majorEastAsia" w:hAnsi="Times New Roman"/>
+          <w:szCs w:val="21"/>
+        </w:rPr>
+        <w:t xml:space="preserve">(Unmanned Aerial Vehicle) </w:t>
+      </w:r>
+      <w:r>
+        <w:rPr>
+          <w:rFonts w:ascii="Times New Roman" w:eastAsiaTheme="majorEastAsia" w:hAnsi="Times New Roman" w:hint="eastAsia"/>
+          <w:szCs w:val="21"/>
+        </w:rPr>
+        <w:t>ofte</w:t>
+      </w:r>
+      <w:r>
+        <w:rPr>
+          <w:rFonts w:ascii="Times New Roman" w:eastAsiaTheme="majorEastAsia" w:hAnsi="Times New Roman"/>
+          <w:szCs w:val="21"/>
+        </w:rPr>
+        <w:t xml:space="preserve">n threatens by </w:t>
+      </w:r>
+      <w:r>
+        <w:rPr>
+          <w:rFonts w:ascii="Times New Roman" w:eastAsiaTheme="majorEastAsia" w:hAnsi="Times New Roman"/>
+          <w:szCs w:val="21"/>
+        </w:rPr>
+        <w:t xml:space="preserve">plane, birds, pedestrian, car, traffic light and so on. How to detect those obstacles, and avoid them while </w:t>
+      </w:r>
+      <w:r>
+        <w:rPr>
+          <w:rFonts w:ascii="Times New Roman" w:eastAsiaTheme="majorEastAsia" w:hAnsi="Times New Roman" w:hint="eastAsia"/>
+          <w:szCs w:val="21"/>
+        </w:rPr>
+        <w:t>plan</w:t>
+      </w:r>
+      <w:r>
+        <w:rPr>
+          <w:rFonts w:ascii="Times New Roman" w:eastAsiaTheme="majorEastAsia" w:hAnsi="Times New Roman"/>
+          <w:szCs w:val="21"/>
+        </w:rPr>
+        <w:t xml:space="preserve">ning </w:t>
+      </w:r>
+      <w:r>
+        <w:rPr>
+          <w:rFonts w:ascii="Times New Roman" w:eastAsiaTheme="majorEastAsia" w:hAnsi="Times New Roman" w:hint="eastAsia"/>
+          <w:szCs w:val="21"/>
+        </w:rPr>
+        <w:t>flight</w:t>
+      </w:r>
+      <w:r>
+        <w:rPr>
+          <w:rFonts w:ascii="Times New Roman" w:eastAsiaTheme="majorEastAsia" w:hAnsi="Times New Roman"/>
+          <w:szCs w:val="21"/>
+        </w:rPr>
+        <w:t xml:space="preserve"> route</w:t>
+      </w:r>
+      <w:r>
+        <w:rPr>
+          <w:rFonts w:ascii="Times New Roman" w:eastAsiaTheme="majorEastAsia" w:hAnsi="Times New Roman"/>
+          <w:szCs w:val="21"/>
+        </w:rPr>
+        <w:t xml:space="preserve">, </w:t>
+      </w:r>
+      <w:r>
+        <w:rPr>
+          <w:rFonts w:ascii="Times New Roman" w:eastAsiaTheme="majorEastAsia" w:hAnsi="Times New Roman"/>
+          <w:szCs w:val="21"/>
+        </w:rPr>
+        <w:t xml:space="preserve">has become an important research topic of UAV. This paper focuses on UAV obstacle detection </w:t>
+      </w:r>
+      <w:r>
+        <w:rPr>
+          <w:rFonts w:ascii="Times New Roman" w:eastAsiaTheme="majorEastAsia" w:hAnsi="Times New Roman" w:hint="eastAsia"/>
+          <w:szCs w:val="21"/>
+        </w:rPr>
+        <w:t>and</w:t>
+      </w:r>
+      <w:r>
+        <w:rPr>
+          <w:rFonts w:ascii="Times New Roman" w:eastAsiaTheme="majorEastAsia" w:hAnsi="Times New Roman"/>
+          <w:szCs w:val="21"/>
+        </w:rPr>
+        <w:t xml:space="preserve"> obstacle tracking</w:t>
+      </w:r>
+      <w:r>
+        <w:rPr>
+          <w:rFonts w:ascii="Times New Roman" w:eastAsiaTheme="majorEastAsia" w:hAnsi="Times New Roman"/>
+          <w:szCs w:val="21"/>
+        </w:rPr>
+        <w:t xml:space="preserve">. Based on YOLO object detection and KCF </w:t>
+      </w:r>
+      <w:r>
+        <w:rPr>
+          <w:rFonts w:ascii="Times New Roman" w:eastAsiaTheme="majorEastAsia" w:hAnsi="Times New Roman"/>
+          <w:szCs w:val="21"/>
+        </w:rPr>
+        <w:t>object</w:t>
+      </w:r>
+      <w:r>
+        <w:rPr>
+          <w:rFonts w:ascii="Times New Roman" w:eastAsiaTheme="majorEastAsia" w:hAnsi="Times New Roman"/>
+          <w:szCs w:val="21"/>
+        </w:rPr>
+        <w:t xml:space="preserve"> tracking, we carried out precise obstacle detection and real-time tracking on 5-typical obstacles. We explored the optimal balance between high accuracy YOLO</w:t>
+      </w:r>
+      <w:r>
+        <w:rPr>
+          <w:rFonts w:ascii="Times New Roman" w:eastAsiaTheme="majorEastAsia" w:hAnsi="Times New Roman"/>
+          <w:szCs w:val="21"/>
+        </w:rPr>
+        <w:t xml:space="preserve"> </w:t>
+      </w:r>
+      <w:r>
+        <w:rPr>
+          <w:rFonts w:ascii="Times New Roman" w:eastAsiaTheme="majorEastAsia" w:hAnsi="Times New Roman"/>
+          <w:szCs w:val="21"/>
+        </w:rPr>
+        <w:t>object</w:t>
+      </w:r>
+      <w:r>
+        <w:rPr>
+          <w:rFonts w:ascii="Times New Roman" w:eastAsiaTheme="majorEastAsia" w:hAnsi="Times New Roman"/>
+          <w:szCs w:val="21"/>
+        </w:rPr>
+        <w:t xml:space="preserve"> det</w:t>
+      </w:r>
+      <w:r>
+        <w:rPr>
+          <w:rFonts w:ascii="Times New Roman" w:eastAsiaTheme="majorEastAsia" w:hAnsi="Times New Roman"/>
+          <w:szCs w:val="21"/>
+        </w:rPr>
+        <w:t xml:space="preserve">ection and high speed KCF </w:t>
+      </w:r>
+      <w:r>
+        <w:rPr>
+          <w:rFonts w:ascii="Times New Roman" w:eastAsiaTheme="majorEastAsia" w:hAnsi="Times New Roman"/>
+          <w:szCs w:val="21"/>
+        </w:rPr>
+        <w:t>object</w:t>
+      </w:r>
+      <w:r>
+        <w:rPr>
+          <w:rFonts w:ascii="Times New Roman" w:eastAsiaTheme="majorEastAsia" w:hAnsi="Times New Roman"/>
+          <w:szCs w:val="21"/>
+        </w:rPr>
+        <w:t xml:space="preserve"> tracking, thus ensuring the accuracy and real-time performance of UAV obstacle detection simultaneously.</w:t>
+      </w:r>
+    </w:p>
+    <w:p>
+      <w:pPr>
+        <w:spacing w:line="360" w:lineRule="auto"/>
+        <w:rPr>
+          <w:rFonts w:ascii="Times New Roman" w:eastAsiaTheme="majorEastAsia" w:hAnsi="Times New Roman"/>
+          <w:szCs w:val="21"/>
+        </w:rPr>
+      </w:pPr>
+      <w:r>
+        <w:rPr>
+          <w:rFonts w:ascii="Times New Roman" w:eastAsiaTheme="majorEastAsia" w:hAnsi="Times New Roman"/>
           <w:b/>
           <w:bCs/>
           <w:szCs w:val="21"/>
         </w:rPr>
-        <w:t xml:space="preserve">Flying </w:t>
-      </w:r>
-      <w:proofErr w:type="gramStart"/>
+        <w:t>Keywords:</w:t>
+      </w:r>
       <w:r>
         <w:rPr>
           <w:rFonts w:ascii="Times New Roman" w:eastAsiaTheme="majorEastAsia" w:hAnsi="Times New Roman"/>
@@ -694,147 +964,6 @@
           <w:bCs/>
           <w:szCs w:val="21"/>
         </w:rPr>
-        <w:t>UAV</w:t>
-      </w:r>
-      <w:r>
-        <w:rPr>
-          <w:rFonts w:ascii="Times New Roman" w:eastAsiaTheme="majorEastAsia" w:hAnsi="Times New Roman"/>
-          <w:b/>
-          <w:bCs/>
-          <w:szCs w:val="21"/>
-        </w:rPr>
-        <w:t>(</w:t>
-      </w:r>
-      <w:proofErr w:type="gramEnd"/>
-      <w:r>
-        <w:rPr>
-          <w:rFonts w:ascii="Times New Roman" w:eastAsiaTheme="majorEastAsia" w:hAnsi="Times New Roman"/>
-          <w:b/>
-          <w:bCs/>
-          <w:szCs w:val="21"/>
-        </w:rPr>
-        <w:t>Unmanned Aerial Vehicle</w:t>
-      </w:r>
-      <w:r>
-        <w:rPr>
-          <w:rFonts w:ascii="Times New Roman" w:eastAsiaTheme="majorEastAsia" w:hAnsi="Times New Roman"/>
-          <w:b/>
-          <w:bCs/>
-          <w:szCs w:val="21"/>
-        </w:rPr>
-        <w:t xml:space="preserve">) </w:t>
-      </w:r>
-      <w:r>
-        <w:rPr>
-          <w:rFonts w:ascii="Times New Roman" w:eastAsiaTheme="majorEastAsia" w:hAnsi="Times New Roman" w:hint="eastAsia"/>
-          <w:b/>
-          <w:bCs/>
-          <w:szCs w:val="21"/>
-        </w:rPr>
-        <w:t>ofte</w:t>
-      </w:r>
-      <w:r>
-        <w:rPr>
-          <w:rFonts w:ascii="Times New Roman" w:eastAsiaTheme="majorEastAsia" w:hAnsi="Times New Roman"/>
-          <w:b/>
-          <w:bCs/>
-          <w:szCs w:val="21"/>
-        </w:rPr>
-        <w:t xml:space="preserve">n threatens by </w:t>
-      </w:r>
-      <w:r>
-        <w:rPr>
-          <w:rFonts w:ascii="Times New Roman" w:eastAsiaTheme="majorEastAsia" w:hAnsi="Times New Roman"/>
-          <w:b/>
-          <w:bCs/>
-          <w:szCs w:val="21"/>
-        </w:rPr>
-        <w:t xml:space="preserve">plane, birds, pedestrian, car, traffic light and so on. How to detect those obstacles, and avoid them while </w:t>
-      </w:r>
-      <w:bookmarkStart w:id="1" w:name="_GoBack"/>
-      <w:bookmarkEnd w:id="1"/>
-      <w:r>
-        <w:rPr>
-          <w:rFonts w:ascii="Times New Roman" w:eastAsiaTheme="majorEastAsia" w:hAnsi="Times New Roman"/>
-          <w:szCs w:val="21"/>
-        </w:rPr>
-        <w:t xml:space="preserve">When manufacturing </w:t>
-      </w:r>
-      <w:r>
-        <w:rPr>
-          <w:rFonts w:ascii="Times New Roman" w:eastAsiaTheme="majorEastAsia" w:hAnsi="Times New Roman"/>
-          <w:szCs w:val="21"/>
-        </w:rPr>
-        <w:t>Liquid Crystal Display Screen</w:t>
-      </w:r>
-      <w:r>
-        <w:rPr>
-          <w:rFonts w:ascii="Times New Roman" w:eastAsiaTheme="majorEastAsia" w:hAnsi="Times New Roman"/>
-          <w:szCs w:val="21"/>
-        </w:rPr>
-        <w:t>（</w:t>
-      </w:r>
-      <w:r>
-        <w:rPr>
-          <w:rFonts w:ascii="Times New Roman" w:eastAsiaTheme="majorEastAsia" w:hAnsi="Times New Roman"/>
-          <w:szCs w:val="21"/>
-        </w:rPr>
-        <w:t>LCD-Screen</w:t>
-      </w:r>
-      <w:r>
-        <w:rPr>
-          <w:rFonts w:ascii="Times New Roman" w:eastAsiaTheme="majorEastAsia" w:hAnsi="Times New Roman"/>
-          <w:szCs w:val="21"/>
-        </w:rPr>
-        <w:t>）</w:t>
-      </w:r>
-      <w:r>
-        <w:rPr>
-          <w:rFonts w:ascii="Times New Roman" w:eastAsiaTheme="majorEastAsia" w:hAnsi="Times New Roman"/>
-          <w:szCs w:val="21"/>
-        </w:rPr>
-        <w:t xml:space="preserve"> of phone, tablet</w:t>
-      </w:r>
-      <w:r>
-        <w:rPr>
-          <w:rFonts w:ascii="Times New Roman" w:eastAsiaTheme="majorEastAsia" w:hAnsi="Times New Roman"/>
-          <w:szCs w:val="21"/>
-        </w:rPr>
-        <w:t xml:space="preserve"> or</w:t>
-      </w:r>
-      <w:r>
-        <w:rPr>
-          <w:rFonts w:ascii="Times New Roman" w:eastAsiaTheme="majorEastAsia" w:hAnsi="Times New Roman"/>
-          <w:szCs w:val="21"/>
-        </w:rPr>
-        <w:t xml:space="preserve"> TV</w:t>
-      </w:r>
-      <w:r>
-        <w:rPr>
-          <w:rFonts w:ascii="Times New Roman" w:eastAsiaTheme="majorEastAsia" w:hAnsi="Times New Roman"/>
-          <w:szCs w:val="21"/>
-        </w:rPr>
-        <w:t>, elec</w:t>
-      </w:r>
-      <w:r>
-        <w:rPr>
-          <w:rFonts w:ascii="Times New Roman" w:eastAsiaTheme="majorEastAsia" w:hAnsi="Times New Roman"/>
-          <w:szCs w:val="21"/>
-        </w:rPr>
-        <w:t xml:space="preserve">tric circuits need to be carved or </w:t>
-      </w:r>
-      <w:r>
-        <w:rPr>
-          <w:rFonts w:ascii="Times New Roman" w:eastAsiaTheme="majorEastAsia" w:hAnsi="Times New Roman"/>
-          <w:szCs w:val="21"/>
-        </w:rPr>
-        <w:t>printed on transparent glasses, with defects such as short circuit, open circuit occur sometimes.</w:t>
-      </w:r>
-      <w:r>
-        <w:rPr>
-          <w:rFonts w:ascii="Times New Roman" w:eastAsiaTheme="majorEastAsia" w:hAnsi="Times New Roman"/>
-          <w:szCs w:val="21"/>
-        </w:rPr>
         <w:t xml:space="preserve"> </w:t>
       </w:r>
       <w:r>
@@ -842,385 +971,49 @@
           <w:rFonts w:ascii="Times New Roman" w:eastAsiaTheme="majorEastAsia" w:hAnsi="Times New Roman"/>
           <w:szCs w:val="21"/>
         </w:rPr>
-        <w:t xml:space="preserve">It is urgent to detect those defects in time and take corresponding measures. </w:t>
-      </w:r>
-      <w:r>
-        <w:rPr>
-          <w:rFonts w:ascii="Times New Roman" w:eastAsiaTheme="majorEastAsia" w:hAnsi="Times New Roman"/>
-          <w:szCs w:val="21"/>
-        </w:rPr>
-        <w:t xml:space="preserve">Image Recognition </w:t>
-      </w:r>
-      <w:r>
-        <w:rPr>
-          <w:rFonts w:ascii="Times New Roman" w:eastAsiaTheme="majorEastAsia" w:hAnsi="Times New Roman"/>
-          <w:szCs w:val="21"/>
-        </w:rPr>
-        <w:t xml:space="preserve">based on </w:t>
-      </w:r>
-      <w:r>
-        <w:rPr>
-          <w:rFonts w:ascii="Times New Roman" w:eastAsiaTheme="majorEastAsia" w:hAnsi="Times New Roman"/>
-          <w:szCs w:val="21"/>
-        </w:rPr>
-        <w:t>D</w:t>
-      </w:r>
-      <w:r>
-        <w:rPr>
-          <w:rFonts w:ascii="Times New Roman" w:eastAsiaTheme="majorEastAsia" w:hAnsi="Times New Roman"/>
-          <w:szCs w:val="21"/>
-        </w:rPr>
-        <w:t>eep-</w:t>
-      </w:r>
-      <w:r>
-        <w:rPr>
-          <w:rFonts w:ascii="Times New Roman" w:eastAsiaTheme="majorEastAsia" w:hAnsi="Times New Roman"/>
-          <w:szCs w:val="21"/>
-        </w:rPr>
-        <w:t>L</w:t>
-      </w:r>
-      <w:r>
-        <w:rPr>
-          <w:rFonts w:ascii="Times New Roman" w:eastAsiaTheme="majorEastAsia" w:hAnsi="Times New Roman"/>
-          <w:szCs w:val="21"/>
-        </w:rPr>
-        <w:t xml:space="preserve">earning </w:t>
-      </w:r>
-      <w:r>
-        <w:rPr>
-          <w:rFonts w:ascii="Times New Roman" w:eastAsiaTheme="majorEastAsia" w:hAnsi="Times New Roman"/>
-          <w:szCs w:val="21"/>
-        </w:rPr>
-        <w:t xml:space="preserve">has shown </w:t>
-      </w:r>
-      <w:r>
-        <w:rPr>
-          <w:rFonts w:ascii="Times New Roman" w:eastAsiaTheme="majorEastAsia" w:hAnsi="Times New Roman"/>
-          <w:szCs w:val="21"/>
-        </w:rPr>
-        <w:t>its</w:t>
-      </w:r>
-      <w:r>
-        <w:rPr>
-          <w:rFonts w:ascii="Times New Roman" w:eastAsiaTheme="majorEastAsia" w:hAnsi="Times New Roman"/>
-          <w:szCs w:val="21"/>
-        </w:rPr>
-        <w:t xml:space="preserve"> ability to classify in </w:t>
-      </w:r>
-      <w:r>
-        <w:rPr>
-          <w:rFonts w:ascii="Times New Roman" w:eastAsiaTheme="majorEastAsia" w:hAnsi="Times New Roman"/>
-          <w:szCs w:val="21"/>
-        </w:rPr>
-        <w:t xml:space="preserve">domains </w:t>
-      </w:r>
-      <w:r>
-        <w:rPr>
-          <w:rFonts w:ascii="Times New Roman" w:eastAsiaTheme="majorEastAsia" w:hAnsi="Times New Roman"/>
-          <w:szCs w:val="21"/>
-        </w:rPr>
-        <w:t xml:space="preserve">like </w:t>
-      </w:r>
-      <w:r>
-        <w:rPr>
-          <w:rFonts w:ascii="Times New Roman" w:eastAsiaTheme="majorEastAsia" w:hAnsi="Times New Roman"/>
-          <w:szCs w:val="21"/>
-        </w:rPr>
-        <w:t>Biometrics Identification</w:t>
-      </w:r>
-      <w:r>
-        <w:rPr>
-          <w:rFonts w:ascii="Times New Roman" w:eastAsiaTheme="majorEastAsia" w:hAnsi="Times New Roman"/>
-          <w:szCs w:val="21"/>
-        </w:rPr>
-        <w:t xml:space="preserve"> and </w:t>
-      </w:r>
-      <w:r>
-        <w:rPr>
-          <w:rFonts w:ascii="Times New Roman" w:eastAsiaTheme="majorEastAsia" w:hAnsi="Times New Roman"/>
-          <w:szCs w:val="21"/>
-        </w:rPr>
-        <w:t>O</w:t>
-      </w:r>
-      <w:r>
-        <w:rPr>
-          <w:rFonts w:ascii="Times New Roman" w:eastAsiaTheme="majorEastAsia" w:hAnsi="Times New Roman"/>
-          <w:szCs w:val="21"/>
-        </w:rPr>
-        <w:t xml:space="preserve">bject </w:t>
-      </w:r>
-      <w:r>
-        <w:rPr>
-          <w:rFonts w:ascii="Times New Roman" w:eastAsiaTheme="majorEastAsia" w:hAnsi="Times New Roman"/>
-          <w:szCs w:val="21"/>
-        </w:rPr>
-        <w:t>C</w:t>
-      </w:r>
-      <w:r>
-        <w:rPr>
-          <w:rFonts w:ascii="Times New Roman" w:eastAsiaTheme="majorEastAsia" w:hAnsi="Times New Roman"/>
-          <w:szCs w:val="21"/>
-        </w:rPr>
-        <w:t xml:space="preserve">lassification. </w:t>
-      </w:r>
-      <w:r>
-        <w:rPr>
-          <w:rFonts w:ascii="Times New Roman" w:eastAsiaTheme="majorEastAsia" w:hAnsi="Times New Roman"/>
-          <w:szCs w:val="21"/>
-        </w:rPr>
-        <w:t>Apply Image Recognition</w:t>
-      </w:r>
-      <w:r>
-        <w:rPr>
-          <w:rFonts w:ascii="Times New Roman" w:eastAsiaTheme="majorEastAsia" w:hAnsi="Times New Roman"/>
-          <w:szCs w:val="21"/>
-        </w:rPr>
-        <w:t xml:space="preserve"> technology on LCD-S</w:t>
-      </w:r>
-      <w:r>
-        <w:rPr>
-          <w:rFonts w:ascii="Times New Roman" w:eastAsiaTheme="majorEastAsia" w:hAnsi="Times New Roman"/>
-          <w:szCs w:val="21"/>
-        </w:rPr>
-        <w:t>creen defect detection is also possible and achievable</w:t>
-      </w:r>
-      <w:r>
-        <w:rPr>
-          <w:rFonts w:ascii="Times New Roman" w:eastAsiaTheme="majorEastAsia" w:hAnsi="Times New Roman"/>
-          <w:szCs w:val="21"/>
-        </w:rPr>
-        <w:t>. This a</w:t>
-      </w:r>
-      <w:r>
-        <w:rPr>
-          <w:rFonts w:ascii="Times New Roman" w:eastAsiaTheme="majorEastAsia" w:hAnsi="Times New Roman"/>
-          <w:szCs w:val="21"/>
-        </w:rPr>
-        <w:t xml:space="preserve">rticle </w:t>
-      </w:r>
-      <w:r>
-        <w:rPr>
-          <w:rFonts w:ascii="Times New Roman" w:eastAsiaTheme="majorEastAsia" w:hAnsi="Times New Roman"/>
-          <w:szCs w:val="21"/>
-        </w:rPr>
-        <w:t>focus on LCD-Screen defect detection based on Self-Learning CNN Classifier, adopting Self-L</w:t>
-      </w:r>
-      <w:r>
-        <w:rPr>
-          <w:rFonts w:ascii="Times New Roman" w:eastAsiaTheme="majorEastAsia" w:hAnsi="Times New Roman"/>
-          <w:szCs w:val="21"/>
-        </w:rPr>
-        <w:t xml:space="preserve">earning method to </w:t>
-      </w:r>
-      <w:r>
-        <w:rPr>
-          <w:rFonts w:ascii="Times New Roman" w:eastAsiaTheme="majorEastAsia" w:hAnsi="Times New Roman"/>
-          <w:szCs w:val="21"/>
-        </w:rPr>
-        <w:t xml:space="preserve">accelerate the </w:t>
-      </w:r>
-      <w:r>
-        <w:rPr>
-          <w:rFonts w:ascii="Times New Roman" w:eastAsiaTheme="majorEastAsia" w:hAnsi="Times New Roman"/>
-          <w:szCs w:val="21"/>
-        </w:rPr>
-        <w:t>establish</w:t>
-      </w:r>
-      <w:r>
-        <w:rPr>
-          <w:rFonts w:ascii="Times New Roman" w:eastAsiaTheme="majorEastAsia" w:hAnsi="Times New Roman"/>
-          <w:szCs w:val="21"/>
-        </w:rPr>
-        <w:t>ment</w:t>
-      </w:r>
-      <w:r>
-        <w:rPr>
-          <w:rFonts w:ascii="Times New Roman" w:eastAsiaTheme="majorEastAsia" w:hAnsi="Times New Roman"/>
-          <w:szCs w:val="21"/>
-        </w:rPr>
-        <w:t xml:space="preserve"> </w:t>
-      </w:r>
-      <w:r>
-        <w:rPr>
-          <w:rFonts w:ascii="Times New Roman" w:eastAsiaTheme="majorEastAsia" w:hAnsi="Times New Roman"/>
-          <w:szCs w:val="21"/>
-        </w:rPr>
-        <w:t xml:space="preserve">of </w:t>
-      </w:r>
-      <w:r>
-        <w:rPr>
-          <w:rFonts w:ascii="Times New Roman" w:eastAsiaTheme="majorEastAsia" w:hAnsi="Times New Roman"/>
-          <w:szCs w:val="21"/>
-        </w:rPr>
-        <w:t>marked</w:t>
-      </w:r>
-      <w:r>
-        <w:rPr>
-          <w:rFonts w:ascii="Times New Roman" w:eastAsiaTheme="majorEastAsia" w:hAnsi="Times New Roman"/>
-          <w:szCs w:val="21"/>
-        </w:rPr>
-        <w:t xml:space="preserve"> </w:t>
-      </w:r>
-      <w:r>
-        <w:rPr>
-          <w:rFonts w:ascii="Times New Roman" w:eastAsiaTheme="majorEastAsia" w:hAnsi="Times New Roman"/>
-          <w:szCs w:val="21"/>
-        </w:rPr>
-        <w:t>defect</w:t>
-      </w:r>
-      <w:r>
-        <w:rPr>
-          <w:rFonts w:ascii="Times New Roman" w:eastAsiaTheme="majorEastAsia" w:hAnsi="Times New Roman"/>
-          <w:szCs w:val="21"/>
-        </w:rPr>
-        <w:t xml:space="preserve"> </w:t>
-      </w:r>
-      <w:r>
-        <w:rPr>
-          <w:rFonts w:ascii="Times New Roman" w:eastAsiaTheme="majorEastAsia" w:hAnsi="Times New Roman"/>
-          <w:szCs w:val="21"/>
-        </w:rPr>
-        <w:t xml:space="preserve">library, </w:t>
-      </w:r>
-      <w:r>
-        <w:rPr>
-          <w:rFonts w:ascii="Times New Roman" w:eastAsiaTheme="majorEastAsia" w:hAnsi="Times New Roman"/>
-          <w:szCs w:val="21"/>
-        </w:rPr>
-        <w:t>updating</w:t>
-      </w:r>
-      <w:r>
-        <w:rPr>
-          <w:rFonts w:ascii="Times New Roman" w:eastAsiaTheme="majorEastAsia" w:hAnsi="Times New Roman"/>
-          <w:szCs w:val="21"/>
-        </w:rPr>
-        <w:t xml:space="preserve"> </w:t>
-      </w:r>
-      <w:r>
-        <w:rPr>
-          <w:rFonts w:ascii="Times New Roman" w:eastAsiaTheme="majorEastAsia" w:hAnsi="Times New Roman"/>
-          <w:szCs w:val="21"/>
-        </w:rPr>
-        <w:t xml:space="preserve">Self-Learning </w:t>
-      </w:r>
-      <w:r>
-        <w:rPr>
-          <w:rFonts w:ascii="Times New Roman" w:eastAsiaTheme="majorEastAsia" w:hAnsi="Times New Roman"/>
-          <w:szCs w:val="21"/>
-        </w:rPr>
-        <w:t>Convolution</w:t>
-      </w:r>
-      <w:r>
-        <w:rPr>
-          <w:rFonts w:ascii="Times New Roman" w:eastAsiaTheme="majorEastAsia" w:hAnsi="Times New Roman"/>
-          <w:szCs w:val="21"/>
-        </w:rPr>
-        <w:t>al</w:t>
-      </w:r>
-      <w:r>
-        <w:rPr>
-          <w:rFonts w:ascii="Times New Roman" w:eastAsiaTheme="majorEastAsia" w:hAnsi="Times New Roman"/>
-          <w:szCs w:val="21"/>
-        </w:rPr>
-        <w:t xml:space="preserve"> Neural Network Classifier</w:t>
-      </w:r>
-      <w:r>
-        <w:rPr>
-          <w:rFonts w:ascii="Times New Roman" w:eastAsiaTheme="majorEastAsia" w:hAnsi="Times New Roman"/>
-          <w:szCs w:val="21"/>
-        </w:rPr>
-        <w:t xml:space="preserve"> </w:t>
-      </w:r>
-      <w:r>
-        <w:rPr>
-          <w:rFonts w:ascii="Times New Roman" w:eastAsiaTheme="majorEastAsia" w:hAnsi="Times New Roman"/>
-          <w:szCs w:val="21"/>
-        </w:rPr>
-        <w:t>(CNN Classifier)</w:t>
-      </w:r>
-      <w:r>
-        <w:rPr>
-          <w:rFonts w:ascii="Times New Roman" w:eastAsiaTheme="majorEastAsia" w:hAnsi="Times New Roman"/>
-          <w:szCs w:val="21"/>
-        </w:rPr>
-        <w:t xml:space="preserve"> constantly</w:t>
-      </w:r>
-      <w:r>
-        <w:rPr>
-          <w:rFonts w:ascii="Times New Roman" w:eastAsiaTheme="majorEastAsia" w:hAnsi="Times New Roman"/>
-          <w:szCs w:val="21"/>
-        </w:rPr>
-        <w:t xml:space="preserve">. Finally, </w:t>
-      </w:r>
-      <w:r>
-        <w:rPr>
-          <w:rFonts w:ascii="Times New Roman" w:eastAsiaTheme="majorEastAsia" w:hAnsi="Times New Roman"/>
-          <w:szCs w:val="21"/>
-        </w:rPr>
-        <w:t>we</w:t>
-      </w:r>
-      <w:r>
-        <w:rPr>
-          <w:rFonts w:ascii="Times New Roman" w:eastAsiaTheme="majorEastAsia" w:hAnsi="Times New Roman"/>
-          <w:szCs w:val="21"/>
-        </w:rPr>
-        <w:t xml:space="preserve"> can monitor </w:t>
-      </w:r>
-      <w:r>
-        <w:rPr>
-          <w:rFonts w:ascii="Times New Roman" w:eastAsiaTheme="majorEastAsia" w:hAnsi="Times New Roman"/>
-          <w:szCs w:val="21"/>
-        </w:rPr>
-        <w:t>LCD</w:t>
-      </w:r>
-      <w:r>
-        <w:rPr>
-          <w:rFonts w:ascii="Times New Roman" w:eastAsiaTheme="majorEastAsia" w:hAnsi="Times New Roman"/>
-          <w:szCs w:val="21"/>
-        </w:rPr>
-        <w:t>-S</w:t>
-      </w:r>
-      <w:r>
-        <w:rPr>
-          <w:rFonts w:ascii="Times New Roman" w:eastAsiaTheme="majorEastAsia" w:hAnsi="Times New Roman"/>
-          <w:szCs w:val="21"/>
-        </w:rPr>
-        <w:t xml:space="preserve">creen’s </w:t>
-      </w:r>
-      <w:r>
-        <w:rPr>
-          <w:rFonts w:ascii="Times New Roman" w:eastAsiaTheme="majorEastAsia" w:hAnsi="Times New Roman"/>
-          <w:szCs w:val="21"/>
-        </w:rPr>
-        <w:t xml:space="preserve">defect real-time, and ensure </w:t>
-      </w:r>
-      <w:r>
-        <w:rPr>
-          <w:rFonts w:ascii="Times New Roman" w:eastAsiaTheme="majorEastAsia" w:hAnsi="Times New Roman"/>
-          <w:szCs w:val="21"/>
-        </w:rPr>
-        <w:t xml:space="preserve">product </w:t>
-      </w:r>
-      <w:r>
-        <w:rPr>
-          <w:rFonts w:ascii="Times New Roman" w:eastAsiaTheme="majorEastAsia" w:hAnsi="Times New Roman"/>
-          <w:szCs w:val="21"/>
-        </w:rPr>
-        <w:t>quality of LCD</w:t>
-      </w:r>
-      <w:r>
-        <w:rPr>
-          <w:rFonts w:ascii="Times New Roman" w:eastAsiaTheme="majorEastAsia" w:hAnsi="Times New Roman"/>
-          <w:szCs w:val="21"/>
-        </w:rPr>
-        <w:t>-S</w:t>
-      </w:r>
-      <w:r>
-        <w:rPr>
-          <w:rFonts w:ascii="Times New Roman" w:eastAsiaTheme="majorEastAsia" w:hAnsi="Times New Roman"/>
-          <w:szCs w:val="21"/>
-        </w:rPr>
-        <w:t>creen.</w:t>
+        <w:t>F</w:t>
+      </w:r>
+      <w:r>
+        <w:rPr>
+          <w:rFonts w:ascii="Times New Roman" w:eastAsiaTheme="majorEastAsia" w:hAnsi="Times New Roman" w:hint="eastAsia"/>
+          <w:szCs w:val="21"/>
+        </w:rPr>
+        <w:t>l</w:t>
+      </w:r>
+      <w:r>
+        <w:rPr>
+          <w:rFonts w:ascii="Times New Roman" w:eastAsiaTheme="majorEastAsia" w:hAnsi="Times New Roman"/>
+          <w:szCs w:val="21"/>
+        </w:rPr>
+        <w:t>ying Obstacle</w:t>
+      </w:r>
+      <w:r>
+        <w:rPr>
+          <w:rFonts w:ascii="Times New Roman" w:eastAsiaTheme="majorEastAsia" w:hAnsi="Times New Roman"/>
+          <w:szCs w:val="21"/>
+        </w:rPr>
+        <w:t xml:space="preserve">, </w:t>
+      </w:r>
+      <w:r>
+        <w:rPr>
+          <w:rFonts w:ascii="Times New Roman" w:eastAsiaTheme="majorEastAsia" w:hAnsi="Times New Roman"/>
+          <w:szCs w:val="21"/>
+        </w:rPr>
+        <w:t>Object D</w:t>
+      </w:r>
+      <w:r>
+        <w:rPr>
+          <w:rFonts w:ascii="Times New Roman" w:eastAsiaTheme="majorEastAsia" w:hAnsi="Times New Roman" w:hint="eastAsia"/>
+          <w:szCs w:val="21"/>
+        </w:rPr>
+        <w:t>ete</w:t>
+      </w:r>
+      <w:r>
+        <w:rPr>
+          <w:rFonts w:ascii="Times New Roman" w:eastAsiaTheme="majorEastAsia" w:hAnsi="Times New Roman"/>
+          <w:szCs w:val="21"/>
+        </w:rPr>
+        <w:t>ction, Object Tracking</w:t>
       </w:r>
     </w:p>
     <w:p>
@@ -1231,53 +1024,6 @@
           <w:szCs w:val="21"/>
         </w:rPr>
       </w:pPr>
-      <w:r>
-        <w:rPr>
-          <w:rFonts w:ascii="Times New Roman" w:eastAsiaTheme="majorEastAsia" w:hAnsi="Times New Roman"/>
-          <w:b/>
-          <w:bCs/>
-          <w:szCs w:val="21"/>
-        </w:rPr>
-        <w:lastRenderedPageBreak/>
-        <w:t>Keywords:</w:t>
-      </w:r>
-      <w:r>
-        <w:rPr>
-          <w:rFonts w:ascii="Times New Roman" w:eastAsiaTheme="majorEastAsia" w:hAnsi="Times New Roman"/>
-          <w:b/>
-          <w:bCs/>
-          <w:szCs w:val="21"/>
-        </w:rPr>
-        <w:t xml:space="preserve"> </w:t>
-      </w:r>
-      <w:r>
-        <w:rPr>
-          <w:rFonts w:ascii="Times New Roman" w:eastAsiaTheme="majorEastAsia" w:hAnsi="Times New Roman"/>
-          <w:szCs w:val="21"/>
-        </w:rPr>
-        <w:t>LCD-Screen, Self-L</w:t>
-      </w:r>
-      <w:r>
-        <w:rPr>
-          <w:rFonts w:ascii="Times New Roman" w:eastAsiaTheme="majorEastAsia" w:hAnsi="Times New Roman"/>
-          <w:szCs w:val="21"/>
-        </w:rPr>
-        <w:t>earning, C</w:t>
-      </w:r>
-      <w:r>
-        <w:rPr>
-          <w:rFonts w:ascii="Times New Roman" w:eastAsiaTheme="majorEastAsia" w:hAnsi="Times New Roman"/>
-          <w:szCs w:val="21"/>
-        </w:rPr>
-        <w:t>NN</w:t>
-      </w:r>
-      <w:r>
-        <w:rPr>
-          <w:rFonts w:ascii="Times New Roman" w:eastAsiaTheme="majorEastAsia" w:hAnsi="Times New Roman"/>
-          <w:szCs w:val="21"/>
-        </w:rPr>
-        <w:t xml:space="preserve"> Classifier, defect classification, product quality</w:t>
-      </w:r>
     </w:p>
     <w:p>
       <w:pPr>
@@ -1301,106 +1047,7 @@
       <w:pPr>
         <w:spacing w:line="360" w:lineRule="auto"/>
         <w:rPr>
-          <w:rFonts w:ascii="Times New Roman" w:eastAsiaTheme="majorEastAsia" w:hAnsi="Times New Roman"/>
-          <w:szCs w:val="21"/>
-        </w:rPr>
-      </w:pPr>
-    </w:p>
-    <w:p>
-      <w:pPr>
-        <w:spacing w:line="360" w:lineRule="auto"/>
-        <w:rPr>
-          <w:rFonts w:ascii="Times New Roman" w:eastAsiaTheme="majorEastAsia" w:hAnsi="Times New Roman"/>
-          <w:szCs w:val="21"/>
-        </w:rPr>
-      </w:pPr>
-    </w:p>
-    <w:p>
-      <w:pPr>
-        <w:spacing w:line="360" w:lineRule="auto"/>
-        <w:rPr>
-          <w:rFonts w:ascii="Times New Roman" w:eastAsiaTheme="majorEastAsia" w:hAnsi="Times New Roman"/>
-          <w:szCs w:val="21"/>
-        </w:rPr>
-      </w:pPr>
-    </w:p>
-    <w:p>
-      <w:pPr>
-        <w:spacing w:line="360" w:lineRule="auto"/>
-        <w:rPr>
-          <w:rFonts w:ascii="Times New Roman" w:eastAsiaTheme="majorEastAsia" w:hAnsi="Times New Roman"/>
-          <w:szCs w:val="21"/>
-        </w:rPr>
-      </w:pPr>
-    </w:p>
-    <w:p>
-      <w:pPr>
-        <w:spacing w:line="360" w:lineRule="auto"/>
-        <w:rPr>
-          <w:rFonts w:ascii="Times New Roman" w:eastAsiaTheme="majorEastAsia" w:hAnsi="Times New Roman"/>
-          <w:szCs w:val="21"/>
-        </w:rPr>
-      </w:pPr>
-    </w:p>
-    <w:p>
-      <w:pPr>
-        <w:spacing w:line="360" w:lineRule="auto"/>
-        <w:rPr>
-          <w:rFonts w:ascii="Times New Roman" w:eastAsiaTheme="majorEastAsia" w:hAnsi="Times New Roman"/>
-          <w:szCs w:val="21"/>
-        </w:rPr>
-      </w:pPr>
-    </w:p>
-    <w:p>
-      <w:pPr>
-        <w:spacing w:line="360" w:lineRule="auto"/>
-        <w:rPr>
-          <w:rFonts w:ascii="Times New Roman" w:eastAsiaTheme="majorEastAsia" w:hAnsi="Times New Roman"/>
-          <w:szCs w:val="21"/>
-        </w:rPr>
-      </w:pPr>
-    </w:p>
-    <w:p>
-      <w:pPr>
-        <w:spacing w:line="360" w:lineRule="auto"/>
-        <w:rPr>
-          <w:rFonts w:ascii="Times New Roman" w:eastAsiaTheme="majorEastAsia" w:hAnsi="Times New Roman"/>
-          <w:szCs w:val="21"/>
-        </w:rPr>
-      </w:pPr>
-    </w:p>
-    <w:p>
-      <w:pPr>
-        <w:spacing w:line="360" w:lineRule="auto"/>
-        <w:rPr>
-          <w:rFonts w:ascii="Times New Roman" w:eastAsiaTheme="majorEastAsia" w:hAnsi="Times New Roman"/>
-          <w:szCs w:val="21"/>
-        </w:rPr>
-      </w:pPr>
-    </w:p>
-    <w:p>
-      <w:pPr>
-        <w:spacing w:line="360" w:lineRule="auto"/>
-        <w:rPr>
-          <w:rFonts w:ascii="Times New Roman" w:eastAsiaTheme="majorEastAsia" w:hAnsi="Times New Roman"/>
-          <w:szCs w:val="21"/>
-        </w:rPr>
-      </w:pPr>
-    </w:p>
-    <w:p>
-      <w:pPr>
-        <w:spacing w:line="360" w:lineRule="auto"/>
-        <w:rPr>
-          <w:rFonts w:ascii="Times New Roman" w:eastAsiaTheme="majorEastAsia" w:hAnsi="Times New Roman"/>
-          <w:szCs w:val="21"/>
-        </w:rPr>
-      </w:pPr>
-    </w:p>
-    <w:p>
-      <w:pPr>
-        <w:spacing w:line="360" w:lineRule="auto"/>
-        <w:rPr>
-          <w:rFonts w:ascii="Times New Roman" w:eastAsiaTheme="majorEastAsia" w:hAnsi="Times New Roman"/>
+          <w:rFonts w:ascii="Times New Roman" w:eastAsiaTheme="majorEastAsia" w:hAnsi="Times New Roman" w:hint="eastAsia"/>
           <w:szCs w:val="21"/>
         </w:rPr>
       </w:pPr>
@@ -1421,23 +1068,8 @@
           <w:rFonts w:ascii="宋体" w:hAnsi="宋体" w:hint="eastAsia"/>
           <w:sz w:val="24"/>
         </w:rPr>
-        <w:t>随着技术的发展，无人机在军民两大领域逐渐得到广泛运用。近几年的阅兵式上，军用无人机愈发崭露头角，翼龙、暗剑、彩虹等无人机在情报侦察、军事打击、信息对抗、通信中继和后勤保障等领域能发挥重大作用；民用无人机最具代表性的</w:t>
-      </w:r>
-      <w:proofErr w:type="gramStart"/>
-      <w:r>
-        <w:rPr>
-          <w:rFonts w:ascii="宋体" w:hAnsi="宋体" w:hint="eastAsia"/>
-          <w:sz w:val="24"/>
-        </w:rPr>
-        <w:t>当属大疆出品</w:t>
-      </w:r>
-      <w:proofErr w:type="gramEnd"/>
-      <w:r>
-        <w:rPr>
-          <w:rFonts w:ascii="宋体" w:hAnsi="宋体" w:hint="eastAsia"/>
-          <w:sz w:val="24"/>
-        </w:rPr>
-        <w:t>的系列无人机，其在农业、基建、电力巡检、摄影和公共安全等领域能发挥重大作用。</w:t>
+        <w:lastRenderedPageBreak/>
+        <w:t>随着技术的发展，无人机在军民两大领域逐渐得到广泛运用。近几年的阅兵式上，军用无人机愈发崭露头角，翼龙、暗剑、彩虹等无人机在情报侦察、军事打击、信息对抗、通信中继和后勤保障等领域能发挥重大作用；民用无人机最具代表性的当属大疆出品的系列无人机，其在农业、基建、电力巡检、摄影和公共安全等领域能发挥重大作用。</w:t>
       </w:r>
     </w:p>
     <w:p>
@@ -1479,7 +1111,6 @@
           <w:szCs w:val="21"/>
           <w:shd w:val="clear" w:color="auto" w:fill="FFFFFF"/>
         </w:rPr>
-        <w:lastRenderedPageBreak/>
         <w:drawing>
           <wp:inline distT="0" distB="0" distL="0" distR="0" wp14:anchorId="1BF7DFC9" wp14:editId="04D62332">
             <wp:extent cx="4419600" cy="3200400"/>
@@ -1581,6 +1212,7 @@
           <w:szCs w:val="21"/>
           <w:shd w:val="clear" w:color="auto" w:fill="FFFFFF"/>
         </w:rPr>
+        <w:lastRenderedPageBreak/>
         <w:drawing>
           <wp:inline distT="0" distB="0" distL="0" distR="0" wp14:anchorId="6715FF38" wp14:editId="15884899">
             <wp:extent cx="5274310" cy="3515995"/>
@@ -1674,15 +1306,30 @@
     </w:p>
     <w:p>
       <w:pPr>
+        <w:pStyle w:val="1"/>
         <w:spacing w:line="360" w:lineRule="auto"/>
-        <w:jc w:val="center"/>
-        <w:rPr>
-          <w:rFonts w:ascii="Times New Roman" w:eastAsiaTheme="majorEastAsia" w:hAnsi="Times New Roman"/>
-          <w:color w:val="333333"/>
-          <w:szCs w:val="21"/>
-          <w:shd w:val="clear" w:color="auto" w:fill="FFFFFF"/>
-        </w:rPr>
-      </w:pPr>
+        <w:rPr>
+          <w:rFonts w:ascii="Times New Roman" w:eastAsia="黑体" w:hAnsi="Times New Roman" w:hint="eastAsia"/>
+          <w:sz w:val="24"/>
+          <w:szCs w:val="24"/>
+        </w:rPr>
+      </w:pPr>
+      <w:r>
+        <w:rPr>
+          <w:rFonts w:ascii="Times New Roman" w:eastAsia="黑体" w:hAnsi="Times New Roman" w:hint="eastAsia"/>
+          <w:sz w:val="24"/>
+          <w:szCs w:val="24"/>
+        </w:rPr>
+        <w:t>主要</w:t>
+      </w:r>
+      <w:r>
+        <w:rPr>
+          <w:rFonts w:ascii="Times New Roman" w:eastAsia="黑体" w:hAnsi="Times New Roman" w:hint="eastAsia"/>
+          <w:sz w:val="24"/>
+          <w:szCs w:val="24"/>
+        </w:rPr>
+        <w:t>贡献</w:t>
+      </w:r>
     </w:p>
     <w:p>
       <w:pPr>
@@ -1776,7 +1423,23 @@
           <w:sz w:val="23"/>
           <w:szCs w:val="23"/>
         </w:rPr>
-        <w:t>。我们测试了不同检测间隔对准确度与速度的影响，以找到精准检测与快速跟踪之间的平衡点。</w:t>
+        <w:t>。我们测试了不同检测间隔对准确度与速度的影响，以找到精准检测与快速跟踪之间的</w:t>
+      </w:r>
+      <w:r>
+        <w:rPr>
+          <w:rFonts w:hint="eastAsia"/>
+          <w:sz w:val="23"/>
+          <w:szCs w:val="23"/>
+        </w:rPr>
+        <w:t>最优</w:t>
+      </w:r>
+      <w:r>
+        <w:rPr>
+          <w:rFonts w:hint="eastAsia"/>
+          <w:sz w:val="23"/>
+          <w:szCs w:val="23"/>
+        </w:rPr>
+        <w:t>平衡点。</w:t>
       </w:r>
     </w:p>
     <w:p>
@@ -1800,7 +1463,6 @@
         <w:rPr>
           <w:rFonts w:hint="eastAsia"/>
         </w:rPr>
-        <w:lastRenderedPageBreak/>
         <w:t>使用</w:t>
       </w:r>
       <w:r>
@@ -1997,7 +1659,7 @@
         </w:numPr>
         <w:ind w:firstLineChars="0"/>
       </w:pPr>
-      <w:bookmarkStart w:id="2" w:name="_Hlk45605367"/>
+      <w:bookmarkStart w:id="1" w:name="_Hlk45605367"/>
       <w:r>
         <w:rPr>
           <w:rFonts w:hint="eastAsia"/>
@@ -2032,84 +1694,70 @@
         <w:rPr>
           <w:rFonts w:hint="eastAsia"/>
         </w:rPr>
-        <w:t>目标检测，其余</w:t>
-      </w:r>
-      <w:proofErr w:type="gramStart"/>
+        <w:t>目标检测，其余帧使用</w:t>
+      </w:r>
       <w:r>
         <w:rPr>
           <w:rFonts w:hint="eastAsia"/>
         </w:rPr>
-        <w:t>帧</w:t>
-      </w:r>
-      <w:proofErr w:type="gramEnd"/>
+        <w:t>K</w:t>
+      </w:r>
+      <w:r>
+        <w:t>CF</w:t>
+      </w:r>
       <w:r>
         <w:rPr>
           <w:rFonts w:hint="eastAsia"/>
         </w:rPr>
-        <w:t>使用</w:t>
+        <w:t>目标跟踪</w:t>
       </w:r>
       <w:r>
         <w:rPr>
           <w:rFonts w:hint="eastAsia"/>
         </w:rPr>
-        <w:t>K</w:t>
-      </w:r>
-      <w:r>
-        <w:t>CF</w:t>
+        <w:t>，在保证</w:t>
       </w:r>
       <w:r>
         <w:rPr>
           <w:rFonts w:hint="eastAsia"/>
         </w:rPr>
-        <w:t>目标跟踪</w:t>
+        <w:t>8</w:t>
+      </w:r>
+      <w:r>
+        <w:t>0</w:t>
       </w:r>
       <w:r>
         <w:rPr>
           <w:rFonts w:hint="eastAsia"/>
         </w:rPr>
-        <w:t>，在保证</w:t>
+        <w:t>%</w:t>
       </w:r>
       <w:r>
         <w:rPr>
           <w:rFonts w:hint="eastAsia"/>
         </w:rPr>
-        <w:t>8</w:t>
-      </w:r>
-      <w:r>
-        <w:t>0</w:t>
+        <w:t>准确度的同时，提升了</w:t>
       </w:r>
       <w:r>
         <w:rPr>
           <w:rFonts w:hint="eastAsia"/>
         </w:rPr>
-        <w:t>%</w:t>
+        <w:t>5</w:t>
       </w:r>
       <w:r>
         <w:rPr>
           <w:rFonts w:hint="eastAsia"/>
         </w:rPr>
-        <w:t>准确度的同时，提升了</w:t>
+        <w:t>倍的运行速度</w:t>
       </w:r>
       <w:r>
         <w:rPr>
           <w:rFonts w:hint="eastAsia"/>
         </w:rPr>
-        <w:t>5</w:t>
-      </w:r>
-      <w:r>
-        <w:rPr>
-          <w:rFonts w:hint="eastAsia"/>
-        </w:rPr>
-        <w:t>倍的运行速度</w:t>
-      </w:r>
-      <w:r>
-        <w:rPr>
-          <w:rFonts w:hint="eastAsia"/>
-        </w:rPr>
         <w:t>；</w:t>
       </w:r>
     </w:p>
-    <w:bookmarkEnd w:id="2"/>
+    <w:bookmarkEnd w:id="1"/>
     <w:p>
       <w:pPr>
         <w:pStyle w:val="af3"/>
@@ -2289,7 +1937,6 @@
         </w:rPr>
         <w:t>以</w:t>
       </w:r>
-      <w:proofErr w:type="spellStart"/>
       <w:r>
         <w:rPr>
           <w:rFonts w:ascii="Times New Roman" w:eastAsiaTheme="majorEastAsia" w:hAnsi="Times New Roman" w:hint="eastAsia"/>
@@ -2304,7 +1951,6 @@
         </w:rPr>
         <w:t>net</w:t>
       </w:r>
-      <w:proofErr w:type="spellEnd"/>
       <w:r>
         <w:rPr>
           <w:rFonts w:ascii="Times New Roman" w:eastAsiaTheme="majorEastAsia" w:hAnsi="Times New Roman" w:hint="eastAsia"/>
@@ -2374,197 +2020,6 @@
           <w:szCs w:val="21"/>
         </w:rPr>
         <w:t>或其他数据集上进行训练。</w:t>
-      </w:r>
-      <w:r>
-        <w:rPr>
-          <w:rFonts w:ascii="Times New Roman" w:eastAsiaTheme="majorEastAsia" w:hAnsi="Times New Roman" w:hint="eastAsia"/>
-          <w:szCs w:val="21"/>
-        </w:rPr>
-        <w:t>常用</w:t>
-      </w:r>
-      <w:r>
-        <w:rPr>
-          <w:rFonts w:ascii="Times New Roman" w:eastAsiaTheme="majorEastAsia" w:hAnsi="Times New Roman" w:hint="eastAsia"/>
-          <w:szCs w:val="21"/>
-        </w:rPr>
-        <w:t>的</w:t>
-      </w:r>
-      <w:r>
-        <w:rPr>
-          <w:rFonts w:ascii="Times New Roman" w:eastAsiaTheme="majorEastAsia" w:hAnsi="Times New Roman" w:hint="eastAsia"/>
-          <w:szCs w:val="21"/>
-        </w:rPr>
-        <w:t>Y</w:t>
-      </w:r>
-      <w:r>
-        <w:rPr>
-          <w:rFonts w:ascii="Times New Roman" w:eastAsiaTheme="majorEastAsia" w:hAnsi="Times New Roman"/>
-          <w:szCs w:val="21"/>
-        </w:rPr>
-        <w:t>OLO</w:t>
-      </w:r>
-      <w:r>
-        <w:rPr>
-          <w:rFonts w:ascii="Times New Roman" w:eastAsiaTheme="majorEastAsia" w:hAnsi="Times New Roman" w:hint="eastAsia"/>
-          <w:szCs w:val="21"/>
-        </w:rPr>
-        <w:t>模型如表</w:t>
-      </w:r>
-      <w:r>
-        <w:rPr>
-          <w:rFonts w:ascii="Times New Roman" w:eastAsiaTheme="majorEastAsia" w:hAnsi="Times New Roman" w:hint="eastAsia"/>
-          <w:szCs w:val="21"/>
-        </w:rPr>
-        <w:t>1</w:t>
-      </w:r>
-      <w:r>
-        <w:rPr>
-          <w:rFonts w:ascii="Times New Roman" w:eastAsiaTheme="majorEastAsia" w:hAnsi="Times New Roman" w:hint="eastAsia"/>
-          <w:szCs w:val="21"/>
-        </w:rPr>
-        <w:t>所示，</w:t>
-      </w:r>
-      <w:r>
-        <w:rPr>
-          <w:rFonts w:ascii="Times New Roman" w:eastAsiaTheme="majorEastAsia" w:hAnsi="Times New Roman" w:hint="eastAsia"/>
-          <w:szCs w:val="21"/>
-        </w:rPr>
-        <w:t>它们有着不同的准确度</w:t>
-      </w:r>
-      <w:proofErr w:type="spellStart"/>
-      <w:r>
-        <w:rPr>
-          <w:rFonts w:ascii="Times New Roman" w:eastAsiaTheme="majorEastAsia" w:hAnsi="Times New Roman" w:hint="eastAsia"/>
-          <w:szCs w:val="21"/>
-        </w:rPr>
-        <w:t>m</w:t>
-      </w:r>
-      <w:r>
-        <w:rPr>
-          <w:rFonts w:ascii="Times New Roman" w:eastAsiaTheme="majorEastAsia" w:hAnsi="Times New Roman"/>
-          <w:szCs w:val="21"/>
-        </w:rPr>
-        <w:t>AP</w:t>
-      </w:r>
-      <w:proofErr w:type="spellEnd"/>
-      <w:r>
-        <w:rPr>
-          <w:rFonts w:ascii="Times New Roman" w:eastAsiaTheme="majorEastAsia" w:hAnsi="Times New Roman" w:hint="eastAsia"/>
-          <w:szCs w:val="21"/>
-        </w:rPr>
-        <w:t>和检测速度</w:t>
-      </w:r>
-      <w:r>
-        <w:rPr>
-          <w:rFonts w:ascii="Times New Roman" w:eastAsiaTheme="majorEastAsia" w:hAnsi="Times New Roman" w:hint="eastAsia"/>
-          <w:szCs w:val="21"/>
-        </w:rPr>
-        <w:t>F</w:t>
-      </w:r>
-      <w:r>
-        <w:rPr>
-          <w:rFonts w:ascii="Times New Roman" w:eastAsiaTheme="majorEastAsia" w:hAnsi="Times New Roman"/>
-          <w:szCs w:val="21"/>
-        </w:rPr>
-        <w:t>PS</w:t>
-      </w:r>
-      <w:r>
-        <w:rPr>
-          <w:rFonts w:ascii="Times New Roman" w:eastAsiaTheme="majorEastAsia" w:hAnsi="Times New Roman" w:hint="eastAsia"/>
-          <w:szCs w:val="21"/>
-        </w:rPr>
-        <w:t>。大体而言，</w:t>
-      </w:r>
-      <w:r>
-        <w:rPr>
-          <w:rFonts w:ascii="Times New Roman" w:eastAsiaTheme="majorEastAsia" w:hAnsi="Times New Roman" w:hint="eastAsia"/>
-          <w:szCs w:val="21"/>
-        </w:rPr>
-        <w:t>准确度越高，则检测速度相对越慢。综合考虑准确度和检测速度</w:t>
-      </w:r>
-      <w:r>
-        <w:rPr>
-          <w:rFonts w:ascii="Times New Roman" w:eastAsiaTheme="majorEastAsia" w:hAnsi="Times New Roman" w:hint="eastAsia"/>
-          <w:szCs w:val="21"/>
-        </w:rPr>
-        <w:t>的影响</w:t>
-      </w:r>
-      <w:r>
-        <w:rPr>
-          <w:rFonts w:ascii="Times New Roman" w:eastAsiaTheme="majorEastAsia" w:hAnsi="Times New Roman" w:hint="eastAsia"/>
-          <w:szCs w:val="21"/>
-        </w:rPr>
-        <w:t>，我们选择</w:t>
-      </w:r>
-      <w:r>
-        <w:rPr>
-          <w:rFonts w:ascii="Times New Roman" w:eastAsiaTheme="majorEastAsia" w:hAnsi="Times New Roman" w:hint="eastAsia"/>
-          <w:szCs w:val="21"/>
-        </w:rPr>
-        <w:t>Y</w:t>
-      </w:r>
-      <w:r>
-        <w:rPr>
-          <w:rFonts w:ascii="Times New Roman" w:eastAsiaTheme="majorEastAsia" w:hAnsi="Times New Roman"/>
-          <w:szCs w:val="21"/>
-        </w:rPr>
-        <w:t>OLOv3-416</w:t>
-      </w:r>
-      <w:r>
-        <w:rPr>
-          <w:rFonts w:ascii="Times New Roman" w:eastAsiaTheme="majorEastAsia" w:hAnsi="Times New Roman" w:hint="eastAsia"/>
-          <w:szCs w:val="21"/>
-        </w:rPr>
-        <w:t>作为目标检测模型，它使用</w:t>
-      </w:r>
-      <w:r>
-        <w:rPr>
-          <w:rFonts w:ascii="Times New Roman" w:eastAsiaTheme="majorEastAsia" w:hAnsi="Times New Roman" w:hint="eastAsia"/>
-          <w:szCs w:val="21"/>
-        </w:rPr>
-        <w:t>C</w:t>
-      </w:r>
-      <w:r>
-        <w:rPr>
-          <w:rFonts w:ascii="Times New Roman" w:eastAsiaTheme="majorEastAsia" w:hAnsi="Times New Roman"/>
-          <w:szCs w:val="21"/>
-        </w:rPr>
-        <w:t>OCO</w:t>
-      </w:r>
-      <w:r>
-        <w:rPr>
-          <w:rFonts w:ascii="Times New Roman" w:eastAsiaTheme="majorEastAsia" w:hAnsi="Times New Roman" w:hint="eastAsia"/>
-          <w:szCs w:val="21"/>
-        </w:rPr>
-        <w:t>作为训练数据集，具备</w:t>
-      </w:r>
-      <w:r>
-        <w:rPr>
-          <w:rFonts w:hint="eastAsia"/>
-        </w:rPr>
-        <w:t>飞机、行人、汽车、交通灯、飞鸟等</w:t>
-      </w:r>
-      <w:r>
-        <w:rPr>
-          <w:rFonts w:hint="eastAsia"/>
-        </w:rPr>
-        <w:t>8</w:t>
-      </w:r>
-      <w:r>
-        <w:t>0</w:t>
-      </w:r>
-      <w:r>
-        <w:rPr>
-          <w:rFonts w:hint="eastAsia"/>
-        </w:rPr>
-        <w:t>个类别障碍物的检测识别能力</w:t>
-      </w:r>
-      <w:r>
-        <w:rPr>
-          <w:rFonts w:ascii="Times New Roman" w:eastAsiaTheme="majorEastAsia" w:hAnsi="Times New Roman"/>
-          <w:szCs w:val="21"/>
-        </w:rPr>
-        <w:t>。</w:t>
       </w:r>
     </w:p>
     <w:p>
@@ -2581,6 +2036,7 @@
         <w:rPr>
           <w:noProof/>
         </w:rPr>
+        <w:lastRenderedPageBreak/>
         <w:drawing>
           <wp:inline distT="0" distB="0" distL="0" distR="0" wp14:anchorId="72522F40" wp14:editId="718EDEF3">
             <wp:extent cx="3283725" cy="3600000"/>
@@ -2667,6 +2123,171 @@
           <w:szCs w:val="21"/>
         </w:rPr>
       </w:pPr>
+      <w:r>
+        <w:rPr>
+          <w:rFonts w:ascii="Times New Roman" w:eastAsiaTheme="majorEastAsia" w:hAnsi="Times New Roman" w:hint="eastAsia"/>
+          <w:szCs w:val="21"/>
+        </w:rPr>
+        <w:t>常用的</w:t>
+      </w:r>
+      <w:r>
+        <w:rPr>
+          <w:rFonts w:ascii="Times New Roman" w:eastAsiaTheme="majorEastAsia" w:hAnsi="Times New Roman" w:hint="eastAsia"/>
+          <w:szCs w:val="21"/>
+        </w:rPr>
+        <w:t>Y</w:t>
+      </w:r>
+      <w:r>
+        <w:rPr>
+          <w:rFonts w:ascii="Times New Roman" w:eastAsiaTheme="majorEastAsia" w:hAnsi="Times New Roman"/>
+          <w:szCs w:val="21"/>
+        </w:rPr>
+        <w:t>OLO</w:t>
+      </w:r>
+      <w:r>
+        <w:rPr>
+          <w:rFonts w:ascii="Times New Roman" w:eastAsiaTheme="majorEastAsia" w:hAnsi="Times New Roman" w:hint="eastAsia"/>
+          <w:szCs w:val="21"/>
+        </w:rPr>
+        <w:t>模型如表</w:t>
+      </w:r>
+      <w:r>
+        <w:rPr>
+          <w:rFonts w:ascii="Times New Roman" w:eastAsiaTheme="majorEastAsia" w:hAnsi="Times New Roman" w:hint="eastAsia"/>
+          <w:szCs w:val="21"/>
+        </w:rPr>
+        <w:t>1</w:t>
+      </w:r>
+      <w:r>
+        <w:rPr>
+          <w:rFonts w:ascii="Times New Roman" w:eastAsiaTheme="majorEastAsia" w:hAnsi="Times New Roman" w:hint="eastAsia"/>
+          <w:szCs w:val="21"/>
+        </w:rPr>
+        <w:t>所示，它们有着不同的准确度</w:t>
+      </w:r>
+      <w:r>
+        <w:rPr>
+          <w:rFonts w:ascii="Times New Roman" w:eastAsiaTheme="majorEastAsia" w:hAnsi="Times New Roman" w:hint="eastAsia"/>
+          <w:szCs w:val="21"/>
+        </w:rPr>
+        <w:t>m</w:t>
+      </w:r>
+      <w:r>
+        <w:rPr>
+          <w:rFonts w:ascii="Times New Roman" w:eastAsiaTheme="majorEastAsia" w:hAnsi="Times New Roman"/>
+          <w:szCs w:val="21"/>
+        </w:rPr>
+        <w:t>AP</w:t>
+      </w:r>
+      <w:r>
+        <w:rPr>
+          <w:rFonts w:ascii="Times New Roman" w:eastAsiaTheme="majorEastAsia" w:hAnsi="Times New Roman" w:hint="eastAsia"/>
+          <w:szCs w:val="21"/>
+        </w:rPr>
+        <w:t>和检测速度</w:t>
+      </w:r>
+      <w:r>
+        <w:rPr>
+          <w:rFonts w:ascii="Times New Roman" w:eastAsiaTheme="majorEastAsia" w:hAnsi="Times New Roman" w:hint="eastAsia"/>
+          <w:szCs w:val="21"/>
+        </w:rPr>
+        <w:t>F</w:t>
+      </w:r>
+      <w:r>
+        <w:rPr>
+          <w:rFonts w:ascii="Times New Roman" w:eastAsiaTheme="majorEastAsia" w:hAnsi="Times New Roman"/>
+          <w:szCs w:val="21"/>
+        </w:rPr>
+        <w:t>PS</w:t>
+      </w:r>
+      <w:r>
+        <w:rPr>
+          <w:rFonts w:ascii="Times New Roman" w:eastAsiaTheme="majorEastAsia" w:hAnsi="Times New Roman" w:hint="eastAsia"/>
+          <w:szCs w:val="21"/>
+        </w:rPr>
+        <w:t>。大体而言，准确度越高，则检测速度相对越慢。综合考虑准确度和检测速度的影响，我们选择</w:t>
+      </w:r>
+      <w:r>
+        <w:rPr>
+          <w:rFonts w:ascii="Times New Roman" w:eastAsiaTheme="majorEastAsia" w:hAnsi="Times New Roman" w:hint="eastAsia"/>
+          <w:szCs w:val="21"/>
+        </w:rPr>
+        <w:t>Y</w:t>
+      </w:r>
+      <w:r>
+        <w:rPr>
+          <w:rFonts w:ascii="Times New Roman" w:eastAsiaTheme="majorEastAsia" w:hAnsi="Times New Roman"/>
+          <w:szCs w:val="21"/>
+        </w:rPr>
+        <w:t>OLOv3-416</w:t>
+      </w:r>
+      <w:r>
+        <w:rPr>
+          <w:rFonts w:ascii="Times New Roman" w:eastAsiaTheme="majorEastAsia" w:hAnsi="Times New Roman" w:hint="eastAsia"/>
+          <w:szCs w:val="21"/>
+        </w:rPr>
+        <w:t>作为目标检测模型，它使用</w:t>
+      </w:r>
+      <w:r>
+        <w:rPr>
+          <w:rFonts w:ascii="Times New Roman" w:eastAsiaTheme="majorEastAsia" w:hAnsi="Times New Roman" w:hint="eastAsia"/>
+          <w:szCs w:val="21"/>
+        </w:rPr>
+        <w:t>C</w:t>
+      </w:r>
+      <w:r>
+        <w:rPr>
+          <w:rFonts w:ascii="Times New Roman" w:eastAsiaTheme="majorEastAsia" w:hAnsi="Times New Roman"/>
+          <w:szCs w:val="21"/>
+        </w:rPr>
+        <w:t>OCO</w:t>
+      </w:r>
+      <w:r>
+        <w:rPr>
+          <w:rFonts w:ascii="Times New Roman" w:eastAsiaTheme="majorEastAsia" w:hAnsi="Times New Roman" w:hint="eastAsia"/>
+          <w:szCs w:val="21"/>
+        </w:rPr>
+        <w:t>作为训练数据集，具备</w:t>
+      </w:r>
+      <w:r>
+        <w:rPr>
+          <w:rFonts w:hint="eastAsia"/>
+        </w:rPr>
+        <w:t>飞机、行人、汽车、交通灯、鸟类等</w:t>
+      </w:r>
+      <w:r>
+        <w:rPr>
+          <w:rFonts w:hint="eastAsia"/>
+        </w:rPr>
+        <w:t>8</w:t>
+      </w:r>
+      <w:r>
+        <w:t>0</w:t>
+      </w:r>
+      <w:r>
+        <w:rPr>
+          <w:rFonts w:hint="eastAsia"/>
+        </w:rPr>
+        <w:t>个类别障碍物的检测识别能力</w:t>
+      </w:r>
+      <w:r>
+        <w:rPr>
+          <w:rFonts w:ascii="Times New Roman" w:eastAsiaTheme="majorEastAsia" w:hAnsi="Times New Roman"/>
+          <w:szCs w:val="21"/>
+        </w:rPr>
+        <w:t>。</w:t>
+      </w:r>
+    </w:p>
+    <w:p>
+      <w:pPr>
+        <w:spacing w:line="360" w:lineRule="auto"/>
+        <w:ind w:firstLine="420"/>
+        <w:jc w:val="left"/>
+        <w:rPr>
+          <w:rFonts w:ascii="Times New Roman" w:eastAsiaTheme="majorEastAsia" w:hAnsi="Times New Roman" w:hint="eastAsia"/>
+          <w:szCs w:val="21"/>
+        </w:rPr>
+      </w:pPr>
     </w:p>
     <w:tbl>
       <w:tblPr>
@@ -2747,7 +2368,6 @@
                 <w:rFonts w:ascii="Times New Roman" w:eastAsiaTheme="majorEastAsia" w:hAnsi="Times New Roman" w:hint="eastAsia"/>
                 <w:szCs w:val="21"/>
               </w:rPr>
-              <w:lastRenderedPageBreak/>
               <w:t>序号</w:t>
             </w:r>
           </w:p>
@@ -2809,7 +2429,6 @@
                 <w:szCs w:val="21"/>
               </w:rPr>
             </w:pPr>
-            <w:proofErr w:type="spellStart"/>
             <w:r>
               <w:rPr>
                 <w:rFonts w:ascii="Times New Roman" w:eastAsiaTheme="majorEastAsia" w:hAnsi="Times New Roman" w:hint="eastAsia"/>
@@ -2824,7 +2443,6 @@
               </w:rPr>
               <w:t>AP</w:t>
             </w:r>
-            <w:proofErr w:type="spellEnd"/>
           </w:p>
         </w:tc>
         <w:tc>
@@ -3000,17 +2618,8 @@
                 <w:rFonts w:ascii="Times New Roman" w:eastAsiaTheme="majorEastAsia" w:hAnsi="Times New Roman"/>
                 <w:szCs w:val="21"/>
               </w:rPr>
-              <w:t xml:space="preserve">38.97 </w:t>
+              <w:t>38.97 Bn</w:t>
             </w:r>
-            <w:proofErr w:type="spellStart"/>
-            <w:r>
-              <w:rPr>
-                <w:rFonts w:ascii="Times New Roman" w:eastAsiaTheme="majorEastAsia" w:hAnsi="Times New Roman"/>
-                <w:szCs w:val="21"/>
-              </w:rPr>
-              <w:t>Bn</w:t>
-            </w:r>
-            <w:proofErr w:type="spellEnd"/>
           </w:p>
         </w:tc>
         <w:tc>
@@ -3171,17 +2780,8 @@
                 <w:rFonts w:ascii="Times New Roman" w:eastAsiaTheme="majorEastAsia" w:hAnsi="Times New Roman"/>
                 <w:szCs w:val="21"/>
               </w:rPr>
-              <w:t xml:space="preserve"> </w:t>
+              <w:t xml:space="preserve"> Bn</w:t>
             </w:r>
-            <w:proofErr w:type="spellStart"/>
-            <w:r>
-              <w:rPr>
-                <w:rFonts w:ascii="Times New Roman" w:eastAsiaTheme="majorEastAsia" w:hAnsi="Times New Roman"/>
-                <w:szCs w:val="21"/>
-              </w:rPr>
-              <w:t>Bn</w:t>
-            </w:r>
-            <w:proofErr w:type="spellEnd"/>
           </w:p>
         </w:tc>
         <w:tc>
@@ -3363,17 +2963,8 @@
                 <w:rFonts w:ascii="Times New Roman" w:eastAsiaTheme="majorEastAsia" w:hAnsi="Times New Roman"/>
                 <w:szCs w:val="21"/>
               </w:rPr>
-              <w:t xml:space="preserve"> </w:t>
+              <w:t xml:space="preserve"> Bn</w:t>
             </w:r>
-            <w:proofErr w:type="spellStart"/>
-            <w:r>
-              <w:rPr>
-                <w:rFonts w:ascii="Times New Roman" w:eastAsiaTheme="majorEastAsia" w:hAnsi="Times New Roman"/>
-                <w:szCs w:val="21"/>
-              </w:rPr>
-              <w:t>Bn</w:t>
-            </w:r>
-            <w:proofErr w:type="spellEnd"/>
           </w:p>
         </w:tc>
         <w:tc>
@@ -3527,17 +3118,8 @@
                 <w:rFonts w:ascii="Times New Roman" w:eastAsiaTheme="majorEastAsia" w:hAnsi="Times New Roman"/>
                 <w:szCs w:val="21"/>
               </w:rPr>
-              <w:t xml:space="preserve"> </w:t>
+              <w:t xml:space="preserve"> Bn</w:t>
             </w:r>
-            <w:proofErr w:type="spellStart"/>
-            <w:r>
-              <w:rPr>
-                <w:rFonts w:ascii="Times New Roman" w:eastAsiaTheme="majorEastAsia" w:hAnsi="Times New Roman"/>
-                <w:szCs w:val="21"/>
-              </w:rPr>
-              <w:t>Bn</w:t>
-            </w:r>
-            <w:proofErr w:type="spellEnd"/>
           </w:p>
         </w:tc>
         <w:tc>
@@ -3691,17 +3273,8 @@
                 <w:rFonts w:ascii="Times New Roman" w:eastAsiaTheme="majorEastAsia" w:hAnsi="Times New Roman"/>
                 <w:szCs w:val="21"/>
               </w:rPr>
-              <w:t xml:space="preserve"> </w:t>
+              <w:t xml:space="preserve"> Bn</w:t>
             </w:r>
-            <w:proofErr w:type="spellStart"/>
-            <w:r>
-              <w:rPr>
-                <w:rFonts w:ascii="Times New Roman" w:eastAsiaTheme="majorEastAsia" w:hAnsi="Times New Roman"/>
-                <w:szCs w:val="21"/>
-              </w:rPr>
-              <w:t>Bn</w:t>
-            </w:r>
-            <w:proofErr w:type="spellEnd"/>
           </w:p>
         </w:tc>
         <w:tc>
@@ -3749,6 +3322,8 @@
           <w:szCs w:val="21"/>
         </w:rPr>
       </w:pPr>
+      <w:bookmarkStart w:id="2" w:name="_GoBack"/>
+      <w:bookmarkEnd w:id="2"/>
     </w:p>
     <w:p>
       <w:pPr>
@@ -3766,6 +3341,7 @@
           <w:sz w:val="24"/>
           <w:szCs w:val="24"/>
         </w:rPr>
+        <w:lastRenderedPageBreak/>
         <w:t>KCF</w:t>
       </w:r>
       <w:r>
@@ -3838,7 +3414,23 @@
           <w:color w:val="4D4D4D"/>
           <w:shd w:val="clear" w:color="auto" w:fill="FFFFFF"/>
         </w:rPr>
-        <w:t>，它通过当前帧的位置，来预测物体在下一帧的位置，是一种快速的目标跟踪算法，运行速度可达到1</w:t>
+        <w:t>，它通过</w:t>
+      </w:r>
+      <w:r>
+        <w:rPr>
+          <w:rFonts w:ascii="微软雅黑" w:eastAsia="微软雅黑" w:hAnsi="微软雅黑" w:hint="eastAsia"/>
+          <w:color w:val="4D4D4D"/>
+          <w:shd w:val="clear" w:color="auto" w:fill="FFFFFF"/>
+        </w:rPr>
+        <w:t>物体在</w:t>
+      </w:r>
+      <w:r>
+        <w:rPr>
+          <w:rFonts w:ascii="微软雅黑" w:eastAsia="微软雅黑" w:hAnsi="微软雅黑" w:hint="eastAsia"/>
+          <w:color w:val="4D4D4D"/>
+          <w:shd w:val="clear" w:color="auto" w:fill="FFFFFF"/>
+        </w:rPr>
+        <w:t>当前帧的位置，来预测物体在下一帧的位置，是一种快速的目标跟踪算法，运行速度可达到1</w:t>
       </w:r>
       <w:r>
         <w:rPr>
@@ -3856,6 +3448,635 @@
         </w:rPr>
         <w:t>。</w:t>
       </w:r>
+      <w:r>
+        <w:rPr>
+          <w:rFonts w:ascii="微软雅黑" w:eastAsia="微软雅黑" w:hAnsi="微软雅黑" w:hint="eastAsia"/>
+          <w:color w:val="4D4D4D"/>
+          <w:shd w:val="clear" w:color="auto" w:fill="FFFFFF"/>
+        </w:rPr>
+        <w:t>K</w:t>
+      </w:r>
+      <w:r>
+        <w:rPr>
+          <w:rFonts w:ascii="微软雅黑" w:eastAsia="微软雅黑" w:hAnsi="微软雅黑"/>
+          <w:color w:val="4D4D4D"/>
+          <w:shd w:val="clear" w:color="auto" w:fill="FFFFFF"/>
+        </w:rPr>
+        <w:t>CF</w:t>
+      </w:r>
+      <w:r>
+        <w:rPr>
+          <w:rFonts w:ascii="微软雅黑" w:eastAsia="微软雅黑" w:hAnsi="微软雅黑" w:hint="eastAsia"/>
+          <w:color w:val="4D4D4D"/>
+          <w:shd w:val="clear" w:color="auto" w:fill="FFFFFF"/>
+        </w:rPr>
+        <w:t>主要有循环矩阵和相关滤波这两个特点：</w:t>
+      </w:r>
+    </w:p>
+    <w:p>
+      <w:pPr>
+        <w:pStyle w:val="2"/>
+        <w:spacing w:line="360" w:lineRule="auto"/>
+        <w:rPr>
+          <w:rFonts w:ascii="Times New Roman" w:eastAsia="黑体" w:hAnsi="Times New Roman"/>
+          <w:sz w:val="21"/>
+          <w:szCs w:val="21"/>
+        </w:rPr>
+      </w:pPr>
+      <w:r>
+        <w:rPr>
+          <w:rFonts w:ascii="Times New Roman" w:eastAsia="黑体" w:hAnsi="Times New Roman" w:hint="eastAsia"/>
+          <w:sz w:val="21"/>
+          <w:szCs w:val="21"/>
+        </w:rPr>
+        <w:t>循环矩阵</w:t>
+      </w:r>
+    </w:p>
+    <w:p>
+      <w:pPr>
+        <w:spacing w:line="360" w:lineRule="auto"/>
+        <w:ind w:firstLine="420"/>
+        <w:jc w:val="left"/>
+        <w:rPr>
+          <w:rFonts w:ascii="微软雅黑" w:eastAsia="微软雅黑" w:hAnsi="微软雅黑" w:hint="eastAsia"/>
+          <w:color w:val="4D4D4D"/>
+          <w:shd w:val="clear" w:color="auto" w:fill="FFFFFF"/>
+        </w:rPr>
+      </w:pPr>
+      <w:r>
+        <w:rPr>
+          <w:rFonts w:ascii="微软雅黑" w:eastAsia="微软雅黑" w:hAnsi="微软雅黑" w:hint="eastAsia"/>
+          <w:color w:val="4D4D4D"/>
+          <w:shd w:val="clear" w:color="auto" w:fill="FFFFFF"/>
+        </w:rPr>
+        <w:t>K</w:t>
+      </w:r>
+      <w:r>
+        <w:rPr>
+          <w:rFonts w:ascii="微软雅黑" w:eastAsia="微软雅黑" w:hAnsi="微软雅黑"/>
+          <w:color w:val="4D4D4D"/>
+          <w:shd w:val="clear" w:color="auto" w:fill="FFFFFF"/>
+        </w:rPr>
+        <w:t>CF</w:t>
+      </w:r>
+      <w:r>
+        <w:rPr>
+          <w:rFonts w:ascii="微软雅黑" w:eastAsia="微软雅黑" w:hAnsi="微软雅黑" w:hint="eastAsia"/>
+          <w:color w:val="4D4D4D"/>
+          <w:shd w:val="clear" w:color="auto" w:fill="FFFFFF"/>
+        </w:rPr>
+        <w:t>算法将图像沿着上下、左右的方向进行平移，以产生更多的样本用于训练。同时这种平移可以通过循环矩阵来表示，循环矩阵可以对角化，计算时仅需关注对角线上的非零元素，因此能够大幅加快矩阵与矩阵的计算速度。</w:t>
+      </w:r>
+    </w:p>
+    <w:p>
+      <w:pPr>
+        <w:pStyle w:val="2"/>
+        <w:spacing w:line="360" w:lineRule="auto"/>
+        <w:rPr>
+          <w:rFonts w:ascii="Times New Roman" w:eastAsia="黑体" w:hAnsi="Times New Roman"/>
+          <w:sz w:val="21"/>
+          <w:szCs w:val="21"/>
+        </w:rPr>
+      </w:pPr>
+      <w:r>
+        <w:rPr>
+          <w:rFonts w:ascii="Times New Roman" w:eastAsia="黑体" w:hAnsi="Times New Roman" w:hint="eastAsia"/>
+          <w:sz w:val="21"/>
+          <w:szCs w:val="21"/>
+        </w:rPr>
+        <w:t>相关滤波</w:t>
+      </w:r>
+    </w:p>
+    <w:p>
+      <w:pPr>
+        <w:spacing w:line="360" w:lineRule="auto"/>
+        <w:ind w:firstLine="420"/>
+        <w:jc w:val="left"/>
+        <w:rPr>
+          <w:rFonts w:ascii="微软雅黑" w:eastAsia="微软雅黑" w:hAnsi="微软雅黑"/>
+          <w:color w:val="4D4D4D"/>
+          <w:shd w:val="clear" w:color="auto" w:fill="FFFFFF"/>
+        </w:rPr>
+      </w:pPr>
+      <w:r>
+        <w:rPr>
+          <w:rFonts w:ascii="Verdana" w:hAnsi="Verdana"/>
+          <w:color w:val="000000"/>
+          <w:szCs w:val="21"/>
+          <w:shd w:val="clear" w:color="auto" w:fill="FFFFFF"/>
+        </w:rPr>
+        <w:t>相关是衡量两个信号相似值的度量，</w:t>
+      </w:r>
+      <w:r>
+        <w:rPr>
+          <w:rFonts w:ascii="Verdana" w:hAnsi="Verdana"/>
+          <w:color w:val="000000"/>
+          <w:szCs w:val="21"/>
+          <w:shd w:val="clear" w:color="auto" w:fill="FFFFFF"/>
+        </w:rPr>
+        <w:t>相关值</w:t>
+      </w:r>
+      <w:r>
+        <w:rPr>
+          <w:rFonts w:ascii="Verdana" w:hAnsi="Verdana"/>
+          <w:color w:val="000000"/>
+          <w:szCs w:val="21"/>
+          <w:shd w:val="clear" w:color="auto" w:fill="FFFFFF"/>
+        </w:rPr>
+        <w:t>越高</w:t>
+      </w:r>
+      <w:r>
+        <w:rPr>
+          <w:rFonts w:ascii="Verdana" w:hAnsi="Verdana" w:hint="eastAsia"/>
+          <w:color w:val="000000"/>
+          <w:szCs w:val="21"/>
+          <w:shd w:val="clear" w:color="auto" w:fill="FFFFFF"/>
+        </w:rPr>
+        <w:t>，表示这</w:t>
+      </w:r>
+      <w:r>
+        <w:rPr>
+          <w:rFonts w:ascii="Verdana" w:hAnsi="Verdana"/>
+          <w:color w:val="000000"/>
+          <w:szCs w:val="21"/>
+          <w:shd w:val="clear" w:color="auto" w:fill="FFFFFF"/>
+        </w:rPr>
+        <w:t>两个信号越相似</w:t>
+      </w:r>
+      <w:r>
+        <w:rPr>
+          <w:rFonts w:ascii="Verdana" w:hAnsi="Verdana" w:hint="eastAsia"/>
+          <w:color w:val="000000"/>
+          <w:szCs w:val="21"/>
+          <w:shd w:val="clear" w:color="auto" w:fill="FFFFFF"/>
+        </w:rPr>
+        <w:t>。</w:t>
+      </w:r>
+      <w:r>
+        <w:rPr>
+          <w:rFonts w:ascii="微软雅黑" w:eastAsia="微软雅黑" w:hAnsi="微软雅黑" w:hint="eastAsia"/>
+          <w:color w:val="4D4D4D"/>
+          <w:shd w:val="clear" w:color="auto" w:fill="FFFFFF"/>
+        </w:rPr>
+        <w:t>K</w:t>
+      </w:r>
+      <w:r>
+        <w:rPr>
+          <w:rFonts w:ascii="微软雅黑" w:eastAsia="微软雅黑" w:hAnsi="微软雅黑"/>
+          <w:color w:val="4D4D4D"/>
+          <w:shd w:val="clear" w:color="auto" w:fill="FFFFFF"/>
+        </w:rPr>
+        <w:t>CF</w:t>
+      </w:r>
+      <w:r>
+        <w:rPr>
+          <w:rFonts w:ascii="微软雅黑" w:eastAsia="微软雅黑" w:hAnsi="微软雅黑" w:hint="eastAsia"/>
+          <w:color w:val="4D4D4D"/>
+          <w:shd w:val="clear" w:color="auto" w:fill="FFFFFF"/>
+        </w:rPr>
+        <w:t>的输入往往是通过其他</w:t>
+      </w:r>
+      <w:r>
+        <w:rPr>
+          <w:rFonts w:ascii="微软雅黑" w:eastAsia="微软雅黑" w:hAnsi="微软雅黑" w:hint="eastAsia"/>
+          <w:color w:val="4D4D4D"/>
+          <w:shd w:val="clear" w:color="auto" w:fill="FFFFFF"/>
+        </w:rPr>
+        <w:t>检测手段</w:t>
+      </w:r>
+      <w:r>
+        <w:rPr>
+          <w:rFonts w:ascii="微软雅黑" w:eastAsia="微软雅黑" w:hAnsi="微软雅黑" w:hint="eastAsia"/>
+          <w:color w:val="4D4D4D"/>
+          <w:shd w:val="clear" w:color="auto" w:fill="FFFFFF"/>
+        </w:rPr>
+        <w:t>得到的物体在某一帧图像上的准确位置，</w:t>
+      </w:r>
+      <w:r>
+        <w:rPr>
+          <w:rFonts w:ascii="微软雅黑" w:eastAsia="微软雅黑" w:hAnsi="微软雅黑" w:hint="eastAsia"/>
+          <w:color w:val="4D4D4D"/>
+          <w:shd w:val="clear" w:color="auto" w:fill="FFFFFF"/>
+        </w:rPr>
+        <w:t>该准确位置记为p</w:t>
+      </w:r>
+      <w:r>
+        <w:rPr>
+          <w:rFonts w:ascii="微软雅黑" w:eastAsia="微软雅黑" w:hAnsi="微软雅黑"/>
+          <w:color w:val="4D4D4D"/>
+          <w:shd w:val="clear" w:color="auto" w:fill="FFFFFF"/>
+        </w:rPr>
+        <w:t>atch_</w:t>
+      </w:r>
+      <w:r>
+        <w:rPr>
+          <w:rFonts w:ascii="微软雅黑" w:eastAsia="微软雅黑" w:hAnsi="微软雅黑" w:hint="eastAsia"/>
+          <w:color w:val="4D4D4D"/>
+          <w:shd w:val="clear" w:color="auto" w:fill="FFFFFF"/>
+        </w:rPr>
+        <w:t>0。</w:t>
+      </w:r>
+      <w:r>
+        <w:rPr>
+          <w:rFonts w:ascii="微软雅黑" w:eastAsia="微软雅黑" w:hAnsi="微软雅黑" w:hint="eastAsia"/>
+          <w:color w:val="4D4D4D"/>
+          <w:shd w:val="clear" w:color="auto" w:fill="FFFFFF"/>
+        </w:rPr>
+        <w:t>在后续的</w:t>
+      </w:r>
+      <w:r>
+        <w:rPr>
+          <w:rFonts w:ascii="微软雅黑" w:eastAsia="微软雅黑" w:hAnsi="微软雅黑" w:hint="eastAsia"/>
+          <w:color w:val="4D4D4D"/>
+          <w:shd w:val="clear" w:color="auto" w:fill="FFFFFF"/>
+        </w:rPr>
+        <w:t>图像</w:t>
+      </w:r>
+      <w:r>
+        <w:rPr>
+          <w:rFonts w:ascii="微软雅黑" w:eastAsia="微软雅黑" w:hAnsi="微软雅黑" w:hint="eastAsia"/>
+          <w:color w:val="4D4D4D"/>
+          <w:shd w:val="clear" w:color="auto" w:fill="FFFFFF"/>
+        </w:rPr>
+        <w:t>帧上</w:t>
+      </w:r>
+      <w:r>
+        <w:rPr>
+          <w:rFonts w:ascii="微软雅黑" w:eastAsia="微软雅黑" w:hAnsi="微软雅黑" w:hint="eastAsia"/>
+          <w:color w:val="4D4D4D"/>
+          <w:shd w:val="clear" w:color="auto" w:fill="FFFFFF"/>
+        </w:rPr>
+        <w:t>，有patch</w:t>
+      </w:r>
+      <w:r>
+        <w:rPr>
+          <w:rFonts w:ascii="微软雅黑" w:eastAsia="微软雅黑" w:hAnsi="微软雅黑"/>
+          <w:color w:val="4D4D4D"/>
+          <w:shd w:val="clear" w:color="auto" w:fill="FFFFFF"/>
+        </w:rPr>
+        <w:t>_1~patch_n</w:t>
+      </w:r>
+      <w:r>
+        <w:rPr>
+          <w:rFonts w:ascii="微软雅黑" w:eastAsia="微软雅黑" w:hAnsi="微软雅黑" w:hint="eastAsia"/>
+          <w:color w:val="4D4D4D"/>
+          <w:shd w:val="clear" w:color="auto" w:fill="FFFFFF"/>
+        </w:rPr>
+        <w:t>共计n个p</w:t>
+      </w:r>
+      <w:r>
+        <w:rPr>
+          <w:rFonts w:ascii="微软雅黑" w:eastAsia="微软雅黑" w:hAnsi="微软雅黑"/>
+          <w:color w:val="4D4D4D"/>
+          <w:shd w:val="clear" w:color="auto" w:fill="FFFFFF"/>
+        </w:rPr>
+        <w:t>atch</w:t>
+      </w:r>
+      <w:r>
+        <w:rPr>
+          <w:rFonts w:ascii="微软雅黑" w:eastAsia="微软雅黑" w:hAnsi="微软雅黑" w:hint="eastAsia"/>
+          <w:color w:val="4D4D4D"/>
+          <w:shd w:val="clear" w:color="auto" w:fill="FFFFFF"/>
+        </w:rPr>
+        <w:t>，那么K</w:t>
+      </w:r>
+      <w:r>
+        <w:rPr>
+          <w:rFonts w:ascii="微软雅黑" w:eastAsia="微软雅黑" w:hAnsi="微软雅黑"/>
+          <w:color w:val="4D4D4D"/>
+          <w:shd w:val="clear" w:color="auto" w:fill="FFFFFF"/>
+        </w:rPr>
+        <w:t>CF</w:t>
+      </w:r>
+      <w:r>
+        <w:rPr>
+          <w:rFonts w:ascii="微软雅黑" w:eastAsia="微软雅黑" w:hAnsi="微软雅黑" w:hint="eastAsia"/>
+          <w:color w:val="4D4D4D"/>
+          <w:shd w:val="clear" w:color="auto" w:fill="FFFFFF"/>
+        </w:rPr>
+        <w:t>预测的位置</w:t>
+      </w:r>
+      <w:r>
+        <w:rPr>
+          <w:rFonts w:ascii="微软雅黑" w:eastAsia="微软雅黑" w:hAnsi="微软雅黑" w:hint="eastAsia"/>
+          <w:color w:val="4D4D4D"/>
+          <w:shd w:val="clear" w:color="auto" w:fill="FFFFFF"/>
+        </w:rPr>
+        <w:t>即</w:t>
+      </w:r>
+      <w:r>
+        <w:rPr>
+          <w:rFonts w:ascii="微软雅黑" w:eastAsia="微软雅黑" w:hAnsi="微软雅黑" w:hint="eastAsia"/>
+          <w:color w:val="4D4D4D"/>
+          <w:shd w:val="clear" w:color="auto" w:fill="FFFFFF"/>
+        </w:rPr>
+        <w:t>为</w:t>
+      </w:r>
+      <w:r>
+        <w:rPr>
+          <w:rFonts w:ascii="微软雅黑" w:eastAsia="微软雅黑" w:hAnsi="微软雅黑" w:hint="eastAsia"/>
+          <w:color w:val="4D4D4D"/>
+          <w:shd w:val="clear" w:color="auto" w:fill="FFFFFF"/>
+        </w:rPr>
+        <w:t>与p</w:t>
+      </w:r>
+      <w:r>
+        <w:rPr>
+          <w:rFonts w:ascii="微软雅黑" w:eastAsia="微软雅黑" w:hAnsi="微软雅黑"/>
+          <w:color w:val="4D4D4D"/>
+          <w:shd w:val="clear" w:color="auto" w:fill="FFFFFF"/>
+        </w:rPr>
+        <w:t>atch_0</w:t>
+      </w:r>
+      <w:r>
+        <w:rPr>
+          <w:rFonts w:ascii="微软雅黑" w:eastAsia="微软雅黑" w:hAnsi="微软雅黑" w:hint="eastAsia"/>
+          <w:color w:val="4D4D4D"/>
+          <w:shd w:val="clear" w:color="auto" w:fill="FFFFFF"/>
+        </w:rPr>
+        <w:t>相关值最高的p</w:t>
+      </w:r>
+      <w:r>
+        <w:rPr>
+          <w:rFonts w:ascii="微软雅黑" w:eastAsia="微软雅黑" w:hAnsi="微软雅黑"/>
+          <w:color w:val="4D4D4D"/>
+          <w:shd w:val="clear" w:color="auto" w:fill="FFFFFF"/>
+        </w:rPr>
+        <w:t>atch</w:t>
+      </w:r>
+      <w:r>
+        <w:rPr>
+          <w:rFonts w:ascii="微软雅黑" w:eastAsia="微软雅黑" w:hAnsi="微软雅黑" w:hint="eastAsia"/>
+          <w:color w:val="4D4D4D"/>
+          <w:shd w:val="clear" w:color="auto" w:fill="FFFFFF"/>
+        </w:rPr>
+        <w:t>。</w:t>
+      </w:r>
+    </w:p>
+    <w:p>
+      <w:pPr>
+        <w:spacing w:line="360" w:lineRule="auto"/>
+        <w:ind w:firstLine="420"/>
+        <w:jc w:val="left"/>
+        <w:rPr>
+          <w:rFonts w:ascii="微软雅黑" w:eastAsia="微软雅黑" w:hAnsi="微软雅黑"/>
+          <w:color w:val="4D4D4D"/>
+          <w:shd w:val="clear" w:color="auto" w:fill="FFFFFF"/>
+        </w:rPr>
+      </w:pPr>
+      <w:r>
+        <w:rPr>
+          <w:rFonts w:ascii="微软雅黑" w:eastAsia="微软雅黑" w:hAnsi="微软雅黑"/>
+          <w:color w:val="4D4D4D"/>
+          <w:shd w:val="clear" w:color="auto" w:fill="FFFFFF"/>
+        </w:rPr>
+        <w:t xml:space="preserve">Patch_predict = </w:t>
+      </w:r>
+      <w:r>
+        <w:rPr>
+          <w:rFonts w:ascii="微软雅黑" w:eastAsia="微软雅黑" w:hAnsi="微软雅黑" w:hint="eastAsia"/>
+          <w:color w:val="4D4D4D"/>
+          <w:shd w:val="clear" w:color="auto" w:fill="FFFFFF"/>
+        </w:rPr>
+        <w:t>m</w:t>
+      </w:r>
+      <w:r>
+        <w:rPr>
+          <w:rFonts w:ascii="微软雅黑" w:eastAsia="微软雅黑" w:hAnsi="微软雅黑"/>
+          <w:color w:val="4D4D4D"/>
+          <w:shd w:val="clear" w:color="auto" w:fill="FFFFFF"/>
+        </w:rPr>
+        <w:t>ax(correlation(patch_0</w:t>
+      </w:r>
+      <w:r>
+        <w:rPr>
+          <w:rFonts w:ascii="微软雅黑" w:eastAsia="微软雅黑" w:hAnsi="微软雅黑" w:hint="eastAsia"/>
+          <w:color w:val="4D4D4D"/>
+          <w:shd w:val="clear" w:color="auto" w:fill="FFFFFF"/>
+        </w:rPr>
+        <w:t>，p</w:t>
+      </w:r>
+      <w:r>
+        <w:rPr>
+          <w:rFonts w:ascii="微软雅黑" w:eastAsia="微软雅黑" w:hAnsi="微软雅黑"/>
+          <w:color w:val="4D4D4D"/>
+          <w:shd w:val="clear" w:color="auto" w:fill="FFFFFF"/>
+        </w:rPr>
+        <w:t>atch_k))</w:t>
+      </w:r>
+      <w:r>
+        <w:rPr>
+          <w:rFonts w:ascii="微软雅黑" w:eastAsia="微软雅黑" w:hAnsi="微软雅黑" w:hint="eastAsia"/>
+          <w:color w:val="4D4D4D"/>
+          <w:shd w:val="clear" w:color="auto" w:fill="FFFFFF"/>
+        </w:rPr>
+        <w:t>，</w:t>
+      </w:r>
+      <w:r>
+        <w:rPr>
+          <w:rFonts w:ascii="微软雅黑" w:eastAsia="微软雅黑" w:hAnsi="微软雅黑" w:hint="eastAsia"/>
+          <w:color w:val="4D4D4D"/>
+          <w:shd w:val="clear" w:color="auto" w:fill="FFFFFF"/>
+        </w:rPr>
+        <w:t>（1</w:t>
+      </w:r>
+      <w:r>
+        <w:rPr>
+          <w:rFonts w:ascii="微软雅黑" w:eastAsia="微软雅黑" w:hAnsi="微软雅黑" w:hint="eastAsia"/>
+          <w:color w:val="333333"/>
+          <w:sz w:val="20"/>
+          <w:szCs w:val="20"/>
+          <w:shd w:val="clear" w:color="auto" w:fill="FFFFFF"/>
+        </w:rPr>
+        <w:t>≤</w:t>
+      </w:r>
+      <w:r>
+        <w:rPr>
+          <w:rFonts w:ascii="微软雅黑" w:eastAsia="微软雅黑" w:hAnsi="微软雅黑"/>
+          <w:color w:val="4D4D4D"/>
+          <w:shd w:val="clear" w:color="auto" w:fill="FFFFFF"/>
+        </w:rPr>
+        <w:t>k</w:t>
+      </w:r>
+      <w:r>
+        <w:rPr>
+          <w:rFonts w:ascii="微软雅黑" w:eastAsia="微软雅黑" w:hAnsi="微软雅黑" w:hint="eastAsia"/>
+          <w:color w:val="333333"/>
+          <w:sz w:val="20"/>
+          <w:szCs w:val="20"/>
+          <w:shd w:val="clear" w:color="auto" w:fill="FFFFFF"/>
+        </w:rPr>
+        <w:t>≤</w:t>
+      </w:r>
+      <w:r>
+        <w:rPr>
+          <w:rFonts w:ascii="微软雅黑" w:eastAsia="微软雅黑" w:hAnsi="微软雅黑"/>
+          <w:color w:val="4D4D4D"/>
+          <w:shd w:val="clear" w:color="auto" w:fill="FFFFFF"/>
+        </w:rPr>
+        <w:t>n</w:t>
+      </w:r>
+      <w:r>
+        <w:rPr>
+          <w:rFonts w:ascii="微软雅黑" w:eastAsia="微软雅黑" w:hAnsi="微软雅黑" w:hint="eastAsia"/>
+          <w:color w:val="4D4D4D"/>
+          <w:shd w:val="clear" w:color="auto" w:fill="FFFFFF"/>
+        </w:rPr>
+        <w:t>）</w:t>
+      </w:r>
+    </w:p>
+    <w:p>
+      <w:pPr>
+        <w:spacing w:line="360" w:lineRule="auto"/>
+        <w:ind w:firstLine="420"/>
+        <w:jc w:val="left"/>
+        <w:rPr>
+          <w:rFonts w:ascii="微软雅黑" w:eastAsia="微软雅黑" w:hAnsi="微软雅黑" w:hint="eastAsia"/>
+          <w:color w:val="4D4D4D"/>
+          <w:shd w:val="clear" w:color="auto" w:fill="FFFFFF"/>
+        </w:rPr>
+      </w:pPr>
+      <w:r>
+        <w:rPr>
+          <w:rFonts w:ascii="微软雅黑" w:eastAsia="微软雅黑" w:hAnsi="微软雅黑" w:hint="eastAsia"/>
+          <w:color w:val="4D4D4D"/>
+          <w:shd w:val="clear" w:color="auto" w:fill="FFFFFF"/>
+        </w:rPr>
+        <w:t>在计算p</w:t>
+      </w:r>
+      <w:r>
+        <w:rPr>
+          <w:rFonts w:ascii="微软雅黑" w:eastAsia="微软雅黑" w:hAnsi="微软雅黑"/>
+          <w:color w:val="4D4D4D"/>
+          <w:shd w:val="clear" w:color="auto" w:fill="FFFFFF"/>
+        </w:rPr>
+        <w:t>atch_0</w:t>
+      </w:r>
+      <w:r>
+        <w:rPr>
+          <w:rFonts w:ascii="微软雅黑" w:eastAsia="微软雅黑" w:hAnsi="微软雅黑" w:hint="eastAsia"/>
+          <w:color w:val="4D4D4D"/>
+          <w:shd w:val="clear" w:color="auto" w:fill="FFFFFF"/>
+        </w:rPr>
+        <w:t>与p</w:t>
+      </w:r>
+      <w:r>
+        <w:rPr>
+          <w:rFonts w:ascii="微软雅黑" w:eastAsia="微软雅黑" w:hAnsi="微软雅黑"/>
+          <w:color w:val="4D4D4D"/>
+          <w:shd w:val="clear" w:color="auto" w:fill="FFFFFF"/>
+        </w:rPr>
+        <w:t>atch_k</w:t>
+      </w:r>
+      <w:r>
+        <w:rPr>
+          <w:rFonts w:ascii="微软雅黑" w:eastAsia="微软雅黑" w:hAnsi="微软雅黑" w:hint="eastAsia"/>
+          <w:color w:val="4D4D4D"/>
+          <w:shd w:val="clear" w:color="auto" w:fill="FFFFFF"/>
+        </w:rPr>
+        <w:t>（1</w:t>
+      </w:r>
+      <w:r>
+        <w:rPr>
+          <w:rFonts w:ascii="微软雅黑" w:eastAsia="微软雅黑" w:hAnsi="微软雅黑" w:hint="eastAsia"/>
+          <w:color w:val="333333"/>
+          <w:sz w:val="20"/>
+          <w:szCs w:val="20"/>
+          <w:shd w:val="clear" w:color="auto" w:fill="FFFFFF"/>
+        </w:rPr>
+        <w:t>≤</w:t>
+      </w:r>
+      <w:r>
+        <w:rPr>
+          <w:rFonts w:ascii="微软雅黑" w:eastAsia="微软雅黑" w:hAnsi="微软雅黑"/>
+          <w:color w:val="4D4D4D"/>
+          <w:shd w:val="clear" w:color="auto" w:fill="FFFFFF"/>
+        </w:rPr>
+        <w:t>k</w:t>
+      </w:r>
+      <w:r>
+        <w:rPr>
+          <w:rFonts w:ascii="微软雅黑" w:eastAsia="微软雅黑" w:hAnsi="微软雅黑" w:hint="eastAsia"/>
+          <w:color w:val="333333"/>
+          <w:sz w:val="20"/>
+          <w:szCs w:val="20"/>
+          <w:shd w:val="clear" w:color="auto" w:fill="FFFFFF"/>
+        </w:rPr>
+        <w:t>≤</w:t>
+      </w:r>
+      <w:r>
+        <w:rPr>
+          <w:rFonts w:ascii="微软雅黑" w:eastAsia="微软雅黑" w:hAnsi="微软雅黑"/>
+          <w:color w:val="4D4D4D"/>
+          <w:shd w:val="clear" w:color="auto" w:fill="FFFFFF"/>
+        </w:rPr>
+        <w:t>n</w:t>
+      </w:r>
+      <w:r>
+        <w:rPr>
+          <w:rFonts w:ascii="微软雅黑" w:eastAsia="微软雅黑" w:hAnsi="微软雅黑" w:hint="eastAsia"/>
+          <w:color w:val="4D4D4D"/>
+          <w:shd w:val="clear" w:color="auto" w:fill="FFFFFF"/>
+        </w:rPr>
+        <w:t>）的相关值时，转换到了傅里叶域进行。因为</w:t>
+      </w:r>
+      <w:r>
+        <w:rPr>
+          <w:rFonts w:ascii="微软雅黑" w:eastAsia="微软雅黑" w:hAnsi="微软雅黑" w:hint="eastAsia"/>
+          <w:color w:val="4D4D4D"/>
+          <w:shd w:val="clear" w:color="auto" w:fill="FFFFFF"/>
+        </w:rPr>
+        <w:t>两个</w:t>
+      </w:r>
+      <w:r>
+        <w:rPr>
+          <w:rStyle w:val="HTML"/>
+          <w:rFonts w:ascii="Droid Sans Mono" w:hAnsi="Droid Sans Mono"/>
+          <w:color w:val="4D4D4D"/>
+          <w:shd w:val="clear" w:color="auto" w:fill="FFFFFF"/>
+        </w:rPr>
+        <w:t>patch</w:t>
+      </w:r>
+      <w:r>
+        <w:rPr>
+          <w:rFonts w:ascii="微软雅黑" w:eastAsia="微软雅黑" w:hAnsi="微软雅黑" w:hint="eastAsia"/>
+          <w:color w:val="4D4D4D"/>
+          <w:shd w:val="clear" w:color="auto" w:fill="FFFFFF"/>
+        </w:rPr>
+        <w:t>的</w:t>
+      </w:r>
+      <w:r>
+        <w:rPr>
+          <w:rFonts w:ascii="微软雅黑" w:eastAsia="微软雅黑" w:hAnsi="微软雅黑" w:hint="eastAsia"/>
+          <w:color w:val="4D4D4D"/>
+          <w:shd w:val="clear" w:color="auto" w:fill="FFFFFF"/>
+        </w:rPr>
+        <w:t>相关</w:t>
+      </w:r>
+      <w:r>
+        <w:rPr>
+          <w:rFonts w:ascii="微软雅黑" w:eastAsia="微软雅黑" w:hAnsi="微软雅黑" w:hint="eastAsia"/>
+          <w:color w:val="4D4D4D"/>
+          <w:shd w:val="clear" w:color="auto" w:fill="FFFFFF"/>
+        </w:rPr>
+        <w:t>卷积相当于傅里叶域中的元素乘积（时域卷积 = 频域点积）</w:t>
+      </w:r>
+      <w:r>
+        <w:rPr>
+          <w:rFonts w:ascii="微软雅黑" w:eastAsia="微软雅黑" w:hAnsi="微软雅黑" w:hint="eastAsia"/>
+          <w:color w:val="4D4D4D"/>
+          <w:shd w:val="clear" w:color="auto" w:fill="FFFFFF"/>
+        </w:rPr>
+        <w:t>，而乘积计算大大快于卷积运算</w:t>
+      </w:r>
+      <w:r>
+        <w:rPr>
+          <w:rFonts w:ascii="微软雅黑" w:eastAsia="微软雅黑" w:hAnsi="微软雅黑" w:hint="eastAsia"/>
+          <w:color w:val="4D4D4D"/>
+          <w:shd w:val="clear" w:color="auto" w:fill="FFFFFF"/>
+        </w:rPr>
+        <w:t xml:space="preserve">。 </w:t>
+      </w:r>
     </w:p>
     <w:p>
       <w:pPr>
@@ -3914,7 +4135,6 @@
         </w:rPr>
         <w:t>目标检测的</w:t>
       </w:r>
-      <w:proofErr w:type="spellStart"/>
       <w:r>
         <w:rPr>
           <w:rFonts w:ascii="Times New Roman" w:eastAsiaTheme="majorEastAsia" w:hAnsi="Times New Roman" w:hint="eastAsia"/>
@@ -3929,7 +4149,6 @@
         </w:rPr>
         <w:t>box</w:t>
       </w:r>
-      <w:proofErr w:type="spellEnd"/>
       <w:r>
         <w:rPr>
           <w:rFonts w:ascii="Times New Roman" w:eastAsiaTheme="majorEastAsia" w:hAnsi="Times New Roman" w:hint="eastAsia"/>
@@ -4075,7 +4294,15 @@
           <w:rFonts w:ascii="Times New Roman" w:eastAsiaTheme="majorEastAsia" w:hAnsi="Times New Roman" w:hint="eastAsia"/>
           <w:szCs w:val="21"/>
         </w:rPr>
-        <w:t>目标检测</w:t>
+        <w:t>目标检</w:t>
+      </w:r>
+      <w:r>
+        <w:rPr>
+          <w:rFonts w:ascii="Times New Roman" w:eastAsiaTheme="majorEastAsia" w:hAnsi="Times New Roman" w:hint="eastAsia"/>
+          <w:szCs w:val="21"/>
+        </w:rPr>
+        <w:lastRenderedPageBreak/>
+        <w:t>测</w:t>
       </w:r>
       <w:r>
         <w:rPr>
@@ -4103,17 +4330,8 @@
           <w:rFonts w:ascii="Times New Roman" w:eastAsiaTheme="majorEastAsia" w:hAnsi="Times New Roman" w:hint="eastAsia"/>
           <w:szCs w:val="21"/>
         </w:rPr>
-        <w:t>跟踪算法的输入。本小节以</w:t>
-      </w:r>
-      <w:proofErr w:type="gramStart"/>
-      <w:r>
-        <w:rPr>
-          <w:rFonts w:ascii="Times New Roman" w:eastAsiaTheme="majorEastAsia" w:hAnsi="Times New Roman" w:hint="eastAsia"/>
-          <w:szCs w:val="21"/>
-        </w:rPr>
-        <w:t>所有帧均进行</w:t>
-      </w:r>
-      <w:proofErr w:type="gramEnd"/>
+        <w:t>跟踪算法的输入。本小节以所有帧均进行</w:t>
+      </w:r>
       <w:r>
         <w:rPr>
           <w:rFonts w:ascii="Times New Roman" w:eastAsiaTheme="majorEastAsia" w:hAnsi="Times New Roman" w:hint="eastAsia"/>
@@ -4135,7 +4353,6 @@
         </w:rPr>
         <w:t>检测得到的</w:t>
       </w:r>
-      <w:proofErr w:type="spellStart"/>
       <w:r>
         <w:rPr>
           <w:rFonts w:ascii="Times New Roman" w:eastAsiaTheme="majorEastAsia" w:hAnsi="Times New Roman" w:hint="eastAsia"/>
@@ -4150,7 +4367,6 @@
         </w:rPr>
         <w:t>box</w:t>
       </w:r>
-      <w:proofErr w:type="spellEnd"/>
       <w:r>
         <w:rPr>
           <w:rFonts w:ascii="Times New Roman" w:eastAsiaTheme="majorEastAsia" w:hAnsi="Times New Roman" w:hint="eastAsia"/>
@@ -4211,7 +4427,6 @@
           <w:szCs w:val="21"/>
         </w:rPr>
       </w:pPr>
-      <w:proofErr w:type="gramStart"/>
       <w:r>
         <w:rPr>
           <w:rFonts w:ascii="Times New Roman" w:eastAsia="黑体" w:hAnsi="Times New Roman" w:hint="eastAsia"/>
@@ -4228,7 +4443,6 @@
         </w:rPr>
         <w:t>enchmark</w:t>
       </w:r>
-      <w:proofErr w:type="gramEnd"/>
     </w:p>
     <w:p>
       <w:pPr>
@@ -4261,7 +4475,6 @@
         </w:rPr>
         <w:t>，该视频时长</w:t>
       </w:r>
-      <w:proofErr w:type="spellStart"/>
       <w:r>
         <w:rPr>
           <w:rFonts w:ascii="Times New Roman" w:eastAsiaTheme="majorEastAsia" w:hAnsi="Times New Roman" w:hint="eastAsia"/>
@@ -4276,7 +4489,6 @@
         </w:rPr>
         <w:t>xs</w:t>
       </w:r>
-      <w:proofErr w:type="spellEnd"/>
       <w:r>
         <w:rPr>
           <w:rFonts w:ascii="Times New Roman" w:eastAsiaTheme="majorEastAsia" w:hAnsi="Times New Roman" w:hint="eastAsia"/>
@@ -4284,7 +4496,6 @@
         </w:rPr>
         <w:t>，</w:t>
       </w:r>
-      <w:proofErr w:type="gramStart"/>
       <w:r>
         <w:rPr>
           <w:rFonts w:ascii="Times New Roman" w:eastAsiaTheme="majorEastAsia" w:hAnsi="Times New Roman" w:hint="eastAsia"/>
@@ -4292,8 +4503,6 @@
         </w:rPr>
         <w:t>帧率</w:t>
       </w:r>
-      <w:proofErr w:type="spellStart"/>
-      <w:proofErr w:type="gramEnd"/>
       <w:r>
         <w:rPr>
           <w:rFonts w:ascii="Times New Roman" w:eastAsiaTheme="majorEastAsia" w:hAnsi="Times New Roman" w:hint="eastAsia"/>
@@ -4308,7 +4517,6 @@
         </w:rPr>
         <w:t>xfps</w:t>
       </w:r>
-      <w:proofErr w:type="spellEnd"/>
       <w:r>
         <w:rPr>
           <w:rFonts w:ascii="Times New Roman" w:eastAsiaTheme="majorEastAsia" w:hAnsi="Times New Roman" w:hint="eastAsia"/>
@@ -4358,7 +4566,6 @@
         </w:rPr>
         <w:t>目标检测，然后输出</w:t>
       </w:r>
-      <w:proofErr w:type="spellStart"/>
       <w:r>
         <w:rPr>
           <w:rFonts w:ascii="Times New Roman" w:eastAsiaTheme="majorEastAsia" w:hAnsi="Times New Roman" w:hint="eastAsia"/>
@@ -4373,7 +4580,6 @@
         </w:rPr>
         <w:t>box</w:t>
       </w:r>
-      <w:proofErr w:type="spellEnd"/>
       <w:r>
         <w:rPr>
           <w:rFonts w:ascii="Times New Roman" w:eastAsiaTheme="majorEastAsia" w:hAnsi="Times New Roman" w:hint="eastAsia"/>
@@ -4576,7 +4782,6 @@
                 <w:szCs w:val="21"/>
               </w:rPr>
             </w:pPr>
-            <w:proofErr w:type="spellStart"/>
             <w:r>
               <w:rPr>
                 <w:rFonts w:ascii="Times New Roman" w:eastAsiaTheme="majorEastAsia" w:hAnsi="Times New Roman"/>
@@ -4584,7 +4789,6 @@
               </w:rPr>
               <w:t>Timeb</w:t>
             </w:r>
-            <w:proofErr w:type="spellEnd"/>
           </w:p>
         </w:tc>
       </w:tr>
@@ -4864,7 +5068,6 @@
         </w:rPr>
         <w:t xml:space="preserve">enchmark </w:t>
       </w:r>
-      <w:proofErr w:type="spellStart"/>
       <w:r>
         <w:rPr>
           <w:rFonts w:ascii="Times New Roman" w:eastAsiaTheme="majorEastAsia" w:hAnsi="Times New Roman" w:hint="eastAsia"/>
@@ -4879,7 +5082,6 @@
         </w:rPr>
         <w:t>box</w:t>
       </w:r>
-      <w:proofErr w:type="spellEnd"/>
       <w:r>
         <w:rPr>
           <w:rFonts w:ascii="Times New Roman" w:eastAsiaTheme="majorEastAsia" w:hAnsi="Times New Roman" w:hint="eastAsia"/>
@@ -4950,7 +5152,6 @@
         </w:rPr>
         <w:t xml:space="preserve">enchmark </w:t>
       </w:r>
-      <w:proofErr w:type="spellStart"/>
       <w:r>
         <w:rPr>
           <w:rFonts w:ascii="Times New Roman" w:eastAsiaTheme="majorEastAsia" w:hAnsi="Times New Roman" w:hint="eastAsia"/>
@@ -4965,7 +5166,6 @@
         </w:rPr>
         <w:t>box</w:t>
       </w:r>
-      <w:proofErr w:type="spellEnd"/>
       <w:r>
         <w:rPr>
           <w:rFonts w:ascii="Times New Roman" w:eastAsiaTheme="majorEastAsia" w:hAnsi="Times New Roman" w:hint="eastAsia"/>
@@ -4987,7 +5187,6 @@
         </w:rPr>
         <w:t xml:space="preserve">enchmark </w:t>
       </w:r>
-      <w:proofErr w:type="spellStart"/>
       <w:r>
         <w:rPr>
           <w:rFonts w:ascii="Times New Roman" w:eastAsiaTheme="majorEastAsia" w:hAnsi="Times New Roman" w:hint="eastAsia"/>
@@ -5002,7 +5201,6 @@
         </w:rPr>
         <w:t>box</w:t>
       </w:r>
-      <w:proofErr w:type="spellEnd"/>
       <w:r>
         <w:rPr>
           <w:rFonts w:ascii="Times New Roman" w:eastAsiaTheme="majorEastAsia" w:hAnsi="Times New Roman" w:hint="eastAsia"/>
@@ -5073,7 +5271,6 @@
         </w:rPr>
         <w:t xml:space="preserve">enchmark </w:t>
       </w:r>
-      <w:proofErr w:type="spellStart"/>
       <w:r>
         <w:rPr>
           <w:rFonts w:ascii="Times New Roman" w:eastAsiaTheme="majorEastAsia" w:hAnsi="Times New Roman" w:hint="eastAsia"/>
@@ -5088,22 +5285,12 @@
         </w:rPr>
         <w:t>box</w:t>
       </w:r>
-      <w:proofErr w:type="spellEnd"/>
-      <w:proofErr w:type="gramStart"/>
-      <w:r>
-        <w:rPr>
-          <w:rFonts w:ascii="Times New Roman" w:eastAsiaTheme="majorEastAsia" w:hAnsi="Times New Roman" w:hint="eastAsia"/>
-          <w:szCs w:val="21"/>
-        </w:rPr>
-        <w:t>左下角点坐标</w:t>
-      </w:r>
-      <w:proofErr w:type="gramEnd"/>
-      <w:r>
-        <w:rPr>
-          <w:rFonts w:ascii="Times New Roman" w:eastAsiaTheme="majorEastAsia" w:hAnsi="Times New Roman" w:hint="eastAsia"/>
-          <w:szCs w:val="21"/>
-        </w:rPr>
-        <w:t>为</w:t>
+      <w:r>
+        <w:rPr>
+          <w:rFonts w:ascii="Times New Roman" w:eastAsiaTheme="majorEastAsia" w:hAnsi="Times New Roman" w:hint="eastAsia"/>
+          <w:szCs w:val="21"/>
+        </w:rPr>
+        <w:t>左下角点坐标为</w:t>
       </w:r>
       <w:r>
         <w:rPr>
@@ -5508,21 +5695,12 @@
         </w:rPr>
         <w:t>nterval</w:t>
       </w:r>
-      <w:proofErr w:type="gramStart"/>
-      <w:r>
-        <w:rPr>
-          <w:rFonts w:ascii="Times New Roman" w:eastAsiaTheme="majorEastAsia" w:hAnsi="Times New Roman" w:hint="eastAsia"/>
-          <w:szCs w:val="21"/>
-        </w:rPr>
-        <w:t>帧</w:t>
-      </w:r>
-      <w:proofErr w:type="gramEnd"/>
-      <w:r>
-        <w:rPr>
-          <w:rFonts w:ascii="Times New Roman" w:eastAsiaTheme="majorEastAsia" w:hAnsi="Times New Roman" w:hint="eastAsia"/>
-          <w:szCs w:val="21"/>
-        </w:rPr>
-        <w:t>抽取一帧进行</w:t>
+      <w:r>
+        <w:rPr>
+          <w:rFonts w:ascii="Times New Roman" w:eastAsiaTheme="majorEastAsia" w:hAnsi="Times New Roman" w:hint="eastAsia"/>
+          <w:szCs w:val="21"/>
+        </w:rPr>
+        <w:t>帧抽取一帧进行</w:t>
       </w:r>
       <w:r>
         <w:rPr>
@@ -5543,23 +5721,7 @@
           <w:rFonts w:ascii="Times New Roman" w:eastAsiaTheme="majorEastAsia" w:hAnsi="Times New Roman" w:hint="eastAsia"/>
           <w:szCs w:val="21"/>
         </w:rPr>
-        <w:t>目标检测，其余</w:t>
-      </w:r>
-      <w:proofErr w:type="gramStart"/>
-      <w:r>
-        <w:rPr>
-          <w:rFonts w:ascii="Times New Roman" w:eastAsiaTheme="majorEastAsia" w:hAnsi="Times New Roman" w:hint="eastAsia"/>
-          <w:szCs w:val="21"/>
-        </w:rPr>
-        <w:t>帧</w:t>
-      </w:r>
-      <w:proofErr w:type="gramEnd"/>
-      <w:r>
-        <w:rPr>
-          <w:rFonts w:ascii="Times New Roman" w:eastAsiaTheme="majorEastAsia" w:hAnsi="Times New Roman" w:hint="eastAsia"/>
-          <w:szCs w:val="21"/>
-        </w:rPr>
-        <w:t>使用</w:t>
+        <w:t>目标检测，其余帧使用</w:t>
       </w:r>
       <w:r>
         <w:rPr>
@@ -5582,7 +5744,6 @@
         </w:rPr>
         <w:t>输出</w:t>
       </w:r>
-      <w:proofErr w:type="spellStart"/>
       <w:r>
         <w:rPr>
           <w:rFonts w:ascii="Times New Roman" w:eastAsiaTheme="majorEastAsia" w:hAnsi="Times New Roman" w:hint="eastAsia"/>
@@ -5597,7 +5758,6 @@
         </w:rPr>
         <w:t>box</w:t>
       </w:r>
-      <w:proofErr w:type="spellEnd"/>
       <w:r>
         <w:rPr>
           <w:rFonts w:ascii="Times New Roman" w:eastAsiaTheme="majorEastAsia" w:hAnsi="Times New Roman" w:hint="eastAsia"/>
@@ -6020,7 +6180,6 @@
         </w:rPr>
         <w:t>表示</w:t>
       </w:r>
-      <w:proofErr w:type="spellStart"/>
       <w:r>
         <w:rPr>
           <w:rFonts w:ascii="Times New Roman" w:eastAsiaTheme="majorEastAsia" w:hAnsi="Times New Roman" w:hint="eastAsia"/>
@@ -6035,7 +6194,6 @@
         </w:rPr>
         <w:t>box</w:t>
       </w:r>
-      <w:proofErr w:type="spellEnd"/>
       <w:r>
         <w:rPr>
           <w:rFonts w:ascii="Times New Roman" w:eastAsiaTheme="majorEastAsia" w:hAnsi="Times New Roman" w:hint="eastAsia"/>
@@ -6064,7 +6222,6 @@
         </w:rPr>
         <w:t>表示</w:t>
       </w:r>
-      <w:proofErr w:type="spellStart"/>
       <w:r>
         <w:rPr>
           <w:rFonts w:ascii="Times New Roman" w:eastAsiaTheme="majorEastAsia" w:hAnsi="Times New Roman" w:hint="eastAsia"/>
@@ -6079,7 +6236,6 @@
         </w:rPr>
         <w:t>box</w:t>
       </w:r>
-      <w:proofErr w:type="spellEnd"/>
       <w:r>
         <w:rPr>
           <w:rFonts w:ascii="Times New Roman" w:eastAsiaTheme="majorEastAsia" w:hAnsi="Times New Roman" w:hint="eastAsia"/>
@@ -6087,7 +6243,6 @@
         </w:rPr>
         <w:t>的右下角点。易知，</w:t>
       </w:r>
-      <w:proofErr w:type="spellStart"/>
       <w:r>
         <w:rPr>
           <w:rFonts w:ascii="Times New Roman" w:eastAsiaTheme="majorEastAsia" w:hAnsi="Times New Roman" w:hint="eastAsia"/>
@@ -6102,7 +6257,6 @@
         </w:rPr>
         <w:t>box</w:t>
       </w:r>
-      <w:proofErr w:type="spellEnd"/>
       <w:r>
         <w:rPr>
           <w:rFonts w:ascii="Times New Roman" w:eastAsiaTheme="majorEastAsia" w:hAnsi="Times New Roman" w:hint="eastAsia"/>
@@ -6131,7 +6285,6 @@
         </w:rPr>
         <w:t>，</w:t>
       </w:r>
-      <w:proofErr w:type="spellStart"/>
       <w:r>
         <w:rPr>
           <w:rFonts w:ascii="Times New Roman" w:eastAsiaTheme="majorEastAsia" w:hAnsi="Times New Roman" w:hint="eastAsia"/>
@@ -6146,22 +6299,12 @@
         </w:rPr>
         <w:t>box</w:t>
       </w:r>
-      <w:proofErr w:type="spellEnd"/>
-      <w:proofErr w:type="gramStart"/>
-      <w:r>
-        <w:rPr>
-          <w:rFonts w:ascii="Times New Roman" w:eastAsiaTheme="majorEastAsia" w:hAnsi="Times New Roman" w:hint="eastAsia"/>
-          <w:szCs w:val="21"/>
-        </w:rPr>
-        <w:t>左下角点坐标</w:t>
-      </w:r>
-      <w:proofErr w:type="gramEnd"/>
-      <w:r>
-        <w:rPr>
-          <w:rFonts w:ascii="Times New Roman" w:eastAsiaTheme="majorEastAsia" w:hAnsi="Times New Roman" w:hint="eastAsia"/>
-          <w:szCs w:val="21"/>
-        </w:rPr>
-        <w:t>为</w:t>
+      <w:r>
+        <w:rPr>
+          <w:rFonts w:ascii="Times New Roman" w:eastAsiaTheme="majorEastAsia" w:hAnsi="Times New Roman" w:hint="eastAsia"/>
+          <w:szCs w:val="21"/>
+        </w:rPr>
+        <w:t>左下角点坐标为</w:t>
       </w:r>
       <w:r>
         <w:rPr>
@@ -6787,7 +6930,6 @@
           <w:sz w:val="21"/>
           <w:szCs w:val="21"/>
         </w:rPr>
-        <w:lastRenderedPageBreak/>
         <w:t>优化结果分析</w:t>
       </w:r>
     </w:p>
@@ -6850,7 +6992,6 @@
         </w:rPr>
         <w:t>，并计算位置偏差和运行时间降低率，使用</w:t>
       </w:r>
-      <w:proofErr w:type="spellStart"/>
       <w:r>
         <w:rPr>
           <w:rFonts w:ascii="Times New Roman" w:eastAsiaTheme="majorEastAsia" w:hAnsi="Times New Roman" w:hint="eastAsia"/>
@@ -6865,7 +7006,6 @@
         </w:rPr>
         <w:t>atlab</w:t>
       </w:r>
-      <w:proofErr w:type="spellEnd"/>
       <w:r>
         <w:rPr>
           <w:rFonts w:ascii="Times New Roman" w:eastAsiaTheme="majorEastAsia" w:hAnsi="Times New Roman" w:hint="eastAsia"/>
@@ -7087,7 +7227,6 @@
         </w:rPr>
         <w:t>时，有最小位置偏差</w:t>
       </w:r>
-      <w:proofErr w:type="spellStart"/>
       <w:r>
         <w:rPr>
           <w:rFonts w:ascii="Times New Roman" w:eastAsiaTheme="majorEastAsia" w:hAnsi="Times New Roman" w:hint="eastAsia"/>
@@ -7102,7 +7241,6 @@
         </w:rPr>
         <w:t>xxx</w:t>
       </w:r>
-      <w:proofErr w:type="spellEnd"/>
       <w:r>
         <w:rPr>
           <w:rFonts w:ascii="Times New Roman" w:eastAsiaTheme="majorEastAsia" w:hAnsi="Times New Roman" w:hint="eastAsia"/>
@@ -7110,7 +7248,6 @@
         </w:rPr>
         <w:t>，运行时间降低率为</w:t>
       </w:r>
-      <w:proofErr w:type="spellStart"/>
       <w:r>
         <w:rPr>
           <w:rFonts w:ascii="Times New Roman" w:eastAsiaTheme="majorEastAsia" w:hAnsi="Times New Roman" w:hint="eastAsia"/>
@@ -7125,7 +7262,6 @@
         </w:rPr>
         <w:t>xxx</w:t>
       </w:r>
-      <w:proofErr w:type="spellEnd"/>
       <w:r>
         <w:rPr>
           <w:rFonts w:ascii="Times New Roman" w:eastAsiaTheme="majorEastAsia" w:hAnsi="Times New Roman" w:hint="eastAsia"/>
@@ -7133,6 +7269,17 @@
         </w:rPr>
         <w:t>。</w:t>
       </w:r>
+    </w:p>
+    <w:p>
+      <w:pPr>
+        <w:spacing w:line="360" w:lineRule="auto"/>
+        <w:ind w:firstLine="420"/>
+        <w:jc w:val="left"/>
+        <w:rPr>
+          <w:rFonts w:ascii="Times New Roman" w:eastAsiaTheme="majorEastAsia" w:hAnsi="Times New Roman"/>
+          <w:szCs w:val="21"/>
+        </w:rPr>
+      </w:pPr>
     </w:p>
     <w:p>
       <w:pPr>
@@ -7146,11 +7293,11 @@
       </w:pPr>
       <w:r>
         <w:rPr>
-          <w:rFonts w:ascii="Times New Roman" w:eastAsia="黑体" w:hAnsi="Times New Roman" w:hint="eastAsia"/>
+          <w:rFonts w:ascii="Times New Roman" w:eastAsia="黑体" w:hAnsi="Times New Roman"/>
           <w:sz w:val="24"/>
           <w:szCs w:val="24"/>
         </w:rPr>
-        <w:t>双目测距</w:t>
+        <w:t>结束语</w:t>
       </w:r>
     </w:p>
     <w:p>
@@ -7168,7 +7315,28 @@
           <w:rFonts w:ascii="Times New Roman" w:eastAsiaTheme="majorEastAsia" w:hAnsi="Times New Roman"/>
           <w:szCs w:val="21"/>
         </w:rPr>
-        <w:t>本文探索使用自学习卷积神经网络分类器对</w:t>
+        <w:t>本文</w:t>
+      </w:r>
+      <w:r>
+        <w:rPr>
+          <w:rFonts w:ascii="Times New Roman" w:eastAsiaTheme="majorEastAsia" w:hAnsi="Times New Roman"/>
+          <w:szCs w:val="21"/>
+        </w:rPr>
+        <w:t>探索</w:t>
+      </w:r>
+      <w:r>
+        <w:rPr>
+          <w:rFonts w:ascii="Times New Roman" w:eastAsiaTheme="majorEastAsia" w:hAnsi="Times New Roman"/>
+          <w:szCs w:val="21"/>
+        </w:rPr>
+        <w:t>使用自学习卷积神经网络分类器</w:t>
+      </w:r>
+      <w:r>
+        <w:rPr>
+          <w:rFonts w:ascii="Times New Roman" w:eastAsiaTheme="majorEastAsia" w:hAnsi="Times New Roman"/>
+          <w:szCs w:val="21"/>
+        </w:rPr>
+        <w:t>对</w:t>
       </w:r>
       <w:r>
         <w:rPr>
@@ -7182,7 +7350,28 @@
           <w:rFonts w:ascii="Times New Roman" w:eastAsiaTheme="majorEastAsia" w:hAnsi="Times New Roman"/>
           <w:szCs w:val="21"/>
         </w:rPr>
-        <w:t>屏的生产缺陷进行检测，采用自学习的方法快速建立标注的缺陷库，通过大量训练图片，不断迭代更新</w:t>
+        <w:t>屏的生产缺陷进行检测，</w:t>
+      </w:r>
+      <w:r>
+        <w:rPr>
+          <w:rFonts w:ascii="Times New Roman" w:eastAsiaTheme="majorEastAsia" w:hAnsi="Times New Roman"/>
+          <w:szCs w:val="21"/>
+        </w:rPr>
+        <w:t>采用自学习</w:t>
+      </w:r>
+      <w:r>
+        <w:rPr>
+          <w:rFonts w:ascii="Times New Roman" w:eastAsiaTheme="majorEastAsia" w:hAnsi="Times New Roman"/>
+          <w:szCs w:val="21"/>
+        </w:rPr>
+        <w:t>的方法快速</w:t>
+      </w:r>
+      <w:r>
+        <w:rPr>
+          <w:rFonts w:ascii="Times New Roman" w:eastAsiaTheme="majorEastAsia" w:hAnsi="Times New Roman"/>
+          <w:szCs w:val="21"/>
+        </w:rPr>
+        <w:t>建立标注的缺陷库，通过大量训练图片，不断迭代更新</w:t>
       </w:r>
       <w:r>
         <w:rPr>
@@ -7210,7 +7399,21 @@
           <w:rFonts w:ascii="Times New Roman" w:eastAsiaTheme="majorEastAsia" w:hAnsi="Times New Roman"/>
           <w:szCs w:val="21"/>
         </w:rPr>
-        <w:t>屏产品缺陷的实时检测分类。自学习</w:t>
+        <w:t>屏产品缺陷的实时检</w:t>
+      </w:r>
+      <w:r>
+        <w:rPr>
+          <w:rFonts w:ascii="Times New Roman" w:eastAsiaTheme="majorEastAsia" w:hAnsi="Times New Roman"/>
+          <w:szCs w:val="21"/>
+        </w:rPr>
+        <w:t>测分类</w:t>
+      </w:r>
+      <w:r>
+        <w:rPr>
+          <w:rFonts w:ascii="Times New Roman" w:eastAsiaTheme="majorEastAsia" w:hAnsi="Times New Roman"/>
+          <w:szCs w:val="21"/>
+        </w:rPr>
+        <w:t>。自学习</w:t>
       </w:r>
       <w:r>
         <w:rPr>
@@ -7252,14 +7455,56 @@
           <w:rFonts w:ascii="Times New Roman" w:eastAsiaTheme="majorEastAsia" w:hAnsi="Times New Roman"/>
           <w:szCs w:val="21"/>
         </w:rPr>
-        <w:t>屏缺陷的分类精度较高，且使用</w:t>
-      </w:r>
-      <w:r>
-        <w:rPr>
-          <w:rFonts w:ascii="Times New Roman" w:eastAsiaTheme="majorEastAsia" w:hAnsi="Times New Roman"/>
-          <w:szCs w:val="21"/>
-        </w:rPr>
-        <w:t>GPU</w:t>
+        <w:t>屏</w:t>
+      </w:r>
+      <w:r>
+        <w:rPr>
+          <w:rFonts w:ascii="Times New Roman" w:eastAsiaTheme="majorEastAsia" w:hAnsi="Times New Roman"/>
+          <w:szCs w:val="21"/>
+        </w:rPr>
+        <w:t>缺陷</w:t>
+      </w:r>
+      <w:r>
+        <w:rPr>
+          <w:rFonts w:ascii="Times New Roman" w:eastAsiaTheme="majorEastAsia" w:hAnsi="Times New Roman"/>
+          <w:szCs w:val="21"/>
+        </w:rPr>
+        <w:t>的分类精度</w:t>
+      </w:r>
+      <w:r>
+        <w:rPr>
+          <w:rFonts w:ascii="Times New Roman" w:eastAsiaTheme="majorEastAsia" w:hAnsi="Times New Roman"/>
+          <w:szCs w:val="21"/>
+        </w:rPr>
+        <w:t>较高</w:t>
+      </w:r>
+      <w:r>
+        <w:rPr>
+          <w:rFonts w:ascii="Times New Roman" w:eastAsiaTheme="majorEastAsia" w:hAnsi="Times New Roman"/>
+          <w:szCs w:val="21"/>
+        </w:rPr>
+        <w:t>，且</w:t>
+      </w:r>
+      <w:r>
+        <w:rPr>
+          <w:rFonts w:ascii="Times New Roman" w:eastAsiaTheme="majorEastAsia" w:hAnsi="Times New Roman"/>
+          <w:szCs w:val="21"/>
+        </w:rPr>
+        <w:t>使用</w:t>
+      </w:r>
+      <w:r>
+        <w:rPr>
+          <w:rFonts w:ascii="Times New Roman" w:eastAsiaTheme="majorEastAsia" w:hAnsi="Times New Roman"/>
+          <w:szCs w:val="21"/>
+        </w:rPr>
+        <w:t>G</w:t>
+      </w:r>
+      <w:r>
+        <w:rPr>
+          <w:rFonts w:ascii="Times New Roman" w:eastAsiaTheme="majorEastAsia" w:hAnsi="Times New Roman"/>
+          <w:szCs w:val="21"/>
+        </w:rPr>
+        <w:t>PU</w:t>
       </w:r>
       <w:r>
         <w:rPr>
@@ -7280,7 +7525,120 @@
           <w:rFonts w:ascii="Times New Roman" w:eastAsiaTheme="majorEastAsia" w:hAnsi="Times New Roman"/>
           <w:szCs w:val="21"/>
         </w:rPr>
-        <w:t>屏生产线的实时检测要求。本文的亮点在于自学习方法，它解决了高达数十万张训练图片标注缓慢的问题。通过速度更快的</w:t>
+        <w:t>屏</w:t>
+      </w:r>
+      <w:r>
+        <w:rPr>
+          <w:rFonts w:ascii="Times New Roman" w:eastAsiaTheme="majorEastAsia" w:hAnsi="Times New Roman"/>
+          <w:szCs w:val="21"/>
+        </w:rPr>
+        <w:t>生产线的</w:t>
+      </w:r>
+      <w:r>
+        <w:rPr>
+          <w:rFonts w:ascii="Times New Roman" w:eastAsiaTheme="majorEastAsia" w:hAnsi="Times New Roman"/>
+          <w:szCs w:val="21"/>
+        </w:rPr>
+        <w:t>实时检测</w:t>
+      </w:r>
+      <w:r>
+        <w:rPr>
+          <w:rFonts w:ascii="Times New Roman" w:eastAsiaTheme="majorEastAsia" w:hAnsi="Times New Roman"/>
+          <w:szCs w:val="21"/>
+        </w:rPr>
+        <w:t>要求</w:t>
+      </w:r>
+      <w:r>
+        <w:rPr>
+          <w:rFonts w:ascii="Times New Roman" w:eastAsiaTheme="majorEastAsia" w:hAnsi="Times New Roman"/>
+          <w:szCs w:val="21"/>
+        </w:rPr>
+        <w:t>。本文的</w:t>
+      </w:r>
+      <w:r>
+        <w:rPr>
+          <w:rFonts w:ascii="Times New Roman" w:eastAsiaTheme="majorEastAsia" w:hAnsi="Times New Roman"/>
+          <w:szCs w:val="21"/>
+        </w:rPr>
+        <w:t>亮</w:t>
+      </w:r>
+      <w:r>
+        <w:rPr>
+          <w:rFonts w:ascii="Times New Roman" w:eastAsiaTheme="majorEastAsia" w:hAnsi="Times New Roman"/>
+          <w:szCs w:val="21"/>
+        </w:rPr>
+        <w:t>点在于自学习</w:t>
+      </w:r>
+      <w:r>
+        <w:rPr>
+          <w:rFonts w:ascii="Times New Roman" w:eastAsiaTheme="majorEastAsia" w:hAnsi="Times New Roman"/>
+          <w:szCs w:val="21"/>
+        </w:rPr>
+        <w:t>方法</w:t>
+      </w:r>
+      <w:r>
+        <w:rPr>
+          <w:rFonts w:ascii="Times New Roman" w:eastAsiaTheme="majorEastAsia" w:hAnsi="Times New Roman"/>
+          <w:szCs w:val="21"/>
+        </w:rPr>
+        <w:t>，它</w:t>
+      </w:r>
+      <w:r>
+        <w:rPr>
+          <w:rFonts w:ascii="Times New Roman" w:eastAsiaTheme="majorEastAsia" w:hAnsi="Times New Roman"/>
+          <w:szCs w:val="21"/>
+        </w:rPr>
+        <w:lastRenderedPageBreak/>
+        <w:t>解决</w:t>
+      </w:r>
+      <w:r>
+        <w:rPr>
+          <w:rFonts w:ascii="Times New Roman" w:eastAsiaTheme="majorEastAsia" w:hAnsi="Times New Roman"/>
+          <w:szCs w:val="21"/>
+        </w:rPr>
+        <w:t>了</w:t>
+      </w:r>
+      <w:r>
+        <w:rPr>
+          <w:rFonts w:ascii="Times New Roman" w:eastAsiaTheme="majorEastAsia" w:hAnsi="Times New Roman"/>
+          <w:szCs w:val="21"/>
+        </w:rPr>
+        <w:t>高达</w:t>
+      </w:r>
+      <w:r>
+        <w:rPr>
+          <w:rFonts w:ascii="Times New Roman" w:eastAsiaTheme="majorEastAsia" w:hAnsi="Times New Roman"/>
+          <w:szCs w:val="21"/>
+        </w:rPr>
+        <w:t>数十万张</w:t>
+      </w:r>
+      <w:r>
+        <w:rPr>
+          <w:rFonts w:ascii="Times New Roman" w:eastAsiaTheme="majorEastAsia" w:hAnsi="Times New Roman"/>
+          <w:szCs w:val="21"/>
+        </w:rPr>
+        <w:t>训练</w:t>
+      </w:r>
+      <w:r>
+        <w:rPr>
+          <w:rFonts w:ascii="Times New Roman" w:eastAsiaTheme="majorEastAsia" w:hAnsi="Times New Roman"/>
+          <w:szCs w:val="21"/>
+        </w:rPr>
+        <w:t>图片</w:t>
+      </w:r>
+      <w:r>
+        <w:rPr>
+          <w:rFonts w:ascii="Times New Roman" w:eastAsiaTheme="majorEastAsia" w:hAnsi="Times New Roman"/>
+          <w:szCs w:val="21"/>
+        </w:rPr>
+        <w:t>标注缓慢的问题。</w:t>
+      </w:r>
+      <w:r>
+        <w:rPr>
+          <w:rFonts w:ascii="Times New Roman" w:eastAsiaTheme="majorEastAsia" w:hAnsi="Times New Roman"/>
+          <w:szCs w:val="21"/>
+        </w:rPr>
+        <w:t>通过速度更快的</w:t>
       </w:r>
       <w:r>
         <w:rPr>
@@ -7336,7 +7694,76 @@
           <w:rFonts w:ascii="Times New Roman" w:eastAsiaTheme="majorEastAsia" w:hAnsi="Times New Roman"/>
           <w:szCs w:val="21"/>
         </w:rPr>
-        <w:t>，能够在较短时间内迅速扩充缺陷库的规模，而大量的训练数据又能够带来更高的分类精度，从而形成了一个良性循环的缺陷检测机制，研究结果具有较强的理论探索意义和工程应用价值。</w:t>
+        <w:t>，能够在较短时间内迅速扩充缺陷库的规模，而大量的训练数据又能够带来更高的分类精度，从而形成</w:t>
+      </w:r>
+      <w:r>
+        <w:rPr>
+          <w:rFonts w:ascii="Times New Roman" w:eastAsiaTheme="majorEastAsia" w:hAnsi="Times New Roman"/>
+          <w:szCs w:val="21"/>
+        </w:rPr>
+        <w:t>了</w:t>
+      </w:r>
+      <w:r>
+        <w:rPr>
+          <w:rFonts w:ascii="Times New Roman" w:eastAsiaTheme="majorEastAsia" w:hAnsi="Times New Roman"/>
+          <w:szCs w:val="21"/>
+        </w:rPr>
+        <w:t>一个良性循环</w:t>
+      </w:r>
+      <w:r>
+        <w:rPr>
+          <w:rFonts w:ascii="Times New Roman" w:eastAsiaTheme="majorEastAsia" w:hAnsi="Times New Roman"/>
+          <w:szCs w:val="21"/>
+        </w:rPr>
+        <w:t>的缺陷检测机制，研究结果</w:t>
+      </w:r>
+      <w:r>
+        <w:rPr>
+          <w:rFonts w:ascii="Times New Roman" w:eastAsiaTheme="majorEastAsia" w:hAnsi="Times New Roman"/>
+          <w:szCs w:val="21"/>
+        </w:rPr>
+        <w:t>具有较强的理论</w:t>
+      </w:r>
+      <w:r>
+        <w:rPr>
+          <w:rFonts w:ascii="Times New Roman" w:eastAsiaTheme="majorEastAsia" w:hAnsi="Times New Roman"/>
+          <w:szCs w:val="21"/>
+        </w:rPr>
+        <w:t>探索</w:t>
+      </w:r>
+      <w:r>
+        <w:rPr>
+          <w:rFonts w:ascii="Times New Roman" w:eastAsiaTheme="majorEastAsia" w:hAnsi="Times New Roman"/>
+          <w:szCs w:val="21"/>
+        </w:rPr>
+        <w:t>意义和工程应用价值。</w:t>
+      </w:r>
+    </w:p>
+    <w:p>
+      <w:pPr>
+        <w:pStyle w:val="1"/>
+        <w:spacing w:line="360" w:lineRule="auto"/>
+        <w:rPr>
+          <w:rFonts w:ascii="Times New Roman" w:eastAsia="黑体" w:hAnsi="Times New Roman"/>
+          <w:sz w:val="24"/>
+          <w:szCs w:val="24"/>
+        </w:rPr>
+      </w:pPr>
+      <w:r>
+        <w:rPr>
+          <w:rFonts w:ascii="Times New Roman" w:eastAsia="黑体" w:hAnsi="Times New Roman"/>
+          <w:sz w:val="24"/>
+          <w:szCs w:val="24"/>
+        </w:rPr>
+        <w:t>参考</w:t>
+      </w:r>
+      <w:r>
+        <w:rPr>
+          <w:rFonts w:ascii="Times New Roman" w:eastAsia="黑体" w:hAnsi="Times New Roman"/>
+          <w:sz w:val="24"/>
+          <w:szCs w:val="24"/>
+        </w:rPr>
+        <w:t>文献</w:t>
       </w:r>
     </w:p>
     <w:p>
@@ -7345,28 +7772,38 @@
         <w:ind w:firstLine="420"/>
         <w:jc w:val="left"/>
         <w:rPr>
-          <w:rFonts w:ascii="Times New Roman" w:eastAsiaTheme="majorEastAsia" w:hAnsi="Times New Roman"/>
-          <w:szCs w:val="21"/>
-        </w:rPr>
-      </w:pPr>
-    </w:p>
-    <w:p>
-      <w:pPr>
-        <w:pStyle w:val="1"/>
-        <w:spacing w:line="360" w:lineRule="auto"/>
-        <w:rPr>
-          <w:rFonts w:ascii="Times New Roman" w:eastAsia="黑体" w:hAnsi="Times New Roman"/>
-          <w:sz w:val="24"/>
-          <w:szCs w:val="24"/>
-        </w:rPr>
-      </w:pPr>
-      <w:r>
-        <w:rPr>
-          <w:rFonts w:ascii="Times New Roman" w:eastAsia="黑体" w:hAnsi="Times New Roman"/>
-          <w:sz w:val="24"/>
-          <w:szCs w:val="24"/>
-        </w:rPr>
-        <w:t>结束语</w:t>
+          <w:rFonts w:ascii="Times New Roman" w:hAnsi="Times New Roman"/>
+        </w:rPr>
+      </w:pPr>
+      <w:r>
+        <w:rPr>
+          <w:rFonts w:ascii="Times New Roman" w:hAnsi="Times New Roman"/>
+        </w:rPr>
+        <w:t>[</w:t>
+      </w:r>
+      <w:r>
+        <w:rPr>
+          <w:rFonts w:ascii="Times New Roman" w:hAnsi="Times New Roman"/>
+        </w:rPr>
+        <w:t>1</w:t>
+      </w:r>
+      <w:r>
+        <w:rPr>
+          <w:rFonts w:ascii="Times New Roman" w:hAnsi="Times New Roman"/>
+        </w:rPr>
+        <w:t>]</w:t>
+      </w:r>
+      <w:r>
+        <w:rPr>
+          <w:rFonts w:ascii="Times New Roman" w:hAnsi="Times New Roman"/>
+        </w:rPr>
+        <w:t>S. S. Farfade, M. J. Saberian, and L. J. Li, “Multi-view face detection using deep convolutional neural networks,” in ACM Int. Conf. Multimedia Retrieval, 2015, pp. 643–650.</w:t>
+      </w:r>
+      <w:r>
+        <w:rPr>
+          <w:rFonts w:ascii="Times New Roman" w:hAnsi="Times New Roman"/>
+        </w:rPr>
+        <w:t xml:space="preserve"> </w:t>
       </w:r>
     </w:p>
     <w:p>
@@ -7375,464 +7812,32 @@
         <w:ind w:firstLine="420"/>
         <w:jc w:val="left"/>
         <w:rPr>
-          <w:rFonts w:ascii="Times New Roman" w:eastAsiaTheme="majorEastAsia" w:hAnsi="Times New Roman"/>
-          <w:szCs w:val="21"/>
-        </w:rPr>
-      </w:pPr>
-      <w:r>
-        <w:rPr>
-          <w:rFonts w:ascii="Times New Roman" w:eastAsiaTheme="majorEastAsia" w:hAnsi="Times New Roman"/>
-          <w:szCs w:val="21"/>
-        </w:rPr>
-        <w:t>本文</w:t>
-      </w:r>
-      <w:r>
-        <w:rPr>
-          <w:rFonts w:ascii="Times New Roman" w:eastAsiaTheme="majorEastAsia" w:hAnsi="Times New Roman"/>
-          <w:szCs w:val="21"/>
-        </w:rPr>
-        <w:t>探索</w:t>
-      </w:r>
-      <w:r>
-        <w:rPr>
-          <w:rFonts w:ascii="Times New Roman" w:eastAsiaTheme="majorEastAsia" w:hAnsi="Times New Roman"/>
-          <w:szCs w:val="21"/>
-        </w:rPr>
-        <w:t>使用自学习卷积神经网络分类器</w:t>
-      </w:r>
-      <w:r>
-        <w:rPr>
-          <w:rFonts w:ascii="Times New Roman" w:eastAsiaTheme="majorEastAsia" w:hAnsi="Times New Roman"/>
-          <w:szCs w:val="21"/>
-        </w:rPr>
-        <w:t>对</w:t>
-      </w:r>
-      <w:r>
-        <w:rPr>
-          <w:rFonts w:ascii="Times New Roman" w:eastAsiaTheme="majorEastAsia" w:hAnsi="Times New Roman"/>
-          <w:szCs w:val="21"/>
-        </w:rPr>
-        <w:t>LCD</w:t>
-      </w:r>
-      <w:r>
-        <w:rPr>
-          <w:rFonts w:ascii="Times New Roman" w:eastAsiaTheme="majorEastAsia" w:hAnsi="Times New Roman"/>
-          <w:szCs w:val="21"/>
-        </w:rPr>
-        <w:t>屏的生产缺陷进行检测，</w:t>
-      </w:r>
-      <w:r>
-        <w:rPr>
-          <w:rFonts w:ascii="Times New Roman" w:eastAsiaTheme="majorEastAsia" w:hAnsi="Times New Roman"/>
-          <w:szCs w:val="21"/>
-        </w:rPr>
-        <w:t>采用自学习</w:t>
-      </w:r>
-      <w:r>
-        <w:rPr>
-          <w:rFonts w:ascii="Times New Roman" w:eastAsiaTheme="majorEastAsia" w:hAnsi="Times New Roman"/>
-          <w:szCs w:val="21"/>
-        </w:rPr>
-        <w:t>的方法快速</w:t>
-      </w:r>
-      <w:r>
-        <w:rPr>
-          <w:rFonts w:ascii="Times New Roman" w:eastAsiaTheme="majorEastAsia" w:hAnsi="Times New Roman"/>
-          <w:szCs w:val="21"/>
-        </w:rPr>
-        <w:t>建立标注的缺陷库，通过大量训练图片，不断迭代更新</w:t>
-      </w:r>
-      <w:r>
-        <w:rPr>
-          <w:rFonts w:ascii="Times New Roman" w:eastAsiaTheme="majorEastAsia" w:hAnsi="Times New Roman"/>
-          <w:szCs w:val="21"/>
-        </w:rPr>
-        <w:t>CNN</w:t>
-      </w:r>
-      <w:r>
-        <w:rPr>
-          <w:rFonts w:ascii="Times New Roman" w:eastAsiaTheme="majorEastAsia" w:hAnsi="Times New Roman"/>
-          <w:szCs w:val="21"/>
-        </w:rPr>
-        <w:t>分类器，最终实现对</w:t>
-      </w:r>
-      <w:r>
-        <w:rPr>
-          <w:rFonts w:ascii="Times New Roman" w:eastAsiaTheme="majorEastAsia" w:hAnsi="Times New Roman"/>
-          <w:szCs w:val="21"/>
-        </w:rPr>
-        <w:t>LCD</w:t>
-      </w:r>
-      <w:r>
-        <w:rPr>
-          <w:rFonts w:ascii="Times New Roman" w:eastAsiaTheme="majorEastAsia" w:hAnsi="Times New Roman"/>
-          <w:szCs w:val="21"/>
-        </w:rPr>
-        <w:t>屏产品缺陷的实时检</w:t>
-      </w:r>
-      <w:r>
-        <w:rPr>
-          <w:rFonts w:ascii="Times New Roman" w:eastAsiaTheme="majorEastAsia" w:hAnsi="Times New Roman"/>
-          <w:szCs w:val="21"/>
-        </w:rPr>
-        <w:t>测分类</w:t>
-      </w:r>
-      <w:r>
-        <w:rPr>
-          <w:rFonts w:ascii="Times New Roman" w:eastAsiaTheme="majorEastAsia" w:hAnsi="Times New Roman"/>
-          <w:szCs w:val="21"/>
-        </w:rPr>
-        <w:t>。自学习</w:t>
-      </w:r>
-      <w:r>
-        <w:rPr>
-          <w:rFonts w:ascii="Times New Roman" w:eastAsiaTheme="majorEastAsia" w:hAnsi="Times New Roman" w:hint="eastAsia"/>
-          <w:szCs w:val="21"/>
-        </w:rPr>
-        <w:t>C</w:t>
-      </w:r>
-      <w:r>
-        <w:rPr>
-          <w:rFonts w:ascii="Times New Roman" w:eastAsiaTheme="majorEastAsia" w:hAnsi="Times New Roman"/>
-          <w:szCs w:val="21"/>
-        </w:rPr>
-        <w:t>NN</w:t>
-      </w:r>
-      <w:r>
-        <w:rPr>
-          <w:rFonts w:ascii="Times New Roman" w:eastAsiaTheme="majorEastAsia" w:hAnsi="Times New Roman" w:hint="eastAsia"/>
-          <w:szCs w:val="21"/>
-        </w:rPr>
-        <w:t>分类器</w:t>
-      </w:r>
-      <w:r>
-        <w:rPr>
-          <w:rFonts w:ascii="Times New Roman" w:eastAsiaTheme="majorEastAsia" w:hAnsi="Times New Roman"/>
-          <w:szCs w:val="21"/>
-        </w:rPr>
-        <w:t>对</w:t>
-      </w:r>
-      <w:r>
-        <w:rPr>
-          <w:rFonts w:ascii="Times New Roman" w:eastAsiaTheme="majorEastAsia" w:hAnsi="Times New Roman"/>
-          <w:szCs w:val="21"/>
-        </w:rPr>
-        <w:t>LCD</w:t>
-      </w:r>
-      <w:r>
-        <w:rPr>
-          <w:rFonts w:ascii="Times New Roman" w:eastAsiaTheme="majorEastAsia" w:hAnsi="Times New Roman"/>
-          <w:szCs w:val="21"/>
-        </w:rPr>
-        <w:t>屏</w:t>
-      </w:r>
-      <w:r>
-        <w:rPr>
-          <w:rFonts w:ascii="Times New Roman" w:eastAsiaTheme="majorEastAsia" w:hAnsi="Times New Roman"/>
-          <w:szCs w:val="21"/>
-        </w:rPr>
-        <w:t>缺陷</w:t>
-      </w:r>
-      <w:r>
-        <w:rPr>
-          <w:rFonts w:ascii="Times New Roman" w:eastAsiaTheme="majorEastAsia" w:hAnsi="Times New Roman"/>
-          <w:szCs w:val="21"/>
-        </w:rPr>
-        <w:t>的分类精度</w:t>
-      </w:r>
-      <w:r>
-        <w:rPr>
-          <w:rFonts w:ascii="Times New Roman" w:eastAsiaTheme="majorEastAsia" w:hAnsi="Times New Roman"/>
-          <w:szCs w:val="21"/>
-        </w:rPr>
-        <w:t>较高</w:t>
-      </w:r>
-      <w:r>
-        <w:rPr>
-          <w:rFonts w:ascii="Times New Roman" w:eastAsiaTheme="majorEastAsia" w:hAnsi="Times New Roman"/>
-          <w:szCs w:val="21"/>
-        </w:rPr>
-        <w:t>，且</w:t>
-      </w:r>
-      <w:r>
-        <w:rPr>
-          <w:rFonts w:ascii="Times New Roman" w:eastAsiaTheme="majorEastAsia" w:hAnsi="Times New Roman"/>
-          <w:szCs w:val="21"/>
-        </w:rPr>
-        <w:t>使用</w:t>
-      </w:r>
-      <w:r>
-        <w:rPr>
-          <w:rFonts w:ascii="Times New Roman" w:eastAsiaTheme="majorEastAsia" w:hAnsi="Times New Roman"/>
-          <w:szCs w:val="21"/>
-        </w:rPr>
-        <w:t>G</w:t>
-      </w:r>
-      <w:r>
-        <w:rPr>
-          <w:rFonts w:ascii="Times New Roman" w:eastAsiaTheme="majorEastAsia" w:hAnsi="Times New Roman"/>
-          <w:szCs w:val="21"/>
-        </w:rPr>
-        <w:t>PU</w:t>
-      </w:r>
-      <w:r>
-        <w:rPr>
-          <w:rFonts w:ascii="Times New Roman" w:eastAsiaTheme="majorEastAsia" w:hAnsi="Times New Roman"/>
-          <w:szCs w:val="21"/>
-        </w:rPr>
-        <w:t>完全能够满足</w:t>
-      </w:r>
-      <w:r>
-        <w:rPr>
-          <w:rFonts w:ascii="Times New Roman" w:eastAsiaTheme="majorEastAsia" w:hAnsi="Times New Roman"/>
-          <w:szCs w:val="21"/>
-        </w:rPr>
-        <w:t>LCD</w:t>
-      </w:r>
-      <w:r>
-        <w:rPr>
-          <w:rFonts w:ascii="Times New Roman" w:eastAsiaTheme="majorEastAsia" w:hAnsi="Times New Roman"/>
-          <w:szCs w:val="21"/>
-        </w:rPr>
-        <w:t>屏</w:t>
-      </w:r>
-      <w:r>
-        <w:rPr>
-          <w:rFonts w:ascii="Times New Roman" w:eastAsiaTheme="majorEastAsia" w:hAnsi="Times New Roman"/>
-          <w:szCs w:val="21"/>
-        </w:rPr>
-        <w:t>生产线的</w:t>
-      </w:r>
-      <w:r>
-        <w:rPr>
-          <w:rFonts w:ascii="Times New Roman" w:eastAsiaTheme="majorEastAsia" w:hAnsi="Times New Roman"/>
-          <w:szCs w:val="21"/>
-        </w:rPr>
-        <w:t>实时检测</w:t>
-      </w:r>
-      <w:r>
-        <w:rPr>
-          <w:rFonts w:ascii="Times New Roman" w:eastAsiaTheme="majorEastAsia" w:hAnsi="Times New Roman"/>
-          <w:szCs w:val="21"/>
-        </w:rPr>
-        <w:t>要求</w:t>
-      </w:r>
-      <w:r>
-        <w:rPr>
-          <w:rFonts w:ascii="Times New Roman" w:eastAsiaTheme="majorEastAsia" w:hAnsi="Times New Roman"/>
-          <w:szCs w:val="21"/>
-        </w:rPr>
-        <w:t>。本文的</w:t>
-      </w:r>
-      <w:r>
-        <w:rPr>
-          <w:rFonts w:ascii="Times New Roman" w:eastAsiaTheme="majorEastAsia" w:hAnsi="Times New Roman"/>
-          <w:szCs w:val="21"/>
-        </w:rPr>
-        <w:t>亮</w:t>
-      </w:r>
-      <w:r>
-        <w:rPr>
-          <w:rFonts w:ascii="Times New Roman" w:eastAsiaTheme="majorEastAsia" w:hAnsi="Times New Roman"/>
-          <w:szCs w:val="21"/>
-        </w:rPr>
-        <w:t>点在于自学习</w:t>
-      </w:r>
-      <w:r>
-        <w:rPr>
-          <w:rFonts w:ascii="Times New Roman" w:eastAsiaTheme="majorEastAsia" w:hAnsi="Times New Roman"/>
-          <w:szCs w:val="21"/>
-        </w:rPr>
-        <w:t>方法</w:t>
-      </w:r>
-      <w:r>
-        <w:rPr>
-          <w:rFonts w:ascii="Times New Roman" w:eastAsiaTheme="majorEastAsia" w:hAnsi="Times New Roman"/>
-          <w:szCs w:val="21"/>
-        </w:rPr>
-        <w:t>，它</w:t>
-      </w:r>
-      <w:r>
-        <w:rPr>
-          <w:rFonts w:ascii="Times New Roman" w:eastAsiaTheme="majorEastAsia" w:hAnsi="Times New Roman"/>
-          <w:szCs w:val="21"/>
-        </w:rPr>
-        <w:lastRenderedPageBreak/>
-        <w:t>解决</w:t>
-      </w:r>
-      <w:r>
-        <w:rPr>
-          <w:rFonts w:ascii="Times New Roman" w:eastAsiaTheme="majorEastAsia" w:hAnsi="Times New Roman"/>
-          <w:szCs w:val="21"/>
-        </w:rPr>
-        <w:t>了</w:t>
-      </w:r>
-      <w:r>
-        <w:rPr>
-          <w:rFonts w:ascii="Times New Roman" w:eastAsiaTheme="majorEastAsia" w:hAnsi="Times New Roman"/>
-          <w:szCs w:val="21"/>
-        </w:rPr>
-        <w:t>高达</w:t>
-      </w:r>
-      <w:r>
-        <w:rPr>
-          <w:rFonts w:ascii="Times New Roman" w:eastAsiaTheme="majorEastAsia" w:hAnsi="Times New Roman"/>
-          <w:szCs w:val="21"/>
-        </w:rPr>
-        <w:t>数十万张</w:t>
-      </w:r>
-      <w:r>
-        <w:rPr>
-          <w:rFonts w:ascii="Times New Roman" w:eastAsiaTheme="majorEastAsia" w:hAnsi="Times New Roman"/>
-          <w:szCs w:val="21"/>
-        </w:rPr>
-        <w:t>训练</w:t>
-      </w:r>
-      <w:r>
-        <w:rPr>
-          <w:rFonts w:ascii="Times New Roman" w:eastAsiaTheme="majorEastAsia" w:hAnsi="Times New Roman"/>
-          <w:szCs w:val="21"/>
-        </w:rPr>
-        <w:t>图片</w:t>
-      </w:r>
-      <w:r>
-        <w:rPr>
-          <w:rFonts w:ascii="Times New Roman" w:eastAsiaTheme="majorEastAsia" w:hAnsi="Times New Roman"/>
-          <w:szCs w:val="21"/>
-        </w:rPr>
-        <w:t>标注缓慢的问题。</w:t>
-      </w:r>
-      <w:r>
-        <w:rPr>
-          <w:rFonts w:ascii="Times New Roman" w:eastAsiaTheme="majorEastAsia" w:hAnsi="Times New Roman"/>
-          <w:szCs w:val="21"/>
-        </w:rPr>
-        <w:t>通过速度更快的</w:t>
-      </w:r>
-      <w:r>
-        <w:rPr>
-          <w:rFonts w:ascii="Times New Roman" w:eastAsiaTheme="majorEastAsia" w:hAnsi="Times New Roman"/>
-          <w:szCs w:val="21"/>
-        </w:rPr>
-        <w:t>“</w:t>
-      </w:r>
-      <w:r>
-        <w:rPr>
-          <w:rFonts w:ascii="Times New Roman" w:eastAsiaTheme="majorEastAsia" w:hAnsi="Times New Roman"/>
-          <w:szCs w:val="21"/>
-        </w:rPr>
-        <w:t>数据筛选</w:t>
-      </w:r>
-      <w:r>
-        <w:rPr>
-          <w:rFonts w:ascii="Times New Roman" w:eastAsiaTheme="majorEastAsia" w:hAnsi="Times New Roman"/>
-          <w:szCs w:val="21"/>
-        </w:rPr>
-        <w:t>”</w:t>
-      </w:r>
-      <w:r>
-        <w:rPr>
-          <w:rFonts w:ascii="Times New Roman" w:eastAsiaTheme="majorEastAsia" w:hAnsi="Times New Roman"/>
-          <w:szCs w:val="21"/>
-        </w:rPr>
-        <w:t>替代</w:t>
-      </w:r>
-      <w:r>
-        <w:rPr>
-          <w:rFonts w:ascii="Times New Roman" w:eastAsiaTheme="majorEastAsia" w:hAnsi="Times New Roman"/>
-          <w:szCs w:val="21"/>
-        </w:rPr>
-        <w:t>“</w:t>
-      </w:r>
-      <w:r>
-        <w:rPr>
-          <w:rFonts w:ascii="Times New Roman" w:eastAsiaTheme="majorEastAsia" w:hAnsi="Times New Roman"/>
-          <w:szCs w:val="21"/>
-        </w:rPr>
-        <w:t>数据标注</w:t>
-      </w:r>
-      <w:r>
-        <w:rPr>
-          <w:rFonts w:ascii="Times New Roman" w:eastAsiaTheme="majorEastAsia" w:hAnsi="Times New Roman"/>
-          <w:szCs w:val="21"/>
-        </w:rPr>
-        <w:t>”</w:t>
-      </w:r>
-      <w:r>
-        <w:rPr>
-          <w:rFonts w:ascii="Times New Roman" w:eastAsiaTheme="majorEastAsia" w:hAnsi="Times New Roman"/>
-          <w:szCs w:val="21"/>
-        </w:rPr>
-        <w:t>，能够在较短时间内迅速扩充缺陷库的规模，而大量的训练数据又能够带来更高的分类精度，从而形成</w:t>
-      </w:r>
-      <w:r>
-        <w:rPr>
-          <w:rFonts w:ascii="Times New Roman" w:eastAsiaTheme="majorEastAsia" w:hAnsi="Times New Roman"/>
-          <w:szCs w:val="21"/>
-        </w:rPr>
-        <w:t>了</w:t>
-      </w:r>
-      <w:r>
-        <w:rPr>
-          <w:rFonts w:ascii="Times New Roman" w:eastAsiaTheme="majorEastAsia" w:hAnsi="Times New Roman"/>
-          <w:szCs w:val="21"/>
-        </w:rPr>
-        <w:t>一个良性循环</w:t>
-      </w:r>
-      <w:r>
-        <w:rPr>
-          <w:rFonts w:ascii="Times New Roman" w:eastAsiaTheme="majorEastAsia" w:hAnsi="Times New Roman"/>
-          <w:szCs w:val="21"/>
-        </w:rPr>
-        <w:t>的缺陷检测机制，研究结果</w:t>
-      </w:r>
-      <w:r>
-        <w:rPr>
-          <w:rFonts w:ascii="Times New Roman" w:eastAsiaTheme="majorEastAsia" w:hAnsi="Times New Roman"/>
-          <w:szCs w:val="21"/>
-        </w:rPr>
-        <w:t>具有较强的理论</w:t>
-      </w:r>
-      <w:r>
-        <w:rPr>
-          <w:rFonts w:ascii="Times New Roman" w:eastAsiaTheme="majorEastAsia" w:hAnsi="Times New Roman"/>
-          <w:szCs w:val="21"/>
-        </w:rPr>
-        <w:t>探索</w:t>
-      </w:r>
-      <w:r>
-        <w:rPr>
-          <w:rFonts w:ascii="Times New Roman" w:eastAsiaTheme="majorEastAsia" w:hAnsi="Times New Roman"/>
-          <w:szCs w:val="21"/>
-        </w:rPr>
-        <w:t>意义和工程应用价值。</w:t>
-      </w:r>
-    </w:p>
-    <w:p>
-      <w:pPr>
-        <w:pStyle w:val="1"/>
-        <w:spacing w:line="360" w:lineRule="auto"/>
-        <w:rPr>
-          <w:rFonts w:ascii="Times New Roman" w:eastAsia="黑体" w:hAnsi="Times New Roman"/>
-          <w:sz w:val="24"/>
-          <w:szCs w:val="24"/>
-        </w:rPr>
-      </w:pPr>
-      <w:r>
-        <w:rPr>
-          <w:rFonts w:ascii="Times New Roman" w:eastAsia="黑体" w:hAnsi="Times New Roman"/>
-          <w:sz w:val="24"/>
-          <w:szCs w:val="24"/>
-        </w:rPr>
-        <w:t>参考</w:t>
-      </w:r>
-      <w:r>
-        <w:rPr>
-          <w:rFonts w:ascii="Times New Roman" w:eastAsia="黑体" w:hAnsi="Times New Roman"/>
-          <w:sz w:val="24"/>
-          <w:szCs w:val="24"/>
-        </w:rPr>
-        <w:t>文献</w:t>
+          <w:rFonts w:ascii="Times New Roman" w:hAnsi="Times New Roman"/>
+        </w:rPr>
+      </w:pPr>
+      <w:r>
+        <w:rPr>
+          <w:rFonts w:ascii="Times New Roman" w:hAnsi="Times New Roman"/>
+        </w:rPr>
+        <w:t>[</w:t>
+      </w:r>
+      <w:r>
+        <w:rPr>
+          <w:rFonts w:ascii="Times New Roman" w:hAnsi="Times New Roman"/>
+        </w:rPr>
+        <w:t>2</w:t>
+      </w:r>
+      <w:r>
+        <w:rPr>
+          <w:rFonts w:ascii="Times New Roman" w:hAnsi="Times New Roman"/>
+        </w:rPr>
+        <w:t>]</w:t>
+      </w:r>
+      <w:r>
+        <w:rPr>
+          <w:rFonts w:ascii="Times New Roman" w:hAnsi="Times New Roman"/>
+        </w:rPr>
+        <w:t>J. Redmon and A. Farhadi. Yolo9000: Better, faster, stronger. In Computer Vision and Pattern Recognition (CVPR), 2017 IEEE Conference on, pages 6517–6525. IEEE, 2017. 1, 2, 3</w:t>
       </w:r>
     </w:p>
     <w:p>
@@ -7854,7 +7859,7 @@
         <w:rPr>
           <w:rFonts w:ascii="Times New Roman" w:hAnsi="Times New Roman"/>
         </w:rPr>
-        <w:t>1</w:t>
+        <w:t>3</w:t>
       </w:r>
       <w:r>
         <w:rPr>
@@ -7866,41 +7871,49 @@
         <w:rPr>
           <w:rFonts w:ascii="Times New Roman" w:hAnsi="Times New Roman"/>
         </w:rPr>
-        <w:t xml:space="preserve">S. S. </w:t>
-      </w:r>
-      <w:proofErr w:type="spellStart"/>
+        <w:t>陈崔军</w:t>
+      </w:r>
       <w:r>
         <w:rPr>
           <w:rFonts w:ascii="Times New Roman" w:hAnsi="Times New Roman"/>
         </w:rPr>
-        <w:t>Farfade</w:t>
-      </w:r>
-      <w:proofErr w:type="spellEnd"/>
+        <w:t xml:space="preserve">.TFT-LCD ARRAY </w:t>
+      </w:r>
       <w:r>
         <w:rPr>
           <w:rFonts w:ascii="Times New Roman" w:hAnsi="Times New Roman"/>
         </w:rPr>
-        <w:t xml:space="preserve">, M. J. </w:t>
-      </w:r>
-      <w:proofErr w:type="spellStart"/>
+        <w:t>光刻制程</w:t>
+      </w:r>
       <w:r>
         <w:rPr>
           <w:rFonts w:ascii="Times New Roman" w:hAnsi="Times New Roman"/>
         </w:rPr>
-        <w:t>Saberian</w:t>
-      </w:r>
-      <w:proofErr w:type="spellEnd"/>
+        <w:t xml:space="preserve"> CD </w:t>
+      </w:r>
       <w:r>
         <w:rPr>
           <w:rFonts w:ascii="Times New Roman" w:hAnsi="Times New Roman"/>
         </w:rPr>
-        <w:t>, and L. J. Li, “Multi-view face detection using deep convolutional neural networks,” in ACM Int. Conf. Multimedia Retrieval, 2015, pp. 643–650.</w:t>
+        <w:t>均一性分析和实现</w:t>
       </w:r>
       <w:r>
         <w:rPr>
           <w:rFonts w:ascii="Times New Roman" w:hAnsi="Times New Roman"/>
         </w:rPr>
-        <w:t xml:space="preserve"> </w:t>
+        <w:t>[D].</w:t>
+      </w:r>
+      <w:r>
+        <w:rPr>
+          <w:rFonts w:ascii="Times New Roman" w:hAnsi="Times New Roman"/>
+        </w:rPr>
+        <w:t>电子科技大学</w:t>
+      </w:r>
+      <w:r>
+        <w:rPr>
+          <w:rFonts w:ascii="Times New Roman" w:hAnsi="Times New Roman"/>
+        </w:rPr>
+        <w:t>,2018.</w:t>
       </w:r>
     </w:p>
     <w:p>
@@ -7922,7 +7935,7 @@
         <w:rPr>
           <w:rFonts w:ascii="Times New Roman" w:hAnsi="Times New Roman"/>
         </w:rPr>
-        <w:t>2</w:t>
+        <w:t>4</w:t>
       </w:r>
       <w:r>
         <w:rPr>
@@ -7932,51 +7945,51 @@
       </w:r>
       <w:r>
         <w:rPr>
+          <w:rFonts w:ascii="Times New Roman" w:hAnsi="Times New Roman" w:hint="eastAsia"/>
+        </w:rPr>
+        <w:t>袁林</w:t>
+      </w:r>
+      <w:r>
+        <w:rPr>
           <w:rFonts w:ascii="Times New Roman" w:hAnsi="Times New Roman"/>
         </w:rPr>
-        <w:t xml:space="preserve">J. </w:t>
-      </w:r>
-      <w:proofErr w:type="spellStart"/>
+        <w:t>.</w:t>
+      </w:r>
+      <w:r>
+        <w:t xml:space="preserve"> </w:t>
+      </w:r>
+      <w:r>
+        <w:t>TFT</w:t>
+      </w:r>
+      <w:r>
+        <w:rPr>
+          <w:rFonts w:hint="eastAsia"/>
+        </w:rPr>
+        <w:t>混切技术的干蚀刻制程工艺优化研究</w:t>
+      </w:r>
       <w:r>
         <w:rPr>
           <w:rFonts w:ascii="Times New Roman" w:hAnsi="Times New Roman"/>
         </w:rPr>
-        <w:t>Redmon</w:t>
-      </w:r>
-      <w:proofErr w:type="spellEnd"/>
+        <w:t>[D].</w:t>
+      </w:r>
+      <w:r>
+        <w:rPr>
+          <w:rFonts w:ascii="Times New Roman" w:hAnsi="Times New Roman" w:hint="eastAsia"/>
+        </w:rPr>
+        <w:t>华南理工</w:t>
+      </w:r>
       <w:r>
         <w:rPr>
           <w:rFonts w:ascii="Times New Roman" w:hAnsi="Times New Roman"/>
         </w:rPr>
-        <w:t xml:space="preserve"> and A. </w:t>
-      </w:r>
-      <w:proofErr w:type="spellStart"/>
+        <w:t>大学</w:t>
+      </w:r>
       <w:r>
         <w:rPr>
           <w:rFonts w:ascii="Times New Roman" w:hAnsi="Times New Roman"/>
         </w:rPr>
-        <w:t>Farhadi</w:t>
-      </w:r>
-      <w:proofErr w:type="spellEnd"/>
-      <w:r>
-        <w:rPr>
-          <w:rFonts w:ascii="Times New Roman" w:hAnsi="Times New Roman"/>
-        </w:rPr>
-        <w:t xml:space="preserve">. Yolo9000: Better, faster, stronger. In Computer Vision and Pattern Recognition (CVPR), 2017 IEEE Conference on, pages 6517–6525. IEEE, 2017. </w:t>
-      </w:r>
-      <w:proofErr w:type="gramStart"/>
-      <w:r>
-        <w:rPr>
-          <w:rFonts w:ascii="Times New Roman" w:hAnsi="Times New Roman"/>
-        </w:rPr>
-        <w:t>1</w:t>
-      </w:r>
-      <w:proofErr w:type="gramEnd"/>
-      <w:r>
-        <w:rPr>
-          <w:rFonts w:ascii="Times New Roman" w:hAnsi="Times New Roman"/>
-        </w:rPr>
-        <w:t>, 2, 3</w:t>
+        <w:t>,2018.</w:t>
       </w:r>
     </w:p>
     <w:p>
@@ -7998,77 +8011,41 @@
         <w:rPr>
           <w:rFonts w:ascii="Times New Roman" w:hAnsi="Times New Roman"/>
         </w:rPr>
-        <w:t>3</w:t>
+        <w:t>5</w:t>
       </w:r>
       <w:r>
         <w:rPr>
           <w:rFonts w:ascii="Times New Roman" w:hAnsi="Times New Roman"/>
         </w:rPr>
-        <w:t>]</w:t>
-      </w:r>
-      <w:r>
+        <w:t>]A. Krizhevsky, I. Sutskever, and G. Hinton. Imagenet classification with deep convolutional neural networks. In NIPS, 2012.</w:t>
+      </w:r>
+    </w:p>
+    <w:p>
+      <w:pPr>
+        <w:spacing w:line="360" w:lineRule="auto"/>
+        <w:ind w:firstLineChars="200" w:firstLine="420"/>
+        <w:jc w:val="left"/>
         <w:rPr>
           <w:rFonts w:ascii="Times New Roman" w:hAnsi="Times New Roman"/>
         </w:rPr>
-        <w:t>陈崔军</w:t>
-      </w:r>
+      </w:pPr>
       <w:r>
         <w:rPr>
           <w:rFonts w:ascii="Times New Roman" w:hAnsi="Times New Roman"/>
         </w:rPr>
-        <w:t xml:space="preserve">.TFT-LCD ARRAY </w:t>
-      </w:r>
-      <w:proofErr w:type="gramStart"/>
+        <w:t>[</w:t>
+      </w:r>
       <w:r>
         <w:rPr>
           <w:rFonts w:ascii="Times New Roman" w:hAnsi="Times New Roman"/>
         </w:rPr>
-        <w:t>光刻制程</w:t>
-      </w:r>
-      <w:proofErr w:type="gramEnd"/>
+        <w:t>6</w:t>
+      </w:r>
       <w:r>
         <w:rPr>
           <w:rFonts w:ascii="Times New Roman" w:hAnsi="Times New Roman"/>
         </w:rPr>
-        <w:t xml:space="preserve"> CD </w:t>
-      </w:r>
-      <w:r>
-        <w:rPr>
-          <w:rFonts w:ascii="Times New Roman" w:hAnsi="Times New Roman"/>
-        </w:rPr>
-        <w:t>均</w:t>
-      </w:r>
-      <w:proofErr w:type="gramStart"/>
-      <w:r>
-        <w:rPr>
-          <w:rFonts w:ascii="Times New Roman" w:hAnsi="Times New Roman"/>
-        </w:rPr>
-        <w:t>一</w:t>
-      </w:r>
-      <w:proofErr w:type="gramEnd"/>
-      <w:r>
-        <w:rPr>
-          <w:rFonts w:ascii="Times New Roman" w:hAnsi="Times New Roman"/>
-        </w:rPr>
-        <w:t>性分析和实现</w:t>
-      </w:r>
-      <w:r>
-        <w:rPr>
-          <w:rFonts w:ascii="Times New Roman" w:hAnsi="Times New Roman"/>
-        </w:rPr>
-        <w:t>[D].</w:t>
-      </w:r>
-      <w:r>
-        <w:rPr>
-          <w:rFonts w:ascii="Times New Roman" w:hAnsi="Times New Roman"/>
-        </w:rPr>
-        <w:t>电子科技大学</w:t>
-      </w:r>
-      <w:r>
-        <w:rPr>
-          <w:rFonts w:ascii="Times New Roman" w:hAnsi="Times New Roman"/>
-        </w:rPr>
-        <w:t>,2018.</w:t>
+        <w:t>]K. Simonyan and A. Zisserman. Very deep convolutional networks for large-scale image recognition. In ICLR, 2015.</w:t>
       </w:r>
     </w:p>
     <w:p>
@@ -8090,83 +8067,13 @@
         <w:rPr>
           <w:rFonts w:ascii="Times New Roman" w:hAnsi="Times New Roman"/>
         </w:rPr>
-        <w:t>4</w:t>
+        <w:t>7</w:t>
       </w:r>
       <w:r>
         <w:rPr>
           <w:rFonts w:ascii="Times New Roman" w:hAnsi="Times New Roman"/>
         </w:rPr>
-        <w:t>]</w:t>
-      </w:r>
-      <w:r>
-        <w:rPr>
-          <w:rFonts w:ascii="Times New Roman" w:hAnsi="Times New Roman" w:hint="eastAsia"/>
-        </w:rPr>
-        <w:t>袁林</w:t>
-      </w:r>
-      <w:r>
-        <w:rPr>
-          <w:rFonts w:ascii="Times New Roman" w:hAnsi="Times New Roman"/>
-        </w:rPr>
-        <w:t>.</w:t>
-      </w:r>
-      <w:r>
-        <w:t xml:space="preserve"> </w:t>
-      </w:r>
-      <w:r>
-        <w:t>TFT</w:t>
-      </w:r>
-      <w:proofErr w:type="gramStart"/>
-      <w:r>
-        <w:rPr>
-          <w:rFonts w:hint="eastAsia"/>
-        </w:rPr>
-        <w:t>混切技术</w:t>
-      </w:r>
-      <w:proofErr w:type="gramEnd"/>
-      <w:r>
-        <w:rPr>
-          <w:rFonts w:hint="eastAsia"/>
-        </w:rPr>
-        <w:t>的干</w:t>
-      </w:r>
-      <w:proofErr w:type="gramStart"/>
-      <w:r>
-        <w:rPr>
-          <w:rFonts w:hint="eastAsia"/>
-        </w:rPr>
-        <w:t>蚀刻制程工艺</w:t>
-      </w:r>
-      <w:proofErr w:type="gramEnd"/>
-      <w:r>
-        <w:rPr>
-          <w:rFonts w:hint="eastAsia"/>
-        </w:rPr>
-        <w:t>优化研究</w:t>
-      </w:r>
-      <w:r>
-        <w:rPr>
-          <w:rFonts w:ascii="Times New Roman" w:hAnsi="Times New Roman"/>
-        </w:rPr>
-        <w:t>[D].</w:t>
-      </w:r>
-      <w:r>
-        <w:rPr>
-          <w:rFonts w:ascii="Times New Roman" w:hAnsi="Times New Roman" w:hint="eastAsia"/>
-        </w:rPr>
-        <w:t>华南理工</w:t>
-      </w:r>
-      <w:r>
-        <w:rPr>
-          <w:rFonts w:ascii="Times New Roman" w:hAnsi="Times New Roman"/>
-        </w:rPr>
-        <w:t>大学</w:t>
-      </w:r>
-      <w:r>
-        <w:rPr>
-          <w:rFonts w:ascii="Times New Roman" w:hAnsi="Times New Roman"/>
-        </w:rPr>
-        <w:t>,2018.</w:t>
+        <w:t>]C. Szegedy, W. Liu, Y. Jia, P. Sermanet, S. Reed, D. Anguelov, D. Erhan, V. Vanhoucke, and A. Rabinovich. Going deeper with convolutions. In CVPR, 2015.</w:t>
       </w:r>
     </w:p>
     <w:p>
@@ -8188,307 +8095,13 @@
         <w:rPr>
           <w:rFonts w:ascii="Times New Roman" w:hAnsi="Times New Roman"/>
         </w:rPr>
-        <w:t>5</w:t>
+        <w:t>8</w:t>
       </w:r>
       <w:r>
         <w:rPr>
           <w:rFonts w:ascii="Times New Roman" w:hAnsi="Times New Roman"/>
         </w:rPr>
-        <w:t xml:space="preserve">]A. </w:t>
-      </w:r>
-      <w:proofErr w:type="spellStart"/>
-      <w:r>
-        <w:rPr>
-          <w:rFonts w:ascii="Times New Roman" w:hAnsi="Times New Roman"/>
-        </w:rPr>
-        <w:t>Krizhevsky</w:t>
-      </w:r>
-      <w:proofErr w:type="spellEnd"/>
-      <w:r>
-        <w:rPr>
-          <w:rFonts w:ascii="Times New Roman" w:hAnsi="Times New Roman"/>
-        </w:rPr>
-        <w:t xml:space="preserve">, I. </w:t>
-      </w:r>
-      <w:proofErr w:type="spellStart"/>
-      <w:r>
-        <w:rPr>
-          <w:rFonts w:ascii="Times New Roman" w:hAnsi="Times New Roman"/>
-        </w:rPr>
-        <w:t>Sutskever</w:t>
-      </w:r>
-      <w:proofErr w:type="spellEnd"/>
-      <w:r>
-        <w:rPr>
-          <w:rFonts w:ascii="Times New Roman" w:hAnsi="Times New Roman"/>
-        </w:rPr>
-        <w:t xml:space="preserve">, and G. Hinton. </w:t>
-      </w:r>
-      <w:proofErr w:type="spellStart"/>
-      <w:r>
-        <w:rPr>
-          <w:rFonts w:ascii="Times New Roman" w:hAnsi="Times New Roman"/>
-        </w:rPr>
-        <w:t>Imagenet</w:t>
-      </w:r>
-      <w:proofErr w:type="spellEnd"/>
-      <w:r>
-        <w:rPr>
-          <w:rFonts w:ascii="Times New Roman" w:hAnsi="Times New Roman"/>
-        </w:rPr>
-        <w:t xml:space="preserve"> classification with deep convolutional neural networks. In NIPS, 2012.</w:t>
-      </w:r>
-    </w:p>
-    <w:p>
-      <w:pPr>
-        <w:spacing w:line="360" w:lineRule="auto"/>
-        <w:ind w:firstLineChars="200" w:firstLine="420"/>
-        <w:jc w:val="left"/>
-        <w:rPr>
-          <w:rFonts w:ascii="Times New Roman" w:hAnsi="Times New Roman"/>
-        </w:rPr>
-      </w:pPr>
-      <w:r>
-        <w:rPr>
-          <w:rFonts w:ascii="Times New Roman" w:hAnsi="Times New Roman"/>
-        </w:rPr>
-        <w:t>[</w:t>
-      </w:r>
-      <w:r>
-        <w:rPr>
-          <w:rFonts w:ascii="Times New Roman" w:hAnsi="Times New Roman"/>
-        </w:rPr>
-        <w:t>6</w:t>
-      </w:r>
-      <w:r>
-        <w:rPr>
-          <w:rFonts w:ascii="Times New Roman" w:hAnsi="Times New Roman"/>
-        </w:rPr>
-        <w:t xml:space="preserve">]K. </w:t>
-      </w:r>
-      <w:proofErr w:type="spellStart"/>
-      <w:r>
-        <w:rPr>
-          <w:rFonts w:ascii="Times New Roman" w:hAnsi="Times New Roman"/>
-        </w:rPr>
-        <w:t>Simonyan</w:t>
-      </w:r>
-      <w:proofErr w:type="spellEnd"/>
-      <w:r>
-        <w:rPr>
-          <w:rFonts w:ascii="Times New Roman" w:hAnsi="Times New Roman"/>
-        </w:rPr>
-        <w:t xml:space="preserve"> and A. Zisserman. </w:t>
-      </w:r>
-      <w:proofErr w:type="gramStart"/>
-      <w:r>
-        <w:rPr>
-          <w:rFonts w:ascii="Times New Roman" w:hAnsi="Times New Roman"/>
-        </w:rPr>
-        <w:t>Very deep</w:t>
-      </w:r>
-      <w:proofErr w:type="gramEnd"/>
-      <w:r>
-        <w:rPr>
-          <w:rFonts w:ascii="Times New Roman" w:hAnsi="Times New Roman"/>
-        </w:rPr>
-        <w:t xml:space="preserve"> convolutional networks for large-scale image recognition. In ICLR, 2015.</w:t>
-      </w:r>
-    </w:p>
-    <w:p>
-      <w:pPr>
-        <w:spacing w:line="360" w:lineRule="auto"/>
-        <w:ind w:firstLine="420"/>
-        <w:jc w:val="left"/>
-        <w:rPr>
-          <w:rFonts w:ascii="Times New Roman" w:hAnsi="Times New Roman"/>
-        </w:rPr>
-      </w:pPr>
-      <w:r>
-        <w:rPr>
-          <w:rFonts w:ascii="Times New Roman" w:hAnsi="Times New Roman"/>
-        </w:rPr>
-        <w:t>[</w:t>
-      </w:r>
-      <w:r>
-        <w:rPr>
-          <w:rFonts w:ascii="Times New Roman" w:hAnsi="Times New Roman"/>
-        </w:rPr>
-        <w:t>7</w:t>
-      </w:r>
-      <w:r>
-        <w:rPr>
-          <w:rFonts w:ascii="Times New Roman" w:hAnsi="Times New Roman"/>
-        </w:rPr>
-        <w:t xml:space="preserve">]C. </w:t>
-      </w:r>
-      <w:proofErr w:type="spellStart"/>
-      <w:r>
-        <w:rPr>
-          <w:rFonts w:ascii="Times New Roman" w:hAnsi="Times New Roman"/>
-        </w:rPr>
-        <w:t>Szegedy</w:t>
-      </w:r>
-      <w:proofErr w:type="spellEnd"/>
-      <w:r>
-        <w:rPr>
-          <w:rFonts w:ascii="Times New Roman" w:hAnsi="Times New Roman"/>
-        </w:rPr>
-        <w:t xml:space="preserve">, W. Liu, Y. </w:t>
-      </w:r>
-      <w:proofErr w:type="spellStart"/>
-      <w:r>
-        <w:rPr>
-          <w:rFonts w:ascii="Times New Roman" w:hAnsi="Times New Roman"/>
-        </w:rPr>
-        <w:t>Jia</w:t>
-      </w:r>
-      <w:proofErr w:type="spellEnd"/>
-      <w:r>
-        <w:rPr>
-          <w:rFonts w:ascii="Times New Roman" w:hAnsi="Times New Roman"/>
-        </w:rPr>
-        <w:t xml:space="preserve">, P. </w:t>
-      </w:r>
-      <w:proofErr w:type="spellStart"/>
-      <w:r>
-        <w:rPr>
-          <w:rFonts w:ascii="Times New Roman" w:hAnsi="Times New Roman"/>
-        </w:rPr>
-        <w:t>Sermanet</w:t>
-      </w:r>
-      <w:proofErr w:type="spellEnd"/>
-      <w:r>
-        <w:rPr>
-          <w:rFonts w:ascii="Times New Roman" w:hAnsi="Times New Roman"/>
-        </w:rPr>
-        <w:t xml:space="preserve">, S. Reed, D. </w:t>
-      </w:r>
-      <w:proofErr w:type="spellStart"/>
-      <w:r>
-        <w:rPr>
-          <w:rFonts w:ascii="Times New Roman" w:hAnsi="Times New Roman"/>
-        </w:rPr>
-        <w:t>Anguelov</w:t>
-      </w:r>
-      <w:proofErr w:type="spellEnd"/>
-      <w:r>
-        <w:rPr>
-          <w:rFonts w:ascii="Times New Roman" w:hAnsi="Times New Roman"/>
-        </w:rPr>
-        <w:t xml:space="preserve">, D. </w:t>
-      </w:r>
-      <w:proofErr w:type="spellStart"/>
-      <w:r>
-        <w:rPr>
-          <w:rFonts w:ascii="Times New Roman" w:hAnsi="Times New Roman"/>
-        </w:rPr>
-        <w:t>Erhan</w:t>
-      </w:r>
-      <w:proofErr w:type="spellEnd"/>
-      <w:r>
-        <w:rPr>
-          <w:rFonts w:ascii="Times New Roman" w:hAnsi="Times New Roman"/>
-        </w:rPr>
-        <w:t xml:space="preserve">, V. </w:t>
-      </w:r>
-      <w:proofErr w:type="spellStart"/>
-      <w:r>
-        <w:rPr>
-          <w:rFonts w:ascii="Times New Roman" w:hAnsi="Times New Roman"/>
-        </w:rPr>
-        <w:t>Vanhoucke</w:t>
-      </w:r>
-      <w:proofErr w:type="spellEnd"/>
-      <w:r>
-        <w:rPr>
-          <w:rFonts w:ascii="Times New Roman" w:hAnsi="Times New Roman"/>
-        </w:rPr>
-        <w:t xml:space="preserve">, and A. </w:t>
-      </w:r>
-      <w:proofErr w:type="spellStart"/>
-      <w:r>
-        <w:rPr>
-          <w:rFonts w:ascii="Times New Roman" w:hAnsi="Times New Roman"/>
-        </w:rPr>
-        <w:t>Rabinovich</w:t>
-      </w:r>
-      <w:proofErr w:type="spellEnd"/>
-      <w:r>
-        <w:rPr>
-          <w:rFonts w:ascii="Times New Roman" w:hAnsi="Times New Roman"/>
-        </w:rPr>
-        <w:t>. Going deeper with convolutions. In CVPR, 2015.</w:t>
-      </w:r>
-    </w:p>
-    <w:p>
-      <w:pPr>
-        <w:spacing w:line="360" w:lineRule="auto"/>
-        <w:ind w:firstLine="420"/>
-        <w:jc w:val="left"/>
-        <w:rPr>
-          <w:rFonts w:ascii="Times New Roman" w:hAnsi="Times New Roman"/>
-        </w:rPr>
-      </w:pPr>
-      <w:r>
-        <w:rPr>
-          <w:rFonts w:ascii="Times New Roman" w:hAnsi="Times New Roman"/>
-        </w:rPr>
-        <w:t>[</w:t>
-      </w:r>
-      <w:r>
-        <w:rPr>
-          <w:rFonts w:ascii="Times New Roman" w:hAnsi="Times New Roman"/>
-        </w:rPr>
-        <w:t>8</w:t>
-      </w:r>
-      <w:r>
-        <w:rPr>
-          <w:rFonts w:ascii="Times New Roman" w:hAnsi="Times New Roman"/>
-        </w:rPr>
-        <w:t xml:space="preserve">] </w:t>
-      </w:r>
-      <w:proofErr w:type="spellStart"/>
-      <w:r>
-        <w:rPr>
-          <w:rFonts w:ascii="Times New Roman" w:hAnsi="Times New Roman"/>
-        </w:rPr>
-        <w:t>Kaiming</w:t>
-      </w:r>
-      <w:proofErr w:type="spellEnd"/>
-      <w:r>
-        <w:rPr>
-          <w:rFonts w:ascii="Times New Roman" w:hAnsi="Times New Roman"/>
-        </w:rPr>
-        <w:t xml:space="preserve"> He, </w:t>
-      </w:r>
-      <w:proofErr w:type="spellStart"/>
-      <w:r>
-        <w:rPr>
-          <w:rFonts w:ascii="Times New Roman" w:hAnsi="Times New Roman"/>
-        </w:rPr>
-        <w:t>Xiangyu</w:t>
-      </w:r>
-      <w:proofErr w:type="spellEnd"/>
-      <w:r>
-        <w:rPr>
-          <w:rFonts w:ascii="Times New Roman" w:hAnsi="Times New Roman"/>
-        </w:rPr>
-        <w:t xml:space="preserve"> Zhang, </w:t>
-      </w:r>
-      <w:proofErr w:type="spellStart"/>
-      <w:r>
-        <w:rPr>
-          <w:rFonts w:ascii="Times New Roman" w:hAnsi="Times New Roman"/>
-        </w:rPr>
-        <w:t>Shaoqing</w:t>
-      </w:r>
-      <w:proofErr w:type="spellEnd"/>
-      <w:r>
-        <w:rPr>
-          <w:rFonts w:ascii="Times New Roman" w:hAnsi="Times New Roman"/>
-        </w:rPr>
-        <w:t xml:space="preserve"> Ren and Jian Sun. Deep Residual Learning for Image Recognition. In CVPR, 2015.</w:t>
+        <w:t>] Kaiming He, Xiangyu Zhang, Shaoqing Ren and Jian Sun. Deep Residual Learning for Image Recognition. In CVPR, 2015.</w:t>
       </w:r>
     </w:p>
     <w:p>
@@ -8616,7 +8229,7 @@
         <w:noProof/>
         <w:lang w:val="zh-CN"/>
       </w:rPr>
-      <w:t>8</w:t>
+      <w:t>5</w:t>
     </w:r>
     <w:r>
       <w:fldChar w:fldCharType="end"/>
@@ -9744,6 +9357,15 @@
   <w:num w:numId="15">
     <w:abstractNumId w:val="9"/>
   </w:num>
+  <w:num w:numId="16">
+    <w:abstractNumId w:val="5"/>
+  </w:num>
+  <w:num w:numId="17">
+    <w:abstractNumId w:val="5"/>
+  </w:num>
+  <w:num w:numId="18">
+    <w:abstractNumId w:val="5"/>
+  </w:num>
   <w:numIdMacAtCleanup w:val="7"/>
 </w:numbering>
 </file>
@@ -9858,7 +9480,7 @@
     <w:lsdException w:name="HTML Acronym" w:semiHidden="1" w:unhideWhenUsed="1"/>
     <w:lsdException w:name="HTML Address" w:semiHidden="1" w:unhideWhenUsed="1"/>
     <w:lsdException w:name="HTML Cite" w:semiHidden="1" w:unhideWhenUsed="1"/>
-    <w:lsdException w:name="HTML Code" w:semiHidden="1" w:unhideWhenUsed="1"/>
+    <w:lsdException w:name="HTML Code" w:semiHidden="1" w:uiPriority="99" w:unhideWhenUsed="1"/>
     <w:lsdException w:name="HTML Definition" w:semiHidden="1" w:unhideWhenUsed="1"/>
     <w:lsdException w:name="HTML Keyboard" w:semiHidden="1" w:unhideWhenUsed="1"/>
     <w:lsdException w:name="HTML Preformatted" w:semiHidden="1" w:unhideWhenUsed="1"/>
@@ -10809,6 +10431,19 @@
       <w:iCs/>
     </w:rPr>
   </w:style>
+  <w:style w:type="character" w:styleId="HTML">
+    <w:name w:val="HTML Code"/>
+    <w:basedOn w:val="a0"/>
+    <w:uiPriority w:val="99"/>
+    <w:semiHidden/>
+    <w:unhideWhenUsed/>
+    <w:rsid w:val="00160761"/>
+    <w:rPr>
+      <w:rFonts w:ascii="宋体" w:eastAsia="宋体" w:hAnsi="宋体" w:cs="宋体"/>
+      <w:sz w:val="24"/>
+      <w:szCs w:val="24"/>
+    </w:rPr>
+  </w:style>
 </w:styles>
 </file>
 
@@ -11118,7 +10753,7 @@
 </file>
 
 <file path=customXml/itemProps2.xml><?xml version="1.0" encoding="utf-8"?>
-<ds:datastoreItem xmlns:ds="http://schemas.openxmlformats.org/officeDocument/2006/customXml" ds:itemID="{1983677C-BECD-45D9-9E50-81AC3AF86C9E}">
+<ds:datastoreItem xmlns:ds="http://schemas.openxmlformats.org/officeDocument/2006/customXml" ds:itemID="{82E70EEA-13D1-488E-81B2-C71ADFBD7654}">
   <ds:schemaRefs>
     <ds:schemaRef ds:uri="http://schemas.openxmlformats.org/officeDocument/2006/bibliography"/>
   </ds:schemaRefs>

--- a/高低空无人机精准障碍检测与避让系统.docx
+++ b/高低空无人机精准障碍检测与避让系统.docx
@@ -1,6 +1,6 @@
 
 <file path=word/document.xml><?xml version="1.0" encoding="utf-8"?>
-<w:document xmlns:wpc="http://schemas.microsoft.com/office/word/2010/wordprocessingCanvas" xmlns:cx="http://schemas.microsoft.com/office/drawing/2014/chartex" xmlns:cx1="http://schemas.microsoft.com/office/drawing/2015/9/8/chartex" xmlns:mc="http://schemas.openxmlformats.org/markup-compatibility/2006" xmlns:o="urn:schemas-microsoft-com:office:office" xmlns:r="http://schemas.openxmlformats.org/officeDocument/2006/relationships" xmlns:m="http://schemas.openxmlformats.org/officeDocument/2006/math" xmlns:v="urn:schemas-microsoft-com:vml" xmlns:wp14="http://schemas.microsoft.com/office/word/2010/wordprocessingDrawing" xmlns:wp="http://schemas.openxmlformats.org/drawingml/2006/wordprocessingDrawing" xmlns:w10="urn:schemas-microsoft-com:office:word" xmlns:w="http://schemas.openxmlformats.org/wordprocessingml/2006/main" xmlns:w14="http://schemas.microsoft.com/office/word/2010/wordml" xmlns:w15="http://schemas.microsoft.com/office/word/2012/wordml" xmlns:w16se="http://schemas.microsoft.com/office/word/2015/wordml/symex" xmlns:wpg="http://schemas.microsoft.com/office/word/2010/wordprocessingGroup" xmlns:wpi="http://schemas.microsoft.com/office/word/2010/wordprocessingInk" xmlns:wne="http://schemas.microsoft.com/office/word/2006/wordml" xmlns:wps="http://schemas.microsoft.com/office/word/2010/wordprocessingShape" mc:Ignorable="w14 w15 w16se wp14">
+<w:document xmlns:wpc="http://schemas.microsoft.com/office/word/2010/wordprocessingCanvas" xmlns:cx="http://schemas.microsoft.com/office/drawing/2014/chartex" xmlns:cx1="http://schemas.microsoft.com/office/drawing/2015/9/8/chartex" xmlns:cx2="http://schemas.microsoft.com/office/drawing/2015/10/21/chartex" xmlns:cx3="http://schemas.microsoft.com/office/drawing/2016/5/9/chartex" xmlns:cx4="http://schemas.microsoft.com/office/drawing/2016/5/10/chartex" xmlns:cx5="http://schemas.microsoft.com/office/drawing/2016/5/11/chartex" xmlns:cx6="http://schemas.microsoft.com/office/drawing/2016/5/12/chartex" xmlns:cx7="http://schemas.microsoft.com/office/drawing/2016/5/13/chartex" xmlns:cx8="http://schemas.microsoft.com/office/drawing/2016/5/14/chartex" xmlns:mc="http://schemas.openxmlformats.org/markup-compatibility/2006" xmlns:aink="http://schemas.microsoft.com/office/drawing/2016/ink" xmlns:am3d="http://schemas.microsoft.com/office/drawing/2017/model3d" xmlns:o="urn:schemas-microsoft-com:office:office" xmlns:r="http://schemas.openxmlformats.org/officeDocument/2006/relationships" xmlns:m="http://schemas.openxmlformats.org/officeDocument/2006/math" xmlns:v="urn:schemas-microsoft-com:vml" xmlns:wp14="http://schemas.microsoft.com/office/word/2010/wordprocessingDrawing" xmlns:wp="http://schemas.openxmlformats.org/drawingml/2006/wordprocessingDrawing" xmlns:w10="urn:schemas-microsoft-com:office:word" xmlns:w="http://schemas.openxmlformats.org/wordprocessingml/2006/main" xmlns:w14="http://schemas.microsoft.com/office/word/2010/wordml" xmlns:w15="http://schemas.microsoft.com/office/word/2012/wordml" xmlns:w16cex="http://schemas.microsoft.com/office/word/2018/wordml/cex" xmlns:w16cid="http://schemas.microsoft.com/office/word/2016/wordml/cid" xmlns:w16="http://schemas.microsoft.com/office/word/2018/wordml" xmlns:w16se="http://schemas.microsoft.com/office/word/2015/wordml/symex" xmlns:wpg="http://schemas.microsoft.com/office/word/2010/wordprocessingGroup" xmlns:wpi="http://schemas.microsoft.com/office/word/2010/wordprocessingInk" xmlns:wne="http://schemas.microsoft.com/office/word/2006/wordml" xmlns:wps="http://schemas.microsoft.com/office/word/2010/wordprocessingShape" mc:Ignorable="w14 w15 w16se w16cid w16 w16cex wp14">
   <w:body>
     <w:p>
       <w:pPr>
@@ -881,14 +881,7 @@
           <w:rFonts w:ascii="Times New Roman" w:eastAsiaTheme="majorEastAsia" w:hAnsi="Times New Roman"/>
           <w:szCs w:val="21"/>
         </w:rPr>
-        <w:t xml:space="preserve">. Based on YOLO object detection and KCF </w:t>
-      </w:r>
-      <w:r>
-        <w:rPr>
-          <w:rFonts w:ascii="Times New Roman" w:eastAsiaTheme="majorEastAsia" w:hAnsi="Times New Roman"/>
-          <w:szCs w:val="21"/>
-        </w:rPr>
-        <w:t>object</w:t>
+        <w:t>. Based on YOLO object detection and KCF object</w:t>
       </w:r>
       <w:r>
         <w:rPr>
@@ -902,14 +895,7 @@
           <w:rFonts w:ascii="Times New Roman" w:eastAsiaTheme="majorEastAsia" w:hAnsi="Times New Roman"/>
           <w:szCs w:val="21"/>
         </w:rPr>
-        <w:t xml:space="preserve"> </w:t>
-      </w:r>
-      <w:r>
-        <w:rPr>
-          <w:rFonts w:ascii="Times New Roman" w:eastAsiaTheme="majorEastAsia" w:hAnsi="Times New Roman"/>
-          <w:szCs w:val="21"/>
-        </w:rPr>
-        <w:t>object</w:t>
+        <w:t xml:space="preserve"> object</w:t>
       </w:r>
       <w:r>
         <w:rPr>
@@ -923,14 +909,7 @@
           <w:rFonts w:ascii="Times New Roman" w:eastAsiaTheme="majorEastAsia" w:hAnsi="Times New Roman"/>
           <w:szCs w:val="21"/>
         </w:rPr>
-        <w:t xml:space="preserve">ection and high speed KCF </w:t>
-      </w:r>
-      <w:r>
-        <w:rPr>
-          <w:rFonts w:ascii="Times New Roman" w:eastAsiaTheme="majorEastAsia" w:hAnsi="Times New Roman"/>
-          <w:szCs w:val="21"/>
-        </w:rPr>
-        <w:t>object</w:t>
+        <w:t>ection and high speed KCF object</w:t>
       </w:r>
       <w:r>
         <w:rPr>
@@ -1047,7 +1026,7 @@
       <w:pPr>
         <w:spacing w:line="360" w:lineRule="auto"/>
         <w:rPr>
-          <w:rFonts w:ascii="Times New Roman" w:eastAsiaTheme="majorEastAsia" w:hAnsi="Times New Roman" w:hint="eastAsia"/>
+          <w:rFonts w:ascii="Times New Roman" w:eastAsiaTheme="majorEastAsia" w:hAnsi="Times New Roman"/>
           <w:szCs w:val="21"/>
         </w:rPr>
       </w:pPr>
@@ -1309,7 +1288,7 @@
         <w:pStyle w:val="1"/>
         <w:spacing w:line="360" w:lineRule="auto"/>
         <w:rPr>
-          <w:rFonts w:ascii="Times New Roman" w:eastAsia="黑体" w:hAnsi="Times New Roman" w:hint="eastAsia"/>
+          <w:rFonts w:ascii="Times New Roman" w:eastAsia="黑体" w:hAnsi="Times New Roman"/>
           <w:sz w:val="24"/>
           <w:szCs w:val="24"/>
         </w:rPr>
@@ -2284,7 +2263,7 @@
         <w:ind w:firstLine="420"/>
         <w:jc w:val="left"/>
         <w:rPr>
-          <w:rFonts w:ascii="Times New Roman" w:eastAsiaTheme="majorEastAsia" w:hAnsi="Times New Roman" w:hint="eastAsia"/>
+          <w:rFonts w:ascii="Times New Roman" w:eastAsiaTheme="majorEastAsia" w:hAnsi="Times New Roman"/>
           <w:szCs w:val="21"/>
         </w:rPr>
       </w:pPr>
@@ -3322,8 +3301,6 @@
           <w:szCs w:val="21"/>
         </w:rPr>
       </w:pPr>
-      <w:bookmarkStart w:id="2" w:name="_GoBack"/>
-      <w:bookmarkEnd w:id="2"/>
     </w:p>
     <w:p>
       <w:pPr>
@@ -3498,26 +3475,101 @@
         <w:ind w:firstLine="420"/>
         <w:jc w:val="left"/>
         <w:rPr>
+          <w:rFonts w:ascii="微软雅黑" w:eastAsia="微软雅黑" w:hAnsi="微软雅黑"/>
+          <w:color w:val="4D4D4D"/>
+          <w:shd w:val="clear" w:color="auto" w:fill="FFFFFF"/>
+        </w:rPr>
+      </w:pPr>
+      <w:r>
+        <w:rPr>
           <w:rFonts w:ascii="微软雅黑" w:eastAsia="微软雅黑" w:hAnsi="微软雅黑" w:hint="eastAsia"/>
           <w:color w:val="4D4D4D"/>
           <w:shd w:val="clear" w:color="auto" w:fill="FFFFFF"/>
         </w:rPr>
-      </w:pPr>
+        <w:t>K</w:t>
+      </w:r>
+      <w:r>
+        <w:rPr>
+          <w:rFonts w:ascii="微软雅黑" w:eastAsia="微软雅黑" w:hAnsi="微软雅黑"/>
+          <w:color w:val="4D4D4D"/>
+          <w:shd w:val="clear" w:color="auto" w:fill="FFFFFF"/>
+        </w:rPr>
+        <w:t>CF</w:t>
+      </w:r>
       <w:r>
         <w:rPr>
           <w:rFonts w:ascii="微软雅黑" w:eastAsia="微软雅黑" w:hAnsi="微软雅黑" w:hint="eastAsia"/>
           <w:color w:val="4D4D4D"/>
           <w:shd w:val="clear" w:color="auto" w:fill="FFFFFF"/>
         </w:rPr>
-        <w:t>K</w:t>
-      </w:r>
-      <w:r>
+        <w:t>算法将图像沿着上下、左右的方向进行平移，以产生更多的样本用于训练。同时这种平移可以通过循环矩阵来表示，循环矩阵可以对角化，计算时仅需关注对角线上的非零元素，因此能够大幅加快矩阵与矩阵的计算速度。</w:t>
+      </w:r>
+    </w:p>
+    <w:p>
+      <w:pPr>
+        <w:pStyle w:val="2"/>
+        <w:spacing w:line="360" w:lineRule="auto"/>
+        <w:rPr>
+          <w:rFonts w:ascii="Times New Roman" w:eastAsia="黑体" w:hAnsi="Times New Roman"/>
+          <w:sz w:val="21"/>
+          <w:szCs w:val="21"/>
+        </w:rPr>
+      </w:pPr>
+      <w:r>
+        <w:rPr>
+          <w:rFonts w:ascii="Times New Roman" w:eastAsia="黑体" w:hAnsi="Times New Roman" w:hint="eastAsia"/>
+          <w:sz w:val="21"/>
+          <w:szCs w:val="21"/>
+        </w:rPr>
+        <w:t>相关滤波</w:t>
+      </w:r>
+    </w:p>
+    <w:p>
+      <w:pPr>
+        <w:spacing w:line="360" w:lineRule="auto"/>
+        <w:ind w:firstLine="420"/>
+        <w:jc w:val="left"/>
         <w:rPr>
           <w:rFonts w:ascii="微软雅黑" w:eastAsia="微软雅黑" w:hAnsi="微软雅黑"/>
           <w:color w:val="4D4D4D"/>
           <w:shd w:val="clear" w:color="auto" w:fill="FFFFFF"/>
         </w:rPr>
-        <w:t>CF</w:t>
+      </w:pPr>
+      <w:r>
+        <w:rPr>
+          <w:rFonts w:ascii="Verdana" w:hAnsi="Verdana"/>
+          <w:color w:val="000000"/>
+          <w:szCs w:val="21"/>
+          <w:shd w:val="clear" w:color="auto" w:fill="FFFFFF"/>
+        </w:rPr>
+        <w:t>相关是衡量两个信号相似值的度量，相关值越高</w:t>
+      </w:r>
+      <w:r>
+        <w:rPr>
+          <w:rFonts w:ascii="Verdana" w:hAnsi="Verdana" w:hint="eastAsia"/>
+          <w:color w:val="000000"/>
+          <w:szCs w:val="21"/>
+          <w:shd w:val="clear" w:color="auto" w:fill="FFFFFF"/>
+        </w:rPr>
+        <w:t>，表示这</w:t>
+      </w:r>
+      <w:r>
+        <w:rPr>
+          <w:rFonts w:ascii="Verdana" w:hAnsi="Verdana"/>
+          <w:color w:val="000000"/>
+          <w:szCs w:val="21"/>
+          <w:shd w:val="clear" w:color="auto" w:fill="FFFFFF"/>
+        </w:rPr>
+        <w:t>两个信号越相似</w:t>
+      </w:r>
+      <w:r>
+        <w:rPr>
+          <w:rFonts w:ascii="Verdana" w:hAnsi="Verdana" w:hint="eastAsia"/>
+          <w:color w:val="000000"/>
+          <w:szCs w:val="21"/>
+          <w:shd w:val="clear" w:color="auto" w:fill="FFFFFF"/>
+        </w:rPr>
+        <w:t>。</w:t>
       </w:r>
       <w:r>
         <w:rPr>
@@ -3525,26 +3577,143 @@
           <w:color w:val="4D4D4D"/>
           <w:shd w:val="clear" w:color="auto" w:fill="FFFFFF"/>
         </w:rPr>
-        <w:t>算法将图像沿着上下、左右的方向进行平移，以产生更多的样本用于训练。同时这种平移可以通过循环矩阵来表示，循环矩阵可以对角化，计算时仅需关注对角线上的非零元素，因此能够大幅加快矩阵与矩阵的计算速度。</w:t>
-      </w:r>
-    </w:p>
-    <w:p>
-      <w:pPr>
-        <w:pStyle w:val="2"/>
-        <w:spacing w:line="360" w:lineRule="auto"/>
-        <w:rPr>
-          <w:rFonts w:ascii="Times New Roman" w:eastAsia="黑体" w:hAnsi="Times New Roman"/>
-          <w:sz w:val="21"/>
-          <w:szCs w:val="21"/>
-        </w:rPr>
-      </w:pPr>
-      <w:r>
-        <w:rPr>
-          <w:rFonts w:ascii="Times New Roman" w:eastAsia="黑体" w:hAnsi="Times New Roman" w:hint="eastAsia"/>
-          <w:sz w:val="21"/>
-          <w:szCs w:val="21"/>
-        </w:rPr>
-        <w:t>相关滤波</w:t>
+        <w:t>K</w:t>
+      </w:r>
+      <w:r>
+        <w:rPr>
+          <w:rFonts w:ascii="微软雅黑" w:eastAsia="微软雅黑" w:hAnsi="微软雅黑"/>
+          <w:color w:val="4D4D4D"/>
+          <w:shd w:val="clear" w:color="auto" w:fill="FFFFFF"/>
+        </w:rPr>
+        <w:t>CF</w:t>
+      </w:r>
+      <w:r>
+        <w:rPr>
+          <w:rFonts w:ascii="微软雅黑" w:eastAsia="微软雅黑" w:hAnsi="微软雅黑" w:hint="eastAsia"/>
+          <w:color w:val="4D4D4D"/>
+          <w:shd w:val="clear" w:color="auto" w:fill="FFFFFF"/>
+        </w:rPr>
+        <w:t>的输入往往是通过其他检测手段得到的物体在某一帧图像上的准确位置，该准确位置记为p</w:t>
+      </w:r>
+      <w:r>
+        <w:rPr>
+          <w:rFonts w:ascii="微软雅黑" w:eastAsia="微软雅黑" w:hAnsi="微软雅黑"/>
+          <w:color w:val="4D4D4D"/>
+          <w:shd w:val="clear" w:color="auto" w:fill="FFFFFF"/>
+        </w:rPr>
+        <w:t>atch_</w:t>
+      </w:r>
+      <w:r>
+        <w:rPr>
+          <w:rFonts w:ascii="微软雅黑" w:eastAsia="微软雅黑" w:hAnsi="微软雅黑" w:hint="eastAsia"/>
+          <w:color w:val="4D4D4D"/>
+          <w:shd w:val="clear" w:color="auto" w:fill="FFFFFF"/>
+        </w:rPr>
+        <w:t>0。在后续的图像帧上，有patch</w:t>
+      </w:r>
+      <w:r>
+        <w:rPr>
+          <w:rFonts w:ascii="微软雅黑" w:eastAsia="微软雅黑" w:hAnsi="微软雅黑"/>
+          <w:color w:val="4D4D4D"/>
+          <w:shd w:val="clear" w:color="auto" w:fill="FFFFFF"/>
+        </w:rPr>
+        <w:t>_1~patch_n</w:t>
+      </w:r>
+      <w:r>
+        <w:rPr>
+          <w:rFonts w:ascii="微软雅黑" w:eastAsia="微软雅黑" w:hAnsi="微软雅黑" w:hint="eastAsia"/>
+          <w:color w:val="4D4D4D"/>
+          <w:shd w:val="clear" w:color="auto" w:fill="FFFFFF"/>
+        </w:rPr>
+        <w:t>共计n个p</w:t>
+      </w:r>
+      <w:r>
+        <w:rPr>
+          <w:rFonts w:ascii="微软雅黑" w:eastAsia="微软雅黑" w:hAnsi="微软雅黑"/>
+          <w:color w:val="4D4D4D"/>
+          <w:shd w:val="clear" w:color="auto" w:fill="FFFFFF"/>
+        </w:rPr>
+        <w:t>atch</w:t>
+      </w:r>
+      <w:r>
+        <w:rPr>
+          <w:rFonts w:ascii="微软雅黑" w:eastAsia="微软雅黑" w:hAnsi="微软雅黑" w:hint="eastAsia"/>
+          <w:color w:val="4D4D4D"/>
+          <w:shd w:val="clear" w:color="auto" w:fill="FFFFFF"/>
+        </w:rPr>
+        <w:t>，那么K</w:t>
+      </w:r>
+      <w:r>
+        <w:rPr>
+          <w:rFonts w:ascii="微软雅黑" w:eastAsia="微软雅黑" w:hAnsi="微软雅黑"/>
+          <w:color w:val="4D4D4D"/>
+          <w:shd w:val="clear" w:color="auto" w:fill="FFFFFF"/>
+        </w:rPr>
+        <w:t>CF</w:t>
+      </w:r>
+      <w:r>
+        <w:rPr>
+          <w:rFonts w:ascii="微软雅黑" w:eastAsia="微软雅黑" w:hAnsi="微软雅黑" w:hint="eastAsia"/>
+          <w:color w:val="4D4D4D"/>
+          <w:shd w:val="clear" w:color="auto" w:fill="FFFFFF"/>
+        </w:rPr>
+        <w:t>预测的位置</w:t>
+      </w:r>
+      <w:r>
+        <w:rPr>
+          <w:rFonts w:ascii="微软雅黑" w:eastAsia="微软雅黑" w:hAnsi="微软雅黑" w:hint="eastAsia"/>
+          <w:color w:val="4D4D4D"/>
+          <w:shd w:val="clear" w:color="auto" w:fill="FFFFFF"/>
+        </w:rPr>
+        <w:t>即</w:t>
+      </w:r>
+      <w:r>
+        <w:rPr>
+          <w:rFonts w:ascii="微软雅黑" w:eastAsia="微软雅黑" w:hAnsi="微软雅黑" w:hint="eastAsia"/>
+          <w:color w:val="4D4D4D"/>
+          <w:shd w:val="clear" w:color="auto" w:fill="FFFFFF"/>
+        </w:rPr>
+        <w:t>为</w:t>
+      </w:r>
+      <w:r>
+        <w:rPr>
+          <w:rFonts w:ascii="微软雅黑" w:eastAsia="微软雅黑" w:hAnsi="微软雅黑" w:hint="eastAsia"/>
+          <w:color w:val="4D4D4D"/>
+          <w:shd w:val="clear" w:color="auto" w:fill="FFFFFF"/>
+        </w:rPr>
+        <w:t>与p</w:t>
+      </w:r>
+      <w:r>
+        <w:rPr>
+          <w:rFonts w:ascii="微软雅黑" w:eastAsia="微软雅黑" w:hAnsi="微软雅黑"/>
+          <w:color w:val="4D4D4D"/>
+          <w:shd w:val="clear" w:color="auto" w:fill="FFFFFF"/>
+        </w:rPr>
+        <w:t>atch_0</w:t>
+      </w:r>
+      <w:r>
+        <w:rPr>
+          <w:rFonts w:ascii="微软雅黑" w:eastAsia="微软雅黑" w:hAnsi="微软雅黑" w:hint="eastAsia"/>
+          <w:color w:val="4D4D4D"/>
+          <w:shd w:val="clear" w:color="auto" w:fill="FFFFFF"/>
+        </w:rPr>
+        <w:t>相关值最高的p</w:t>
+      </w:r>
+      <w:r>
+        <w:rPr>
+          <w:rFonts w:ascii="微软雅黑" w:eastAsia="微软雅黑" w:hAnsi="微软雅黑"/>
+          <w:color w:val="4D4D4D"/>
+          <w:shd w:val="clear" w:color="auto" w:fill="FFFFFF"/>
+        </w:rPr>
+        <w:t>atch</w:t>
+      </w:r>
+      <w:r>
+        <w:rPr>
+          <w:rFonts w:ascii="微软雅黑" w:eastAsia="微软雅黑" w:hAnsi="微软雅黑" w:hint="eastAsia"/>
+          <w:color w:val="4D4D4D"/>
+          <w:shd w:val="clear" w:color="auto" w:fill="FFFFFF"/>
+        </w:rPr>
+        <w:t>。</w:t>
       </w:r>
     </w:p>
     <w:p>
@@ -3560,57 +3729,11 @@
       </w:pPr>
       <w:r>
         <w:rPr>
-          <w:rFonts w:ascii="Verdana" w:hAnsi="Verdana"/>
-          <w:color w:val="000000"/>
-          <w:szCs w:val="21"/>
+          <w:rFonts w:ascii="微软雅黑" w:eastAsia="微软雅黑" w:hAnsi="微软雅黑"/>
+          <w:color w:val="4D4D4D"/>
           <w:shd w:val="clear" w:color="auto" w:fill="FFFFFF"/>
         </w:rPr>
-        <w:t>相关是衡量两个信号相似值的度量，</w:t>
-      </w:r>
-      <w:r>
-        <w:rPr>
-          <w:rFonts w:ascii="Verdana" w:hAnsi="Verdana"/>
-          <w:color w:val="000000"/>
-          <w:szCs w:val="21"/>
-          <w:shd w:val="clear" w:color="auto" w:fill="FFFFFF"/>
-        </w:rPr>
-        <w:t>相关值</w:t>
-      </w:r>
-      <w:r>
-        <w:rPr>
-          <w:rFonts w:ascii="Verdana" w:hAnsi="Verdana"/>
-          <w:color w:val="000000"/>
-          <w:szCs w:val="21"/>
-          <w:shd w:val="clear" w:color="auto" w:fill="FFFFFF"/>
-        </w:rPr>
-        <w:t>越高</w:t>
-      </w:r>
-      <w:r>
-        <w:rPr>
-          <w:rFonts w:ascii="Verdana" w:hAnsi="Verdana" w:hint="eastAsia"/>
-          <w:color w:val="000000"/>
-          <w:szCs w:val="21"/>
-          <w:shd w:val="clear" w:color="auto" w:fill="FFFFFF"/>
-        </w:rPr>
-        <w:t>，表示这</w:t>
-      </w:r>
-      <w:r>
-        <w:rPr>
-          <w:rFonts w:ascii="Verdana" w:hAnsi="Verdana"/>
-          <w:color w:val="000000"/>
-          <w:szCs w:val="21"/>
-          <w:shd w:val="clear" w:color="auto" w:fill="FFFFFF"/>
-        </w:rPr>
-        <w:t>两个信号越相似</w:t>
-      </w:r>
-      <w:r>
-        <w:rPr>
-          <w:rFonts w:ascii="Verdana" w:hAnsi="Verdana" w:hint="eastAsia"/>
-          <w:color w:val="000000"/>
-          <w:szCs w:val="21"/>
-          <w:shd w:val="clear" w:color="auto" w:fill="FFFFFF"/>
-        </w:rPr>
-        <w:t>。</w:t>
+        <w:t xml:space="preserve">Patch_predict = </w:t>
       </w:r>
       <w:r>
         <w:rPr>
@@ -3618,7 +3741,7 @@
           <w:color w:val="4D4D4D"/>
           <w:shd w:val="clear" w:color="auto" w:fill="FFFFFF"/>
         </w:rPr>
-        <w:t>K</w:t>
+        <w:t>m</w:t>
       </w:r>
       <w:r>
         <w:rPr>
@@ -3626,7 +3749,7 @@
           <w:color w:val="4D4D4D"/>
           <w:shd w:val="clear" w:color="auto" w:fill="FFFFFF"/>
         </w:rPr>
-        <w:t>CF</w:t>
+        <w:t>ax(correlation(patch_0</w:t>
       </w:r>
       <w:r>
         <w:rPr>
@@ -3634,7 +3757,15 @@
           <w:color w:val="4D4D4D"/>
           <w:shd w:val="clear" w:color="auto" w:fill="FFFFFF"/>
         </w:rPr>
-        <w:t>的输入往往是通过其他</w:t>
+        <w:t>，p</w:t>
+      </w:r>
+      <w:r>
+        <w:rPr>
+          <w:rFonts w:ascii="微软雅黑" w:eastAsia="微软雅黑" w:hAnsi="微软雅黑"/>
+          <w:color w:val="4D4D4D"/>
+          <w:shd w:val="clear" w:color="auto" w:fill="FFFFFF"/>
+        </w:rPr>
+        <w:t>atch_k))</w:t>
       </w:r>
       <w:r>
         <w:rPr>
@@ -3642,243 +3773,7 @@
           <w:color w:val="4D4D4D"/>
           <w:shd w:val="clear" w:color="auto" w:fill="FFFFFF"/>
         </w:rPr>
-        <w:t>检测手段</w:t>
-      </w:r>
-      <w:r>
-        <w:rPr>
-          <w:rFonts w:ascii="微软雅黑" w:eastAsia="微软雅黑" w:hAnsi="微软雅黑" w:hint="eastAsia"/>
-          <w:color w:val="4D4D4D"/>
-          <w:shd w:val="clear" w:color="auto" w:fill="FFFFFF"/>
-        </w:rPr>
-        <w:t>得到的物体在某一帧图像上的准确位置，</w:t>
-      </w:r>
-      <w:r>
-        <w:rPr>
-          <w:rFonts w:ascii="微软雅黑" w:eastAsia="微软雅黑" w:hAnsi="微软雅黑" w:hint="eastAsia"/>
-          <w:color w:val="4D4D4D"/>
-          <w:shd w:val="clear" w:color="auto" w:fill="FFFFFF"/>
-        </w:rPr>
-        <w:t>该准确位置记为p</w:t>
-      </w:r>
-      <w:r>
-        <w:rPr>
-          <w:rFonts w:ascii="微软雅黑" w:eastAsia="微软雅黑" w:hAnsi="微软雅黑"/>
-          <w:color w:val="4D4D4D"/>
-          <w:shd w:val="clear" w:color="auto" w:fill="FFFFFF"/>
-        </w:rPr>
-        <w:t>atch_</w:t>
-      </w:r>
-      <w:r>
-        <w:rPr>
-          <w:rFonts w:ascii="微软雅黑" w:eastAsia="微软雅黑" w:hAnsi="微软雅黑" w:hint="eastAsia"/>
-          <w:color w:val="4D4D4D"/>
-          <w:shd w:val="clear" w:color="auto" w:fill="FFFFFF"/>
-        </w:rPr>
-        <w:t>0。</w:t>
-      </w:r>
-      <w:r>
-        <w:rPr>
-          <w:rFonts w:ascii="微软雅黑" w:eastAsia="微软雅黑" w:hAnsi="微软雅黑" w:hint="eastAsia"/>
-          <w:color w:val="4D4D4D"/>
-          <w:shd w:val="clear" w:color="auto" w:fill="FFFFFF"/>
-        </w:rPr>
-        <w:t>在后续的</w:t>
-      </w:r>
-      <w:r>
-        <w:rPr>
-          <w:rFonts w:ascii="微软雅黑" w:eastAsia="微软雅黑" w:hAnsi="微软雅黑" w:hint="eastAsia"/>
-          <w:color w:val="4D4D4D"/>
-          <w:shd w:val="clear" w:color="auto" w:fill="FFFFFF"/>
-        </w:rPr>
-        <w:t>图像</w:t>
-      </w:r>
-      <w:r>
-        <w:rPr>
-          <w:rFonts w:ascii="微软雅黑" w:eastAsia="微软雅黑" w:hAnsi="微软雅黑" w:hint="eastAsia"/>
-          <w:color w:val="4D4D4D"/>
-          <w:shd w:val="clear" w:color="auto" w:fill="FFFFFF"/>
-        </w:rPr>
-        <w:t>帧上</w:t>
-      </w:r>
-      <w:r>
-        <w:rPr>
-          <w:rFonts w:ascii="微软雅黑" w:eastAsia="微软雅黑" w:hAnsi="微软雅黑" w:hint="eastAsia"/>
-          <w:color w:val="4D4D4D"/>
-          <w:shd w:val="clear" w:color="auto" w:fill="FFFFFF"/>
-        </w:rPr>
-        <w:t>，有patch</w:t>
-      </w:r>
-      <w:r>
-        <w:rPr>
-          <w:rFonts w:ascii="微软雅黑" w:eastAsia="微软雅黑" w:hAnsi="微软雅黑"/>
-          <w:color w:val="4D4D4D"/>
-          <w:shd w:val="clear" w:color="auto" w:fill="FFFFFF"/>
-        </w:rPr>
-        <w:t>_1~patch_n</w:t>
-      </w:r>
-      <w:r>
-        <w:rPr>
-          <w:rFonts w:ascii="微软雅黑" w:eastAsia="微软雅黑" w:hAnsi="微软雅黑" w:hint="eastAsia"/>
-          <w:color w:val="4D4D4D"/>
-          <w:shd w:val="clear" w:color="auto" w:fill="FFFFFF"/>
-        </w:rPr>
-        <w:t>共计n个p</w:t>
-      </w:r>
-      <w:r>
-        <w:rPr>
-          <w:rFonts w:ascii="微软雅黑" w:eastAsia="微软雅黑" w:hAnsi="微软雅黑"/>
-          <w:color w:val="4D4D4D"/>
-          <w:shd w:val="clear" w:color="auto" w:fill="FFFFFF"/>
-        </w:rPr>
-        <w:t>atch</w:t>
-      </w:r>
-      <w:r>
-        <w:rPr>
-          <w:rFonts w:ascii="微软雅黑" w:eastAsia="微软雅黑" w:hAnsi="微软雅黑" w:hint="eastAsia"/>
-          <w:color w:val="4D4D4D"/>
-          <w:shd w:val="clear" w:color="auto" w:fill="FFFFFF"/>
-        </w:rPr>
-        <w:t>，那么K</w:t>
-      </w:r>
-      <w:r>
-        <w:rPr>
-          <w:rFonts w:ascii="微软雅黑" w:eastAsia="微软雅黑" w:hAnsi="微软雅黑"/>
-          <w:color w:val="4D4D4D"/>
-          <w:shd w:val="clear" w:color="auto" w:fill="FFFFFF"/>
-        </w:rPr>
-        <w:t>CF</w:t>
-      </w:r>
-      <w:r>
-        <w:rPr>
-          <w:rFonts w:ascii="微软雅黑" w:eastAsia="微软雅黑" w:hAnsi="微软雅黑" w:hint="eastAsia"/>
-          <w:color w:val="4D4D4D"/>
-          <w:shd w:val="clear" w:color="auto" w:fill="FFFFFF"/>
-        </w:rPr>
-        <w:t>预测的位置</w:t>
-      </w:r>
-      <w:r>
-        <w:rPr>
-          <w:rFonts w:ascii="微软雅黑" w:eastAsia="微软雅黑" w:hAnsi="微软雅黑" w:hint="eastAsia"/>
-          <w:color w:val="4D4D4D"/>
-          <w:shd w:val="clear" w:color="auto" w:fill="FFFFFF"/>
-        </w:rPr>
-        <w:t>即</w:t>
-      </w:r>
-      <w:r>
-        <w:rPr>
-          <w:rFonts w:ascii="微软雅黑" w:eastAsia="微软雅黑" w:hAnsi="微软雅黑" w:hint="eastAsia"/>
-          <w:color w:val="4D4D4D"/>
-          <w:shd w:val="clear" w:color="auto" w:fill="FFFFFF"/>
-        </w:rPr>
-        <w:t>为</w:t>
-      </w:r>
-      <w:r>
-        <w:rPr>
-          <w:rFonts w:ascii="微软雅黑" w:eastAsia="微软雅黑" w:hAnsi="微软雅黑" w:hint="eastAsia"/>
-          <w:color w:val="4D4D4D"/>
-          <w:shd w:val="clear" w:color="auto" w:fill="FFFFFF"/>
-        </w:rPr>
-        <w:t>与p</w:t>
-      </w:r>
-      <w:r>
-        <w:rPr>
-          <w:rFonts w:ascii="微软雅黑" w:eastAsia="微软雅黑" w:hAnsi="微软雅黑"/>
-          <w:color w:val="4D4D4D"/>
-          <w:shd w:val="clear" w:color="auto" w:fill="FFFFFF"/>
-        </w:rPr>
-        <w:t>atch_0</w:t>
-      </w:r>
-      <w:r>
-        <w:rPr>
-          <w:rFonts w:ascii="微软雅黑" w:eastAsia="微软雅黑" w:hAnsi="微软雅黑" w:hint="eastAsia"/>
-          <w:color w:val="4D4D4D"/>
-          <w:shd w:val="clear" w:color="auto" w:fill="FFFFFF"/>
-        </w:rPr>
-        <w:t>相关值最高的p</w:t>
-      </w:r>
-      <w:r>
-        <w:rPr>
-          <w:rFonts w:ascii="微软雅黑" w:eastAsia="微软雅黑" w:hAnsi="微软雅黑"/>
-          <w:color w:val="4D4D4D"/>
-          <w:shd w:val="clear" w:color="auto" w:fill="FFFFFF"/>
-        </w:rPr>
-        <w:t>atch</w:t>
-      </w:r>
-      <w:r>
-        <w:rPr>
-          <w:rFonts w:ascii="微软雅黑" w:eastAsia="微软雅黑" w:hAnsi="微软雅黑" w:hint="eastAsia"/>
-          <w:color w:val="4D4D4D"/>
-          <w:shd w:val="clear" w:color="auto" w:fill="FFFFFF"/>
-        </w:rPr>
-        <w:t>。</w:t>
-      </w:r>
-    </w:p>
-    <w:p>
-      <w:pPr>
-        <w:spacing w:line="360" w:lineRule="auto"/>
-        <w:ind w:firstLine="420"/>
-        <w:jc w:val="left"/>
-        <w:rPr>
-          <w:rFonts w:ascii="微软雅黑" w:eastAsia="微软雅黑" w:hAnsi="微软雅黑"/>
-          <w:color w:val="4D4D4D"/>
-          <w:shd w:val="clear" w:color="auto" w:fill="FFFFFF"/>
-        </w:rPr>
-      </w:pPr>
-      <w:r>
-        <w:rPr>
-          <w:rFonts w:ascii="微软雅黑" w:eastAsia="微软雅黑" w:hAnsi="微软雅黑"/>
-          <w:color w:val="4D4D4D"/>
-          <w:shd w:val="clear" w:color="auto" w:fill="FFFFFF"/>
-        </w:rPr>
-        <w:t xml:space="preserve">Patch_predict = </w:t>
-      </w:r>
-      <w:r>
-        <w:rPr>
-          <w:rFonts w:ascii="微软雅黑" w:eastAsia="微软雅黑" w:hAnsi="微软雅黑" w:hint="eastAsia"/>
-          <w:color w:val="4D4D4D"/>
-          <w:shd w:val="clear" w:color="auto" w:fill="FFFFFF"/>
-        </w:rPr>
-        <w:t>m</w:t>
-      </w:r>
-      <w:r>
-        <w:rPr>
-          <w:rFonts w:ascii="微软雅黑" w:eastAsia="微软雅黑" w:hAnsi="微软雅黑"/>
-          <w:color w:val="4D4D4D"/>
-          <w:shd w:val="clear" w:color="auto" w:fill="FFFFFF"/>
-        </w:rPr>
-        <w:t>ax(correlation(patch_0</w:t>
-      </w:r>
-      <w:r>
-        <w:rPr>
-          <w:rFonts w:ascii="微软雅黑" w:eastAsia="微软雅黑" w:hAnsi="微软雅黑" w:hint="eastAsia"/>
-          <w:color w:val="4D4D4D"/>
-          <w:shd w:val="clear" w:color="auto" w:fill="FFFFFF"/>
-        </w:rPr>
-        <w:t>，p</w:t>
-      </w:r>
-      <w:r>
-        <w:rPr>
-          <w:rFonts w:ascii="微软雅黑" w:eastAsia="微软雅黑" w:hAnsi="微软雅黑"/>
-          <w:color w:val="4D4D4D"/>
-          <w:shd w:val="clear" w:color="auto" w:fill="FFFFFF"/>
-        </w:rPr>
-        <w:t>atch_k))</w:t>
-      </w:r>
-      <w:r>
-        <w:rPr>
-          <w:rFonts w:ascii="微软雅黑" w:eastAsia="微软雅黑" w:hAnsi="微软雅黑" w:hint="eastAsia"/>
-          <w:color w:val="4D4D4D"/>
-          <w:shd w:val="clear" w:color="auto" w:fill="FFFFFF"/>
-        </w:rPr>
-        <w:t>，</w:t>
-      </w:r>
-      <w:r>
-        <w:rPr>
-          <w:rFonts w:ascii="微软雅黑" w:eastAsia="微软雅黑" w:hAnsi="微软雅黑" w:hint="eastAsia"/>
-          <w:color w:val="4D4D4D"/>
-          <w:shd w:val="clear" w:color="auto" w:fill="FFFFFF"/>
-        </w:rPr>
-        <w:t>（1</w:t>
+        <w:t>，（1</w:t>
       </w:r>
       <w:r>
         <w:rPr>
@@ -3931,7 +3826,7 @@
         <w:ind w:firstLine="420"/>
         <w:jc w:val="left"/>
         <w:rPr>
-          <w:rFonts w:ascii="微软雅黑" w:eastAsia="微软雅黑" w:hAnsi="微软雅黑" w:hint="eastAsia"/>
+          <w:rFonts w:ascii="微软雅黑" w:eastAsia="微软雅黑" w:hAnsi="微软雅黑"/>
           <w:color w:val="4D4D4D"/>
           <w:shd w:val="clear" w:color="auto" w:fill="FFFFFF"/>
         </w:rPr>
@@ -4175,7 +4070,35 @@
           <w:rFonts w:ascii="Times New Roman" w:eastAsiaTheme="majorEastAsia" w:hAnsi="Times New Roman" w:hint="eastAsia"/>
           <w:szCs w:val="21"/>
         </w:rPr>
-        <w:t>跟踪算法的初始输入，随后使用</w:t>
+        <w:t>跟踪算法的初始输入，</w:t>
+      </w:r>
+      <w:r>
+        <w:rPr>
+          <w:rFonts w:ascii="Times New Roman" w:eastAsiaTheme="majorEastAsia" w:hAnsi="Times New Roman" w:hint="eastAsia"/>
+          <w:szCs w:val="21"/>
+        </w:rPr>
+        <w:t>并在</w:t>
+      </w:r>
+      <w:r>
+        <w:rPr>
+          <w:rFonts w:ascii="Times New Roman" w:eastAsiaTheme="majorEastAsia" w:hAnsi="Times New Roman" w:hint="eastAsia"/>
+          <w:szCs w:val="21"/>
+        </w:rPr>
+        <w:t>随后</w:t>
+      </w:r>
+      <w:r>
+        <w:rPr>
+          <w:rFonts w:ascii="Times New Roman" w:eastAsiaTheme="majorEastAsia" w:hAnsi="Times New Roman" w:hint="eastAsia"/>
+          <w:szCs w:val="21"/>
+        </w:rPr>
+        <w:t>所有视频帧</w:t>
+      </w:r>
+      <w:r>
+        <w:rPr>
+          <w:rFonts w:ascii="Times New Roman" w:eastAsiaTheme="majorEastAsia" w:hAnsi="Times New Roman" w:hint="eastAsia"/>
+          <w:szCs w:val="21"/>
+        </w:rPr>
+        <w:t>使用</w:t>
       </w:r>
       <w:r>
         <w:rPr>
@@ -4224,7 +4147,113 @@
           <w:rFonts w:ascii="Times New Roman" w:eastAsiaTheme="majorEastAsia" w:hAnsi="Times New Roman" w:hint="eastAsia"/>
           <w:szCs w:val="21"/>
         </w:rPr>
-        <w:t>随着时间的推移，我们发现</w:t>
+        <w:t>初始输入</w:t>
+      </w:r>
+      <w:r>
+        <w:rPr>
+          <w:rFonts w:ascii="Times New Roman" w:eastAsiaTheme="majorEastAsia" w:hAnsi="Times New Roman" w:hint="eastAsia"/>
+          <w:szCs w:val="21"/>
+        </w:rPr>
+        <w:t>时无人机在汽车的正后方，</w:t>
+      </w:r>
+      <w:r>
+        <w:rPr>
+          <w:rFonts w:ascii="Times New Roman" w:eastAsiaTheme="majorEastAsia" w:hAnsi="Times New Roman" w:hint="eastAsia"/>
+          <w:szCs w:val="21"/>
+        </w:rPr>
+        <w:t>Y</w:t>
+      </w:r>
+      <w:r>
+        <w:rPr>
+          <w:rFonts w:ascii="Times New Roman" w:eastAsiaTheme="majorEastAsia" w:hAnsi="Times New Roman"/>
+          <w:szCs w:val="21"/>
+        </w:rPr>
+        <w:t>OLO</w:t>
+      </w:r>
+      <w:r>
+        <w:rPr>
+          <w:rFonts w:ascii="Times New Roman" w:eastAsiaTheme="majorEastAsia" w:hAnsi="Times New Roman" w:hint="eastAsia"/>
+          <w:szCs w:val="21"/>
+        </w:rPr>
+        <w:t>准确地找到了汽车的位置（见图</w:t>
+      </w:r>
+      <w:r>
+        <w:rPr>
+          <w:rFonts w:ascii="Times New Roman" w:eastAsiaTheme="majorEastAsia" w:hAnsi="Times New Roman" w:hint="eastAsia"/>
+          <w:szCs w:val="21"/>
+        </w:rPr>
+        <w:t>3</w:t>
+      </w:r>
+      <w:r>
+        <w:rPr>
+          <w:rFonts w:ascii="Times New Roman" w:eastAsiaTheme="majorEastAsia" w:hAnsi="Times New Roman" w:hint="eastAsia"/>
+          <w:szCs w:val="21"/>
+        </w:rPr>
+        <w:t>，</w:t>
+      </w:r>
+      <w:r>
+        <w:rPr>
+          <w:rFonts w:ascii="Times New Roman" w:eastAsiaTheme="majorEastAsia" w:hAnsi="Times New Roman" w:hint="eastAsia"/>
+          <w:szCs w:val="21"/>
+        </w:rPr>
+        <w:t>红色矩形框</w:t>
+      </w:r>
+      <w:r>
+        <w:rPr>
+          <w:rFonts w:ascii="Times New Roman" w:eastAsiaTheme="majorEastAsia" w:hAnsi="Times New Roman" w:hint="eastAsia"/>
+          <w:szCs w:val="21"/>
+        </w:rPr>
+        <w:t>完整包围了汽车</w:t>
+      </w:r>
+      <w:r>
+        <w:rPr>
+          <w:rFonts w:ascii="Times New Roman" w:eastAsiaTheme="majorEastAsia" w:hAnsi="Times New Roman" w:hint="eastAsia"/>
+          <w:szCs w:val="21"/>
+        </w:rPr>
+        <w:t>）。</w:t>
+      </w:r>
+      <w:r>
+        <w:rPr>
+          <w:rFonts w:ascii="Times New Roman" w:eastAsiaTheme="majorEastAsia" w:hAnsi="Times New Roman" w:hint="eastAsia"/>
+          <w:szCs w:val="21"/>
+        </w:rPr>
+        <w:t>随着时间的推移，</w:t>
+      </w:r>
+      <w:r>
+        <w:rPr>
+          <w:rFonts w:ascii="Times New Roman" w:eastAsiaTheme="majorEastAsia" w:hAnsi="Times New Roman" w:hint="eastAsia"/>
+          <w:szCs w:val="21"/>
+        </w:rPr>
+        <w:lastRenderedPageBreak/>
+        <w:t>无人机飞到了汽车的</w:t>
+      </w:r>
+      <w:r>
+        <w:rPr>
+          <w:rFonts w:ascii="Times New Roman" w:eastAsiaTheme="majorEastAsia" w:hAnsi="Times New Roman" w:hint="eastAsia"/>
+          <w:szCs w:val="21"/>
+        </w:rPr>
+        <w:t>右</w:t>
+      </w:r>
+      <w:r>
+        <w:rPr>
+          <w:rFonts w:ascii="Times New Roman" w:eastAsiaTheme="majorEastAsia" w:hAnsi="Times New Roman" w:hint="eastAsia"/>
+          <w:szCs w:val="21"/>
+        </w:rPr>
+        <w:t>侧面，视角相对初始位置发生较大变化</w:t>
+      </w:r>
+      <w:r>
+        <w:rPr>
+          <w:rFonts w:ascii="Times New Roman" w:eastAsiaTheme="majorEastAsia" w:hAnsi="Times New Roman" w:hint="eastAsia"/>
+          <w:szCs w:val="21"/>
+        </w:rPr>
+        <w:t>，</w:t>
+      </w:r>
+      <w:r>
+        <w:rPr>
+          <w:rFonts w:ascii="Times New Roman" w:eastAsiaTheme="majorEastAsia" w:hAnsi="Times New Roman" w:hint="eastAsia"/>
+          <w:szCs w:val="21"/>
+        </w:rPr>
+        <w:t>我们发现</w:t>
       </w:r>
       <w:r>
         <w:rPr>
@@ -4245,203 +4274,35 @@
           <w:rFonts w:ascii="Times New Roman" w:eastAsiaTheme="majorEastAsia" w:hAnsi="Times New Roman" w:hint="eastAsia"/>
           <w:szCs w:val="21"/>
         </w:rPr>
-        <w:t>逐渐无法跟踪到正确的目标，如图</w:t>
-      </w:r>
-      <w:r>
-        <w:rPr>
-          <w:rFonts w:ascii="Times New Roman" w:eastAsiaTheme="majorEastAsia" w:hAnsi="Times New Roman" w:hint="eastAsia"/>
-          <w:szCs w:val="21"/>
-        </w:rPr>
-        <w:t>3,</w:t>
-      </w:r>
-      <w:r>
-        <w:rPr>
-          <w:rFonts w:ascii="Times New Roman" w:eastAsiaTheme="majorEastAsia" w:hAnsi="Times New Roman" w:hint="eastAsia"/>
-          <w:szCs w:val="21"/>
-        </w:rPr>
-        <w:t>。为了矫正这种跟踪错误，</w:t>
-      </w:r>
-      <w:r>
-        <w:rPr>
-          <w:rFonts w:ascii="Times New Roman" w:eastAsiaTheme="majorEastAsia" w:hAnsi="Times New Roman" w:hint="eastAsia"/>
-          <w:szCs w:val="21"/>
-        </w:rPr>
-        <w:t>每隔</w:t>
-      </w:r>
-      <w:r>
-        <w:rPr>
-          <w:rFonts w:ascii="Times New Roman" w:eastAsiaTheme="majorEastAsia" w:hAnsi="Times New Roman" w:hint="eastAsia"/>
-          <w:szCs w:val="21"/>
-        </w:rPr>
-        <w:t>一定的帧数，</w:t>
-      </w:r>
-      <w:r>
-        <w:rPr>
-          <w:rFonts w:ascii="Times New Roman" w:eastAsiaTheme="majorEastAsia" w:hAnsi="Times New Roman" w:hint="eastAsia"/>
-          <w:szCs w:val="21"/>
-        </w:rPr>
-        <w:t>使用一次</w:t>
-      </w:r>
-      <w:r>
-        <w:rPr>
-          <w:rFonts w:ascii="Times New Roman" w:eastAsiaTheme="majorEastAsia" w:hAnsi="Times New Roman" w:hint="eastAsia"/>
-          <w:szCs w:val="21"/>
-        </w:rPr>
-        <w:t>YOLO</w:t>
-      </w:r>
-      <w:r>
-        <w:rPr>
-          <w:rFonts w:ascii="Times New Roman" w:eastAsiaTheme="majorEastAsia" w:hAnsi="Times New Roman" w:hint="eastAsia"/>
-          <w:szCs w:val="21"/>
-        </w:rPr>
-        <w:t>目标检</w:t>
-      </w:r>
-      <w:r>
-        <w:rPr>
-          <w:rFonts w:ascii="Times New Roman" w:eastAsiaTheme="majorEastAsia" w:hAnsi="Times New Roman" w:hint="eastAsia"/>
-          <w:szCs w:val="21"/>
-        </w:rPr>
-        <w:lastRenderedPageBreak/>
-        <w:t>测</w:t>
-      </w:r>
-      <w:r>
-        <w:rPr>
-          <w:rFonts w:ascii="Times New Roman" w:eastAsiaTheme="majorEastAsia" w:hAnsi="Times New Roman" w:hint="eastAsia"/>
-          <w:szCs w:val="21"/>
-        </w:rPr>
-        <w:t>重新获得准确的目标位置，并更新</w:t>
-      </w:r>
-      <w:r>
-        <w:rPr>
-          <w:rFonts w:ascii="Times New Roman" w:eastAsiaTheme="majorEastAsia" w:hAnsi="Times New Roman" w:hint="eastAsia"/>
-          <w:szCs w:val="21"/>
-        </w:rPr>
-        <w:t>K</w:t>
-      </w:r>
-      <w:r>
-        <w:rPr>
-          <w:rFonts w:ascii="Times New Roman" w:eastAsiaTheme="majorEastAsia" w:hAnsi="Times New Roman"/>
-          <w:szCs w:val="21"/>
-        </w:rPr>
-        <w:t>CF</w:t>
-      </w:r>
-      <w:r>
-        <w:rPr>
-          <w:rFonts w:ascii="Times New Roman" w:eastAsiaTheme="majorEastAsia" w:hAnsi="Times New Roman" w:hint="eastAsia"/>
-          <w:szCs w:val="21"/>
-        </w:rPr>
-        <w:t>跟踪算法的输入。本小节以所有帧均进行</w:t>
-      </w:r>
-      <w:r>
-        <w:rPr>
-          <w:rFonts w:ascii="Times New Roman" w:eastAsiaTheme="majorEastAsia" w:hAnsi="Times New Roman" w:hint="eastAsia"/>
-          <w:szCs w:val="21"/>
-        </w:rPr>
-        <w:t>Y</w:t>
-      </w:r>
-      <w:r>
-        <w:rPr>
-          <w:rFonts w:ascii="Times New Roman" w:eastAsiaTheme="majorEastAsia" w:hAnsi="Times New Roman"/>
-          <w:szCs w:val="21"/>
-        </w:rPr>
-        <w:t>OLO</w:t>
-      </w:r>
-      <w:r>
-        <w:rPr>
-          <w:rFonts w:ascii="Times New Roman" w:eastAsiaTheme="majorEastAsia" w:hAnsi="Times New Roman" w:hint="eastAsia"/>
-          <w:szCs w:val="21"/>
-        </w:rPr>
-        <w:t>检测得到的</w:t>
-      </w:r>
-      <w:r>
-        <w:rPr>
-          <w:rFonts w:ascii="Times New Roman" w:eastAsiaTheme="majorEastAsia" w:hAnsi="Times New Roman" w:hint="eastAsia"/>
-          <w:szCs w:val="21"/>
-        </w:rPr>
-        <w:t>b</w:t>
-      </w:r>
-      <w:r>
-        <w:rPr>
-          <w:rFonts w:ascii="Times New Roman" w:eastAsiaTheme="majorEastAsia" w:hAnsi="Times New Roman"/>
-          <w:szCs w:val="21"/>
-        </w:rPr>
-        <w:t>box</w:t>
-      </w:r>
-      <w:r>
-        <w:rPr>
-          <w:rFonts w:ascii="Times New Roman" w:eastAsiaTheme="majorEastAsia" w:hAnsi="Times New Roman" w:hint="eastAsia"/>
-          <w:szCs w:val="21"/>
-        </w:rPr>
-        <w:t>和运行时间作为</w:t>
-      </w:r>
-      <w:r>
-        <w:rPr>
-          <w:rFonts w:ascii="Times New Roman" w:eastAsiaTheme="majorEastAsia" w:hAnsi="Times New Roman" w:hint="eastAsia"/>
-          <w:szCs w:val="21"/>
-        </w:rPr>
-        <w:t>b</w:t>
-      </w:r>
-      <w:r>
-        <w:rPr>
-          <w:rFonts w:ascii="Times New Roman" w:eastAsiaTheme="majorEastAsia" w:hAnsi="Times New Roman"/>
-          <w:szCs w:val="21"/>
-        </w:rPr>
-        <w:t>enchmark</w:t>
-      </w:r>
-      <w:r>
-        <w:rPr>
-          <w:rFonts w:ascii="Times New Roman" w:eastAsiaTheme="majorEastAsia" w:hAnsi="Times New Roman" w:hint="eastAsia"/>
-          <w:szCs w:val="21"/>
-        </w:rPr>
-        <w:t>，研究设置不同</w:t>
-      </w:r>
-      <w:r>
-        <w:rPr>
-          <w:rFonts w:ascii="Times New Roman" w:eastAsiaTheme="majorEastAsia" w:hAnsi="Times New Roman" w:hint="eastAsia"/>
-          <w:szCs w:val="21"/>
-        </w:rPr>
-        <w:t>Y</w:t>
-      </w:r>
-      <w:r>
-        <w:rPr>
-          <w:rFonts w:ascii="Times New Roman" w:eastAsiaTheme="majorEastAsia" w:hAnsi="Times New Roman"/>
-          <w:szCs w:val="21"/>
-        </w:rPr>
-        <w:t>OLO</w:t>
-      </w:r>
-      <w:r>
-        <w:rPr>
-          <w:rFonts w:ascii="Times New Roman" w:eastAsiaTheme="majorEastAsia" w:hAnsi="Times New Roman" w:hint="eastAsia"/>
-          <w:szCs w:val="21"/>
-        </w:rPr>
-        <w:t>检测间隔时的准确率和运行速度。</w:t>
-      </w:r>
-    </w:p>
-    <w:p>
-      <w:pPr>
-        <w:pStyle w:val="2"/>
-        <w:spacing w:line="360" w:lineRule="auto"/>
-        <w:rPr>
-          <w:rFonts w:ascii="Times New Roman" w:eastAsia="黑体" w:hAnsi="Times New Roman"/>
-          <w:sz w:val="21"/>
-          <w:szCs w:val="21"/>
-        </w:rPr>
-      </w:pPr>
-      <w:r>
-        <w:rPr>
-          <w:rFonts w:ascii="Times New Roman" w:eastAsia="黑体" w:hAnsi="Times New Roman" w:hint="eastAsia"/>
-          <w:sz w:val="21"/>
-          <w:szCs w:val="21"/>
-        </w:rPr>
-        <w:t>b</w:t>
-      </w:r>
-      <w:r>
-        <w:rPr>
-          <w:rFonts w:ascii="Times New Roman" w:eastAsia="黑体" w:hAnsi="Times New Roman"/>
-          <w:sz w:val="21"/>
-          <w:szCs w:val="21"/>
-        </w:rPr>
-        <w:t>enchmark</w:t>
+        <w:t>逐渐无法跟踪到正确的目标</w:t>
+      </w:r>
+      <w:r>
+        <w:rPr>
+          <w:rFonts w:ascii="Times New Roman" w:eastAsiaTheme="majorEastAsia" w:hAnsi="Times New Roman" w:hint="eastAsia"/>
+          <w:szCs w:val="21"/>
+        </w:rPr>
+        <w:t>（见图</w:t>
+      </w:r>
+      <w:r>
+        <w:rPr>
+          <w:rFonts w:ascii="Times New Roman" w:eastAsiaTheme="majorEastAsia" w:hAnsi="Times New Roman" w:hint="eastAsia"/>
+          <w:szCs w:val="21"/>
+        </w:rPr>
+        <w:t>3</w:t>
+      </w:r>
+      <w:r>
+        <w:rPr>
+          <w:rFonts w:ascii="Times New Roman" w:eastAsiaTheme="majorEastAsia" w:hAnsi="Times New Roman" w:hint="eastAsia"/>
+          <w:szCs w:val="21"/>
+        </w:rPr>
+        <w:t>，红色矩形框仅能包围汽车的小部分车尾）</w:t>
+      </w:r>
+      <w:r>
+        <w:rPr>
+          <w:rFonts w:ascii="Times New Roman" w:eastAsiaTheme="majorEastAsia" w:hAnsi="Times New Roman" w:hint="eastAsia"/>
+          <w:szCs w:val="21"/>
+        </w:rPr>
+        <w:t>。</w:t>
       </w:r>
     </w:p>
     <w:p>
@@ -4456,10 +4317,338 @@
       </w:pPr>
       <w:r>
         <w:rPr>
-          <w:rFonts w:ascii="Times New Roman" w:eastAsiaTheme="majorEastAsia" w:hAnsi="Times New Roman" w:hint="eastAsia"/>
-          <w:szCs w:val="21"/>
-        </w:rPr>
-        <w:t>使用无人机录制的一段包含飞鸟的视频</w:t>
+          <w:rFonts w:ascii="Times New Roman" w:eastAsiaTheme="majorEastAsia" w:hAnsi="Times New Roman"/>
+          <w:noProof/>
+          <w:szCs w:val="21"/>
+        </w:rPr>
+        <w:drawing>
+          <wp:inline distT="0" distB="0" distL="0" distR="0" wp14:anchorId="73344D0E" wp14:editId="6B61FFAD">
+            <wp:extent cx="5274310" cy="3131185"/>
+            <wp:effectExtent l="0" t="0" r="2540" b="0"/>
+            <wp:docPr id="5" name="图片 5"/>
+            <wp:cNvGraphicFramePr>
+              <a:graphicFrameLocks xmlns:a="http://schemas.openxmlformats.org/drawingml/2006/main" noChangeAspect="1"/>
+            </wp:cNvGraphicFramePr>
+            <a:graphic xmlns:a="http://schemas.openxmlformats.org/drawingml/2006/main">
+              <a:graphicData uri="http://schemas.openxmlformats.org/drawingml/2006/picture">
+                <pic:pic xmlns:pic="http://schemas.openxmlformats.org/drawingml/2006/picture">
+                  <pic:nvPicPr>
+                    <pic:cNvPr id="5" name="初始检测.png"/>
+                    <pic:cNvPicPr/>
+                  </pic:nvPicPr>
+                  <pic:blipFill>
+                    <a:blip r:embed="rId12">
+                      <a:extLst>
+                        <a:ext uri="{28A0092B-C50C-407E-A947-70E740481C1C}">
+                          <a14:useLocalDpi xmlns:a14="http://schemas.microsoft.com/office/drawing/2010/main" val="0"/>
+                        </a:ext>
+                      </a:extLst>
+                    </a:blip>
+                    <a:stretch>
+                      <a:fillRect/>
+                    </a:stretch>
+                  </pic:blipFill>
+                  <pic:spPr>
+                    <a:xfrm>
+                      <a:off x="0" y="0"/>
+                      <a:ext cx="5274310" cy="3131185"/>
+                    </a:xfrm>
+                    <a:prstGeom prst="rect">
+                      <a:avLst/>
+                    </a:prstGeom>
+                  </pic:spPr>
+                </pic:pic>
+              </a:graphicData>
+            </a:graphic>
+          </wp:inline>
+        </w:drawing>
+      </w:r>
+      <w:r>
+        <w:rPr>
+          <w:rFonts w:ascii="Times New Roman" w:eastAsiaTheme="majorEastAsia" w:hAnsi="Times New Roman"/>
+          <w:noProof/>
+          <w:szCs w:val="21"/>
+        </w:rPr>
+        <w:drawing>
+          <wp:inline distT="0" distB="0" distL="0" distR="0" wp14:anchorId="70AF8D12" wp14:editId="25DABF68">
+            <wp:extent cx="5274310" cy="3131185"/>
+            <wp:effectExtent l="0" t="0" r="2540" b="0"/>
+            <wp:docPr id="6" name="图片 6"/>
+            <wp:cNvGraphicFramePr>
+              <a:graphicFrameLocks xmlns:a="http://schemas.openxmlformats.org/drawingml/2006/main" noChangeAspect="1"/>
+            </wp:cNvGraphicFramePr>
+            <a:graphic xmlns:a="http://schemas.openxmlformats.org/drawingml/2006/main">
+              <a:graphicData uri="http://schemas.openxmlformats.org/drawingml/2006/picture">
+                <pic:pic xmlns:pic="http://schemas.openxmlformats.org/drawingml/2006/picture">
+                  <pic:nvPicPr>
+                    <pic:cNvPr id="6" name="跟踪偏移.png"/>
+                    <pic:cNvPicPr/>
+                  </pic:nvPicPr>
+                  <pic:blipFill>
+                    <a:blip r:embed="rId13">
+                      <a:extLst>
+                        <a:ext uri="{28A0092B-C50C-407E-A947-70E740481C1C}">
+                          <a14:useLocalDpi xmlns:a14="http://schemas.microsoft.com/office/drawing/2010/main" val="0"/>
+                        </a:ext>
+                      </a:extLst>
+                    </a:blip>
+                    <a:stretch>
+                      <a:fillRect/>
+                    </a:stretch>
+                  </pic:blipFill>
+                  <pic:spPr>
+                    <a:xfrm>
+                      <a:off x="0" y="0"/>
+                      <a:ext cx="5274310" cy="3131185"/>
+                    </a:xfrm>
+                    <a:prstGeom prst="rect">
+                      <a:avLst/>
+                    </a:prstGeom>
+                  </pic:spPr>
+                </pic:pic>
+              </a:graphicData>
+            </a:graphic>
+          </wp:inline>
+        </w:drawing>
+      </w:r>
+    </w:p>
+    <w:p>
+      <w:pPr>
+        <w:spacing w:line="360" w:lineRule="auto"/>
+        <w:ind w:firstLine="420"/>
+        <w:jc w:val="left"/>
+        <w:rPr>
+          <w:rFonts w:ascii="Times New Roman" w:eastAsiaTheme="majorEastAsia" w:hAnsi="Times New Roman"/>
+          <w:szCs w:val="21"/>
+        </w:rPr>
+      </w:pPr>
+      <w:r>
+        <w:rPr>
+          <w:rFonts w:ascii="Times New Roman" w:eastAsiaTheme="majorEastAsia" w:hAnsi="Times New Roman" w:hint="eastAsia"/>
+          <w:szCs w:val="21"/>
+        </w:rPr>
+        <w:t>为了矫正这种跟踪错误，</w:t>
+      </w:r>
+      <w:r>
+        <w:rPr>
+          <w:rFonts w:ascii="Times New Roman" w:eastAsiaTheme="majorEastAsia" w:hAnsi="Times New Roman" w:hint="eastAsia"/>
+          <w:szCs w:val="21"/>
+        </w:rPr>
+        <w:t>每隔</w:t>
+      </w:r>
+      <w:r>
+        <w:rPr>
+          <w:rFonts w:ascii="Times New Roman" w:eastAsiaTheme="majorEastAsia" w:hAnsi="Times New Roman" w:hint="eastAsia"/>
+          <w:szCs w:val="21"/>
+        </w:rPr>
+        <w:t>一定的帧数，</w:t>
+      </w:r>
+      <w:r>
+        <w:rPr>
+          <w:rFonts w:ascii="Times New Roman" w:eastAsiaTheme="majorEastAsia" w:hAnsi="Times New Roman" w:hint="eastAsia"/>
+          <w:szCs w:val="21"/>
+        </w:rPr>
+        <w:t>使用一次</w:t>
+      </w:r>
+      <w:r>
+        <w:rPr>
+          <w:rFonts w:ascii="Times New Roman" w:eastAsiaTheme="majorEastAsia" w:hAnsi="Times New Roman" w:hint="eastAsia"/>
+          <w:szCs w:val="21"/>
+        </w:rPr>
+        <w:t>YOLO</w:t>
+      </w:r>
+      <w:r>
+        <w:rPr>
+          <w:rFonts w:ascii="Times New Roman" w:eastAsiaTheme="majorEastAsia" w:hAnsi="Times New Roman" w:hint="eastAsia"/>
+          <w:szCs w:val="21"/>
+        </w:rPr>
+        <w:t>目标检测</w:t>
+      </w:r>
+      <w:r>
+        <w:rPr>
+          <w:rFonts w:ascii="Times New Roman" w:eastAsiaTheme="majorEastAsia" w:hAnsi="Times New Roman" w:hint="eastAsia"/>
+          <w:szCs w:val="21"/>
+        </w:rPr>
+        <w:t>重新获得准确的目标位置，并更新</w:t>
+      </w:r>
+      <w:r>
+        <w:rPr>
+          <w:rFonts w:ascii="Times New Roman" w:eastAsiaTheme="majorEastAsia" w:hAnsi="Times New Roman" w:hint="eastAsia"/>
+          <w:szCs w:val="21"/>
+        </w:rPr>
+        <w:t>K</w:t>
+      </w:r>
+      <w:r>
+        <w:rPr>
+          <w:rFonts w:ascii="Times New Roman" w:eastAsiaTheme="majorEastAsia" w:hAnsi="Times New Roman"/>
+          <w:szCs w:val="21"/>
+        </w:rPr>
+        <w:t>CF</w:t>
+      </w:r>
+      <w:r>
+        <w:rPr>
+          <w:rFonts w:ascii="Times New Roman" w:eastAsiaTheme="majorEastAsia" w:hAnsi="Times New Roman" w:hint="eastAsia"/>
+          <w:szCs w:val="21"/>
+        </w:rPr>
+        <w:t>跟踪算法的输入。本小节以所有帧均进行</w:t>
+      </w:r>
+      <w:r>
+        <w:rPr>
+          <w:rFonts w:ascii="Times New Roman" w:eastAsiaTheme="majorEastAsia" w:hAnsi="Times New Roman" w:hint="eastAsia"/>
+          <w:szCs w:val="21"/>
+        </w:rPr>
+        <w:t>Y</w:t>
+      </w:r>
+      <w:r>
+        <w:rPr>
+          <w:rFonts w:ascii="Times New Roman" w:eastAsiaTheme="majorEastAsia" w:hAnsi="Times New Roman"/>
+          <w:szCs w:val="21"/>
+        </w:rPr>
+        <w:t>OLO</w:t>
+      </w:r>
+      <w:r>
+        <w:rPr>
+          <w:rFonts w:ascii="Times New Roman" w:eastAsiaTheme="majorEastAsia" w:hAnsi="Times New Roman" w:hint="eastAsia"/>
+          <w:szCs w:val="21"/>
+        </w:rPr>
+        <w:t>检测得到的</w:t>
+      </w:r>
+      <w:r>
+        <w:rPr>
+          <w:rFonts w:ascii="Times New Roman" w:eastAsiaTheme="majorEastAsia" w:hAnsi="Times New Roman" w:hint="eastAsia"/>
+          <w:szCs w:val="21"/>
+        </w:rPr>
+        <w:t>b</w:t>
+      </w:r>
+      <w:r>
+        <w:rPr>
+          <w:rFonts w:ascii="Times New Roman" w:eastAsiaTheme="majorEastAsia" w:hAnsi="Times New Roman"/>
+          <w:szCs w:val="21"/>
+        </w:rPr>
+        <w:t>box</w:t>
+      </w:r>
+      <w:r>
+        <w:rPr>
+          <w:rFonts w:ascii="Times New Roman" w:eastAsiaTheme="majorEastAsia" w:hAnsi="Times New Roman" w:hint="eastAsia"/>
+          <w:szCs w:val="21"/>
+        </w:rPr>
+        <w:t>和运行时间作为</w:t>
+      </w:r>
+      <w:r>
+        <w:rPr>
+          <w:rFonts w:ascii="Times New Roman" w:eastAsiaTheme="majorEastAsia" w:hAnsi="Times New Roman" w:hint="eastAsia"/>
+          <w:szCs w:val="21"/>
+        </w:rPr>
+        <w:t>对照基准</w:t>
+      </w:r>
+      <w:r>
+        <w:rPr>
+          <w:rFonts w:ascii="Times New Roman" w:eastAsiaTheme="majorEastAsia" w:hAnsi="Times New Roman" w:hint="eastAsia"/>
+          <w:szCs w:val="21"/>
+        </w:rPr>
+        <w:t>，研究不同</w:t>
+      </w:r>
+      <w:r>
+        <w:rPr>
+          <w:rFonts w:ascii="Times New Roman" w:eastAsiaTheme="majorEastAsia" w:hAnsi="Times New Roman" w:hint="eastAsia"/>
+          <w:szCs w:val="21"/>
+        </w:rPr>
+        <w:t>Y</w:t>
+      </w:r>
+      <w:r>
+        <w:rPr>
+          <w:rFonts w:ascii="Times New Roman" w:eastAsiaTheme="majorEastAsia" w:hAnsi="Times New Roman"/>
+          <w:szCs w:val="21"/>
+        </w:rPr>
+        <w:t>OLO</w:t>
+      </w:r>
+      <w:r>
+        <w:rPr>
+          <w:rFonts w:ascii="Times New Roman" w:eastAsiaTheme="majorEastAsia" w:hAnsi="Times New Roman" w:hint="eastAsia"/>
+          <w:szCs w:val="21"/>
+        </w:rPr>
+        <w:t>检测间隔时的准确率和运行速度</w:t>
+      </w:r>
+      <w:r>
+        <w:rPr>
+          <w:rFonts w:ascii="Times New Roman" w:eastAsiaTheme="majorEastAsia" w:hAnsi="Times New Roman" w:hint="eastAsia"/>
+          <w:szCs w:val="21"/>
+        </w:rPr>
+        <w:t>情况</w:t>
+      </w:r>
+      <w:r>
+        <w:rPr>
+          <w:rFonts w:ascii="Times New Roman" w:eastAsiaTheme="majorEastAsia" w:hAnsi="Times New Roman" w:hint="eastAsia"/>
+          <w:szCs w:val="21"/>
+        </w:rPr>
+        <w:t>。</w:t>
+      </w:r>
+    </w:p>
+    <w:p>
+      <w:pPr>
+        <w:pStyle w:val="2"/>
+        <w:spacing w:line="360" w:lineRule="auto"/>
+        <w:rPr>
+          <w:rFonts w:ascii="Times New Roman" w:eastAsia="黑体" w:hAnsi="Times New Roman"/>
+          <w:sz w:val="21"/>
+          <w:szCs w:val="21"/>
+        </w:rPr>
+      </w:pPr>
+      <w:r>
+        <w:rPr>
+          <w:rFonts w:ascii="Times New Roman" w:eastAsia="黑体" w:hAnsi="Times New Roman" w:hint="eastAsia"/>
+          <w:sz w:val="21"/>
+          <w:szCs w:val="21"/>
+        </w:rPr>
+        <w:t>对照基准</w:t>
+      </w:r>
+      <w:r>
+        <w:rPr>
+          <w:rFonts w:ascii="Times New Roman" w:eastAsia="黑体" w:hAnsi="Times New Roman" w:hint="eastAsia"/>
+          <w:sz w:val="21"/>
+          <w:szCs w:val="21"/>
+        </w:rPr>
+        <w:t>b</w:t>
+      </w:r>
+      <w:r>
+        <w:rPr>
+          <w:rFonts w:ascii="Times New Roman" w:eastAsia="黑体" w:hAnsi="Times New Roman"/>
+          <w:sz w:val="21"/>
+          <w:szCs w:val="21"/>
+        </w:rPr>
+        <w:t>enchmark</w:t>
+      </w:r>
+    </w:p>
+    <w:p>
+      <w:pPr>
+        <w:spacing w:line="360" w:lineRule="auto"/>
+        <w:ind w:firstLine="420"/>
+        <w:jc w:val="left"/>
+        <w:rPr>
+          <w:rFonts w:ascii="Times New Roman" w:eastAsiaTheme="majorEastAsia" w:hAnsi="Times New Roman"/>
+          <w:szCs w:val="21"/>
+        </w:rPr>
+      </w:pPr>
+      <w:r>
+        <w:rPr>
+          <w:rFonts w:ascii="Times New Roman" w:eastAsiaTheme="majorEastAsia" w:hAnsi="Times New Roman" w:hint="eastAsia"/>
+          <w:szCs w:val="21"/>
+        </w:rPr>
+        <w:t>使用无人机录制的一段包含</w:t>
+      </w:r>
+      <w:r>
+        <w:rPr>
+          <w:rFonts w:ascii="Times New Roman" w:eastAsiaTheme="majorEastAsia" w:hAnsi="Times New Roman" w:hint="eastAsia"/>
+          <w:szCs w:val="21"/>
+        </w:rPr>
+        <w:t>汽车</w:t>
+      </w:r>
+      <w:r>
+        <w:rPr>
+          <w:rFonts w:ascii="Times New Roman" w:eastAsiaTheme="majorEastAsia" w:hAnsi="Times New Roman" w:hint="eastAsia"/>
+          <w:szCs w:val="21"/>
+        </w:rPr>
+        <w:t>的视频</w:t>
       </w:r>
       <w:r>
         <w:rPr>
@@ -4477,17 +4666,17 @@
       </w:r>
       <w:r>
         <w:rPr>
-          <w:rFonts w:ascii="Times New Roman" w:eastAsiaTheme="majorEastAsia" w:hAnsi="Times New Roman" w:hint="eastAsia"/>
-          <w:szCs w:val="21"/>
-        </w:rPr>
-        <w:t>x</w:t>
-      </w:r>
-      <w:r>
-        <w:rPr>
-          <w:rFonts w:ascii="Times New Roman" w:eastAsiaTheme="majorEastAsia" w:hAnsi="Times New Roman"/>
-          <w:szCs w:val="21"/>
-        </w:rPr>
-        <w:t>xs</w:t>
+          <w:rFonts w:ascii="Times New Roman" w:eastAsiaTheme="majorEastAsia" w:hAnsi="Times New Roman"/>
+          <w:szCs w:val="21"/>
+        </w:rPr>
+        <w:t>54</w:t>
+      </w:r>
+      <w:r>
+        <w:rPr>
+          <w:rFonts w:ascii="Times New Roman" w:eastAsiaTheme="majorEastAsia" w:hAnsi="Times New Roman"/>
+          <w:szCs w:val="21"/>
+        </w:rPr>
+        <w:t>s</w:t>
       </w:r>
       <w:r>
         <w:rPr>
@@ -4508,35 +4697,71 @@
           <w:rFonts w:ascii="Times New Roman" w:eastAsiaTheme="majorEastAsia" w:hAnsi="Times New Roman" w:hint="eastAsia"/>
           <w:szCs w:val="21"/>
         </w:rPr>
-        <w:t>x</w:t>
-      </w:r>
-      <w:r>
-        <w:rPr>
-          <w:rFonts w:ascii="Times New Roman" w:eastAsiaTheme="majorEastAsia" w:hAnsi="Times New Roman"/>
-          <w:szCs w:val="21"/>
-        </w:rPr>
-        <w:t>xfps</w:t>
-      </w:r>
-      <w:r>
-        <w:rPr>
-          <w:rFonts w:ascii="Times New Roman" w:eastAsiaTheme="majorEastAsia" w:hAnsi="Times New Roman" w:hint="eastAsia"/>
-          <w:szCs w:val="21"/>
-        </w:rPr>
-        <w:t>，共计</w:t>
-      </w:r>
-      <w:r>
-        <w:rPr>
-          <w:rFonts w:ascii="Times New Roman" w:eastAsiaTheme="majorEastAsia" w:hAnsi="Times New Roman" w:hint="eastAsia"/>
-          <w:szCs w:val="21"/>
-        </w:rPr>
-        <w:t>x</w:t>
-      </w:r>
-      <w:r>
-        <w:rPr>
-          <w:rFonts w:ascii="Times New Roman" w:eastAsiaTheme="majorEastAsia" w:hAnsi="Times New Roman"/>
-          <w:szCs w:val="21"/>
-        </w:rPr>
-        <w:t>x</w:t>
+        <w:t>3</w:t>
+      </w:r>
+      <w:r>
+        <w:rPr>
+          <w:rFonts w:ascii="Times New Roman" w:eastAsiaTheme="majorEastAsia" w:hAnsi="Times New Roman"/>
+          <w:szCs w:val="21"/>
+        </w:rPr>
+        <w:t>0</w:t>
+      </w:r>
+      <w:r>
+        <w:rPr>
+          <w:rFonts w:ascii="Times New Roman" w:eastAsiaTheme="majorEastAsia" w:hAnsi="Times New Roman"/>
+          <w:szCs w:val="21"/>
+        </w:rPr>
+        <w:t>fps</w:t>
+      </w:r>
+      <w:r>
+        <w:rPr>
+          <w:rFonts w:ascii="Times New Roman" w:eastAsiaTheme="majorEastAsia" w:hAnsi="Times New Roman" w:hint="eastAsia"/>
+          <w:szCs w:val="21"/>
+        </w:rPr>
+        <w:t>，</w:t>
+      </w:r>
+      <w:r>
+        <w:rPr>
+          <w:rFonts w:ascii="Times New Roman" w:eastAsiaTheme="majorEastAsia" w:hAnsi="Times New Roman" w:hint="eastAsia"/>
+          <w:szCs w:val="21"/>
+        </w:rPr>
+        <w:lastRenderedPageBreak/>
+        <w:t>共计</w:t>
+      </w:r>
+      <w:r>
+        <w:rPr>
+          <w:rFonts w:ascii="Times New Roman" w:eastAsiaTheme="majorEastAsia" w:hAnsi="Times New Roman"/>
+          <w:szCs w:val="21"/>
+        </w:rPr>
+        <w:t>54</w:t>
+      </w:r>
+      <w:r>
+        <w:rPr>
+          <w:rFonts w:ascii="Times New Roman" w:eastAsiaTheme="majorEastAsia" w:hAnsi="Times New Roman" w:hint="eastAsia"/>
+          <w:szCs w:val="21"/>
+        </w:rPr>
+        <w:t>*</w:t>
+      </w:r>
+      <w:r>
+        <w:rPr>
+          <w:rFonts w:ascii="Times New Roman" w:eastAsiaTheme="majorEastAsia" w:hAnsi="Times New Roman"/>
+          <w:szCs w:val="21"/>
+        </w:rPr>
+        <w:t>30</w:t>
+      </w:r>
+      <w:r>
+        <w:rPr>
+          <w:rFonts w:ascii="Times New Roman" w:eastAsiaTheme="majorEastAsia" w:hAnsi="Times New Roman" w:hint="eastAsia"/>
+          <w:szCs w:val="21"/>
+        </w:rPr>
+        <w:t>=</w:t>
+      </w:r>
+      <w:r>
+        <w:rPr>
+          <w:rFonts w:ascii="Times New Roman" w:eastAsiaTheme="majorEastAsia" w:hAnsi="Times New Roman"/>
+          <w:szCs w:val="21"/>
+        </w:rPr>
+        <w:t>1620</w:t>
       </w:r>
       <w:r>
         <w:rPr>
@@ -4585,13 +4810,95 @@
           <w:rFonts w:ascii="Times New Roman" w:eastAsiaTheme="majorEastAsia" w:hAnsi="Times New Roman" w:hint="eastAsia"/>
           <w:szCs w:val="21"/>
         </w:rPr>
-        <w:t>和运行时间，作为优化对照的基准。部分结果如下表所示：</w:t>
+        <w:t>，并输出该段视频总共的检测</w:t>
+      </w:r>
+      <w:r>
+        <w:rPr>
+          <w:rFonts w:ascii="Times New Roman" w:eastAsiaTheme="majorEastAsia" w:hAnsi="Times New Roman" w:hint="eastAsia"/>
+          <w:szCs w:val="21"/>
+        </w:rPr>
+        <w:t>时间，作为优化对照的基准。部分结果如表</w:t>
+      </w:r>
+      <w:r>
+        <w:rPr>
+          <w:rFonts w:ascii="Times New Roman" w:eastAsiaTheme="majorEastAsia" w:hAnsi="Times New Roman" w:hint="eastAsia"/>
+          <w:szCs w:val="21"/>
+        </w:rPr>
+        <w:t>1</w:t>
+      </w:r>
+      <w:r>
+        <w:rPr>
+          <w:rFonts w:ascii="Times New Roman" w:eastAsiaTheme="majorEastAsia" w:hAnsi="Times New Roman" w:hint="eastAsia"/>
+          <w:szCs w:val="21"/>
+        </w:rPr>
+        <w:t>所示：</w:t>
+      </w:r>
+    </w:p>
+    <w:p>
+      <w:pPr>
+        <w:spacing w:line="360" w:lineRule="auto"/>
+        <w:ind w:firstLine="420"/>
+        <w:jc w:val="center"/>
+        <w:rPr>
+          <w:rFonts w:ascii="Times New Roman" w:eastAsiaTheme="majorEastAsia" w:hAnsi="Times New Roman" w:hint="eastAsia"/>
+          <w:szCs w:val="21"/>
+        </w:rPr>
+      </w:pPr>
+      <w:r>
+        <w:rPr>
+          <w:rFonts w:ascii="Times New Roman" w:eastAsiaTheme="majorEastAsia" w:hAnsi="Times New Roman" w:hint="eastAsia"/>
+          <w:szCs w:val="21"/>
+        </w:rPr>
+        <w:t>表</w:t>
+      </w:r>
+      <w:r>
+        <w:rPr>
+          <w:rFonts w:ascii="Times New Roman" w:eastAsiaTheme="majorEastAsia" w:hAnsi="Times New Roman" w:hint="eastAsia"/>
+          <w:szCs w:val="21"/>
+        </w:rPr>
+        <w:t>1</w:t>
+      </w:r>
+      <w:r>
+        <w:rPr>
+          <w:rFonts w:ascii="Times New Roman" w:eastAsiaTheme="majorEastAsia" w:hAnsi="Times New Roman"/>
+          <w:szCs w:val="21"/>
+        </w:rPr>
+        <w:t xml:space="preserve"> </w:t>
+      </w:r>
+      <w:r>
+        <w:rPr>
+          <w:rFonts w:ascii="Times New Roman" w:eastAsiaTheme="majorEastAsia" w:hAnsi="Times New Roman" w:hint="eastAsia"/>
+          <w:szCs w:val="21"/>
+        </w:rPr>
+        <w:t>每帧均进行</w:t>
+      </w:r>
+      <w:r>
+        <w:rPr>
+          <w:rFonts w:ascii="Times New Roman" w:eastAsiaTheme="majorEastAsia" w:hAnsi="Times New Roman" w:hint="eastAsia"/>
+          <w:szCs w:val="21"/>
+        </w:rPr>
+        <w:t>Y</w:t>
+      </w:r>
+      <w:r>
+        <w:rPr>
+          <w:rFonts w:ascii="Times New Roman" w:eastAsiaTheme="majorEastAsia" w:hAnsi="Times New Roman"/>
+          <w:szCs w:val="21"/>
+        </w:rPr>
+        <w:t>OLO</w:t>
+      </w:r>
+      <w:r>
+        <w:rPr>
+          <w:rFonts w:ascii="Times New Roman" w:eastAsiaTheme="majorEastAsia" w:hAnsi="Times New Roman" w:hint="eastAsia"/>
+          <w:szCs w:val="21"/>
+        </w:rPr>
+        <w:t>目标检测</w:t>
       </w:r>
     </w:p>
     <w:tbl>
       <w:tblPr>
         <w:tblStyle w:val="af0"/>
         <w:tblW w:w="0" w:type="auto"/>
+        <w:jc w:val="center"/>
         <w:tblLook w:val="04A0" w:firstRow="1" w:lastRow="0" w:firstColumn="1" w:lastColumn="0" w:noHBand="0" w:noVBand="1"/>
       </w:tblPr>
       <w:tblGrid>
@@ -4600,9 +4907,11 @@
         <w:gridCol w:w="1402"/>
         <w:gridCol w:w="1402"/>
         <w:gridCol w:w="1402"/>
-        <w:gridCol w:w="1402"/>
       </w:tblGrid>
       <w:tr>
+        <w:trPr>
+          <w:jc w:val="center"/>
+        </w:trPr>
         <w:tc>
           <w:tcPr>
             <w:tcW w:w="1512" w:type="dxa"/>
@@ -4610,7 +4919,7 @@
           <w:p>
             <w:pPr>
               <w:spacing w:line="360" w:lineRule="auto"/>
-              <w:jc w:val="left"/>
+              <w:jc w:val="center"/>
               <w:rPr>
                 <w:rFonts w:ascii="Times New Roman" w:eastAsiaTheme="majorEastAsia" w:hAnsi="Times New Roman"/>
                 <w:szCs w:val="21"/>
@@ -4621,7 +4930,14 @@
                 <w:rFonts w:ascii="Times New Roman" w:eastAsiaTheme="majorEastAsia" w:hAnsi="Times New Roman" w:hint="eastAsia"/>
                 <w:szCs w:val="21"/>
               </w:rPr>
-              <w:t>帧号</w:t>
+              <w:t>f</w:t>
+            </w:r>
+            <w:r>
+              <w:rPr>
+                <w:rFonts w:ascii="Times New Roman" w:eastAsiaTheme="majorEastAsia" w:hAnsi="Times New Roman"/>
+                <w:szCs w:val="21"/>
+              </w:rPr>
+              <w:t>ramNo</w:t>
             </w:r>
           </w:p>
         </w:tc>
@@ -4632,7 +4948,7 @@
           <w:p>
             <w:pPr>
               <w:spacing w:line="360" w:lineRule="auto"/>
-              <w:jc w:val="left"/>
+              <w:jc w:val="center"/>
               <w:rPr>
                 <w:rFonts w:ascii="Times New Roman" w:eastAsiaTheme="majorEastAsia" w:hAnsi="Times New Roman"/>
                 <w:szCs w:val="21"/>
@@ -4643,21 +4959,7 @@
                 <w:rFonts w:ascii="Times New Roman" w:eastAsiaTheme="majorEastAsia" w:hAnsi="Times New Roman"/>
                 <w:szCs w:val="21"/>
               </w:rPr>
-              <w:t>X</w:t>
-            </w:r>
-            <w:r>
-              <w:rPr>
-                <w:rFonts w:ascii="Times New Roman" w:eastAsiaTheme="majorEastAsia" w:hAnsi="Times New Roman"/>
-                <w:szCs w:val="21"/>
-              </w:rPr>
-              <w:t>b</w:t>
-            </w:r>
-            <w:r>
-              <w:rPr>
-                <w:rFonts w:ascii="Times New Roman" w:eastAsiaTheme="majorEastAsia" w:hAnsi="Times New Roman"/>
-                <w:szCs w:val="21"/>
-              </w:rPr>
-              <w:t>1</w:t>
+              <w:t>x1_b</w:t>
             </w:r>
           </w:p>
         </w:tc>
@@ -4668,7 +4970,7 @@
           <w:p>
             <w:pPr>
               <w:spacing w:line="360" w:lineRule="auto"/>
-              <w:jc w:val="left"/>
+              <w:jc w:val="center"/>
               <w:rPr>
                 <w:rFonts w:ascii="Times New Roman" w:eastAsiaTheme="majorEastAsia" w:hAnsi="Times New Roman"/>
                 <w:szCs w:val="21"/>
@@ -4679,21 +4981,14 @@
                 <w:rFonts w:ascii="Times New Roman" w:eastAsiaTheme="majorEastAsia" w:hAnsi="Times New Roman"/>
                 <w:szCs w:val="21"/>
               </w:rPr>
-              <w:t>Y</w:t>
-            </w:r>
-            <w:r>
-              <w:rPr>
-                <w:rFonts w:ascii="Times New Roman" w:eastAsiaTheme="majorEastAsia" w:hAnsi="Times New Roman"/>
-                <w:szCs w:val="21"/>
-              </w:rPr>
-              <w:t>b</w:t>
-            </w:r>
-            <w:r>
-              <w:rPr>
-                <w:rFonts w:ascii="Times New Roman" w:eastAsiaTheme="majorEastAsia" w:hAnsi="Times New Roman"/>
-                <w:szCs w:val="21"/>
-              </w:rPr>
-              <w:t>1</w:t>
+              <w:t>y1</w:t>
+            </w:r>
+            <w:r>
+              <w:rPr>
+                <w:rFonts w:ascii="Times New Roman" w:eastAsiaTheme="majorEastAsia" w:hAnsi="Times New Roman"/>
+                <w:szCs w:val="21"/>
+              </w:rPr>
+              <w:t>_b</w:t>
             </w:r>
           </w:p>
         </w:tc>
@@ -4704,7 +4999,7 @@
           <w:p>
             <w:pPr>
               <w:spacing w:line="360" w:lineRule="auto"/>
-              <w:jc w:val="left"/>
+              <w:jc w:val="center"/>
               <w:rPr>
                 <w:rFonts w:ascii="Times New Roman" w:eastAsiaTheme="majorEastAsia" w:hAnsi="Times New Roman"/>
                 <w:szCs w:val="21"/>
@@ -4712,24 +5007,24 @@
             </w:pPr>
             <w:r>
               <w:rPr>
-                <w:rFonts w:ascii="Times New Roman" w:eastAsiaTheme="majorEastAsia" w:hAnsi="Times New Roman"/>
-                <w:szCs w:val="21"/>
-              </w:rPr>
-              <w:t>X</w:t>
-            </w:r>
-            <w:r>
-              <w:rPr>
-                <w:rFonts w:ascii="Times New Roman" w:eastAsiaTheme="majorEastAsia" w:hAnsi="Times New Roman"/>
-                <w:szCs w:val="21"/>
-              </w:rPr>
-              <w:t>b</w:t>
-            </w:r>
-            <w:r>
-              <w:rPr>
-                <w:rFonts w:ascii="Times New Roman" w:eastAsiaTheme="majorEastAsia" w:hAnsi="Times New Roman"/>
-                <w:szCs w:val="21"/>
-              </w:rPr>
-              <w:t>3</w:t>
+                <w:rFonts w:ascii="Times New Roman" w:eastAsiaTheme="majorEastAsia" w:hAnsi="Times New Roman" w:hint="eastAsia"/>
+                <w:szCs w:val="21"/>
+              </w:rPr>
+              <w:t>w</w:t>
+            </w:r>
+            <w:r>
+              <w:rPr>
+                <w:rFonts w:ascii="Times New Roman" w:eastAsiaTheme="majorEastAsia" w:hAnsi="Times New Roman"/>
+                <w:szCs w:val="21"/>
+              </w:rPr>
+              <w:t>idth</w:t>
+            </w:r>
+            <w:r>
+              <w:rPr>
+                <w:rFonts w:ascii="Times New Roman" w:eastAsiaTheme="majorEastAsia" w:hAnsi="Times New Roman"/>
+                <w:szCs w:val="21"/>
+              </w:rPr>
+              <w:t>_b</w:t>
             </w:r>
           </w:p>
         </w:tc>
@@ -4740,7 +5035,7 @@
           <w:p>
             <w:pPr>
               <w:spacing w:line="360" w:lineRule="auto"/>
-              <w:jc w:val="left"/>
+              <w:jc w:val="center"/>
               <w:rPr>
                 <w:rFonts w:ascii="Times New Roman" w:eastAsiaTheme="majorEastAsia" w:hAnsi="Times New Roman"/>
                 <w:szCs w:val="21"/>
@@ -4748,24 +5043,51 @@
             </w:pPr>
             <w:r>
               <w:rPr>
-                <w:rFonts w:ascii="Times New Roman" w:eastAsiaTheme="majorEastAsia" w:hAnsi="Times New Roman"/>
-                <w:szCs w:val="21"/>
-              </w:rPr>
-              <w:t>Y</w:t>
-            </w:r>
-            <w:r>
-              <w:rPr>
-                <w:rFonts w:ascii="Times New Roman" w:eastAsiaTheme="majorEastAsia" w:hAnsi="Times New Roman"/>
-                <w:szCs w:val="21"/>
-              </w:rPr>
-              <w:t>b</w:t>
-            </w:r>
-            <w:r>
-              <w:rPr>
-                <w:rFonts w:ascii="Times New Roman" w:eastAsiaTheme="majorEastAsia" w:hAnsi="Times New Roman"/>
-                <w:szCs w:val="21"/>
-              </w:rPr>
-              <w:t>3</w:t>
+                <w:rFonts w:ascii="Times New Roman" w:eastAsiaTheme="majorEastAsia" w:hAnsi="Times New Roman" w:hint="eastAsia"/>
+                <w:szCs w:val="21"/>
+              </w:rPr>
+              <w:t>h</w:t>
+            </w:r>
+            <w:r>
+              <w:rPr>
+                <w:rFonts w:ascii="Times New Roman" w:eastAsiaTheme="majorEastAsia" w:hAnsi="Times New Roman"/>
+                <w:szCs w:val="21"/>
+              </w:rPr>
+              <w:t>eight</w:t>
+            </w:r>
+            <w:r>
+              <w:rPr>
+                <w:rFonts w:ascii="Times New Roman" w:eastAsiaTheme="majorEastAsia" w:hAnsi="Times New Roman"/>
+                <w:szCs w:val="21"/>
+              </w:rPr>
+              <w:t>_b</w:t>
+            </w:r>
+          </w:p>
+        </w:tc>
+      </w:tr>
+      <w:tr>
+        <w:trPr>
+          <w:jc w:val="center"/>
+        </w:trPr>
+        <w:tc>
+          <w:tcPr>
+            <w:tcW w:w="1512" w:type="dxa"/>
+          </w:tcPr>
+          <w:p>
+            <w:pPr>
+              <w:spacing w:line="360" w:lineRule="auto"/>
+              <w:jc w:val="center"/>
+              <w:rPr>
+                <w:rFonts w:ascii="Times New Roman" w:eastAsiaTheme="majorEastAsia" w:hAnsi="Times New Roman"/>
+                <w:szCs w:val="21"/>
+              </w:rPr>
+            </w:pPr>
+            <w:r>
+              <w:rPr>
+                <w:rFonts w:ascii="Times New Roman" w:eastAsiaTheme="majorEastAsia" w:hAnsi="Times New Roman" w:hint="eastAsia"/>
+                <w:szCs w:val="21"/>
+              </w:rPr>
+              <w:t>7</w:t>
             </w:r>
           </w:p>
         </w:tc>
@@ -4776,7 +5098,7 @@
           <w:p>
             <w:pPr>
               <w:spacing w:line="360" w:lineRule="auto"/>
-              <w:jc w:val="left"/>
+              <w:jc w:val="center"/>
               <w:rPr>
                 <w:rFonts w:ascii="Times New Roman" w:eastAsiaTheme="majorEastAsia" w:hAnsi="Times New Roman"/>
                 <w:szCs w:val="21"/>
@@ -4787,12 +5109,81 @@
                 <w:rFonts w:ascii="Times New Roman" w:eastAsiaTheme="majorEastAsia" w:hAnsi="Times New Roman"/>
                 <w:szCs w:val="21"/>
               </w:rPr>
-              <w:t>Timeb</w:t>
+              <w:t>821</w:t>
+            </w:r>
+          </w:p>
+        </w:tc>
+        <w:tc>
+          <w:tcPr>
+            <w:tcW w:w="1402" w:type="dxa"/>
+          </w:tcPr>
+          <w:p>
+            <w:pPr>
+              <w:spacing w:line="360" w:lineRule="auto"/>
+              <w:jc w:val="center"/>
+              <w:rPr>
+                <w:rFonts w:ascii="Times New Roman" w:eastAsiaTheme="majorEastAsia" w:hAnsi="Times New Roman"/>
+                <w:szCs w:val="21"/>
+              </w:rPr>
+            </w:pPr>
+            <w:r>
+              <w:rPr>
+                <w:rFonts w:ascii="Times New Roman" w:eastAsiaTheme="majorEastAsia" w:hAnsi="Times New Roman"/>
+                <w:szCs w:val="21"/>
+              </w:rPr>
+              <w:t>630</w:t>
+            </w:r>
+          </w:p>
+        </w:tc>
+        <w:tc>
+          <w:tcPr>
+            <w:tcW w:w="1402" w:type="dxa"/>
+          </w:tcPr>
+          <w:p>
+            <w:pPr>
+              <w:spacing w:line="360" w:lineRule="auto"/>
+              <w:jc w:val="center"/>
+              <w:rPr>
+                <w:rFonts w:ascii="Times New Roman" w:eastAsiaTheme="majorEastAsia" w:hAnsi="Times New Roman"/>
+                <w:szCs w:val="21"/>
+              </w:rPr>
+            </w:pPr>
+            <w:r>
+              <w:rPr>
+                <w:rFonts w:ascii="Times New Roman" w:eastAsiaTheme="majorEastAsia" w:hAnsi="Times New Roman"/>
+                <w:szCs w:val="21"/>
+              </w:rPr>
+              <w:t>235</w:t>
+            </w:r>
+          </w:p>
+        </w:tc>
+        <w:tc>
+          <w:tcPr>
+            <w:tcW w:w="1402" w:type="dxa"/>
+          </w:tcPr>
+          <w:p>
+            <w:pPr>
+              <w:spacing w:line="360" w:lineRule="auto"/>
+              <w:jc w:val="center"/>
+              <w:rPr>
+                <w:rFonts w:ascii="Times New Roman" w:eastAsiaTheme="majorEastAsia" w:hAnsi="Times New Roman"/>
+                <w:szCs w:val="21"/>
+              </w:rPr>
+            </w:pPr>
+            <w:r>
+              <w:rPr>
+                <w:rFonts w:ascii="Times New Roman" w:eastAsiaTheme="majorEastAsia" w:hAnsi="Times New Roman"/>
+                <w:szCs w:val="21"/>
+              </w:rPr>
+              <w:t>197</w:t>
             </w:r>
           </w:p>
         </w:tc>
       </w:tr>
       <w:tr>
+        <w:trPr>
+          <w:jc w:val="center"/>
+        </w:trPr>
         <w:tc>
           <w:tcPr>
             <w:tcW w:w="1512" w:type="dxa"/>
@@ -4800,7 +5191,410 @@
           <w:p>
             <w:pPr>
               <w:spacing w:line="360" w:lineRule="auto"/>
-              <w:jc w:val="left"/>
+              <w:jc w:val="center"/>
+              <w:rPr>
+                <w:rFonts w:ascii="Times New Roman" w:eastAsiaTheme="majorEastAsia" w:hAnsi="Times New Roman"/>
+                <w:szCs w:val="21"/>
+              </w:rPr>
+            </w:pPr>
+            <w:r>
+              <w:rPr>
+                <w:rFonts w:ascii="Times New Roman" w:eastAsiaTheme="majorEastAsia" w:hAnsi="Times New Roman" w:hint="eastAsia"/>
+                <w:szCs w:val="21"/>
+              </w:rPr>
+              <w:t>8</w:t>
+            </w:r>
+          </w:p>
+        </w:tc>
+        <w:tc>
+          <w:tcPr>
+            <w:tcW w:w="1402" w:type="dxa"/>
+          </w:tcPr>
+          <w:p>
+            <w:pPr>
+              <w:spacing w:line="360" w:lineRule="auto"/>
+              <w:jc w:val="center"/>
+              <w:rPr>
+                <w:rFonts w:ascii="Times New Roman" w:eastAsiaTheme="majorEastAsia" w:hAnsi="Times New Roman"/>
+                <w:szCs w:val="21"/>
+              </w:rPr>
+            </w:pPr>
+            <w:r>
+              <w:rPr>
+                <w:rFonts w:ascii="Times New Roman" w:eastAsiaTheme="majorEastAsia" w:hAnsi="Times New Roman"/>
+                <w:szCs w:val="21"/>
+              </w:rPr>
+              <w:t>821</w:t>
+            </w:r>
+          </w:p>
+        </w:tc>
+        <w:tc>
+          <w:tcPr>
+            <w:tcW w:w="1402" w:type="dxa"/>
+          </w:tcPr>
+          <w:p>
+            <w:pPr>
+              <w:spacing w:line="360" w:lineRule="auto"/>
+              <w:jc w:val="center"/>
+              <w:rPr>
+                <w:rFonts w:ascii="Times New Roman" w:eastAsiaTheme="majorEastAsia" w:hAnsi="Times New Roman"/>
+                <w:szCs w:val="21"/>
+              </w:rPr>
+            </w:pPr>
+            <w:r>
+              <w:rPr>
+                <w:rFonts w:ascii="Times New Roman" w:eastAsiaTheme="majorEastAsia" w:hAnsi="Times New Roman"/>
+                <w:szCs w:val="21"/>
+              </w:rPr>
+              <w:t>633</w:t>
+            </w:r>
+          </w:p>
+        </w:tc>
+        <w:tc>
+          <w:tcPr>
+            <w:tcW w:w="1402" w:type="dxa"/>
+          </w:tcPr>
+          <w:p>
+            <w:pPr>
+              <w:spacing w:line="360" w:lineRule="auto"/>
+              <w:jc w:val="center"/>
+              <w:rPr>
+                <w:rFonts w:ascii="Times New Roman" w:eastAsiaTheme="majorEastAsia" w:hAnsi="Times New Roman"/>
+                <w:szCs w:val="21"/>
+              </w:rPr>
+            </w:pPr>
+            <w:r>
+              <w:rPr>
+                <w:rFonts w:ascii="Times New Roman" w:eastAsiaTheme="majorEastAsia" w:hAnsi="Times New Roman"/>
+                <w:szCs w:val="21"/>
+              </w:rPr>
+              <w:t>235</w:t>
+            </w:r>
+          </w:p>
+        </w:tc>
+        <w:tc>
+          <w:tcPr>
+            <w:tcW w:w="1402" w:type="dxa"/>
+          </w:tcPr>
+          <w:p>
+            <w:pPr>
+              <w:spacing w:line="360" w:lineRule="auto"/>
+              <w:jc w:val="center"/>
+              <w:rPr>
+                <w:rFonts w:ascii="Times New Roman" w:eastAsiaTheme="majorEastAsia" w:hAnsi="Times New Roman"/>
+                <w:szCs w:val="21"/>
+              </w:rPr>
+            </w:pPr>
+            <w:r>
+              <w:rPr>
+                <w:rFonts w:ascii="Times New Roman" w:eastAsiaTheme="majorEastAsia" w:hAnsi="Times New Roman"/>
+                <w:szCs w:val="21"/>
+              </w:rPr>
+              <w:t>194</w:t>
+            </w:r>
+          </w:p>
+        </w:tc>
+      </w:tr>
+      <w:tr>
+        <w:trPr>
+          <w:jc w:val="center"/>
+        </w:trPr>
+        <w:tc>
+          <w:tcPr>
+            <w:tcW w:w="1512" w:type="dxa"/>
+          </w:tcPr>
+          <w:p>
+            <w:pPr>
+              <w:spacing w:line="360" w:lineRule="auto"/>
+              <w:jc w:val="center"/>
+              <w:rPr>
+                <w:rFonts w:ascii="Times New Roman" w:eastAsiaTheme="majorEastAsia" w:hAnsi="Times New Roman" w:hint="eastAsia"/>
+                <w:szCs w:val="21"/>
+              </w:rPr>
+            </w:pPr>
+            <w:r>
+              <w:rPr>
+                <w:rFonts w:ascii="Times New Roman" w:eastAsiaTheme="majorEastAsia" w:hAnsi="Times New Roman" w:hint="eastAsia"/>
+                <w:szCs w:val="21"/>
+              </w:rPr>
+              <w:t>···</w:t>
+            </w:r>
+          </w:p>
+        </w:tc>
+        <w:tc>
+          <w:tcPr>
+            <w:tcW w:w="1402" w:type="dxa"/>
+          </w:tcPr>
+          <w:p>
+            <w:pPr>
+              <w:spacing w:line="360" w:lineRule="auto"/>
+              <w:jc w:val="center"/>
+              <w:rPr>
+                <w:rFonts w:ascii="Times New Roman" w:eastAsiaTheme="majorEastAsia" w:hAnsi="Times New Roman"/>
+                <w:szCs w:val="21"/>
+              </w:rPr>
+            </w:pPr>
+            <w:r>
+              <w:rPr>
+                <w:rFonts w:ascii="Times New Roman" w:eastAsiaTheme="majorEastAsia" w:hAnsi="Times New Roman" w:hint="eastAsia"/>
+                <w:szCs w:val="21"/>
+              </w:rPr>
+              <w:t>···</w:t>
+            </w:r>
+          </w:p>
+        </w:tc>
+        <w:tc>
+          <w:tcPr>
+            <w:tcW w:w="1402" w:type="dxa"/>
+          </w:tcPr>
+          <w:p>
+            <w:pPr>
+              <w:spacing w:line="360" w:lineRule="auto"/>
+              <w:jc w:val="center"/>
+              <w:rPr>
+                <w:rFonts w:ascii="Times New Roman" w:eastAsiaTheme="majorEastAsia" w:hAnsi="Times New Roman"/>
+                <w:szCs w:val="21"/>
+              </w:rPr>
+            </w:pPr>
+            <w:r>
+              <w:rPr>
+                <w:rFonts w:ascii="Times New Roman" w:eastAsiaTheme="majorEastAsia" w:hAnsi="Times New Roman" w:hint="eastAsia"/>
+                <w:szCs w:val="21"/>
+              </w:rPr>
+              <w:t>···</w:t>
+            </w:r>
+          </w:p>
+        </w:tc>
+        <w:tc>
+          <w:tcPr>
+            <w:tcW w:w="1402" w:type="dxa"/>
+          </w:tcPr>
+          <w:p>
+            <w:pPr>
+              <w:spacing w:line="360" w:lineRule="auto"/>
+              <w:jc w:val="center"/>
+              <w:rPr>
+                <w:rFonts w:ascii="Times New Roman" w:eastAsiaTheme="majorEastAsia" w:hAnsi="Times New Roman"/>
+                <w:szCs w:val="21"/>
+              </w:rPr>
+            </w:pPr>
+            <w:r>
+              <w:rPr>
+                <w:rFonts w:ascii="Times New Roman" w:eastAsiaTheme="majorEastAsia" w:hAnsi="Times New Roman" w:hint="eastAsia"/>
+                <w:szCs w:val="21"/>
+              </w:rPr>
+              <w:t>···</w:t>
+            </w:r>
+          </w:p>
+        </w:tc>
+        <w:tc>
+          <w:tcPr>
+            <w:tcW w:w="1402" w:type="dxa"/>
+          </w:tcPr>
+          <w:p>
+            <w:pPr>
+              <w:spacing w:line="360" w:lineRule="auto"/>
+              <w:jc w:val="center"/>
+              <w:rPr>
+                <w:rFonts w:ascii="Times New Roman" w:eastAsiaTheme="majorEastAsia" w:hAnsi="Times New Roman"/>
+                <w:szCs w:val="21"/>
+              </w:rPr>
+            </w:pPr>
+            <w:r>
+              <w:rPr>
+                <w:rFonts w:ascii="Times New Roman" w:eastAsiaTheme="majorEastAsia" w:hAnsi="Times New Roman" w:hint="eastAsia"/>
+                <w:szCs w:val="21"/>
+              </w:rPr>
+              <w:t>···</w:t>
+            </w:r>
+          </w:p>
+        </w:tc>
+      </w:tr>
+      <w:tr>
+        <w:trPr>
+          <w:jc w:val="center"/>
+        </w:trPr>
+        <w:tc>
+          <w:tcPr>
+            <w:tcW w:w="1512" w:type="dxa"/>
+          </w:tcPr>
+          <w:p>
+            <w:pPr>
+              <w:spacing w:line="360" w:lineRule="auto"/>
+              <w:jc w:val="center"/>
+              <w:rPr>
+                <w:rFonts w:ascii="Times New Roman" w:eastAsiaTheme="majorEastAsia" w:hAnsi="Times New Roman" w:hint="eastAsia"/>
+                <w:szCs w:val="21"/>
+              </w:rPr>
+            </w:pPr>
+            <w:r>
+              <w:rPr>
+                <w:rFonts w:ascii="Times New Roman" w:eastAsiaTheme="majorEastAsia" w:hAnsi="Times New Roman"/>
+                <w:szCs w:val="21"/>
+              </w:rPr>
+              <w:t>1608</w:t>
+            </w:r>
+          </w:p>
+        </w:tc>
+        <w:tc>
+          <w:tcPr>
+            <w:tcW w:w="1402" w:type="dxa"/>
+          </w:tcPr>
+          <w:p>
+            <w:pPr>
+              <w:spacing w:line="360" w:lineRule="auto"/>
+              <w:jc w:val="center"/>
+              <w:rPr>
+                <w:rFonts w:ascii="Times New Roman" w:eastAsiaTheme="majorEastAsia" w:hAnsi="Times New Roman"/>
+                <w:szCs w:val="21"/>
+              </w:rPr>
+            </w:pPr>
+            <w:r>
+              <w:rPr>
+                <w:rFonts w:ascii="Times New Roman" w:eastAsiaTheme="majorEastAsia" w:hAnsi="Times New Roman"/>
+                <w:szCs w:val="21"/>
+              </w:rPr>
+              <w:t>913</w:t>
+            </w:r>
+          </w:p>
+        </w:tc>
+        <w:tc>
+          <w:tcPr>
+            <w:tcW w:w="1402" w:type="dxa"/>
+          </w:tcPr>
+          <w:p>
+            <w:pPr>
+              <w:spacing w:line="360" w:lineRule="auto"/>
+              <w:jc w:val="center"/>
+              <w:rPr>
+                <w:rFonts w:ascii="Times New Roman" w:eastAsiaTheme="majorEastAsia" w:hAnsi="Times New Roman"/>
+                <w:szCs w:val="21"/>
+              </w:rPr>
+            </w:pPr>
+            <w:r>
+              <w:rPr>
+                <w:rFonts w:ascii="Times New Roman" w:eastAsiaTheme="majorEastAsia" w:hAnsi="Times New Roman"/>
+                <w:szCs w:val="21"/>
+              </w:rPr>
+              <w:t>682</w:t>
+            </w:r>
+          </w:p>
+        </w:tc>
+        <w:tc>
+          <w:tcPr>
+            <w:tcW w:w="1402" w:type="dxa"/>
+          </w:tcPr>
+          <w:p>
+            <w:pPr>
+              <w:spacing w:line="360" w:lineRule="auto"/>
+              <w:jc w:val="center"/>
+              <w:rPr>
+                <w:rFonts w:ascii="Times New Roman" w:eastAsiaTheme="majorEastAsia" w:hAnsi="Times New Roman"/>
+                <w:szCs w:val="21"/>
+              </w:rPr>
+            </w:pPr>
+            <w:r>
+              <w:rPr>
+                <w:rFonts w:ascii="Times New Roman" w:eastAsiaTheme="majorEastAsia" w:hAnsi="Times New Roman"/>
+                <w:szCs w:val="21"/>
+              </w:rPr>
+              <w:t>87</w:t>
+            </w:r>
+          </w:p>
+        </w:tc>
+        <w:tc>
+          <w:tcPr>
+            <w:tcW w:w="1402" w:type="dxa"/>
+          </w:tcPr>
+          <w:p>
+            <w:pPr>
+              <w:spacing w:line="360" w:lineRule="auto"/>
+              <w:jc w:val="center"/>
+              <w:rPr>
+                <w:rFonts w:ascii="Times New Roman" w:eastAsiaTheme="majorEastAsia" w:hAnsi="Times New Roman"/>
+                <w:szCs w:val="21"/>
+              </w:rPr>
+            </w:pPr>
+            <w:r>
+              <w:rPr>
+                <w:rFonts w:ascii="Times New Roman" w:eastAsiaTheme="majorEastAsia" w:hAnsi="Times New Roman"/>
+                <w:szCs w:val="21"/>
+              </w:rPr>
+              <w:t>70</w:t>
+            </w:r>
+          </w:p>
+        </w:tc>
+      </w:tr>
+      <w:tr>
+        <w:trPr>
+          <w:jc w:val="center"/>
+        </w:trPr>
+        <w:tc>
+          <w:tcPr>
+            <w:tcW w:w="1512" w:type="dxa"/>
+          </w:tcPr>
+          <w:p>
+            <w:pPr>
+              <w:spacing w:line="360" w:lineRule="auto"/>
+              <w:jc w:val="center"/>
+              <w:rPr>
+                <w:rFonts w:ascii="Times New Roman" w:eastAsiaTheme="majorEastAsia" w:hAnsi="Times New Roman" w:hint="eastAsia"/>
+                <w:szCs w:val="21"/>
+              </w:rPr>
+            </w:pPr>
+            <w:r>
+              <w:rPr>
+                <w:rFonts w:ascii="Times New Roman" w:eastAsiaTheme="majorEastAsia" w:hAnsi="Times New Roman"/>
+                <w:szCs w:val="21"/>
+              </w:rPr>
+              <w:t>elapseTime</w:t>
+            </w:r>
+            <w:r>
+              <w:rPr>
+                <w:rFonts w:ascii="Times New Roman" w:eastAsiaTheme="majorEastAsia" w:hAnsi="Times New Roman"/>
+                <w:szCs w:val="21"/>
+              </w:rPr>
+              <w:t>_b</w:t>
+            </w:r>
+          </w:p>
+        </w:tc>
+        <w:tc>
+          <w:tcPr>
+            <w:tcW w:w="1402" w:type="dxa"/>
+          </w:tcPr>
+          <w:p>
+            <w:pPr>
+              <w:spacing w:line="360" w:lineRule="auto"/>
+              <w:jc w:val="center"/>
+              <w:rPr>
+                <w:rFonts w:ascii="Times New Roman" w:eastAsiaTheme="majorEastAsia" w:hAnsi="Times New Roman"/>
+                <w:szCs w:val="21"/>
+              </w:rPr>
+            </w:pPr>
+            <w:r>
+              <w:rPr>
+                <w:rFonts w:ascii="Times New Roman" w:eastAsiaTheme="majorEastAsia" w:hAnsi="Times New Roman"/>
+                <w:szCs w:val="21"/>
+              </w:rPr>
+              <w:t>76.831</w:t>
+            </w:r>
+            <w:r>
+              <w:rPr>
+                <w:rFonts w:ascii="Times New Roman" w:eastAsiaTheme="majorEastAsia" w:hAnsi="Times New Roman"/>
+                <w:szCs w:val="21"/>
+              </w:rPr>
+              <w:t>s</w:t>
+            </w:r>
+          </w:p>
+        </w:tc>
+        <w:tc>
+          <w:tcPr>
+            <w:tcW w:w="1402" w:type="dxa"/>
+          </w:tcPr>
+          <w:p>
+            <w:pPr>
+              <w:spacing w:line="360" w:lineRule="auto"/>
+              <w:jc w:val="center"/>
               <w:rPr>
                 <w:rFonts w:ascii="Times New Roman" w:eastAsiaTheme="majorEastAsia" w:hAnsi="Times New Roman"/>
                 <w:szCs w:val="21"/>
@@ -4815,7 +5609,7 @@
           <w:p>
             <w:pPr>
               <w:spacing w:line="360" w:lineRule="auto"/>
-              <w:jc w:val="left"/>
+              <w:jc w:val="center"/>
               <w:rPr>
                 <w:rFonts w:ascii="Times New Roman" w:eastAsiaTheme="majorEastAsia" w:hAnsi="Times New Roman"/>
                 <w:szCs w:val="21"/>
@@ -4830,144 +5624,7 @@
           <w:p>
             <w:pPr>
               <w:spacing w:line="360" w:lineRule="auto"/>
-              <w:jc w:val="left"/>
-              <w:rPr>
-                <w:rFonts w:ascii="Times New Roman" w:eastAsiaTheme="majorEastAsia" w:hAnsi="Times New Roman"/>
-                <w:szCs w:val="21"/>
-              </w:rPr>
-            </w:pPr>
-          </w:p>
-        </w:tc>
-        <w:tc>
-          <w:tcPr>
-            <w:tcW w:w="1402" w:type="dxa"/>
-          </w:tcPr>
-          <w:p>
-            <w:pPr>
-              <w:spacing w:line="360" w:lineRule="auto"/>
-              <w:jc w:val="left"/>
-              <w:rPr>
-                <w:rFonts w:ascii="Times New Roman" w:eastAsiaTheme="majorEastAsia" w:hAnsi="Times New Roman"/>
-                <w:szCs w:val="21"/>
-              </w:rPr>
-            </w:pPr>
-          </w:p>
-        </w:tc>
-        <w:tc>
-          <w:tcPr>
-            <w:tcW w:w="1402" w:type="dxa"/>
-          </w:tcPr>
-          <w:p>
-            <w:pPr>
-              <w:spacing w:line="360" w:lineRule="auto"/>
-              <w:jc w:val="left"/>
-              <w:rPr>
-                <w:rFonts w:ascii="Times New Roman" w:eastAsiaTheme="majorEastAsia" w:hAnsi="Times New Roman"/>
-                <w:szCs w:val="21"/>
-              </w:rPr>
-            </w:pPr>
-          </w:p>
-        </w:tc>
-        <w:tc>
-          <w:tcPr>
-            <w:tcW w:w="1402" w:type="dxa"/>
-          </w:tcPr>
-          <w:p>
-            <w:pPr>
-              <w:spacing w:line="360" w:lineRule="auto"/>
-              <w:jc w:val="left"/>
-              <w:rPr>
-                <w:rFonts w:ascii="Times New Roman" w:eastAsiaTheme="majorEastAsia" w:hAnsi="Times New Roman"/>
-                <w:szCs w:val="21"/>
-              </w:rPr>
-            </w:pPr>
-          </w:p>
-        </w:tc>
-      </w:tr>
-      <w:tr>
-        <w:tc>
-          <w:tcPr>
-            <w:tcW w:w="1512" w:type="dxa"/>
-          </w:tcPr>
-          <w:p>
-            <w:pPr>
-              <w:spacing w:line="360" w:lineRule="auto"/>
-              <w:jc w:val="left"/>
-              <w:rPr>
-                <w:rFonts w:ascii="Times New Roman" w:eastAsiaTheme="majorEastAsia" w:hAnsi="Times New Roman"/>
-                <w:szCs w:val="21"/>
-              </w:rPr>
-            </w:pPr>
-          </w:p>
-        </w:tc>
-        <w:tc>
-          <w:tcPr>
-            <w:tcW w:w="1402" w:type="dxa"/>
-          </w:tcPr>
-          <w:p>
-            <w:pPr>
-              <w:spacing w:line="360" w:lineRule="auto"/>
-              <w:jc w:val="left"/>
-              <w:rPr>
-                <w:rFonts w:ascii="Times New Roman" w:eastAsiaTheme="majorEastAsia" w:hAnsi="Times New Roman"/>
-                <w:szCs w:val="21"/>
-              </w:rPr>
-            </w:pPr>
-          </w:p>
-        </w:tc>
-        <w:tc>
-          <w:tcPr>
-            <w:tcW w:w="1402" w:type="dxa"/>
-          </w:tcPr>
-          <w:p>
-            <w:pPr>
-              <w:spacing w:line="360" w:lineRule="auto"/>
-              <w:jc w:val="left"/>
-              <w:rPr>
-                <w:rFonts w:ascii="Times New Roman" w:eastAsiaTheme="majorEastAsia" w:hAnsi="Times New Roman"/>
-                <w:szCs w:val="21"/>
-              </w:rPr>
-            </w:pPr>
-          </w:p>
-        </w:tc>
-        <w:tc>
-          <w:tcPr>
-            <w:tcW w:w="1402" w:type="dxa"/>
-          </w:tcPr>
-          <w:p>
-            <w:pPr>
-              <w:spacing w:line="360" w:lineRule="auto"/>
-              <w:jc w:val="left"/>
-              <w:rPr>
-                <w:rFonts w:ascii="Times New Roman" w:eastAsiaTheme="majorEastAsia" w:hAnsi="Times New Roman"/>
-                <w:szCs w:val="21"/>
-              </w:rPr>
-            </w:pPr>
-          </w:p>
-        </w:tc>
-        <w:tc>
-          <w:tcPr>
-            <w:tcW w:w="1402" w:type="dxa"/>
-          </w:tcPr>
-          <w:p>
-            <w:pPr>
-              <w:spacing w:line="360" w:lineRule="auto"/>
-              <w:jc w:val="left"/>
-              <w:rPr>
-                <w:rFonts w:ascii="Times New Roman" w:eastAsiaTheme="majorEastAsia" w:hAnsi="Times New Roman"/>
-                <w:szCs w:val="21"/>
-              </w:rPr>
-            </w:pPr>
-          </w:p>
-        </w:tc>
-        <w:tc>
-          <w:tcPr>
-            <w:tcW w:w="1402" w:type="dxa"/>
-          </w:tcPr>
-          <w:p>
-            <w:pPr>
-              <w:spacing w:line="360" w:lineRule="auto"/>
-              <w:jc w:val="left"/>
+              <w:jc w:val="center"/>
               <w:rPr>
                 <w:rFonts w:ascii="Times New Roman" w:eastAsiaTheme="majorEastAsia" w:hAnsi="Times New Roman"/>
                 <w:szCs w:val="21"/>
@@ -5017,11 +5674,46 @@
           <w:rFonts w:ascii="Times New Roman" w:eastAsiaTheme="majorEastAsia" w:hAnsi="Times New Roman"/>
           <w:szCs w:val="21"/>
         </w:rPr>
-        <w:t>x</w:t>
-      </w:r>
-      <w:r>
-        <w:rPr>
-          <w:rFonts w:ascii="Times New Roman" w:eastAsiaTheme="majorEastAsia" w:hAnsi="Times New Roman"/>
+        <w:t>x1</w:t>
+      </w:r>
+      <w:r>
+        <w:rPr>
+          <w:rFonts w:ascii="Times New Roman" w:eastAsiaTheme="majorEastAsia" w:hAnsi="Times New Roman"/>
+          <w:szCs w:val="21"/>
+        </w:rPr>
+        <w:t>_b</w:t>
+      </w:r>
+      <w:r>
+        <w:rPr>
+          <w:rFonts w:ascii="Times New Roman" w:eastAsiaTheme="majorEastAsia" w:hAnsi="Times New Roman"/>
+          <w:szCs w:val="21"/>
+        </w:rPr>
+        <w:t>, y1</w:t>
+      </w:r>
+      <w:r>
+        <w:rPr>
+          <w:rFonts w:ascii="Times New Roman" w:eastAsiaTheme="majorEastAsia" w:hAnsi="Times New Roman"/>
+          <w:szCs w:val="21"/>
+        </w:rPr>
+        <w:t>_b</w:t>
+      </w:r>
+      <w:r>
+        <w:rPr>
+          <w:rFonts w:ascii="Times New Roman" w:eastAsiaTheme="majorEastAsia" w:hAnsi="Times New Roman"/>
+          <w:szCs w:val="21"/>
+        </w:rPr>
+        <w:t>)</w:t>
+      </w:r>
+      <w:r>
+        <w:rPr>
+          <w:rFonts w:ascii="Times New Roman" w:eastAsiaTheme="majorEastAsia" w:hAnsi="Times New Roman" w:hint="eastAsia"/>
+          <w:szCs w:val="21"/>
+        </w:rPr>
+        <w:t>表示</w:t>
+      </w:r>
+      <w:r>
+        <w:rPr>
+          <w:rFonts w:ascii="Times New Roman" w:eastAsiaTheme="majorEastAsia" w:hAnsi="Times New Roman" w:hint="eastAsia"/>
           <w:szCs w:val="21"/>
         </w:rPr>
         <w:t>b</w:t>
@@ -5031,11 +5723,11 @@
           <w:rFonts w:ascii="Times New Roman" w:eastAsiaTheme="majorEastAsia" w:hAnsi="Times New Roman"/>
           <w:szCs w:val="21"/>
         </w:rPr>
-        <w:t>1, y</w:t>
-      </w:r>
-      <w:r>
-        <w:rPr>
-          <w:rFonts w:ascii="Times New Roman" w:eastAsiaTheme="majorEastAsia" w:hAnsi="Times New Roman"/>
+        <w:t xml:space="preserve">enchmark </w:t>
+      </w:r>
+      <w:r>
+        <w:rPr>
+          <w:rFonts w:ascii="Times New Roman" w:eastAsiaTheme="majorEastAsia" w:hAnsi="Times New Roman" w:hint="eastAsia"/>
           <w:szCs w:val="21"/>
         </w:rPr>
         <w:t>b</w:t>
@@ -5045,14 +5737,70 @@
           <w:rFonts w:ascii="Times New Roman" w:eastAsiaTheme="majorEastAsia" w:hAnsi="Times New Roman"/>
           <w:szCs w:val="21"/>
         </w:rPr>
-        <w:t>1)</w:t>
-      </w:r>
-      <w:r>
-        <w:rPr>
-          <w:rFonts w:ascii="Times New Roman" w:eastAsiaTheme="majorEastAsia" w:hAnsi="Times New Roman" w:hint="eastAsia"/>
-          <w:szCs w:val="21"/>
-        </w:rPr>
-        <w:t>表示</w:t>
+        <w:t>box</w:t>
+      </w:r>
+      <w:r>
+        <w:rPr>
+          <w:rFonts w:ascii="Times New Roman" w:eastAsiaTheme="majorEastAsia" w:hAnsi="Times New Roman" w:hint="eastAsia"/>
+          <w:szCs w:val="21"/>
+        </w:rPr>
+        <w:t>的左上角点，</w:t>
+      </w:r>
+      <w:r>
+        <w:rPr>
+          <w:rFonts w:ascii="Times New Roman" w:eastAsiaTheme="majorEastAsia" w:hAnsi="Times New Roman" w:hint="eastAsia"/>
+          <w:szCs w:val="21"/>
+        </w:rPr>
+        <w:t>w</w:t>
+      </w:r>
+      <w:r>
+        <w:rPr>
+          <w:rFonts w:ascii="Times New Roman" w:eastAsiaTheme="majorEastAsia" w:hAnsi="Times New Roman"/>
+          <w:szCs w:val="21"/>
+        </w:rPr>
+        <w:t>idth_b</w:t>
+      </w:r>
+      <w:r>
+        <w:rPr>
+          <w:rFonts w:ascii="Times New Roman" w:eastAsiaTheme="majorEastAsia" w:hAnsi="Times New Roman" w:hint="eastAsia"/>
+          <w:szCs w:val="21"/>
+        </w:rPr>
+        <w:t>和</w:t>
+      </w:r>
+      <w:r>
+        <w:rPr>
+          <w:rFonts w:ascii="Times New Roman" w:eastAsiaTheme="majorEastAsia" w:hAnsi="Times New Roman" w:hint="eastAsia"/>
+          <w:szCs w:val="21"/>
+        </w:rPr>
+        <w:t>h</w:t>
+      </w:r>
+      <w:r>
+        <w:rPr>
+          <w:rFonts w:ascii="Times New Roman" w:eastAsiaTheme="majorEastAsia" w:hAnsi="Times New Roman"/>
+          <w:szCs w:val="21"/>
+        </w:rPr>
+        <w:t>eight_b</w:t>
+      </w:r>
+      <w:r>
+        <w:rPr>
+          <w:rFonts w:ascii="Times New Roman" w:eastAsiaTheme="majorEastAsia" w:hAnsi="Times New Roman" w:hint="eastAsia"/>
+          <w:szCs w:val="21"/>
+        </w:rPr>
+        <w:t>分别表示</w:t>
+      </w:r>
+      <w:r>
+        <w:rPr>
+          <w:rFonts w:ascii="Times New Roman" w:eastAsiaTheme="majorEastAsia" w:hAnsi="Times New Roman" w:hint="eastAsia"/>
+          <w:szCs w:val="21"/>
+        </w:rPr>
+        <w:t>benchmark</w:t>
+      </w:r>
+      <w:r>
+        <w:rPr>
+          <w:rFonts w:ascii="Times New Roman" w:eastAsiaTheme="majorEastAsia" w:hAnsi="Times New Roman"/>
+          <w:szCs w:val="21"/>
+        </w:rPr>
+        <w:t xml:space="preserve"> </w:t>
       </w:r>
       <w:r>
         <w:rPr>
@@ -5066,6 +5814,34 @@
           <w:rFonts w:ascii="Times New Roman" w:eastAsiaTheme="majorEastAsia" w:hAnsi="Times New Roman"/>
           <w:szCs w:val="21"/>
         </w:rPr>
+        <w:t>box</w:t>
+      </w:r>
+      <w:r>
+        <w:rPr>
+          <w:rFonts w:ascii="Times New Roman" w:eastAsiaTheme="majorEastAsia" w:hAnsi="Times New Roman" w:hint="eastAsia"/>
+          <w:szCs w:val="21"/>
+        </w:rPr>
+        <w:t>的宽和高。</w:t>
+      </w:r>
+      <w:r>
+        <w:rPr>
+          <w:rFonts w:ascii="Times New Roman" w:eastAsiaTheme="majorEastAsia" w:hAnsi="Times New Roman" w:hint="eastAsia"/>
+          <w:szCs w:val="21"/>
+        </w:rPr>
+        <w:t>易知，</w:t>
+      </w:r>
+      <w:r>
+        <w:rPr>
+          <w:rFonts w:ascii="Times New Roman" w:eastAsiaTheme="majorEastAsia" w:hAnsi="Times New Roman" w:hint="eastAsia"/>
+          <w:szCs w:val="21"/>
+        </w:rPr>
+        <w:t>b</w:t>
+      </w:r>
+      <w:r>
+        <w:rPr>
+          <w:rFonts w:ascii="Times New Roman" w:eastAsiaTheme="majorEastAsia" w:hAnsi="Times New Roman"/>
+          <w:szCs w:val="21"/>
+        </w:rPr>
         <w:t xml:space="preserve">enchmark </w:t>
       </w:r>
       <w:r>
@@ -5087,7 +5863,21 @@
           <w:rFonts w:ascii="Times New Roman" w:eastAsiaTheme="majorEastAsia" w:hAnsi="Times New Roman" w:hint="eastAsia"/>
           <w:szCs w:val="21"/>
         </w:rPr>
-        <w:t>的左上角点，</w:t>
+        <w:t>右</w:t>
+      </w:r>
+      <w:r>
+        <w:rPr>
+          <w:rFonts w:ascii="Times New Roman" w:eastAsiaTheme="majorEastAsia" w:hAnsi="Times New Roman" w:hint="eastAsia"/>
+          <w:szCs w:val="21"/>
+        </w:rPr>
+        <w:t>上</w:t>
+      </w:r>
+      <w:r>
+        <w:rPr>
+          <w:rFonts w:ascii="Times New Roman" w:eastAsiaTheme="majorEastAsia" w:hAnsi="Times New Roman" w:hint="eastAsia"/>
+          <w:szCs w:val="21"/>
+        </w:rPr>
+        <w:t>角点坐标为</w:t>
       </w:r>
       <w:r>
         <w:rPr>
@@ -5101,11 +5891,74 @@
           <w:rFonts w:ascii="Times New Roman" w:eastAsiaTheme="majorEastAsia" w:hAnsi="Times New Roman"/>
           <w:szCs w:val="21"/>
         </w:rPr>
-        <w:t>x</w:t>
-      </w:r>
-      <w:r>
-        <w:rPr>
-          <w:rFonts w:ascii="Times New Roman" w:eastAsiaTheme="majorEastAsia" w:hAnsi="Times New Roman"/>
+        <w:t>x1_b</w:t>
+      </w:r>
+      <w:r>
+        <w:rPr>
+          <w:rFonts w:ascii="Times New Roman" w:eastAsiaTheme="majorEastAsia" w:hAnsi="Times New Roman"/>
+          <w:szCs w:val="21"/>
+        </w:rPr>
+        <w:t xml:space="preserve"> </w:t>
+      </w:r>
+      <w:r>
+        <w:rPr>
+          <w:rFonts w:ascii="Times New Roman" w:eastAsiaTheme="majorEastAsia" w:hAnsi="Times New Roman" w:hint="eastAsia"/>
+          <w:szCs w:val="21"/>
+        </w:rPr>
+        <w:t>+</w:t>
+      </w:r>
+      <w:r>
+        <w:rPr>
+          <w:rFonts w:ascii="Times New Roman" w:eastAsiaTheme="majorEastAsia" w:hAnsi="Times New Roman"/>
+          <w:szCs w:val="21"/>
+        </w:rPr>
+        <w:t xml:space="preserve"> </w:t>
+      </w:r>
+      <w:r>
+        <w:rPr>
+          <w:rFonts w:ascii="Times New Roman" w:eastAsiaTheme="majorEastAsia" w:hAnsi="Times New Roman" w:hint="eastAsia"/>
+          <w:szCs w:val="21"/>
+        </w:rPr>
+        <w:t>width</w:t>
+      </w:r>
+      <w:r>
+        <w:rPr>
+          <w:rFonts w:ascii="Times New Roman" w:eastAsiaTheme="majorEastAsia" w:hAnsi="Times New Roman"/>
+          <w:szCs w:val="21"/>
+        </w:rPr>
+        <w:t>_b</w:t>
+      </w:r>
+      <w:r>
+        <w:rPr>
+          <w:rFonts w:ascii="Times New Roman" w:eastAsiaTheme="majorEastAsia" w:hAnsi="Times New Roman"/>
+          <w:szCs w:val="21"/>
+        </w:rPr>
+        <w:t>, y1</w:t>
+      </w:r>
+      <w:r>
+        <w:rPr>
+          <w:rFonts w:ascii="Times New Roman" w:eastAsiaTheme="majorEastAsia" w:hAnsi="Times New Roman"/>
+          <w:szCs w:val="21"/>
+        </w:rPr>
+        <w:t>_b</w:t>
+      </w:r>
+      <w:r>
+        <w:rPr>
+          <w:rFonts w:ascii="Times New Roman" w:eastAsiaTheme="majorEastAsia" w:hAnsi="Times New Roman"/>
+          <w:szCs w:val="21"/>
+        </w:rPr>
+        <w:t>)</w:t>
+      </w:r>
+      <w:r>
+        <w:rPr>
+          <w:rFonts w:ascii="Times New Roman" w:eastAsiaTheme="majorEastAsia" w:hAnsi="Times New Roman" w:hint="eastAsia"/>
+          <w:szCs w:val="21"/>
+        </w:rPr>
+        <w:t>，</w:t>
+      </w:r>
+      <w:r>
+        <w:rPr>
+          <w:rFonts w:ascii="Times New Roman" w:eastAsiaTheme="majorEastAsia" w:hAnsi="Times New Roman" w:hint="eastAsia"/>
           <w:szCs w:val="21"/>
         </w:rPr>
         <w:t>b</w:t>
@@ -5115,11 +5968,11 @@
           <w:rFonts w:ascii="Times New Roman" w:eastAsiaTheme="majorEastAsia" w:hAnsi="Times New Roman"/>
           <w:szCs w:val="21"/>
         </w:rPr>
-        <w:t>3, y</w:t>
-      </w:r>
-      <w:r>
-        <w:rPr>
-          <w:rFonts w:ascii="Times New Roman" w:eastAsiaTheme="majorEastAsia" w:hAnsi="Times New Roman"/>
+        <w:t xml:space="preserve">enchmark </w:t>
+      </w:r>
+      <w:r>
+        <w:rPr>
+          <w:rFonts w:ascii="Times New Roman" w:eastAsiaTheme="majorEastAsia" w:hAnsi="Times New Roman" w:hint="eastAsia"/>
           <w:szCs w:val="21"/>
         </w:rPr>
         <w:t>b</w:t>
@@ -5129,14 +5982,119 @@
           <w:rFonts w:ascii="Times New Roman" w:eastAsiaTheme="majorEastAsia" w:hAnsi="Times New Roman"/>
           <w:szCs w:val="21"/>
         </w:rPr>
-        <w:t>3)</w:t>
-      </w:r>
-      <w:r>
-        <w:rPr>
-          <w:rFonts w:ascii="Times New Roman" w:eastAsiaTheme="majorEastAsia" w:hAnsi="Times New Roman" w:hint="eastAsia"/>
-          <w:szCs w:val="21"/>
-        </w:rPr>
-        <w:t>表示</w:t>
+        <w:t>box</w:t>
+      </w:r>
+      <w:r>
+        <w:rPr>
+          <w:rFonts w:ascii="Times New Roman" w:eastAsiaTheme="majorEastAsia" w:hAnsi="Times New Roman" w:hint="eastAsia"/>
+          <w:szCs w:val="21"/>
+        </w:rPr>
+        <w:t>右</w:t>
+      </w:r>
+      <w:r>
+        <w:rPr>
+          <w:rFonts w:ascii="Times New Roman" w:eastAsiaTheme="majorEastAsia" w:hAnsi="Times New Roman" w:hint="eastAsia"/>
+          <w:szCs w:val="21"/>
+        </w:rPr>
+        <w:t>下</w:t>
+      </w:r>
+      <w:r>
+        <w:rPr>
+          <w:rFonts w:ascii="Times New Roman" w:eastAsiaTheme="majorEastAsia" w:hAnsi="Times New Roman" w:hint="eastAsia"/>
+          <w:szCs w:val="21"/>
+        </w:rPr>
+        <w:t>角点坐标为</w:t>
+      </w:r>
+      <w:r>
+        <w:rPr>
+          <w:rFonts w:ascii="Times New Roman" w:eastAsiaTheme="majorEastAsia" w:hAnsi="Times New Roman" w:hint="eastAsia"/>
+          <w:szCs w:val="21"/>
+        </w:rPr>
+        <w:t>(</w:t>
+      </w:r>
+      <w:r>
+        <w:rPr>
+          <w:rFonts w:ascii="Times New Roman" w:eastAsiaTheme="majorEastAsia" w:hAnsi="Times New Roman"/>
+          <w:szCs w:val="21"/>
+        </w:rPr>
+        <w:t xml:space="preserve">x1_b </w:t>
+      </w:r>
+      <w:r>
+        <w:rPr>
+          <w:rFonts w:ascii="Times New Roman" w:eastAsiaTheme="majorEastAsia" w:hAnsi="Times New Roman" w:hint="eastAsia"/>
+          <w:szCs w:val="21"/>
+        </w:rPr>
+        <w:t>+</w:t>
+      </w:r>
+      <w:r>
+        <w:rPr>
+          <w:rFonts w:ascii="Times New Roman" w:eastAsiaTheme="majorEastAsia" w:hAnsi="Times New Roman"/>
+          <w:szCs w:val="21"/>
+        </w:rPr>
+        <w:t xml:space="preserve"> </w:t>
+      </w:r>
+      <w:r>
+        <w:rPr>
+          <w:rFonts w:ascii="Times New Roman" w:eastAsiaTheme="majorEastAsia" w:hAnsi="Times New Roman" w:hint="eastAsia"/>
+          <w:szCs w:val="21"/>
+        </w:rPr>
+        <w:t>width</w:t>
+      </w:r>
+      <w:r>
+        <w:rPr>
+          <w:rFonts w:ascii="Times New Roman" w:eastAsiaTheme="majorEastAsia" w:hAnsi="Times New Roman"/>
+          <w:szCs w:val="21"/>
+        </w:rPr>
+        <w:t>_b, y1_b</w:t>
+      </w:r>
+      <w:r>
+        <w:rPr>
+          <w:rFonts w:ascii="Times New Roman" w:eastAsiaTheme="majorEastAsia" w:hAnsi="Times New Roman"/>
+          <w:szCs w:val="21"/>
+        </w:rPr>
+        <w:t xml:space="preserve"> </w:t>
+      </w:r>
+      <w:r>
+        <w:rPr>
+          <w:rFonts w:ascii="Times New Roman" w:eastAsiaTheme="majorEastAsia" w:hAnsi="Times New Roman" w:hint="eastAsia"/>
+          <w:szCs w:val="21"/>
+        </w:rPr>
+        <w:t>+</w:t>
+      </w:r>
+      <w:r>
+        <w:rPr>
+          <w:rFonts w:ascii="Times New Roman" w:eastAsiaTheme="majorEastAsia" w:hAnsi="Times New Roman"/>
+          <w:szCs w:val="21"/>
+        </w:rPr>
+        <w:t xml:space="preserve"> </w:t>
+      </w:r>
+      <w:r>
+        <w:rPr>
+          <w:rFonts w:ascii="Times New Roman" w:eastAsiaTheme="majorEastAsia" w:hAnsi="Times New Roman" w:hint="eastAsia"/>
+          <w:szCs w:val="21"/>
+        </w:rPr>
+        <w:t>height</w:t>
+      </w:r>
+      <w:r>
+        <w:rPr>
+          <w:rFonts w:ascii="Times New Roman" w:eastAsiaTheme="majorEastAsia" w:hAnsi="Times New Roman"/>
+          <w:szCs w:val="21"/>
+        </w:rPr>
+        <w:t>_b</w:t>
+      </w:r>
+      <w:r>
+        <w:rPr>
+          <w:rFonts w:ascii="Times New Roman" w:eastAsiaTheme="majorEastAsia" w:hAnsi="Times New Roman"/>
+          <w:szCs w:val="21"/>
+        </w:rPr>
+        <w:t>)</w:t>
+      </w:r>
+      <w:r>
+        <w:rPr>
+          <w:rFonts w:ascii="Times New Roman" w:eastAsiaTheme="majorEastAsia" w:hAnsi="Times New Roman" w:hint="eastAsia"/>
+          <w:szCs w:val="21"/>
+        </w:rPr>
+        <w:t>，</w:t>
       </w:r>
       <w:r>
         <w:rPr>
@@ -5171,42 +6129,7 @@
           <w:rFonts w:ascii="Times New Roman" w:eastAsiaTheme="majorEastAsia" w:hAnsi="Times New Roman" w:hint="eastAsia"/>
           <w:szCs w:val="21"/>
         </w:rPr>
-        <w:t>的右下角点。易知，</w:t>
-      </w:r>
-      <w:r>
-        <w:rPr>
-          <w:rFonts w:ascii="Times New Roman" w:eastAsiaTheme="majorEastAsia" w:hAnsi="Times New Roman" w:hint="eastAsia"/>
-          <w:szCs w:val="21"/>
-        </w:rPr>
-        <w:t>b</w:t>
-      </w:r>
-      <w:r>
-        <w:rPr>
-          <w:rFonts w:ascii="Times New Roman" w:eastAsiaTheme="majorEastAsia" w:hAnsi="Times New Roman"/>
-          <w:szCs w:val="21"/>
-        </w:rPr>
-        <w:t xml:space="preserve">enchmark </w:t>
-      </w:r>
-      <w:r>
-        <w:rPr>
-          <w:rFonts w:ascii="Times New Roman" w:eastAsiaTheme="majorEastAsia" w:hAnsi="Times New Roman" w:hint="eastAsia"/>
-          <w:szCs w:val="21"/>
-        </w:rPr>
-        <w:t>b</w:t>
-      </w:r>
-      <w:r>
-        <w:rPr>
-          <w:rFonts w:ascii="Times New Roman" w:eastAsiaTheme="majorEastAsia" w:hAnsi="Times New Roman"/>
-          <w:szCs w:val="21"/>
-        </w:rPr>
-        <w:t>box</w:t>
-      </w:r>
-      <w:r>
-        <w:rPr>
-          <w:rFonts w:ascii="Times New Roman" w:eastAsiaTheme="majorEastAsia" w:hAnsi="Times New Roman" w:hint="eastAsia"/>
-          <w:szCs w:val="21"/>
-        </w:rPr>
-        <w:t>右上角点坐标为</w:t>
+        <w:t>左下角点坐标为</w:t>
       </w:r>
       <w:r>
         <w:rPr>
@@ -5220,119 +6143,42 @@
           <w:rFonts w:ascii="Times New Roman" w:eastAsiaTheme="majorEastAsia" w:hAnsi="Times New Roman"/>
           <w:szCs w:val="21"/>
         </w:rPr>
-        <w:t>x</w:t>
-      </w:r>
-      <w:r>
-        <w:rPr>
-          <w:rFonts w:ascii="Times New Roman" w:eastAsiaTheme="majorEastAsia" w:hAnsi="Times New Roman"/>
-          <w:szCs w:val="21"/>
-        </w:rPr>
-        <w:t>b</w:t>
-      </w:r>
-      <w:r>
-        <w:rPr>
-          <w:rFonts w:ascii="Times New Roman" w:eastAsiaTheme="majorEastAsia" w:hAnsi="Times New Roman"/>
-          <w:szCs w:val="21"/>
-        </w:rPr>
-        <w:t>3, y</w:t>
-      </w:r>
-      <w:r>
-        <w:rPr>
-          <w:rFonts w:ascii="Times New Roman" w:eastAsiaTheme="majorEastAsia" w:hAnsi="Times New Roman"/>
-          <w:szCs w:val="21"/>
-        </w:rPr>
-        <w:t>b</w:t>
-      </w:r>
-      <w:r>
-        <w:rPr>
-          <w:rFonts w:ascii="Times New Roman" w:eastAsiaTheme="majorEastAsia" w:hAnsi="Times New Roman"/>
-          <w:szCs w:val="21"/>
-        </w:rPr>
-        <w:t>1)</w:t>
-      </w:r>
-      <w:r>
-        <w:rPr>
-          <w:rFonts w:ascii="Times New Roman" w:eastAsiaTheme="majorEastAsia" w:hAnsi="Times New Roman" w:hint="eastAsia"/>
-          <w:szCs w:val="21"/>
-        </w:rPr>
-        <w:t>，</w:t>
-      </w:r>
-      <w:r>
-        <w:rPr>
-          <w:rFonts w:ascii="Times New Roman" w:eastAsiaTheme="majorEastAsia" w:hAnsi="Times New Roman" w:hint="eastAsia"/>
-          <w:szCs w:val="21"/>
-        </w:rPr>
-        <w:t>b</w:t>
-      </w:r>
-      <w:r>
-        <w:rPr>
-          <w:rFonts w:ascii="Times New Roman" w:eastAsiaTheme="majorEastAsia" w:hAnsi="Times New Roman"/>
-          <w:szCs w:val="21"/>
-        </w:rPr>
-        <w:t xml:space="preserve">enchmark </w:t>
-      </w:r>
-      <w:r>
-        <w:rPr>
-          <w:rFonts w:ascii="Times New Roman" w:eastAsiaTheme="majorEastAsia" w:hAnsi="Times New Roman" w:hint="eastAsia"/>
-          <w:szCs w:val="21"/>
-        </w:rPr>
-        <w:t>b</w:t>
-      </w:r>
-      <w:r>
-        <w:rPr>
-          <w:rFonts w:ascii="Times New Roman" w:eastAsiaTheme="majorEastAsia" w:hAnsi="Times New Roman"/>
-          <w:szCs w:val="21"/>
-        </w:rPr>
-        <w:t>box</w:t>
-      </w:r>
-      <w:r>
-        <w:rPr>
-          <w:rFonts w:ascii="Times New Roman" w:eastAsiaTheme="majorEastAsia" w:hAnsi="Times New Roman" w:hint="eastAsia"/>
-          <w:szCs w:val="21"/>
-        </w:rPr>
-        <w:t>左下角点坐标为</w:t>
-      </w:r>
-      <w:r>
-        <w:rPr>
-          <w:rFonts w:ascii="Times New Roman" w:eastAsiaTheme="majorEastAsia" w:hAnsi="Times New Roman" w:hint="eastAsia"/>
-          <w:szCs w:val="21"/>
-        </w:rPr>
-        <w:t>(</w:t>
-      </w:r>
-      <w:r>
-        <w:rPr>
-          <w:rFonts w:ascii="Times New Roman" w:eastAsiaTheme="majorEastAsia" w:hAnsi="Times New Roman"/>
-          <w:szCs w:val="21"/>
-        </w:rPr>
-        <w:t>x</w:t>
-      </w:r>
-      <w:r>
-        <w:rPr>
-          <w:rFonts w:ascii="Times New Roman" w:eastAsiaTheme="majorEastAsia" w:hAnsi="Times New Roman"/>
-          <w:szCs w:val="21"/>
-        </w:rPr>
-        <w:t>b</w:t>
-      </w:r>
-      <w:r>
-        <w:rPr>
-          <w:rFonts w:ascii="Times New Roman" w:eastAsiaTheme="majorEastAsia" w:hAnsi="Times New Roman"/>
-          <w:szCs w:val="21"/>
-        </w:rPr>
-        <w:t>1, y</w:t>
-      </w:r>
-      <w:r>
-        <w:rPr>
-          <w:rFonts w:ascii="Times New Roman" w:eastAsiaTheme="majorEastAsia" w:hAnsi="Times New Roman"/>
-          <w:szCs w:val="21"/>
-        </w:rPr>
-        <w:t>b</w:t>
-      </w:r>
-      <w:r>
-        <w:rPr>
-          <w:rFonts w:ascii="Times New Roman" w:eastAsiaTheme="majorEastAsia" w:hAnsi="Times New Roman"/>
-          <w:szCs w:val="21"/>
-        </w:rPr>
-        <w:t>3)</w:t>
+        <w:t xml:space="preserve">x1_b, y1_b </w:t>
+      </w:r>
+      <w:r>
+        <w:rPr>
+          <w:rFonts w:ascii="Times New Roman" w:eastAsiaTheme="majorEastAsia" w:hAnsi="Times New Roman" w:hint="eastAsia"/>
+          <w:szCs w:val="21"/>
+        </w:rPr>
+        <w:t>+</w:t>
+      </w:r>
+      <w:r>
+        <w:rPr>
+          <w:rFonts w:ascii="Times New Roman" w:eastAsiaTheme="majorEastAsia" w:hAnsi="Times New Roman"/>
+          <w:szCs w:val="21"/>
+        </w:rPr>
+        <w:t xml:space="preserve"> </w:t>
+      </w:r>
+      <w:r>
+        <w:rPr>
+          <w:rFonts w:ascii="Times New Roman" w:eastAsiaTheme="majorEastAsia" w:hAnsi="Times New Roman" w:hint="eastAsia"/>
+          <w:szCs w:val="21"/>
+        </w:rPr>
+        <w:t>height</w:t>
+      </w:r>
+      <w:r>
+        <w:rPr>
+          <w:rFonts w:ascii="Times New Roman" w:eastAsiaTheme="majorEastAsia" w:hAnsi="Times New Roman"/>
+          <w:szCs w:val="21"/>
+        </w:rPr>
+        <w:t>_b</w:t>
+      </w:r>
+      <w:r>
+        <w:rPr>
+          <w:rFonts w:ascii="Times New Roman" w:eastAsiaTheme="majorEastAsia" w:hAnsi="Times New Roman"/>
+          <w:szCs w:val="21"/>
+        </w:rPr>
+        <w:t>)</w:t>
       </w:r>
       <w:r>
         <w:rPr>
@@ -5358,6 +6204,27 @@
           <w:szCs w:val="21"/>
         </w:rPr>
         <w:t>由于实验条件限制，</w:t>
+      </w:r>
+      <w:r>
+        <w:rPr>
+          <w:rFonts w:ascii="Times New Roman" w:eastAsiaTheme="majorEastAsia" w:hAnsi="Times New Roman" w:hint="eastAsia"/>
+          <w:szCs w:val="21"/>
+        </w:rPr>
+        <w:t>使用实验室的测试机对无人机拍摄的视频进行处理，测试机配置如表</w:t>
+      </w:r>
+      <w:r>
+        <w:rPr>
+          <w:rFonts w:ascii="Times New Roman" w:eastAsiaTheme="majorEastAsia" w:hAnsi="Times New Roman" w:hint="eastAsia"/>
+          <w:szCs w:val="21"/>
+        </w:rPr>
+        <w:t>2</w:t>
+      </w:r>
+      <w:r>
+        <w:rPr>
+          <w:rFonts w:ascii="Times New Roman" w:eastAsiaTheme="majorEastAsia" w:hAnsi="Times New Roman" w:hint="eastAsia"/>
+          <w:szCs w:val="21"/>
+        </w:rPr>
+        <w:t>所示。</w:t>
       </w:r>
     </w:p>
     <w:p>
@@ -5679,7 +6546,21 @@
           <w:rFonts w:ascii="Times New Roman" w:eastAsiaTheme="majorEastAsia" w:hAnsi="Times New Roman" w:hint="eastAsia"/>
           <w:szCs w:val="21"/>
         </w:rPr>
-        <w:t>对飞鸟视频每间隔</w:t>
+        <w:t>对</w:t>
+      </w:r>
+      <w:r>
+        <w:rPr>
+          <w:rFonts w:ascii="Times New Roman" w:eastAsiaTheme="majorEastAsia" w:hAnsi="Times New Roman" w:hint="eastAsia"/>
+          <w:szCs w:val="21"/>
+        </w:rPr>
+        <w:t>汽车</w:t>
+      </w:r>
+      <w:r>
+        <w:rPr>
+          <w:rFonts w:ascii="Times New Roman" w:eastAsiaTheme="majorEastAsia" w:hAnsi="Times New Roman" w:hint="eastAsia"/>
+          <w:szCs w:val="21"/>
+        </w:rPr>
+        <w:t>视频每间隔</w:t>
       </w:r>
       <w:r>
         <w:rPr>
@@ -5763,13 +6644,123 @@
           <w:rFonts w:ascii="Times New Roman" w:eastAsiaTheme="majorEastAsia" w:hAnsi="Times New Roman" w:hint="eastAsia"/>
           <w:szCs w:val="21"/>
         </w:rPr>
-        <w:t>位置坐标和运行时间。部分结果如下表所示：</w:t>
+        <w:t>位置坐标和运行时间。</w:t>
+      </w:r>
+      <w:r>
+        <w:rPr>
+          <w:rFonts w:ascii="Times New Roman" w:eastAsiaTheme="majorEastAsia" w:hAnsi="Times New Roman"/>
+          <w:szCs w:val="21"/>
+        </w:rPr>
+        <w:t>interval</w:t>
+      </w:r>
+      <w:r>
+        <w:rPr>
+          <w:rFonts w:ascii="Times New Roman" w:eastAsiaTheme="majorEastAsia" w:hAnsi="Times New Roman" w:hint="eastAsia"/>
+          <w:szCs w:val="21"/>
+        </w:rPr>
+        <w:t>为</w:t>
+      </w:r>
+      <w:r>
+        <w:rPr>
+          <w:rFonts w:ascii="Times New Roman" w:eastAsiaTheme="majorEastAsia" w:hAnsi="Times New Roman"/>
+          <w:szCs w:val="21"/>
+        </w:rPr>
+        <w:t>1</w:t>
+      </w:r>
+      <w:r>
+        <w:rPr>
+          <w:rFonts w:ascii="Times New Roman" w:eastAsiaTheme="majorEastAsia" w:hAnsi="Times New Roman" w:hint="eastAsia"/>
+          <w:szCs w:val="21"/>
+        </w:rPr>
+        <w:t>时的检测跟踪</w:t>
+      </w:r>
+      <w:r>
+        <w:rPr>
+          <w:rFonts w:ascii="Times New Roman" w:eastAsiaTheme="majorEastAsia" w:hAnsi="Times New Roman" w:hint="eastAsia"/>
+          <w:szCs w:val="21"/>
+        </w:rPr>
+        <w:t>结果如表</w:t>
+      </w:r>
+      <w:r>
+        <w:rPr>
+          <w:rFonts w:ascii="Times New Roman" w:eastAsiaTheme="majorEastAsia" w:hAnsi="Times New Roman" w:hint="eastAsia"/>
+          <w:szCs w:val="21"/>
+        </w:rPr>
+        <w:t>3</w:t>
+      </w:r>
+      <w:r>
+        <w:rPr>
+          <w:rFonts w:ascii="Times New Roman" w:eastAsiaTheme="majorEastAsia" w:hAnsi="Times New Roman" w:hint="eastAsia"/>
+          <w:szCs w:val="21"/>
+        </w:rPr>
+        <w:t>所示：</w:t>
+      </w:r>
+    </w:p>
+    <w:p>
+      <w:pPr>
+        <w:spacing w:line="360" w:lineRule="auto"/>
+        <w:ind w:firstLine="420"/>
+        <w:jc w:val="center"/>
+        <w:rPr>
+          <w:rFonts w:ascii="Times New Roman" w:eastAsiaTheme="majorEastAsia" w:hAnsi="Times New Roman" w:hint="eastAsia"/>
+          <w:szCs w:val="21"/>
+        </w:rPr>
+      </w:pPr>
+      <w:r>
+        <w:rPr>
+          <w:rFonts w:ascii="Times New Roman" w:eastAsiaTheme="majorEastAsia" w:hAnsi="Times New Roman" w:hint="eastAsia"/>
+          <w:szCs w:val="21"/>
+        </w:rPr>
+        <w:t>表</w:t>
+      </w:r>
+      <w:r>
+        <w:rPr>
+          <w:rFonts w:ascii="Times New Roman" w:eastAsiaTheme="majorEastAsia" w:hAnsi="Times New Roman"/>
+          <w:szCs w:val="21"/>
+        </w:rPr>
+        <w:t>3</w:t>
+      </w:r>
+      <w:r>
+        <w:rPr>
+          <w:rFonts w:ascii="Times New Roman" w:eastAsiaTheme="majorEastAsia" w:hAnsi="Times New Roman"/>
+          <w:szCs w:val="21"/>
+        </w:rPr>
+        <w:t xml:space="preserve"> </w:t>
+      </w:r>
+      <w:r>
+        <w:rPr>
+          <w:rFonts w:ascii="Times New Roman" w:eastAsiaTheme="majorEastAsia" w:hAnsi="Times New Roman"/>
+          <w:szCs w:val="21"/>
+        </w:rPr>
+        <w:t>interval</w:t>
+      </w:r>
+      <w:r>
+        <w:rPr>
+          <w:rFonts w:ascii="Times New Roman" w:eastAsiaTheme="majorEastAsia" w:hAnsi="Times New Roman" w:hint="eastAsia"/>
+          <w:szCs w:val="21"/>
+        </w:rPr>
+        <w:t>为</w:t>
+      </w:r>
+      <w:r>
+        <w:rPr>
+          <w:rFonts w:ascii="Times New Roman" w:eastAsiaTheme="majorEastAsia" w:hAnsi="Times New Roman" w:hint="eastAsia"/>
+          <w:szCs w:val="21"/>
+        </w:rPr>
+        <w:t>1</w:t>
+      </w:r>
+      <w:r>
+        <w:rPr>
+          <w:rFonts w:ascii="Times New Roman" w:eastAsiaTheme="majorEastAsia" w:hAnsi="Times New Roman" w:hint="eastAsia"/>
+          <w:szCs w:val="21"/>
+        </w:rPr>
+        <w:t>时的检测跟踪结果</w:t>
       </w:r>
     </w:p>
     <w:tbl>
       <w:tblPr>
         <w:tblStyle w:val="af0"/>
         <w:tblW w:w="0" w:type="auto"/>
+        <w:jc w:val="center"/>
         <w:tblLook w:val="04A0" w:firstRow="1" w:lastRow="0" w:firstColumn="1" w:lastColumn="0" w:noHBand="0" w:noVBand="1"/>
       </w:tblPr>
       <w:tblGrid>
@@ -5778,20 +6769,22 @@
         <w:gridCol w:w="1402"/>
         <w:gridCol w:w="1402"/>
         <w:gridCol w:w="1402"/>
-        <w:gridCol w:w="1402"/>
       </w:tblGrid>
       <w:tr>
+        <w:trPr>
+          <w:jc w:val="center"/>
+        </w:trPr>
         <w:tc>
           <w:tcPr>
-            <w:tcW w:w="8522" w:type="dxa"/>
-            <w:gridSpan w:val="6"/>
+            <w:tcW w:w="7120" w:type="dxa"/>
+            <w:gridSpan w:val="5"/>
           </w:tcPr>
           <w:p>
             <w:pPr>
               <w:spacing w:line="360" w:lineRule="auto"/>
-              <w:jc w:val="left"/>
-              <w:rPr>
-                <w:rFonts w:ascii="Times New Roman" w:eastAsiaTheme="majorEastAsia" w:hAnsi="Times New Roman"/>
+              <w:jc w:val="center"/>
+              <w:rPr>
+                <w:rFonts w:ascii="Times New Roman" w:eastAsiaTheme="majorEastAsia" w:hAnsi="Times New Roman" w:hint="eastAsia"/>
                 <w:szCs w:val="21"/>
               </w:rPr>
             </w:pPr>
@@ -5800,12 +6793,29 @@
                 <w:rFonts w:ascii="Times New Roman" w:eastAsiaTheme="majorEastAsia" w:hAnsi="Times New Roman"/>
                 <w:szCs w:val="21"/>
               </w:rPr>
-              <w:t>Interval = 2</w:t>
+              <w:t>i</w:t>
+            </w:r>
+            <w:r>
+              <w:rPr>
+                <w:rFonts w:ascii="Times New Roman" w:eastAsiaTheme="majorEastAsia" w:hAnsi="Times New Roman"/>
+                <w:szCs w:val="21"/>
+              </w:rPr>
+              <w:t xml:space="preserve">nterval = </w:t>
+            </w:r>
+            <w:r>
+              <w:rPr>
+                <w:rFonts w:ascii="Times New Roman" w:eastAsiaTheme="majorEastAsia" w:hAnsi="Times New Roman"/>
+                <w:szCs w:val="21"/>
+              </w:rPr>
+              <w:t>1</w:t>
             </w:r>
           </w:p>
         </w:tc>
       </w:tr>
       <w:tr>
+        <w:trPr>
+          <w:jc w:val="center"/>
+        </w:trPr>
         <w:tc>
           <w:tcPr>
             <w:tcW w:w="1512" w:type="dxa"/>
@@ -5813,7 +6823,7 @@
           <w:p>
             <w:pPr>
               <w:spacing w:line="360" w:lineRule="auto"/>
-              <w:jc w:val="left"/>
+              <w:jc w:val="center"/>
               <w:rPr>
                 <w:rFonts w:ascii="Times New Roman" w:eastAsiaTheme="majorEastAsia" w:hAnsi="Times New Roman"/>
                 <w:szCs w:val="21"/>
@@ -5824,7 +6834,14 @@
                 <w:rFonts w:ascii="Times New Roman" w:eastAsiaTheme="majorEastAsia" w:hAnsi="Times New Roman" w:hint="eastAsia"/>
                 <w:szCs w:val="21"/>
               </w:rPr>
-              <w:t>帧号</w:t>
+              <w:t>f</w:t>
+            </w:r>
+            <w:r>
+              <w:rPr>
+                <w:rFonts w:ascii="Times New Roman" w:eastAsiaTheme="majorEastAsia" w:hAnsi="Times New Roman"/>
+                <w:szCs w:val="21"/>
+              </w:rPr>
+              <w:t>ramNo</w:t>
             </w:r>
           </w:p>
         </w:tc>
@@ -5835,7 +6852,7 @@
           <w:p>
             <w:pPr>
               <w:spacing w:line="360" w:lineRule="auto"/>
-              <w:jc w:val="left"/>
+              <w:jc w:val="center"/>
               <w:rPr>
                 <w:rFonts w:ascii="Times New Roman" w:eastAsiaTheme="majorEastAsia" w:hAnsi="Times New Roman"/>
                 <w:szCs w:val="21"/>
@@ -5846,7 +6863,14 @@
                 <w:rFonts w:ascii="Times New Roman" w:eastAsiaTheme="majorEastAsia" w:hAnsi="Times New Roman"/>
                 <w:szCs w:val="21"/>
               </w:rPr>
-              <w:t>X1</w:t>
+              <w:t>x1</w:t>
+            </w:r>
+            <w:r>
+              <w:rPr>
+                <w:rFonts w:ascii="Times New Roman" w:eastAsiaTheme="majorEastAsia" w:hAnsi="Times New Roman"/>
+                <w:szCs w:val="21"/>
+              </w:rPr>
+              <w:t>_r</w:t>
             </w:r>
           </w:p>
         </w:tc>
@@ -5857,7 +6881,7 @@
           <w:p>
             <w:pPr>
               <w:spacing w:line="360" w:lineRule="auto"/>
-              <w:jc w:val="left"/>
+              <w:jc w:val="center"/>
               <w:rPr>
                 <w:rFonts w:ascii="Times New Roman" w:eastAsiaTheme="majorEastAsia" w:hAnsi="Times New Roman"/>
                 <w:szCs w:val="21"/>
@@ -5868,7 +6892,14 @@
                 <w:rFonts w:ascii="Times New Roman" w:eastAsiaTheme="majorEastAsia" w:hAnsi="Times New Roman"/>
                 <w:szCs w:val="21"/>
               </w:rPr>
-              <w:t>Y1</w:t>
+              <w:t>y1</w:t>
+            </w:r>
+            <w:r>
+              <w:rPr>
+                <w:rFonts w:ascii="Times New Roman" w:eastAsiaTheme="majorEastAsia" w:hAnsi="Times New Roman"/>
+                <w:szCs w:val="21"/>
+              </w:rPr>
+              <w:t>_r</w:t>
             </w:r>
           </w:p>
         </w:tc>
@@ -5879,7 +6910,7 @@
           <w:p>
             <w:pPr>
               <w:spacing w:line="360" w:lineRule="auto"/>
-              <w:jc w:val="left"/>
+              <w:jc w:val="center"/>
               <w:rPr>
                 <w:rFonts w:ascii="Times New Roman" w:eastAsiaTheme="majorEastAsia" w:hAnsi="Times New Roman"/>
                 <w:szCs w:val="21"/>
@@ -5887,10 +6918,24 @@
             </w:pPr>
             <w:r>
               <w:rPr>
-                <w:rFonts w:ascii="Times New Roman" w:eastAsiaTheme="majorEastAsia" w:hAnsi="Times New Roman"/>
-                <w:szCs w:val="21"/>
-              </w:rPr>
-              <w:t>X3</w:t>
+                <w:rFonts w:ascii="Times New Roman" w:eastAsiaTheme="majorEastAsia" w:hAnsi="Times New Roman" w:hint="eastAsia"/>
+                <w:szCs w:val="21"/>
+              </w:rPr>
+              <w:t>w</w:t>
+            </w:r>
+            <w:r>
+              <w:rPr>
+                <w:rFonts w:ascii="Times New Roman" w:eastAsiaTheme="majorEastAsia" w:hAnsi="Times New Roman"/>
+                <w:szCs w:val="21"/>
+              </w:rPr>
+              <w:t>idth</w:t>
+            </w:r>
+            <w:r>
+              <w:rPr>
+                <w:rFonts w:ascii="Times New Roman" w:eastAsiaTheme="majorEastAsia" w:hAnsi="Times New Roman"/>
+                <w:szCs w:val="21"/>
+              </w:rPr>
+              <w:t>_r</w:t>
             </w:r>
           </w:p>
         </w:tc>
@@ -5901,7 +6946,7 @@
           <w:p>
             <w:pPr>
               <w:spacing w:line="360" w:lineRule="auto"/>
-              <w:jc w:val="left"/>
+              <w:jc w:val="center"/>
               <w:rPr>
                 <w:rFonts w:ascii="Times New Roman" w:eastAsiaTheme="majorEastAsia" w:hAnsi="Times New Roman"/>
                 <w:szCs w:val="21"/>
@@ -5909,10 +6954,52 @@
             </w:pPr>
             <w:r>
               <w:rPr>
-                <w:rFonts w:ascii="Times New Roman" w:eastAsiaTheme="majorEastAsia" w:hAnsi="Times New Roman"/>
-                <w:szCs w:val="21"/>
-              </w:rPr>
-              <w:t>Y3</w:t>
+                <w:rFonts w:ascii="Times New Roman" w:eastAsiaTheme="majorEastAsia" w:hAnsi="Times New Roman" w:hint="eastAsia"/>
+                <w:szCs w:val="21"/>
+              </w:rPr>
+              <w:t>h</w:t>
+            </w:r>
+            <w:r>
+              <w:rPr>
+                <w:rFonts w:ascii="Times New Roman" w:eastAsiaTheme="majorEastAsia" w:hAnsi="Times New Roman"/>
+                <w:szCs w:val="21"/>
+              </w:rPr>
+              <w:t>eight</w:t>
+            </w:r>
+            <w:r>
+              <w:rPr>
+                <w:rFonts w:ascii="Times New Roman" w:eastAsiaTheme="majorEastAsia" w:hAnsi="Times New Roman"/>
+                <w:szCs w:val="21"/>
+              </w:rPr>
+              <w:t>_r</w:t>
+            </w:r>
+          </w:p>
+        </w:tc>
+      </w:tr>
+      <w:tr>
+        <w:trPr>
+          <w:jc w:val="center"/>
+        </w:trPr>
+        <w:tc>
+          <w:tcPr>
+            <w:tcW w:w="1512" w:type="dxa"/>
+          </w:tcPr>
+          <w:p>
+            <w:pPr>
+              <w:spacing w:line="360" w:lineRule="auto"/>
+              <w:jc w:val="center"/>
+              <w:rPr>
+                <w:rFonts w:ascii="Times New Roman" w:eastAsiaTheme="majorEastAsia" w:hAnsi="Times New Roman"/>
+                <w:szCs w:val="21"/>
+              </w:rPr>
+            </w:pPr>
+            <w:r>
+              <w:rPr>
+                <w:rFonts w:ascii="Times New Roman" w:eastAsiaTheme="majorEastAsia" w:hAnsi="Times New Roman" w:hint="eastAsia"/>
+                <w:szCs w:val="21"/>
+              </w:rPr>
+              <w:lastRenderedPageBreak/>
+              <w:t>7</w:t>
             </w:r>
           </w:p>
         </w:tc>
@@ -5923,7 +7010,7 @@
           <w:p>
             <w:pPr>
               <w:spacing w:line="360" w:lineRule="auto"/>
-              <w:jc w:val="left"/>
+              <w:jc w:val="center"/>
               <w:rPr>
                 <w:rFonts w:ascii="Times New Roman" w:eastAsiaTheme="majorEastAsia" w:hAnsi="Times New Roman"/>
                 <w:szCs w:val="21"/>
@@ -5931,22 +7018,84 @@
             </w:pPr>
             <w:r>
               <w:rPr>
-                <w:rFonts w:ascii="Times New Roman" w:eastAsiaTheme="majorEastAsia" w:hAnsi="Times New Roman" w:hint="eastAsia"/>
-                <w:szCs w:val="21"/>
-              </w:rPr>
-              <w:t>t</w:t>
-            </w:r>
-            <w:r>
-              <w:rPr>
-                <w:rFonts w:ascii="Times New Roman" w:eastAsiaTheme="majorEastAsia" w:hAnsi="Times New Roman"/>
-                <w:szCs w:val="21"/>
-              </w:rPr>
-              <w:t>ime</w:t>
+                <w:rFonts w:ascii="Times New Roman" w:eastAsiaTheme="majorEastAsia" w:hAnsi="Times New Roman"/>
+                <w:szCs w:val="21"/>
+              </w:rPr>
+              <w:t>821</w:t>
+            </w:r>
+          </w:p>
+        </w:tc>
+        <w:tc>
+          <w:tcPr>
+            <w:tcW w:w="1402" w:type="dxa"/>
+          </w:tcPr>
+          <w:p>
+            <w:pPr>
+              <w:spacing w:line="360" w:lineRule="auto"/>
+              <w:jc w:val="center"/>
+              <w:rPr>
+                <w:rFonts w:ascii="Times New Roman" w:eastAsiaTheme="majorEastAsia" w:hAnsi="Times New Roman"/>
+                <w:szCs w:val="21"/>
+              </w:rPr>
+            </w:pPr>
+            <w:r>
+              <w:rPr>
+                <w:rFonts w:ascii="Times New Roman" w:eastAsiaTheme="majorEastAsia" w:hAnsi="Times New Roman"/>
+                <w:szCs w:val="21"/>
+              </w:rPr>
+              <w:t>630</w:t>
+            </w:r>
+          </w:p>
+        </w:tc>
+        <w:tc>
+          <w:tcPr>
+            <w:tcW w:w="1402" w:type="dxa"/>
+          </w:tcPr>
+          <w:p>
+            <w:pPr>
+              <w:spacing w:line="360" w:lineRule="auto"/>
+              <w:jc w:val="center"/>
+              <w:rPr>
+                <w:rFonts w:ascii="Times New Roman" w:eastAsiaTheme="majorEastAsia" w:hAnsi="Times New Roman"/>
+                <w:szCs w:val="21"/>
+              </w:rPr>
+            </w:pPr>
+            <w:r>
+              <w:rPr>
+                <w:rFonts w:ascii="Times New Roman" w:eastAsiaTheme="majorEastAsia" w:hAnsi="Times New Roman"/>
+                <w:szCs w:val="21"/>
+              </w:rPr>
+              <w:t>235</w:t>
+            </w:r>
+          </w:p>
+        </w:tc>
+        <w:tc>
+          <w:tcPr>
+            <w:tcW w:w="1402" w:type="dxa"/>
+          </w:tcPr>
+          <w:p>
+            <w:pPr>
+              <w:spacing w:line="360" w:lineRule="auto"/>
+              <w:jc w:val="center"/>
+              <w:rPr>
+                <w:rFonts w:ascii="Times New Roman" w:eastAsiaTheme="majorEastAsia" w:hAnsi="Times New Roman"/>
+                <w:szCs w:val="21"/>
+              </w:rPr>
+            </w:pPr>
+            <w:r>
+              <w:rPr>
+                <w:rFonts w:ascii="Times New Roman" w:eastAsiaTheme="majorEastAsia" w:hAnsi="Times New Roman"/>
+                <w:szCs w:val="21"/>
+              </w:rPr>
+              <w:t>197</w:t>
             </w:r>
           </w:p>
         </w:tc>
       </w:tr>
       <w:tr>
+        <w:trPr>
+          <w:jc w:val="center"/>
+        </w:trPr>
         <w:tc>
           <w:tcPr>
             <w:tcW w:w="1512" w:type="dxa"/>
@@ -5954,7 +7103,431 @@
           <w:p>
             <w:pPr>
               <w:spacing w:line="360" w:lineRule="auto"/>
-              <w:jc w:val="left"/>
+              <w:jc w:val="center"/>
+              <w:rPr>
+                <w:rFonts w:ascii="Times New Roman" w:eastAsiaTheme="majorEastAsia" w:hAnsi="Times New Roman"/>
+                <w:szCs w:val="21"/>
+              </w:rPr>
+            </w:pPr>
+            <w:r>
+              <w:rPr>
+                <w:rFonts w:ascii="Times New Roman" w:eastAsiaTheme="majorEastAsia" w:hAnsi="Times New Roman" w:hint="eastAsia"/>
+                <w:szCs w:val="21"/>
+              </w:rPr>
+              <w:t>8</w:t>
+            </w:r>
+          </w:p>
+        </w:tc>
+        <w:tc>
+          <w:tcPr>
+            <w:tcW w:w="1402" w:type="dxa"/>
+          </w:tcPr>
+          <w:p>
+            <w:pPr>
+              <w:spacing w:line="360" w:lineRule="auto"/>
+              <w:jc w:val="center"/>
+              <w:rPr>
+                <w:rFonts w:ascii="Times New Roman" w:eastAsiaTheme="majorEastAsia" w:hAnsi="Times New Roman"/>
+                <w:szCs w:val="21"/>
+              </w:rPr>
+            </w:pPr>
+            <w:r>
+              <w:rPr>
+                <w:rFonts w:ascii="Times New Roman" w:eastAsiaTheme="majorEastAsia" w:hAnsi="Times New Roman"/>
+                <w:szCs w:val="21"/>
+              </w:rPr>
+              <w:t>821</w:t>
+            </w:r>
+          </w:p>
+        </w:tc>
+        <w:tc>
+          <w:tcPr>
+            <w:tcW w:w="1402" w:type="dxa"/>
+          </w:tcPr>
+          <w:p>
+            <w:pPr>
+              <w:spacing w:line="360" w:lineRule="auto"/>
+              <w:jc w:val="center"/>
+              <w:rPr>
+                <w:rFonts w:ascii="Times New Roman" w:eastAsiaTheme="majorEastAsia" w:hAnsi="Times New Roman"/>
+                <w:szCs w:val="21"/>
+              </w:rPr>
+            </w:pPr>
+            <w:r>
+              <w:rPr>
+                <w:rFonts w:ascii="Times New Roman" w:eastAsiaTheme="majorEastAsia" w:hAnsi="Times New Roman"/>
+                <w:szCs w:val="21"/>
+              </w:rPr>
+              <w:t>63</w:t>
+            </w:r>
+            <w:r>
+              <w:rPr>
+                <w:rFonts w:ascii="Times New Roman" w:eastAsiaTheme="majorEastAsia" w:hAnsi="Times New Roman"/>
+                <w:szCs w:val="21"/>
+              </w:rPr>
+              <w:t>0</w:t>
+            </w:r>
+          </w:p>
+        </w:tc>
+        <w:tc>
+          <w:tcPr>
+            <w:tcW w:w="1402" w:type="dxa"/>
+          </w:tcPr>
+          <w:p>
+            <w:pPr>
+              <w:spacing w:line="360" w:lineRule="auto"/>
+              <w:jc w:val="center"/>
+              <w:rPr>
+                <w:rFonts w:ascii="Times New Roman" w:eastAsiaTheme="majorEastAsia" w:hAnsi="Times New Roman"/>
+                <w:szCs w:val="21"/>
+              </w:rPr>
+            </w:pPr>
+            <w:r>
+              <w:rPr>
+                <w:rFonts w:ascii="Times New Roman" w:eastAsiaTheme="majorEastAsia" w:hAnsi="Times New Roman"/>
+                <w:szCs w:val="21"/>
+              </w:rPr>
+              <w:t>235</w:t>
+            </w:r>
+          </w:p>
+        </w:tc>
+        <w:tc>
+          <w:tcPr>
+            <w:tcW w:w="1402" w:type="dxa"/>
+          </w:tcPr>
+          <w:p>
+            <w:pPr>
+              <w:spacing w:line="360" w:lineRule="auto"/>
+              <w:jc w:val="center"/>
+              <w:rPr>
+                <w:rFonts w:ascii="Times New Roman" w:eastAsiaTheme="majorEastAsia" w:hAnsi="Times New Roman"/>
+                <w:szCs w:val="21"/>
+              </w:rPr>
+            </w:pPr>
+            <w:r>
+              <w:rPr>
+                <w:rFonts w:ascii="Times New Roman" w:eastAsiaTheme="majorEastAsia" w:hAnsi="Times New Roman"/>
+                <w:szCs w:val="21"/>
+              </w:rPr>
+              <w:t>194</w:t>
+            </w:r>
+          </w:p>
+        </w:tc>
+      </w:tr>
+      <w:tr>
+        <w:trPr>
+          <w:jc w:val="center"/>
+        </w:trPr>
+        <w:tc>
+          <w:tcPr>
+            <w:tcW w:w="1512" w:type="dxa"/>
+          </w:tcPr>
+          <w:p>
+            <w:pPr>
+              <w:spacing w:line="360" w:lineRule="auto"/>
+              <w:jc w:val="center"/>
+              <w:rPr>
+                <w:rFonts w:ascii="Times New Roman" w:eastAsiaTheme="majorEastAsia" w:hAnsi="Times New Roman" w:hint="eastAsia"/>
+                <w:szCs w:val="21"/>
+              </w:rPr>
+            </w:pPr>
+            <w:r>
+              <w:rPr>
+                <w:rFonts w:ascii="Times New Roman" w:eastAsiaTheme="majorEastAsia" w:hAnsi="Times New Roman" w:hint="eastAsia"/>
+                <w:szCs w:val="21"/>
+              </w:rPr>
+              <w:t>···</w:t>
+            </w:r>
+          </w:p>
+        </w:tc>
+        <w:tc>
+          <w:tcPr>
+            <w:tcW w:w="1402" w:type="dxa"/>
+          </w:tcPr>
+          <w:p>
+            <w:pPr>
+              <w:spacing w:line="360" w:lineRule="auto"/>
+              <w:jc w:val="center"/>
+              <w:rPr>
+                <w:rFonts w:ascii="Times New Roman" w:eastAsiaTheme="majorEastAsia" w:hAnsi="Times New Roman"/>
+                <w:szCs w:val="21"/>
+              </w:rPr>
+            </w:pPr>
+            <w:r>
+              <w:rPr>
+                <w:rFonts w:ascii="Times New Roman" w:eastAsiaTheme="majorEastAsia" w:hAnsi="Times New Roman" w:hint="eastAsia"/>
+                <w:szCs w:val="21"/>
+              </w:rPr>
+              <w:t>···</w:t>
+            </w:r>
+          </w:p>
+        </w:tc>
+        <w:tc>
+          <w:tcPr>
+            <w:tcW w:w="1402" w:type="dxa"/>
+          </w:tcPr>
+          <w:p>
+            <w:pPr>
+              <w:spacing w:line="360" w:lineRule="auto"/>
+              <w:jc w:val="center"/>
+              <w:rPr>
+                <w:rFonts w:ascii="Times New Roman" w:eastAsiaTheme="majorEastAsia" w:hAnsi="Times New Roman"/>
+                <w:szCs w:val="21"/>
+              </w:rPr>
+            </w:pPr>
+            <w:r>
+              <w:rPr>
+                <w:rFonts w:ascii="Times New Roman" w:eastAsiaTheme="majorEastAsia" w:hAnsi="Times New Roman" w:hint="eastAsia"/>
+                <w:szCs w:val="21"/>
+              </w:rPr>
+              <w:t>···</w:t>
+            </w:r>
+          </w:p>
+        </w:tc>
+        <w:tc>
+          <w:tcPr>
+            <w:tcW w:w="1402" w:type="dxa"/>
+          </w:tcPr>
+          <w:p>
+            <w:pPr>
+              <w:spacing w:line="360" w:lineRule="auto"/>
+              <w:jc w:val="center"/>
+              <w:rPr>
+                <w:rFonts w:ascii="Times New Roman" w:eastAsiaTheme="majorEastAsia" w:hAnsi="Times New Roman"/>
+                <w:szCs w:val="21"/>
+              </w:rPr>
+            </w:pPr>
+            <w:r>
+              <w:rPr>
+                <w:rFonts w:ascii="Times New Roman" w:eastAsiaTheme="majorEastAsia" w:hAnsi="Times New Roman" w:hint="eastAsia"/>
+                <w:szCs w:val="21"/>
+              </w:rPr>
+              <w:t>···</w:t>
+            </w:r>
+          </w:p>
+        </w:tc>
+        <w:tc>
+          <w:tcPr>
+            <w:tcW w:w="1402" w:type="dxa"/>
+          </w:tcPr>
+          <w:p>
+            <w:pPr>
+              <w:spacing w:line="360" w:lineRule="auto"/>
+              <w:jc w:val="center"/>
+              <w:rPr>
+                <w:rFonts w:ascii="Times New Roman" w:eastAsiaTheme="majorEastAsia" w:hAnsi="Times New Roman"/>
+                <w:szCs w:val="21"/>
+              </w:rPr>
+            </w:pPr>
+            <w:r>
+              <w:rPr>
+                <w:rFonts w:ascii="Times New Roman" w:eastAsiaTheme="majorEastAsia" w:hAnsi="Times New Roman" w:hint="eastAsia"/>
+                <w:szCs w:val="21"/>
+              </w:rPr>
+              <w:t>···</w:t>
+            </w:r>
+          </w:p>
+        </w:tc>
+      </w:tr>
+      <w:tr>
+        <w:trPr>
+          <w:jc w:val="center"/>
+        </w:trPr>
+        <w:tc>
+          <w:tcPr>
+            <w:tcW w:w="1512" w:type="dxa"/>
+          </w:tcPr>
+          <w:p>
+            <w:pPr>
+              <w:spacing w:line="360" w:lineRule="auto"/>
+              <w:jc w:val="center"/>
+              <w:rPr>
+                <w:rFonts w:ascii="Times New Roman" w:eastAsiaTheme="majorEastAsia" w:hAnsi="Times New Roman" w:hint="eastAsia"/>
+                <w:szCs w:val="21"/>
+              </w:rPr>
+            </w:pPr>
+            <w:r>
+              <w:rPr>
+                <w:rFonts w:ascii="Times New Roman" w:eastAsiaTheme="majorEastAsia" w:hAnsi="Times New Roman"/>
+                <w:szCs w:val="21"/>
+              </w:rPr>
+              <w:t>1608</w:t>
+            </w:r>
+          </w:p>
+        </w:tc>
+        <w:tc>
+          <w:tcPr>
+            <w:tcW w:w="1402" w:type="dxa"/>
+          </w:tcPr>
+          <w:p>
+            <w:pPr>
+              <w:spacing w:line="360" w:lineRule="auto"/>
+              <w:jc w:val="center"/>
+              <w:rPr>
+                <w:rFonts w:ascii="Times New Roman" w:eastAsiaTheme="majorEastAsia" w:hAnsi="Times New Roman"/>
+                <w:szCs w:val="21"/>
+              </w:rPr>
+            </w:pPr>
+            <w:r>
+              <w:rPr>
+                <w:rFonts w:ascii="Times New Roman" w:eastAsiaTheme="majorEastAsia" w:hAnsi="Times New Roman"/>
+                <w:szCs w:val="21"/>
+              </w:rPr>
+              <w:t>913</w:t>
+            </w:r>
+          </w:p>
+        </w:tc>
+        <w:tc>
+          <w:tcPr>
+            <w:tcW w:w="1402" w:type="dxa"/>
+          </w:tcPr>
+          <w:p>
+            <w:pPr>
+              <w:spacing w:line="360" w:lineRule="auto"/>
+              <w:jc w:val="center"/>
+              <w:rPr>
+                <w:rFonts w:ascii="Times New Roman" w:eastAsiaTheme="majorEastAsia" w:hAnsi="Times New Roman"/>
+                <w:szCs w:val="21"/>
+              </w:rPr>
+            </w:pPr>
+            <w:r>
+              <w:rPr>
+                <w:rFonts w:ascii="Times New Roman" w:eastAsiaTheme="majorEastAsia" w:hAnsi="Times New Roman"/>
+                <w:szCs w:val="21"/>
+              </w:rPr>
+              <w:t>682</w:t>
+            </w:r>
+          </w:p>
+        </w:tc>
+        <w:tc>
+          <w:tcPr>
+            <w:tcW w:w="1402" w:type="dxa"/>
+          </w:tcPr>
+          <w:p>
+            <w:pPr>
+              <w:spacing w:line="360" w:lineRule="auto"/>
+              <w:jc w:val="center"/>
+              <w:rPr>
+                <w:rFonts w:ascii="Times New Roman" w:eastAsiaTheme="majorEastAsia" w:hAnsi="Times New Roman"/>
+                <w:szCs w:val="21"/>
+              </w:rPr>
+            </w:pPr>
+            <w:r>
+              <w:rPr>
+                <w:rFonts w:ascii="Times New Roman" w:eastAsiaTheme="majorEastAsia" w:hAnsi="Times New Roman"/>
+                <w:szCs w:val="21"/>
+              </w:rPr>
+              <w:t>87</w:t>
+            </w:r>
+          </w:p>
+        </w:tc>
+        <w:tc>
+          <w:tcPr>
+            <w:tcW w:w="1402" w:type="dxa"/>
+          </w:tcPr>
+          <w:p>
+            <w:pPr>
+              <w:spacing w:line="360" w:lineRule="auto"/>
+              <w:jc w:val="center"/>
+              <w:rPr>
+                <w:rFonts w:ascii="Times New Roman" w:eastAsiaTheme="majorEastAsia" w:hAnsi="Times New Roman"/>
+                <w:szCs w:val="21"/>
+              </w:rPr>
+            </w:pPr>
+            <w:r>
+              <w:rPr>
+                <w:rFonts w:ascii="Times New Roman" w:eastAsiaTheme="majorEastAsia" w:hAnsi="Times New Roman"/>
+                <w:szCs w:val="21"/>
+              </w:rPr>
+              <w:t>7</w:t>
+            </w:r>
+            <w:r>
+              <w:rPr>
+                <w:rFonts w:ascii="Times New Roman" w:eastAsiaTheme="majorEastAsia" w:hAnsi="Times New Roman"/>
+                <w:szCs w:val="21"/>
+              </w:rPr>
+              <w:t>2</w:t>
+            </w:r>
+          </w:p>
+        </w:tc>
+      </w:tr>
+      <w:tr>
+        <w:trPr>
+          <w:jc w:val="center"/>
+        </w:trPr>
+        <w:tc>
+          <w:tcPr>
+            <w:tcW w:w="1512" w:type="dxa"/>
+          </w:tcPr>
+          <w:p>
+            <w:pPr>
+              <w:spacing w:line="360" w:lineRule="auto"/>
+              <w:jc w:val="center"/>
+              <w:rPr>
+                <w:rFonts w:ascii="Times New Roman" w:eastAsiaTheme="majorEastAsia" w:hAnsi="Times New Roman" w:hint="eastAsia"/>
+                <w:szCs w:val="21"/>
+              </w:rPr>
+            </w:pPr>
+            <w:r>
+              <w:rPr>
+                <w:rFonts w:ascii="Times New Roman" w:eastAsiaTheme="majorEastAsia" w:hAnsi="Times New Roman"/>
+                <w:szCs w:val="21"/>
+              </w:rPr>
+              <w:t>elapseTime</w:t>
+            </w:r>
+          </w:p>
+        </w:tc>
+        <w:tc>
+          <w:tcPr>
+            <w:tcW w:w="1402" w:type="dxa"/>
+          </w:tcPr>
+          <w:p>
+            <w:pPr>
+              <w:spacing w:line="360" w:lineRule="auto"/>
+              <w:jc w:val="center"/>
+              <w:rPr>
+                <w:rFonts w:ascii="Times New Roman" w:eastAsiaTheme="majorEastAsia" w:hAnsi="Times New Roman"/>
+                <w:szCs w:val="21"/>
+              </w:rPr>
+            </w:pPr>
+            <w:r>
+              <w:rPr>
+                <w:rFonts w:ascii="Times New Roman" w:eastAsiaTheme="majorEastAsia" w:hAnsi="Times New Roman"/>
+                <w:szCs w:val="21"/>
+              </w:rPr>
+              <w:t>4</w:t>
+            </w:r>
+            <w:r>
+              <w:rPr>
+                <w:rFonts w:ascii="Times New Roman" w:eastAsiaTheme="majorEastAsia" w:hAnsi="Times New Roman"/>
+                <w:szCs w:val="21"/>
+              </w:rPr>
+              <w:t>6.</w:t>
+            </w:r>
+            <w:r>
+              <w:rPr>
+                <w:rFonts w:ascii="Times New Roman" w:eastAsiaTheme="majorEastAsia" w:hAnsi="Times New Roman"/>
+                <w:szCs w:val="21"/>
+              </w:rPr>
+              <w:t>145</w:t>
+            </w:r>
+            <w:r>
+              <w:rPr>
+                <w:rFonts w:ascii="Times New Roman" w:eastAsiaTheme="majorEastAsia" w:hAnsi="Times New Roman"/>
+                <w:szCs w:val="21"/>
+              </w:rPr>
+              <w:t>s</w:t>
+            </w:r>
+          </w:p>
+        </w:tc>
+        <w:tc>
+          <w:tcPr>
+            <w:tcW w:w="1402" w:type="dxa"/>
+          </w:tcPr>
+          <w:p>
+            <w:pPr>
+              <w:spacing w:line="360" w:lineRule="auto"/>
+              <w:jc w:val="center"/>
               <w:rPr>
                 <w:rFonts w:ascii="Times New Roman" w:eastAsiaTheme="majorEastAsia" w:hAnsi="Times New Roman"/>
                 <w:szCs w:val="21"/>
@@ -5969,7 +7542,7 @@
           <w:p>
             <w:pPr>
               <w:spacing w:line="360" w:lineRule="auto"/>
-              <w:jc w:val="left"/>
+              <w:jc w:val="center"/>
               <w:rPr>
                 <w:rFonts w:ascii="Times New Roman" w:eastAsiaTheme="majorEastAsia" w:hAnsi="Times New Roman"/>
                 <w:szCs w:val="21"/>
@@ -5984,144 +7557,7 @@
           <w:p>
             <w:pPr>
               <w:spacing w:line="360" w:lineRule="auto"/>
-              <w:jc w:val="left"/>
-              <w:rPr>
-                <w:rFonts w:ascii="Times New Roman" w:eastAsiaTheme="majorEastAsia" w:hAnsi="Times New Roman"/>
-                <w:szCs w:val="21"/>
-              </w:rPr>
-            </w:pPr>
-          </w:p>
-        </w:tc>
-        <w:tc>
-          <w:tcPr>
-            <w:tcW w:w="1402" w:type="dxa"/>
-          </w:tcPr>
-          <w:p>
-            <w:pPr>
-              <w:spacing w:line="360" w:lineRule="auto"/>
-              <w:jc w:val="left"/>
-              <w:rPr>
-                <w:rFonts w:ascii="Times New Roman" w:eastAsiaTheme="majorEastAsia" w:hAnsi="Times New Roman"/>
-                <w:szCs w:val="21"/>
-              </w:rPr>
-            </w:pPr>
-          </w:p>
-        </w:tc>
-        <w:tc>
-          <w:tcPr>
-            <w:tcW w:w="1402" w:type="dxa"/>
-          </w:tcPr>
-          <w:p>
-            <w:pPr>
-              <w:spacing w:line="360" w:lineRule="auto"/>
-              <w:jc w:val="left"/>
-              <w:rPr>
-                <w:rFonts w:ascii="Times New Roman" w:eastAsiaTheme="majorEastAsia" w:hAnsi="Times New Roman"/>
-                <w:szCs w:val="21"/>
-              </w:rPr>
-            </w:pPr>
-          </w:p>
-        </w:tc>
-        <w:tc>
-          <w:tcPr>
-            <w:tcW w:w="1402" w:type="dxa"/>
-          </w:tcPr>
-          <w:p>
-            <w:pPr>
-              <w:spacing w:line="360" w:lineRule="auto"/>
-              <w:jc w:val="left"/>
-              <w:rPr>
-                <w:rFonts w:ascii="Times New Roman" w:eastAsiaTheme="majorEastAsia" w:hAnsi="Times New Roman"/>
-                <w:szCs w:val="21"/>
-              </w:rPr>
-            </w:pPr>
-          </w:p>
-        </w:tc>
-      </w:tr>
-      <w:tr>
-        <w:tc>
-          <w:tcPr>
-            <w:tcW w:w="1512" w:type="dxa"/>
-          </w:tcPr>
-          <w:p>
-            <w:pPr>
-              <w:spacing w:line="360" w:lineRule="auto"/>
-              <w:jc w:val="left"/>
-              <w:rPr>
-                <w:rFonts w:ascii="Times New Roman" w:eastAsiaTheme="majorEastAsia" w:hAnsi="Times New Roman"/>
-                <w:szCs w:val="21"/>
-              </w:rPr>
-            </w:pPr>
-          </w:p>
-        </w:tc>
-        <w:tc>
-          <w:tcPr>
-            <w:tcW w:w="1402" w:type="dxa"/>
-          </w:tcPr>
-          <w:p>
-            <w:pPr>
-              <w:spacing w:line="360" w:lineRule="auto"/>
-              <w:jc w:val="left"/>
-              <w:rPr>
-                <w:rFonts w:ascii="Times New Roman" w:eastAsiaTheme="majorEastAsia" w:hAnsi="Times New Roman"/>
-                <w:szCs w:val="21"/>
-              </w:rPr>
-            </w:pPr>
-          </w:p>
-        </w:tc>
-        <w:tc>
-          <w:tcPr>
-            <w:tcW w:w="1402" w:type="dxa"/>
-          </w:tcPr>
-          <w:p>
-            <w:pPr>
-              <w:spacing w:line="360" w:lineRule="auto"/>
-              <w:jc w:val="left"/>
-              <w:rPr>
-                <w:rFonts w:ascii="Times New Roman" w:eastAsiaTheme="majorEastAsia" w:hAnsi="Times New Roman"/>
-                <w:szCs w:val="21"/>
-              </w:rPr>
-            </w:pPr>
-          </w:p>
-        </w:tc>
-        <w:tc>
-          <w:tcPr>
-            <w:tcW w:w="1402" w:type="dxa"/>
-          </w:tcPr>
-          <w:p>
-            <w:pPr>
-              <w:spacing w:line="360" w:lineRule="auto"/>
-              <w:jc w:val="left"/>
-              <w:rPr>
-                <w:rFonts w:ascii="Times New Roman" w:eastAsiaTheme="majorEastAsia" w:hAnsi="Times New Roman"/>
-                <w:szCs w:val="21"/>
-              </w:rPr>
-            </w:pPr>
-          </w:p>
-        </w:tc>
-        <w:tc>
-          <w:tcPr>
-            <w:tcW w:w="1402" w:type="dxa"/>
-          </w:tcPr>
-          <w:p>
-            <w:pPr>
-              <w:spacing w:line="360" w:lineRule="auto"/>
-              <w:jc w:val="left"/>
-              <w:rPr>
-                <w:rFonts w:ascii="Times New Roman" w:eastAsiaTheme="majorEastAsia" w:hAnsi="Times New Roman"/>
-                <w:szCs w:val="21"/>
-              </w:rPr>
-            </w:pPr>
-          </w:p>
-        </w:tc>
-        <w:tc>
-          <w:tcPr>
-            <w:tcW w:w="1402" w:type="dxa"/>
-          </w:tcPr>
-          <w:p>
-            <w:pPr>
-              <w:spacing w:line="360" w:lineRule="auto"/>
-              <w:jc w:val="left"/>
+              <w:jc w:val="center"/>
               <w:rPr>
                 <w:rFonts w:ascii="Times New Roman" w:eastAsiaTheme="majorEastAsia" w:hAnsi="Times New Roman"/>
                 <w:szCs w:val="21"/>
@@ -6171,7 +7607,35 @@
           <w:rFonts w:ascii="Times New Roman" w:eastAsiaTheme="majorEastAsia" w:hAnsi="Times New Roman"/>
           <w:szCs w:val="21"/>
         </w:rPr>
-        <w:t>x1, y1)</w:t>
+        <w:t>x1</w:t>
+      </w:r>
+      <w:r>
+        <w:rPr>
+          <w:rFonts w:ascii="Times New Roman" w:eastAsiaTheme="majorEastAsia" w:hAnsi="Times New Roman"/>
+          <w:szCs w:val="21"/>
+        </w:rPr>
+        <w:t>_r</w:t>
+      </w:r>
+      <w:r>
+        <w:rPr>
+          <w:rFonts w:ascii="Times New Roman" w:eastAsiaTheme="majorEastAsia" w:hAnsi="Times New Roman"/>
+          <w:szCs w:val="21"/>
+        </w:rPr>
+        <w:t>, y1</w:t>
+      </w:r>
+      <w:r>
+        <w:rPr>
+          <w:rFonts w:ascii="Times New Roman" w:eastAsiaTheme="majorEastAsia" w:hAnsi="Times New Roman"/>
+          <w:szCs w:val="21"/>
+        </w:rPr>
+        <w:t>_r</w:t>
+      </w:r>
+      <w:r>
+        <w:rPr>
+          <w:rFonts w:ascii="Times New Roman" w:eastAsiaTheme="majorEastAsia" w:hAnsi="Times New Roman"/>
+          <w:szCs w:val="21"/>
+        </w:rPr>
+        <w:t>)</w:t>
       </w:r>
       <w:r>
         <w:rPr>
@@ -6185,6 +7649,20 @@
           <w:rFonts w:ascii="Times New Roman" w:eastAsiaTheme="majorEastAsia" w:hAnsi="Times New Roman" w:hint="eastAsia"/>
           <w:szCs w:val="21"/>
         </w:rPr>
+        <w:t>r</w:t>
+      </w:r>
+      <w:r>
+        <w:rPr>
+          <w:rFonts w:ascii="Times New Roman" w:eastAsiaTheme="majorEastAsia" w:hAnsi="Times New Roman"/>
+          <w:szCs w:val="21"/>
+        </w:rPr>
+        <w:t xml:space="preserve">eal </w:t>
+      </w:r>
+      <w:r>
+        <w:rPr>
+          <w:rFonts w:ascii="Times New Roman" w:eastAsiaTheme="majorEastAsia" w:hAnsi="Times New Roman" w:hint="eastAsia"/>
+          <w:szCs w:val="21"/>
+        </w:rPr>
         <w:t>b</w:t>
       </w:r>
       <w:r>
@@ -6206,6 +7684,132 @@
           <w:rFonts w:ascii="Times New Roman" w:eastAsiaTheme="majorEastAsia" w:hAnsi="Times New Roman" w:hint="eastAsia"/>
           <w:szCs w:val="21"/>
         </w:rPr>
+        <w:t>w</w:t>
+      </w:r>
+      <w:r>
+        <w:rPr>
+          <w:rFonts w:ascii="Times New Roman" w:eastAsiaTheme="majorEastAsia" w:hAnsi="Times New Roman"/>
+          <w:szCs w:val="21"/>
+        </w:rPr>
+        <w:t>idth</w:t>
+      </w:r>
+      <w:r>
+        <w:rPr>
+          <w:rFonts w:ascii="Times New Roman" w:eastAsiaTheme="majorEastAsia" w:hAnsi="Times New Roman"/>
+          <w:szCs w:val="21"/>
+        </w:rPr>
+        <w:t>_r</w:t>
+      </w:r>
+      <w:r>
+        <w:rPr>
+          <w:rFonts w:ascii="Times New Roman" w:eastAsiaTheme="majorEastAsia" w:hAnsi="Times New Roman" w:hint="eastAsia"/>
+          <w:szCs w:val="21"/>
+        </w:rPr>
+        <w:t>和</w:t>
+      </w:r>
+      <w:r>
+        <w:rPr>
+          <w:rFonts w:ascii="Times New Roman" w:eastAsiaTheme="majorEastAsia" w:hAnsi="Times New Roman" w:hint="eastAsia"/>
+          <w:szCs w:val="21"/>
+        </w:rPr>
+        <w:t>h</w:t>
+      </w:r>
+      <w:r>
+        <w:rPr>
+          <w:rFonts w:ascii="Times New Roman" w:eastAsiaTheme="majorEastAsia" w:hAnsi="Times New Roman"/>
+          <w:szCs w:val="21"/>
+        </w:rPr>
+        <w:t>eight</w:t>
+      </w:r>
+      <w:r>
+        <w:rPr>
+          <w:rFonts w:ascii="Times New Roman" w:eastAsiaTheme="majorEastAsia" w:hAnsi="Times New Roman"/>
+          <w:szCs w:val="21"/>
+        </w:rPr>
+        <w:t>_r</w:t>
+      </w:r>
+      <w:r>
+        <w:rPr>
+          <w:rFonts w:ascii="Times New Roman" w:eastAsiaTheme="majorEastAsia" w:hAnsi="Times New Roman" w:hint="eastAsia"/>
+          <w:szCs w:val="21"/>
+        </w:rPr>
+        <w:t>分别表示</w:t>
+      </w:r>
+      <w:r>
+        <w:rPr>
+          <w:rFonts w:ascii="Times New Roman" w:eastAsiaTheme="majorEastAsia" w:hAnsi="Times New Roman" w:hint="eastAsia"/>
+          <w:szCs w:val="21"/>
+        </w:rPr>
+        <w:t>r</w:t>
+      </w:r>
+      <w:r>
+        <w:rPr>
+          <w:rFonts w:ascii="Times New Roman" w:eastAsiaTheme="majorEastAsia" w:hAnsi="Times New Roman"/>
+          <w:szCs w:val="21"/>
+        </w:rPr>
+        <w:t xml:space="preserve">eal </w:t>
+      </w:r>
+      <w:r>
+        <w:rPr>
+          <w:rFonts w:ascii="Times New Roman" w:eastAsiaTheme="majorEastAsia" w:hAnsi="Times New Roman" w:hint="eastAsia"/>
+          <w:szCs w:val="21"/>
+        </w:rPr>
+        <w:t>b</w:t>
+      </w:r>
+      <w:r>
+        <w:rPr>
+          <w:rFonts w:ascii="Times New Roman" w:eastAsiaTheme="majorEastAsia" w:hAnsi="Times New Roman"/>
+          <w:szCs w:val="21"/>
+        </w:rPr>
+        <w:t>box</w:t>
+      </w:r>
+      <w:r>
+        <w:rPr>
+          <w:rFonts w:ascii="Times New Roman" w:eastAsiaTheme="majorEastAsia" w:hAnsi="Times New Roman" w:hint="eastAsia"/>
+          <w:szCs w:val="21"/>
+        </w:rPr>
+        <w:t>的宽和高。易知，</w:t>
+      </w:r>
+      <w:r>
+        <w:rPr>
+          <w:rFonts w:ascii="Times New Roman" w:eastAsiaTheme="majorEastAsia" w:hAnsi="Times New Roman" w:hint="eastAsia"/>
+          <w:szCs w:val="21"/>
+        </w:rPr>
+        <w:t>r</w:t>
+      </w:r>
+      <w:r>
+        <w:rPr>
+          <w:rFonts w:ascii="Times New Roman" w:eastAsiaTheme="majorEastAsia" w:hAnsi="Times New Roman"/>
+          <w:szCs w:val="21"/>
+        </w:rPr>
+        <w:t xml:space="preserve">eal </w:t>
+      </w:r>
+      <w:r>
+        <w:rPr>
+          <w:rFonts w:ascii="Times New Roman" w:eastAsiaTheme="majorEastAsia" w:hAnsi="Times New Roman" w:hint="eastAsia"/>
+          <w:szCs w:val="21"/>
+        </w:rPr>
+        <w:t>b</w:t>
+      </w:r>
+      <w:r>
+        <w:rPr>
+          <w:rFonts w:ascii="Times New Roman" w:eastAsiaTheme="majorEastAsia" w:hAnsi="Times New Roman"/>
+          <w:szCs w:val="21"/>
+        </w:rPr>
+        <w:t>box</w:t>
+      </w:r>
+      <w:r>
+        <w:rPr>
+          <w:rFonts w:ascii="Times New Roman" w:eastAsiaTheme="majorEastAsia" w:hAnsi="Times New Roman" w:hint="eastAsia"/>
+          <w:szCs w:val="21"/>
+        </w:rPr>
+        <w:t>右上角点坐标为</w:t>
+      </w:r>
+      <w:r>
+        <w:rPr>
+          <w:rFonts w:ascii="Times New Roman" w:eastAsiaTheme="majorEastAsia" w:hAnsi="Times New Roman" w:hint="eastAsia"/>
+          <w:szCs w:val="21"/>
+        </w:rPr>
         <w:t>(</w:t>
       </w:r>
       <w:r>
@@ -6213,14 +7817,91 @@
           <w:rFonts w:ascii="Times New Roman" w:eastAsiaTheme="majorEastAsia" w:hAnsi="Times New Roman"/>
           <w:szCs w:val="21"/>
         </w:rPr>
-        <w:t>x3, y3)</w:t>
-      </w:r>
-      <w:r>
-        <w:rPr>
-          <w:rFonts w:ascii="Times New Roman" w:eastAsiaTheme="majorEastAsia" w:hAnsi="Times New Roman" w:hint="eastAsia"/>
-          <w:szCs w:val="21"/>
-        </w:rPr>
-        <w:t>表示</w:t>
+        <w:t>x1</w:t>
+      </w:r>
+      <w:r>
+        <w:rPr>
+          <w:rFonts w:ascii="Times New Roman" w:eastAsiaTheme="majorEastAsia" w:hAnsi="Times New Roman"/>
+          <w:szCs w:val="21"/>
+        </w:rPr>
+        <w:t>_r</w:t>
+      </w:r>
+      <w:r>
+        <w:rPr>
+          <w:rFonts w:ascii="Times New Roman" w:eastAsiaTheme="majorEastAsia" w:hAnsi="Times New Roman"/>
+          <w:szCs w:val="21"/>
+        </w:rPr>
+        <w:t xml:space="preserve"> </w:t>
+      </w:r>
+      <w:r>
+        <w:rPr>
+          <w:rFonts w:ascii="Times New Roman" w:eastAsiaTheme="majorEastAsia" w:hAnsi="Times New Roman" w:hint="eastAsia"/>
+          <w:szCs w:val="21"/>
+        </w:rPr>
+        <w:t>+</w:t>
+      </w:r>
+      <w:r>
+        <w:rPr>
+          <w:rFonts w:ascii="Times New Roman" w:eastAsiaTheme="majorEastAsia" w:hAnsi="Times New Roman"/>
+          <w:szCs w:val="21"/>
+        </w:rPr>
+        <w:t xml:space="preserve"> </w:t>
+      </w:r>
+      <w:r>
+        <w:rPr>
+          <w:rFonts w:ascii="Times New Roman" w:eastAsiaTheme="majorEastAsia" w:hAnsi="Times New Roman" w:hint="eastAsia"/>
+          <w:szCs w:val="21"/>
+        </w:rPr>
+        <w:t>width</w:t>
+      </w:r>
+      <w:r>
+        <w:rPr>
+          <w:rFonts w:ascii="Times New Roman" w:eastAsiaTheme="majorEastAsia" w:hAnsi="Times New Roman"/>
+          <w:szCs w:val="21"/>
+        </w:rPr>
+        <w:t>_r</w:t>
+      </w:r>
+      <w:r>
+        <w:rPr>
+          <w:rFonts w:ascii="Times New Roman" w:eastAsiaTheme="majorEastAsia" w:hAnsi="Times New Roman"/>
+          <w:szCs w:val="21"/>
+        </w:rPr>
+        <w:t>, y1</w:t>
+      </w:r>
+      <w:r>
+        <w:rPr>
+          <w:rFonts w:ascii="Times New Roman" w:eastAsiaTheme="majorEastAsia" w:hAnsi="Times New Roman"/>
+          <w:szCs w:val="21"/>
+        </w:rPr>
+        <w:t>_r</w:t>
+      </w:r>
+      <w:r>
+        <w:rPr>
+          <w:rFonts w:ascii="Times New Roman" w:eastAsiaTheme="majorEastAsia" w:hAnsi="Times New Roman"/>
+          <w:szCs w:val="21"/>
+        </w:rPr>
+        <w:t>)</w:t>
+      </w:r>
+      <w:r>
+        <w:rPr>
+          <w:rFonts w:ascii="Times New Roman" w:eastAsiaTheme="majorEastAsia" w:hAnsi="Times New Roman" w:hint="eastAsia"/>
+          <w:szCs w:val="21"/>
+        </w:rPr>
+        <w:t>，</w:t>
+      </w:r>
+      <w:r>
+        <w:rPr>
+          <w:rFonts w:ascii="Times New Roman" w:eastAsiaTheme="majorEastAsia" w:hAnsi="Times New Roman" w:hint="eastAsia"/>
+          <w:szCs w:val="21"/>
+        </w:rPr>
+        <w:t>r</w:t>
+      </w:r>
+      <w:r>
+        <w:rPr>
+          <w:rFonts w:ascii="Times New Roman" w:eastAsiaTheme="majorEastAsia" w:hAnsi="Times New Roman"/>
+          <w:szCs w:val="21"/>
+        </w:rPr>
+        <w:t xml:space="preserve">eal </w:t>
       </w:r>
       <w:r>
         <w:rPr>
@@ -6241,7 +7922,140 @@
           <w:rFonts w:ascii="Times New Roman" w:eastAsiaTheme="majorEastAsia" w:hAnsi="Times New Roman" w:hint="eastAsia"/>
           <w:szCs w:val="21"/>
         </w:rPr>
-        <w:t>的右下角点。易知，</w:t>
+        <w:t>右下角点坐标为</w:t>
+      </w:r>
+      <w:r>
+        <w:rPr>
+          <w:rFonts w:ascii="Times New Roman" w:eastAsiaTheme="majorEastAsia" w:hAnsi="Times New Roman" w:hint="eastAsia"/>
+          <w:szCs w:val="21"/>
+        </w:rPr>
+        <w:t>(</w:t>
+      </w:r>
+      <w:r>
+        <w:rPr>
+          <w:rFonts w:ascii="Times New Roman" w:eastAsiaTheme="majorEastAsia" w:hAnsi="Times New Roman"/>
+          <w:szCs w:val="21"/>
+        </w:rPr>
+        <w:t>x1</w:t>
+      </w:r>
+      <w:r>
+        <w:rPr>
+          <w:rFonts w:ascii="Times New Roman" w:eastAsiaTheme="majorEastAsia" w:hAnsi="Times New Roman"/>
+          <w:szCs w:val="21"/>
+        </w:rPr>
+        <w:t>_r</w:t>
+      </w:r>
+      <w:r>
+        <w:rPr>
+          <w:rFonts w:ascii="Times New Roman" w:eastAsiaTheme="majorEastAsia" w:hAnsi="Times New Roman"/>
+          <w:szCs w:val="21"/>
+        </w:rPr>
+        <w:t xml:space="preserve"> </w:t>
+      </w:r>
+      <w:r>
+        <w:rPr>
+          <w:rFonts w:ascii="Times New Roman" w:eastAsiaTheme="majorEastAsia" w:hAnsi="Times New Roman" w:hint="eastAsia"/>
+          <w:szCs w:val="21"/>
+        </w:rPr>
+        <w:t>+</w:t>
+      </w:r>
+      <w:r>
+        <w:rPr>
+          <w:rFonts w:ascii="Times New Roman" w:eastAsiaTheme="majorEastAsia" w:hAnsi="Times New Roman"/>
+          <w:szCs w:val="21"/>
+        </w:rPr>
+        <w:t xml:space="preserve"> </w:t>
+      </w:r>
+      <w:r>
+        <w:rPr>
+          <w:rFonts w:ascii="Times New Roman" w:eastAsiaTheme="majorEastAsia" w:hAnsi="Times New Roman" w:hint="eastAsia"/>
+          <w:szCs w:val="21"/>
+        </w:rPr>
+        <w:t>width</w:t>
+      </w:r>
+      <w:r>
+        <w:rPr>
+          <w:rFonts w:ascii="Times New Roman" w:eastAsiaTheme="majorEastAsia" w:hAnsi="Times New Roman"/>
+          <w:szCs w:val="21"/>
+        </w:rPr>
+        <w:t>_r</w:t>
+      </w:r>
+      <w:r>
+        <w:rPr>
+          <w:rFonts w:ascii="Times New Roman" w:eastAsiaTheme="majorEastAsia" w:hAnsi="Times New Roman"/>
+          <w:szCs w:val="21"/>
+        </w:rPr>
+        <w:t>, y1</w:t>
+      </w:r>
+      <w:r>
+        <w:rPr>
+          <w:rFonts w:ascii="Times New Roman" w:eastAsiaTheme="majorEastAsia" w:hAnsi="Times New Roman"/>
+          <w:szCs w:val="21"/>
+        </w:rPr>
+        <w:t>_r</w:t>
+      </w:r>
+      <w:r>
+        <w:rPr>
+          <w:rFonts w:ascii="Times New Roman" w:eastAsiaTheme="majorEastAsia" w:hAnsi="Times New Roman"/>
+          <w:szCs w:val="21"/>
+        </w:rPr>
+        <w:t xml:space="preserve"> </w:t>
+      </w:r>
+      <w:r>
+        <w:rPr>
+          <w:rFonts w:ascii="Times New Roman" w:eastAsiaTheme="majorEastAsia" w:hAnsi="Times New Roman" w:hint="eastAsia"/>
+          <w:szCs w:val="21"/>
+        </w:rPr>
+        <w:t>+</w:t>
+      </w:r>
+      <w:r>
+        <w:rPr>
+          <w:rFonts w:ascii="Times New Roman" w:eastAsiaTheme="majorEastAsia" w:hAnsi="Times New Roman"/>
+          <w:szCs w:val="21"/>
+        </w:rPr>
+        <w:t xml:space="preserve"> </w:t>
+      </w:r>
+      <w:r>
+        <w:rPr>
+          <w:rFonts w:ascii="Times New Roman" w:eastAsiaTheme="majorEastAsia" w:hAnsi="Times New Roman" w:hint="eastAsia"/>
+          <w:szCs w:val="21"/>
+        </w:rPr>
+        <w:t>height</w:t>
+      </w:r>
+      <w:r>
+        <w:rPr>
+          <w:rFonts w:ascii="Times New Roman" w:eastAsiaTheme="majorEastAsia" w:hAnsi="Times New Roman"/>
+          <w:szCs w:val="21"/>
+        </w:rPr>
+        <w:t>_r</w:t>
+      </w:r>
+      <w:r>
+        <w:rPr>
+          <w:rFonts w:ascii="Times New Roman" w:eastAsiaTheme="majorEastAsia" w:hAnsi="Times New Roman"/>
+          <w:szCs w:val="21"/>
+        </w:rPr>
+        <w:t>)</w:t>
+      </w:r>
+      <w:r>
+        <w:rPr>
+          <w:rFonts w:ascii="Times New Roman" w:eastAsiaTheme="majorEastAsia" w:hAnsi="Times New Roman" w:hint="eastAsia"/>
+          <w:szCs w:val="21"/>
+        </w:rPr>
+        <w:t>，</w:t>
+      </w:r>
+      <w:r>
+        <w:rPr>
+          <w:rFonts w:ascii="Times New Roman" w:eastAsiaTheme="majorEastAsia" w:hAnsi="Times New Roman" w:hint="eastAsia"/>
+          <w:szCs w:val="21"/>
+        </w:rPr>
+        <w:t>r</w:t>
+      </w:r>
+      <w:r>
+        <w:rPr>
+          <w:rFonts w:ascii="Times New Roman" w:eastAsiaTheme="majorEastAsia" w:hAnsi="Times New Roman"/>
+          <w:szCs w:val="21"/>
+        </w:rPr>
+        <w:t xml:space="preserve">eal </w:t>
       </w:r>
       <w:r>
         <w:rPr>
@@ -6262,7 +8076,7 @@
           <w:rFonts w:ascii="Times New Roman" w:eastAsiaTheme="majorEastAsia" w:hAnsi="Times New Roman" w:hint="eastAsia"/>
           <w:szCs w:val="21"/>
         </w:rPr>
-        <w:t>右上角点坐标为</w:t>
+        <w:t>左下角点坐标为</w:t>
       </w:r>
       <w:r>
         <w:rPr>
@@ -6276,49 +8090,70 @@
           <w:rFonts w:ascii="Times New Roman" w:eastAsiaTheme="majorEastAsia" w:hAnsi="Times New Roman"/>
           <w:szCs w:val="21"/>
         </w:rPr>
-        <w:t>x3, y1)</w:t>
-      </w:r>
-      <w:r>
-        <w:rPr>
-          <w:rFonts w:ascii="Times New Roman" w:eastAsiaTheme="majorEastAsia" w:hAnsi="Times New Roman" w:hint="eastAsia"/>
-          <w:szCs w:val="21"/>
-        </w:rPr>
-        <w:t>，</w:t>
-      </w:r>
-      <w:r>
-        <w:rPr>
-          <w:rFonts w:ascii="Times New Roman" w:eastAsiaTheme="majorEastAsia" w:hAnsi="Times New Roman" w:hint="eastAsia"/>
-          <w:szCs w:val="21"/>
-        </w:rPr>
-        <w:t>b</w:t>
-      </w:r>
-      <w:r>
-        <w:rPr>
-          <w:rFonts w:ascii="Times New Roman" w:eastAsiaTheme="majorEastAsia" w:hAnsi="Times New Roman"/>
-          <w:szCs w:val="21"/>
-        </w:rPr>
-        <w:t>box</w:t>
-      </w:r>
-      <w:r>
-        <w:rPr>
-          <w:rFonts w:ascii="Times New Roman" w:eastAsiaTheme="majorEastAsia" w:hAnsi="Times New Roman" w:hint="eastAsia"/>
-          <w:szCs w:val="21"/>
-        </w:rPr>
-        <w:t>左下角点坐标为</w:t>
-      </w:r>
-      <w:r>
-        <w:rPr>
-          <w:rFonts w:ascii="Times New Roman" w:eastAsiaTheme="majorEastAsia" w:hAnsi="Times New Roman" w:hint="eastAsia"/>
-          <w:szCs w:val="21"/>
-        </w:rPr>
-        <w:t>(</w:t>
-      </w:r>
-      <w:r>
-        <w:rPr>
-          <w:rFonts w:ascii="Times New Roman" w:eastAsiaTheme="majorEastAsia" w:hAnsi="Times New Roman"/>
-          <w:szCs w:val="21"/>
-        </w:rPr>
-        <w:t>x1, y3)</w:t>
+        <w:t>x1</w:t>
+      </w:r>
+      <w:r>
+        <w:rPr>
+          <w:rFonts w:ascii="Times New Roman" w:eastAsiaTheme="majorEastAsia" w:hAnsi="Times New Roman"/>
+          <w:szCs w:val="21"/>
+        </w:rPr>
+        <w:t>_r</w:t>
+      </w:r>
+      <w:r>
+        <w:rPr>
+          <w:rFonts w:ascii="Times New Roman" w:eastAsiaTheme="majorEastAsia" w:hAnsi="Times New Roman"/>
+          <w:szCs w:val="21"/>
+        </w:rPr>
+        <w:t>, y1</w:t>
+      </w:r>
+      <w:r>
+        <w:rPr>
+          <w:rFonts w:ascii="Times New Roman" w:eastAsiaTheme="majorEastAsia" w:hAnsi="Times New Roman"/>
+          <w:szCs w:val="21"/>
+        </w:rPr>
+        <w:t>_r</w:t>
+      </w:r>
+      <w:r>
+        <w:rPr>
+          <w:rFonts w:ascii="Times New Roman" w:eastAsiaTheme="majorEastAsia" w:hAnsi="Times New Roman"/>
+          <w:szCs w:val="21"/>
+        </w:rPr>
+        <w:t xml:space="preserve"> </w:t>
+      </w:r>
+      <w:r>
+        <w:rPr>
+          <w:rFonts w:ascii="Times New Roman" w:eastAsiaTheme="majorEastAsia" w:hAnsi="Times New Roman" w:hint="eastAsia"/>
+          <w:szCs w:val="21"/>
+        </w:rPr>
+        <w:t>+</w:t>
+      </w:r>
+      <w:r>
+        <w:rPr>
+          <w:rFonts w:ascii="Times New Roman" w:eastAsiaTheme="majorEastAsia" w:hAnsi="Times New Roman"/>
+          <w:szCs w:val="21"/>
+        </w:rPr>
+        <w:t xml:space="preserve"> </w:t>
+      </w:r>
+      <w:r>
+        <w:rPr>
+          <w:rFonts w:ascii="Times New Roman" w:eastAsiaTheme="majorEastAsia" w:hAnsi="Times New Roman" w:hint="eastAsia"/>
+          <w:szCs w:val="21"/>
+        </w:rPr>
+        <w:t>height</w:t>
+      </w:r>
+      <w:r>
+        <w:rPr>
+          <w:rFonts w:ascii="Times New Roman" w:eastAsiaTheme="majorEastAsia" w:hAnsi="Times New Roman"/>
+          <w:szCs w:val="21"/>
+        </w:rPr>
+        <w:t>_r</w:t>
+      </w:r>
+      <w:r>
+        <w:rPr>
+          <w:rFonts w:ascii="Times New Roman" w:eastAsiaTheme="majorEastAsia" w:hAnsi="Times New Roman"/>
+          <w:szCs w:val="21"/>
+        </w:rPr>
+        <w:t>)</w:t>
       </w:r>
       <w:r>
         <w:rPr>
@@ -6326,6 +8161,32 @@
           <w:szCs w:val="21"/>
         </w:rPr>
         <w:t>。</w:t>
+      </w:r>
+    </w:p>
+    <w:p>
+      <w:pPr>
+        <w:pStyle w:val="3"/>
+        <w:spacing w:line="360" w:lineRule="auto"/>
+        <w:rPr>
+          <w:rFonts w:ascii="黑体" w:eastAsia="黑体" w:hAnsi="黑体" w:hint="eastAsia"/>
+          <w:b w:val="0"/>
+          <w:sz w:val="24"/>
+          <w:szCs w:val="24"/>
+        </w:rPr>
+      </w:pPr>
+      <w:r>
+        <w:rPr>
+          <w:rFonts w:ascii="Times New Roman" w:eastAsiaTheme="majorEastAsia" w:hAnsi="Times New Roman" w:hint="eastAsia"/>
+          <w:szCs w:val="21"/>
+        </w:rPr>
+        <w:t>位置偏差</w:t>
+      </w:r>
+      <w:r>
+        <w:rPr>
+          <w:rFonts w:ascii="Times New Roman" w:eastAsiaTheme="majorEastAsia" w:hAnsi="Times New Roman" w:hint="eastAsia"/>
+          <w:szCs w:val="21"/>
+        </w:rPr>
+        <w:t xml:space="preserve"> </w:t>
       </w:r>
     </w:p>
     <w:p>
@@ -6343,7 +8204,254 @@
           <w:rFonts w:ascii="Times New Roman" w:eastAsiaTheme="majorEastAsia" w:hAnsi="Times New Roman" w:hint="eastAsia"/>
           <w:szCs w:val="21"/>
         </w:rPr>
-        <w:t>与</w:t>
+        <w:t>位置偏差采用</w:t>
+      </w:r>
+      <w:r>
+        <w:rPr>
+          <w:rFonts w:ascii="微软雅黑" w:eastAsia="微软雅黑" w:hAnsi="微软雅黑" w:hint="eastAsia"/>
+          <w:color w:val="4D4D4D"/>
+          <w:shd w:val="clear" w:color="auto" w:fill="FFFFFF"/>
+        </w:rPr>
+        <w:t>交并比</w:t>
+      </w:r>
+      <w:r>
+        <w:rPr>
+          <w:rFonts w:ascii="Times New Roman" w:eastAsiaTheme="majorEastAsia" w:hAnsi="Times New Roman" w:hint="eastAsia"/>
+          <w:szCs w:val="21"/>
+        </w:rPr>
+        <w:t>I</w:t>
+      </w:r>
+      <w:r>
+        <w:rPr>
+          <w:rFonts w:ascii="Times New Roman" w:eastAsiaTheme="majorEastAsia" w:hAnsi="Times New Roman"/>
+          <w:szCs w:val="21"/>
+        </w:rPr>
+        <w:t>OU</w:t>
+      </w:r>
+      <w:r>
+        <w:rPr>
+          <w:rFonts w:ascii="微软雅黑" w:eastAsia="微软雅黑" w:hAnsi="微软雅黑" w:hint="eastAsia"/>
+          <w:color w:val="4D4D4D"/>
+          <w:shd w:val="clear" w:color="auto" w:fill="FFFFFF"/>
+        </w:rPr>
+        <w:t>（Intersection over Union）</w:t>
+      </w:r>
+      <w:r>
+        <w:rPr>
+          <w:rFonts w:ascii="Times New Roman" w:eastAsiaTheme="majorEastAsia" w:hAnsi="Times New Roman" w:hint="eastAsia"/>
+          <w:szCs w:val="21"/>
+        </w:rPr>
+        <w:t>进行评价，</w:t>
+      </w:r>
+      <w:r>
+        <w:rPr>
+          <w:rFonts w:ascii="Times New Roman" w:eastAsiaTheme="majorEastAsia" w:hAnsi="Times New Roman" w:hint="eastAsia"/>
+          <w:szCs w:val="21"/>
+        </w:rPr>
+        <w:t>顾名思义，</w:t>
+      </w:r>
+      <w:r>
+        <w:rPr>
+          <w:rFonts w:ascii="Times New Roman" w:eastAsiaTheme="majorEastAsia" w:hAnsi="Times New Roman" w:hint="eastAsia"/>
+          <w:szCs w:val="21"/>
+        </w:rPr>
+        <w:t>I</w:t>
+      </w:r>
+      <w:r>
+        <w:rPr>
+          <w:rFonts w:ascii="Times New Roman" w:eastAsiaTheme="majorEastAsia" w:hAnsi="Times New Roman"/>
+          <w:szCs w:val="21"/>
+        </w:rPr>
+        <w:t>OU</w:t>
+      </w:r>
+      <w:r>
+        <w:rPr>
+          <w:rFonts w:ascii="Times New Roman" w:eastAsiaTheme="majorEastAsia" w:hAnsi="Times New Roman" w:hint="eastAsia"/>
+          <w:szCs w:val="21"/>
+        </w:rPr>
+        <w:t>为两个集合的交集与并集之比，即：</w:t>
+      </w:r>
+      <m:oMath>
+        <m:r>
+          <w:rPr>
+            <w:rFonts w:ascii="Cambria Math" w:eastAsiaTheme="majorEastAsia" w:hAnsi="Cambria Math"/>
+            <w:szCs w:val="21"/>
+          </w:rPr>
+          <m:t xml:space="preserve">IOU= </m:t>
+        </m:r>
+        <m:f>
+          <m:fPr>
+            <m:type m:val="lin"/>
+            <m:ctrlPr>
+              <w:rPr>
+                <w:rFonts w:ascii="Cambria Math" w:eastAsiaTheme="majorEastAsia" w:hAnsi="Cambria Math"/>
+                <w:i/>
+                <w:szCs w:val="21"/>
+              </w:rPr>
+            </m:ctrlPr>
+          </m:fPr>
+          <m:num>
+            <m:r>
+              <w:rPr>
+                <w:rFonts w:ascii="Cambria Math" w:eastAsiaTheme="majorEastAsia" w:hAnsi="Cambria Math"/>
+                <w:szCs w:val="21"/>
+              </w:rPr>
+              <m:t>(A∩B)</m:t>
+            </m:r>
+          </m:num>
+          <m:den>
+            <m:r>
+              <w:rPr>
+                <w:rFonts w:ascii="Cambria Math" w:eastAsiaTheme="majorEastAsia" w:hAnsi="Cambria Math"/>
+                <w:szCs w:val="21"/>
+              </w:rPr>
+              <m:t>(A∪B)</m:t>
+            </m:r>
+          </m:den>
+        </m:f>
+      </m:oMath>
+      <w:r>
+        <w:rPr>
+          <w:rFonts w:ascii="Times New Roman" w:eastAsiaTheme="majorEastAsia" w:hAnsi="Times New Roman" w:hint="eastAsia"/>
+          <w:szCs w:val="21"/>
+        </w:rPr>
+        <w:t>。</w:t>
+      </w:r>
+    </w:p>
+    <w:p>
+      <w:pPr>
+        <w:spacing w:line="360" w:lineRule="auto"/>
+        <w:ind w:firstLine="420"/>
+        <w:jc w:val="center"/>
+        <w:rPr>
+          <w:rFonts w:ascii="Times New Roman" w:eastAsiaTheme="majorEastAsia" w:hAnsi="Times New Roman"/>
+          <w:szCs w:val="21"/>
+        </w:rPr>
+      </w:pPr>
+      <w:r>
+        <w:rPr>
+          <w:noProof/>
+        </w:rPr>
+        <w:drawing>
+          <wp:inline distT="0" distB="0" distL="0" distR="0" wp14:anchorId="69AEE5EA" wp14:editId="75B74282">
+            <wp:extent cx="2771429" cy="2314286"/>
+            <wp:effectExtent l="0" t="0" r="0" b="0"/>
+            <wp:docPr id="7" name="图片 7"/>
+            <wp:cNvGraphicFramePr>
+              <a:graphicFrameLocks xmlns:a="http://schemas.openxmlformats.org/drawingml/2006/main" noChangeAspect="1"/>
+            </wp:cNvGraphicFramePr>
+            <a:graphic xmlns:a="http://schemas.openxmlformats.org/drawingml/2006/main">
+              <a:graphicData uri="http://schemas.openxmlformats.org/drawingml/2006/picture">
+                <pic:pic xmlns:pic="http://schemas.openxmlformats.org/drawingml/2006/picture">
+                  <pic:nvPicPr>
+                    <pic:cNvPr id="1" name=""/>
+                    <pic:cNvPicPr/>
+                  </pic:nvPicPr>
+                  <pic:blipFill>
+                    <a:blip r:embed="rId14"/>
+                    <a:stretch>
+                      <a:fillRect/>
+                    </a:stretch>
+                  </pic:blipFill>
+                  <pic:spPr>
+                    <a:xfrm>
+                      <a:off x="0" y="0"/>
+                      <a:ext cx="2771429" cy="2314286"/>
+                    </a:xfrm>
+                    <a:prstGeom prst="rect">
+                      <a:avLst/>
+                    </a:prstGeom>
+                  </pic:spPr>
+                </pic:pic>
+              </a:graphicData>
+            </a:graphic>
+          </wp:inline>
+        </w:drawing>
+      </w:r>
+    </w:p>
+    <w:p>
+      <w:pPr>
+        <w:spacing w:line="360" w:lineRule="auto"/>
+        <w:ind w:firstLine="420"/>
+        <w:jc w:val="center"/>
+        <w:rPr>
+          <w:rFonts w:ascii="Times New Roman" w:eastAsiaTheme="majorEastAsia" w:hAnsi="Times New Roman" w:hint="eastAsia"/>
+          <w:szCs w:val="21"/>
+        </w:rPr>
+      </w:pPr>
+      <w:r>
+        <w:rPr>
+          <w:rFonts w:ascii="Times New Roman" w:eastAsiaTheme="majorEastAsia" w:hAnsi="Times New Roman" w:hint="eastAsia"/>
+          <w:szCs w:val="21"/>
+        </w:rPr>
+        <w:t>图</w:t>
+      </w:r>
+      <w:r>
+        <w:rPr>
+          <w:rFonts w:ascii="Times New Roman" w:eastAsiaTheme="majorEastAsia" w:hAnsi="Times New Roman" w:hint="eastAsia"/>
+          <w:szCs w:val="21"/>
+        </w:rPr>
+        <w:t>4</w:t>
+      </w:r>
+      <w:r>
+        <w:rPr>
+          <w:rFonts w:ascii="Times New Roman" w:eastAsiaTheme="majorEastAsia" w:hAnsi="Times New Roman"/>
+          <w:szCs w:val="21"/>
+        </w:rPr>
+        <w:t xml:space="preserve"> </w:t>
+      </w:r>
+      <w:r>
+        <w:rPr>
+          <w:rFonts w:ascii="Times New Roman" w:eastAsiaTheme="majorEastAsia" w:hAnsi="Times New Roman" w:hint="eastAsia"/>
+          <w:szCs w:val="21"/>
+        </w:rPr>
+        <w:t>单帧图像的</w:t>
+      </w:r>
+      <w:r>
+        <w:rPr>
+          <w:rFonts w:ascii="Times New Roman" w:eastAsiaTheme="majorEastAsia" w:hAnsi="Times New Roman"/>
+          <w:szCs w:val="21"/>
+        </w:rPr>
+        <w:t>IOU</w:t>
+      </w:r>
+      <w:r>
+        <w:rPr>
+          <w:rFonts w:ascii="Times New Roman" w:eastAsiaTheme="majorEastAsia" w:hAnsi="Times New Roman" w:hint="eastAsia"/>
+          <w:szCs w:val="21"/>
+        </w:rPr>
+        <w:t>计算</w:t>
+      </w:r>
+    </w:p>
+    <w:p>
+      <w:pPr>
+        <w:spacing w:line="360" w:lineRule="auto"/>
+        <w:ind w:firstLine="420"/>
+        <w:jc w:val="left"/>
+        <w:rPr>
+          <w:rFonts w:ascii="Times New Roman" w:eastAsiaTheme="majorEastAsia" w:hAnsi="Times New Roman"/>
+          <w:szCs w:val="21"/>
+        </w:rPr>
+      </w:pPr>
+      <w:r>
+        <w:rPr>
+          <w:rFonts w:ascii="Times New Roman" w:eastAsiaTheme="majorEastAsia" w:hAnsi="Times New Roman" w:hint="eastAsia"/>
+          <w:szCs w:val="21"/>
+        </w:rPr>
+        <w:t>I</w:t>
+      </w:r>
+      <w:r>
+        <w:rPr>
+          <w:rFonts w:ascii="Times New Roman" w:eastAsiaTheme="majorEastAsia" w:hAnsi="Times New Roman"/>
+          <w:szCs w:val="21"/>
+        </w:rPr>
+        <w:t>OU</w:t>
+      </w:r>
+      <w:r>
+        <w:rPr>
+          <w:rFonts w:ascii="Times New Roman" w:eastAsiaTheme="majorEastAsia" w:hAnsi="Times New Roman" w:hint="eastAsia"/>
+          <w:szCs w:val="21"/>
+        </w:rPr>
+        <w:t>在相同图像帧之间进行计算，使用基准方法得到</w:t>
       </w:r>
       <w:r>
         <w:rPr>
@@ -6357,14 +8465,236 @@
           <w:rFonts w:ascii="Times New Roman" w:eastAsiaTheme="majorEastAsia" w:hAnsi="Times New Roman"/>
           <w:szCs w:val="21"/>
         </w:rPr>
-        <w:t>enchmark</w:t>
-      </w:r>
-      <w:r>
-        <w:rPr>
-          <w:rFonts w:ascii="Times New Roman" w:eastAsiaTheme="majorEastAsia" w:hAnsi="Times New Roman" w:hint="eastAsia"/>
-          <w:szCs w:val="21"/>
-        </w:rPr>
-        <w:t>对比，位置偏差计算公式为：</w:t>
+        <w:t>enchmark bbox</w:t>
+      </w:r>
+      <w:r>
+        <w:rPr>
+          <w:rFonts w:ascii="Times New Roman" w:eastAsiaTheme="majorEastAsia" w:hAnsi="Times New Roman" w:hint="eastAsia"/>
+          <w:szCs w:val="21"/>
+        </w:rPr>
+        <w:t>，使用优化方法得到</w:t>
+      </w:r>
+      <w:r>
+        <w:rPr>
+          <w:rFonts w:ascii="Times New Roman" w:eastAsiaTheme="majorEastAsia" w:hAnsi="Times New Roman" w:hint="eastAsia"/>
+          <w:szCs w:val="21"/>
+        </w:rPr>
+        <w:t>r</w:t>
+      </w:r>
+      <w:r>
+        <w:rPr>
+          <w:rFonts w:ascii="Times New Roman" w:eastAsiaTheme="majorEastAsia" w:hAnsi="Times New Roman"/>
+          <w:szCs w:val="21"/>
+        </w:rPr>
+        <w:t>eal bbox</w:t>
+      </w:r>
+      <w:r>
+        <w:rPr>
+          <w:rFonts w:ascii="Times New Roman" w:eastAsiaTheme="majorEastAsia" w:hAnsi="Times New Roman" w:hint="eastAsia"/>
+          <w:szCs w:val="21"/>
+        </w:rPr>
+        <w:t>，则该帧图像的</w:t>
+      </w:r>
+      <w:r>
+        <w:rPr>
+          <w:rFonts w:ascii="Times New Roman" w:eastAsiaTheme="majorEastAsia" w:hAnsi="Times New Roman" w:hint="eastAsia"/>
+          <w:szCs w:val="21"/>
+        </w:rPr>
+        <w:t>I</w:t>
+      </w:r>
+      <w:r>
+        <w:rPr>
+          <w:rFonts w:ascii="Times New Roman" w:eastAsiaTheme="majorEastAsia" w:hAnsi="Times New Roman"/>
+          <w:szCs w:val="21"/>
+        </w:rPr>
+        <w:t>OU</w:t>
+      </w:r>
+      <w:r>
+        <w:rPr>
+          <w:rFonts w:ascii="Times New Roman" w:eastAsiaTheme="majorEastAsia" w:hAnsi="Times New Roman" w:hint="eastAsia"/>
+          <w:szCs w:val="21"/>
+        </w:rPr>
+        <w:t>=</w:t>
+      </w:r>
+      <w:r>
+        <w:rPr>
+          <w:rFonts w:ascii="Times New Roman" w:eastAsiaTheme="majorEastAsia" w:hAnsi="Times New Roman"/>
+          <w:szCs w:val="21"/>
+        </w:rPr>
+        <w:t>area_intersection / (area_benchmark_bbox + area_real_bbox – area_intersection)</w:t>
+      </w:r>
+      <w:r>
+        <w:rPr>
+          <w:rFonts w:ascii="Times New Roman" w:eastAsiaTheme="majorEastAsia" w:hAnsi="Times New Roman" w:hint="eastAsia"/>
+          <w:szCs w:val="21"/>
+        </w:rPr>
+        <w:t>。对所有</w:t>
+      </w:r>
+      <w:r>
+        <w:rPr>
+          <w:rFonts w:ascii="Times New Roman" w:eastAsiaTheme="majorEastAsia" w:hAnsi="Times New Roman"/>
+          <w:szCs w:val="21"/>
+        </w:rPr>
+        <w:t>1620</w:t>
+      </w:r>
+      <w:r>
+        <w:rPr>
+          <w:rFonts w:ascii="Times New Roman" w:eastAsiaTheme="majorEastAsia" w:hAnsi="Times New Roman" w:hint="eastAsia"/>
+          <w:szCs w:val="21"/>
+        </w:rPr>
+        <w:t>帧</w:t>
+      </w:r>
+      <w:r>
+        <w:rPr>
+          <w:rFonts w:ascii="Times New Roman" w:eastAsiaTheme="majorEastAsia" w:hAnsi="Times New Roman" w:hint="eastAsia"/>
+          <w:szCs w:val="21"/>
+        </w:rPr>
+        <w:t>均计算</w:t>
+      </w:r>
+      <w:r>
+        <w:rPr>
+          <w:rFonts w:ascii="Times New Roman" w:eastAsiaTheme="majorEastAsia" w:hAnsi="Times New Roman" w:hint="eastAsia"/>
+          <w:szCs w:val="21"/>
+        </w:rPr>
+        <w:t>I</w:t>
+      </w:r>
+      <w:r>
+        <w:rPr>
+          <w:rFonts w:ascii="Times New Roman" w:eastAsiaTheme="majorEastAsia" w:hAnsi="Times New Roman"/>
+          <w:szCs w:val="21"/>
+        </w:rPr>
+        <w:t>OU</w:t>
+      </w:r>
+      <w:r>
+        <w:rPr>
+          <w:rFonts w:ascii="Times New Roman" w:eastAsiaTheme="majorEastAsia" w:hAnsi="Times New Roman" w:hint="eastAsia"/>
+          <w:szCs w:val="21"/>
+        </w:rPr>
+        <w:t>，最后得到该段视频的平均</w:t>
+      </w:r>
+      <w:r>
+        <w:rPr>
+          <w:rFonts w:ascii="Times New Roman" w:eastAsiaTheme="majorEastAsia" w:hAnsi="Times New Roman" w:hint="eastAsia"/>
+          <w:szCs w:val="21"/>
+        </w:rPr>
+        <w:t>I</w:t>
+      </w:r>
+      <w:r>
+        <w:rPr>
+          <w:rFonts w:ascii="Times New Roman" w:eastAsiaTheme="majorEastAsia" w:hAnsi="Times New Roman"/>
+          <w:szCs w:val="21"/>
+        </w:rPr>
+        <w:t>OU</w:t>
+      </w:r>
+      <w:r>
+        <w:rPr>
+          <w:rFonts w:ascii="Times New Roman" w:eastAsiaTheme="majorEastAsia" w:hAnsi="Times New Roman" w:hint="eastAsia"/>
+          <w:szCs w:val="21"/>
+        </w:rPr>
+        <w:t>。</w:t>
+      </w:r>
+    </w:p>
+    <w:p>
+      <w:pPr>
+        <w:pStyle w:val="3"/>
+        <w:spacing w:line="360" w:lineRule="auto"/>
+        <w:rPr>
+          <w:rFonts w:ascii="黑体" w:eastAsia="黑体" w:hAnsi="黑体" w:hint="eastAsia"/>
+          <w:b w:val="0"/>
+          <w:sz w:val="24"/>
+          <w:szCs w:val="24"/>
+        </w:rPr>
+      </w:pPr>
+      <w:r>
+        <w:rPr>
+          <w:rFonts w:ascii="Times New Roman" w:eastAsiaTheme="majorEastAsia" w:hAnsi="Times New Roman" w:hint="eastAsia"/>
+          <w:szCs w:val="21"/>
+        </w:rPr>
+        <w:t>速度提升</w:t>
+      </w:r>
+    </w:p>
+    <w:p>
+      <w:pPr>
+        <w:spacing w:line="360" w:lineRule="auto"/>
+        <w:ind w:firstLine="420"/>
+        <w:jc w:val="left"/>
+        <w:rPr>
+          <w:rFonts w:ascii="Times New Roman" w:eastAsiaTheme="majorEastAsia" w:hAnsi="Times New Roman" w:hint="eastAsia"/>
+          <w:szCs w:val="21"/>
+        </w:rPr>
+      </w:pPr>
+      <w:r>
+        <w:rPr>
+          <w:rFonts w:ascii="Times New Roman" w:eastAsiaTheme="majorEastAsia" w:hAnsi="Times New Roman" w:hint="eastAsia"/>
+          <w:szCs w:val="21"/>
+        </w:rPr>
+        <w:t>位置偏差采用</w:t>
+      </w:r>
+      <w:r>
+        <w:rPr>
+          <w:rFonts w:ascii="微软雅黑" w:eastAsia="微软雅黑" w:hAnsi="微软雅黑" w:hint="eastAsia"/>
+          <w:color w:val="4D4D4D"/>
+          <w:shd w:val="clear" w:color="auto" w:fill="FFFFFF"/>
+        </w:rPr>
+        <w:t>交并比</w:t>
+      </w:r>
+      <w:r>
+        <w:rPr>
+          <w:rFonts w:ascii="Times New Roman" w:eastAsiaTheme="majorEastAsia" w:hAnsi="Times New Roman" w:hint="eastAsia"/>
+          <w:szCs w:val="21"/>
+        </w:rPr>
+        <w:t>I</w:t>
+      </w:r>
+      <w:r>
+        <w:rPr>
+          <w:rFonts w:ascii="Times New Roman" w:eastAsiaTheme="majorEastAsia" w:hAnsi="Times New Roman"/>
+          <w:szCs w:val="21"/>
+        </w:rPr>
+        <w:t>OU</w:t>
+      </w:r>
+      <w:r>
+        <w:rPr>
+          <w:rFonts w:ascii="微软雅黑" w:eastAsia="微软雅黑" w:hAnsi="微软雅黑" w:hint="eastAsia"/>
+          <w:color w:val="4D4D4D"/>
+          <w:shd w:val="clear" w:color="auto" w:fill="FFFFFF"/>
+        </w:rPr>
+        <w:t>（Intersection over Union）</w:t>
+      </w:r>
+      <w:r>
+        <w:rPr>
+          <w:rFonts w:ascii="Times New Roman" w:eastAsiaTheme="majorEastAsia" w:hAnsi="Times New Roman" w:hint="eastAsia"/>
+          <w:szCs w:val="21"/>
+        </w:rPr>
+        <w:t>进行评价，顾名思义，</w:t>
+      </w:r>
+      <w:r>
+        <w:rPr>
+          <w:rFonts w:ascii="Times New Roman" w:eastAsiaTheme="majorEastAsia" w:hAnsi="Times New Roman" w:hint="eastAsia"/>
+          <w:szCs w:val="21"/>
+        </w:rPr>
+        <w:t>I</w:t>
+      </w:r>
+      <w:r>
+        <w:rPr>
+          <w:rFonts w:ascii="Times New Roman" w:eastAsiaTheme="majorEastAsia" w:hAnsi="Times New Roman"/>
+          <w:szCs w:val="21"/>
+        </w:rPr>
+        <w:t>OU</w:t>
+      </w:r>
+      <w:r>
+        <w:rPr>
+          <w:rFonts w:ascii="Times New Roman" w:eastAsiaTheme="majorEastAsia" w:hAnsi="Times New Roman" w:hint="eastAsia"/>
+          <w:szCs w:val="21"/>
+        </w:rPr>
+        <w:t>为</w:t>
+      </w:r>
+      <w:r>
+        <w:rPr>
+          <w:rFonts w:ascii="Times New Roman" w:eastAsiaTheme="majorEastAsia" w:hAnsi="Times New Roman" w:hint="eastAsia"/>
+          <w:szCs w:val="21"/>
+        </w:rPr>
+        <w:lastRenderedPageBreak/>
+        <w:t>两个集合的交集与并集之</w:t>
       </w:r>
     </w:p>
     <w:p>
@@ -6983,7 +9313,21 @@
           <w:rFonts w:ascii="Times New Roman" w:eastAsiaTheme="majorEastAsia" w:hAnsi="Times New Roman"/>
           <w:szCs w:val="21"/>
         </w:rPr>
-        <w:t>10</w:t>
+        <w:t>1</w:t>
+      </w:r>
+      <w:r>
+        <w:rPr>
+          <w:rFonts w:ascii="Times New Roman" w:eastAsiaTheme="majorEastAsia" w:hAnsi="Times New Roman"/>
+          <w:szCs w:val="21"/>
+        </w:rPr>
+        <w:t>0</w:t>
+      </w:r>
+      <w:r>
+        <w:rPr>
+          <w:rFonts w:ascii="Times New Roman" w:eastAsiaTheme="majorEastAsia" w:hAnsi="Times New Roman"/>
+          <w:szCs w:val="21"/>
+        </w:rPr>
+        <w:t>0</w:t>
       </w:r>
       <w:r>
         <w:rPr>
@@ -7024,6 +9368,54 @@
           <w:szCs w:val="21"/>
         </w:rPr>
       </w:pPr>
+      <w:r>
+        <w:rPr>
+          <w:rFonts w:ascii="Times New Roman" w:eastAsiaTheme="majorEastAsia" w:hAnsi="Times New Roman"/>
+          <w:noProof/>
+          <w:szCs w:val="21"/>
+        </w:rPr>
+        <w:drawing>
+          <wp:inline distT="0" distB="0" distL="0" distR="0" wp14:anchorId="69FDB1B6" wp14:editId="4EB5ECE7">
+            <wp:extent cx="5274310" cy="3091815"/>
+            <wp:effectExtent l="0" t="0" r="2540" b="0"/>
+            <wp:docPr id="4" name="图片 4"/>
+            <wp:cNvGraphicFramePr>
+              <a:graphicFrameLocks xmlns:a="http://schemas.openxmlformats.org/drawingml/2006/main" noChangeAspect="1"/>
+            </wp:cNvGraphicFramePr>
+            <a:graphic xmlns:a="http://schemas.openxmlformats.org/drawingml/2006/main">
+              <a:graphicData uri="http://schemas.openxmlformats.org/drawingml/2006/picture">
+                <pic:pic xmlns:pic="http://schemas.openxmlformats.org/drawingml/2006/picture">
+                  <pic:nvPicPr>
+                    <pic:cNvPr id="4" name="曲线图.png"/>
+                    <pic:cNvPicPr/>
+                  </pic:nvPicPr>
+                  <pic:blipFill>
+                    <a:blip r:embed="rId15">
+                      <a:extLst>
+                        <a:ext uri="{28A0092B-C50C-407E-A947-70E740481C1C}">
+                          <a14:useLocalDpi xmlns:a14="http://schemas.microsoft.com/office/drawing/2010/main" val="0"/>
+                        </a:ext>
+                      </a:extLst>
+                    </a:blip>
+                    <a:stretch>
+                      <a:fillRect/>
+                    </a:stretch>
+                  </pic:blipFill>
+                  <pic:spPr>
+                    <a:xfrm>
+                      <a:off x="0" y="0"/>
+                      <a:ext cx="5274310" cy="3091815"/>
+                    </a:xfrm>
+                    <a:prstGeom prst="rect">
+                      <a:avLst/>
+                    </a:prstGeom>
+                  </pic:spPr>
+                </pic:pic>
+              </a:graphicData>
+            </a:graphic>
+          </wp:inline>
+        </w:drawing>
+      </w:r>
     </w:p>
     <w:p>
       <w:pPr>
@@ -7297,6 +9689,7 @@
           <w:sz w:val="24"/>
           <w:szCs w:val="24"/>
         </w:rPr>
+        <w:lastRenderedPageBreak/>
         <w:t>结束语</w:t>
       </w:r>
     </w:p>
@@ -7588,7 +9981,6 @@
           <w:rFonts w:ascii="Times New Roman" w:eastAsiaTheme="majorEastAsia" w:hAnsi="Times New Roman"/>
           <w:szCs w:val="21"/>
         </w:rPr>
-        <w:lastRenderedPageBreak/>
         <w:t>解决</w:t>
       </w:r>
       <w:r>
@@ -8176,9 +10568,9 @@
       </w:r>
     </w:p>
     <w:sectPr>
-      <w:headerReference w:type="default" r:id="rId12"/>
-      <w:footerReference w:type="default" r:id="rId13"/>
-      <w:headerReference w:type="first" r:id="rId14"/>
+      <w:headerReference w:type="default" r:id="rId16"/>
+      <w:footerReference w:type="default" r:id="rId17"/>
+      <w:headerReference w:type="first" r:id="rId18"/>
       <w:pgSz w:w="11906" w:h="16838"/>
       <w:pgMar w:top="1440" w:right="1800" w:bottom="1440" w:left="1800" w:header="851" w:footer="992" w:gutter="0"/>
       <w:cols w:space="720"/>
@@ -8190,7 +10582,7 @@
 </file>
 
 <file path=word/endnotes.xml><?xml version="1.0" encoding="utf-8"?>
-<w:endnotes xmlns:wpc="http://schemas.microsoft.com/office/word/2010/wordprocessingCanvas" xmlns:cx="http://schemas.microsoft.com/office/drawing/2014/chartex" xmlns:cx1="http://schemas.microsoft.com/office/drawing/2015/9/8/chartex" xmlns:mc="http://schemas.openxmlformats.org/markup-compatibility/2006" xmlns:o="urn:schemas-microsoft-com:office:office" xmlns:r="http://schemas.openxmlformats.org/officeDocument/2006/relationships" xmlns:m="http://schemas.openxmlformats.org/officeDocument/2006/math" xmlns:v="urn:schemas-microsoft-com:vml" xmlns:wp14="http://schemas.microsoft.com/office/word/2010/wordprocessingDrawing" xmlns:wp="http://schemas.openxmlformats.org/drawingml/2006/wordprocessingDrawing" xmlns:w10="urn:schemas-microsoft-com:office:word" xmlns:w="http://schemas.openxmlformats.org/wordprocessingml/2006/main" xmlns:w14="http://schemas.microsoft.com/office/word/2010/wordml" xmlns:w15="http://schemas.microsoft.com/office/word/2012/wordml" xmlns:w16se="http://schemas.microsoft.com/office/word/2015/wordml/symex" xmlns:wpg="http://schemas.microsoft.com/office/word/2010/wordprocessingGroup" xmlns:wpi="http://schemas.microsoft.com/office/word/2010/wordprocessingInk" xmlns:wne="http://schemas.microsoft.com/office/word/2006/wordml" xmlns:wps="http://schemas.microsoft.com/office/word/2010/wordprocessingShape" mc:Ignorable="w14 w15 w16se wp14">
+<w:endnotes xmlns:wpc="http://schemas.microsoft.com/office/word/2010/wordprocessingCanvas" xmlns:cx="http://schemas.microsoft.com/office/drawing/2014/chartex" xmlns:cx1="http://schemas.microsoft.com/office/drawing/2015/9/8/chartex" xmlns:cx2="http://schemas.microsoft.com/office/drawing/2015/10/21/chartex" xmlns:cx3="http://schemas.microsoft.com/office/drawing/2016/5/9/chartex" xmlns:cx4="http://schemas.microsoft.com/office/drawing/2016/5/10/chartex" xmlns:cx5="http://schemas.microsoft.com/office/drawing/2016/5/11/chartex" xmlns:cx6="http://schemas.microsoft.com/office/drawing/2016/5/12/chartex" xmlns:cx7="http://schemas.microsoft.com/office/drawing/2016/5/13/chartex" xmlns:cx8="http://schemas.microsoft.com/office/drawing/2016/5/14/chartex" xmlns:mc="http://schemas.openxmlformats.org/markup-compatibility/2006" xmlns:aink="http://schemas.microsoft.com/office/drawing/2016/ink" xmlns:am3d="http://schemas.microsoft.com/office/drawing/2017/model3d" xmlns:o="urn:schemas-microsoft-com:office:office" xmlns:r="http://schemas.openxmlformats.org/officeDocument/2006/relationships" xmlns:m="http://schemas.openxmlformats.org/officeDocument/2006/math" xmlns:v="urn:schemas-microsoft-com:vml" xmlns:wp14="http://schemas.microsoft.com/office/word/2010/wordprocessingDrawing" xmlns:wp="http://schemas.openxmlformats.org/drawingml/2006/wordprocessingDrawing" xmlns:w10="urn:schemas-microsoft-com:office:word" xmlns:w="http://schemas.openxmlformats.org/wordprocessingml/2006/main" xmlns:w14="http://schemas.microsoft.com/office/word/2010/wordml" xmlns:w15="http://schemas.microsoft.com/office/word/2012/wordml" xmlns:w16cex="http://schemas.microsoft.com/office/word/2018/wordml/cex" xmlns:w16cid="http://schemas.microsoft.com/office/word/2016/wordml/cid" xmlns:w16="http://schemas.microsoft.com/office/word/2018/wordml" xmlns:w16se="http://schemas.microsoft.com/office/word/2015/wordml/symex" xmlns:wpg="http://schemas.microsoft.com/office/word/2010/wordprocessingGroup" xmlns:wpi="http://schemas.microsoft.com/office/word/2010/wordprocessingInk" xmlns:wne="http://schemas.microsoft.com/office/word/2006/wordml" xmlns:wps="http://schemas.microsoft.com/office/word/2010/wordprocessingShape" mc:Ignorable="w14 w15 w16se w16cid w16 w16cex wp14">
   <w:endnote w:type="separator" w:id="-1">
     <w:p>
       <w:r>
@@ -8209,7 +10601,7 @@
 </file>
 
 <file path=word/footer1.xml><?xml version="1.0" encoding="utf-8"?>
-<w:ftr xmlns:wpc="http://schemas.microsoft.com/office/word/2010/wordprocessingCanvas" xmlns:cx="http://schemas.microsoft.com/office/drawing/2014/chartex" xmlns:cx1="http://schemas.microsoft.com/office/drawing/2015/9/8/chartex" xmlns:mc="http://schemas.openxmlformats.org/markup-compatibility/2006" xmlns:o="urn:schemas-microsoft-com:office:office" xmlns:r="http://schemas.openxmlformats.org/officeDocument/2006/relationships" xmlns:m="http://schemas.openxmlformats.org/officeDocument/2006/math" xmlns:v="urn:schemas-microsoft-com:vml" xmlns:wp14="http://schemas.microsoft.com/office/word/2010/wordprocessingDrawing" xmlns:wp="http://schemas.openxmlformats.org/drawingml/2006/wordprocessingDrawing" xmlns:w10="urn:schemas-microsoft-com:office:word" xmlns:w="http://schemas.openxmlformats.org/wordprocessingml/2006/main" xmlns:w14="http://schemas.microsoft.com/office/word/2010/wordml" xmlns:w15="http://schemas.microsoft.com/office/word/2012/wordml" xmlns:w16se="http://schemas.microsoft.com/office/word/2015/wordml/symex" xmlns:wpg="http://schemas.microsoft.com/office/word/2010/wordprocessingGroup" xmlns:wpi="http://schemas.microsoft.com/office/word/2010/wordprocessingInk" xmlns:wne="http://schemas.microsoft.com/office/word/2006/wordml" xmlns:wps="http://schemas.microsoft.com/office/word/2010/wordprocessingShape" mc:Ignorable="w14 w15 w16se wp14">
+<w:ftr xmlns:wpc="http://schemas.microsoft.com/office/word/2010/wordprocessingCanvas" xmlns:cx="http://schemas.microsoft.com/office/drawing/2014/chartex" xmlns:cx1="http://schemas.microsoft.com/office/drawing/2015/9/8/chartex" xmlns:cx2="http://schemas.microsoft.com/office/drawing/2015/10/21/chartex" xmlns:cx3="http://schemas.microsoft.com/office/drawing/2016/5/9/chartex" xmlns:cx4="http://schemas.microsoft.com/office/drawing/2016/5/10/chartex" xmlns:cx5="http://schemas.microsoft.com/office/drawing/2016/5/11/chartex" xmlns:cx6="http://schemas.microsoft.com/office/drawing/2016/5/12/chartex" xmlns:cx7="http://schemas.microsoft.com/office/drawing/2016/5/13/chartex" xmlns:cx8="http://schemas.microsoft.com/office/drawing/2016/5/14/chartex" xmlns:mc="http://schemas.openxmlformats.org/markup-compatibility/2006" xmlns:aink="http://schemas.microsoft.com/office/drawing/2016/ink" xmlns:am3d="http://schemas.microsoft.com/office/drawing/2017/model3d" xmlns:o="urn:schemas-microsoft-com:office:office" xmlns:r="http://schemas.openxmlformats.org/officeDocument/2006/relationships" xmlns:m="http://schemas.openxmlformats.org/officeDocument/2006/math" xmlns:v="urn:schemas-microsoft-com:vml" xmlns:wp14="http://schemas.microsoft.com/office/word/2010/wordprocessingDrawing" xmlns:wp="http://schemas.openxmlformats.org/drawingml/2006/wordprocessingDrawing" xmlns:w10="urn:schemas-microsoft-com:office:word" xmlns:w="http://schemas.openxmlformats.org/wordprocessingml/2006/main" xmlns:w14="http://schemas.microsoft.com/office/word/2010/wordml" xmlns:w15="http://schemas.microsoft.com/office/word/2012/wordml" xmlns:w16cex="http://schemas.microsoft.com/office/word/2018/wordml/cex" xmlns:w16cid="http://schemas.microsoft.com/office/word/2016/wordml/cid" xmlns:w16="http://schemas.microsoft.com/office/word/2018/wordml" xmlns:w16se="http://schemas.microsoft.com/office/word/2015/wordml/symex" xmlns:wpg="http://schemas.microsoft.com/office/word/2010/wordprocessingGroup" xmlns:wpi="http://schemas.microsoft.com/office/word/2010/wordprocessingInk" xmlns:wne="http://schemas.microsoft.com/office/word/2006/wordml" xmlns:wps="http://schemas.microsoft.com/office/word/2010/wordprocessingShape" mc:Ignorable="w14 w15 w16se w16cid w16 w16cex wp14">
   <w:p>
     <w:pPr>
       <w:pStyle w:val="a8"/>
@@ -8244,7 +10636,7 @@
 </file>
 
 <file path=word/footnotes.xml><?xml version="1.0" encoding="utf-8"?>
-<w:footnotes xmlns:wpc="http://schemas.microsoft.com/office/word/2010/wordprocessingCanvas" xmlns:cx="http://schemas.microsoft.com/office/drawing/2014/chartex" xmlns:cx1="http://schemas.microsoft.com/office/drawing/2015/9/8/chartex" xmlns:mc="http://schemas.openxmlformats.org/markup-compatibility/2006" xmlns:o="urn:schemas-microsoft-com:office:office" xmlns:r="http://schemas.openxmlformats.org/officeDocument/2006/relationships" xmlns:m="http://schemas.openxmlformats.org/officeDocument/2006/math" xmlns:v="urn:schemas-microsoft-com:vml" xmlns:wp14="http://schemas.microsoft.com/office/word/2010/wordprocessingDrawing" xmlns:wp="http://schemas.openxmlformats.org/drawingml/2006/wordprocessingDrawing" xmlns:w10="urn:schemas-microsoft-com:office:word" xmlns:w="http://schemas.openxmlformats.org/wordprocessingml/2006/main" xmlns:w14="http://schemas.microsoft.com/office/word/2010/wordml" xmlns:w15="http://schemas.microsoft.com/office/word/2012/wordml" xmlns:w16se="http://schemas.microsoft.com/office/word/2015/wordml/symex" xmlns:wpg="http://schemas.microsoft.com/office/word/2010/wordprocessingGroup" xmlns:wpi="http://schemas.microsoft.com/office/word/2010/wordprocessingInk" xmlns:wne="http://schemas.microsoft.com/office/word/2006/wordml" xmlns:wps="http://schemas.microsoft.com/office/word/2010/wordprocessingShape" mc:Ignorable="w14 w15 w16se wp14">
+<w:footnotes xmlns:wpc="http://schemas.microsoft.com/office/word/2010/wordprocessingCanvas" xmlns:cx="http://schemas.microsoft.com/office/drawing/2014/chartex" xmlns:cx1="http://schemas.microsoft.com/office/drawing/2015/9/8/chartex" xmlns:cx2="http://schemas.microsoft.com/office/drawing/2015/10/21/chartex" xmlns:cx3="http://schemas.microsoft.com/office/drawing/2016/5/9/chartex" xmlns:cx4="http://schemas.microsoft.com/office/drawing/2016/5/10/chartex" xmlns:cx5="http://schemas.microsoft.com/office/drawing/2016/5/11/chartex" xmlns:cx6="http://schemas.microsoft.com/office/drawing/2016/5/12/chartex" xmlns:cx7="http://schemas.microsoft.com/office/drawing/2016/5/13/chartex" xmlns:cx8="http://schemas.microsoft.com/office/drawing/2016/5/14/chartex" xmlns:mc="http://schemas.openxmlformats.org/markup-compatibility/2006" xmlns:aink="http://schemas.microsoft.com/office/drawing/2016/ink" xmlns:am3d="http://schemas.microsoft.com/office/drawing/2017/model3d" xmlns:o="urn:schemas-microsoft-com:office:office" xmlns:r="http://schemas.openxmlformats.org/officeDocument/2006/relationships" xmlns:m="http://schemas.openxmlformats.org/officeDocument/2006/math" xmlns:v="urn:schemas-microsoft-com:vml" xmlns:wp14="http://schemas.microsoft.com/office/word/2010/wordprocessingDrawing" xmlns:wp="http://schemas.openxmlformats.org/drawingml/2006/wordprocessingDrawing" xmlns:w10="urn:schemas-microsoft-com:office:word" xmlns:w="http://schemas.openxmlformats.org/wordprocessingml/2006/main" xmlns:w14="http://schemas.microsoft.com/office/word/2010/wordml" xmlns:w15="http://schemas.microsoft.com/office/word/2012/wordml" xmlns:w16cex="http://schemas.microsoft.com/office/word/2018/wordml/cex" xmlns:w16cid="http://schemas.microsoft.com/office/word/2016/wordml/cid" xmlns:w16="http://schemas.microsoft.com/office/word/2018/wordml" xmlns:w16se="http://schemas.microsoft.com/office/word/2015/wordml/symex" xmlns:wpg="http://schemas.microsoft.com/office/word/2010/wordprocessingGroup" xmlns:wpi="http://schemas.microsoft.com/office/word/2010/wordprocessingInk" xmlns:wne="http://schemas.microsoft.com/office/word/2006/wordml" xmlns:wps="http://schemas.microsoft.com/office/word/2010/wordprocessingShape" mc:Ignorable="w14 w15 w16se w16cid w16 w16cex wp14">
   <w:footnote w:type="separator" w:id="-1">
     <w:p>
       <w:r>
@@ -8263,7 +10655,7 @@
 </file>
 
 <file path=word/header1.xml><?xml version="1.0" encoding="utf-8"?>
-<w:hdr xmlns:wpc="http://schemas.microsoft.com/office/word/2010/wordprocessingCanvas" xmlns:cx="http://schemas.microsoft.com/office/drawing/2014/chartex" xmlns:cx1="http://schemas.microsoft.com/office/drawing/2015/9/8/chartex" xmlns:mc="http://schemas.openxmlformats.org/markup-compatibility/2006" xmlns:o="urn:schemas-microsoft-com:office:office" xmlns:r="http://schemas.openxmlformats.org/officeDocument/2006/relationships" xmlns:m="http://schemas.openxmlformats.org/officeDocument/2006/math" xmlns:v="urn:schemas-microsoft-com:vml" xmlns:wp14="http://schemas.microsoft.com/office/word/2010/wordprocessingDrawing" xmlns:wp="http://schemas.openxmlformats.org/drawingml/2006/wordprocessingDrawing" xmlns:w10="urn:schemas-microsoft-com:office:word" xmlns:w="http://schemas.openxmlformats.org/wordprocessingml/2006/main" xmlns:w14="http://schemas.microsoft.com/office/word/2010/wordml" xmlns:w15="http://schemas.microsoft.com/office/word/2012/wordml" xmlns:w16se="http://schemas.microsoft.com/office/word/2015/wordml/symex" xmlns:wpg="http://schemas.microsoft.com/office/word/2010/wordprocessingGroup" xmlns:wpi="http://schemas.microsoft.com/office/word/2010/wordprocessingInk" xmlns:wne="http://schemas.microsoft.com/office/word/2006/wordml" xmlns:wps="http://schemas.microsoft.com/office/word/2010/wordprocessingShape" mc:Ignorable="w14 w15 w16se wp14">
+<w:hdr xmlns:wpc="http://schemas.microsoft.com/office/word/2010/wordprocessingCanvas" xmlns:cx="http://schemas.microsoft.com/office/drawing/2014/chartex" xmlns:cx1="http://schemas.microsoft.com/office/drawing/2015/9/8/chartex" xmlns:cx2="http://schemas.microsoft.com/office/drawing/2015/10/21/chartex" xmlns:cx3="http://schemas.microsoft.com/office/drawing/2016/5/9/chartex" xmlns:cx4="http://schemas.microsoft.com/office/drawing/2016/5/10/chartex" xmlns:cx5="http://schemas.microsoft.com/office/drawing/2016/5/11/chartex" xmlns:cx6="http://schemas.microsoft.com/office/drawing/2016/5/12/chartex" xmlns:cx7="http://schemas.microsoft.com/office/drawing/2016/5/13/chartex" xmlns:cx8="http://schemas.microsoft.com/office/drawing/2016/5/14/chartex" xmlns:mc="http://schemas.openxmlformats.org/markup-compatibility/2006" xmlns:aink="http://schemas.microsoft.com/office/drawing/2016/ink" xmlns:am3d="http://schemas.microsoft.com/office/drawing/2017/model3d" xmlns:o="urn:schemas-microsoft-com:office:office" xmlns:r="http://schemas.openxmlformats.org/officeDocument/2006/relationships" xmlns:m="http://schemas.openxmlformats.org/officeDocument/2006/math" xmlns:v="urn:schemas-microsoft-com:vml" xmlns:wp14="http://schemas.microsoft.com/office/word/2010/wordprocessingDrawing" xmlns:wp="http://schemas.openxmlformats.org/drawingml/2006/wordprocessingDrawing" xmlns:w10="urn:schemas-microsoft-com:office:word" xmlns:w="http://schemas.openxmlformats.org/wordprocessingml/2006/main" xmlns:w14="http://schemas.microsoft.com/office/word/2010/wordml" xmlns:w15="http://schemas.microsoft.com/office/word/2012/wordml" xmlns:w16cex="http://schemas.microsoft.com/office/word/2018/wordml/cex" xmlns:w16cid="http://schemas.microsoft.com/office/word/2016/wordml/cid" xmlns:w16="http://schemas.microsoft.com/office/word/2018/wordml" xmlns:w16se="http://schemas.microsoft.com/office/word/2015/wordml/symex" xmlns:wpg="http://schemas.microsoft.com/office/word/2010/wordprocessingGroup" xmlns:wpi="http://schemas.microsoft.com/office/word/2010/wordprocessingInk" xmlns:wne="http://schemas.microsoft.com/office/word/2006/wordml" xmlns:wps="http://schemas.microsoft.com/office/word/2010/wordprocessingShape" mc:Ignorable="w14 w15 w16se w16cid w16 w16cex wp14">
   <w:p>
     <w:pPr>
       <w:spacing w:line="360" w:lineRule="auto"/>
@@ -8285,7 +10677,7 @@
 </file>
 
 <file path=word/header2.xml><?xml version="1.0" encoding="utf-8"?>
-<w:hdr xmlns:wpc="http://schemas.microsoft.com/office/word/2010/wordprocessingCanvas" xmlns:cx="http://schemas.microsoft.com/office/drawing/2014/chartex" xmlns:cx1="http://schemas.microsoft.com/office/drawing/2015/9/8/chartex" xmlns:mc="http://schemas.openxmlformats.org/markup-compatibility/2006" xmlns:o="urn:schemas-microsoft-com:office:office" xmlns:r="http://schemas.openxmlformats.org/officeDocument/2006/relationships" xmlns:m="http://schemas.openxmlformats.org/officeDocument/2006/math" xmlns:v="urn:schemas-microsoft-com:vml" xmlns:wp14="http://schemas.microsoft.com/office/word/2010/wordprocessingDrawing" xmlns:wp="http://schemas.openxmlformats.org/drawingml/2006/wordprocessingDrawing" xmlns:w10="urn:schemas-microsoft-com:office:word" xmlns:w="http://schemas.openxmlformats.org/wordprocessingml/2006/main" xmlns:w14="http://schemas.microsoft.com/office/word/2010/wordml" xmlns:w15="http://schemas.microsoft.com/office/word/2012/wordml" xmlns:w16se="http://schemas.microsoft.com/office/word/2015/wordml/symex" xmlns:wpg="http://schemas.microsoft.com/office/word/2010/wordprocessingGroup" xmlns:wpi="http://schemas.microsoft.com/office/word/2010/wordprocessingInk" xmlns:wne="http://schemas.microsoft.com/office/word/2006/wordml" xmlns:wps="http://schemas.microsoft.com/office/word/2010/wordprocessingShape" mc:Ignorable="w14 w15 w16se wp14">
+<w:hdr xmlns:wpc="http://schemas.microsoft.com/office/word/2010/wordprocessingCanvas" xmlns:cx="http://schemas.microsoft.com/office/drawing/2014/chartex" xmlns:cx1="http://schemas.microsoft.com/office/drawing/2015/9/8/chartex" xmlns:cx2="http://schemas.microsoft.com/office/drawing/2015/10/21/chartex" xmlns:cx3="http://schemas.microsoft.com/office/drawing/2016/5/9/chartex" xmlns:cx4="http://schemas.microsoft.com/office/drawing/2016/5/10/chartex" xmlns:cx5="http://schemas.microsoft.com/office/drawing/2016/5/11/chartex" xmlns:cx6="http://schemas.microsoft.com/office/drawing/2016/5/12/chartex" xmlns:cx7="http://schemas.microsoft.com/office/drawing/2016/5/13/chartex" xmlns:cx8="http://schemas.microsoft.com/office/drawing/2016/5/14/chartex" xmlns:mc="http://schemas.openxmlformats.org/markup-compatibility/2006" xmlns:aink="http://schemas.microsoft.com/office/drawing/2016/ink" xmlns:am3d="http://schemas.microsoft.com/office/drawing/2017/model3d" xmlns:o="urn:schemas-microsoft-com:office:office" xmlns:r="http://schemas.openxmlformats.org/officeDocument/2006/relationships" xmlns:m="http://schemas.openxmlformats.org/officeDocument/2006/math" xmlns:v="urn:schemas-microsoft-com:vml" xmlns:wp14="http://schemas.microsoft.com/office/word/2010/wordprocessingDrawing" xmlns:wp="http://schemas.openxmlformats.org/drawingml/2006/wordprocessingDrawing" xmlns:w10="urn:schemas-microsoft-com:office:word" xmlns:w="http://schemas.openxmlformats.org/wordprocessingml/2006/main" xmlns:w14="http://schemas.microsoft.com/office/word/2010/wordml" xmlns:w15="http://schemas.microsoft.com/office/word/2012/wordml" xmlns:w16cex="http://schemas.microsoft.com/office/word/2018/wordml/cex" xmlns:w16cid="http://schemas.microsoft.com/office/word/2016/wordml/cid" xmlns:w16="http://schemas.microsoft.com/office/word/2018/wordml" xmlns:w16se="http://schemas.microsoft.com/office/word/2015/wordml/symex" xmlns:wpg="http://schemas.microsoft.com/office/word/2010/wordprocessingGroup" xmlns:wpi="http://schemas.microsoft.com/office/word/2010/wordprocessingInk" xmlns:wne="http://schemas.microsoft.com/office/word/2006/wordml" xmlns:wps="http://schemas.microsoft.com/office/word/2010/wordprocessingShape" mc:Ignorable="w14 w15 w16se w16cid w16 w16cex wp14">
   <w:p>
     <w:pPr>
       <w:spacing w:line="360" w:lineRule="auto"/>
@@ -8363,7 +10755,7 @@
 </file>
 
 <file path=word/numbering.xml><?xml version="1.0" encoding="utf-8"?>
-<w:numbering xmlns:wpc="http://schemas.microsoft.com/office/word/2010/wordprocessingCanvas" xmlns:cx="http://schemas.microsoft.com/office/drawing/2014/chartex" xmlns:cx1="http://schemas.microsoft.com/office/drawing/2015/9/8/chartex" xmlns:mc="http://schemas.openxmlformats.org/markup-compatibility/2006" xmlns:o="urn:schemas-microsoft-com:office:office" xmlns:r="http://schemas.openxmlformats.org/officeDocument/2006/relationships" xmlns:m="http://schemas.openxmlformats.org/officeDocument/2006/math" xmlns:v="urn:schemas-microsoft-com:vml" xmlns:wp14="http://schemas.microsoft.com/office/word/2010/wordprocessingDrawing" xmlns:wp="http://schemas.openxmlformats.org/drawingml/2006/wordprocessingDrawing" xmlns:w10="urn:schemas-microsoft-com:office:word" xmlns:w="http://schemas.openxmlformats.org/wordprocessingml/2006/main" xmlns:w14="http://schemas.microsoft.com/office/word/2010/wordml" xmlns:w15="http://schemas.microsoft.com/office/word/2012/wordml" xmlns:w16se="http://schemas.microsoft.com/office/word/2015/wordml/symex" xmlns:wpg="http://schemas.microsoft.com/office/word/2010/wordprocessingGroup" xmlns:wpi="http://schemas.microsoft.com/office/word/2010/wordprocessingInk" xmlns:wne="http://schemas.microsoft.com/office/word/2006/wordml" xmlns:wps="http://schemas.microsoft.com/office/word/2010/wordprocessingShape" mc:Ignorable="w14 w15 w16se wp14">
+<w:numbering xmlns:wpc="http://schemas.microsoft.com/office/word/2010/wordprocessingCanvas" xmlns:cx="http://schemas.microsoft.com/office/drawing/2014/chartex" xmlns:cx1="http://schemas.microsoft.com/office/drawing/2015/9/8/chartex" xmlns:cx2="http://schemas.microsoft.com/office/drawing/2015/10/21/chartex" xmlns:cx3="http://schemas.microsoft.com/office/drawing/2016/5/9/chartex" xmlns:cx4="http://schemas.microsoft.com/office/drawing/2016/5/10/chartex" xmlns:cx5="http://schemas.microsoft.com/office/drawing/2016/5/11/chartex" xmlns:cx6="http://schemas.microsoft.com/office/drawing/2016/5/12/chartex" xmlns:cx7="http://schemas.microsoft.com/office/drawing/2016/5/13/chartex" xmlns:cx8="http://schemas.microsoft.com/office/drawing/2016/5/14/chartex" xmlns:mc="http://schemas.openxmlformats.org/markup-compatibility/2006" xmlns:aink="http://schemas.microsoft.com/office/drawing/2016/ink" xmlns:am3d="http://schemas.microsoft.com/office/drawing/2017/model3d" xmlns:o="urn:schemas-microsoft-com:office:office" xmlns:r="http://schemas.openxmlformats.org/officeDocument/2006/relationships" xmlns:m="http://schemas.openxmlformats.org/officeDocument/2006/math" xmlns:v="urn:schemas-microsoft-com:vml" xmlns:wp14="http://schemas.microsoft.com/office/word/2010/wordprocessingDrawing" xmlns:wp="http://schemas.openxmlformats.org/drawingml/2006/wordprocessingDrawing" xmlns:w10="urn:schemas-microsoft-com:office:word" xmlns:w="http://schemas.openxmlformats.org/wordprocessingml/2006/main" xmlns:w14="http://schemas.microsoft.com/office/word/2010/wordml" xmlns:w15="http://schemas.microsoft.com/office/word/2012/wordml" xmlns:w16cex="http://schemas.microsoft.com/office/word/2018/wordml/cex" xmlns:w16cid="http://schemas.microsoft.com/office/word/2016/wordml/cid" xmlns:w16="http://schemas.microsoft.com/office/word/2018/wordml" xmlns:w16se="http://schemas.microsoft.com/office/word/2015/wordml/symex" xmlns:wpg="http://schemas.microsoft.com/office/word/2010/wordprocessingGroup" xmlns:wpi="http://schemas.microsoft.com/office/word/2010/wordprocessingInk" xmlns:wne="http://schemas.microsoft.com/office/word/2006/wordml" xmlns:wps="http://schemas.microsoft.com/office/word/2010/wordprocessingShape" mc:Ignorable="w14 w15 w16se w16cid w16 w16cex wp14">
   <w:abstractNum w:abstractNumId="0" w15:restartNumberingAfterBreak="0">
     <w:nsid w:val="16520377"/>
     <w:multiLevelType w:val="hybridMultilevel"/>
@@ -9371,7 +11763,7 @@
 </file>
 
 <file path=word/styles.xml><?xml version="1.0" encoding="utf-8"?>
-<w:styles xmlns:mc="http://schemas.openxmlformats.org/markup-compatibility/2006" xmlns:r="http://schemas.openxmlformats.org/officeDocument/2006/relationships" xmlns:w="http://schemas.openxmlformats.org/wordprocessingml/2006/main" xmlns:w14="http://schemas.microsoft.com/office/word/2010/wordml" xmlns:w15="http://schemas.microsoft.com/office/word/2012/wordml" xmlns:w16se="http://schemas.microsoft.com/office/word/2015/wordml/symex" mc:Ignorable="w14 w15 w16se">
+<w:styles xmlns:mc="http://schemas.openxmlformats.org/markup-compatibility/2006" xmlns:r="http://schemas.openxmlformats.org/officeDocument/2006/relationships" xmlns:w="http://schemas.openxmlformats.org/wordprocessingml/2006/main" xmlns:w14="http://schemas.microsoft.com/office/word/2010/wordml" xmlns:w15="http://schemas.microsoft.com/office/word/2012/wordml" xmlns:w16cex="http://schemas.microsoft.com/office/word/2018/wordml/cex" xmlns:w16cid="http://schemas.microsoft.com/office/word/2016/wordml/cid" xmlns:w16="http://schemas.microsoft.com/office/word/2018/wordml" xmlns:w16se="http://schemas.microsoft.com/office/word/2015/wordml/symex" mc:Ignorable="w14 w15 w16se w16cid w16 w16cex">
   <w:docDefaults>
     <w:rPrDefault>
       <w:rPr>
@@ -9381,7 +11773,7 @@
     </w:rPrDefault>
     <w:pPrDefault/>
   </w:docDefaults>
-  <w:latentStyles w:defLockedState="0" w:defUIPriority="0" w:defSemiHidden="0" w:defUnhideWhenUsed="0" w:defQFormat="0" w:count="371">
+  <w:latentStyles w:defLockedState="0" w:defUIPriority="0" w:defSemiHidden="0" w:defUnhideWhenUsed="0" w:defQFormat="0" w:count="376">
     <w:lsdException w:name="Normal" w:qFormat="1"/>
     <w:lsdException w:name="heading 1" w:uiPriority="9" w:qFormat="1"/>
     <w:lsdException w:name="heading 2" w:uiPriority="9" w:unhideWhenUsed="1" w:qFormat="1"/>
@@ -9487,7 +11879,7 @@
     <w:lsdException w:name="HTML Sample" w:semiHidden="1" w:unhideWhenUsed="1"/>
     <w:lsdException w:name="HTML Typewriter" w:semiHidden="1" w:unhideWhenUsed="1"/>
     <w:lsdException w:name="HTML Variable" w:semiHidden="1" w:unhideWhenUsed="1"/>
-    <w:lsdException w:name="Normal Table" w:semiHidden="1" w:uiPriority="99" w:unhideWhenUsed="1"/>
+    <w:lsdException w:name="Normal Table" w:uiPriority="99"/>
     <w:lsdException w:name="annotation subject" w:semiHidden="1" w:unhideWhenUsed="1"/>
     <w:lsdException w:name="No List" w:semiHidden="1" w:uiPriority="99" w:unhideWhenUsed="1"/>
     <w:lsdException w:name="Outline List 1" w:semiHidden="1" w:uiPriority="99" w:unhideWhenUsed="1"/>
@@ -9530,11 +11922,8 @@
     <w:lsdException w:name="Table Contemporary" w:semiHidden="1" w:unhideWhenUsed="1"/>
     <w:lsdException w:name="Table Elegant" w:semiHidden="1" w:unhideWhenUsed="1"/>
     <w:lsdException w:name="Table Professional" w:semiHidden="1" w:unhideWhenUsed="1"/>
-    <w:lsdException w:name="Table Subtle 1" w:semiHidden="1" w:unhideWhenUsed="1"/>
     <w:lsdException w:name="Table Subtle 2" w:semiHidden="1" w:unhideWhenUsed="1"/>
     <w:lsdException w:name="Table Web 1" w:semiHidden="1" w:unhideWhenUsed="1"/>
-    <w:lsdException w:name="Table Web 2" w:semiHidden="1" w:unhideWhenUsed="1"/>
-    <w:lsdException w:name="Table Web 3" w:semiHidden="1" w:unhideWhenUsed="1"/>
     <w:lsdException w:name="Balloon Text" w:semiHidden="1" w:uiPriority="99" w:unhideWhenUsed="1"/>
     <w:lsdException w:name="Table Grid" w:uiPriority="39"/>
     <w:lsdException w:name="Table Theme" w:semiHidden="1" w:unhideWhenUsed="1"/>
@@ -9753,6 +12142,11 @@
     <w:lsdException w:name="List Table 5 Dark Accent 6" w:uiPriority="50"/>
     <w:lsdException w:name="List Table 6 Colorful Accent 6" w:uiPriority="51"/>
     <w:lsdException w:name="List Table 7 Colorful Accent 6" w:uiPriority="52"/>
+    <w:lsdException w:name="Mention" w:semiHidden="1" w:uiPriority="99" w:unhideWhenUsed="1"/>
+    <w:lsdException w:name="Smart Hyperlink" w:semiHidden="1" w:uiPriority="99" w:unhideWhenUsed="1"/>
+    <w:lsdException w:name="Hashtag" w:semiHidden="1" w:uiPriority="99" w:unhideWhenUsed="1"/>
+    <w:lsdException w:name="Unresolved Mention" w:semiHidden="1" w:uiPriority="99" w:unhideWhenUsed="1"/>
+    <w:lsdException w:name="Smart Link" w:semiHidden="1" w:uiPriority="99" w:unhideWhenUsed="1"/>
   </w:latentStyles>
   <w:style w:type="paragraph" w:default="1" w:styleId="a">
     <w:name w:val="Normal"/>
@@ -10081,14 +12475,14 @@
       <w:szCs w:val="18"/>
     </w:rPr>
   </w:style>
-  <w:style w:type="paragraph" w:styleId="11">
+  <w:style w:type="paragraph" w:styleId="TOC1">
     <w:name w:val="toc 1"/>
     <w:basedOn w:val="a"/>
     <w:next w:val="a"/>
     <w:uiPriority w:val="39"/>
     <w:unhideWhenUsed/>
   </w:style>
-  <w:style w:type="paragraph" w:styleId="22">
+  <w:style w:type="paragraph" w:styleId="TOC2">
     <w:name w:val="toc 2"/>
     <w:basedOn w:val="a"/>
     <w:next w:val="a"/>
@@ -10145,7 +12539,7 @@
       <w:u w:val="single"/>
     </w:rPr>
   </w:style>
-  <w:style w:type="paragraph" w:customStyle="1" w:styleId="TOC1">
+  <w:style w:type="paragraph" w:customStyle="1" w:styleId="TOC10">
     <w:name w:val="TOC 标题1"/>
     <w:basedOn w:val="1"/>
     <w:next w:val="a"/>
@@ -10166,7 +12560,7 @@
       <w:szCs w:val="28"/>
     </w:rPr>
   </w:style>
-  <w:style w:type="paragraph" w:customStyle="1" w:styleId="12">
+  <w:style w:type="paragraph" w:customStyle="1" w:styleId="11">
     <w:name w:val="列出段落1"/>
     <w:basedOn w:val="a"/>
     <w:uiPriority w:val="34"/>
@@ -10332,7 +12726,7 @@
       <w:szCs w:val="28"/>
     </w:rPr>
   </w:style>
-  <w:style w:type="paragraph" w:styleId="31">
+  <w:style w:type="paragraph" w:styleId="TOC3">
     <w:name w:val="toc 3"/>
     <w:basedOn w:val="a"/>
     <w:next w:val="a"/>
@@ -10398,7 +12792,7 @@
       <w:bCs/>
     </w:rPr>
   </w:style>
-  <w:style w:type="character" w:customStyle="1" w:styleId="13">
+  <w:style w:type="character" w:customStyle="1" w:styleId="12">
     <w:name w:val="未处理的提及1"/>
     <w:basedOn w:val="a0"/>
     <w:uiPriority w:val="99"/>
@@ -10733,6 +13127,10 @@
 </file>
 
 <file path=customXml/item1.xml><?xml version="1.0" encoding="utf-8"?>
+<b:Sources xmlns:b="http://schemas.openxmlformats.org/officeDocument/2006/bibliography" xmlns="http://schemas.openxmlformats.org/officeDocument/2006/bibliography" SelectedStyle="\APA.XSL" StyleName="APA"/>
+</file>
+
+<file path=customXml/item2.xml><?xml version="1.0" encoding="utf-8"?>
 <s:customData xmlns="http://www.wps.cn/officeDocument/2013/wpsCustomData" xmlns:s="http://www.wps.cn/officeDocument/2013/wpsCustomData">
   <customSectProps>
     <customSectPr/>
@@ -10740,22 +13138,18 @@
 </s:customData>
 </file>
 
-<file path=customXml/item2.xml><?xml version="1.0" encoding="utf-8"?>
-<b:Sources xmlns:b="http://schemas.openxmlformats.org/officeDocument/2006/bibliography" xmlns="http://schemas.openxmlformats.org/officeDocument/2006/bibliography" SelectedStyle="\APA.XSL" StyleName="APA"/>
+<file path=customXml/itemProps1.xml><?xml version="1.0" encoding="utf-8"?>
+<ds:datastoreItem xmlns:ds="http://schemas.openxmlformats.org/officeDocument/2006/customXml" ds:itemID="{82E70EEA-13D1-488E-81B2-C71ADFBD7654}">
+  <ds:schemaRefs>
+    <ds:schemaRef ds:uri="http://schemas.openxmlformats.org/officeDocument/2006/bibliography"/>
+  </ds:schemaRefs>
+</ds:datastoreItem>
 </file>
 
-<file path=customXml/itemProps1.xml><?xml version="1.0" encoding="utf-8"?>
+<file path=customXml/itemProps2.xml><?xml version="1.0" encoding="utf-8"?>
 <ds:datastoreItem xmlns:ds="http://schemas.openxmlformats.org/officeDocument/2006/customXml" ds:itemID="{B1977F7D-205B-4081-913C-38D41E755F92}">
   <ds:schemaRefs>
     <ds:schemaRef ds:uri="http://www.wps.cn/officeDocument/2013/wpsCustomData"/>
   </ds:schemaRefs>
 </ds:datastoreItem>
-</file>
-
-<file path=customXml/itemProps2.xml><?xml version="1.0" encoding="utf-8"?>
-<ds:datastoreItem xmlns:ds="http://schemas.openxmlformats.org/officeDocument/2006/customXml" ds:itemID="{82E70EEA-13D1-488E-81B2-C71ADFBD7654}">
-  <ds:schemaRefs>
-    <ds:schemaRef ds:uri="http://schemas.openxmlformats.org/officeDocument/2006/bibliography"/>
-  </ds:schemaRefs>
-</ds:datastoreItem>
 </file>
--- a/高低空无人机精准障碍检测与避让系统.docx
+++ b/高低空无人机精准障碍检测与避让系统.docx
@@ -23,7 +23,7 @@
           <w:sz w:val="28"/>
           <w:szCs w:val="28"/>
         </w:rPr>
-        <w:t>无人机</w:t>
+        <w:t>基于</w:t>
       </w:r>
       <w:r>
         <w:rPr>
@@ -33,7 +33,17 @@
           <w:sz w:val="28"/>
           <w:szCs w:val="28"/>
         </w:rPr>
-        <w:t>飞行</w:t>
+        <w:t>Y</w:t>
+      </w:r>
+      <w:r>
+        <w:rPr>
+          <w:rFonts w:ascii="Times New Roman" w:eastAsia="黑体" w:hAnsi="Times New Roman"/>
+          <w:b/>
+          <w:bCs/>
+          <w:sz w:val="28"/>
+          <w:szCs w:val="28"/>
+        </w:rPr>
+        <w:t>OLOv4</w:t>
       </w:r>
       <w:r>
         <w:rPr>
@@ -43,7 +53,17 @@
           <w:sz w:val="28"/>
           <w:szCs w:val="28"/>
         </w:rPr>
-        <w:t>障碍精准检测与实时跟踪</w:t>
+        <w:t>与</w:t>
+      </w:r>
+      <w:r>
+        <w:rPr>
+          <w:rFonts w:ascii="Times New Roman" w:eastAsia="黑体" w:hAnsi="Times New Roman" w:hint="eastAsia"/>
+          <w:b/>
+          <w:bCs/>
+          <w:sz w:val="28"/>
+          <w:szCs w:val="28"/>
+        </w:rPr>
+        <w:t>K</w:t>
       </w:r>
       <w:r>
         <w:rPr>
@@ -53,602 +73,761 @@
           <w:sz w:val="28"/>
           <w:szCs w:val="28"/>
         </w:rPr>
-        <w:t>研究</w:t>
-      </w:r>
-    </w:p>
-    <w:p>
-      <w:pPr>
-        <w:spacing w:before="360" w:line="360" w:lineRule="auto"/>
-        <w:ind w:left="403" w:right="403"/>
-        <w:jc w:val="center"/>
-        <w:rPr>
-          <w:rFonts w:ascii="Times New Roman" w:eastAsiaTheme="majorEastAsia" w:hAnsi="Times New Roman"/>
-          <w:kern w:val="0"/>
-          <w:szCs w:val="21"/>
-          <w:vertAlign w:val="superscript"/>
-        </w:rPr>
-      </w:pPr>
-      <w:r>
-        <w:rPr>
-          <w:rFonts w:ascii="Times New Roman" w:eastAsiaTheme="majorEastAsia" w:hAnsi="Times New Roman"/>
-          <w:kern w:val="0"/>
-          <w:szCs w:val="21"/>
-        </w:rPr>
-        <w:t>张继</w:t>
-      </w:r>
-      <w:r>
-        <w:rPr>
-          <w:rFonts w:ascii="Times New Roman" w:eastAsiaTheme="majorEastAsia" w:hAnsi="Times New Roman"/>
-          <w:i/>
-          <w:iCs/>
-          <w:kern w:val="0"/>
-          <w:szCs w:val="21"/>
-          <w:vertAlign w:val="superscript"/>
-        </w:rPr>
-        <w:t>+</w:t>
-      </w:r>
-      <w:r>
-        <w:rPr>
-          <w:rFonts w:ascii="Times New Roman" w:eastAsiaTheme="majorEastAsia" w:hAnsi="Times New Roman"/>
-          <w:i/>
-          <w:iCs/>
-          <w:kern w:val="0"/>
-          <w:szCs w:val="21"/>
-          <w:vertAlign w:val="superscript"/>
-        </w:rPr>
-        <w:t>1</w:t>
-      </w:r>
-      <w:r>
-        <w:rPr>
-          <w:rFonts w:ascii="Times New Roman" w:eastAsiaTheme="majorEastAsia" w:hAnsi="Times New Roman"/>
-          <w:kern w:val="0"/>
-          <w:szCs w:val="21"/>
-        </w:rPr>
-        <w:t>，时</w:t>
-      </w:r>
-      <w:r>
-        <w:rPr>
-          <w:rFonts w:ascii="Times New Roman" w:eastAsiaTheme="majorEastAsia" w:hAnsi="Times New Roman"/>
-          <w:kern w:val="0"/>
-          <w:szCs w:val="21"/>
-        </w:rPr>
-        <w:t>宏伟</w:t>
-      </w:r>
-      <w:r>
-        <w:rPr>
-          <w:rFonts w:ascii="Times New Roman" w:eastAsiaTheme="majorEastAsia" w:hAnsi="Times New Roman"/>
-          <w:i/>
-          <w:iCs/>
-          <w:kern w:val="0"/>
-          <w:szCs w:val="21"/>
-          <w:vertAlign w:val="superscript"/>
-        </w:rPr>
-        <w:t>1</w:t>
-      </w:r>
-    </w:p>
-    <w:p>
-      <w:pPr>
-        <w:spacing w:line="360" w:lineRule="auto"/>
-        <w:ind w:left="403" w:right="403"/>
-        <w:jc w:val="center"/>
-        <w:rPr>
-          <w:rFonts w:ascii="Times New Roman" w:eastAsiaTheme="majorEastAsia" w:hAnsi="Times New Roman"/>
-          <w:kern w:val="0"/>
-          <w:szCs w:val="21"/>
-        </w:rPr>
-      </w:pPr>
-      <w:r>
-        <w:rPr>
-          <w:rFonts w:ascii="Times New Roman" w:eastAsiaTheme="majorEastAsia" w:hAnsi="Times New Roman"/>
-          <w:kern w:val="0"/>
-          <w:szCs w:val="21"/>
-        </w:rPr>
-        <w:t>(1.</w:t>
-      </w:r>
-      <w:r>
-        <w:rPr>
-          <w:rFonts w:ascii="Times New Roman" w:eastAsiaTheme="majorEastAsia" w:hAnsi="Times New Roman"/>
-          <w:kern w:val="0"/>
-          <w:szCs w:val="21"/>
-        </w:rPr>
-        <w:t>四川大学</w:t>
-      </w:r>
-      <w:r>
-        <w:rPr>
-          <w:rFonts w:ascii="Times New Roman" w:eastAsiaTheme="majorEastAsia" w:hAnsi="Times New Roman"/>
-          <w:kern w:val="0"/>
-          <w:szCs w:val="21"/>
-          <w:vertAlign w:val="superscript"/>
-        </w:rPr>
-        <w:t>1</w:t>
-      </w:r>
-      <w:r>
-        <w:rPr>
-          <w:rFonts w:ascii="Times New Roman" w:eastAsiaTheme="majorEastAsia" w:hAnsi="Times New Roman"/>
-          <w:kern w:val="0"/>
-          <w:szCs w:val="21"/>
-        </w:rPr>
-        <w:t>，四川</w:t>
-      </w:r>
-      <w:r>
-        <w:rPr>
-          <w:rFonts w:ascii="Times New Roman" w:eastAsiaTheme="majorEastAsia" w:hAnsi="Times New Roman"/>
-          <w:kern w:val="0"/>
-          <w:szCs w:val="21"/>
-        </w:rPr>
-        <w:t xml:space="preserve"> </w:t>
-      </w:r>
-      <w:r>
-        <w:rPr>
-          <w:rFonts w:ascii="Times New Roman" w:eastAsiaTheme="majorEastAsia" w:hAnsi="Times New Roman"/>
-          <w:kern w:val="0"/>
-          <w:szCs w:val="21"/>
-        </w:rPr>
-        <w:t>成都</w:t>
-      </w:r>
-      <w:r>
-        <w:rPr>
-          <w:rFonts w:ascii="Times New Roman" w:eastAsiaTheme="majorEastAsia" w:hAnsi="Times New Roman"/>
-          <w:kern w:val="0"/>
-          <w:szCs w:val="21"/>
-        </w:rPr>
-        <w:t xml:space="preserve"> 610064)</w:t>
-      </w:r>
-    </w:p>
-    <w:p>
-      <w:pPr>
-        <w:spacing w:line="360" w:lineRule="auto"/>
-        <w:rPr>
-          <w:rFonts w:ascii="Times New Roman" w:eastAsiaTheme="majorEastAsia" w:hAnsi="Times New Roman"/>
-          <w:szCs w:val="21"/>
-        </w:rPr>
-      </w:pPr>
-      <w:r>
-        <w:rPr>
-          <w:rFonts w:ascii="Times New Roman" w:eastAsiaTheme="majorEastAsia" w:hAnsi="Times New Roman"/>
-          <w:b/>
-          <w:bCs/>
-          <w:szCs w:val="21"/>
-        </w:rPr>
-        <w:t>摘要：</w:t>
-      </w:r>
-      <w:r>
-        <w:rPr>
-          <w:rFonts w:ascii="Times New Roman" w:eastAsiaTheme="majorEastAsia" w:hAnsi="Times New Roman" w:hint="eastAsia"/>
-          <w:b/>
-          <w:bCs/>
-          <w:szCs w:val="21"/>
-        </w:rPr>
-        <w:t>高低空飞行的无人机，时</w:t>
-      </w:r>
-      <w:r>
-        <w:rPr>
-          <w:rFonts w:ascii="Times New Roman" w:eastAsiaTheme="majorEastAsia" w:hAnsi="Times New Roman" w:hint="eastAsia"/>
-          <w:b/>
-          <w:bCs/>
-          <w:szCs w:val="21"/>
-        </w:rPr>
-        <w:t>常面临飞机、鸟类、行人、汽车、交通灯等障碍物的碰撞威胁。如何准确</w:t>
-      </w:r>
-      <w:r>
-        <w:rPr>
-          <w:rFonts w:ascii="Times New Roman" w:eastAsiaTheme="majorEastAsia" w:hAnsi="Times New Roman" w:hint="eastAsia"/>
-          <w:b/>
-          <w:bCs/>
-          <w:szCs w:val="21"/>
-        </w:rPr>
-        <w:t>地检测出这些</w:t>
-      </w:r>
-      <w:r>
-        <w:rPr>
-          <w:rFonts w:ascii="Times New Roman" w:eastAsiaTheme="majorEastAsia" w:hAnsi="Times New Roman" w:hint="eastAsia"/>
-          <w:b/>
-          <w:bCs/>
-          <w:szCs w:val="21"/>
-        </w:rPr>
-        <w:t>飞行</w:t>
-      </w:r>
-      <w:r>
-        <w:rPr>
-          <w:rFonts w:ascii="Times New Roman" w:eastAsiaTheme="majorEastAsia" w:hAnsi="Times New Roman" w:hint="eastAsia"/>
-          <w:b/>
-          <w:bCs/>
-          <w:szCs w:val="21"/>
-        </w:rPr>
-        <w:t>障碍，并</w:t>
-      </w:r>
-      <w:r>
-        <w:rPr>
-          <w:rFonts w:ascii="Times New Roman" w:eastAsiaTheme="majorEastAsia" w:hAnsi="Times New Roman" w:hint="eastAsia"/>
-          <w:b/>
-          <w:bCs/>
-          <w:szCs w:val="21"/>
-        </w:rPr>
-        <w:t>在</w:t>
-      </w:r>
-      <w:r>
-        <w:rPr>
-          <w:rFonts w:ascii="Times New Roman" w:eastAsiaTheme="majorEastAsia" w:hAnsi="Times New Roman" w:hint="eastAsia"/>
-          <w:b/>
-          <w:bCs/>
-          <w:szCs w:val="21"/>
-        </w:rPr>
-        <w:t>规划飞行路径时</w:t>
-      </w:r>
-      <w:r>
-        <w:rPr>
-          <w:rFonts w:ascii="Times New Roman" w:eastAsiaTheme="majorEastAsia" w:hAnsi="Times New Roman" w:hint="eastAsia"/>
-          <w:b/>
-          <w:bCs/>
-          <w:szCs w:val="21"/>
-        </w:rPr>
-        <w:t>躲避它们，</w:t>
-      </w:r>
-      <w:r>
-        <w:rPr>
-          <w:rFonts w:ascii="Times New Roman" w:eastAsiaTheme="majorEastAsia" w:hAnsi="Times New Roman" w:hint="eastAsia"/>
-          <w:b/>
-          <w:bCs/>
-          <w:szCs w:val="21"/>
-        </w:rPr>
-        <w:t>已经</w:t>
-      </w:r>
-      <w:r>
-        <w:rPr>
-          <w:rFonts w:ascii="Times New Roman" w:eastAsiaTheme="majorEastAsia" w:hAnsi="Times New Roman" w:hint="eastAsia"/>
-          <w:b/>
-          <w:bCs/>
-          <w:szCs w:val="21"/>
-        </w:rPr>
-        <w:t>成为无人机研究方向的一个重要课题。本文专注于</w:t>
-      </w:r>
-      <w:r>
-        <w:rPr>
-          <w:rFonts w:ascii="Times New Roman" w:eastAsiaTheme="majorEastAsia" w:hAnsi="Times New Roman" w:hint="eastAsia"/>
-          <w:b/>
-          <w:bCs/>
-          <w:szCs w:val="21"/>
-        </w:rPr>
-        <w:t>无人机</w:t>
-      </w:r>
-      <w:r>
-        <w:rPr>
-          <w:rFonts w:ascii="Times New Roman" w:eastAsiaTheme="majorEastAsia" w:hAnsi="Times New Roman" w:hint="eastAsia"/>
-          <w:b/>
-          <w:bCs/>
-          <w:szCs w:val="21"/>
-        </w:rPr>
-        <w:t>障碍物检测</w:t>
-      </w:r>
-      <w:r>
-        <w:rPr>
-          <w:rFonts w:ascii="Times New Roman" w:eastAsiaTheme="majorEastAsia" w:hAnsi="Times New Roman" w:hint="eastAsia"/>
-          <w:b/>
-          <w:bCs/>
-          <w:szCs w:val="21"/>
-        </w:rPr>
-        <w:t>与跟踪</w:t>
-      </w:r>
-      <w:r>
-        <w:rPr>
-          <w:rFonts w:ascii="Times New Roman" w:eastAsiaTheme="majorEastAsia" w:hAnsi="Times New Roman" w:hint="eastAsia"/>
-          <w:b/>
-          <w:bCs/>
-          <w:szCs w:val="21"/>
-        </w:rPr>
-        <w:t>环节，基于</w:t>
-      </w:r>
-      <w:r>
-        <w:rPr>
-          <w:rFonts w:ascii="Times New Roman" w:eastAsiaTheme="majorEastAsia" w:hAnsi="Times New Roman" w:hint="eastAsia"/>
-          <w:b/>
-          <w:bCs/>
-          <w:szCs w:val="21"/>
-        </w:rPr>
-        <w:t>Y</w:t>
-      </w:r>
-      <w:r>
-        <w:rPr>
-          <w:rFonts w:ascii="Times New Roman" w:eastAsiaTheme="majorEastAsia" w:hAnsi="Times New Roman"/>
-          <w:b/>
-          <w:bCs/>
-          <w:szCs w:val="21"/>
-        </w:rPr>
-        <w:t>OLO</w:t>
-      </w:r>
-      <w:r>
-        <w:rPr>
-          <w:rFonts w:ascii="Times New Roman" w:eastAsiaTheme="majorEastAsia" w:hAnsi="Times New Roman" w:hint="eastAsia"/>
-          <w:b/>
-          <w:bCs/>
-          <w:szCs w:val="21"/>
-        </w:rPr>
-        <w:t>目标检测与</w:t>
-      </w:r>
-      <w:r>
-        <w:rPr>
-          <w:rFonts w:ascii="Times New Roman" w:eastAsiaTheme="majorEastAsia" w:hAnsi="Times New Roman" w:hint="eastAsia"/>
-          <w:b/>
-          <w:bCs/>
-          <w:szCs w:val="21"/>
-        </w:rPr>
-        <w:t>K</w:t>
-      </w:r>
-      <w:r>
-        <w:rPr>
-          <w:rFonts w:ascii="Times New Roman" w:eastAsiaTheme="majorEastAsia" w:hAnsi="Times New Roman"/>
-          <w:b/>
-          <w:bCs/>
-          <w:szCs w:val="21"/>
-        </w:rPr>
         <w:t>CF</w:t>
       </w:r>
       <w:r>
         <w:rPr>
-          <w:rFonts w:ascii="Times New Roman" w:eastAsiaTheme="majorEastAsia" w:hAnsi="Times New Roman" w:hint="eastAsia"/>
-          <w:b/>
-          <w:bCs/>
-          <w:szCs w:val="21"/>
-        </w:rPr>
-        <w:t>目标跟踪，对高低空常见的</w:t>
-      </w:r>
-      <w:r>
-        <w:rPr>
-          <w:rFonts w:ascii="Times New Roman" w:eastAsiaTheme="majorEastAsia" w:hAnsi="Times New Roman" w:hint="eastAsia"/>
-          <w:b/>
-          <w:bCs/>
-          <w:szCs w:val="21"/>
-        </w:rPr>
-        <w:t>5</w:t>
-      </w:r>
-      <w:r>
-        <w:rPr>
-          <w:rFonts w:ascii="Times New Roman" w:eastAsiaTheme="majorEastAsia" w:hAnsi="Times New Roman" w:hint="eastAsia"/>
-          <w:b/>
-          <w:bCs/>
-          <w:szCs w:val="21"/>
-        </w:rPr>
-        <w:t>种典型障碍物进行精准识别与</w:t>
-      </w:r>
-      <w:r>
-        <w:rPr>
-          <w:rFonts w:ascii="Times New Roman" w:eastAsiaTheme="majorEastAsia" w:hAnsi="Times New Roman" w:hint="eastAsia"/>
-          <w:b/>
-          <w:bCs/>
-          <w:szCs w:val="21"/>
-        </w:rPr>
-        <w:t>实时跟踪</w:t>
-      </w:r>
-      <w:r>
-        <w:rPr>
-          <w:rFonts w:ascii="Times New Roman" w:eastAsiaTheme="majorEastAsia" w:hAnsi="Times New Roman" w:hint="eastAsia"/>
-          <w:b/>
-          <w:bCs/>
-          <w:szCs w:val="21"/>
-        </w:rPr>
-        <w:t>。探索了高准确率</w:t>
-      </w:r>
-      <w:r>
-        <w:rPr>
-          <w:rFonts w:ascii="Times New Roman" w:eastAsiaTheme="majorEastAsia" w:hAnsi="Times New Roman" w:hint="eastAsia"/>
-          <w:b/>
-          <w:bCs/>
-          <w:szCs w:val="21"/>
-        </w:rPr>
-        <w:t>Y</w:t>
-      </w:r>
-      <w:r>
-        <w:rPr>
-          <w:rFonts w:ascii="Times New Roman" w:eastAsiaTheme="majorEastAsia" w:hAnsi="Times New Roman"/>
-          <w:b/>
-          <w:bCs/>
-          <w:szCs w:val="21"/>
-        </w:rPr>
-        <w:t>OLO</w:t>
-      </w:r>
-      <w:r>
-        <w:rPr>
-          <w:rFonts w:ascii="Times New Roman" w:eastAsiaTheme="majorEastAsia" w:hAnsi="Times New Roman" w:hint="eastAsia"/>
-          <w:b/>
-          <w:bCs/>
-          <w:szCs w:val="21"/>
-        </w:rPr>
-        <w:t>目标检测与高速度</w:t>
-      </w:r>
-      <w:r>
-        <w:rPr>
-          <w:rFonts w:ascii="Times New Roman" w:eastAsiaTheme="majorEastAsia" w:hAnsi="Times New Roman" w:hint="eastAsia"/>
-          <w:b/>
-          <w:bCs/>
-          <w:szCs w:val="21"/>
-        </w:rPr>
-        <w:t>K</w:t>
-      </w:r>
-      <w:r>
-        <w:rPr>
-          <w:rFonts w:ascii="Times New Roman" w:eastAsiaTheme="majorEastAsia" w:hAnsi="Times New Roman"/>
-          <w:b/>
-          <w:bCs/>
-          <w:szCs w:val="21"/>
-        </w:rPr>
-        <w:t>CF</w:t>
-      </w:r>
-      <w:r>
-        <w:rPr>
-          <w:rFonts w:ascii="Times New Roman" w:eastAsiaTheme="majorEastAsia" w:hAnsi="Times New Roman" w:hint="eastAsia"/>
-          <w:b/>
-          <w:bCs/>
-          <w:szCs w:val="21"/>
-        </w:rPr>
-        <w:t>目标跟踪之间的最佳平衡点，从而同时保证了无人机障碍物检测的准确率与实时性</w:t>
-      </w:r>
-      <w:r>
-        <w:rPr>
-          <w:rFonts w:ascii="Times New Roman" w:eastAsiaTheme="majorEastAsia" w:hAnsi="Times New Roman"/>
-          <w:szCs w:val="21"/>
-        </w:rPr>
-        <w:t>。</w:t>
-      </w:r>
-    </w:p>
-    <w:p>
-      <w:pPr>
-        <w:spacing w:line="360" w:lineRule="auto"/>
-        <w:rPr>
-          <w:rFonts w:ascii="Times New Roman" w:eastAsiaTheme="majorEastAsia" w:hAnsi="Times New Roman"/>
-          <w:szCs w:val="21"/>
-        </w:rPr>
-      </w:pPr>
-      <w:r>
-        <w:rPr>
-          <w:rFonts w:ascii="Times New Roman" w:eastAsiaTheme="majorEastAsia" w:hAnsi="Times New Roman"/>
-          <w:b/>
-          <w:bCs/>
-          <w:szCs w:val="21"/>
-        </w:rPr>
-        <w:t>关键词：</w:t>
-      </w:r>
-      <w:r>
-        <w:rPr>
-          <w:rFonts w:ascii="Times New Roman" w:eastAsiaTheme="majorEastAsia" w:hAnsi="Times New Roman" w:hint="eastAsia"/>
-          <w:b/>
-          <w:bCs/>
-          <w:szCs w:val="21"/>
-        </w:rPr>
-        <w:t>飞行</w:t>
-      </w:r>
-      <w:r>
-        <w:rPr>
-          <w:rFonts w:ascii="Times New Roman" w:eastAsiaTheme="majorEastAsia" w:hAnsi="Times New Roman" w:hint="eastAsia"/>
-          <w:b/>
-          <w:bCs/>
-          <w:szCs w:val="21"/>
-        </w:rPr>
-        <w:t>障碍、目标检测、目标跟踪</w:t>
-      </w:r>
-    </w:p>
-    <w:p>
-      <w:pPr>
-        <w:spacing w:line="360" w:lineRule="auto"/>
-        <w:rPr>
-          <w:rFonts w:ascii="Times New Roman" w:eastAsiaTheme="majorEastAsia" w:hAnsi="Times New Roman"/>
-          <w:kern w:val="0"/>
-          <w:szCs w:val="21"/>
-        </w:rPr>
-      </w:pPr>
-      <w:r>
-        <w:rPr>
-          <w:rFonts w:ascii="Times New Roman" w:eastAsiaTheme="majorEastAsia" w:hAnsi="Times New Roman"/>
-          <w:b/>
-          <w:bCs/>
-          <w:kern w:val="0"/>
-          <w:szCs w:val="21"/>
-        </w:rPr>
-        <w:t>中图分类号：</w:t>
-      </w:r>
-      <w:r>
-        <w:rPr>
-          <w:rFonts w:ascii="Times New Roman" w:eastAsiaTheme="majorEastAsia" w:hAnsi="Times New Roman"/>
-          <w:kern w:val="0"/>
-          <w:szCs w:val="21"/>
-        </w:rPr>
-        <w:t>TP3</w:t>
-      </w:r>
-      <w:r>
-        <w:rPr>
-          <w:rFonts w:ascii="Times New Roman" w:eastAsiaTheme="majorEastAsia" w:hAnsi="Times New Roman"/>
-          <w:kern w:val="0"/>
-          <w:szCs w:val="21"/>
-        </w:rPr>
-        <w:t xml:space="preserve">              </w:t>
-      </w:r>
-      <w:r>
-        <w:rPr>
-          <w:rFonts w:ascii="Times New Roman" w:eastAsiaTheme="majorEastAsia" w:hAnsi="Times New Roman"/>
-          <w:kern w:val="0"/>
-          <w:szCs w:val="21"/>
-        </w:rPr>
-        <w:t xml:space="preserve">                             </w:t>
-      </w:r>
-      <w:r>
-        <w:rPr>
-          <w:rFonts w:ascii="Times New Roman" w:eastAsiaTheme="majorEastAsia" w:hAnsi="Times New Roman"/>
-          <w:b/>
-          <w:bCs/>
-          <w:kern w:val="0"/>
-          <w:szCs w:val="21"/>
-        </w:rPr>
-        <w:t>文献标识码：</w:t>
-      </w:r>
-      <w:r>
-        <w:rPr>
-          <w:rFonts w:ascii="Times New Roman" w:eastAsiaTheme="majorEastAsia" w:hAnsi="Times New Roman"/>
-          <w:kern w:val="0"/>
-          <w:szCs w:val="21"/>
-        </w:rPr>
-        <w:t>A</w:t>
-      </w:r>
-    </w:p>
-    <w:p>
-      <w:pPr>
-        <w:spacing w:line="360" w:lineRule="auto"/>
-        <w:rPr>
-          <w:rFonts w:ascii="Times New Roman" w:eastAsiaTheme="majorEastAsia" w:hAnsi="Times New Roman"/>
-          <w:kern w:val="0"/>
-          <w:szCs w:val="21"/>
-        </w:rPr>
-      </w:pPr>
-    </w:p>
-    <w:p>
-      <w:pPr>
-        <w:spacing w:line="360" w:lineRule="auto"/>
-        <w:jc w:val="center"/>
-        <w:rPr>
-          <w:rFonts w:ascii="Times New Roman" w:eastAsiaTheme="majorEastAsia" w:hAnsi="Times New Roman"/>
+          <w:rFonts w:ascii="Times New Roman" w:eastAsia="黑体" w:hAnsi="Times New Roman" w:hint="eastAsia"/>
           <w:b/>
           <w:bCs/>
           <w:sz w:val="28"/>
           <w:szCs w:val="28"/>
         </w:rPr>
-      </w:pPr>
-      <w:r>
-        <w:rPr>
-          <w:rFonts w:ascii="Times New Roman" w:eastAsiaTheme="majorEastAsia" w:hAnsi="Times New Roman"/>
+        <w:t>的</w:t>
+      </w:r>
+      <w:r>
+        <w:rPr>
+          <w:rFonts w:ascii="Times New Roman" w:eastAsia="黑体" w:hAnsi="Times New Roman" w:hint="eastAsia"/>
           <w:b/>
           <w:bCs/>
           <w:sz w:val="28"/>
           <w:szCs w:val="28"/>
         </w:rPr>
-        <w:t>R</w:t>
-      </w:r>
-      <w:r>
-        <w:rPr>
-          <w:rFonts w:ascii="Times New Roman" w:eastAsiaTheme="majorEastAsia" w:hAnsi="Times New Roman" w:hint="eastAsia"/>
+        <w:t>无人机</w:t>
+      </w:r>
+      <w:r>
+        <w:rPr>
+          <w:rFonts w:ascii="Times New Roman" w:eastAsia="黑体" w:hAnsi="Times New Roman" w:hint="eastAsia"/>
           <w:b/>
           <w:bCs/>
           <w:sz w:val="28"/>
           <w:szCs w:val="28"/>
         </w:rPr>
-        <w:t>e</w:t>
-      </w:r>
-      <w:r>
-        <w:rPr>
-          <w:rFonts w:ascii="Times New Roman" w:eastAsiaTheme="majorEastAsia" w:hAnsi="Times New Roman"/>
+        <w:t>飞行</w:t>
+      </w:r>
+      <w:r>
+        <w:rPr>
+          <w:rFonts w:ascii="Times New Roman" w:eastAsia="黑体" w:hAnsi="Times New Roman" w:hint="eastAsia"/>
           <w:b/>
           <w:bCs/>
           <w:sz w:val="28"/>
           <w:szCs w:val="28"/>
         </w:rPr>
-        <w:t xml:space="preserve">search on </w:t>
-      </w:r>
-      <w:r>
-        <w:rPr>
-          <w:rFonts w:ascii="Times New Roman" w:eastAsiaTheme="majorEastAsia" w:hAnsi="Times New Roman"/>
+        <w:t>障碍精准</w:t>
+      </w:r>
+      <w:r>
+        <w:rPr>
+          <w:rFonts w:ascii="Times New Roman" w:eastAsia="黑体" w:hAnsi="Times New Roman" w:hint="eastAsia"/>
           <w:b/>
           <w:bCs/>
           <w:sz w:val="28"/>
           <w:szCs w:val="28"/>
         </w:rPr>
-        <w:t>UAV Obstacle Detection and Real-time Tracking</w:t>
+        <w:t>识别</w:t>
+      </w:r>
+      <w:r>
+        <w:rPr>
+          <w:rFonts w:ascii="Times New Roman" w:eastAsia="黑体" w:hAnsi="Times New Roman" w:hint="eastAsia"/>
+          <w:b/>
+          <w:bCs/>
+          <w:sz w:val="28"/>
+          <w:szCs w:val="28"/>
+        </w:rPr>
+        <w:t>与实时跟踪</w:t>
+      </w:r>
+      <w:r>
+        <w:rPr>
+          <w:rFonts w:ascii="Times New Roman" w:eastAsia="黑体" w:hAnsi="Times New Roman"/>
+          <w:b/>
+          <w:bCs/>
+          <w:sz w:val="28"/>
+          <w:szCs w:val="28"/>
+        </w:rPr>
+        <w:t>研究</w:t>
+      </w:r>
+    </w:p>
+    <w:p>
+      <w:pPr>
+        <w:spacing w:before="360" w:line="360" w:lineRule="auto"/>
+        <w:ind w:left="403" w:right="403"/>
+        <w:jc w:val="center"/>
+        <w:rPr>
+          <w:rFonts w:ascii="Times New Roman" w:eastAsiaTheme="majorEastAsia" w:hAnsi="Times New Roman"/>
+          <w:kern w:val="0"/>
+          <w:szCs w:val="21"/>
+          <w:vertAlign w:val="superscript"/>
+        </w:rPr>
+      </w:pPr>
+      <w:r>
+        <w:rPr>
+          <w:rFonts w:ascii="Times New Roman" w:eastAsiaTheme="majorEastAsia" w:hAnsi="Times New Roman"/>
+          <w:kern w:val="0"/>
+          <w:szCs w:val="21"/>
+        </w:rPr>
+        <w:t>张继</w:t>
+      </w:r>
+      <w:r>
+        <w:rPr>
+          <w:rFonts w:ascii="Times New Roman" w:eastAsiaTheme="majorEastAsia" w:hAnsi="Times New Roman"/>
+          <w:i/>
+          <w:iCs/>
+          <w:kern w:val="0"/>
+          <w:szCs w:val="21"/>
+          <w:vertAlign w:val="superscript"/>
+        </w:rPr>
+        <w:t>+</w:t>
+      </w:r>
+      <w:r>
+        <w:rPr>
+          <w:rFonts w:ascii="Times New Roman" w:eastAsiaTheme="majorEastAsia" w:hAnsi="Times New Roman"/>
+          <w:i/>
+          <w:iCs/>
+          <w:kern w:val="0"/>
+          <w:szCs w:val="21"/>
+          <w:vertAlign w:val="superscript"/>
+        </w:rPr>
+        <w:t>1</w:t>
+      </w:r>
+      <w:r>
+        <w:rPr>
+          <w:rFonts w:ascii="Times New Roman" w:eastAsiaTheme="majorEastAsia" w:hAnsi="Times New Roman"/>
+          <w:kern w:val="0"/>
+          <w:szCs w:val="21"/>
+        </w:rPr>
+        <w:t>，时</w:t>
+      </w:r>
+      <w:r>
+        <w:rPr>
+          <w:rFonts w:ascii="Times New Roman" w:eastAsiaTheme="majorEastAsia" w:hAnsi="Times New Roman"/>
+          <w:kern w:val="0"/>
+          <w:szCs w:val="21"/>
+        </w:rPr>
+        <w:t>宏伟</w:t>
+      </w:r>
+      <w:r>
+        <w:rPr>
+          <w:rFonts w:ascii="Times New Roman" w:eastAsiaTheme="majorEastAsia" w:hAnsi="Times New Roman"/>
+          <w:i/>
+          <w:iCs/>
+          <w:kern w:val="0"/>
+          <w:szCs w:val="21"/>
+          <w:vertAlign w:val="superscript"/>
+        </w:rPr>
+        <w:t>1</w:t>
+      </w:r>
+    </w:p>
+    <w:p>
+      <w:pPr>
+        <w:spacing w:line="360" w:lineRule="auto"/>
+        <w:ind w:left="403" w:right="403"/>
+        <w:jc w:val="center"/>
+        <w:rPr>
+          <w:rFonts w:ascii="Times New Roman" w:eastAsiaTheme="majorEastAsia" w:hAnsi="Times New Roman"/>
+          <w:kern w:val="0"/>
+          <w:szCs w:val="21"/>
+        </w:rPr>
+      </w:pPr>
+      <w:r>
+        <w:rPr>
+          <w:rFonts w:ascii="Times New Roman" w:eastAsiaTheme="majorEastAsia" w:hAnsi="Times New Roman"/>
+          <w:kern w:val="0"/>
+          <w:szCs w:val="21"/>
+        </w:rPr>
+        <w:t>(1.</w:t>
+      </w:r>
+      <w:r>
+        <w:rPr>
+          <w:rFonts w:ascii="Times New Roman" w:eastAsiaTheme="majorEastAsia" w:hAnsi="Times New Roman"/>
+          <w:kern w:val="0"/>
+          <w:szCs w:val="21"/>
+        </w:rPr>
+        <w:t>四川大学</w:t>
+      </w:r>
+      <w:r>
+        <w:rPr>
+          <w:rFonts w:ascii="Times New Roman" w:eastAsiaTheme="majorEastAsia" w:hAnsi="Times New Roman"/>
+          <w:kern w:val="0"/>
+          <w:szCs w:val="21"/>
+          <w:vertAlign w:val="superscript"/>
+        </w:rPr>
+        <w:t>1</w:t>
+      </w:r>
+      <w:r>
+        <w:rPr>
+          <w:rFonts w:ascii="Times New Roman" w:eastAsiaTheme="majorEastAsia" w:hAnsi="Times New Roman"/>
+          <w:kern w:val="0"/>
+          <w:szCs w:val="21"/>
+        </w:rPr>
+        <w:t>，四川</w:t>
+      </w:r>
+      <w:r>
+        <w:rPr>
+          <w:rFonts w:ascii="Times New Roman" w:eastAsiaTheme="majorEastAsia" w:hAnsi="Times New Roman"/>
+          <w:kern w:val="0"/>
+          <w:szCs w:val="21"/>
+        </w:rPr>
+        <w:t xml:space="preserve"> </w:t>
+      </w:r>
+      <w:r>
+        <w:rPr>
+          <w:rFonts w:ascii="Times New Roman" w:eastAsiaTheme="majorEastAsia" w:hAnsi="Times New Roman"/>
+          <w:kern w:val="0"/>
+          <w:szCs w:val="21"/>
+        </w:rPr>
+        <w:t>成都</w:t>
+      </w:r>
+      <w:r>
+        <w:rPr>
+          <w:rFonts w:ascii="Times New Roman" w:eastAsiaTheme="majorEastAsia" w:hAnsi="Times New Roman"/>
+          <w:kern w:val="0"/>
+          <w:szCs w:val="21"/>
+        </w:rPr>
+        <w:t xml:space="preserve"> 610064)</w:t>
+      </w:r>
+    </w:p>
+    <w:p>
+      <w:pPr>
+        <w:spacing w:line="360" w:lineRule="auto"/>
+        <w:rPr>
+          <w:rFonts w:ascii="Times New Roman" w:eastAsiaTheme="majorEastAsia" w:hAnsi="Times New Roman"/>
+          <w:szCs w:val="21"/>
+        </w:rPr>
+      </w:pPr>
+      <w:r>
+        <w:rPr>
+          <w:rFonts w:ascii="Times New Roman" w:eastAsiaTheme="majorEastAsia" w:hAnsi="Times New Roman"/>
+          <w:b/>
+          <w:bCs/>
+          <w:szCs w:val="21"/>
+        </w:rPr>
+        <w:t>摘要：</w:t>
+      </w:r>
+      <w:r>
+        <w:rPr>
+          <w:rFonts w:ascii="Times New Roman" w:eastAsiaTheme="majorEastAsia" w:hAnsi="Times New Roman" w:hint="eastAsia"/>
+          <w:b/>
+          <w:bCs/>
+          <w:szCs w:val="21"/>
+        </w:rPr>
+        <w:t>高低空飞行的无人机，时</w:t>
+      </w:r>
+      <w:r>
+        <w:rPr>
+          <w:rFonts w:ascii="Times New Roman" w:eastAsiaTheme="majorEastAsia" w:hAnsi="Times New Roman" w:hint="eastAsia"/>
+          <w:b/>
+          <w:bCs/>
+          <w:szCs w:val="21"/>
+        </w:rPr>
+        <w:t>常面临飞机、鸟类、行人、汽车、交通灯等障碍物的碰撞威胁。如何准确</w:t>
+      </w:r>
+      <w:r>
+        <w:rPr>
+          <w:rFonts w:ascii="Times New Roman" w:eastAsiaTheme="majorEastAsia" w:hAnsi="Times New Roman" w:hint="eastAsia"/>
+          <w:b/>
+          <w:bCs/>
+          <w:szCs w:val="21"/>
+        </w:rPr>
+        <w:t>地检测出这些</w:t>
+      </w:r>
+      <w:r>
+        <w:rPr>
+          <w:rFonts w:ascii="Times New Roman" w:eastAsiaTheme="majorEastAsia" w:hAnsi="Times New Roman" w:hint="eastAsia"/>
+          <w:b/>
+          <w:bCs/>
+          <w:szCs w:val="21"/>
+        </w:rPr>
+        <w:t>飞行</w:t>
+      </w:r>
+      <w:r>
+        <w:rPr>
+          <w:rFonts w:ascii="Times New Roman" w:eastAsiaTheme="majorEastAsia" w:hAnsi="Times New Roman" w:hint="eastAsia"/>
+          <w:b/>
+          <w:bCs/>
+          <w:szCs w:val="21"/>
+        </w:rPr>
+        <w:t>障碍，并</w:t>
+      </w:r>
+      <w:r>
+        <w:rPr>
+          <w:rFonts w:ascii="Times New Roman" w:eastAsiaTheme="majorEastAsia" w:hAnsi="Times New Roman" w:hint="eastAsia"/>
+          <w:b/>
+          <w:bCs/>
+          <w:szCs w:val="21"/>
+        </w:rPr>
+        <w:t>在</w:t>
+      </w:r>
+      <w:r>
+        <w:rPr>
+          <w:rFonts w:ascii="Times New Roman" w:eastAsiaTheme="majorEastAsia" w:hAnsi="Times New Roman" w:hint="eastAsia"/>
+          <w:b/>
+          <w:bCs/>
+          <w:szCs w:val="21"/>
+        </w:rPr>
+        <w:t>规划飞行路径时</w:t>
+      </w:r>
+      <w:r>
+        <w:rPr>
+          <w:rFonts w:ascii="Times New Roman" w:eastAsiaTheme="majorEastAsia" w:hAnsi="Times New Roman" w:hint="eastAsia"/>
+          <w:b/>
+          <w:bCs/>
+          <w:szCs w:val="21"/>
+        </w:rPr>
+        <w:t>躲避它们，</w:t>
+      </w:r>
+      <w:r>
+        <w:rPr>
+          <w:rFonts w:ascii="Times New Roman" w:eastAsiaTheme="majorEastAsia" w:hAnsi="Times New Roman" w:hint="eastAsia"/>
+          <w:b/>
+          <w:bCs/>
+          <w:szCs w:val="21"/>
+        </w:rPr>
+        <w:t>已经</w:t>
+      </w:r>
+      <w:r>
+        <w:rPr>
+          <w:rFonts w:ascii="Times New Roman" w:eastAsiaTheme="majorEastAsia" w:hAnsi="Times New Roman" w:hint="eastAsia"/>
+          <w:b/>
+          <w:bCs/>
+          <w:szCs w:val="21"/>
+        </w:rPr>
+        <w:t>成为无人机研究方向的一个重要课题。本文专注于</w:t>
+      </w:r>
+      <w:r>
+        <w:rPr>
+          <w:rFonts w:ascii="Times New Roman" w:eastAsiaTheme="majorEastAsia" w:hAnsi="Times New Roman" w:hint="eastAsia"/>
+          <w:b/>
+          <w:bCs/>
+          <w:szCs w:val="21"/>
+        </w:rPr>
+        <w:t>无人机</w:t>
+      </w:r>
+      <w:r>
+        <w:rPr>
+          <w:rFonts w:ascii="Times New Roman" w:eastAsiaTheme="majorEastAsia" w:hAnsi="Times New Roman" w:hint="eastAsia"/>
+          <w:b/>
+          <w:bCs/>
+          <w:szCs w:val="21"/>
+        </w:rPr>
+        <w:t>障碍物检测</w:t>
+      </w:r>
+      <w:r>
+        <w:rPr>
+          <w:rFonts w:ascii="Times New Roman" w:eastAsiaTheme="majorEastAsia" w:hAnsi="Times New Roman" w:hint="eastAsia"/>
+          <w:b/>
+          <w:bCs/>
+          <w:szCs w:val="21"/>
+        </w:rPr>
+        <w:t>与跟踪</w:t>
+      </w:r>
+      <w:r>
+        <w:rPr>
+          <w:rFonts w:ascii="Times New Roman" w:eastAsiaTheme="majorEastAsia" w:hAnsi="Times New Roman" w:hint="eastAsia"/>
+          <w:b/>
+          <w:bCs/>
+          <w:szCs w:val="21"/>
+        </w:rPr>
+        <w:t>环节，基于</w:t>
+      </w:r>
+      <w:r>
+        <w:rPr>
+          <w:rFonts w:ascii="Times New Roman" w:eastAsiaTheme="majorEastAsia" w:hAnsi="Times New Roman" w:hint="eastAsia"/>
+          <w:b/>
+          <w:bCs/>
+          <w:szCs w:val="21"/>
+        </w:rPr>
+        <w:t>YOLO</w:t>
+      </w:r>
+      <w:r>
+        <w:rPr>
+          <w:rFonts w:ascii="Times New Roman" w:eastAsiaTheme="majorEastAsia" w:hAnsi="Times New Roman" w:hint="eastAsia"/>
+          <w:b/>
+          <w:bCs/>
+          <w:szCs w:val="21"/>
+        </w:rPr>
+        <w:t>v</w:t>
+      </w:r>
+      <w:r>
+        <w:rPr>
+          <w:rFonts w:ascii="Times New Roman" w:eastAsiaTheme="majorEastAsia" w:hAnsi="Times New Roman" w:hint="eastAsia"/>
+          <w:b/>
+          <w:bCs/>
+          <w:szCs w:val="21"/>
+        </w:rPr>
+        <w:t>4</w:t>
+      </w:r>
+      <w:r>
+        <w:rPr>
+          <w:rFonts w:ascii="Times New Roman" w:eastAsiaTheme="majorEastAsia" w:hAnsi="Times New Roman" w:hint="eastAsia"/>
+          <w:b/>
+          <w:bCs/>
+          <w:szCs w:val="21"/>
+        </w:rPr>
+        <w:t>目标检测与</w:t>
+      </w:r>
+      <w:r>
+        <w:rPr>
+          <w:rFonts w:ascii="Times New Roman" w:eastAsiaTheme="majorEastAsia" w:hAnsi="Times New Roman" w:hint="eastAsia"/>
+          <w:b/>
+          <w:bCs/>
+          <w:szCs w:val="21"/>
+        </w:rPr>
+        <w:t>K</w:t>
+      </w:r>
+      <w:r>
+        <w:rPr>
+          <w:rFonts w:ascii="Times New Roman" w:eastAsiaTheme="majorEastAsia" w:hAnsi="Times New Roman"/>
+          <w:b/>
+          <w:bCs/>
+          <w:szCs w:val="21"/>
+        </w:rPr>
+        <w:t>CF</w:t>
+      </w:r>
+      <w:r>
+        <w:rPr>
+          <w:rFonts w:ascii="Times New Roman" w:eastAsiaTheme="majorEastAsia" w:hAnsi="Times New Roman" w:hint="eastAsia"/>
+          <w:b/>
+          <w:bCs/>
+          <w:szCs w:val="21"/>
+        </w:rPr>
+        <w:t>目标跟踪，对高低空常见的典型障碍物进行精准识别与</w:t>
+      </w:r>
+      <w:r>
+        <w:rPr>
+          <w:rFonts w:ascii="Times New Roman" w:eastAsiaTheme="majorEastAsia" w:hAnsi="Times New Roman" w:hint="eastAsia"/>
+          <w:b/>
+          <w:bCs/>
+          <w:szCs w:val="21"/>
+        </w:rPr>
+        <w:t>实时跟踪</w:t>
+      </w:r>
+      <w:r>
+        <w:rPr>
+          <w:rFonts w:ascii="Times New Roman" w:eastAsiaTheme="majorEastAsia" w:hAnsi="Times New Roman" w:hint="eastAsia"/>
+          <w:b/>
+          <w:bCs/>
+          <w:szCs w:val="21"/>
+        </w:rPr>
+        <w:t>。探索了高准确率</w:t>
+      </w:r>
+      <w:r>
+        <w:rPr>
+          <w:rFonts w:ascii="Times New Roman" w:eastAsiaTheme="majorEastAsia" w:hAnsi="Times New Roman" w:hint="eastAsia"/>
+          <w:b/>
+          <w:bCs/>
+          <w:szCs w:val="21"/>
+        </w:rPr>
+        <w:t>YOLO</w:t>
+      </w:r>
+      <w:r>
+        <w:rPr>
+          <w:rFonts w:ascii="Times New Roman" w:eastAsiaTheme="majorEastAsia" w:hAnsi="Times New Roman"/>
+          <w:b/>
+          <w:bCs/>
+          <w:szCs w:val="21"/>
+        </w:rPr>
+        <w:t>v</w:t>
+      </w:r>
+      <w:r>
+        <w:rPr>
+          <w:rFonts w:ascii="Times New Roman" w:eastAsiaTheme="majorEastAsia" w:hAnsi="Times New Roman" w:hint="eastAsia"/>
+          <w:b/>
+          <w:bCs/>
+          <w:szCs w:val="21"/>
+        </w:rPr>
+        <w:t>4</w:t>
+      </w:r>
+      <w:r>
+        <w:rPr>
+          <w:rFonts w:ascii="Times New Roman" w:eastAsiaTheme="majorEastAsia" w:hAnsi="Times New Roman" w:hint="eastAsia"/>
+          <w:b/>
+          <w:bCs/>
+          <w:szCs w:val="21"/>
+        </w:rPr>
+        <w:t>目标检测与</w:t>
+      </w:r>
+      <w:proofErr w:type="gramStart"/>
+      <w:r>
+        <w:rPr>
+          <w:rFonts w:ascii="Times New Roman" w:eastAsiaTheme="majorEastAsia" w:hAnsi="Times New Roman" w:hint="eastAsia"/>
+          <w:b/>
+          <w:bCs/>
+          <w:szCs w:val="21"/>
+        </w:rPr>
+        <w:t>高</w:t>
+      </w:r>
+      <w:r>
+        <w:rPr>
+          <w:rFonts w:ascii="Times New Roman" w:eastAsiaTheme="majorEastAsia" w:hAnsi="Times New Roman" w:hint="eastAsia"/>
+          <w:b/>
+          <w:bCs/>
+          <w:szCs w:val="21"/>
+        </w:rPr>
+        <w:t>运行</w:t>
+      </w:r>
+      <w:proofErr w:type="gramEnd"/>
+      <w:r>
+        <w:rPr>
+          <w:rFonts w:ascii="Times New Roman" w:eastAsiaTheme="majorEastAsia" w:hAnsi="Times New Roman" w:hint="eastAsia"/>
+          <w:b/>
+          <w:bCs/>
+          <w:szCs w:val="21"/>
+        </w:rPr>
+        <w:t>效率</w:t>
+      </w:r>
+      <w:r>
+        <w:rPr>
+          <w:rFonts w:ascii="Times New Roman" w:eastAsiaTheme="majorEastAsia" w:hAnsi="Times New Roman" w:hint="eastAsia"/>
+          <w:b/>
+          <w:bCs/>
+          <w:szCs w:val="21"/>
+        </w:rPr>
+        <w:t>K</w:t>
+      </w:r>
+      <w:r>
+        <w:rPr>
+          <w:rFonts w:ascii="Times New Roman" w:eastAsiaTheme="majorEastAsia" w:hAnsi="Times New Roman"/>
+          <w:b/>
+          <w:bCs/>
+          <w:szCs w:val="21"/>
+        </w:rPr>
+        <w:t>CF</w:t>
+      </w:r>
+      <w:r>
+        <w:rPr>
+          <w:rFonts w:ascii="Times New Roman" w:eastAsiaTheme="majorEastAsia" w:hAnsi="Times New Roman" w:hint="eastAsia"/>
+          <w:b/>
+          <w:bCs/>
+          <w:szCs w:val="21"/>
+        </w:rPr>
+        <w:t>目标跟踪之间的最佳平衡点，从而同时保证了无人机障碍物检测的准确率与实时性</w:t>
+      </w:r>
+      <w:r>
+        <w:rPr>
+          <w:rFonts w:ascii="Times New Roman" w:eastAsiaTheme="majorEastAsia" w:hAnsi="Times New Roman"/>
+          <w:szCs w:val="21"/>
+        </w:rPr>
+        <w:t>。</w:t>
+      </w:r>
+    </w:p>
+    <w:p>
+      <w:pPr>
+        <w:spacing w:line="360" w:lineRule="auto"/>
+        <w:rPr>
+          <w:rFonts w:ascii="Times New Roman" w:eastAsiaTheme="majorEastAsia" w:hAnsi="Times New Roman"/>
+          <w:szCs w:val="21"/>
+        </w:rPr>
+      </w:pPr>
+      <w:r>
+        <w:rPr>
+          <w:rFonts w:ascii="Times New Roman" w:eastAsiaTheme="majorEastAsia" w:hAnsi="Times New Roman"/>
+          <w:b/>
+          <w:bCs/>
+          <w:szCs w:val="21"/>
+        </w:rPr>
+        <w:t>关键词：</w:t>
+      </w:r>
+      <w:r>
+        <w:rPr>
+          <w:rFonts w:ascii="Times New Roman" w:eastAsiaTheme="majorEastAsia" w:hAnsi="Times New Roman" w:hint="eastAsia"/>
+          <w:b/>
+          <w:bCs/>
+          <w:szCs w:val="21"/>
+        </w:rPr>
+        <w:t>飞行</w:t>
+      </w:r>
+      <w:r>
+        <w:rPr>
+          <w:rFonts w:ascii="Times New Roman" w:eastAsiaTheme="majorEastAsia" w:hAnsi="Times New Roman" w:hint="eastAsia"/>
+          <w:b/>
+          <w:bCs/>
+          <w:szCs w:val="21"/>
+        </w:rPr>
+        <w:t>障碍、目标检测、目标跟踪</w:t>
+      </w:r>
+    </w:p>
+    <w:p>
+      <w:pPr>
+        <w:spacing w:line="360" w:lineRule="auto"/>
+        <w:rPr>
+          <w:rFonts w:ascii="Times New Roman" w:eastAsiaTheme="majorEastAsia" w:hAnsi="Times New Roman"/>
+          <w:kern w:val="0"/>
+          <w:szCs w:val="21"/>
+        </w:rPr>
+      </w:pPr>
+      <w:r>
+        <w:rPr>
+          <w:rFonts w:ascii="Times New Roman" w:eastAsiaTheme="majorEastAsia" w:hAnsi="Times New Roman"/>
+          <w:b/>
+          <w:bCs/>
+          <w:kern w:val="0"/>
+          <w:szCs w:val="21"/>
+        </w:rPr>
+        <w:t>中图分类号：</w:t>
+      </w:r>
+      <w:r>
+        <w:rPr>
+          <w:rFonts w:ascii="Times New Roman" w:eastAsiaTheme="majorEastAsia" w:hAnsi="Times New Roman"/>
+          <w:kern w:val="0"/>
+          <w:szCs w:val="21"/>
+        </w:rPr>
+        <w:t>TP3</w:t>
+      </w:r>
+      <w:r>
+        <w:rPr>
+          <w:rFonts w:ascii="Times New Roman" w:eastAsiaTheme="majorEastAsia" w:hAnsi="Times New Roman"/>
+          <w:kern w:val="0"/>
+          <w:szCs w:val="21"/>
+        </w:rPr>
+        <w:t xml:space="preserve">              </w:t>
+      </w:r>
+      <w:r>
+        <w:rPr>
+          <w:rFonts w:ascii="Times New Roman" w:eastAsiaTheme="majorEastAsia" w:hAnsi="Times New Roman"/>
+          <w:kern w:val="0"/>
+          <w:szCs w:val="21"/>
+        </w:rPr>
+        <w:t xml:space="preserve">                             </w:t>
+      </w:r>
+      <w:r>
+        <w:rPr>
+          <w:rFonts w:ascii="Times New Roman" w:eastAsiaTheme="majorEastAsia" w:hAnsi="Times New Roman"/>
+          <w:b/>
+          <w:bCs/>
+          <w:kern w:val="0"/>
+          <w:szCs w:val="21"/>
+        </w:rPr>
+        <w:t>文献标识码：</w:t>
+      </w:r>
+      <w:r>
+        <w:rPr>
+          <w:rFonts w:ascii="Times New Roman" w:eastAsiaTheme="majorEastAsia" w:hAnsi="Times New Roman"/>
+          <w:kern w:val="0"/>
+          <w:szCs w:val="21"/>
+        </w:rPr>
+        <w:t>A</w:t>
+      </w:r>
+    </w:p>
+    <w:p>
+      <w:pPr>
+        <w:spacing w:line="360" w:lineRule="auto"/>
+        <w:rPr>
+          <w:rFonts w:ascii="Times New Roman" w:eastAsiaTheme="majorEastAsia" w:hAnsi="Times New Roman"/>
+          <w:kern w:val="0"/>
+          <w:szCs w:val="21"/>
+        </w:rPr>
+      </w:pPr>
+    </w:p>
+    <w:p>
+      <w:pPr>
+        <w:spacing w:line="360" w:lineRule="auto"/>
+        <w:jc w:val="center"/>
+        <w:rPr>
+          <w:rFonts w:ascii="Times New Roman" w:eastAsiaTheme="majorEastAsia" w:hAnsi="Times New Roman"/>
+          <w:b/>
+          <w:bCs/>
+          <w:sz w:val="28"/>
+          <w:szCs w:val="28"/>
+        </w:rPr>
+      </w:pPr>
+      <w:r>
+        <w:rPr>
+          <w:rFonts w:ascii="Times New Roman" w:eastAsiaTheme="majorEastAsia" w:hAnsi="Times New Roman" w:hint="eastAsia"/>
+          <w:b/>
+          <w:bCs/>
+          <w:sz w:val="28"/>
+          <w:szCs w:val="28"/>
+        </w:rPr>
+        <w:t xml:space="preserve">Precise </w:t>
+      </w:r>
+      <w:r>
+        <w:rPr>
+          <w:rFonts w:ascii="Times New Roman" w:eastAsiaTheme="majorEastAsia" w:hAnsi="Times New Roman"/>
+          <w:b/>
+          <w:bCs/>
+          <w:sz w:val="28"/>
+          <w:szCs w:val="28"/>
+        </w:rPr>
+        <w:t>R</w:t>
+      </w:r>
+      <w:r>
+        <w:rPr>
+          <w:rFonts w:ascii="Times New Roman" w:eastAsiaTheme="majorEastAsia" w:hAnsi="Times New Roman" w:hint="eastAsia"/>
+          <w:b/>
+          <w:bCs/>
+          <w:sz w:val="28"/>
+          <w:szCs w:val="28"/>
+        </w:rPr>
+        <w:t xml:space="preserve">ecognition and </w:t>
+      </w:r>
+      <w:r>
+        <w:rPr>
+          <w:rFonts w:ascii="Times New Roman" w:eastAsiaTheme="majorEastAsia" w:hAnsi="Times New Roman"/>
+          <w:b/>
+          <w:bCs/>
+          <w:sz w:val="28"/>
+          <w:szCs w:val="28"/>
+        </w:rPr>
+        <w:t>R</w:t>
+      </w:r>
+      <w:r>
+        <w:rPr>
+          <w:rFonts w:ascii="Times New Roman" w:eastAsiaTheme="majorEastAsia" w:hAnsi="Times New Roman" w:hint="eastAsia"/>
+          <w:b/>
+          <w:bCs/>
+          <w:sz w:val="28"/>
+          <w:szCs w:val="28"/>
+        </w:rPr>
+        <w:t xml:space="preserve">eal-time </w:t>
+      </w:r>
+      <w:r>
+        <w:rPr>
+          <w:rFonts w:ascii="Times New Roman" w:eastAsiaTheme="majorEastAsia" w:hAnsi="Times New Roman"/>
+          <w:b/>
+          <w:bCs/>
+          <w:sz w:val="28"/>
+          <w:szCs w:val="28"/>
+        </w:rPr>
+        <w:t>T</w:t>
+      </w:r>
+      <w:r>
+        <w:rPr>
+          <w:rFonts w:ascii="Times New Roman" w:eastAsiaTheme="majorEastAsia" w:hAnsi="Times New Roman" w:hint="eastAsia"/>
+          <w:b/>
+          <w:bCs/>
+          <w:sz w:val="28"/>
+          <w:szCs w:val="28"/>
+        </w:rPr>
+        <w:t xml:space="preserve">racking of UAV obstacle based on </w:t>
+      </w:r>
+      <w:r>
+        <w:rPr>
+          <w:rFonts w:ascii="Times New Roman" w:eastAsiaTheme="majorEastAsia" w:hAnsi="Times New Roman"/>
+          <w:b/>
+          <w:bCs/>
+          <w:sz w:val="28"/>
+          <w:szCs w:val="28"/>
+        </w:rPr>
+        <w:t>YOLO</w:t>
+      </w:r>
+      <w:r>
+        <w:rPr>
+          <w:rFonts w:ascii="Times New Roman" w:eastAsiaTheme="majorEastAsia" w:hAnsi="Times New Roman" w:hint="eastAsia"/>
+          <w:b/>
+          <w:bCs/>
+          <w:sz w:val="28"/>
+          <w:szCs w:val="28"/>
+        </w:rPr>
+        <w:t>v</w:t>
+      </w:r>
+      <w:r>
+        <w:rPr>
+          <w:rFonts w:ascii="Times New Roman" w:eastAsiaTheme="majorEastAsia" w:hAnsi="Times New Roman"/>
+          <w:b/>
+          <w:bCs/>
+          <w:sz w:val="28"/>
+          <w:szCs w:val="28"/>
+        </w:rPr>
+        <w:t>4 and KCF</w:t>
       </w:r>
     </w:p>
     <w:p>
@@ -881,14 +1060,91 @@
           <w:rFonts w:ascii="Times New Roman" w:eastAsiaTheme="majorEastAsia" w:hAnsi="Times New Roman"/>
           <w:szCs w:val="21"/>
         </w:rPr>
-        <w:t>. Based on YOLO object detection and KCF object</w:t>
-      </w:r>
-      <w:r>
-        <w:rPr>
-          <w:rFonts w:ascii="Times New Roman" w:eastAsiaTheme="majorEastAsia" w:hAnsi="Times New Roman"/>
-          <w:szCs w:val="21"/>
-        </w:rPr>
-        <w:t xml:space="preserve"> tracking, we carried out precise obstacle detection and real-time tracking on 5-typical obstacles. We explored the optimal balance between high accuracy YOLO</w:t>
+        <w:t xml:space="preserve">. Based on </w:t>
+      </w:r>
+      <w:r>
+        <w:rPr>
+          <w:rFonts w:ascii="Times New Roman" w:eastAsiaTheme="majorEastAsia" w:hAnsi="Times New Roman"/>
+          <w:szCs w:val="21"/>
+        </w:rPr>
+        <w:t>YOLO</w:t>
+      </w:r>
+      <w:r>
+        <w:rPr>
+          <w:rFonts w:ascii="Times New Roman" w:eastAsiaTheme="majorEastAsia" w:hAnsi="Times New Roman"/>
+          <w:szCs w:val="21"/>
+        </w:rPr>
+        <w:t>v</w:t>
+      </w:r>
+      <w:r>
+        <w:rPr>
+          <w:rFonts w:ascii="Times New Roman" w:eastAsiaTheme="majorEastAsia" w:hAnsi="Times New Roman"/>
+          <w:szCs w:val="21"/>
+        </w:rPr>
+        <w:t>4</w:t>
+      </w:r>
+      <w:r>
+        <w:rPr>
+          <w:rFonts w:ascii="Times New Roman" w:eastAsiaTheme="majorEastAsia" w:hAnsi="Times New Roman"/>
+          <w:szCs w:val="21"/>
+        </w:rPr>
+        <w:t xml:space="preserve"> object detection and KCF object</w:t>
+      </w:r>
+      <w:r>
+        <w:rPr>
+          <w:rFonts w:ascii="Times New Roman" w:eastAsiaTheme="majorEastAsia" w:hAnsi="Times New Roman"/>
+          <w:szCs w:val="21"/>
+        </w:rPr>
+        <w:t xml:space="preserve"> tracking, we carried out precise obstacle detection and real-time tracking on typical obstacles. We explored the optimal balance between high</w:t>
+      </w:r>
+      <w:r>
+        <w:rPr>
+          <w:rFonts w:ascii="Times New Roman" w:eastAsiaTheme="majorEastAsia" w:hAnsi="Times New Roman"/>
+          <w:szCs w:val="21"/>
+        </w:rPr>
+        <w:t>-</w:t>
+      </w:r>
+      <w:r>
+        <w:rPr>
+          <w:rFonts w:ascii="Times New Roman" w:eastAsiaTheme="majorEastAsia" w:hAnsi="Times New Roman"/>
+          <w:szCs w:val="21"/>
+        </w:rPr>
+        <w:t>accura</w:t>
+      </w:r>
+      <w:r>
+        <w:rPr>
+          <w:rFonts w:ascii="Times New Roman" w:eastAsiaTheme="majorEastAsia" w:hAnsi="Times New Roman"/>
+          <w:szCs w:val="21"/>
+        </w:rPr>
+        <w:t>te</w:t>
+      </w:r>
+      <w:r>
+        <w:rPr>
+          <w:rFonts w:ascii="Times New Roman" w:eastAsiaTheme="majorEastAsia" w:hAnsi="Times New Roman"/>
+          <w:szCs w:val="21"/>
+        </w:rPr>
+        <w:t xml:space="preserve"> </w:t>
+      </w:r>
+      <w:r>
+        <w:rPr>
+          <w:rFonts w:ascii="Times New Roman" w:eastAsiaTheme="majorEastAsia" w:hAnsi="Times New Roman"/>
+          <w:szCs w:val="21"/>
+        </w:rPr>
+        <w:t>YOLO</w:t>
+      </w:r>
+      <w:r>
+        <w:rPr>
+          <w:rFonts w:ascii="Times New Roman" w:eastAsiaTheme="majorEastAsia" w:hAnsi="Times New Roman"/>
+          <w:szCs w:val="21"/>
+        </w:rPr>
+        <w:t>v</w:t>
+      </w:r>
+      <w:r>
+        <w:rPr>
+          <w:rFonts w:ascii="Times New Roman" w:eastAsiaTheme="majorEastAsia" w:hAnsi="Times New Roman"/>
+          <w:szCs w:val="21"/>
+        </w:rPr>
+        <w:t>4</w:t>
       </w:r>
       <w:r>
         <w:rPr>
@@ -909,7 +1165,21 @@
           <w:rFonts w:ascii="Times New Roman" w:eastAsiaTheme="majorEastAsia" w:hAnsi="Times New Roman"/>
           <w:szCs w:val="21"/>
         </w:rPr>
-        <w:t>ection and high speed KCF object</w:t>
+        <w:t>ection and high</w:t>
+      </w:r>
+      <w:r>
+        <w:rPr>
+          <w:rFonts w:ascii="Times New Roman" w:eastAsiaTheme="majorEastAsia" w:hAnsi="Times New Roman"/>
+          <w:szCs w:val="21"/>
+        </w:rPr>
+        <w:t>-efficient</w:t>
+      </w:r>
+      <w:r>
+        <w:rPr>
+          <w:rFonts w:ascii="Times New Roman" w:eastAsiaTheme="majorEastAsia" w:hAnsi="Times New Roman"/>
+          <w:szCs w:val="21"/>
+        </w:rPr>
+        <w:t xml:space="preserve"> KCF object</w:t>
       </w:r>
       <w:r>
         <w:rPr>
@@ -1008,25 +1278,7 @@
       <w:pPr>
         <w:spacing w:line="360" w:lineRule="auto"/>
         <w:rPr>
-          <w:rFonts w:ascii="Times New Roman" w:eastAsiaTheme="majorEastAsia" w:hAnsi="Times New Roman"/>
-          <w:szCs w:val="21"/>
-        </w:rPr>
-      </w:pPr>
-    </w:p>
-    <w:p>
-      <w:pPr>
-        <w:spacing w:line="360" w:lineRule="auto"/>
-        <w:rPr>
-          <w:rFonts w:ascii="Times New Roman" w:eastAsiaTheme="majorEastAsia" w:hAnsi="Times New Roman"/>
-          <w:szCs w:val="21"/>
-        </w:rPr>
-      </w:pPr>
-    </w:p>
-    <w:p>
-      <w:pPr>
-        <w:spacing w:line="360" w:lineRule="auto"/>
-        <w:rPr>
-          <w:rFonts w:ascii="Times New Roman" w:eastAsiaTheme="majorEastAsia" w:hAnsi="Times New Roman"/>
+          <w:rFonts w:ascii="Times New Roman" w:eastAsiaTheme="majorEastAsia" w:hAnsi="Times New Roman" w:hint="eastAsia"/>
           <w:szCs w:val="21"/>
         </w:rPr>
       </w:pPr>
@@ -1048,7 +1300,23 @@
           <w:sz w:val="24"/>
         </w:rPr>
         <w:lastRenderedPageBreak/>
-        <w:t>随着技术的发展，无人机在军民两大领域逐渐得到广泛运用。近几年的阅兵式上，军用无人机愈发崭露头角，翼龙、暗剑、彩虹等无人机在情报侦察、军事打击、信息对抗、通信中继和后勤保障等领域能发挥重大作用；民用无人机最具代表性的当属大疆出品的系列无人机，其在农业、基建、电力巡检、摄影和公共安全等领域能发挥重大作用。</w:t>
+        <w:t>随着技术的发展，无人机在军民两大领域逐渐得到广泛运用。近几年的阅兵式上，军用无人机愈发崭露头角，翼龙、暗剑、彩虹等无人机在情报侦察、军事打击、信息对抗、通信中继和后勤保障等领域能发挥重大作用；民用无人机最具代表性的</w:t>
+      </w:r>
+      <w:proofErr w:type="gramStart"/>
+      <w:r>
+        <w:rPr>
+          <w:rFonts w:ascii="宋体" w:hAnsi="宋体" w:hint="eastAsia"/>
+          <w:sz w:val="24"/>
+        </w:rPr>
+        <w:t>当属大疆出品</w:t>
+      </w:r>
+      <w:proofErr w:type="gramEnd"/>
+      <w:r>
+        <w:rPr>
+          <w:rFonts w:ascii="宋体" w:hAnsi="宋体" w:hint="eastAsia"/>
+          <w:sz w:val="24"/>
+        </w:rPr>
+        <w:t>的系列无人机，其在农业、基建、电力巡检、摄影和公共安全等领域能发挥重大作用。</w:t>
       </w:r>
     </w:p>
     <w:p>
@@ -1068,7 +1336,21 @@
           <w:rFonts w:ascii="宋体" w:hAnsi="宋体" w:hint="eastAsia"/>
           <w:sz w:val="24"/>
         </w:rPr>
-        <w:t>高空飞行的无人机，时常会面临飞鸟以及其他飞机的威胁；低空飞行的无人机，与行人、汽车、交通灯、飞鸟相碰撞的几率较大。这不仅会对无人机自身造成损伤，更有可能给其他飞机、行人带来严重伤害。</w:t>
+        <w:t>高空飞行的无人机，时常会面临飞鸟以及其他飞机的威胁；低空飞行的无人机，与行人、汽车、交通灯、飞鸟相碰撞的几率</w:t>
+      </w:r>
+      <w:r>
+        <w:rPr>
+          <w:rFonts w:ascii="宋体" w:hAnsi="宋体" w:hint="eastAsia"/>
+          <w:sz w:val="24"/>
+        </w:rPr>
+        <w:t>也</w:t>
+      </w:r>
+      <w:r>
+        <w:rPr>
+          <w:rFonts w:ascii="宋体" w:hAnsi="宋体" w:hint="eastAsia"/>
+          <w:sz w:val="24"/>
+        </w:rPr>
+        <w:t>较大。这不仅会对无人机自身造成损伤，更有可能给其他飞机、行人带来严重伤害。</w:t>
       </w:r>
     </w:p>
     <w:p>
@@ -1170,6 +1452,15 @@
           <w:shd w:val="clear" w:color="auto" w:fill="FFFFFF"/>
         </w:rPr>
         <w:t>典型高空障碍</w:t>
+      </w:r>
+      <w:r>
+        <w:rPr>
+          <w:rFonts w:ascii="Times New Roman" w:eastAsiaTheme="majorEastAsia" w:hAnsi="Times New Roman" w:hint="eastAsia"/>
+          <w:color w:val="333333"/>
+          <w:szCs w:val="21"/>
+          <w:shd w:val="clear" w:color="auto" w:fill="FFFFFF"/>
+        </w:rPr>
+        <w:t>——飞机</w:t>
       </w:r>
     </w:p>
     <w:p>
@@ -1282,6 +1573,15 @@
         </w:rPr>
         <w:t>典型低空障碍</w:t>
       </w:r>
+      <w:r>
+        <w:rPr>
+          <w:rFonts w:ascii="Times New Roman" w:eastAsiaTheme="majorEastAsia" w:hAnsi="Times New Roman" w:hint="eastAsia"/>
+          <w:color w:val="333333"/>
+          <w:szCs w:val="21"/>
+          <w:shd w:val="clear" w:color="auto" w:fill="FFFFFF"/>
+        </w:rPr>
+        <w:t>——汽车</w:t>
+      </w:r>
     </w:p>
     <w:p>
       <w:pPr>
@@ -1340,14 +1640,22 @@
           <w:sz w:val="23"/>
           <w:szCs w:val="23"/>
         </w:rPr>
-        <w:t>Y</w:t>
+        <w:t>YOLO</w:t>
       </w:r>
       <w:r>
         <w:rPr>
           <w:sz w:val="23"/>
           <w:szCs w:val="23"/>
         </w:rPr>
-        <w:t>OLO</w:t>
+        <w:t>v</w:t>
+      </w:r>
+      <w:r>
+        <w:rPr>
+          <w:rFonts w:hint="eastAsia"/>
+          <w:sz w:val="23"/>
+          <w:szCs w:val="23"/>
+        </w:rPr>
+        <w:t>4</w:t>
       </w:r>
       <w:r>
         <w:rPr>
@@ -1448,10 +1756,16 @@
         <w:rPr>
           <w:rFonts w:hint="eastAsia"/>
         </w:rPr>
-        <w:t>Y</w:t>
-      </w:r>
-      <w:r>
-        <w:t>OLO</w:t>
+        <w:t>YOLO</w:t>
+      </w:r>
+      <w:r>
+        <w:t>v</w:t>
+      </w:r>
+      <w:r>
+        <w:rPr>
+          <w:rFonts w:hint="eastAsia"/>
+        </w:rPr>
+        <w:t>4</w:t>
       </w:r>
       <w:r>
         <w:rPr>
@@ -1509,10 +1823,16 @@
         <w:rPr>
           <w:rFonts w:hint="eastAsia"/>
         </w:rPr>
-        <w:t>Y</w:t>
-      </w:r>
-      <w:r>
-        <w:t>OLO</w:t>
+        <w:t>YOLO</w:t>
+      </w:r>
+      <w:r>
+        <w:t>v</w:t>
+      </w:r>
+      <w:r>
+        <w:rPr>
+          <w:rFonts w:hint="eastAsia"/>
+        </w:rPr>
+        <w:t>4</w:t>
       </w:r>
       <w:r>
         <w:rPr>
@@ -1646,39 +1966,56 @@
         <w:t>每隔</w:t>
       </w:r>
       <w:r>
+        <w:t>2</w:t>
+      </w:r>
+      <w:r>
+        <w:t>0</w:t>
+      </w:r>
+      <w:r>
         <w:rPr>
           <w:rFonts w:hint="eastAsia"/>
         </w:rPr>
-        <w:t>1</w:t>
-      </w:r>
-      <w:r>
-        <w:t>0</w:t>
+        <w:t>帧使用一次</w:t>
       </w:r>
       <w:r>
         <w:rPr>
           <w:rFonts w:hint="eastAsia"/>
         </w:rPr>
-        <w:t>帧使用一次</w:t>
+        <w:t>YOLO</w:t>
+      </w:r>
+      <w:r>
+        <w:t>v</w:t>
       </w:r>
       <w:r>
         <w:rPr>
           <w:rFonts w:hint="eastAsia"/>
         </w:rPr>
-        <w:t>Y</w:t>
-      </w:r>
-      <w:r>
-        <w:t>OLO</w:t>
+        <w:t>4</w:t>
       </w:r>
       <w:r>
         <w:rPr>
           <w:rFonts w:hint="eastAsia"/>
         </w:rPr>
-        <w:t>目标检测，其余帧使用</w:t>
-      </w:r>
+        <w:t>目标检测，其余</w:t>
+      </w:r>
+      <w:proofErr w:type="gramStart"/>
       <w:r>
         <w:rPr>
           <w:rFonts w:hint="eastAsia"/>
         </w:rPr>
+        <w:t>帧</w:t>
+      </w:r>
+      <w:proofErr w:type="gramEnd"/>
+      <w:r>
+        <w:rPr>
+          <w:rFonts w:hint="eastAsia"/>
+        </w:rPr>
+        <w:t>使用</w:t>
+      </w:r>
+      <w:r>
+        <w:rPr>
+          <w:rFonts w:hint="eastAsia"/>
+        </w:rPr>
         <w:t>K</w:t>
       </w:r>
       <w:r>
@@ -1703,7 +2040,7 @@
         <w:t>8</w:t>
       </w:r>
       <w:r>
-        <w:t>0</w:t>
+        <w:t>5</w:t>
       </w:r>
       <w:r>
         <w:rPr>
@@ -1718,10 +2055,7 @@
         <w:t>准确度的同时，提升了</w:t>
       </w:r>
       <w:r>
-        <w:rPr>
-          <w:rFonts w:hint="eastAsia"/>
-        </w:rPr>
-        <w:t>5</w:t>
+        <w:t>4.2</w:t>
       </w:r>
       <w:r>
         <w:rPr>
@@ -1786,15 +2120,21 @@
         <w:rPr>
           <w:rFonts w:hint="eastAsia"/>
         </w:rPr>
-        <w:t>Y</w:t>
-      </w:r>
-      <w:r>
-        <w:t>OLO</w:t>
+        <w:t>YOLO</w:t>
+      </w:r>
+      <w:r>
+        <w:t>v</w:t>
       </w:r>
       <w:r>
         <w:rPr>
           <w:rFonts w:hint="eastAsia"/>
         </w:rPr>
+        <w:t>4</w:t>
+      </w:r>
+      <w:r>
+        <w:rPr>
+          <w:rFonts w:hint="eastAsia"/>
+        </w:rPr>
         <w:t>训练数据集</w:t>
       </w:r>
       <w:r>
@@ -1813,10 +2153,16 @@
         <w:rPr>
           <w:rFonts w:hint="eastAsia"/>
         </w:rPr>
-        <w:t>Y</w:t>
-      </w:r>
-      <w:r>
-        <w:t>OLO</w:t>
+        <w:t>YOLO</w:t>
+      </w:r>
+      <w:r>
+        <w:t>v</w:t>
+      </w:r>
+      <w:r>
+        <w:rPr>
+          <w:rFonts w:hint="eastAsia"/>
+        </w:rPr>
+        <w:t>4</w:t>
       </w:r>
       <w:r>
         <w:rPr>
@@ -1859,7 +2205,7 @@
           <w:sz w:val="24"/>
           <w:szCs w:val="24"/>
         </w:rPr>
-        <w:t>Y</w:t>
+        <w:t>YOLO</w:t>
       </w:r>
       <w:r>
         <w:rPr>
@@ -1867,7 +2213,7 @@
           <w:sz w:val="24"/>
           <w:szCs w:val="24"/>
         </w:rPr>
-        <w:t>OLO</w:t>
+        <w:t>v</w:t>
       </w:r>
       <w:r>
         <w:rPr>
@@ -1875,6 +2221,14 @@
           <w:sz w:val="24"/>
           <w:szCs w:val="24"/>
         </w:rPr>
+        <w:t>4</w:t>
+      </w:r>
+      <w:r>
+        <w:rPr>
+          <w:rFonts w:ascii="Times New Roman" w:eastAsia="黑体" w:hAnsi="Times New Roman" w:hint="eastAsia"/>
+          <w:sz w:val="24"/>
+          <w:szCs w:val="24"/>
+        </w:rPr>
         <w:t>目标检测模型</w:t>
       </w:r>
     </w:p>
@@ -1893,14 +2247,21 @@
           <w:rFonts w:ascii="Times New Roman" w:eastAsiaTheme="majorEastAsia" w:hAnsi="Times New Roman" w:hint="eastAsia"/>
           <w:szCs w:val="21"/>
         </w:rPr>
-        <w:t>Y</w:t>
-      </w:r>
-      <w:r>
-        <w:rPr>
-          <w:rFonts w:ascii="Times New Roman" w:eastAsiaTheme="majorEastAsia" w:hAnsi="Times New Roman"/>
-          <w:szCs w:val="21"/>
-        </w:rPr>
-        <w:t>OLO</w:t>
+        <w:t>YOLO</w:t>
+      </w:r>
+      <w:r>
+        <w:rPr>
+          <w:rFonts w:ascii="Times New Roman" w:eastAsiaTheme="majorEastAsia" w:hAnsi="Times New Roman"/>
+          <w:szCs w:val="21"/>
+        </w:rPr>
+        <w:t>v</w:t>
+      </w:r>
+      <w:r>
+        <w:rPr>
+          <w:rFonts w:ascii="Times New Roman" w:eastAsiaTheme="majorEastAsia" w:hAnsi="Times New Roman" w:hint="eastAsia"/>
+          <w:szCs w:val="21"/>
+        </w:rPr>
+        <w:t>4</w:t>
       </w:r>
       <w:r>
         <w:rPr>
@@ -1942,14 +2303,21 @@
           <w:rFonts w:ascii="Times New Roman" w:eastAsiaTheme="majorEastAsia" w:hAnsi="Times New Roman" w:hint="eastAsia"/>
           <w:szCs w:val="21"/>
         </w:rPr>
-        <w:t>Y</w:t>
-      </w:r>
-      <w:r>
-        <w:rPr>
-          <w:rFonts w:ascii="Times New Roman" w:eastAsiaTheme="majorEastAsia" w:hAnsi="Times New Roman"/>
-          <w:szCs w:val="21"/>
-        </w:rPr>
-        <w:t>OLO</w:t>
+        <w:t>YOLO</w:t>
+      </w:r>
+      <w:r>
+        <w:rPr>
+          <w:rFonts w:ascii="Times New Roman" w:eastAsiaTheme="majorEastAsia" w:hAnsi="Times New Roman"/>
+          <w:szCs w:val="21"/>
+        </w:rPr>
+        <w:t>v</w:t>
+      </w:r>
+      <w:r>
+        <w:rPr>
+          <w:rFonts w:ascii="Times New Roman" w:eastAsiaTheme="majorEastAsia" w:hAnsi="Times New Roman" w:hint="eastAsia"/>
+          <w:szCs w:val="21"/>
+        </w:rPr>
+        <w:t>4</w:t>
       </w:r>
       <w:r>
         <w:rPr>
@@ -2082,7 +2450,28 @@
           <w:rFonts w:ascii="Times New Roman" w:eastAsiaTheme="majorEastAsia" w:hAnsi="Times New Roman"/>
           <w:szCs w:val="21"/>
         </w:rPr>
-        <w:t xml:space="preserve"> YOLO</w:t>
+        <w:t xml:space="preserve"> </w:t>
+      </w:r>
+      <w:r>
+        <w:rPr>
+          <w:rFonts w:ascii="Times New Roman" w:eastAsiaTheme="majorEastAsia" w:hAnsi="Times New Roman"/>
+          <w:szCs w:val="21"/>
+        </w:rPr>
+        <w:t>YOLO</w:t>
+      </w:r>
+      <w:r>
+        <w:rPr>
+          <w:rFonts w:ascii="Times New Roman" w:eastAsiaTheme="majorEastAsia" w:hAnsi="Times New Roman"/>
+          <w:szCs w:val="21"/>
+        </w:rPr>
+        <w:t>v</w:t>
+      </w:r>
+      <w:r>
+        <w:rPr>
+          <w:rFonts w:ascii="Times New Roman" w:eastAsiaTheme="majorEastAsia" w:hAnsi="Times New Roman"/>
+          <w:szCs w:val="21"/>
+        </w:rPr>
+        <w:t>4</w:t>
       </w:r>
       <w:r>
         <w:rPr>
@@ -2114,14 +2503,21 @@
           <w:rFonts w:ascii="Times New Roman" w:eastAsiaTheme="majorEastAsia" w:hAnsi="Times New Roman" w:hint="eastAsia"/>
           <w:szCs w:val="21"/>
         </w:rPr>
-        <w:t>Y</w:t>
-      </w:r>
-      <w:r>
-        <w:rPr>
-          <w:rFonts w:ascii="Times New Roman" w:eastAsiaTheme="majorEastAsia" w:hAnsi="Times New Roman"/>
-          <w:szCs w:val="21"/>
-        </w:rPr>
-        <w:t>OLO</w:t>
+        <w:t>YOLO</w:t>
+      </w:r>
+      <w:r>
+        <w:rPr>
+          <w:rFonts w:ascii="Times New Roman" w:eastAsiaTheme="majorEastAsia" w:hAnsi="Times New Roman"/>
+          <w:szCs w:val="21"/>
+        </w:rPr>
+        <w:t>v</w:t>
+      </w:r>
+      <w:r>
+        <w:rPr>
+          <w:rFonts w:ascii="Times New Roman" w:eastAsiaTheme="majorEastAsia" w:hAnsi="Times New Roman" w:hint="eastAsia"/>
+          <w:szCs w:val="21"/>
+        </w:rPr>
+        <w:t>4</w:t>
       </w:r>
       <w:r>
         <w:rPr>
@@ -2144,6 +2540,7 @@
         </w:rPr>
         <w:t>所示，它们有着不同的准确度</w:t>
       </w:r>
+      <w:proofErr w:type="spellStart"/>
       <w:r>
         <w:rPr>
           <w:rFonts w:ascii="Times New Roman" w:eastAsiaTheme="majorEastAsia" w:hAnsi="Times New Roman" w:hint="eastAsia"/>
@@ -2158,6 +2555,7 @@
         </w:rPr>
         <w:t>AP</w:t>
       </w:r>
+      <w:proofErr w:type="spellEnd"/>
       <w:r>
         <w:rPr>
           <w:rFonts w:ascii="Times New Roman" w:eastAsiaTheme="majorEastAsia" w:hAnsi="Times New Roman" w:hint="eastAsia"/>
@@ -2191,14 +2589,28 @@
           <w:rFonts w:ascii="Times New Roman" w:eastAsiaTheme="majorEastAsia" w:hAnsi="Times New Roman" w:hint="eastAsia"/>
           <w:szCs w:val="21"/>
         </w:rPr>
-        <w:t>Y</w:t>
-      </w:r>
-      <w:r>
-        <w:rPr>
-          <w:rFonts w:ascii="Times New Roman" w:eastAsiaTheme="majorEastAsia" w:hAnsi="Times New Roman"/>
-          <w:szCs w:val="21"/>
-        </w:rPr>
-        <w:t>OLOv3-416</w:t>
+        <w:t>YOLO</w:t>
+      </w:r>
+      <w:r>
+        <w:rPr>
+          <w:rFonts w:ascii="Times New Roman" w:eastAsiaTheme="majorEastAsia" w:hAnsi="Times New Roman"/>
+          <w:szCs w:val="21"/>
+        </w:rPr>
+        <w:t>v</w:t>
+      </w:r>
+      <w:r>
+        <w:rPr>
+          <w:rFonts w:ascii="Times New Roman" w:eastAsiaTheme="majorEastAsia" w:hAnsi="Times New Roman" w:hint="eastAsia"/>
+          <w:szCs w:val="21"/>
+        </w:rPr>
+        <w:t>4</w:t>
+      </w:r>
+      <w:r>
+        <w:rPr>
+          <w:rFonts w:ascii="Times New Roman" w:eastAsiaTheme="majorEastAsia" w:hAnsi="Times New Roman"/>
+          <w:szCs w:val="21"/>
+        </w:rPr>
+        <w:t>-416</w:t>
       </w:r>
       <w:r>
         <w:rPr>
@@ -2275,12 +2687,12 @@
         <w:tblLook w:val="04A0" w:firstRow="1" w:lastRow="0" w:firstColumn="1" w:lastColumn="0" w:noHBand="0" w:noVBand="1"/>
       </w:tblPr>
       <w:tblGrid>
-        <w:gridCol w:w="1420"/>
-        <w:gridCol w:w="1420"/>
-        <w:gridCol w:w="1420"/>
-        <w:gridCol w:w="1420"/>
-        <w:gridCol w:w="1421"/>
-        <w:gridCol w:w="1421"/>
+        <w:gridCol w:w="817"/>
+        <w:gridCol w:w="1559"/>
+        <w:gridCol w:w="1134"/>
+        <w:gridCol w:w="993"/>
+        <w:gridCol w:w="1984"/>
+        <w:gridCol w:w="2035"/>
       </w:tblGrid>
       <w:tr>
         <w:tc>
@@ -2309,14 +2721,21 @@
                 <w:rFonts w:ascii="Times New Roman" w:eastAsiaTheme="majorEastAsia" w:hAnsi="Times New Roman" w:hint="eastAsia"/>
                 <w:szCs w:val="21"/>
               </w:rPr>
-              <w:t>Y</w:t>
-            </w:r>
-            <w:r>
-              <w:rPr>
-                <w:rFonts w:ascii="Times New Roman" w:eastAsiaTheme="majorEastAsia" w:hAnsi="Times New Roman"/>
-                <w:szCs w:val="21"/>
-              </w:rPr>
-              <w:t>OLO</w:t>
+              <w:t>YOLO</w:t>
+            </w:r>
+            <w:r>
+              <w:rPr>
+                <w:rFonts w:ascii="Times New Roman" w:eastAsiaTheme="majorEastAsia" w:hAnsi="Times New Roman"/>
+                <w:szCs w:val="21"/>
+              </w:rPr>
+              <w:t>v</w:t>
+            </w:r>
+            <w:r>
+              <w:rPr>
+                <w:rFonts w:ascii="Times New Roman" w:eastAsiaTheme="majorEastAsia" w:hAnsi="Times New Roman" w:hint="eastAsia"/>
+                <w:szCs w:val="21"/>
+              </w:rPr>
+              <w:t>4</w:t>
             </w:r>
             <w:r>
               <w:rPr>
@@ -2331,7 +2750,7 @@
       <w:tr>
         <w:tc>
           <w:tcPr>
-            <w:tcW w:w="1420" w:type="dxa"/>
+            <w:tcW w:w="817" w:type="dxa"/>
           </w:tcPr>
           <w:p>
             <w:pPr>
@@ -2353,7 +2772,7 @@
         </w:tc>
         <w:tc>
           <w:tcPr>
-            <w:tcW w:w="1420" w:type="dxa"/>
+            <w:tcW w:w="1559" w:type="dxa"/>
           </w:tcPr>
           <w:p>
             <w:pPr>
@@ -2375,7 +2794,7 @@
         </w:tc>
         <w:tc>
           <w:tcPr>
-            <w:tcW w:w="1420" w:type="dxa"/>
+            <w:tcW w:w="1134" w:type="dxa"/>
           </w:tcPr>
           <w:p>
             <w:pPr>
@@ -2397,7 +2816,7 @@
         </w:tc>
         <w:tc>
           <w:tcPr>
-            <w:tcW w:w="1420" w:type="dxa"/>
+            <w:tcW w:w="993" w:type="dxa"/>
           </w:tcPr>
           <w:p>
             <w:pPr>
@@ -2408,6 +2827,7 @@
                 <w:szCs w:val="21"/>
               </w:rPr>
             </w:pPr>
+            <w:proofErr w:type="spellStart"/>
             <w:r>
               <w:rPr>
                 <w:rFonts w:ascii="Times New Roman" w:eastAsiaTheme="majorEastAsia" w:hAnsi="Times New Roman" w:hint="eastAsia"/>
@@ -2422,11 +2842,12 @@
               </w:rPr>
               <w:t>AP</w:t>
             </w:r>
+            <w:proofErr w:type="spellEnd"/>
           </w:p>
         </w:tc>
         <w:tc>
           <w:tcPr>
-            <w:tcW w:w="1421" w:type="dxa"/>
+            <w:tcW w:w="1984" w:type="dxa"/>
           </w:tcPr>
           <w:p>
             <w:pPr>
@@ -2455,7 +2876,7 @@
         </w:tc>
         <w:tc>
           <w:tcPr>
-            <w:tcW w:w="1421" w:type="dxa"/>
+            <w:tcW w:w="2035" w:type="dxa"/>
           </w:tcPr>
           <w:p>
             <w:pPr>
@@ -2479,6 +2900,28 @@
                 <w:szCs w:val="21"/>
               </w:rPr>
               <w:t>PS</w:t>
+            </w:r>
+            <w:r>
+              <w:rPr>
+                <w:rFonts w:ascii="Times New Roman" w:eastAsiaTheme="majorEastAsia" w:hAnsi="Times New Roman" w:hint="eastAsia"/>
+                <w:szCs w:val="21"/>
+              </w:rPr>
+              <w:t>（</w:t>
+            </w:r>
+            <w:r>
+              <w:rPr>
+                <w:rFonts w:ascii="Segoe UI" w:hAnsi="Segoe UI" w:cs="Segoe UI"/>
+                <w:color w:val="24292E"/>
+                <w:shd w:val="clear" w:color="auto" w:fill="FFFFFF"/>
+              </w:rPr>
+              <w:t>RTX 2070</w:t>
+            </w:r>
+            <w:r>
+              <w:rPr>
+                <w:rFonts w:ascii="Times New Roman" w:eastAsiaTheme="majorEastAsia" w:hAnsi="Times New Roman" w:hint="eastAsia"/>
+                <w:szCs w:val="21"/>
+              </w:rPr>
+              <w:t>）</w:t>
             </w:r>
           </w:p>
         </w:tc>
@@ -2486,7 +2929,7 @@
       <w:tr>
         <w:tc>
           <w:tcPr>
-            <w:tcW w:w="1420" w:type="dxa"/>
+            <w:tcW w:w="817" w:type="dxa"/>
           </w:tcPr>
           <w:p>
             <w:pPr>
@@ -2508,7 +2951,7 @@
         </w:tc>
         <w:tc>
           <w:tcPr>
-            <w:tcW w:w="1420" w:type="dxa"/>
+            <w:tcW w:w="1559" w:type="dxa"/>
           </w:tcPr>
           <w:p>
             <w:pPr>
@@ -2524,13 +2967,34 @@
                 <w:rFonts w:ascii="Times New Roman" w:eastAsiaTheme="majorEastAsia" w:hAnsi="Times New Roman"/>
                 <w:szCs w:val="21"/>
               </w:rPr>
-              <w:t>YOLOv3-320</w:t>
+              <w:t>YOLO</w:t>
+            </w:r>
+            <w:r>
+              <w:rPr>
+                <w:rFonts w:ascii="Times New Roman" w:eastAsiaTheme="majorEastAsia" w:hAnsi="Times New Roman"/>
+                <w:szCs w:val="21"/>
+              </w:rPr>
+              <w:t>v</w:t>
+            </w:r>
+            <w:r>
+              <w:rPr>
+                <w:rFonts w:ascii="Times New Roman" w:eastAsiaTheme="majorEastAsia" w:hAnsi="Times New Roman"/>
+                <w:szCs w:val="21"/>
+              </w:rPr>
+              <w:t>4</w:t>
+            </w:r>
+            <w:r>
+              <w:rPr>
+                <w:rFonts w:ascii="Times New Roman" w:eastAsiaTheme="majorEastAsia" w:hAnsi="Times New Roman"/>
+                <w:szCs w:val="21"/>
+              </w:rPr>
+              <w:t>-320</w:t>
             </w:r>
           </w:p>
         </w:tc>
         <w:tc>
           <w:tcPr>
-            <w:tcW w:w="1420" w:type="dxa"/>
+            <w:tcW w:w="1134" w:type="dxa"/>
           </w:tcPr>
           <w:p>
             <w:pPr>
@@ -2559,7 +3023,7 @@
         </w:tc>
         <w:tc>
           <w:tcPr>
-            <w:tcW w:w="1420" w:type="dxa"/>
+            <w:tcW w:w="993" w:type="dxa"/>
           </w:tcPr>
           <w:p>
             <w:pPr>
@@ -2575,13 +3039,20 @@
                 <w:rFonts w:ascii="Times New Roman" w:eastAsiaTheme="majorEastAsia" w:hAnsi="Times New Roman"/>
                 <w:szCs w:val="21"/>
               </w:rPr>
-              <w:t>51.5</w:t>
+              <w:t>60</w:t>
+            </w:r>
+            <w:r>
+              <w:rPr>
+                <w:rFonts w:ascii="Times New Roman" w:eastAsiaTheme="majorEastAsia" w:hAnsi="Times New Roman" w:hint="eastAsia"/>
+                <w:szCs w:val="21"/>
+              </w:rPr>
+              <w:t>%</w:t>
             </w:r>
           </w:p>
         </w:tc>
         <w:tc>
           <w:tcPr>
-            <w:tcW w:w="1421" w:type="dxa"/>
+            <w:tcW w:w="1984" w:type="dxa"/>
           </w:tcPr>
           <w:p>
             <w:pPr>
@@ -2597,13 +3068,20 @@
                 <w:rFonts w:ascii="Times New Roman" w:eastAsiaTheme="majorEastAsia" w:hAnsi="Times New Roman"/>
                 <w:szCs w:val="21"/>
               </w:rPr>
-              <w:t>38.97 Bn</w:t>
+              <w:t>35.5</w:t>
+            </w:r>
+            <w:r>
+              <w:rPr>
+                <w:rFonts w:ascii="Times New Roman" w:eastAsiaTheme="majorEastAsia" w:hAnsi="Times New Roman"/>
+                <w:szCs w:val="21"/>
+              </w:rPr>
+              <w:t>Bn</w:t>
             </w:r>
           </w:p>
         </w:tc>
         <w:tc>
           <w:tcPr>
-            <w:tcW w:w="1421" w:type="dxa"/>
+            <w:tcW w:w="2035" w:type="dxa"/>
           </w:tcPr>
           <w:p>
             <w:pPr>
@@ -2619,7 +3097,7 @@
                 <w:rFonts w:ascii="Times New Roman" w:eastAsiaTheme="majorEastAsia" w:hAnsi="Times New Roman"/>
                 <w:szCs w:val="21"/>
               </w:rPr>
-              <w:t>45</w:t>
+              <w:t>63</w:t>
             </w:r>
           </w:p>
         </w:tc>
@@ -2627,7 +3105,7 @@
       <w:tr>
         <w:tc>
           <w:tcPr>
-            <w:tcW w:w="1420" w:type="dxa"/>
+            <w:tcW w:w="817" w:type="dxa"/>
           </w:tcPr>
           <w:p>
             <w:pPr>
@@ -2649,7 +3127,7 @@
         </w:tc>
         <w:tc>
           <w:tcPr>
-            <w:tcW w:w="1420" w:type="dxa"/>
+            <w:tcW w:w="1559" w:type="dxa"/>
           </w:tcPr>
           <w:p>
             <w:pPr>
@@ -2665,7 +3143,28 @@
                 <w:rFonts w:ascii="Times New Roman" w:eastAsiaTheme="majorEastAsia" w:hAnsi="Times New Roman"/>
                 <w:szCs w:val="21"/>
               </w:rPr>
-              <w:t>YOLOv3-</w:t>
+              <w:t>YOLO</w:t>
+            </w:r>
+            <w:r>
+              <w:rPr>
+                <w:rFonts w:ascii="Times New Roman" w:eastAsiaTheme="majorEastAsia" w:hAnsi="Times New Roman"/>
+                <w:szCs w:val="21"/>
+              </w:rPr>
+              <w:t>v</w:t>
+            </w:r>
+            <w:r>
+              <w:rPr>
+                <w:rFonts w:ascii="Times New Roman" w:eastAsiaTheme="majorEastAsia" w:hAnsi="Times New Roman"/>
+                <w:szCs w:val="21"/>
+              </w:rPr>
+              <w:t>4</w:t>
+            </w:r>
+            <w:r>
+              <w:rPr>
+                <w:rFonts w:ascii="Times New Roman" w:eastAsiaTheme="majorEastAsia" w:hAnsi="Times New Roman"/>
+                <w:szCs w:val="21"/>
+              </w:rPr>
+              <w:t>-</w:t>
             </w:r>
             <w:r>
               <w:rPr>
@@ -2678,7 +3177,7 @@
         </w:tc>
         <w:tc>
           <w:tcPr>
-            <w:tcW w:w="1420" w:type="dxa"/>
+            <w:tcW w:w="1134" w:type="dxa"/>
           </w:tcPr>
           <w:p>
             <w:pPr>
@@ -2707,7 +3206,7 @@
         </w:tc>
         <w:tc>
           <w:tcPr>
-            <w:tcW w:w="1420" w:type="dxa"/>
+            <w:tcW w:w="993" w:type="dxa"/>
           </w:tcPr>
           <w:p>
             <w:pPr>
@@ -2723,20 +3222,20 @@
                 <w:rFonts w:ascii="Times New Roman" w:eastAsiaTheme="majorEastAsia" w:hAnsi="Times New Roman"/>
                 <w:szCs w:val="21"/>
               </w:rPr>
-              <w:t>5</w:t>
-            </w:r>
-            <w:r>
-              <w:rPr>
-                <w:rFonts w:ascii="Times New Roman" w:eastAsiaTheme="majorEastAsia" w:hAnsi="Times New Roman"/>
-                <w:szCs w:val="21"/>
-              </w:rPr>
-              <w:t>5.3</w:t>
+              <w:t>62.8</w:t>
+            </w:r>
+            <w:r>
+              <w:rPr>
+                <w:rFonts w:ascii="Times New Roman" w:eastAsiaTheme="majorEastAsia" w:hAnsi="Times New Roman" w:hint="eastAsia"/>
+                <w:szCs w:val="21"/>
+              </w:rPr>
+              <w:t>%</w:t>
             </w:r>
           </w:p>
         </w:tc>
         <w:tc>
           <w:tcPr>
-            <w:tcW w:w="1421" w:type="dxa"/>
+            <w:tcW w:w="1984" w:type="dxa"/>
           </w:tcPr>
           <w:p>
             <w:pPr>
@@ -2752,7 +3251,7 @@
                 <w:rFonts w:ascii="Times New Roman" w:eastAsiaTheme="majorEastAsia" w:hAnsi="Times New Roman"/>
                 <w:szCs w:val="21"/>
               </w:rPr>
-              <w:t>65.86</w:t>
+              <w:t>60.1</w:t>
             </w:r>
             <w:r>
               <w:rPr>
@@ -2765,7 +3264,7 @@
         </w:tc>
         <w:tc>
           <w:tcPr>
-            <w:tcW w:w="1421" w:type="dxa"/>
+            <w:tcW w:w="2035" w:type="dxa"/>
           </w:tcPr>
           <w:p>
             <w:pPr>
@@ -2781,14 +3280,7 @@
                 <w:rFonts w:ascii="Times New Roman" w:eastAsiaTheme="majorEastAsia" w:hAnsi="Times New Roman"/>
                 <w:szCs w:val="21"/>
               </w:rPr>
-              <w:t>3</w:t>
-            </w:r>
-            <w:r>
-              <w:rPr>
-                <w:rFonts w:ascii="Times New Roman" w:eastAsiaTheme="majorEastAsia" w:hAnsi="Times New Roman"/>
-                <w:szCs w:val="21"/>
-              </w:rPr>
-              <w:t>5</w:t>
+              <w:t>55</w:t>
             </w:r>
           </w:p>
         </w:tc>
@@ -2796,7 +3288,7 @@
       <w:tr>
         <w:tc>
           <w:tcPr>
-            <w:tcW w:w="1420" w:type="dxa"/>
+            <w:tcW w:w="817" w:type="dxa"/>
           </w:tcPr>
           <w:p>
             <w:pPr>
@@ -2818,7 +3310,7 @@
         </w:tc>
         <w:tc>
           <w:tcPr>
-            <w:tcW w:w="1420" w:type="dxa"/>
+            <w:tcW w:w="1559" w:type="dxa"/>
           </w:tcPr>
           <w:p>
             <w:pPr>
@@ -2834,20 +3326,41 @@
                 <w:rFonts w:ascii="Times New Roman" w:eastAsiaTheme="majorEastAsia" w:hAnsi="Times New Roman"/>
                 <w:szCs w:val="21"/>
               </w:rPr>
-              <w:t>YOLOv3-</w:t>
-            </w:r>
-            <w:r>
-              <w:rPr>
-                <w:rFonts w:ascii="Times New Roman" w:eastAsiaTheme="majorEastAsia" w:hAnsi="Times New Roman"/>
-                <w:szCs w:val="21"/>
-              </w:rPr>
-              <w:t>608</w:t>
+              <w:t>YOLO</w:t>
+            </w:r>
+            <w:r>
+              <w:rPr>
+                <w:rFonts w:ascii="Times New Roman" w:eastAsiaTheme="majorEastAsia" w:hAnsi="Times New Roman"/>
+                <w:szCs w:val="21"/>
+              </w:rPr>
+              <w:t>v</w:t>
+            </w:r>
+            <w:r>
+              <w:rPr>
+                <w:rFonts w:ascii="Times New Roman" w:eastAsiaTheme="majorEastAsia" w:hAnsi="Times New Roman"/>
+                <w:szCs w:val="21"/>
+              </w:rPr>
+              <w:t>4</w:t>
+            </w:r>
+            <w:r>
+              <w:rPr>
+                <w:rFonts w:ascii="Times New Roman" w:eastAsiaTheme="majorEastAsia" w:hAnsi="Times New Roman"/>
+                <w:szCs w:val="21"/>
+              </w:rPr>
+              <w:t>-</w:t>
+            </w:r>
+            <w:r>
+              <w:rPr>
+                <w:rFonts w:ascii="Times New Roman" w:eastAsiaTheme="majorEastAsia" w:hAnsi="Times New Roman"/>
+                <w:szCs w:val="21"/>
+              </w:rPr>
+              <w:t>512</w:t>
             </w:r>
           </w:p>
         </w:tc>
         <w:tc>
           <w:tcPr>
-            <w:tcW w:w="1420" w:type="dxa"/>
+            <w:tcW w:w="1134" w:type="dxa"/>
           </w:tcPr>
           <w:p>
             <w:pPr>
@@ -2876,7 +3389,7 @@
         </w:tc>
         <w:tc>
           <w:tcPr>
-            <w:tcW w:w="1420" w:type="dxa"/>
+            <w:tcW w:w="993" w:type="dxa"/>
           </w:tcPr>
           <w:p>
             <w:pPr>
@@ -2892,34 +3405,20 @@
                 <w:rFonts w:ascii="Times New Roman" w:eastAsiaTheme="majorEastAsia" w:hAnsi="Times New Roman"/>
                 <w:szCs w:val="21"/>
               </w:rPr>
-              <w:t>5</w:t>
-            </w:r>
-            <w:r>
-              <w:rPr>
-                <w:rFonts w:ascii="Times New Roman" w:eastAsiaTheme="majorEastAsia" w:hAnsi="Times New Roman"/>
-                <w:szCs w:val="21"/>
-              </w:rPr>
-              <w:t>7</w:t>
-            </w:r>
-            <w:r>
-              <w:rPr>
-                <w:rFonts w:ascii="Times New Roman" w:eastAsiaTheme="majorEastAsia" w:hAnsi="Times New Roman"/>
-                <w:szCs w:val="21"/>
-              </w:rPr>
-              <w:t>.</w:t>
-            </w:r>
-            <w:r>
-              <w:rPr>
-                <w:rFonts w:ascii="Times New Roman" w:eastAsiaTheme="majorEastAsia" w:hAnsi="Times New Roman"/>
-                <w:szCs w:val="21"/>
-              </w:rPr>
-              <w:t>9</w:t>
+              <w:t>64.9</w:t>
+            </w:r>
+            <w:r>
+              <w:rPr>
+                <w:rFonts w:ascii="Times New Roman" w:eastAsiaTheme="majorEastAsia" w:hAnsi="Times New Roman" w:hint="eastAsia"/>
+                <w:szCs w:val="21"/>
+              </w:rPr>
+              <w:t>%</w:t>
             </w:r>
           </w:p>
         </w:tc>
         <w:tc>
           <w:tcPr>
-            <w:tcW w:w="1421" w:type="dxa"/>
+            <w:tcW w:w="1984" w:type="dxa"/>
           </w:tcPr>
           <w:p>
             <w:pPr>
@@ -2935,20 +3434,20 @@
                 <w:rFonts w:ascii="Times New Roman" w:eastAsiaTheme="majorEastAsia" w:hAnsi="Times New Roman"/>
                 <w:szCs w:val="21"/>
               </w:rPr>
-              <w:t>140.69</w:t>
-            </w:r>
-            <w:r>
-              <w:rPr>
-                <w:rFonts w:ascii="Times New Roman" w:eastAsiaTheme="majorEastAsia" w:hAnsi="Times New Roman"/>
-                <w:szCs w:val="21"/>
-              </w:rPr>
-              <w:t xml:space="preserve"> Bn</w:t>
+              <w:t>91.1</w:t>
+            </w:r>
+            <w:r>
+              <w:rPr>
+                <w:rFonts w:ascii="Times New Roman" w:eastAsiaTheme="majorEastAsia" w:hAnsi="Times New Roman"/>
+                <w:szCs w:val="21"/>
+              </w:rPr>
+              <w:t>Bn</w:t>
             </w:r>
           </w:p>
         </w:tc>
         <w:tc>
           <w:tcPr>
-            <w:tcW w:w="1421" w:type="dxa"/>
+            <w:tcW w:w="2035" w:type="dxa"/>
           </w:tcPr>
           <w:p>
             <w:pPr>
@@ -2964,7 +3463,7 @@
                 <w:rFonts w:ascii="Times New Roman" w:eastAsiaTheme="majorEastAsia" w:hAnsi="Times New Roman"/>
                 <w:szCs w:val="21"/>
               </w:rPr>
-              <w:t>20</w:t>
+              <w:t>45</w:t>
             </w:r>
           </w:p>
         </w:tc>
@@ -2972,7 +3471,7 @@
       <w:tr>
         <w:tc>
           <w:tcPr>
-            <w:tcW w:w="1420" w:type="dxa"/>
+            <w:tcW w:w="817" w:type="dxa"/>
           </w:tcPr>
           <w:p>
             <w:pPr>
@@ -2994,7 +3493,7 @@
         </w:tc>
         <w:tc>
           <w:tcPr>
-            <w:tcW w:w="1420" w:type="dxa"/>
+            <w:tcW w:w="1559" w:type="dxa"/>
           </w:tcPr>
           <w:p>
             <w:pPr>
@@ -3010,20 +3509,27 @@
                 <w:rFonts w:ascii="Times New Roman" w:eastAsiaTheme="majorEastAsia" w:hAnsi="Times New Roman"/>
                 <w:szCs w:val="21"/>
               </w:rPr>
-              <w:t>YOLOv3-</w:t>
-            </w:r>
-            <w:r>
-              <w:rPr>
-                <w:rFonts w:ascii="Times New Roman" w:eastAsiaTheme="majorEastAsia" w:hAnsi="Times New Roman"/>
-                <w:szCs w:val="21"/>
-              </w:rPr>
-              <w:t>tiny</w:t>
+              <w:t>YOLOv4</w:t>
+            </w:r>
+            <w:r>
+              <w:rPr>
+                <w:rFonts w:ascii="Times New Roman" w:eastAsiaTheme="majorEastAsia" w:hAnsi="Times New Roman"/>
+                <w:szCs w:val="21"/>
+              </w:rPr>
+              <w:t>-</w:t>
+            </w:r>
+            <w:r>
+              <w:rPr>
+                <w:rFonts w:ascii="Times New Roman" w:eastAsiaTheme="majorEastAsia" w:hAnsi="Times New Roman"/>
+                <w:szCs w:val="21"/>
+              </w:rPr>
+              <w:t>608</w:t>
             </w:r>
           </w:p>
         </w:tc>
         <w:tc>
           <w:tcPr>
-            <w:tcW w:w="1420" w:type="dxa"/>
+            <w:tcW w:w="1134" w:type="dxa"/>
           </w:tcPr>
           <w:p>
             <w:pPr>
@@ -3052,7 +3558,7 @@
         </w:tc>
         <w:tc>
           <w:tcPr>
-            <w:tcW w:w="1420" w:type="dxa"/>
+            <w:tcW w:w="993" w:type="dxa"/>
           </w:tcPr>
           <w:p>
             <w:pPr>
@@ -3068,13 +3574,20 @@
                 <w:rFonts w:ascii="Times New Roman" w:eastAsiaTheme="majorEastAsia" w:hAnsi="Times New Roman"/>
                 <w:szCs w:val="21"/>
               </w:rPr>
-              <w:t>33.1</w:t>
+              <w:t>65.7</w:t>
+            </w:r>
+            <w:r>
+              <w:rPr>
+                <w:rFonts w:ascii="Times New Roman" w:eastAsiaTheme="majorEastAsia" w:hAnsi="Times New Roman" w:hint="eastAsia"/>
+                <w:szCs w:val="21"/>
+              </w:rPr>
+              <w:t>%</w:t>
             </w:r>
           </w:p>
         </w:tc>
         <w:tc>
           <w:tcPr>
-            <w:tcW w:w="1421" w:type="dxa"/>
+            <w:tcW w:w="1984" w:type="dxa"/>
           </w:tcPr>
           <w:p>
             <w:pPr>
@@ -3090,20 +3603,20 @@
                 <w:rFonts w:ascii="Times New Roman" w:eastAsiaTheme="majorEastAsia" w:hAnsi="Times New Roman"/>
                 <w:szCs w:val="21"/>
               </w:rPr>
-              <w:t>5.56</w:t>
-            </w:r>
-            <w:r>
-              <w:rPr>
-                <w:rFonts w:ascii="Times New Roman" w:eastAsiaTheme="majorEastAsia" w:hAnsi="Times New Roman"/>
-                <w:szCs w:val="21"/>
-              </w:rPr>
-              <w:t xml:space="preserve"> Bn</w:t>
+              <w:t>128.5</w:t>
+            </w:r>
+            <w:r>
+              <w:rPr>
+                <w:rFonts w:ascii="Times New Roman" w:eastAsiaTheme="majorEastAsia" w:hAnsi="Times New Roman"/>
+                <w:szCs w:val="21"/>
+              </w:rPr>
+              <w:t>Bn</w:t>
             </w:r>
           </w:p>
         </w:tc>
         <w:tc>
           <w:tcPr>
-            <w:tcW w:w="1421" w:type="dxa"/>
+            <w:tcW w:w="2035" w:type="dxa"/>
           </w:tcPr>
           <w:p>
             <w:pPr>
@@ -3119,162 +3632,7 @@
                 <w:rFonts w:ascii="Times New Roman" w:eastAsiaTheme="majorEastAsia" w:hAnsi="Times New Roman"/>
                 <w:szCs w:val="21"/>
               </w:rPr>
-              <w:t>220</w:t>
-            </w:r>
-          </w:p>
-        </w:tc>
-      </w:tr>
-      <w:tr>
-        <w:tc>
-          <w:tcPr>
-            <w:tcW w:w="1420" w:type="dxa"/>
-          </w:tcPr>
-          <w:p>
-            <w:pPr>
-              <w:spacing w:line="360" w:lineRule="auto"/>
-              <w:jc w:val="center"/>
-              <w:rPr>
-                <w:rFonts w:ascii="Times New Roman" w:eastAsiaTheme="majorEastAsia" w:hAnsi="Times New Roman"/>
-                <w:szCs w:val="21"/>
-              </w:rPr>
-            </w:pPr>
-            <w:r>
-              <w:rPr>
-                <w:rFonts w:ascii="Times New Roman" w:eastAsiaTheme="majorEastAsia" w:hAnsi="Times New Roman" w:hint="eastAsia"/>
-                <w:szCs w:val="21"/>
-              </w:rPr>
-              <w:t>5</w:t>
-            </w:r>
-          </w:p>
-        </w:tc>
-        <w:tc>
-          <w:tcPr>
-            <w:tcW w:w="1420" w:type="dxa"/>
-          </w:tcPr>
-          <w:p>
-            <w:pPr>
-              <w:spacing w:line="360" w:lineRule="auto"/>
-              <w:jc w:val="center"/>
-              <w:rPr>
-                <w:rFonts w:ascii="Times New Roman" w:eastAsiaTheme="majorEastAsia" w:hAnsi="Times New Roman"/>
-                <w:szCs w:val="21"/>
-              </w:rPr>
-            </w:pPr>
-            <w:r>
-              <w:rPr>
-                <w:rFonts w:ascii="Times New Roman" w:eastAsiaTheme="majorEastAsia" w:hAnsi="Times New Roman"/>
-                <w:szCs w:val="21"/>
-              </w:rPr>
-              <w:t>YOLOv3-</w:t>
-            </w:r>
-            <w:r>
-              <w:rPr>
-                <w:rFonts w:ascii="Times New Roman" w:eastAsiaTheme="majorEastAsia" w:hAnsi="Times New Roman"/>
-                <w:szCs w:val="21"/>
-              </w:rPr>
-              <w:t>spp</w:t>
-            </w:r>
-          </w:p>
-        </w:tc>
-        <w:tc>
-          <w:tcPr>
-            <w:tcW w:w="1420" w:type="dxa"/>
-          </w:tcPr>
-          <w:p>
-            <w:pPr>
-              <w:spacing w:line="360" w:lineRule="auto"/>
-              <w:jc w:val="center"/>
-              <w:rPr>
-                <w:rFonts w:ascii="Times New Roman" w:eastAsiaTheme="majorEastAsia" w:hAnsi="Times New Roman"/>
-                <w:szCs w:val="21"/>
-              </w:rPr>
-            </w:pPr>
-            <w:r>
-              <w:rPr>
-                <w:rFonts w:ascii="Times New Roman" w:eastAsiaTheme="majorEastAsia" w:hAnsi="Times New Roman" w:hint="eastAsia"/>
-                <w:szCs w:val="21"/>
-              </w:rPr>
-              <w:t>C</w:t>
-            </w:r>
-            <w:r>
-              <w:rPr>
-                <w:rFonts w:ascii="Times New Roman" w:eastAsiaTheme="majorEastAsia" w:hAnsi="Times New Roman"/>
-                <w:szCs w:val="21"/>
-              </w:rPr>
-              <w:t>OCO</w:t>
-            </w:r>
-          </w:p>
-        </w:tc>
-        <w:tc>
-          <w:tcPr>
-            <w:tcW w:w="1420" w:type="dxa"/>
-          </w:tcPr>
-          <w:p>
-            <w:pPr>
-              <w:spacing w:line="360" w:lineRule="auto"/>
-              <w:jc w:val="center"/>
-              <w:rPr>
-                <w:rFonts w:ascii="Times New Roman" w:eastAsiaTheme="majorEastAsia" w:hAnsi="Times New Roman"/>
-                <w:szCs w:val="21"/>
-              </w:rPr>
-            </w:pPr>
-            <w:r>
-              <w:rPr>
-                <w:rFonts w:ascii="Times New Roman" w:eastAsiaTheme="majorEastAsia" w:hAnsi="Times New Roman"/>
-                <w:szCs w:val="21"/>
-              </w:rPr>
-              <w:t>60.6</w:t>
-            </w:r>
-          </w:p>
-        </w:tc>
-        <w:tc>
-          <w:tcPr>
-            <w:tcW w:w="1421" w:type="dxa"/>
-          </w:tcPr>
-          <w:p>
-            <w:pPr>
-              <w:spacing w:line="360" w:lineRule="auto"/>
-              <w:jc w:val="center"/>
-              <w:rPr>
-                <w:rFonts w:ascii="Times New Roman" w:eastAsiaTheme="majorEastAsia" w:hAnsi="Times New Roman"/>
-                <w:szCs w:val="21"/>
-              </w:rPr>
-            </w:pPr>
-            <w:r>
-              <w:rPr>
-                <w:rFonts w:ascii="Times New Roman" w:eastAsiaTheme="majorEastAsia" w:hAnsi="Times New Roman"/>
-                <w:szCs w:val="21"/>
-              </w:rPr>
-              <w:t>141.45</w:t>
-            </w:r>
-            <w:r>
-              <w:rPr>
-                <w:rFonts w:ascii="Times New Roman" w:eastAsiaTheme="majorEastAsia" w:hAnsi="Times New Roman"/>
-                <w:szCs w:val="21"/>
-              </w:rPr>
-              <w:t xml:space="preserve"> Bn</w:t>
-            </w:r>
-          </w:p>
-        </w:tc>
-        <w:tc>
-          <w:tcPr>
-            <w:tcW w:w="1421" w:type="dxa"/>
-          </w:tcPr>
-          <w:p>
-            <w:pPr>
-              <w:spacing w:line="360" w:lineRule="auto"/>
-              <w:jc w:val="center"/>
-              <w:rPr>
-                <w:rFonts w:ascii="Times New Roman" w:eastAsiaTheme="majorEastAsia" w:hAnsi="Times New Roman"/>
-                <w:szCs w:val="21"/>
-              </w:rPr>
-            </w:pPr>
-            <w:r>
-              <w:rPr>
-                <w:rFonts w:ascii="Times New Roman" w:eastAsiaTheme="majorEastAsia" w:hAnsi="Times New Roman"/>
-                <w:szCs w:val="21"/>
-              </w:rPr>
-              <w:t>20</w:t>
+              <w:t>34</w:t>
             </w:r>
           </w:p>
         </w:tc>
@@ -3625,7 +3983,25 @@
           <w:color w:val="4D4D4D"/>
           <w:shd w:val="clear" w:color="auto" w:fill="FFFFFF"/>
         </w:rPr>
-        <w:t>共计n个p</w:t>
+        <w:t>共计n</w:t>
+      </w:r>
+      <w:proofErr w:type="gramStart"/>
+      <w:r>
+        <w:rPr>
+          <w:rFonts w:ascii="微软雅黑" w:eastAsia="微软雅黑" w:hAnsi="微软雅黑" w:hint="eastAsia"/>
+          <w:color w:val="4D4D4D"/>
+          <w:shd w:val="clear" w:color="auto" w:fill="FFFFFF"/>
+        </w:rPr>
+        <w:t>个</w:t>
+      </w:r>
+      <w:proofErr w:type="gramEnd"/>
+      <w:r>
+        <w:rPr>
+          <w:rFonts w:ascii="微软雅黑" w:eastAsia="微软雅黑" w:hAnsi="微软雅黑" w:hint="eastAsia"/>
+          <w:color w:val="4D4D4D"/>
+          <w:shd w:val="clear" w:color="auto" w:fill="FFFFFF"/>
+        </w:rPr>
+        <w:t>p</w:t>
       </w:r>
       <w:r>
         <w:rPr>
@@ -3727,13 +4103,23 @@
           <w:shd w:val="clear" w:color="auto" w:fill="FFFFFF"/>
         </w:rPr>
       </w:pPr>
+      <w:proofErr w:type="spellStart"/>
       <w:r>
         <w:rPr>
           <w:rFonts w:ascii="微软雅黑" w:eastAsia="微软雅黑" w:hAnsi="微软雅黑"/>
           <w:color w:val="4D4D4D"/>
           <w:shd w:val="clear" w:color="auto" w:fill="FFFFFF"/>
         </w:rPr>
-        <w:t xml:space="preserve">Patch_predict = </w:t>
+        <w:t>Patch_predict</w:t>
+      </w:r>
+      <w:proofErr w:type="spellEnd"/>
+      <w:r>
+        <w:rPr>
+          <w:rFonts w:ascii="微软雅黑" w:eastAsia="微软雅黑" w:hAnsi="微软雅黑"/>
+          <w:color w:val="4D4D4D"/>
+          <w:shd w:val="clear" w:color="auto" w:fill="FFFFFF"/>
+        </w:rPr>
+        <w:t xml:space="preserve"> = </w:t>
       </w:r>
       <w:r>
         <w:rPr>
@@ -3757,7 +4143,16 @@
           <w:color w:val="4D4D4D"/>
           <w:shd w:val="clear" w:color="auto" w:fill="FFFFFF"/>
         </w:rPr>
-        <w:t>，p</w:t>
+        <w:t>，</w:t>
+      </w:r>
+      <w:proofErr w:type="spellStart"/>
+      <w:r>
+        <w:rPr>
+          <w:rFonts w:ascii="微软雅黑" w:eastAsia="微软雅黑" w:hAnsi="微软雅黑" w:hint="eastAsia"/>
+          <w:color w:val="4D4D4D"/>
+          <w:shd w:val="clear" w:color="auto" w:fill="FFFFFF"/>
+        </w:rPr>
+        <w:t>p</w:t>
       </w:r>
       <w:r>
         <w:rPr>
@@ -3765,7 +4160,16 @@
           <w:color w:val="4D4D4D"/>
           <w:shd w:val="clear" w:color="auto" w:fill="FFFFFF"/>
         </w:rPr>
-        <w:t>atch_k))</w:t>
+        <w:t>atch_k</w:t>
+      </w:r>
+      <w:proofErr w:type="spellEnd"/>
+      <w:r>
+        <w:rPr>
+          <w:rFonts w:ascii="微软雅黑" w:eastAsia="微软雅黑" w:hAnsi="微软雅黑"/>
+          <w:color w:val="4D4D4D"/>
+          <w:shd w:val="clear" w:color="auto" w:fill="FFFFFF"/>
+        </w:rPr>
+        <w:t>))</w:t>
       </w:r>
       <w:r>
         <w:rPr>
@@ -3853,7 +4257,16 @@
           <w:color w:val="4D4D4D"/>
           <w:shd w:val="clear" w:color="auto" w:fill="FFFFFF"/>
         </w:rPr>
-        <w:t>与p</w:t>
+        <w:t>与</w:t>
+      </w:r>
+      <w:proofErr w:type="spellStart"/>
+      <w:r>
+        <w:rPr>
+          <w:rFonts w:ascii="微软雅黑" w:eastAsia="微软雅黑" w:hAnsi="微软雅黑" w:hint="eastAsia"/>
+          <w:color w:val="4D4D4D"/>
+          <w:shd w:val="clear" w:color="auto" w:fill="FFFFFF"/>
+        </w:rPr>
+        <w:t>p</w:t>
       </w:r>
       <w:r>
         <w:rPr>
@@ -3863,6 +4276,7 @@
         </w:rPr>
         <w:t>atch_k</w:t>
       </w:r>
+      <w:proofErr w:type="spellEnd"/>
       <w:r>
         <w:rPr>
           <w:rFonts w:ascii="微软雅黑" w:eastAsia="微软雅黑" w:hAnsi="微软雅黑" w:hint="eastAsia"/>
@@ -3913,7 +4327,25 @@
           <w:color w:val="4D4D4D"/>
           <w:shd w:val="clear" w:color="auto" w:fill="FFFFFF"/>
         </w:rPr>
-        <w:t>）的相关值时，转换到了傅里叶域进行。因为</w:t>
+        <w:t>）的相关值时，转换到了</w:t>
+      </w:r>
+      <w:proofErr w:type="gramStart"/>
+      <w:r>
+        <w:rPr>
+          <w:rFonts w:ascii="微软雅黑" w:eastAsia="微软雅黑" w:hAnsi="微软雅黑" w:hint="eastAsia"/>
+          <w:color w:val="4D4D4D"/>
+          <w:shd w:val="clear" w:color="auto" w:fill="FFFFFF"/>
+        </w:rPr>
+        <w:t>傅里叶域</w:t>
+      </w:r>
+      <w:proofErr w:type="gramEnd"/>
+      <w:r>
+        <w:rPr>
+          <w:rFonts w:ascii="微软雅黑" w:eastAsia="微软雅黑" w:hAnsi="微软雅黑" w:hint="eastAsia"/>
+          <w:color w:val="4D4D4D"/>
+          <w:shd w:val="clear" w:color="auto" w:fill="FFFFFF"/>
+        </w:rPr>
+        <w:t>进行。因为</w:t>
       </w:r>
       <w:r>
         <w:rPr>
@@ -3954,22 +4386,40 @@
           <w:color w:val="4D4D4D"/>
           <w:shd w:val="clear" w:color="auto" w:fill="FFFFFF"/>
         </w:rPr>
-        <w:t>卷积相当于傅里叶域中的元素乘积（时域卷积 = 频域点积）</w:t>
-      </w:r>
+        <w:t>卷积</w:t>
+      </w:r>
+      <w:proofErr w:type="gramStart"/>
       <w:r>
         <w:rPr>
           <w:rFonts w:ascii="微软雅黑" w:eastAsia="微软雅黑" w:hAnsi="微软雅黑" w:hint="eastAsia"/>
           <w:color w:val="4D4D4D"/>
           <w:shd w:val="clear" w:color="auto" w:fill="FFFFFF"/>
         </w:rPr>
-        <w:t>，而乘积计算大大快于卷积运算</w:t>
-      </w:r>
+        <w:t>相当于傅里叶</w:t>
+      </w:r>
+      <w:proofErr w:type="gramEnd"/>
       <w:r>
         <w:rPr>
           <w:rFonts w:ascii="微软雅黑" w:eastAsia="微软雅黑" w:hAnsi="微软雅黑" w:hint="eastAsia"/>
           <w:color w:val="4D4D4D"/>
           <w:shd w:val="clear" w:color="auto" w:fill="FFFFFF"/>
         </w:rPr>
+        <w:t>域中的元素乘积（时域卷积 = 频域点积）</w:t>
+      </w:r>
+      <w:r>
+        <w:rPr>
+          <w:rFonts w:ascii="微软雅黑" w:eastAsia="微软雅黑" w:hAnsi="微软雅黑" w:hint="eastAsia"/>
+          <w:color w:val="4D4D4D"/>
+          <w:shd w:val="clear" w:color="auto" w:fill="FFFFFF"/>
+        </w:rPr>
+        <w:t>，而乘积计算大大快于卷积运算</w:t>
+      </w:r>
+      <w:r>
+        <w:rPr>
+          <w:rFonts w:ascii="微软雅黑" w:eastAsia="微软雅黑" w:hAnsi="微软雅黑" w:hint="eastAsia"/>
+          <w:color w:val="4D4D4D"/>
+          <w:shd w:val="clear" w:color="auto" w:fill="FFFFFF"/>
+        </w:rPr>
         <w:t xml:space="preserve">。 </w:t>
       </w:r>
     </w:p>
@@ -4014,14 +4464,21 @@
           <w:rFonts w:ascii="Times New Roman" w:eastAsiaTheme="majorEastAsia" w:hAnsi="Times New Roman" w:hint="eastAsia"/>
           <w:szCs w:val="21"/>
         </w:rPr>
-        <w:t>Y</w:t>
-      </w:r>
-      <w:r>
-        <w:rPr>
-          <w:rFonts w:ascii="Times New Roman" w:eastAsiaTheme="majorEastAsia" w:hAnsi="Times New Roman"/>
-          <w:szCs w:val="21"/>
-        </w:rPr>
-        <w:t>OLO</w:t>
+        <w:t>YOLO</w:t>
+      </w:r>
+      <w:r>
+        <w:rPr>
+          <w:rFonts w:ascii="Times New Roman" w:eastAsiaTheme="majorEastAsia" w:hAnsi="Times New Roman"/>
+          <w:szCs w:val="21"/>
+        </w:rPr>
+        <w:t>v</w:t>
+      </w:r>
+      <w:r>
+        <w:rPr>
+          <w:rFonts w:ascii="Times New Roman" w:eastAsiaTheme="majorEastAsia" w:hAnsi="Times New Roman" w:hint="eastAsia"/>
+          <w:szCs w:val="21"/>
+        </w:rPr>
+        <w:t>4</w:t>
       </w:r>
       <w:r>
         <w:rPr>
@@ -4030,6 +4487,7 @@
         </w:rPr>
         <w:t>目标检测的</w:t>
       </w:r>
+      <w:proofErr w:type="spellStart"/>
       <w:r>
         <w:rPr>
           <w:rFonts w:ascii="Times New Roman" w:eastAsiaTheme="majorEastAsia" w:hAnsi="Times New Roman" w:hint="eastAsia"/>
@@ -4044,6 +4502,7 @@
         </w:rPr>
         <w:t>box</w:t>
       </w:r>
+      <w:proofErr w:type="spellEnd"/>
       <w:r>
         <w:rPr>
           <w:rFonts w:ascii="Times New Roman" w:eastAsiaTheme="majorEastAsia" w:hAnsi="Times New Roman" w:hint="eastAsia"/>
@@ -4091,8 +4550,17 @@
           <w:rFonts w:ascii="Times New Roman" w:eastAsiaTheme="majorEastAsia" w:hAnsi="Times New Roman" w:hint="eastAsia"/>
           <w:szCs w:val="21"/>
         </w:rPr>
-        <w:t>所有视频帧</w:t>
-      </w:r>
+        <w:t>所有视频</w:t>
+      </w:r>
+      <w:proofErr w:type="gramStart"/>
+      <w:r>
+        <w:rPr>
+          <w:rFonts w:ascii="Times New Roman" w:eastAsiaTheme="majorEastAsia" w:hAnsi="Times New Roman" w:hint="eastAsia"/>
+          <w:szCs w:val="21"/>
+        </w:rPr>
+        <w:t>帧</w:t>
+      </w:r>
+      <w:proofErr w:type="gramEnd"/>
       <w:r>
         <w:rPr>
           <w:rFonts w:ascii="Times New Roman" w:eastAsiaTheme="majorEastAsia" w:hAnsi="Times New Roman" w:hint="eastAsia"/>
@@ -4126,14 +4594,21 @@
           <w:rFonts w:ascii="Times New Roman" w:eastAsiaTheme="majorEastAsia" w:hAnsi="Times New Roman" w:hint="eastAsia"/>
           <w:szCs w:val="21"/>
         </w:rPr>
-        <w:t>Y</w:t>
-      </w:r>
-      <w:r>
-        <w:rPr>
-          <w:rFonts w:ascii="Times New Roman" w:eastAsiaTheme="majorEastAsia" w:hAnsi="Times New Roman"/>
-          <w:szCs w:val="21"/>
-        </w:rPr>
-        <w:t>OLO</w:t>
+        <w:t>YOLO</w:t>
+      </w:r>
+      <w:r>
+        <w:rPr>
+          <w:rFonts w:ascii="Times New Roman" w:eastAsiaTheme="majorEastAsia" w:hAnsi="Times New Roman"/>
+          <w:szCs w:val="21"/>
+        </w:rPr>
+        <w:t>v</w:t>
+      </w:r>
+      <w:r>
+        <w:rPr>
+          <w:rFonts w:ascii="Times New Roman" w:eastAsiaTheme="majorEastAsia" w:hAnsi="Times New Roman" w:hint="eastAsia"/>
+          <w:szCs w:val="21"/>
+        </w:rPr>
+        <w:t>4</w:t>
       </w:r>
       <w:r>
         <w:rPr>
@@ -4147,28 +4622,28 @@
           <w:rFonts w:ascii="Times New Roman" w:eastAsiaTheme="majorEastAsia" w:hAnsi="Times New Roman" w:hint="eastAsia"/>
           <w:szCs w:val="21"/>
         </w:rPr>
-        <w:t>初始输入</w:t>
-      </w:r>
-      <w:r>
-        <w:rPr>
-          <w:rFonts w:ascii="Times New Roman" w:eastAsiaTheme="majorEastAsia" w:hAnsi="Times New Roman" w:hint="eastAsia"/>
-          <w:szCs w:val="21"/>
-        </w:rPr>
-        <w:t>时无人机在汽车的正后方，</w:t>
-      </w:r>
-      <w:r>
-        <w:rPr>
-          <w:rFonts w:ascii="Times New Roman" w:eastAsiaTheme="majorEastAsia" w:hAnsi="Times New Roman" w:hint="eastAsia"/>
-          <w:szCs w:val="21"/>
-        </w:rPr>
-        <w:t>Y</w:t>
-      </w:r>
-      <w:r>
-        <w:rPr>
-          <w:rFonts w:ascii="Times New Roman" w:eastAsiaTheme="majorEastAsia" w:hAnsi="Times New Roman"/>
-          <w:szCs w:val="21"/>
-        </w:rPr>
-        <w:t>OLO</w:t>
+        <w:t>初始输入时无人机在汽车的正后方，</w:t>
+      </w:r>
+      <w:r>
+        <w:rPr>
+          <w:rFonts w:ascii="Times New Roman" w:eastAsiaTheme="majorEastAsia" w:hAnsi="Times New Roman" w:hint="eastAsia"/>
+          <w:szCs w:val="21"/>
+        </w:rPr>
+        <w:t>YOLO</w:t>
+      </w:r>
+      <w:r>
+        <w:rPr>
+          <w:rFonts w:ascii="Times New Roman" w:eastAsiaTheme="majorEastAsia" w:hAnsi="Times New Roman"/>
+          <w:szCs w:val="21"/>
+        </w:rPr>
+        <w:t>v</w:t>
+      </w:r>
+      <w:r>
+        <w:rPr>
+          <w:rFonts w:ascii="Times New Roman" w:eastAsiaTheme="majorEastAsia" w:hAnsi="Times New Roman" w:hint="eastAsia"/>
+          <w:szCs w:val="21"/>
+        </w:rPr>
+        <w:t>4</w:t>
       </w:r>
       <w:r>
         <w:rPr>
@@ -4217,7 +4692,7 @@
           <w:rFonts w:ascii="Times New Roman" w:eastAsiaTheme="majorEastAsia" w:hAnsi="Times New Roman" w:hint="eastAsia"/>
           <w:szCs w:val="21"/>
         </w:rPr>
-        <w:t>随着时间的推移，</w:t>
+        <w:t>随着时</w:t>
       </w:r>
       <w:r>
         <w:rPr>
@@ -4225,6 +4700,13 @@
           <w:szCs w:val="21"/>
         </w:rPr>
         <w:lastRenderedPageBreak/>
+        <w:t>间的推移，</w:t>
+      </w:r>
+      <w:r>
+        <w:rPr>
+          <w:rFonts w:ascii="Times New Roman" w:eastAsiaTheme="majorEastAsia" w:hAnsi="Times New Roman" w:hint="eastAsia"/>
+          <w:szCs w:val="21"/>
+        </w:rPr>
         <w:t>无人机飞到了汽车的</w:t>
       </w:r>
       <w:r>
@@ -4459,6 +4941,20 @@
       </w:r>
       <w:r>
         <w:rPr>
+          <w:rFonts w:ascii="Times New Roman" w:eastAsiaTheme="majorEastAsia" w:hAnsi="Times New Roman"/>
+          <w:szCs w:val="21"/>
+        </w:rPr>
+        <w:t>v</w:t>
+      </w:r>
+      <w:r>
+        <w:rPr>
+          <w:rFonts w:ascii="Times New Roman" w:eastAsiaTheme="majorEastAsia" w:hAnsi="Times New Roman" w:hint="eastAsia"/>
+          <w:szCs w:val="21"/>
+        </w:rPr>
+        <w:t>4</w:t>
+      </w:r>
+      <w:r>
+        <w:rPr>
           <w:rFonts w:ascii="Times New Roman" w:eastAsiaTheme="majorEastAsia" w:hAnsi="Times New Roman" w:hint="eastAsia"/>
           <w:szCs w:val="21"/>
         </w:rPr>
@@ -4490,21 +4986,37 @@
           <w:rFonts w:ascii="Times New Roman" w:eastAsiaTheme="majorEastAsia" w:hAnsi="Times New Roman" w:hint="eastAsia"/>
           <w:szCs w:val="21"/>
         </w:rPr>
-        <w:t>跟踪算法的输入。本小节以所有帧均进行</w:t>
-      </w:r>
-      <w:r>
-        <w:rPr>
-          <w:rFonts w:ascii="Times New Roman" w:eastAsiaTheme="majorEastAsia" w:hAnsi="Times New Roman" w:hint="eastAsia"/>
-          <w:szCs w:val="21"/>
-        </w:rPr>
-        <w:t>Y</w:t>
-      </w:r>
-      <w:r>
-        <w:rPr>
-          <w:rFonts w:ascii="Times New Roman" w:eastAsiaTheme="majorEastAsia" w:hAnsi="Times New Roman"/>
-          <w:szCs w:val="21"/>
-        </w:rPr>
-        <w:t>OLO</w:t>
+        <w:t>跟踪算法的输入。本小节以</w:t>
+      </w:r>
+      <w:proofErr w:type="gramStart"/>
+      <w:r>
+        <w:rPr>
+          <w:rFonts w:ascii="Times New Roman" w:eastAsiaTheme="majorEastAsia" w:hAnsi="Times New Roman" w:hint="eastAsia"/>
+          <w:szCs w:val="21"/>
+        </w:rPr>
+        <w:t>所有帧均进行</w:t>
+      </w:r>
+      <w:proofErr w:type="gramEnd"/>
+      <w:r>
+        <w:rPr>
+          <w:rFonts w:ascii="Times New Roman" w:eastAsiaTheme="majorEastAsia" w:hAnsi="Times New Roman" w:hint="eastAsia"/>
+          <w:szCs w:val="21"/>
+        </w:rPr>
+        <w:t>YOLO</w:t>
+      </w:r>
+      <w:r>
+        <w:rPr>
+          <w:rFonts w:ascii="Times New Roman" w:eastAsiaTheme="majorEastAsia" w:hAnsi="Times New Roman"/>
+          <w:szCs w:val="21"/>
+        </w:rPr>
+        <w:t>v</w:t>
+      </w:r>
+      <w:r>
+        <w:rPr>
+          <w:rFonts w:ascii="Times New Roman" w:eastAsiaTheme="majorEastAsia" w:hAnsi="Times New Roman" w:hint="eastAsia"/>
+          <w:szCs w:val="21"/>
+        </w:rPr>
+        <w:t>4</w:t>
       </w:r>
       <w:r>
         <w:rPr>
@@ -4513,6 +5025,7 @@
         </w:rPr>
         <w:t>检测得到的</w:t>
       </w:r>
+      <w:proofErr w:type="spellStart"/>
       <w:r>
         <w:rPr>
           <w:rFonts w:ascii="Times New Roman" w:eastAsiaTheme="majorEastAsia" w:hAnsi="Times New Roman" w:hint="eastAsia"/>
@@ -4527,6 +5040,7 @@
         </w:rPr>
         <w:t>box</w:t>
       </w:r>
+      <w:proofErr w:type="spellEnd"/>
       <w:r>
         <w:rPr>
           <w:rFonts w:ascii="Times New Roman" w:eastAsiaTheme="majorEastAsia" w:hAnsi="Times New Roman" w:hint="eastAsia"/>
@@ -4553,14 +5067,21 @@
           <w:rFonts w:ascii="Times New Roman" w:eastAsiaTheme="majorEastAsia" w:hAnsi="Times New Roman" w:hint="eastAsia"/>
           <w:szCs w:val="21"/>
         </w:rPr>
-        <w:t>Y</w:t>
-      </w:r>
-      <w:r>
-        <w:rPr>
-          <w:rFonts w:ascii="Times New Roman" w:eastAsiaTheme="majorEastAsia" w:hAnsi="Times New Roman"/>
-          <w:szCs w:val="21"/>
-        </w:rPr>
-        <w:t>OLO</w:t>
+        <w:t>YOLO</w:t>
+      </w:r>
+      <w:r>
+        <w:rPr>
+          <w:rFonts w:ascii="Times New Roman" w:eastAsiaTheme="majorEastAsia" w:hAnsi="Times New Roman"/>
+          <w:szCs w:val="21"/>
+        </w:rPr>
+        <w:t>v</w:t>
+      </w:r>
+      <w:r>
+        <w:rPr>
+          <w:rFonts w:ascii="Times New Roman" w:eastAsiaTheme="majorEastAsia" w:hAnsi="Times New Roman" w:hint="eastAsia"/>
+          <w:szCs w:val="21"/>
+        </w:rPr>
+        <w:t>4</w:t>
       </w:r>
       <w:r>
         <w:rPr>
@@ -4685,6 +5206,7 @@
         </w:rPr>
         <w:t>，</w:t>
       </w:r>
+      <w:proofErr w:type="gramStart"/>
       <w:r>
         <w:rPr>
           <w:rFonts w:ascii="Times New Roman" w:eastAsiaTheme="majorEastAsia" w:hAnsi="Times New Roman" w:hint="eastAsia"/>
@@ -4692,6 +5214,7 @@
         </w:rPr>
         <w:t>帧率</w:t>
       </w:r>
+      <w:proofErr w:type="gramEnd"/>
       <w:r>
         <w:rPr>
           <w:rFonts w:ascii="Times New Roman" w:eastAsiaTheme="majorEastAsia" w:hAnsi="Times New Roman" w:hint="eastAsia"/>
@@ -4768,21 +5291,56 @@
           <w:rFonts w:ascii="Times New Roman" w:eastAsiaTheme="majorEastAsia" w:hAnsi="Times New Roman" w:hint="eastAsia"/>
           <w:szCs w:val="21"/>
         </w:rPr>
-        <w:t>帧。对视频的每帧均进行</w:t>
-      </w:r>
-      <w:r>
-        <w:rPr>
-          <w:rFonts w:ascii="Times New Roman" w:eastAsiaTheme="majorEastAsia" w:hAnsi="Times New Roman" w:hint="eastAsia"/>
-          <w:szCs w:val="21"/>
-        </w:rPr>
-        <w:t>Y</w:t>
-      </w:r>
-      <w:r>
-        <w:rPr>
-          <w:rFonts w:ascii="Times New Roman" w:eastAsiaTheme="majorEastAsia" w:hAnsi="Times New Roman"/>
-          <w:szCs w:val="21"/>
-        </w:rPr>
-        <w:t>OLO</w:t>
+        <w:t>帧</w:t>
+      </w:r>
+      <w:r>
+        <w:rPr>
+          <w:rFonts w:ascii="Times New Roman" w:eastAsiaTheme="majorEastAsia" w:hAnsi="Times New Roman" w:hint="eastAsia"/>
+          <w:szCs w:val="21"/>
+        </w:rPr>
+        <w:t>，每帧图像为</w:t>
+      </w:r>
+      <w:r>
+        <w:rPr>
+          <w:rFonts w:ascii="Times New Roman" w:eastAsiaTheme="majorEastAsia" w:hAnsi="Times New Roman" w:hint="eastAsia"/>
+          <w:szCs w:val="21"/>
+        </w:rPr>
+        <w:t>1</w:t>
+      </w:r>
+      <w:r>
+        <w:rPr>
+          <w:rFonts w:ascii="Times New Roman" w:eastAsiaTheme="majorEastAsia" w:hAnsi="Times New Roman"/>
+          <w:szCs w:val="21"/>
+        </w:rPr>
+        <w:t>920*1080</w:t>
+      </w:r>
+      <w:r>
+        <w:rPr>
+          <w:rFonts w:ascii="Times New Roman" w:eastAsiaTheme="majorEastAsia" w:hAnsi="Times New Roman" w:hint="eastAsia"/>
+          <w:szCs w:val="21"/>
+        </w:rPr>
+        <w:t>。对视频的每帧均进行</w:t>
+      </w:r>
+      <w:r>
+        <w:rPr>
+          <w:rFonts w:ascii="Times New Roman" w:eastAsiaTheme="majorEastAsia" w:hAnsi="Times New Roman" w:hint="eastAsia"/>
+          <w:szCs w:val="21"/>
+        </w:rPr>
+        <w:t>YOLO</w:t>
+      </w:r>
+      <w:r>
+        <w:rPr>
+          <w:rFonts w:ascii="Times New Roman" w:eastAsiaTheme="majorEastAsia" w:hAnsi="Times New Roman"/>
+          <w:szCs w:val="21"/>
+        </w:rPr>
+        <w:t>v</w:t>
+      </w:r>
+      <w:r>
+        <w:rPr>
+          <w:rFonts w:ascii="Times New Roman" w:eastAsiaTheme="majorEastAsia" w:hAnsi="Times New Roman" w:hint="eastAsia"/>
+          <w:szCs w:val="21"/>
+        </w:rPr>
+        <w:t>4</w:t>
       </w:r>
       <w:r>
         <w:rPr>
@@ -4791,6 +5349,7 @@
         </w:rPr>
         <w:t>目标检测，然后输出</w:t>
       </w:r>
+      <w:proofErr w:type="spellStart"/>
       <w:r>
         <w:rPr>
           <w:rFonts w:ascii="Times New Roman" w:eastAsiaTheme="majorEastAsia" w:hAnsi="Times New Roman" w:hint="eastAsia"/>
@@ -4805,6 +5364,7 @@
         </w:rPr>
         <w:t>box</w:t>
       </w:r>
+      <w:proofErr w:type="spellEnd"/>
       <w:r>
         <w:rPr>
           <w:rFonts w:ascii="Times New Roman" w:eastAsiaTheme="majorEastAsia" w:hAnsi="Times New Roman" w:hint="eastAsia"/>
@@ -4840,7 +5400,7 @@
         <w:ind w:firstLine="420"/>
         <w:jc w:val="center"/>
         <w:rPr>
-          <w:rFonts w:ascii="Times New Roman" w:eastAsiaTheme="majorEastAsia" w:hAnsi="Times New Roman" w:hint="eastAsia"/>
+          <w:rFonts w:ascii="Times New Roman" w:eastAsiaTheme="majorEastAsia" w:hAnsi="Times New Roman"/>
           <w:szCs w:val="21"/>
         </w:rPr>
       </w:pPr>
@@ -4877,14 +5437,21 @@
           <w:rFonts w:ascii="Times New Roman" w:eastAsiaTheme="majorEastAsia" w:hAnsi="Times New Roman" w:hint="eastAsia"/>
           <w:szCs w:val="21"/>
         </w:rPr>
-        <w:t>Y</w:t>
-      </w:r>
-      <w:r>
-        <w:rPr>
-          <w:rFonts w:ascii="Times New Roman" w:eastAsiaTheme="majorEastAsia" w:hAnsi="Times New Roman"/>
-          <w:szCs w:val="21"/>
-        </w:rPr>
-        <w:t>OLO</w:t>
+        <w:t>YOLO</w:t>
+      </w:r>
+      <w:r>
+        <w:rPr>
+          <w:rFonts w:ascii="Times New Roman" w:eastAsiaTheme="majorEastAsia" w:hAnsi="Times New Roman"/>
+          <w:szCs w:val="21"/>
+        </w:rPr>
+        <w:t>v</w:t>
+      </w:r>
+      <w:r>
+        <w:rPr>
+          <w:rFonts w:ascii="Times New Roman" w:eastAsiaTheme="majorEastAsia" w:hAnsi="Times New Roman" w:hint="eastAsia"/>
+          <w:szCs w:val="21"/>
+        </w:rPr>
+        <w:t>4</w:t>
       </w:r>
       <w:r>
         <w:rPr>
@@ -4925,6 +5492,7 @@
                 <w:szCs w:val="21"/>
               </w:rPr>
             </w:pPr>
+            <w:proofErr w:type="spellStart"/>
             <w:r>
               <w:rPr>
                 <w:rFonts w:ascii="Times New Roman" w:eastAsiaTheme="majorEastAsia" w:hAnsi="Times New Roman" w:hint="eastAsia"/>
@@ -4939,6 +5507,7 @@
               </w:rPr>
               <w:t>ramNo</w:t>
             </w:r>
+            <w:proofErr w:type="spellEnd"/>
           </w:p>
         </w:tc>
         <w:tc>
@@ -4981,14 +5550,7 @@
                 <w:rFonts w:ascii="Times New Roman" w:eastAsiaTheme="majorEastAsia" w:hAnsi="Times New Roman"/>
                 <w:szCs w:val="21"/>
               </w:rPr>
-              <w:t>y1</w:t>
-            </w:r>
-            <w:r>
-              <w:rPr>
-                <w:rFonts w:ascii="Times New Roman" w:eastAsiaTheme="majorEastAsia" w:hAnsi="Times New Roman"/>
-                <w:szCs w:val="21"/>
-              </w:rPr>
-              <w:t>_b</w:t>
+              <w:t>y1_b</w:t>
             </w:r>
           </w:p>
         </w:tc>
@@ -5005,6 +5567,7 @@
                 <w:szCs w:val="21"/>
               </w:rPr>
             </w:pPr>
+            <w:proofErr w:type="spellStart"/>
             <w:r>
               <w:rPr>
                 <w:rFonts w:ascii="Times New Roman" w:eastAsiaTheme="majorEastAsia" w:hAnsi="Times New Roman" w:hint="eastAsia"/>
@@ -5017,15 +5580,9 @@
                 <w:rFonts w:ascii="Times New Roman" w:eastAsiaTheme="majorEastAsia" w:hAnsi="Times New Roman"/>
                 <w:szCs w:val="21"/>
               </w:rPr>
-              <w:t>idth</w:t>
-            </w:r>
-            <w:r>
-              <w:rPr>
-                <w:rFonts w:ascii="Times New Roman" w:eastAsiaTheme="majorEastAsia" w:hAnsi="Times New Roman"/>
-                <w:szCs w:val="21"/>
-              </w:rPr>
-              <w:t>_b</w:t>
-            </w:r>
+              <w:t>idth_b</w:t>
+            </w:r>
+            <w:proofErr w:type="spellEnd"/>
           </w:p>
         </w:tc>
         <w:tc>
@@ -5041,6 +5598,7 @@
                 <w:szCs w:val="21"/>
               </w:rPr>
             </w:pPr>
+            <w:proofErr w:type="spellStart"/>
             <w:r>
               <w:rPr>
                 <w:rFonts w:ascii="Times New Roman" w:eastAsiaTheme="majorEastAsia" w:hAnsi="Times New Roman" w:hint="eastAsia"/>
@@ -5053,15 +5611,9 @@
                 <w:rFonts w:ascii="Times New Roman" w:eastAsiaTheme="majorEastAsia" w:hAnsi="Times New Roman"/>
                 <w:szCs w:val="21"/>
               </w:rPr>
-              <w:t>eight</w:t>
-            </w:r>
-            <w:r>
-              <w:rPr>
-                <w:rFonts w:ascii="Times New Roman" w:eastAsiaTheme="majorEastAsia" w:hAnsi="Times New Roman"/>
-                <w:szCs w:val="21"/>
-              </w:rPr>
-              <w:t>_b</w:t>
-            </w:r>
+              <w:t>eight_b</w:t>
+            </w:r>
+            <w:proofErr w:type="spellEnd"/>
           </w:p>
         </w:tc>
       </w:tr>
@@ -5308,7 +5860,7 @@
               <w:spacing w:line="360" w:lineRule="auto"/>
               <w:jc w:val="center"/>
               <w:rPr>
-                <w:rFonts w:ascii="Times New Roman" w:eastAsiaTheme="majorEastAsia" w:hAnsi="Times New Roman" w:hint="eastAsia"/>
+                <w:rFonts w:ascii="Times New Roman" w:eastAsiaTheme="majorEastAsia" w:hAnsi="Times New Roman"/>
                 <w:szCs w:val="21"/>
               </w:rPr>
             </w:pPr>
@@ -5423,7 +5975,7 @@
               <w:spacing w:line="360" w:lineRule="auto"/>
               <w:jc w:val="center"/>
               <w:rPr>
-                <w:rFonts w:ascii="Times New Roman" w:eastAsiaTheme="majorEastAsia" w:hAnsi="Times New Roman" w:hint="eastAsia"/>
+                <w:rFonts w:ascii="Times New Roman" w:eastAsiaTheme="majorEastAsia" w:hAnsi="Times New Roman"/>
                 <w:szCs w:val="21"/>
               </w:rPr>
             </w:pPr>
@@ -5538,10 +6090,11 @@
               <w:spacing w:line="360" w:lineRule="auto"/>
               <w:jc w:val="center"/>
               <w:rPr>
-                <w:rFonts w:ascii="Times New Roman" w:eastAsiaTheme="majorEastAsia" w:hAnsi="Times New Roman" w:hint="eastAsia"/>
+                <w:rFonts w:ascii="Times New Roman" w:eastAsiaTheme="majorEastAsia" w:hAnsi="Times New Roman"/>
                 <w:szCs w:val="21"/>
               </w:rPr>
             </w:pPr>
+            <w:proofErr w:type="spellStart"/>
             <w:r>
               <w:rPr>
                 <w:rFonts w:ascii="Times New Roman" w:eastAsiaTheme="majorEastAsia" w:hAnsi="Times New Roman"/>
@@ -5556,6 +6109,7 @@
               </w:rPr>
               <w:t>_b</w:t>
             </w:r>
+            <w:proofErr w:type="spellEnd"/>
           </w:p>
         </w:tc>
         <w:tc>
@@ -5662,6 +6216,112 @@
         </w:rPr>
         <w:t>其中，</w:t>
       </w:r>
+      <w:proofErr w:type="spellStart"/>
+      <w:r>
+        <w:rPr>
+          <w:rFonts w:ascii="Times New Roman" w:eastAsiaTheme="majorEastAsia" w:hAnsi="Times New Roman"/>
+          <w:szCs w:val="21"/>
+        </w:rPr>
+        <w:t>elapseTime</w:t>
+      </w:r>
+      <w:r>
+        <w:rPr>
+          <w:rFonts w:ascii="Times New Roman" w:eastAsiaTheme="majorEastAsia" w:hAnsi="Times New Roman"/>
+          <w:szCs w:val="21"/>
+        </w:rPr>
+        <w:t>_b</w:t>
+      </w:r>
+      <w:proofErr w:type="spellEnd"/>
+      <w:r>
+        <w:rPr>
+          <w:rFonts w:ascii="Times New Roman" w:eastAsiaTheme="majorEastAsia" w:hAnsi="Times New Roman" w:hint="eastAsia"/>
+          <w:szCs w:val="21"/>
+        </w:rPr>
+        <w:t xml:space="preserve"> </w:t>
+      </w:r>
+      <w:r>
+        <w:rPr>
+          <w:rFonts w:ascii="Times New Roman" w:eastAsiaTheme="majorEastAsia" w:hAnsi="Times New Roman" w:hint="eastAsia"/>
+          <w:szCs w:val="21"/>
+        </w:rPr>
+        <w:t>为采用基准方法对整段视频进行跟踪检测的总耗时，</w:t>
+      </w:r>
+      <w:r>
+        <w:rPr>
+          <w:rFonts w:ascii="Times New Roman" w:eastAsiaTheme="majorEastAsia" w:hAnsi="Times New Roman" w:hint="eastAsia"/>
+          <w:szCs w:val="21"/>
+        </w:rPr>
+        <w:t>7</w:t>
+      </w:r>
+      <w:r>
+        <w:rPr>
+          <w:rFonts w:ascii="Times New Roman" w:eastAsiaTheme="majorEastAsia" w:hAnsi="Times New Roman"/>
+          <w:szCs w:val="21"/>
+        </w:rPr>
+        <w:t>6.831s</w:t>
+      </w:r>
+      <w:r>
+        <w:rPr>
+          <w:rFonts w:ascii="Times New Roman" w:eastAsiaTheme="majorEastAsia" w:hAnsi="Times New Roman" w:hint="eastAsia"/>
+          <w:szCs w:val="21"/>
+        </w:rPr>
+        <w:t>，可计算得到基准方法</w:t>
+      </w:r>
+      <w:proofErr w:type="gramStart"/>
+      <w:r>
+        <w:rPr>
+          <w:rFonts w:ascii="Times New Roman" w:eastAsiaTheme="majorEastAsia" w:hAnsi="Times New Roman" w:hint="eastAsia"/>
+          <w:szCs w:val="21"/>
+        </w:rPr>
+        <w:t>的帧率为</w:t>
+      </w:r>
+      <w:proofErr w:type="gramEnd"/>
+      <w:r>
+        <w:rPr>
+          <w:rFonts w:ascii="Times New Roman" w:eastAsiaTheme="majorEastAsia" w:hAnsi="Times New Roman" w:hint="eastAsia"/>
+          <w:szCs w:val="21"/>
+        </w:rPr>
+        <w:t>1</w:t>
+      </w:r>
+      <w:r>
+        <w:rPr>
+          <w:rFonts w:ascii="Times New Roman" w:eastAsiaTheme="majorEastAsia" w:hAnsi="Times New Roman"/>
+          <w:szCs w:val="21"/>
+        </w:rPr>
+        <w:t>620/76.831</w:t>
+      </w:r>
+      <w:r>
+        <w:rPr>
+          <w:rFonts w:ascii="Times New Roman" w:eastAsiaTheme="majorEastAsia" w:hAnsi="Times New Roman" w:hint="eastAsia"/>
+          <w:szCs w:val="21"/>
+        </w:rPr>
+        <w:t>=</w:t>
+      </w:r>
+      <w:r>
+        <w:rPr>
+          <w:rFonts w:ascii="Times New Roman" w:eastAsiaTheme="majorEastAsia" w:hAnsi="Times New Roman"/>
+          <w:szCs w:val="21"/>
+        </w:rPr>
+        <w:t>21.08fps</w:t>
+      </w:r>
+      <w:r>
+        <w:rPr>
+          <w:rFonts w:ascii="Times New Roman" w:eastAsiaTheme="majorEastAsia" w:hAnsi="Times New Roman" w:hint="eastAsia"/>
+          <w:szCs w:val="21"/>
+        </w:rPr>
+        <w:t>。</w:t>
+      </w:r>
+    </w:p>
+    <w:p>
+      <w:pPr>
+        <w:spacing w:line="360" w:lineRule="auto"/>
+        <w:ind w:firstLine="420"/>
+        <w:jc w:val="left"/>
+        <w:rPr>
+          <w:rFonts w:ascii="Times New Roman" w:eastAsiaTheme="majorEastAsia" w:hAnsi="Times New Roman"/>
+          <w:szCs w:val="21"/>
+        </w:rPr>
+      </w:pPr>
       <w:r>
         <w:rPr>
           <w:rFonts w:ascii="Times New Roman" w:eastAsiaTheme="majorEastAsia" w:hAnsi="Times New Roman" w:hint="eastAsia"/>
@@ -5725,6 +6385,7 @@
         </w:rPr>
         <w:t xml:space="preserve">enchmark </w:t>
       </w:r>
+      <w:proofErr w:type="spellStart"/>
       <w:r>
         <w:rPr>
           <w:rFonts w:ascii="Times New Roman" w:eastAsiaTheme="majorEastAsia" w:hAnsi="Times New Roman" w:hint="eastAsia"/>
@@ -5739,6 +6400,7 @@
         </w:rPr>
         <w:t>box</w:t>
       </w:r>
+      <w:proofErr w:type="spellEnd"/>
       <w:r>
         <w:rPr>
           <w:rFonts w:ascii="Times New Roman" w:eastAsiaTheme="majorEastAsia" w:hAnsi="Times New Roman" w:hint="eastAsia"/>
@@ -5746,6 +6408,7 @@
         </w:rPr>
         <w:t>的左上角点，</w:t>
       </w:r>
+      <w:proofErr w:type="spellStart"/>
       <w:r>
         <w:rPr>
           <w:rFonts w:ascii="Times New Roman" w:eastAsiaTheme="majorEastAsia" w:hAnsi="Times New Roman" w:hint="eastAsia"/>
@@ -5760,6 +6423,7 @@
         </w:rPr>
         <w:t>idth_b</w:t>
       </w:r>
+      <w:proofErr w:type="spellEnd"/>
       <w:r>
         <w:rPr>
           <w:rFonts w:ascii="Times New Roman" w:eastAsiaTheme="majorEastAsia" w:hAnsi="Times New Roman" w:hint="eastAsia"/>
@@ -5767,6 +6431,7 @@
         </w:rPr>
         <w:t>和</w:t>
       </w:r>
+      <w:proofErr w:type="spellStart"/>
       <w:r>
         <w:rPr>
           <w:rFonts w:ascii="Times New Roman" w:eastAsiaTheme="majorEastAsia" w:hAnsi="Times New Roman" w:hint="eastAsia"/>
@@ -5781,6 +6446,7 @@
         </w:rPr>
         <w:t>eight_b</w:t>
       </w:r>
+      <w:proofErr w:type="spellEnd"/>
       <w:r>
         <w:rPr>
           <w:rFonts w:ascii="Times New Roman" w:eastAsiaTheme="majorEastAsia" w:hAnsi="Times New Roman" w:hint="eastAsia"/>
@@ -5802,6 +6468,7 @@
         </w:rPr>
         <w:t xml:space="preserve"> </w:t>
       </w:r>
+      <w:proofErr w:type="spellStart"/>
       <w:r>
         <w:rPr>
           <w:rFonts w:ascii="Times New Roman" w:eastAsiaTheme="majorEastAsia" w:hAnsi="Times New Roman" w:hint="eastAsia"/>
@@ -5816,6 +6483,7 @@
         </w:rPr>
         <w:t>box</w:t>
       </w:r>
+      <w:proofErr w:type="spellEnd"/>
       <w:r>
         <w:rPr>
           <w:rFonts w:ascii="Times New Roman" w:eastAsiaTheme="majorEastAsia" w:hAnsi="Times New Roman" w:hint="eastAsia"/>
@@ -5844,6 +6512,7 @@
         </w:rPr>
         <w:t xml:space="preserve">enchmark </w:t>
       </w:r>
+      <w:proofErr w:type="spellStart"/>
       <w:r>
         <w:rPr>
           <w:rFonts w:ascii="Times New Roman" w:eastAsiaTheme="majorEastAsia" w:hAnsi="Times New Roman" w:hint="eastAsia"/>
@@ -5858,6 +6527,7 @@
         </w:rPr>
         <w:t>box</w:t>
       </w:r>
+      <w:proofErr w:type="spellEnd"/>
       <w:r>
         <w:rPr>
           <w:rFonts w:ascii="Times New Roman" w:eastAsiaTheme="majorEastAsia" w:hAnsi="Times New Roman" w:hint="eastAsia"/>
@@ -5891,7 +6561,14 @@
           <w:rFonts w:ascii="Times New Roman" w:eastAsiaTheme="majorEastAsia" w:hAnsi="Times New Roman"/>
           <w:szCs w:val="21"/>
         </w:rPr>
-        <w:t>x1_b</w:t>
+        <w:t xml:space="preserve">x1_b </w:t>
+      </w:r>
+      <w:r>
+        <w:rPr>
+          <w:rFonts w:ascii="Times New Roman" w:eastAsiaTheme="majorEastAsia" w:hAnsi="Times New Roman" w:hint="eastAsia"/>
+          <w:szCs w:val="21"/>
+        </w:rPr>
+        <w:t>+</w:t>
       </w:r>
       <w:r>
         <w:rPr>
@@ -5900,6 +6577,101 @@
         </w:rPr>
         <w:t xml:space="preserve"> </w:t>
       </w:r>
+      <w:proofErr w:type="spellStart"/>
+      <w:r>
+        <w:rPr>
+          <w:rFonts w:ascii="Times New Roman" w:eastAsiaTheme="majorEastAsia" w:hAnsi="Times New Roman" w:hint="eastAsia"/>
+          <w:szCs w:val="21"/>
+        </w:rPr>
+        <w:t>width</w:t>
+      </w:r>
+      <w:r>
+        <w:rPr>
+          <w:rFonts w:ascii="Times New Roman" w:eastAsiaTheme="majorEastAsia" w:hAnsi="Times New Roman"/>
+          <w:szCs w:val="21"/>
+        </w:rPr>
+        <w:t>_b</w:t>
+      </w:r>
+      <w:proofErr w:type="spellEnd"/>
+      <w:r>
+        <w:rPr>
+          <w:rFonts w:ascii="Times New Roman" w:eastAsiaTheme="majorEastAsia" w:hAnsi="Times New Roman"/>
+          <w:szCs w:val="21"/>
+        </w:rPr>
+        <w:t>, y1</w:t>
+      </w:r>
+      <w:r>
+        <w:rPr>
+          <w:rFonts w:ascii="Times New Roman" w:eastAsiaTheme="majorEastAsia" w:hAnsi="Times New Roman"/>
+          <w:szCs w:val="21"/>
+        </w:rPr>
+        <w:t>_b</w:t>
+      </w:r>
+      <w:r>
+        <w:rPr>
+          <w:rFonts w:ascii="Times New Roman" w:eastAsiaTheme="majorEastAsia" w:hAnsi="Times New Roman"/>
+          <w:szCs w:val="21"/>
+        </w:rPr>
+        <w:t>)</w:t>
+      </w:r>
+      <w:r>
+        <w:rPr>
+          <w:rFonts w:ascii="Times New Roman" w:eastAsiaTheme="majorEastAsia" w:hAnsi="Times New Roman" w:hint="eastAsia"/>
+          <w:szCs w:val="21"/>
+        </w:rPr>
+        <w:t>，</w:t>
+      </w:r>
+      <w:r>
+        <w:rPr>
+          <w:rFonts w:ascii="Times New Roman" w:eastAsiaTheme="majorEastAsia" w:hAnsi="Times New Roman" w:hint="eastAsia"/>
+          <w:szCs w:val="21"/>
+        </w:rPr>
+        <w:t>b</w:t>
+      </w:r>
+      <w:r>
+        <w:rPr>
+          <w:rFonts w:ascii="Times New Roman" w:eastAsiaTheme="majorEastAsia" w:hAnsi="Times New Roman"/>
+          <w:szCs w:val="21"/>
+        </w:rPr>
+        <w:t xml:space="preserve">enchmark </w:t>
+      </w:r>
+      <w:proofErr w:type="spellStart"/>
+      <w:r>
+        <w:rPr>
+          <w:rFonts w:ascii="Times New Roman" w:eastAsiaTheme="majorEastAsia" w:hAnsi="Times New Roman" w:hint="eastAsia"/>
+          <w:szCs w:val="21"/>
+        </w:rPr>
+        <w:t>b</w:t>
+      </w:r>
+      <w:r>
+        <w:rPr>
+          <w:rFonts w:ascii="Times New Roman" w:eastAsiaTheme="majorEastAsia" w:hAnsi="Times New Roman"/>
+          <w:szCs w:val="21"/>
+        </w:rPr>
+        <w:t>box</w:t>
+      </w:r>
+      <w:proofErr w:type="spellEnd"/>
+      <w:r>
+        <w:rPr>
+          <w:rFonts w:ascii="Times New Roman" w:eastAsiaTheme="majorEastAsia" w:hAnsi="Times New Roman" w:hint="eastAsia"/>
+          <w:szCs w:val="21"/>
+        </w:rPr>
+        <w:t>右下角点坐标为</w:t>
+      </w:r>
+      <w:r>
+        <w:rPr>
+          <w:rFonts w:ascii="Times New Roman" w:eastAsiaTheme="majorEastAsia" w:hAnsi="Times New Roman" w:hint="eastAsia"/>
+          <w:szCs w:val="21"/>
+        </w:rPr>
+        <w:t>(</w:t>
+      </w:r>
+      <w:r>
+        <w:rPr>
+          <w:rFonts w:ascii="Times New Roman" w:eastAsiaTheme="majorEastAsia" w:hAnsi="Times New Roman"/>
+          <w:szCs w:val="21"/>
+        </w:rPr>
+        <w:t xml:space="preserve">x1_b </w:t>
+      </w:r>
       <w:r>
         <w:rPr>
           <w:rFonts w:ascii="Times New Roman" w:eastAsiaTheme="majorEastAsia" w:hAnsi="Times New Roman" w:hint="eastAsia"/>
@@ -5914,6 +6686,7 @@
         </w:rPr>
         <w:t xml:space="preserve"> </w:t>
       </w:r>
+      <w:proofErr w:type="spellStart"/>
       <w:r>
         <w:rPr>
           <w:rFonts w:ascii="Times New Roman" w:eastAsiaTheme="majorEastAsia" w:hAnsi="Times New Roman" w:hint="eastAsia"/>
@@ -5928,12 +6701,35 @@
         </w:rPr>
         <w:t>_b</w:t>
       </w:r>
-      <w:r>
-        <w:rPr>
-          <w:rFonts w:ascii="Times New Roman" w:eastAsiaTheme="majorEastAsia" w:hAnsi="Times New Roman"/>
-          <w:szCs w:val="21"/>
-        </w:rPr>
-        <w:t>, y1</w:t>
+      <w:proofErr w:type="spellEnd"/>
+      <w:r>
+        <w:rPr>
+          <w:rFonts w:ascii="Times New Roman" w:eastAsiaTheme="majorEastAsia" w:hAnsi="Times New Roman"/>
+          <w:szCs w:val="21"/>
+        </w:rPr>
+        <w:t xml:space="preserve">, y1_b </w:t>
+      </w:r>
+      <w:r>
+        <w:rPr>
+          <w:rFonts w:ascii="Times New Roman" w:eastAsiaTheme="majorEastAsia" w:hAnsi="Times New Roman" w:hint="eastAsia"/>
+          <w:szCs w:val="21"/>
+        </w:rPr>
+        <w:t>+</w:t>
+      </w:r>
+      <w:r>
+        <w:rPr>
+          <w:rFonts w:ascii="Times New Roman" w:eastAsiaTheme="majorEastAsia" w:hAnsi="Times New Roman"/>
+          <w:szCs w:val="21"/>
+        </w:rPr>
+        <w:t xml:space="preserve"> </w:t>
+      </w:r>
+      <w:proofErr w:type="spellStart"/>
+      <w:r>
+        <w:rPr>
+          <w:rFonts w:ascii="Times New Roman" w:eastAsiaTheme="majorEastAsia" w:hAnsi="Times New Roman" w:hint="eastAsia"/>
+          <w:szCs w:val="21"/>
+        </w:rPr>
+        <w:t>height</w:t>
       </w:r>
       <w:r>
         <w:rPr>
@@ -5942,6 +6738,7 @@
         </w:rPr>
         <w:t>_b</w:t>
       </w:r>
+      <w:proofErr w:type="spellEnd"/>
       <w:r>
         <w:rPr>
           <w:rFonts w:ascii="Times New Roman" w:eastAsiaTheme="majorEastAsia" w:hAnsi="Times New Roman"/>
@@ -5970,6 +6767,7 @@
         </w:rPr>
         <w:t xml:space="preserve">enchmark </w:t>
       </w:r>
+      <w:proofErr w:type="spellStart"/>
       <w:r>
         <w:rPr>
           <w:rFonts w:ascii="Times New Roman" w:eastAsiaTheme="majorEastAsia" w:hAnsi="Times New Roman" w:hint="eastAsia"/>
@@ -5984,26 +6782,22 @@
         </w:rPr>
         <w:t>box</w:t>
       </w:r>
-      <w:r>
-        <w:rPr>
-          <w:rFonts w:ascii="Times New Roman" w:eastAsiaTheme="majorEastAsia" w:hAnsi="Times New Roman" w:hint="eastAsia"/>
-          <w:szCs w:val="21"/>
-        </w:rPr>
-        <w:t>右</w:t>
-      </w:r>
-      <w:r>
-        <w:rPr>
-          <w:rFonts w:ascii="Times New Roman" w:eastAsiaTheme="majorEastAsia" w:hAnsi="Times New Roman" w:hint="eastAsia"/>
-          <w:szCs w:val="21"/>
-        </w:rPr>
-        <w:t>下</w:t>
-      </w:r>
-      <w:r>
-        <w:rPr>
-          <w:rFonts w:ascii="Times New Roman" w:eastAsiaTheme="majorEastAsia" w:hAnsi="Times New Roman" w:hint="eastAsia"/>
-          <w:szCs w:val="21"/>
-        </w:rPr>
-        <w:t>角点坐标为</w:t>
+      <w:proofErr w:type="spellEnd"/>
+      <w:proofErr w:type="gramStart"/>
+      <w:r>
+        <w:rPr>
+          <w:rFonts w:ascii="Times New Roman" w:eastAsiaTheme="majorEastAsia" w:hAnsi="Times New Roman" w:hint="eastAsia"/>
+          <w:szCs w:val="21"/>
+        </w:rPr>
+        <w:t>左下角点坐标</w:t>
+      </w:r>
+      <w:proofErr w:type="gramEnd"/>
+      <w:r>
+        <w:rPr>
+          <w:rFonts w:ascii="Times New Roman" w:eastAsiaTheme="majorEastAsia" w:hAnsi="Times New Roman" w:hint="eastAsia"/>
+          <w:szCs w:val="21"/>
+        </w:rPr>
+        <w:t>为</w:t>
       </w:r>
       <w:r>
         <w:rPr>
@@ -6017,7 +6811,7 @@
           <w:rFonts w:ascii="Times New Roman" w:eastAsiaTheme="majorEastAsia" w:hAnsi="Times New Roman"/>
           <w:szCs w:val="21"/>
         </w:rPr>
-        <w:t xml:space="preserve">x1_b </w:t>
+        <w:t xml:space="preserve">x1_b, y1_b </w:t>
       </w:r>
       <w:r>
         <w:rPr>
@@ -6033,41 +6827,7 @@
         </w:rPr>
         <w:t xml:space="preserve"> </w:t>
       </w:r>
-      <w:r>
-        <w:rPr>
-          <w:rFonts w:ascii="Times New Roman" w:eastAsiaTheme="majorEastAsia" w:hAnsi="Times New Roman" w:hint="eastAsia"/>
-          <w:szCs w:val="21"/>
-        </w:rPr>
-        <w:t>width</w:t>
-      </w:r>
-      <w:r>
-        <w:rPr>
-          <w:rFonts w:ascii="Times New Roman" w:eastAsiaTheme="majorEastAsia" w:hAnsi="Times New Roman"/>
-          <w:szCs w:val="21"/>
-        </w:rPr>
-        <w:t>_b, y1_b</w:t>
-      </w:r>
-      <w:r>
-        <w:rPr>
-          <w:rFonts w:ascii="Times New Roman" w:eastAsiaTheme="majorEastAsia" w:hAnsi="Times New Roman"/>
-          <w:szCs w:val="21"/>
-        </w:rPr>
-        <w:t xml:space="preserve"> </w:t>
-      </w:r>
-      <w:r>
-        <w:rPr>
-          <w:rFonts w:ascii="Times New Roman" w:eastAsiaTheme="majorEastAsia" w:hAnsi="Times New Roman" w:hint="eastAsia"/>
-          <w:szCs w:val="21"/>
-        </w:rPr>
-        <w:t>+</w:t>
-      </w:r>
-      <w:r>
-        <w:rPr>
-          <w:rFonts w:ascii="Times New Roman" w:eastAsiaTheme="majorEastAsia" w:hAnsi="Times New Roman"/>
-          <w:szCs w:val="21"/>
-        </w:rPr>
-        <w:t xml:space="preserve"> </w:t>
-      </w:r>
+      <w:proofErr w:type="spellStart"/>
       <w:r>
         <w:rPr>
           <w:rFonts w:ascii="Times New Roman" w:eastAsiaTheme="majorEastAsia" w:hAnsi="Times New Roman" w:hint="eastAsia"/>
@@ -6082,97 +6842,7 @@
         </w:rPr>
         <w:t>_b</w:t>
       </w:r>
-      <w:r>
-        <w:rPr>
-          <w:rFonts w:ascii="Times New Roman" w:eastAsiaTheme="majorEastAsia" w:hAnsi="Times New Roman"/>
-          <w:szCs w:val="21"/>
-        </w:rPr>
-        <w:t>)</w:t>
-      </w:r>
-      <w:r>
-        <w:rPr>
-          <w:rFonts w:ascii="Times New Roman" w:eastAsiaTheme="majorEastAsia" w:hAnsi="Times New Roman" w:hint="eastAsia"/>
-          <w:szCs w:val="21"/>
-        </w:rPr>
-        <w:t>，</w:t>
-      </w:r>
-      <w:r>
-        <w:rPr>
-          <w:rFonts w:ascii="Times New Roman" w:eastAsiaTheme="majorEastAsia" w:hAnsi="Times New Roman" w:hint="eastAsia"/>
-          <w:szCs w:val="21"/>
-        </w:rPr>
-        <w:t>b</w:t>
-      </w:r>
-      <w:r>
-        <w:rPr>
-          <w:rFonts w:ascii="Times New Roman" w:eastAsiaTheme="majorEastAsia" w:hAnsi="Times New Roman"/>
-          <w:szCs w:val="21"/>
-        </w:rPr>
-        <w:t xml:space="preserve">enchmark </w:t>
-      </w:r>
-      <w:r>
-        <w:rPr>
-          <w:rFonts w:ascii="Times New Roman" w:eastAsiaTheme="majorEastAsia" w:hAnsi="Times New Roman" w:hint="eastAsia"/>
-          <w:szCs w:val="21"/>
-        </w:rPr>
-        <w:t>b</w:t>
-      </w:r>
-      <w:r>
-        <w:rPr>
-          <w:rFonts w:ascii="Times New Roman" w:eastAsiaTheme="majorEastAsia" w:hAnsi="Times New Roman"/>
-          <w:szCs w:val="21"/>
-        </w:rPr>
-        <w:t>box</w:t>
-      </w:r>
-      <w:r>
-        <w:rPr>
-          <w:rFonts w:ascii="Times New Roman" w:eastAsiaTheme="majorEastAsia" w:hAnsi="Times New Roman" w:hint="eastAsia"/>
-          <w:szCs w:val="21"/>
-        </w:rPr>
-        <w:t>左下角点坐标为</w:t>
-      </w:r>
-      <w:r>
-        <w:rPr>
-          <w:rFonts w:ascii="Times New Roman" w:eastAsiaTheme="majorEastAsia" w:hAnsi="Times New Roman" w:hint="eastAsia"/>
-          <w:szCs w:val="21"/>
-        </w:rPr>
-        <w:t>(</w:t>
-      </w:r>
-      <w:r>
-        <w:rPr>
-          <w:rFonts w:ascii="Times New Roman" w:eastAsiaTheme="majorEastAsia" w:hAnsi="Times New Roman"/>
-          <w:szCs w:val="21"/>
-        </w:rPr>
-        <w:t xml:space="preserve">x1_b, y1_b </w:t>
-      </w:r>
-      <w:r>
-        <w:rPr>
-          <w:rFonts w:ascii="Times New Roman" w:eastAsiaTheme="majorEastAsia" w:hAnsi="Times New Roman" w:hint="eastAsia"/>
-          <w:szCs w:val="21"/>
-        </w:rPr>
-        <w:t>+</w:t>
-      </w:r>
-      <w:r>
-        <w:rPr>
-          <w:rFonts w:ascii="Times New Roman" w:eastAsiaTheme="majorEastAsia" w:hAnsi="Times New Roman"/>
-          <w:szCs w:val="21"/>
-        </w:rPr>
-        <w:t xml:space="preserve"> </w:t>
-      </w:r>
-      <w:r>
-        <w:rPr>
-          <w:rFonts w:ascii="Times New Roman" w:eastAsiaTheme="majorEastAsia" w:hAnsi="Times New Roman" w:hint="eastAsia"/>
-          <w:szCs w:val="21"/>
-        </w:rPr>
-        <w:t>height</w:t>
-      </w:r>
-      <w:r>
-        <w:rPr>
-          <w:rFonts w:ascii="Times New Roman" w:eastAsiaTheme="majorEastAsia" w:hAnsi="Times New Roman"/>
-          <w:szCs w:val="21"/>
-        </w:rPr>
-        <w:t>_b</w:t>
-      </w:r>
+      <w:proofErr w:type="spellEnd"/>
       <w:r>
         <w:rPr>
           <w:rFonts w:ascii="Times New Roman" w:eastAsiaTheme="majorEastAsia" w:hAnsi="Times New Roman"/>
@@ -6436,7 +7106,23 @@
                 <w:rFonts w:ascii="Times New Roman" w:eastAsiaTheme="majorEastAsia" w:hAnsi="Times New Roman" w:cs="Times New Roman"/>
                 <w:szCs w:val="21"/>
               </w:rPr>
-              <w:t>CPU: Intel(R) Core(TM) i7-8700K CPU @ 3.70GHz  32GB</w:t>
+              <w:t xml:space="preserve">CPU: Intel(R) </w:t>
+            </w:r>
+            <w:proofErr w:type="gramStart"/>
+            <w:r>
+              <w:rPr>
+                <w:rFonts w:ascii="Times New Roman" w:eastAsiaTheme="majorEastAsia" w:hAnsi="Times New Roman" w:cs="Times New Roman"/>
+                <w:szCs w:val="21"/>
+              </w:rPr>
+              <w:t>Core(</w:t>
+            </w:r>
+            <w:proofErr w:type="gramEnd"/>
+            <w:r>
+              <w:rPr>
+                <w:rFonts w:ascii="Times New Roman" w:eastAsiaTheme="majorEastAsia" w:hAnsi="Times New Roman" w:cs="Times New Roman"/>
+                <w:szCs w:val="21"/>
+              </w:rPr>
+              <w:t>TM) i7-8700K CPU @ 3.70GHz  32GB</w:t>
             </w:r>
           </w:p>
         </w:tc>
@@ -6576,33 +7262,65 @@
         </w:rPr>
         <w:t>nterval</w:t>
       </w:r>
-      <w:r>
-        <w:rPr>
-          <w:rFonts w:ascii="Times New Roman" w:eastAsiaTheme="majorEastAsia" w:hAnsi="Times New Roman" w:hint="eastAsia"/>
-          <w:szCs w:val="21"/>
-        </w:rPr>
-        <w:t>帧抽取一帧进行</w:t>
-      </w:r>
-      <w:r>
-        <w:rPr>
-          <w:rFonts w:ascii="Times New Roman" w:eastAsiaTheme="majorEastAsia" w:hAnsi="Times New Roman" w:hint="eastAsia"/>
-          <w:szCs w:val="21"/>
-        </w:rPr>
-        <w:t>Y</w:t>
-      </w:r>
-      <w:r>
-        <w:rPr>
-          <w:rFonts w:ascii="Times New Roman" w:eastAsiaTheme="majorEastAsia" w:hAnsi="Times New Roman"/>
-          <w:szCs w:val="21"/>
-        </w:rPr>
-        <w:t>OLO</w:t>
-      </w:r>
-      <w:r>
-        <w:rPr>
-          <w:rFonts w:ascii="Times New Roman" w:eastAsiaTheme="majorEastAsia" w:hAnsi="Times New Roman" w:hint="eastAsia"/>
-          <w:szCs w:val="21"/>
-        </w:rPr>
-        <w:t>目标检测，其余帧使用</w:t>
+      <w:proofErr w:type="gramStart"/>
+      <w:r>
+        <w:rPr>
+          <w:rFonts w:ascii="Times New Roman" w:eastAsiaTheme="majorEastAsia" w:hAnsi="Times New Roman" w:hint="eastAsia"/>
+          <w:szCs w:val="21"/>
+        </w:rPr>
+        <w:t>帧</w:t>
+      </w:r>
+      <w:proofErr w:type="gramEnd"/>
+      <w:r>
+        <w:rPr>
+          <w:rFonts w:ascii="Times New Roman" w:eastAsiaTheme="majorEastAsia" w:hAnsi="Times New Roman" w:hint="eastAsia"/>
+          <w:szCs w:val="21"/>
+        </w:rPr>
+        <w:t>抽取一帧进行</w:t>
+      </w:r>
+      <w:r>
+        <w:rPr>
+          <w:rFonts w:ascii="Times New Roman" w:eastAsiaTheme="majorEastAsia" w:hAnsi="Times New Roman" w:hint="eastAsia"/>
+          <w:szCs w:val="21"/>
+        </w:rPr>
+        <w:t>YOLO</w:t>
+      </w:r>
+      <w:r>
+        <w:rPr>
+          <w:rFonts w:ascii="Times New Roman" w:eastAsiaTheme="majorEastAsia" w:hAnsi="Times New Roman"/>
+          <w:szCs w:val="21"/>
+        </w:rPr>
+        <w:t>v</w:t>
+      </w:r>
+      <w:r>
+        <w:rPr>
+          <w:rFonts w:ascii="Times New Roman" w:eastAsiaTheme="majorEastAsia" w:hAnsi="Times New Roman" w:hint="eastAsia"/>
+          <w:szCs w:val="21"/>
+        </w:rPr>
+        <w:t>4</w:t>
+      </w:r>
+      <w:r>
+        <w:rPr>
+          <w:rFonts w:ascii="Times New Roman" w:eastAsiaTheme="majorEastAsia" w:hAnsi="Times New Roman" w:hint="eastAsia"/>
+          <w:szCs w:val="21"/>
+        </w:rPr>
+        <w:t>目标检测，其余</w:t>
+      </w:r>
+      <w:proofErr w:type="gramStart"/>
+      <w:r>
+        <w:rPr>
+          <w:rFonts w:ascii="Times New Roman" w:eastAsiaTheme="majorEastAsia" w:hAnsi="Times New Roman" w:hint="eastAsia"/>
+          <w:szCs w:val="21"/>
+        </w:rPr>
+        <w:t>帧</w:t>
+      </w:r>
+      <w:proofErr w:type="gramEnd"/>
+      <w:r>
+        <w:rPr>
+          <w:rFonts w:ascii="Times New Roman" w:eastAsiaTheme="majorEastAsia" w:hAnsi="Times New Roman" w:hint="eastAsia"/>
+          <w:szCs w:val="21"/>
+        </w:rPr>
+        <w:t>使用</w:t>
       </w:r>
       <w:r>
         <w:rPr>
@@ -6625,6 +7343,7 @@
         </w:rPr>
         <w:t>输出</w:t>
       </w:r>
+      <w:proofErr w:type="spellStart"/>
       <w:r>
         <w:rPr>
           <w:rFonts w:ascii="Times New Roman" w:eastAsiaTheme="majorEastAsia" w:hAnsi="Times New Roman" w:hint="eastAsia"/>
@@ -6639,6 +7358,7 @@
         </w:rPr>
         <w:t>box</w:t>
       </w:r>
+      <w:proofErr w:type="spellEnd"/>
       <w:r>
         <w:rPr>
           <w:rFonts w:ascii="Times New Roman" w:eastAsiaTheme="majorEastAsia" w:hAnsi="Times New Roman" w:hint="eastAsia"/>
@@ -6702,15 +7422,16 @@
         <w:ind w:firstLine="420"/>
         <w:jc w:val="center"/>
         <w:rPr>
-          <w:rFonts w:ascii="Times New Roman" w:eastAsiaTheme="majorEastAsia" w:hAnsi="Times New Roman" w:hint="eastAsia"/>
-          <w:szCs w:val="21"/>
-        </w:rPr>
-      </w:pPr>
-      <w:r>
-        <w:rPr>
-          <w:rFonts w:ascii="Times New Roman" w:eastAsiaTheme="majorEastAsia" w:hAnsi="Times New Roman" w:hint="eastAsia"/>
-          <w:szCs w:val="21"/>
-        </w:rPr>
+          <w:rFonts w:ascii="Times New Roman" w:eastAsiaTheme="majorEastAsia" w:hAnsi="Times New Roman"/>
+          <w:szCs w:val="21"/>
+        </w:rPr>
+      </w:pPr>
+      <w:r>
+        <w:rPr>
+          <w:rFonts w:ascii="Times New Roman" w:eastAsiaTheme="majorEastAsia" w:hAnsi="Times New Roman" w:hint="eastAsia"/>
+          <w:szCs w:val="21"/>
+        </w:rPr>
+        <w:lastRenderedPageBreak/>
         <w:t>表</w:t>
       </w:r>
       <w:r>
@@ -6784,7 +7505,7 @@
               <w:spacing w:line="360" w:lineRule="auto"/>
               <w:jc w:val="center"/>
               <w:rPr>
-                <w:rFonts w:ascii="Times New Roman" w:eastAsiaTheme="majorEastAsia" w:hAnsi="Times New Roman" w:hint="eastAsia"/>
+                <w:rFonts w:ascii="Times New Roman" w:eastAsiaTheme="majorEastAsia" w:hAnsi="Times New Roman"/>
                 <w:szCs w:val="21"/>
               </w:rPr>
             </w:pPr>
@@ -6793,14 +7514,7 @@
                 <w:rFonts w:ascii="Times New Roman" w:eastAsiaTheme="majorEastAsia" w:hAnsi="Times New Roman"/>
                 <w:szCs w:val="21"/>
               </w:rPr>
-              <w:t>i</w:t>
-            </w:r>
-            <w:r>
-              <w:rPr>
-                <w:rFonts w:ascii="Times New Roman" w:eastAsiaTheme="majorEastAsia" w:hAnsi="Times New Roman"/>
-                <w:szCs w:val="21"/>
-              </w:rPr>
-              <w:t xml:space="preserve">nterval = </w:t>
+              <w:t xml:space="preserve">interval = </w:t>
             </w:r>
             <w:r>
               <w:rPr>
@@ -6829,6 +7543,7 @@
                 <w:szCs w:val="21"/>
               </w:rPr>
             </w:pPr>
+            <w:proofErr w:type="spellStart"/>
             <w:r>
               <w:rPr>
                 <w:rFonts w:ascii="Times New Roman" w:eastAsiaTheme="majorEastAsia" w:hAnsi="Times New Roman" w:hint="eastAsia"/>
@@ -6843,6 +7558,7 @@
               </w:rPr>
               <w:t>ramNo</w:t>
             </w:r>
+            <w:proofErr w:type="spellEnd"/>
           </w:p>
         </w:tc>
         <w:tc>
@@ -6916,6 +7632,7 @@
                 <w:szCs w:val="21"/>
               </w:rPr>
             </w:pPr>
+            <w:proofErr w:type="spellStart"/>
             <w:r>
               <w:rPr>
                 <w:rFonts w:ascii="Times New Roman" w:eastAsiaTheme="majorEastAsia" w:hAnsi="Times New Roman" w:hint="eastAsia"/>
@@ -6937,6 +7654,7 @@
               </w:rPr>
               <w:t>_r</w:t>
             </w:r>
+            <w:proofErr w:type="spellEnd"/>
           </w:p>
         </w:tc>
         <w:tc>
@@ -6952,6 +7670,7 @@
                 <w:szCs w:val="21"/>
               </w:rPr>
             </w:pPr>
+            <w:proofErr w:type="spellStart"/>
             <w:r>
               <w:rPr>
                 <w:rFonts w:ascii="Times New Roman" w:eastAsiaTheme="majorEastAsia" w:hAnsi="Times New Roman" w:hint="eastAsia"/>
@@ -6973,6 +7692,7 @@
               </w:rPr>
               <w:t>_r</w:t>
             </w:r>
+            <w:proofErr w:type="spellEnd"/>
           </w:p>
         </w:tc>
       </w:tr>
@@ -6998,7 +7718,6 @@
                 <w:rFonts w:ascii="Times New Roman" w:eastAsiaTheme="majorEastAsia" w:hAnsi="Times New Roman" w:hint="eastAsia"/>
                 <w:szCs w:val="21"/>
               </w:rPr>
-              <w:lastRenderedPageBreak/>
               <w:t>7</w:t>
             </w:r>
           </w:p>
@@ -7227,7 +7946,7 @@
               <w:spacing w:line="360" w:lineRule="auto"/>
               <w:jc w:val="center"/>
               <w:rPr>
-                <w:rFonts w:ascii="Times New Roman" w:eastAsiaTheme="majorEastAsia" w:hAnsi="Times New Roman" w:hint="eastAsia"/>
+                <w:rFonts w:ascii="Times New Roman" w:eastAsiaTheme="majorEastAsia" w:hAnsi="Times New Roman"/>
                 <w:szCs w:val="21"/>
               </w:rPr>
             </w:pPr>
@@ -7342,7 +8061,7 @@
               <w:spacing w:line="360" w:lineRule="auto"/>
               <w:jc w:val="center"/>
               <w:rPr>
-                <w:rFonts w:ascii="Times New Roman" w:eastAsiaTheme="majorEastAsia" w:hAnsi="Times New Roman" w:hint="eastAsia"/>
+                <w:rFonts w:ascii="Times New Roman" w:eastAsiaTheme="majorEastAsia" w:hAnsi="Times New Roman"/>
                 <w:szCs w:val="21"/>
               </w:rPr>
             </w:pPr>
@@ -7464,10 +8183,11 @@
               <w:spacing w:line="360" w:lineRule="auto"/>
               <w:jc w:val="center"/>
               <w:rPr>
-                <w:rFonts w:ascii="Times New Roman" w:eastAsiaTheme="majorEastAsia" w:hAnsi="Times New Roman" w:hint="eastAsia"/>
+                <w:rFonts w:ascii="Times New Roman" w:eastAsiaTheme="majorEastAsia" w:hAnsi="Times New Roman"/>
                 <w:szCs w:val="21"/>
               </w:rPr>
             </w:pPr>
+            <w:proofErr w:type="spellStart"/>
             <w:r>
               <w:rPr>
                 <w:rFonts w:ascii="Times New Roman" w:eastAsiaTheme="majorEastAsia" w:hAnsi="Times New Roman"/>
@@ -7475,6 +8195,14 @@
               </w:rPr>
               <w:t>elapseTime</w:t>
             </w:r>
+            <w:r>
+              <w:rPr>
+                <w:rFonts w:ascii="Times New Roman" w:eastAsiaTheme="majorEastAsia" w:hAnsi="Times New Roman"/>
+                <w:szCs w:val="21"/>
+              </w:rPr>
+              <w:t>_r</w:t>
+            </w:r>
+            <w:proofErr w:type="spellEnd"/>
           </w:p>
         </w:tc>
         <w:tc>
@@ -7509,14 +8237,7 @@
                 <w:rFonts w:ascii="Times New Roman" w:eastAsiaTheme="majorEastAsia" w:hAnsi="Times New Roman"/>
                 <w:szCs w:val="21"/>
               </w:rPr>
-              <w:t>145</w:t>
-            </w:r>
-            <w:r>
-              <w:rPr>
-                <w:rFonts w:ascii="Times New Roman" w:eastAsiaTheme="majorEastAsia" w:hAnsi="Times New Roman"/>
-                <w:szCs w:val="21"/>
-              </w:rPr>
-              <w:t>s</w:t>
+              <w:t>145s</w:t>
             </w:r>
           </w:p>
         </w:tc>
@@ -7595,240 +8316,32 @@
         </w:rPr>
         <w:t>其中，</w:t>
       </w:r>
-      <w:r>
-        <w:rPr>
-          <w:rFonts w:ascii="Times New Roman" w:eastAsiaTheme="majorEastAsia" w:hAnsi="Times New Roman" w:hint="eastAsia"/>
-          <w:szCs w:val="21"/>
-        </w:rPr>
-        <w:t>(</w:t>
-      </w:r>
-      <w:r>
-        <w:rPr>
-          <w:rFonts w:ascii="Times New Roman" w:eastAsiaTheme="majorEastAsia" w:hAnsi="Times New Roman"/>
-          <w:szCs w:val="21"/>
-        </w:rPr>
-        <w:t>x1</w:t>
-      </w:r>
-      <w:r>
-        <w:rPr>
-          <w:rFonts w:ascii="Times New Roman" w:eastAsiaTheme="majorEastAsia" w:hAnsi="Times New Roman"/>
-          <w:szCs w:val="21"/>
-        </w:rPr>
-        <w:t>_r</w:t>
-      </w:r>
-      <w:r>
-        <w:rPr>
-          <w:rFonts w:ascii="Times New Roman" w:eastAsiaTheme="majorEastAsia" w:hAnsi="Times New Roman"/>
-          <w:szCs w:val="21"/>
-        </w:rPr>
-        <w:t>, y1</w:t>
-      </w:r>
-      <w:r>
-        <w:rPr>
-          <w:rFonts w:ascii="Times New Roman" w:eastAsiaTheme="majorEastAsia" w:hAnsi="Times New Roman"/>
-          <w:szCs w:val="21"/>
-        </w:rPr>
-        <w:t>_r</w:t>
-      </w:r>
-      <w:r>
-        <w:rPr>
-          <w:rFonts w:ascii="Times New Roman" w:eastAsiaTheme="majorEastAsia" w:hAnsi="Times New Roman"/>
-          <w:szCs w:val="21"/>
-        </w:rPr>
-        <w:t>)</w:t>
-      </w:r>
-      <w:r>
-        <w:rPr>
-          <w:rFonts w:ascii="Times New Roman" w:eastAsiaTheme="majorEastAsia" w:hAnsi="Times New Roman" w:hint="eastAsia"/>
-          <w:szCs w:val="21"/>
-        </w:rPr>
-        <w:t>表示</w:t>
-      </w:r>
-      <w:r>
-        <w:rPr>
-          <w:rFonts w:ascii="Times New Roman" w:eastAsiaTheme="majorEastAsia" w:hAnsi="Times New Roman" w:hint="eastAsia"/>
+      <w:proofErr w:type="spellStart"/>
+      <w:r>
+        <w:rPr>
+          <w:rFonts w:ascii="Times New Roman" w:eastAsiaTheme="majorEastAsia" w:hAnsi="Times New Roman"/>
+          <w:szCs w:val="21"/>
+        </w:rPr>
+        <w:t>elapseTime</w:t>
+      </w:r>
+      <w:r>
+        <w:rPr>
+          <w:rFonts w:ascii="Times New Roman" w:eastAsiaTheme="majorEastAsia" w:hAnsi="Times New Roman"/>
+          <w:szCs w:val="21"/>
+        </w:rPr>
+        <w:t>_</w:t>
+      </w:r>
+      <w:r>
+        <w:rPr>
+          <w:rFonts w:ascii="Times New Roman" w:eastAsiaTheme="majorEastAsia" w:hAnsi="Times New Roman"/>
           <w:szCs w:val="21"/>
         </w:rPr>
         <w:t>r</w:t>
       </w:r>
-      <w:r>
-        <w:rPr>
-          <w:rFonts w:ascii="Times New Roman" w:eastAsiaTheme="majorEastAsia" w:hAnsi="Times New Roman"/>
-          <w:szCs w:val="21"/>
-        </w:rPr>
-        <w:t xml:space="preserve">eal </w:t>
-      </w:r>
-      <w:r>
-        <w:rPr>
-          <w:rFonts w:ascii="Times New Roman" w:eastAsiaTheme="majorEastAsia" w:hAnsi="Times New Roman" w:hint="eastAsia"/>
-          <w:szCs w:val="21"/>
-        </w:rPr>
-        <w:t>b</w:t>
-      </w:r>
-      <w:r>
-        <w:rPr>
-          <w:rFonts w:ascii="Times New Roman" w:eastAsiaTheme="majorEastAsia" w:hAnsi="Times New Roman"/>
-          <w:szCs w:val="21"/>
-        </w:rPr>
-        <w:t>box</w:t>
-      </w:r>
-      <w:r>
-        <w:rPr>
-          <w:rFonts w:ascii="Times New Roman" w:eastAsiaTheme="majorEastAsia" w:hAnsi="Times New Roman" w:hint="eastAsia"/>
-          <w:szCs w:val="21"/>
-        </w:rPr>
-        <w:t>的左上角点，</w:t>
-      </w:r>
-      <w:r>
-        <w:rPr>
-          <w:rFonts w:ascii="Times New Roman" w:eastAsiaTheme="majorEastAsia" w:hAnsi="Times New Roman" w:hint="eastAsia"/>
-          <w:szCs w:val="21"/>
-        </w:rPr>
-        <w:t>w</w:t>
-      </w:r>
-      <w:r>
-        <w:rPr>
-          <w:rFonts w:ascii="Times New Roman" w:eastAsiaTheme="majorEastAsia" w:hAnsi="Times New Roman"/>
-          <w:szCs w:val="21"/>
-        </w:rPr>
-        <w:t>idth</w:t>
-      </w:r>
-      <w:r>
-        <w:rPr>
-          <w:rFonts w:ascii="Times New Roman" w:eastAsiaTheme="majorEastAsia" w:hAnsi="Times New Roman"/>
-          <w:szCs w:val="21"/>
-        </w:rPr>
-        <w:t>_r</w:t>
-      </w:r>
-      <w:r>
-        <w:rPr>
-          <w:rFonts w:ascii="Times New Roman" w:eastAsiaTheme="majorEastAsia" w:hAnsi="Times New Roman" w:hint="eastAsia"/>
-          <w:szCs w:val="21"/>
-        </w:rPr>
-        <w:t>和</w:t>
-      </w:r>
-      <w:r>
-        <w:rPr>
-          <w:rFonts w:ascii="Times New Roman" w:eastAsiaTheme="majorEastAsia" w:hAnsi="Times New Roman" w:hint="eastAsia"/>
-          <w:szCs w:val="21"/>
-        </w:rPr>
-        <w:t>h</w:t>
-      </w:r>
-      <w:r>
-        <w:rPr>
-          <w:rFonts w:ascii="Times New Roman" w:eastAsiaTheme="majorEastAsia" w:hAnsi="Times New Roman"/>
-          <w:szCs w:val="21"/>
-        </w:rPr>
-        <w:t>eight</w:t>
-      </w:r>
-      <w:r>
-        <w:rPr>
-          <w:rFonts w:ascii="Times New Roman" w:eastAsiaTheme="majorEastAsia" w:hAnsi="Times New Roman"/>
-          <w:szCs w:val="21"/>
-        </w:rPr>
-        <w:t>_r</w:t>
-      </w:r>
-      <w:r>
-        <w:rPr>
-          <w:rFonts w:ascii="Times New Roman" w:eastAsiaTheme="majorEastAsia" w:hAnsi="Times New Roman" w:hint="eastAsia"/>
-          <w:szCs w:val="21"/>
-        </w:rPr>
-        <w:t>分别表示</w:t>
-      </w:r>
-      <w:r>
-        <w:rPr>
-          <w:rFonts w:ascii="Times New Roman" w:eastAsiaTheme="majorEastAsia" w:hAnsi="Times New Roman" w:hint="eastAsia"/>
-          <w:szCs w:val="21"/>
-        </w:rPr>
-        <w:t>r</w:t>
-      </w:r>
-      <w:r>
-        <w:rPr>
-          <w:rFonts w:ascii="Times New Roman" w:eastAsiaTheme="majorEastAsia" w:hAnsi="Times New Roman"/>
-          <w:szCs w:val="21"/>
-        </w:rPr>
-        <w:t xml:space="preserve">eal </w:t>
-      </w:r>
-      <w:r>
-        <w:rPr>
-          <w:rFonts w:ascii="Times New Roman" w:eastAsiaTheme="majorEastAsia" w:hAnsi="Times New Roman" w:hint="eastAsia"/>
-          <w:szCs w:val="21"/>
-        </w:rPr>
-        <w:t>b</w:t>
-      </w:r>
-      <w:r>
-        <w:rPr>
-          <w:rFonts w:ascii="Times New Roman" w:eastAsiaTheme="majorEastAsia" w:hAnsi="Times New Roman"/>
-          <w:szCs w:val="21"/>
-        </w:rPr>
-        <w:t>box</w:t>
-      </w:r>
-      <w:r>
-        <w:rPr>
-          <w:rFonts w:ascii="Times New Roman" w:eastAsiaTheme="majorEastAsia" w:hAnsi="Times New Roman" w:hint="eastAsia"/>
-          <w:szCs w:val="21"/>
-        </w:rPr>
-        <w:t>的宽和高。易知，</w:t>
-      </w:r>
-      <w:r>
-        <w:rPr>
-          <w:rFonts w:ascii="Times New Roman" w:eastAsiaTheme="majorEastAsia" w:hAnsi="Times New Roman" w:hint="eastAsia"/>
-          <w:szCs w:val="21"/>
-        </w:rPr>
-        <w:t>r</w:t>
-      </w:r>
-      <w:r>
-        <w:rPr>
-          <w:rFonts w:ascii="Times New Roman" w:eastAsiaTheme="majorEastAsia" w:hAnsi="Times New Roman"/>
-          <w:szCs w:val="21"/>
-        </w:rPr>
-        <w:t xml:space="preserve">eal </w:t>
-      </w:r>
-      <w:r>
-        <w:rPr>
-          <w:rFonts w:ascii="Times New Roman" w:eastAsiaTheme="majorEastAsia" w:hAnsi="Times New Roman" w:hint="eastAsia"/>
-          <w:szCs w:val="21"/>
-        </w:rPr>
-        <w:t>b</w:t>
-      </w:r>
-      <w:r>
-        <w:rPr>
-          <w:rFonts w:ascii="Times New Roman" w:eastAsiaTheme="majorEastAsia" w:hAnsi="Times New Roman"/>
-          <w:szCs w:val="21"/>
-        </w:rPr>
-        <w:t>box</w:t>
-      </w:r>
-      <w:r>
-        <w:rPr>
-          <w:rFonts w:ascii="Times New Roman" w:eastAsiaTheme="majorEastAsia" w:hAnsi="Times New Roman" w:hint="eastAsia"/>
-          <w:szCs w:val="21"/>
-        </w:rPr>
-        <w:t>右上角点坐标为</w:t>
-      </w:r>
-      <w:r>
-        <w:rPr>
-          <w:rFonts w:ascii="Times New Roman" w:eastAsiaTheme="majorEastAsia" w:hAnsi="Times New Roman" w:hint="eastAsia"/>
-          <w:szCs w:val="21"/>
-        </w:rPr>
-        <w:t>(</w:t>
-      </w:r>
-      <w:r>
-        <w:rPr>
-          <w:rFonts w:ascii="Times New Roman" w:eastAsiaTheme="majorEastAsia" w:hAnsi="Times New Roman"/>
-          <w:szCs w:val="21"/>
-        </w:rPr>
-        <w:t>x1</w:t>
-      </w:r>
-      <w:r>
-        <w:rPr>
-          <w:rFonts w:ascii="Times New Roman" w:eastAsiaTheme="majorEastAsia" w:hAnsi="Times New Roman"/>
-          <w:szCs w:val="21"/>
-        </w:rPr>
-        <w:t>_r</w:t>
-      </w:r>
-      <w:r>
-        <w:rPr>
-          <w:rFonts w:ascii="Times New Roman" w:eastAsiaTheme="majorEastAsia" w:hAnsi="Times New Roman"/>
+      <w:proofErr w:type="spellEnd"/>
+      <w:r>
+        <w:rPr>
+          <w:rFonts w:ascii="Times New Roman" w:eastAsiaTheme="majorEastAsia" w:hAnsi="Times New Roman" w:hint="eastAsia"/>
           <w:szCs w:val="21"/>
         </w:rPr>
         <w:t xml:space="preserve"> </w:t>
@@ -7838,337 +8351,801 @@
           <w:rFonts w:ascii="Times New Roman" w:eastAsiaTheme="majorEastAsia" w:hAnsi="Times New Roman" w:hint="eastAsia"/>
           <w:szCs w:val="21"/>
         </w:rPr>
-        <w:t>+</w:t>
-      </w:r>
-      <w:r>
-        <w:rPr>
-          <w:rFonts w:ascii="Times New Roman" w:eastAsiaTheme="majorEastAsia" w:hAnsi="Times New Roman"/>
-          <w:szCs w:val="21"/>
-        </w:rPr>
-        <w:t xml:space="preserve"> </w:t>
-      </w:r>
-      <w:r>
-        <w:rPr>
-          <w:rFonts w:ascii="Times New Roman" w:eastAsiaTheme="majorEastAsia" w:hAnsi="Times New Roman" w:hint="eastAsia"/>
-          <w:szCs w:val="21"/>
-        </w:rPr>
-        <w:t>width</w:t>
-      </w:r>
-      <w:r>
-        <w:rPr>
-          <w:rFonts w:ascii="Times New Roman" w:eastAsiaTheme="majorEastAsia" w:hAnsi="Times New Roman"/>
-          <w:szCs w:val="21"/>
-        </w:rPr>
-        <w:t>_r</w:t>
-      </w:r>
-      <w:r>
-        <w:rPr>
-          <w:rFonts w:ascii="Times New Roman" w:eastAsiaTheme="majorEastAsia" w:hAnsi="Times New Roman"/>
-          <w:szCs w:val="21"/>
-        </w:rPr>
-        <w:t>, y1</w:t>
-      </w:r>
-      <w:r>
-        <w:rPr>
-          <w:rFonts w:ascii="Times New Roman" w:eastAsiaTheme="majorEastAsia" w:hAnsi="Times New Roman"/>
-          <w:szCs w:val="21"/>
-        </w:rPr>
-        <w:t>_r</w:t>
-      </w:r>
-      <w:r>
-        <w:rPr>
-          <w:rFonts w:ascii="Times New Roman" w:eastAsiaTheme="majorEastAsia" w:hAnsi="Times New Roman"/>
-          <w:szCs w:val="21"/>
-        </w:rPr>
-        <w:t>)</w:t>
-      </w:r>
-      <w:r>
-        <w:rPr>
-          <w:rFonts w:ascii="Times New Roman" w:eastAsiaTheme="majorEastAsia" w:hAnsi="Times New Roman" w:hint="eastAsia"/>
-          <w:szCs w:val="21"/>
-        </w:rPr>
-        <w:t>，</w:t>
-      </w:r>
-      <w:r>
-        <w:rPr>
-          <w:rFonts w:ascii="Times New Roman" w:eastAsiaTheme="majorEastAsia" w:hAnsi="Times New Roman" w:hint="eastAsia"/>
-          <w:szCs w:val="21"/>
-        </w:rPr>
-        <w:t>r</w:t>
-      </w:r>
-      <w:r>
-        <w:rPr>
-          <w:rFonts w:ascii="Times New Roman" w:eastAsiaTheme="majorEastAsia" w:hAnsi="Times New Roman"/>
-          <w:szCs w:val="21"/>
-        </w:rPr>
-        <w:t xml:space="preserve">eal </w:t>
-      </w:r>
-      <w:r>
-        <w:rPr>
-          <w:rFonts w:ascii="Times New Roman" w:eastAsiaTheme="majorEastAsia" w:hAnsi="Times New Roman" w:hint="eastAsia"/>
-          <w:szCs w:val="21"/>
-        </w:rPr>
-        <w:t>b</w:t>
-      </w:r>
-      <w:r>
-        <w:rPr>
-          <w:rFonts w:ascii="Times New Roman" w:eastAsiaTheme="majorEastAsia" w:hAnsi="Times New Roman"/>
-          <w:szCs w:val="21"/>
-        </w:rPr>
-        <w:t>box</w:t>
-      </w:r>
-      <w:r>
-        <w:rPr>
-          <w:rFonts w:ascii="Times New Roman" w:eastAsiaTheme="majorEastAsia" w:hAnsi="Times New Roman" w:hint="eastAsia"/>
-          <w:szCs w:val="21"/>
-        </w:rPr>
-        <w:t>右下角点坐标为</w:t>
-      </w:r>
-      <w:r>
-        <w:rPr>
-          <w:rFonts w:ascii="Times New Roman" w:eastAsiaTheme="majorEastAsia" w:hAnsi="Times New Roman" w:hint="eastAsia"/>
-          <w:szCs w:val="21"/>
-        </w:rPr>
-        <w:t>(</w:t>
-      </w:r>
-      <w:r>
-        <w:rPr>
-          <w:rFonts w:ascii="Times New Roman" w:eastAsiaTheme="majorEastAsia" w:hAnsi="Times New Roman"/>
-          <w:szCs w:val="21"/>
-        </w:rPr>
-        <w:t>x1</w:t>
-      </w:r>
-      <w:r>
-        <w:rPr>
-          <w:rFonts w:ascii="Times New Roman" w:eastAsiaTheme="majorEastAsia" w:hAnsi="Times New Roman"/>
-          <w:szCs w:val="21"/>
-        </w:rPr>
-        <w:t>_r</w:t>
-      </w:r>
-      <w:r>
-        <w:rPr>
-          <w:rFonts w:ascii="Times New Roman" w:eastAsiaTheme="majorEastAsia" w:hAnsi="Times New Roman"/>
-          <w:szCs w:val="21"/>
-        </w:rPr>
-        <w:t xml:space="preserve"> </w:t>
-      </w:r>
-      <w:r>
-        <w:rPr>
-          <w:rFonts w:ascii="Times New Roman" w:eastAsiaTheme="majorEastAsia" w:hAnsi="Times New Roman" w:hint="eastAsia"/>
-          <w:szCs w:val="21"/>
-        </w:rPr>
-        <w:t>+</w:t>
-      </w:r>
-      <w:r>
-        <w:rPr>
-          <w:rFonts w:ascii="Times New Roman" w:eastAsiaTheme="majorEastAsia" w:hAnsi="Times New Roman"/>
-          <w:szCs w:val="21"/>
-        </w:rPr>
-        <w:t xml:space="preserve"> </w:t>
-      </w:r>
-      <w:r>
-        <w:rPr>
-          <w:rFonts w:ascii="Times New Roman" w:eastAsiaTheme="majorEastAsia" w:hAnsi="Times New Roman" w:hint="eastAsia"/>
-          <w:szCs w:val="21"/>
-        </w:rPr>
-        <w:t>width</w:t>
-      </w:r>
-      <w:r>
-        <w:rPr>
-          <w:rFonts w:ascii="Times New Roman" w:eastAsiaTheme="majorEastAsia" w:hAnsi="Times New Roman"/>
-          <w:szCs w:val="21"/>
-        </w:rPr>
-        <w:t>_r</w:t>
-      </w:r>
-      <w:r>
-        <w:rPr>
-          <w:rFonts w:ascii="Times New Roman" w:eastAsiaTheme="majorEastAsia" w:hAnsi="Times New Roman"/>
-          <w:szCs w:val="21"/>
-        </w:rPr>
-        <w:t>, y1</w:t>
-      </w:r>
-      <w:r>
-        <w:rPr>
-          <w:rFonts w:ascii="Times New Roman" w:eastAsiaTheme="majorEastAsia" w:hAnsi="Times New Roman"/>
-          <w:szCs w:val="21"/>
-        </w:rPr>
-        <w:t>_r</w:t>
-      </w:r>
-      <w:r>
-        <w:rPr>
-          <w:rFonts w:ascii="Times New Roman" w:eastAsiaTheme="majorEastAsia" w:hAnsi="Times New Roman"/>
-          <w:szCs w:val="21"/>
-        </w:rPr>
-        <w:t xml:space="preserve"> </w:t>
-      </w:r>
-      <w:r>
-        <w:rPr>
-          <w:rFonts w:ascii="Times New Roman" w:eastAsiaTheme="majorEastAsia" w:hAnsi="Times New Roman" w:hint="eastAsia"/>
-          <w:szCs w:val="21"/>
-        </w:rPr>
-        <w:t>+</w:t>
-      </w:r>
-      <w:r>
-        <w:rPr>
-          <w:rFonts w:ascii="Times New Roman" w:eastAsiaTheme="majorEastAsia" w:hAnsi="Times New Roman"/>
-          <w:szCs w:val="21"/>
-        </w:rPr>
-        <w:t xml:space="preserve"> </w:t>
-      </w:r>
-      <w:r>
-        <w:rPr>
-          <w:rFonts w:ascii="Times New Roman" w:eastAsiaTheme="majorEastAsia" w:hAnsi="Times New Roman" w:hint="eastAsia"/>
-          <w:szCs w:val="21"/>
-        </w:rPr>
-        <w:t>height</w:t>
-      </w:r>
-      <w:r>
-        <w:rPr>
-          <w:rFonts w:ascii="Times New Roman" w:eastAsiaTheme="majorEastAsia" w:hAnsi="Times New Roman"/>
-          <w:szCs w:val="21"/>
-        </w:rPr>
-        <w:t>_r</w:t>
-      </w:r>
-      <w:r>
-        <w:rPr>
-          <w:rFonts w:ascii="Times New Roman" w:eastAsiaTheme="majorEastAsia" w:hAnsi="Times New Roman"/>
-          <w:szCs w:val="21"/>
-        </w:rPr>
-        <w:t>)</w:t>
-      </w:r>
-      <w:r>
-        <w:rPr>
-          <w:rFonts w:ascii="Times New Roman" w:eastAsiaTheme="majorEastAsia" w:hAnsi="Times New Roman" w:hint="eastAsia"/>
-          <w:szCs w:val="21"/>
-        </w:rPr>
-        <w:t>，</w:t>
-      </w:r>
-      <w:r>
-        <w:rPr>
-          <w:rFonts w:ascii="Times New Roman" w:eastAsiaTheme="majorEastAsia" w:hAnsi="Times New Roman" w:hint="eastAsia"/>
-          <w:szCs w:val="21"/>
-        </w:rPr>
-        <w:t>r</w:t>
-      </w:r>
-      <w:r>
-        <w:rPr>
-          <w:rFonts w:ascii="Times New Roman" w:eastAsiaTheme="majorEastAsia" w:hAnsi="Times New Roman"/>
-          <w:szCs w:val="21"/>
-        </w:rPr>
-        <w:t xml:space="preserve">eal </w:t>
-      </w:r>
-      <w:r>
-        <w:rPr>
-          <w:rFonts w:ascii="Times New Roman" w:eastAsiaTheme="majorEastAsia" w:hAnsi="Times New Roman" w:hint="eastAsia"/>
-          <w:szCs w:val="21"/>
-        </w:rPr>
-        <w:t>b</w:t>
-      </w:r>
-      <w:r>
-        <w:rPr>
-          <w:rFonts w:ascii="Times New Roman" w:eastAsiaTheme="majorEastAsia" w:hAnsi="Times New Roman"/>
-          <w:szCs w:val="21"/>
-        </w:rPr>
-        <w:t>box</w:t>
-      </w:r>
-      <w:r>
-        <w:rPr>
-          <w:rFonts w:ascii="Times New Roman" w:eastAsiaTheme="majorEastAsia" w:hAnsi="Times New Roman" w:hint="eastAsia"/>
-          <w:szCs w:val="21"/>
-        </w:rPr>
-        <w:t>左下角点坐标为</w:t>
-      </w:r>
-      <w:r>
-        <w:rPr>
-          <w:rFonts w:ascii="Times New Roman" w:eastAsiaTheme="majorEastAsia" w:hAnsi="Times New Roman" w:hint="eastAsia"/>
-          <w:szCs w:val="21"/>
-        </w:rPr>
-        <w:t>(</w:t>
-      </w:r>
-      <w:r>
-        <w:rPr>
-          <w:rFonts w:ascii="Times New Roman" w:eastAsiaTheme="majorEastAsia" w:hAnsi="Times New Roman"/>
-          <w:szCs w:val="21"/>
-        </w:rPr>
-        <w:t>x1</w:t>
-      </w:r>
-      <w:r>
-        <w:rPr>
-          <w:rFonts w:ascii="Times New Roman" w:eastAsiaTheme="majorEastAsia" w:hAnsi="Times New Roman"/>
-          <w:szCs w:val="21"/>
-        </w:rPr>
-        <w:t>_r</w:t>
-      </w:r>
-      <w:r>
-        <w:rPr>
-          <w:rFonts w:ascii="Times New Roman" w:eastAsiaTheme="majorEastAsia" w:hAnsi="Times New Roman"/>
-          <w:szCs w:val="21"/>
-        </w:rPr>
-        <w:t>, y1</w:t>
-      </w:r>
-      <w:r>
-        <w:rPr>
-          <w:rFonts w:ascii="Times New Roman" w:eastAsiaTheme="majorEastAsia" w:hAnsi="Times New Roman"/>
-          <w:szCs w:val="21"/>
-        </w:rPr>
-        <w:t>_r</w:t>
-      </w:r>
-      <w:r>
-        <w:rPr>
-          <w:rFonts w:ascii="Times New Roman" w:eastAsiaTheme="majorEastAsia" w:hAnsi="Times New Roman"/>
-          <w:szCs w:val="21"/>
-        </w:rPr>
-        <w:t xml:space="preserve"> </w:t>
-      </w:r>
-      <w:r>
-        <w:rPr>
-          <w:rFonts w:ascii="Times New Roman" w:eastAsiaTheme="majorEastAsia" w:hAnsi="Times New Roman" w:hint="eastAsia"/>
-          <w:szCs w:val="21"/>
-        </w:rPr>
-        <w:t>+</w:t>
-      </w:r>
-      <w:r>
-        <w:rPr>
-          <w:rFonts w:ascii="Times New Roman" w:eastAsiaTheme="majorEastAsia" w:hAnsi="Times New Roman"/>
-          <w:szCs w:val="21"/>
-        </w:rPr>
-        <w:t xml:space="preserve"> </w:t>
-      </w:r>
-      <w:r>
-        <w:rPr>
-          <w:rFonts w:ascii="Times New Roman" w:eastAsiaTheme="majorEastAsia" w:hAnsi="Times New Roman" w:hint="eastAsia"/>
-          <w:szCs w:val="21"/>
-        </w:rPr>
-        <w:t>height</w:t>
-      </w:r>
-      <w:r>
-        <w:rPr>
-          <w:rFonts w:ascii="Times New Roman" w:eastAsiaTheme="majorEastAsia" w:hAnsi="Times New Roman"/>
-          <w:szCs w:val="21"/>
-        </w:rPr>
-        <w:t>_r</w:t>
-      </w:r>
-      <w:r>
-        <w:rPr>
-          <w:rFonts w:ascii="Times New Roman" w:eastAsiaTheme="majorEastAsia" w:hAnsi="Times New Roman"/>
-          <w:szCs w:val="21"/>
-        </w:rPr>
-        <w:t>)</w:t>
-      </w:r>
-      <w:r>
-        <w:rPr>
-          <w:rFonts w:ascii="Times New Roman" w:eastAsiaTheme="majorEastAsia" w:hAnsi="Times New Roman" w:hint="eastAsia"/>
-          <w:szCs w:val="21"/>
-        </w:rPr>
-        <w:t>。</w:t>
+        <w:t>为采用间隔为</w:t>
+      </w:r>
+      <w:r>
+        <w:rPr>
+          <w:rFonts w:ascii="Times New Roman" w:eastAsiaTheme="majorEastAsia" w:hAnsi="Times New Roman" w:hint="eastAsia"/>
+          <w:szCs w:val="21"/>
+        </w:rPr>
+        <w:t>1</w:t>
+      </w:r>
+      <w:r>
+        <w:rPr>
+          <w:rFonts w:ascii="Times New Roman" w:eastAsiaTheme="majorEastAsia" w:hAnsi="Times New Roman" w:hint="eastAsia"/>
+          <w:szCs w:val="21"/>
+        </w:rPr>
+        <w:t>的优化</w:t>
+      </w:r>
+      <w:r>
+        <w:rPr>
+          <w:rFonts w:ascii="Times New Roman" w:eastAsiaTheme="majorEastAsia" w:hAnsi="Times New Roman" w:hint="eastAsia"/>
+          <w:szCs w:val="21"/>
+        </w:rPr>
+        <w:t>方法对整段视频进行跟踪检测的总耗时，</w:t>
+      </w:r>
+      <w:r>
+        <w:rPr>
+          <w:rFonts w:ascii="Times New Roman" w:eastAsiaTheme="majorEastAsia" w:hAnsi="Times New Roman"/>
+          <w:szCs w:val="21"/>
+        </w:rPr>
+        <w:t>46.145</w:t>
+      </w:r>
+      <w:r>
+        <w:rPr>
+          <w:rFonts w:ascii="Times New Roman" w:eastAsiaTheme="majorEastAsia" w:hAnsi="Times New Roman"/>
+          <w:szCs w:val="21"/>
+        </w:rPr>
+        <w:t>s</w:t>
+      </w:r>
+      <w:r>
+        <w:rPr>
+          <w:rFonts w:ascii="Times New Roman" w:eastAsiaTheme="majorEastAsia" w:hAnsi="Times New Roman" w:hint="eastAsia"/>
+          <w:szCs w:val="21"/>
+        </w:rPr>
+        <w:t>，可计算得到</w:t>
+      </w:r>
+      <w:r>
+        <w:rPr>
+          <w:rFonts w:ascii="Times New Roman" w:eastAsiaTheme="majorEastAsia" w:hAnsi="Times New Roman" w:hint="eastAsia"/>
+          <w:szCs w:val="21"/>
+        </w:rPr>
+        <w:t>检测间隔为</w:t>
+      </w:r>
+      <w:r>
+        <w:rPr>
+          <w:rFonts w:ascii="Times New Roman" w:eastAsiaTheme="majorEastAsia" w:hAnsi="Times New Roman" w:hint="eastAsia"/>
+          <w:szCs w:val="21"/>
+        </w:rPr>
+        <w:t>1</w:t>
+      </w:r>
+      <w:r>
+        <w:rPr>
+          <w:rFonts w:ascii="Times New Roman" w:eastAsiaTheme="majorEastAsia" w:hAnsi="Times New Roman" w:hint="eastAsia"/>
+          <w:szCs w:val="21"/>
+        </w:rPr>
+        <w:t>时</w:t>
+      </w:r>
+      <w:proofErr w:type="gramStart"/>
+      <w:r>
+        <w:rPr>
+          <w:rFonts w:ascii="Times New Roman" w:eastAsiaTheme="majorEastAsia" w:hAnsi="Times New Roman" w:hint="eastAsia"/>
+          <w:szCs w:val="21"/>
+        </w:rPr>
+        <w:t>的帧率为</w:t>
+      </w:r>
+      <w:proofErr w:type="gramEnd"/>
+      <w:r>
+        <w:rPr>
+          <w:rFonts w:ascii="Times New Roman" w:eastAsiaTheme="majorEastAsia" w:hAnsi="Times New Roman" w:hint="eastAsia"/>
+          <w:szCs w:val="21"/>
+        </w:rPr>
+        <w:t>1</w:t>
+      </w:r>
+      <w:r>
+        <w:rPr>
+          <w:rFonts w:ascii="Times New Roman" w:eastAsiaTheme="majorEastAsia" w:hAnsi="Times New Roman"/>
+          <w:szCs w:val="21"/>
+        </w:rPr>
+        <w:t>620/</w:t>
+      </w:r>
+      <w:r>
+        <w:rPr>
+          <w:rFonts w:ascii="Times New Roman" w:eastAsiaTheme="majorEastAsia" w:hAnsi="Times New Roman"/>
+          <w:szCs w:val="21"/>
+        </w:rPr>
+        <w:t>46.145</w:t>
+      </w:r>
+      <w:r>
+        <w:rPr>
+          <w:rFonts w:ascii="Times New Roman" w:eastAsiaTheme="majorEastAsia" w:hAnsi="Times New Roman" w:hint="eastAsia"/>
+          <w:szCs w:val="21"/>
+        </w:rPr>
+        <w:t>=</w:t>
+      </w:r>
+      <w:r>
+        <w:rPr>
+          <w:rFonts w:ascii="Times New Roman" w:eastAsiaTheme="majorEastAsia" w:hAnsi="Times New Roman"/>
+          <w:szCs w:val="21"/>
+        </w:rPr>
+        <w:t>35.10</w:t>
+      </w:r>
+      <w:r>
+        <w:rPr>
+          <w:rFonts w:ascii="Times New Roman" w:eastAsiaTheme="majorEastAsia" w:hAnsi="Times New Roman"/>
+          <w:szCs w:val="21"/>
+        </w:rPr>
+        <w:t>fps</w:t>
+      </w:r>
+      <w:r>
+        <w:rPr>
+          <w:rFonts w:ascii="Times New Roman" w:eastAsiaTheme="majorEastAsia" w:hAnsi="Times New Roman" w:hint="eastAsia"/>
+          <w:szCs w:val="21"/>
+        </w:rPr>
+        <w:t>。间隔为</w:t>
+      </w:r>
+      <w:r>
+        <w:rPr>
+          <w:rFonts w:ascii="Times New Roman" w:eastAsiaTheme="majorEastAsia" w:hAnsi="Times New Roman" w:hint="eastAsia"/>
+          <w:szCs w:val="21"/>
+        </w:rPr>
+        <w:t>1</w:t>
+      </w:r>
+      <w:r>
+        <w:rPr>
+          <w:rFonts w:ascii="Times New Roman" w:eastAsiaTheme="majorEastAsia" w:hAnsi="Times New Roman" w:hint="eastAsia"/>
+          <w:szCs w:val="21"/>
+        </w:rPr>
+        <w:t>时</w:t>
+      </w:r>
+      <w:r>
+        <w:rPr>
+          <w:rFonts w:ascii="Times New Roman" w:eastAsiaTheme="majorEastAsia" w:hAnsi="Times New Roman" w:hint="eastAsia"/>
+          <w:szCs w:val="21"/>
+        </w:rPr>
+        <w:t>相对基准方法速度提升</w:t>
+      </w:r>
+      <w:r>
+        <w:rPr>
+          <w:rFonts w:ascii="Times New Roman" w:eastAsiaTheme="majorEastAsia" w:hAnsi="Times New Roman" w:hint="eastAsia"/>
+          <w:szCs w:val="21"/>
+        </w:rPr>
+        <w:t>s</w:t>
+      </w:r>
+      <w:r>
+        <w:rPr>
+          <w:rFonts w:ascii="Times New Roman" w:eastAsiaTheme="majorEastAsia" w:hAnsi="Times New Roman"/>
+          <w:szCs w:val="21"/>
+        </w:rPr>
+        <w:t xml:space="preserve">peed = </w:t>
+      </w:r>
+      <w:r>
+        <w:rPr>
+          <w:rFonts w:ascii="Times New Roman" w:eastAsiaTheme="majorEastAsia" w:hAnsi="Times New Roman"/>
+          <w:szCs w:val="21"/>
+        </w:rPr>
+        <w:t>76.831</w:t>
+      </w:r>
+      <w:r>
+        <w:rPr>
+          <w:rFonts w:ascii="Times New Roman" w:eastAsiaTheme="majorEastAsia" w:hAnsi="Times New Roman"/>
+          <w:szCs w:val="21"/>
+        </w:rPr>
+        <w:t>/46.145 = 1.66</w:t>
+      </w:r>
+      <w:r>
+        <w:rPr>
+          <w:rFonts w:ascii="Times New Roman" w:eastAsiaTheme="majorEastAsia" w:hAnsi="Times New Roman" w:hint="eastAsia"/>
+          <w:szCs w:val="21"/>
+        </w:rPr>
+        <w:t>倍。</w:t>
       </w:r>
     </w:p>
     <w:p>
       <w:pPr>
+        <w:spacing w:line="360" w:lineRule="auto"/>
+        <w:ind w:firstLine="420"/>
+        <w:jc w:val="left"/>
+        <w:rPr>
+          <w:rFonts w:ascii="Times New Roman" w:eastAsiaTheme="majorEastAsia" w:hAnsi="Times New Roman"/>
+          <w:szCs w:val="21"/>
+        </w:rPr>
+      </w:pPr>
+      <w:r>
+        <w:rPr>
+          <w:rFonts w:ascii="Times New Roman" w:eastAsiaTheme="majorEastAsia" w:hAnsi="Times New Roman" w:hint="eastAsia"/>
+          <w:szCs w:val="21"/>
+        </w:rPr>
+        <w:t>(</w:t>
+      </w:r>
+      <w:r>
+        <w:rPr>
+          <w:rFonts w:ascii="Times New Roman" w:eastAsiaTheme="majorEastAsia" w:hAnsi="Times New Roman"/>
+          <w:szCs w:val="21"/>
+        </w:rPr>
+        <w:t>x1</w:t>
+      </w:r>
+      <w:r>
+        <w:rPr>
+          <w:rFonts w:ascii="Times New Roman" w:eastAsiaTheme="majorEastAsia" w:hAnsi="Times New Roman"/>
+          <w:szCs w:val="21"/>
+        </w:rPr>
+        <w:t>_r</w:t>
+      </w:r>
+      <w:r>
+        <w:rPr>
+          <w:rFonts w:ascii="Times New Roman" w:eastAsiaTheme="majorEastAsia" w:hAnsi="Times New Roman"/>
+          <w:szCs w:val="21"/>
+        </w:rPr>
+        <w:t>, y1</w:t>
+      </w:r>
+      <w:r>
+        <w:rPr>
+          <w:rFonts w:ascii="Times New Roman" w:eastAsiaTheme="majorEastAsia" w:hAnsi="Times New Roman"/>
+          <w:szCs w:val="21"/>
+        </w:rPr>
+        <w:t>_r</w:t>
+      </w:r>
+      <w:r>
+        <w:rPr>
+          <w:rFonts w:ascii="Times New Roman" w:eastAsiaTheme="majorEastAsia" w:hAnsi="Times New Roman"/>
+          <w:szCs w:val="21"/>
+        </w:rPr>
+        <w:t>)</w:t>
+      </w:r>
+      <w:r>
+        <w:rPr>
+          <w:rFonts w:ascii="Times New Roman" w:eastAsiaTheme="majorEastAsia" w:hAnsi="Times New Roman" w:hint="eastAsia"/>
+          <w:szCs w:val="21"/>
+        </w:rPr>
+        <w:t>表示</w:t>
+      </w:r>
+      <w:r>
+        <w:rPr>
+          <w:rFonts w:ascii="Times New Roman" w:eastAsiaTheme="majorEastAsia" w:hAnsi="Times New Roman" w:hint="eastAsia"/>
+          <w:szCs w:val="21"/>
+        </w:rPr>
+        <w:t>r</w:t>
+      </w:r>
+      <w:r>
+        <w:rPr>
+          <w:rFonts w:ascii="Times New Roman" w:eastAsiaTheme="majorEastAsia" w:hAnsi="Times New Roman"/>
+          <w:szCs w:val="21"/>
+        </w:rPr>
+        <w:t xml:space="preserve">eal </w:t>
+      </w:r>
+      <w:proofErr w:type="spellStart"/>
+      <w:r>
+        <w:rPr>
+          <w:rFonts w:ascii="Times New Roman" w:eastAsiaTheme="majorEastAsia" w:hAnsi="Times New Roman" w:hint="eastAsia"/>
+          <w:szCs w:val="21"/>
+        </w:rPr>
+        <w:t>b</w:t>
+      </w:r>
+      <w:r>
+        <w:rPr>
+          <w:rFonts w:ascii="Times New Roman" w:eastAsiaTheme="majorEastAsia" w:hAnsi="Times New Roman"/>
+          <w:szCs w:val="21"/>
+        </w:rPr>
+        <w:t>box</w:t>
+      </w:r>
+      <w:proofErr w:type="spellEnd"/>
+      <w:r>
+        <w:rPr>
+          <w:rFonts w:ascii="Times New Roman" w:eastAsiaTheme="majorEastAsia" w:hAnsi="Times New Roman" w:hint="eastAsia"/>
+          <w:szCs w:val="21"/>
+        </w:rPr>
+        <w:t>的左上角点，</w:t>
+      </w:r>
+      <w:proofErr w:type="spellStart"/>
+      <w:r>
+        <w:rPr>
+          <w:rFonts w:ascii="Times New Roman" w:eastAsiaTheme="majorEastAsia" w:hAnsi="Times New Roman" w:hint="eastAsia"/>
+          <w:szCs w:val="21"/>
+        </w:rPr>
+        <w:t>w</w:t>
+      </w:r>
+      <w:r>
+        <w:rPr>
+          <w:rFonts w:ascii="Times New Roman" w:eastAsiaTheme="majorEastAsia" w:hAnsi="Times New Roman"/>
+          <w:szCs w:val="21"/>
+        </w:rPr>
+        <w:t>idth</w:t>
+      </w:r>
+      <w:r>
+        <w:rPr>
+          <w:rFonts w:ascii="Times New Roman" w:eastAsiaTheme="majorEastAsia" w:hAnsi="Times New Roman"/>
+          <w:szCs w:val="21"/>
+        </w:rPr>
+        <w:t>_r</w:t>
+      </w:r>
+      <w:proofErr w:type="spellEnd"/>
+      <w:r>
+        <w:rPr>
+          <w:rFonts w:ascii="Times New Roman" w:eastAsiaTheme="majorEastAsia" w:hAnsi="Times New Roman" w:hint="eastAsia"/>
+          <w:szCs w:val="21"/>
+        </w:rPr>
+        <w:t>和</w:t>
+      </w:r>
+      <w:proofErr w:type="spellStart"/>
+      <w:r>
+        <w:rPr>
+          <w:rFonts w:ascii="Times New Roman" w:eastAsiaTheme="majorEastAsia" w:hAnsi="Times New Roman" w:hint="eastAsia"/>
+          <w:szCs w:val="21"/>
+        </w:rPr>
+        <w:t>h</w:t>
+      </w:r>
+      <w:r>
+        <w:rPr>
+          <w:rFonts w:ascii="Times New Roman" w:eastAsiaTheme="majorEastAsia" w:hAnsi="Times New Roman"/>
+          <w:szCs w:val="21"/>
+        </w:rPr>
+        <w:t>eight</w:t>
+      </w:r>
+      <w:r>
+        <w:rPr>
+          <w:rFonts w:ascii="Times New Roman" w:eastAsiaTheme="majorEastAsia" w:hAnsi="Times New Roman"/>
+          <w:szCs w:val="21"/>
+        </w:rPr>
+        <w:t>_r</w:t>
+      </w:r>
+      <w:proofErr w:type="spellEnd"/>
+      <w:r>
+        <w:rPr>
+          <w:rFonts w:ascii="Times New Roman" w:eastAsiaTheme="majorEastAsia" w:hAnsi="Times New Roman" w:hint="eastAsia"/>
+          <w:szCs w:val="21"/>
+        </w:rPr>
+        <w:t>分别表示</w:t>
+      </w:r>
+      <w:r>
+        <w:rPr>
+          <w:rFonts w:ascii="Times New Roman" w:eastAsiaTheme="majorEastAsia" w:hAnsi="Times New Roman" w:hint="eastAsia"/>
+          <w:szCs w:val="21"/>
+        </w:rPr>
+        <w:t>r</w:t>
+      </w:r>
+      <w:r>
+        <w:rPr>
+          <w:rFonts w:ascii="Times New Roman" w:eastAsiaTheme="majorEastAsia" w:hAnsi="Times New Roman"/>
+          <w:szCs w:val="21"/>
+        </w:rPr>
+        <w:t xml:space="preserve">eal </w:t>
+      </w:r>
+      <w:proofErr w:type="spellStart"/>
+      <w:r>
+        <w:rPr>
+          <w:rFonts w:ascii="Times New Roman" w:eastAsiaTheme="majorEastAsia" w:hAnsi="Times New Roman" w:hint="eastAsia"/>
+          <w:szCs w:val="21"/>
+        </w:rPr>
+        <w:t>b</w:t>
+      </w:r>
+      <w:r>
+        <w:rPr>
+          <w:rFonts w:ascii="Times New Roman" w:eastAsiaTheme="majorEastAsia" w:hAnsi="Times New Roman"/>
+          <w:szCs w:val="21"/>
+        </w:rPr>
+        <w:t>box</w:t>
+      </w:r>
+      <w:proofErr w:type="spellEnd"/>
+      <w:r>
+        <w:rPr>
+          <w:rFonts w:ascii="Times New Roman" w:eastAsiaTheme="majorEastAsia" w:hAnsi="Times New Roman" w:hint="eastAsia"/>
+          <w:szCs w:val="21"/>
+        </w:rPr>
+        <w:t>的宽和高。易知，</w:t>
+      </w:r>
+      <w:r>
+        <w:rPr>
+          <w:rFonts w:ascii="Times New Roman" w:eastAsiaTheme="majorEastAsia" w:hAnsi="Times New Roman" w:hint="eastAsia"/>
+          <w:szCs w:val="21"/>
+        </w:rPr>
+        <w:t>r</w:t>
+      </w:r>
+      <w:r>
+        <w:rPr>
+          <w:rFonts w:ascii="Times New Roman" w:eastAsiaTheme="majorEastAsia" w:hAnsi="Times New Roman"/>
+          <w:szCs w:val="21"/>
+        </w:rPr>
+        <w:t xml:space="preserve">eal </w:t>
+      </w:r>
+      <w:proofErr w:type="spellStart"/>
+      <w:r>
+        <w:rPr>
+          <w:rFonts w:ascii="Times New Roman" w:eastAsiaTheme="majorEastAsia" w:hAnsi="Times New Roman" w:hint="eastAsia"/>
+          <w:szCs w:val="21"/>
+        </w:rPr>
+        <w:t>b</w:t>
+      </w:r>
+      <w:r>
+        <w:rPr>
+          <w:rFonts w:ascii="Times New Roman" w:eastAsiaTheme="majorEastAsia" w:hAnsi="Times New Roman"/>
+          <w:szCs w:val="21"/>
+        </w:rPr>
+        <w:t>box</w:t>
+      </w:r>
+      <w:proofErr w:type="spellEnd"/>
+      <w:r>
+        <w:rPr>
+          <w:rFonts w:ascii="Times New Roman" w:eastAsiaTheme="majorEastAsia" w:hAnsi="Times New Roman" w:hint="eastAsia"/>
+          <w:szCs w:val="21"/>
+        </w:rPr>
+        <w:t>右上角点坐标为</w:t>
+      </w:r>
+      <w:r>
+        <w:rPr>
+          <w:rFonts w:ascii="Times New Roman" w:eastAsiaTheme="majorEastAsia" w:hAnsi="Times New Roman" w:hint="eastAsia"/>
+          <w:szCs w:val="21"/>
+        </w:rPr>
+        <w:t>(</w:t>
+      </w:r>
+      <w:r>
+        <w:rPr>
+          <w:rFonts w:ascii="Times New Roman" w:eastAsiaTheme="majorEastAsia" w:hAnsi="Times New Roman"/>
+          <w:szCs w:val="21"/>
+        </w:rPr>
+        <w:t>x1</w:t>
+      </w:r>
+      <w:r>
+        <w:rPr>
+          <w:rFonts w:ascii="Times New Roman" w:eastAsiaTheme="majorEastAsia" w:hAnsi="Times New Roman"/>
+          <w:szCs w:val="21"/>
+        </w:rPr>
+        <w:t>_r</w:t>
+      </w:r>
+      <w:r>
+        <w:rPr>
+          <w:rFonts w:ascii="Times New Roman" w:eastAsiaTheme="majorEastAsia" w:hAnsi="Times New Roman"/>
+          <w:szCs w:val="21"/>
+        </w:rPr>
+        <w:t xml:space="preserve"> </w:t>
+      </w:r>
+      <w:r>
+        <w:rPr>
+          <w:rFonts w:ascii="Times New Roman" w:eastAsiaTheme="majorEastAsia" w:hAnsi="Times New Roman" w:hint="eastAsia"/>
+          <w:szCs w:val="21"/>
+        </w:rPr>
+        <w:t>+</w:t>
+      </w:r>
+      <w:r>
+        <w:rPr>
+          <w:rFonts w:ascii="Times New Roman" w:eastAsiaTheme="majorEastAsia" w:hAnsi="Times New Roman"/>
+          <w:szCs w:val="21"/>
+        </w:rPr>
+        <w:t xml:space="preserve"> </w:t>
+      </w:r>
+      <w:proofErr w:type="spellStart"/>
+      <w:r>
+        <w:rPr>
+          <w:rFonts w:ascii="Times New Roman" w:eastAsiaTheme="majorEastAsia" w:hAnsi="Times New Roman" w:hint="eastAsia"/>
+          <w:szCs w:val="21"/>
+        </w:rPr>
+        <w:t>width</w:t>
+      </w:r>
+      <w:r>
+        <w:rPr>
+          <w:rFonts w:ascii="Times New Roman" w:eastAsiaTheme="majorEastAsia" w:hAnsi="Times New Roman"/>
+          <w:szCs w:val="21"/>
+        </w:rPr>
+        <w:t>_r</w:t>
+      </w:r>
+      <w:proofErr w:type="spellEnd"/>
+      <w:r>
+        <w:rPr>
+          <w:rFonts w:ascii="Times New Roman" w:eastAsiaTheme="majorEastAsia" w:hAnsi="Times New Roman"/>
+          <w:szCs w:val="21"/>
+        </w:rPr>
+        <w:t>, y1</w:t>
+      </w:r>
+      <w:r>
+        <w:rPr>
+          <w:rFonts w:ascii="Times New Roman" w:eastAsiaTheme="majorEastAsia" w:hAnsi="Times New Roman"/>
+          <w:szCs w:val="21"/>
+        </w:rPr>
+        <w:t>_r</w:t>
+      </w:r>
+      <w:r>
+        <w:rPr>
+          <w:rFonts w:ascii="Times New Roman" w:eastAsiaTheme="majorEastAsia" w:hAnsi="Times New Roman"/>
+          <w:szCs w:val="21"/>
+        </w:rPr>
+        <w:t>)</w:t>
+      </w:r>
+      <w:r>
+        <w:rPr>
+          <w:rFonts w:ascii="Times New Roman" w:eastAsiaTheme="majorEastAsia" w:hAnsi="Times New Roman" w:hint="eastAsia"/>
+          <w:szCs w:val="21"/>
+        </w:rPr>
+        <w:t>，</w:t>
+      </w:r>
+      <w:r>
+        <w:rPr>
+          <w:rFonts w:ascii="Times New Roman" w:eastAsiaTheme="majorEastAsia" w:hAnsi="Times New Roman" w:hint="eastAsia"/>
+          <w:szCs w:val="21"/>
+        </w:rPr>
+        <w:t>r</w:t>
+      </w:r>
+      <w:r>
+        <w:rPr>
+          <w:rFonts w:ascii="Times New Roman" w:eastAsiaTheme="majorEastAsia" w:hAnsi="Times New Roman"/>
+          <w:szCs w:val="21"/>
+        </w:rPr>
+        <w:t xml:space="preserve">eal </w:t>
+      </w:r>
+      <w:proofErr w:type="spellStart"/>
+      <w:r>
+        <w:rPr>
+          <w:rFonts w:ascii="Times New Roman" w:eastAsiaTheme="majorEastAsia" w:hAnsi="Times New Roman" w:hint="eastAsia"/>
+          <w:szCs w:val="21"/>
+        </w:rPr>
+        <w:t>b</w:t>
+      </w:r>
+      <w:r>
+        <w:rPr>
+          <w:rFonts w:ascii="Times New Roman" w:eastAsiaTheme="majorEastAsia" w:hAnsi="Times New Roman"/>
+          <w:szCs w:val="21"/>
+        </w:rPr>
+        <w:t>box</w:t>
+      </w:r>
+      <w:proofErr w:type="spellEnd"/>
+      <w:r>
+        <w:rPr>
+          <w:rFonts w:ascii="Times New Roman" w:eastAsiaTheme="majorEastAsia" w:hAnsi="Times New Roman" w:hint="eastAsia"/>
+          <w:szCs w:val="21"/>
+        </w:rPr>
+        <w:t>右下角点坐标为</w:t>
+      </w:r>
+      <w:r>
+        <w:rPr>
+          <w:rFonts w:ascii="Times New Roman" w:eastAsiaTheme="majorEastAsia" w:hAnsi="Times New Roman" w:hint="eastAsia"/>
+          <w:szCs w:val="21"/>
+        </w:rPr>
+        <w:t>(</w:t>
+      </w:r>
+      <w:r>
+        <w:rPr>
+          <w:rFonts w:ascii="Times New Roman" w:eastAsiaTheme="majorEastAsia" w:hAnsi="Times New Roman"/>
+          <w:szCs w:val="21"/>
+        </w:rPr>
+        <w:t>x1</w:t>
+      </w:r>
+      <w:r>
+        <w:rPr>
+          <w:rFonts w:ascii="Times New Roman" w:eastAsiaTheme="majorEastAsia" w:hAnsi="Times New Roman"/>
+          <w:szCs w:val="21"/>
+        </w:rPr>
+        <w:t>_r</w:t>
+      </w:r>
+      <w:r>
+        <w:rPr>
+          <w:rFonts w:ascii="Times New Roman" w:eastAsiaTheme="majorEastAsia" w:hAnsi="Times New Roman"/>
+          <w:szCs w:val="21"/>
+        </w:rPr>
+        <w:t xml:space="preserve"> </w:t>
+      </w:r>
+      <w:r>
+        <w:rPr>
+          <w:rFonts w:ascii="Times New Roman" w:eastAsiaTheme="majorEastAsia" w:hAnsi="Times New Roman" w:hint="eastAsia"/>
+          <w:szCs w:val="21"/>
+        </w:rPr>
+        <w:t>+</w:t>
+      </w:r>
+      <w:r>
+        <w:rPr>
+          <w:rFonts w:ascii="Times New Roman" w:eastAsiaTheme="majorEastAsia" w:hAnsi="Times New Roman"/>
+          <w:szCs w:val="21"/>
+        </w:rPr>
+        <w:t xml:space="preserve"> </w:t>
+      </w:r>
+      <w:proofErr w:type="spellStart"/>
+      <w:r>
+        <w:rPr>
+          <w:rFonts w:ascii="Times New Roman" w:eastAsiaTheme="majorEastAsia" w:hAnsi="Times New Roman" w:hint="eastAsia"/>
+          <w:szCs w:val="21"/>
+        </w:rPr>
+        <w:t>width</w:t>
+      </w:r>
+      <w:r>
+        <w:rPr>
+          <w:rFonts w:ascii="Times New Roman" w:eastAsiaTheme="majorEastAsia" w:hAnsi="Times New Roman"/>
+          <w:szCs w:val="21"/>
+        </w:rPr>
+        <w:t>_r</w:t>
+      </w:r>
+      <w:proofErr w:type="spellEnd"/>
+      <w:r>
+        <w:rPr>
+          <w:rFonts w:ascii="Times New Roman" w:eastAsiaTheme="majorEastAsia" w:hAnsi="Times New Roman"/>
+          <w:szCs w:val="21"/>
+        </w:rPr>
+        <w:t>, y1</w:t>
+      </w:r>
+      <w:r>
+        <w:rPr>
+          <w:rFonts w:ascii="Times New Roman" w:eastAsiaTheme="majorEastAsia" w:hAnsi="Times New Roman"/>
+          <w:szCs w:val="21"/>
+        </w:rPr>
+        <w:t>_r</w:t>
+      </w:r>
+      <w:r>
+        <w:rPr>
+          <w:rFonts w:ascii="Times New Roman" w:eastAsiaTheme="majorEastAsia" w:hAnsi="Times New Roman"/>
+          <w:szCs w:val="21"/>
+        </w:rPr>
+        <w:t xml:space="preserve"> </w:t>
+      </w:r>
+      <w:r>
+        <w:rPr>
+          <w:rFonts w:ascii="Times New Roman" w:eastAsiaTheme="majorEastAsia" w:hAnsi="Times New Roman" w:hint="eastAsia"/>
+          <w:szCs w:val="21"/>
+        </w:rPr>
+        <w:t>+</w:t>
+      </w:r>
+      <w:r>
+        <w:rPr>
+          <w:rFonts w:ascii="Times New Roman" w:eastAsiaTheme="majorEastAsia" w:hAnsi="Times New Roman"/>
+          <w:szCs w:val="21"/>
+        </w:rPr>
+        <w:t xml:space="preserve"> </w:t>
+      </w:r>
+      <w:proofErr w:type="spellStart"/>
+      <w:r>
+        <w:rPr>
+          <w:rFonts w:ascii="Times New Roman" w:eastAsiaTheme="majorEastAsia" w:hAnsi="Times New Roman" w:hint="eastAsia"/>
+          <w:szCs w:val="21"/>
+        </w:rPr>
+        <w:t>height</w:t>
+      </w:r>
+      <w:r>
+        <w:rPr>
+          <w:rFonts w:ascii="Times New Roman" w:eastAsiaTheme="majorEastAsia" w:hAnsi="Times New Roman"/>
+          <w:szCs w:val="21"/>
+        </w:rPr>
+        <w:t>_r</w:t>
+      </w:r>
+      <w:proofErr w:type="spellEnd"/>
+      <w:r>
+        <w:rPr>
+          <w:rFonts w:ascii="Times New Roman" w:eastAsiaTheme="majorEastAsia" w:hAnsi="Times New Roman"/>
+          <w:szCs w:val="21"/>
+        </w:rPr>
+        <w:t>)</w:t>
+      </w:r>
+      <w:r>
+        <w:rPr>
+          <w:rFonts w:ascii="Times New Roman" w:eastAsiaTheme="majorEastAsia" w:hAnsi="Times New Roman" w:hint="eastAsia"/>
+          <w:szCs w:val="21"/>
+        </w:rPr>
+        <w:t>，</w:t>
+      </w:r>
+      <w:r>
+        <w:rPr>
+          <w:rFonts w:ascii="Times New Roman" w:eastAsiaTheme="majorEastAsia" w:hAnsi="Times New Roman" w:hint="eastAsia"/>
+          <w:szCs w:val="21"/>
+        </w:rPr>
+        <w:t>r</w:t>
+      </w:r>
+      <w:r>
+        <w:rPr>
+          <w:rFonts w:ascii="Times New Roman" w:eastAsiaTheme="majorEastAsia" w:hAnsi="Times New Roman"/>
+          <w:szCs w:val="21"/>
+        </w:rPr>
+        <w:t xml:space="preserve">eal </w:t>
+      </w:r>
+      <w:proofErr w:type="spellStart"/>
+      <w:r>
+        <w:rPr>
+          <w:rFonts w:ascii="Times New Roman" w:eastAsiaTheme="majorEastAsia" w:hAnsi="Times New Roman" w:hint="eastAsia"/>
+          <w:szCs w:val="21"/>
+        </w:rPr>
+        <w:t>b</w:t>
+      </w:r>
+      <w:r>
+        <w:rPr>
+          <w:rFonts w:ascii="Times New Roman" w:eastAsiaTheme="majorEastAsia" w:hAnsi="Times New Roman"/>
+          <w:szCs w:val="21"/>
+        </w:rPr>
+        <w:t>box</w:t>
+      </w:r>
+      <w:proofErr w:type="spellEnd"/>
+      <w:proofErr w:type="gramStart"/>
+      <w:r>
+        <w:rPr>
+          <w:rFonts w:ascii="Times New Roman" w:eastAsiaTheme="majorEastAsia" w:hAnsi="Times New Roman" w:hint="eastAsia"/>
+          <w:szCs w:val="21"/>
+        </w:rPr>
+        <w:t>左下角点坐标</w:t>
+      </w:r>
+      <w:proofErr w:type="gramEnd"/>
+      <w:r>
+        <w:rPr>
+          <w:rFonts w:ascii="Times New Roman" w:eastAsiaTheme="majorEastAsia" w:hAnsi="Times New Roman" w:hint="eastAsia"/>
+          <w:szCs w:val="21"/>
+        </w:rPr>
+        <w:t>为</w:t>
+      </w:r>
+      <w:r>
+        <w:rPr>
+          <w:rFonts w:ascii="Times New Roman" w:eastAsiaTheme="majorEastAsia" w:hAnsi="Times New Roman" w:hint="eastAsia"/>
+          <w:szCs w:val="21"/>
+        </w:rPr>
+        <w:t>(</w:t>
+      </w:r>
+      <w:r>
+        <w:rPr>
+          <w:rFonts w:ascii="Times New Roman" w:eastAsiaTheme="majorEastAsia" w:hAnsi="Times New Roman"/>
+          <w:szCs w:val="21"/>
+        </w:rPr>
+        <w:t>x1</w:t>
+      </w:r>
+      <w:r>
+        <w:rPr>
+          <w:rFonts w:ascii="Times New Roman" w:eastAsiaTheme="majorEastAsia" w:hAnsi="Times New Roman"/>
+          <w:szCs w:val="21"/>
+        </w:rPr>
+        <w:t>_r</w:t>
+      </w:r>
+      <w:r>
+        <w:rPr>
+          <w:rFonts w:ascii="Times New Roman" w:eastAsiaTheme="majorEastAsia" w:hAnsi="Times New Roman"/>
+          <w:szCs w:val="21"/>
+        </w:rPr>
+        <w:t>, y1</w:t>
+      </w:r>
+      <w:r>
+        <w:rPr>
+          <w:rFonts w:ascii="Times New Roman" w:eastAsiaTheme="majorEastAsia" w:hAnsi="Times New Roman"/>
+          <w:szCs w:val="21"/>
+        </w:rPr>
+        <w:t>_r</w:t>
+      </w:r>
+      <w:r>
+        <w:rPr>
+          <w:rFonts w:ascii="Times New Roman" w:eastAsiaTheme="majorEastAsia" w:hAnsi="Times New Roman"/>
+          <w:szCs w:val="21"/>
+        </w:rPr>
+        <w:t xml:space="preserve"> </w:t>
+      </w:r>
+      <w:r>
+        <w:rPr>
+          <w:rFonts w:ascii="Times New Roman" w:eastAsiaTheme="majorEastAsia" w:hAnsi="Times New Roman" w:hint="eastAsia"/>
+          <w:szCs w:val="21"/>
+        </w:rPr>
+        <w:t>+</w:t>
+      </w:r>
+      <w:r>
+        <w:rPr>
+          <w:rFonts w:ascii="Times New Roman" w:eastAsiaTheme="majorEastAsia" w:hAnsi="Times New Roman"/>
+          <w:szCs w:val="21"/>
+        </w:rPr>
+        <w:t xml:space="preserve"> </w:t>
+      </w:r>
+      <w:proofErr w:type="spellStart"/>
+      <w:r>
+        <w:rPr>
+          <w:rFonts w:ascii="Times New Roman" w:eastAsiaTheme="majorEastAsia" w:hAnsi="Times New Roman" w:hint="eastAsia"/>
+          <w:szCs w:val="21"/>
+        </w:rPr>
+        <w:t>height</w:t>
+      </w:r>
+      <w:r>
+        <w:rPr>
+          <w:rFonts w:ascii="Times New Roman" w:eastAsiaTheme="majorEastAsia" w:hAnsi="Times New Roman"/>
+          <w:szCs w:val="21"/>
+        </w:rPr>
+        <w:t>_r</w:t>
+      </w:r>
+      <w:proofErr w:type="spellEnd"/>
+      <w:r>
+        <w:rPr>
+          <w:rFonts w:ascii="Times New Roman" w:eastAsiaTheme="majorEastAsia" w:hAnsi="Times New Roman"/>
+          <w:szCs w:val="21"/>
+        </w:rPr>
+        <w:t>)</w:t>
+      </w:r>
+      <w:r>
+        <w:rPr>
+          <w:rFonts w:ascii="Times New Roman" w:eastAsiaTheme="majorEastAsia" w:hAnsi="Times New Roman" w:hint="eastAsia"/>
+          <w:szCs w:val="21"/>
+        </w:rPr>
+        <w:t>。</w:t>
+      </w:r>
+    </w:p>
+    <w:p>
+      <w:pPr>
         <w:pStyle w:val="3"/>
         <w:spacing w:line="360" w:lineRule="auto"/>
         <w:rPr>
-          <w:rFonts w:ascii="黑体" w:eastAsia="黑体" w:hAnsi="黑体" w:hint="eastAsia"/>
+          <w:rFonts w:ascii="黑体" w:eastAsia="黑体" w:hAnsi="黑体"/>
           <w:b w:val="0"/>
           <w:sz w:val="24"/>
           <w:szCs w:val="24"/>
@@ -8241,14 +9218,7 @@
           <w:rFonts w:ascii="Times New Roman" w:eastAsiaTheme="majorEastAsia" w:hAnsi="Times New Roman" w:hint="eastAsia"/>
           <w:szCs w:val="21"/>
         </w:rPr>
-        <w:t>进行评价，</w:t>
-      </w:r>
-      <w:r>
-        <w:rPr>
-          <w:rFonts w:ascii="Times New Roman" w:eastAsiaTheme="majorEastAsia" w:hAnsi="Times New Roman" w:hint="eastAsia"/>
-          <w:szCs w:val="21"/>
-        </w:rPr>
-        <w:t>顾名思义，</w:t>
+        <w:t>进行评价，顾名思义，</w:t>
       </w:r>
       <w:r>
         <w:rPr>
@@ -8375,7 +9345,7 @@
         <w:ind w:firstLine="420"/>
         <w:jc w:val="center"/>
         <w:rPr>
-          <w:rFonts w:ascii="Times New Roman" w:eastAsiaTheme="majorEastAsia" w:hAnsi="Times New Roman" w:hint="eastAsia"/>
+          <w:rFonts w:ascii="Times New Roman" w:eastAsiaTheme="majorEastAsia" w:hAnsi="Times New Roman"/>
           <w:szCs w:val="21"/>
         </w:rPr>
       </w:pPr>
@@ -8451,7 +9421,23 @@
           <w:rFonts w:ascii="Times New Roman" w:eastAsiaTheme="majorEastAsia" w:hAnsi="Times New Roman" w:hint="eastAsia"/>
           <w:szCs w:val="21"/>
         </w:rPr>
-        <w:t>在相同图像帧之间进行计算，使用基准方法得到</w:t>
+        <w:t>在相同图像</w:t>
+      </w:r>
+      <w:proofErr w:type="gramStart"/>
+      <w:r>
+        <w:rPr>
+          <w:rFonts w:ascii="Times New Roman" w:eastAsiaTheme="majorEastAsia" w:hAnsi="Times New Roman" w:hint="eastAsia"/>
+          <w:szCs w:val="21"/>
+        </w:rPr>
+        <w:t>帧</w:t>
+      </w:r>
+      <w:proofErr w:type="gramEnd"/>
+      <w:r>
+        <w:rPr>
+          <w:rFonts w:ascii="Times New Roman" w:eastAsiaTheme="majorEastAsia" w:hAnsi="Times New Roman" w:hint="eastAsia"/>
+          <w:szCs w:val="21"/>
+        </w:rPr>
+        <w:t>之间进行计算，使用基准方法得到</w:t>
       </w:r>
       <w:r>
         <w:rPr>
@@ -8465,14 +9451,31 @@
           <w:rFonts w:ascii="Times New Roman" w:eastAsiaTheme="majorEastAsia" w:hAnsi="Times New Roman"/>
           <w:szCs w:val="21"/>
         </w:rPr>
-        <w:t>enchmark bbox</w:t>
-      </w:r>
-      <w:r>
-        <w:rPr>
-          <w:rFonts w:ascii="Times New Roman" w:eastAsiaTheme="majorEastAsia" w:hAnsi="Times New Roman" w:hint="eastAsia"/>
-          <w:szCs w:val="21"/>
-        </w:rPr>
-        <w:t>，使用优化方法得到</w:t>
+        <w:t xml:space="preserve">enchmark </w:t>
+      </w:r>
+      <w:proofErr w:type="spellStart"/>
+      <w:r>
+        <w:rPr>
+          <w:rFonts w:ascii="Times New Roman" w:eastAsiaTheme="majorEastAsia" w:hAnsi="Times New Roman"/>
+          <w:szCs w:val="21"/>
+        </w:rPr>
+        <w:t>bbox</w:t>
+      </w:r>
+      <w:proofErr w:type="spellEnd"/>
+      <w:r>
+        <w:rPr>
+          <w:rFonts w:ascii="Times New Roman" w:eastAsiaTheme="majorEastAsia" w:hAnsi="Times New Roman" w:hint="eastAsia"/>
+          <w:szCs w:val="21"/>
+        </w:rPr>
+        <w:t>，使用优化方法得</w:t>
+      </w:r>
+      <w:r>
+        <w:rPr>
+          <w:rFonts w:ascii="Times New Roman" w:eastAsiaTheme="majorEastAsia" w:hAnsi="Times New Roman" w:hint="eastAsia"/>
+          <w:szCs w:val="21"/>
+        </w:rPr>
+        <w:lastRenderedPageBreak/>
+        <w:t>到</w:t>
       </w:r>
       <w:r>
         <w:rPr>
@@ -8486,14 +9489,39 @@
           <w:rFonts w:ascii="Times New Roman" w:eastAsiaTheme="majorEastAsia" w:hAnsi="Times New Roman"/>
           <w:szCs w:val="21"/>
         </w:rPr>
-        <w:t>eal bbox</w:t>
-      </w:r>
-      <w:r>
-        <w:rPr>
-          <w:rFonts w:ascii="Times New Roman" w:eastAsiaTheme="majorEastAsia" w:hAnsi="Times New Roman" w:hint="eastAsia"/>
-          <w:szCs w:val="21"/>
-        </w:rPr>
-        <w:t>，则该帧图像的</w:t>
+        <w:t xml:space="preserve">eal </w:t>
+      </w:r>
+      <w:proofErr w:type="spellStart"/>
+      <w:r>
+        <w:rPr>
+          <w:rFonts w:ascii="Times New Roman" w:eastAsiaTheme="majorEastAsia" w:hAnsi="Times New Roman"/>
+          <w:szCs w:val="21"/>
+        </w:rPr>
+        <w:t>bbox</w:t>
+      </w:r>
+      <w:proofErr w:type="spellEnd"/>
+      <w:r>
+        <w:rPr>
+          <w:rFonts w:ascii="Times New Roman" w:eastAsiaTheme="majorEastAsia" w:hAnsi="Times New Roman" w:hint="eastAsia"/>
+          <w:szCs w:val="21"/>
+        </w:rPr>
+        <w:t>，</w:t>
+      </w:r>
+      <w:proofErr w:type="gramStart"/>
+      <w:r>
+        <w:rPr>
+          <w:rFonts w:ascii="Times New Roman" w:eastAsiaTheme="majorEastAsia" w:hAnsi="Times New Roman" w:hint="eastAsia"/>
+          <w:szCs w:val="21"/>
+        </w:rPr>
+        <w:t>则该帧图像</w:t>
+      </w:r>
+      <w:proofErr w:type="gramEnd"/>
+      <w:r>
+        <w:rPr>
+          <w:rFonts w:ascii="Times New Roman" w:eastAsiaTheme="majorEastAsia" w:hAnsi="Times New Roman" w:hint="eastAsia"/>
+          <w:szCs w:val="21"/>
+        </w:rPr>
+        <w:t>的</w:t>
       </w:r>
       <w:r>
         <w:rPr>
@@ -8516,19 +9544,90 @@
         </w:rPr>
         <w:t>=</w:t>
       </w:r>
-      <w:r>
-        <w:rPr>
-          <w:rFonts w:ascii="Times New Roman" w:eastAsiaTheme="majorEastAsia" w:hAnsi="Times New Roman"/>
-          <w:szCs w:val="21"/>
-        </w:rPr>
-        <w:t>area_intersection / (area_benchmark_bbox + area_real_bbox – area_intersection)</w:t>
-      </w:r>
-      <w:r>
-        <w:rPr>
-          <w:rFonts w:ascii="Times New Roman" w:eastAsiaTheme="majorEastAsia" w:hAnsi="Times New Roman" w:hint="eastAsia"/>
-          <w:szCs w:val="21"/>
-        </w:rPr>
-        <w:t>。对所有</w:t>
+      <w:proofErr w:type="spellStart"/>
+      <w:r>
+        <w:rPr>
+          <w:rFonts w:ascii="Times New Roman" w:eastAsiaTheme="majorEastAsia" w:hAnsi="Times New Roman"/>
+          <w:szCs w:val="21"/>
+        </w:rPr>
+        <w:t>area_intersection</w:t>
+      </w:r>
+      <w:proofErr w:type="spellEnd"/>
+      <w:r>
+        <w:rPr>
+          <w:rFonts w:ascii="Times New Roman" w:eastAsiaTheme="majorEastAsia" w:hAnsi="Times New Roman"/>
+          <w:szCs w:val="21"/>
+        </w:rPr>
+        <w:t xml:space="preserve"> / (</w:t>
+      </w:r>
+      <w:proofErr w:type="spellStart"/>
+      <w:r>
+        <w:rPr>
+          <w:rFonts w:ascii="Times New Roman" w:eastAsiaTheme="majorEastAsia" w:hAnsi="Times New Roman"/>
+          <w:szCs w:val="21"/>
+        </w:rPr>
+        <w:t>area_benchmark_bbox</w:t>
+      </w:r>
+      <w:proofErr w:type="spellEnd"/>
+      <w:r>
+        <w:rPr>
+          <w:rFonts w:ascii="Times New Roman" w:eastAsiaTheme="majorEastAsia" w:hAnsi="Times New Roman"/>
+          <w:szCs w:val="21"/>
+        </w:rPr>
+        <w:t xml:space="preserve"> + </w:t>
+      </w:r>
+      <w:proofErr w:type="spellStart"/>
+      <w:r>
+        <w:rPr>
+          <w:rFonts w:ascii="Times New Roman" w:eastAsiaTheme="majorEastAsia" w:hAnsi="Times New Roman"/>
+          <w:szCs w:val="21"/>
+        </w:rPr>
+        <w:t>area_real_bbox</w:t>
+      </w:r>
+      <w:proofErr w:type="spellEnd"/>
+      <w:r>
+        <w:rPr>
+          <w:rFonts w:ascii="Times New Roman" w:eastAsiaTheme="majorEastAsia" w:hAnsi="Times New Roman"/>
+          <w:szCs w:val="21"/>
+        </w:rPr>
+        <w:t xml:space="preserve"> – </w:t>
+      </w:r>
+      <w:proofErr w:type="spellStart"/>
+      <w:r>
+        <w:rPr>
+          <w:rFonts w:ascii="Times New Roman" w:eastAsiaTheme="majorEastAsia" w:hAnsi="Times New Roman"/>
+          <w:szCs w:val="21"/>
+        </w:rPr>
+        <w:t>area_intersection</w:t>
+      </w:r>
+      <w:proofErr w:type="spellEnd"/>
+      <w:r>
+        <w:rPr>
+          <w:rFonts w:ascii="Times New Roman" w:eastAsiaTheme="majorEastAsia" w:hAnsi="Times New Roman"/>
+          <w:szCs w:val="21"/>
+        </w:rPr>
+        <w:t>)</w:t>
+      </w:r>
+      <w:r>
+        <w:rPr>
+          <w:rFonts w:ascii="Times New Roman" w:eastAsiaTheme="majorEastAsia" w:hAnsi="Times New Roman" w:hint="eastAsia"/>
+          <w:szCs w:val="21"/>
+        </w:rPr>
+        <w:t>。</w:t>
+      </w:r>
+      <w:r>
+        <w:rPr>
+          <w:rFonts w:ascii="Times New Roman" w:eastAsiaTheme="majorEastAsia" w:hAnsi="Times New Roman" w:hint="eastAsia"/>
+          <w:szCs w:val="21"/>
+        </w:rPr>
+        <w:t>计算</w:t>
+      </w:r>
+      <w:r>
+        <w:rPr>
+          <w:rFonts w:ascii="Times New Roman" w:eastAsiaTheme="majorEastAsia" w:hAnsi="Times New Roman" w:hint="eastAsia"/>
+          <w:szCs w:val="21"/>
+        </w:rPr>
+        <w:t>所有</w:t>
       </w:r>
       <w:r>
         <w:rPr>
@@ -8549,7 +9648,7 @@
           <w:rFonts w:ascii="Times New Roman" w:eastAsiaTheme="majorEastAsia" w:hAnsi="Times New Roman" w:hint="eastAsia"/>
           <w:szCs w:val="21"/>
         </w:rPr>
-        <w:t>均计算</w:t>
+        <w:t>图像的</w:t>
       </w:r>
       <w:r>
         <w:rPr>
@@ -8599,7 +9698,7 @@
         <w:pStyle w:val="3"/>
         <w:spacing w:line="360" w:lineRule="auto"/>
         <w:rPr>
-          <w:rFonts w:ascii="黑体" w:eastAsia="黑体" w:hAnsi="黑体" w:hint="eastAsia"/>
+          <w:rFonts w:ascii="黑体" w:eastAsia="黑体" w:hAnsi="黑体"/>
           <w:b w:val="0"/>
           <w:sz w:val="24"/>
           <w:szCs w:val="24"/>
@@ -8619,82 +9718,155 @@
         <w:ind w:firstLine="420"/>
         <w:jc w:val="left"/>
         <w:rPr>
-          <w:rFonts w:ascii="Times New Roman" w:eastAsiaTheme="majorEastAsia" w:hAnsi="Times New Roman" w:hint="eastAsia"/>
-          <w:szCs w:val="21"/>
-        </w:rPr>
-      </w:pPr>
-      <w:r>
-        <w:rPr>
-          <w:rFonts w:ascii="Times New Roman" w:eastAsiaTheme="majorEastAsia" w:hAnsi="Times New Roman" w:hint="eastAsia"/>
-          <w:szCs w:val="21"/>
-        </w:rPr>
-        <w:t>位置偏差采用</w:t>
-      </w:r>
-      <w:r>
-        <w:rPr>
-          <w:rFonts w:ascii="微软雅黑" w:eastAsia="微软雅黑" w:hAnsi="微软雅黑" w:hint="eastAsia"/>
-          <w:color w:val="4D4D4D"/>
-          <w:shd w:val="clear" w:color="auto" w:fill="FFFFFF"/>
-        </w:rPr>
-        <w:t>交并比</w:t>
-      </w:r>
-      <w:r>
-        <w:rPr>
-          <w:rFonts w:ascii="Times New Roman" w:eastAsiaTheme="majorEastAsia" w:hAnsi="Times New Roman" w:hint="eastAsia"/>
-          <w:szCs w:val="21"/>
-        </w:rPr>
-        <w:t>I</w:t>
-      </w:r>
-      <w:r>
-        <w:rPr>
-          <w:rFonts w:ascii="Times New Roman" w:eastAsiaTheme="majorEastAsia" w:hAnsi="Times New Roman"/>
-          <w:szCs w:val="21"/>
-        </w:rPr>
-        <w:t>OU</w:t>
-      </w:r>
-      <w:r>
-        <w:rPr>
-          <w:rFonts w:ascii="微软雅黑" w:eastAsia="微软雅黑" w:hAnsi="微软雅黑" w:hint="eastAsia"/>
-          <w:color w:val="4D4D4D"/>
-          <w:shd w:val="clear" w:color="auto" w:fill="FFFFFF"/>
-        </w:rPr>
-        <w:t>（Intersection over Union）</w:t>
-      </w:r>
-      <w:r>
-        <w:rPr>
-          <w:rFonts w:ascii="Times New Roman" w:eastAsiaTheme="majorEastAsia" w:hAnsi="Times New Roman" w:hint="eastAsia"/>
-          <w:szCs w:val="21"/>
-        </w:rPr>
-        <w:t>进行评价，顾名思义，</w:t>
-      </w:r>
-      <w:r>
-        <w:rPr>
-          <w:rFonts w:ascii="Times New Roman" w:eastAsiaTheme="majorEastAsia" w:hAnsi="Times New Roman" w:hint="eastAsia"/>
-          <w:szCs w:val="21"/>
-        </w:rPr>
-        <w:t>I</w:t>
-      </w:r>
-      <w:r>
-        <w:rPr>
-          <w:rFonts w:ascii="Times New Roman" w:eastAsiaTheme="majorEastAsia" w:hAnsi="Times New Roman"/>
-          <w:szCs w:val="21"/>
-        </w:rPr>
-        <w:t>OU</w:t>
-      </w:r>
-      <w:r>
-        <w:rPr>
-          <w:rFonts w:ascii="Times New Roman" w:eastAsiaTheme="majorEastAsia" w:hAnsi="Times New Roman" w:hint="eastAsia"/>
-          <w:szCs w:val="21"/>
-        </w:rPr>
-        <w:t>为</w:t>
-      </w:r>
-      <w:r>
-        <w:rPr>
-          <w:rFonts w:ascii="Times New Roman" w:eastAsiaTheme="majorEastAsia" w:hAnsi="Times New Roman" w:hint="eastAsia"/>
-          <w:szCs w:val="21"/>
-        </w:rPr>
-        <w:lastRenderedPageBreak/>
-        <w:t>两个集合的交集与并集之</w:t>
+          <w:rFonts w:ascii="Times New Roman" w:eastAsiaTheme="majorEastAsia" w:hAnsi="Times New Roman"/>
+          <w:szCs w:val="21"/>
+        </w:rPr>
+      </w:pPr>
+      <w:r>
+        <w:rPr>
+          <w:rFonts w:ascii="Times New Roman" w:eastAsiaTheme="majorEastAsia" w:hAnsi="Times New Roman" w:hint="eastAsia"/>
+          <w:szCs w:val="21"/>
+        </w:rPr>
+        <w:t>对不同的检测间隔，统计该视频所有</w:t>
+      </w:r>
+      <w:r>
+        <w:rPr>
+          <w:rFonts w:ascii="Times New Roman" w:eastAsiaTheme="majorEastAsia" w:hAnsi="Times New Roman"/>
+          <w:szCs w:val="21"/>
+        </w:rPr>
+        <w:t>1620</w:t>
+      </w:r>
+      <w:r>
+        <w:rPr>
+          <w:rFonts w:ascii="Times New Roman" w:eastAsiaTheme="majorEastAsia" w:hAnsi="Times New Roman" w:hint="eastAsia"/>
+          <w:szCs w:val="21"/>
+        </w:rPr>
+        <w:t>帧图像</w:t>
+      </w:r>
+      <w:r>
+        <w:rPr>
+          <w:rFonts w:ascii="Times New Roman" w:eastAsiaTheme="majorEastAsia" w:hAnsi="Times New Roman" w:hint="eastAsia"/>
+          <w:szCs w:val="21"/>
+        </w:rPr>
+        <w:t>的总共检测跟踪用时</w:t>
+      </w:r>
+      <w:proofErr w:type="spellStart"/>
+      <w:r>
+        <w:rPr>
+          <w:rFonts w:ascii="Times New Roman" w:eastAsiaTheme="majorEastAsia" w:hAnsi="Times New Roman"/>
+          <w:szCs w:val="21"/>
+        </w:rPr>
+        <w:t>elapseTime</w:t>
+      </w:r>
+      <w:r>
+        <w:rPr>
+          <w:rFonts w:ascii="Times New Roman" w:eastAsiaTheme="majorEastAsia" w:hAnsi="Times New Roman"/>
+          <w:szCs w:val="21"/>
+        </w:rPr>
+        <w:t>_r</w:t>
+      </w:r>
+      <w:proofErr w:type="spellEnd"/>
+      <w:r>
+        <w:rPr>
+          <w:rFonts w:ascii="Times New Roman" w:eastAsiaTheme="majorEastAsia" w:hAnsi="Times New Roman" w:hint="eastAsia"/>
+          <w:szCs w:val="21"/>
+        </w:rPr>
+        <w:t>。然后速度提升倍数为基准总用时与优化方法总用时之比，即：</w:t>
+      </w:r>
+      <w:proofErr w:type="spellStart"/>
+      <w:r>
+        <w:rPr>
+          <w:rFonts w:ascii="Times New Roman" w:eastAsiaTheme="majorEastAsia" w:hAnsi="Times New Roman" w:hint="eastAsia"/>
+          <w:szCs w:val="21"/>
+        </w:rPr>
+        <w:t>s</w:t>
+      </w:r>
+      <w:r>
+        <w:rPr>
+          <w:rFonts w:ascii="Times New Roman" w:eastAsiaTheme="majorEastAsia" w:hAnsi="Times New Roman"/>
+          <w:szCs w:val="21"/>
+        </w:rPr>
+        <w:t>peed_x</w:t>
+      </w:r>
+      <w:proofErr w:type="spellEnd"/>
+      <w:r>
+        <w:rPr>
+          <w:rFonts w:ascii="Times New Roman" w:eastAsiaTheme="majorEastAsia" w:hAnsi="Times New Roman"/>
+          <w:szCs w:val="21"/>
+        </w:rPr>
+        <w:t xml:space="preserve"> = </w:t>
+      </w:r>
+      <w:proofErr w:type="spellStart"/>
+      <w:r>
+        <w:rPr>
+          <w:rFonts w:ascii="Times New Roman" w:eastAsiaTheme="majorEastAsia" w:hAnsi="Times New Roman"/>
+          <w:szCs w:val="21"/>
+        </w:rPr>
+        <w:t>elapseTime</w:t>
+      </w:r>
+      <w:r>
+        <w:rPr>
+          <w:rFonts w:ascii="Times New Roman" w:eastAsiaTheme="majorEastAsia" w:hAnsi="Times New Roman"/>
+          <w:szCs w:val="21"/>
+        </w:rPr>
+        <w:t>_</w:t>
+      </w:r>
+      <w:r>
+        <w:rPr>
+          <w:rFonts w:ascii="Times New Roman" w:eastAsiaTheme="majorEastAsia" w:hAnsi="Times New Roman"/>
+          <w:szCs w:val="21"/>
+        </w:rPr>
+        <w:t>b</w:t>
+      </w:r>
+      <w:proofErr w:type="spellEnd"/>
+      <w:r>
+        <w:rPr>
+          <w:rFonts w:ascii="Times New Roman" w:eastAsiaTheme="majorEastAsia" w:hAnsi="Times New Roman"/>
+          <w:szCs w:val="21"/>
+        </w:rPr>
+        <w:t xml:space="preserve"> / </w:t>
+      </w:r>
+      <w:proofErr w:type="spellStart"/>
+      <w:r>
+        <w:rPr>
+          <w:rFonts w:ascii="Times New Roman" w:eastAsiaTheme="majorEastAsia" w:hAnsi="Times New Roman"/>
+          <w:szCs w:val="21"/>
+        </w:rPr>
+        <w:t>elapseTime</w:t>
+      </w:r>
+      <w:r>
+        <w:rPr>
+          <w:rFonts w:ascii="Times New Roman" w:eastAsiaTheme="majorEastAsia" w:hAnsi="Times New Roman"/>
+          <w:szCs w:val="21"/>
+        </w:rPr>
+        <w:t>_r</w:t>
+      </w:r>
+      <w:proofErr w:type="spellEnd"/>
+      <w:r>
+        <w:rPr>
+          <w:rFonts w:ascii="Times New Roman" w:eastAsiaTheme="majorEastAsia" w:hAnsi="Times New Roman" w:hint="eastAsia"/>
+          <w:szCs w:val="21"/>
+        </w:rPr>
+        <w:t>。</w:t>
+      </w:r>
+    </w:p>
+    <w:p>
+      <w:pPr>
+        <w:pStyle w:val="2"/>
+        <w:spacing w:line="360" w:lineRule="auto"/>
+        <w:rPr>
+          <w:rFonts w:ascii="Times New Roman" w:eastAsia="黑体" w:hAnsi="Times New Roman"/>
+          <w:sz w:val="21"/>
+          <w:szCs w:val="21"/>
+        </w:rPr>
+      </w:pPr>
+      <w:r>
+        <w:rPr>
+          <w:rFonts w:ascii="Times New Roman" w:eastAsia="黑体" w:hAnsi="Times New Roman" w:hint="eastAsia"/>
+          <w:sz w:val="21"/>
+          <w:szCs w:val="21"/>
+        </w:rPr>
+        <w:t>优化结果分析</w:t>
       </w:r>
     </w:p>
     <w:p>
@@ -8707,572 +9879,13 @@
           <w:szCs w:val="21"/>
         </w:rPr>
       </w:pPr>
-      <m:oMathPara>
-        <m:oMath>
-          <m:r>
-            <w:rPr>
-              <w:rFonts w:ascii="Cambria Math" w:eastAsiaTheme="majorEastAsia" w:hAnsi="Cambria Math"/>
-              <w:szCs w:val="21"/>
-            </w:rPr>
-            <m:t>po</m:t>
-          </m:r>
-          <m:sSub>
-            <m:sSubPr>
-              <m:ctrlPr>
-                <w:rPr>
-                  <w:rFonts w:ascii="Cambria Math" w:eastAsiaTheme="majorEastAsia" w:hAnsi="Cambria Math"/>
-                  <w:i/>
-                  <w:szCs w:val="21"/>
-                </w:rPr>
-              </m:ctrlPr>
-            </m:sSubPr>
-            <m:e>
-              <m:r>
-                <w:rPr>
-                  <w:rFonts w:ascii="Cambria Math" w:eastAsiaTheme="majorEastAsia" w:hAnsi="Cambria Math"/>
-                  <w:szCs w:val="21"/>
-                </w:rPr>
-                <m:t>s</m:t>
-              </m:r>
-            </m:e>
-            <m:sub>
-              <m:r>
-                <w:rPr>
-                  <w:rFonts w:ascii="Cambria Math" w:eastAsiaTheme="majorEastAsia" w:hAnsi="Cambria Math"/>
-                  <w:szCs w:val="21"/>
-                </w:rPr>
-                <m:t>error</m:t>
-              </m:r>
-            </m:sub>
-          </m:sSub>
-          <m:r>
-            <w:rPr>
-              <w:rFonts w:ascii="Cambria Math" w:eastAsiaTheme="majorEastAsia" w:hAnsi="Cambria Math"/>
-              <w:szCs w:val="21"/>
-            </w:rPr>
-            <m:t xml:space="preserve">= </m:t>
-          </m:r>
-          <m:nary>
-            <m:naryPr>
-              <m:chr m:val="∑"/>
-              <m:limLoc m:val="undOvr"/>
-              <m:ctrlPr>
-                <w:rPr>
-                  <w:rFonts w:ascii="Cambria Math" w:eastAsiaTheme="majorEastAsia" w:hAnsi="Cambria Math"/>
-                  <w:i/>
-                  <w:szCs w:val="21"/>
-                </w:rPr>
-              </m:ctrlPr>
-            </m:naryPr>
-            <m:sub>
-              <m:r>
-                <w:rPr>
-                  <w:rFonts w:ascii="Cambria Math" w:eastAsiaTheme="majorEastAsia" w:hAnsi="Cambria Math"/>
-                  <w:szCs w:val="21"/>
-                </w:rPr>
-                <m:t>i=1</m:t>
-              </m:r>
-            </m:sub>
-            <m:sup>
-              <m:r>
-                <w:rPr>
-                  <w:rFonts w:ascii="Cambria Math" w:eastAsiaTheme="majorEastAsia" w:hAnsi="Cambria Math"/>
-                  <w:szCs w:val="21"/>
-                </w:rPr>
-                <m:t>100</m:t>
-              </m:r>
-            </m:sup>
-            <m:e>
-              <m:sSup>
-                <m:sSupPr>
-                  <m:ctrlPr>
-                    <w:rPr>
-                      <w:rFonts w:ascii="Cambria Math" w:eastAsiaTheme="majorEastAsia" w:hAnsi="Cambria Math"/>
-                      <w:i/>
-                      <w:szCs w:val="21"/>
-                    </w:rPr>
-                  </m:ctrlPr>
-                </m:sSupPr>
-                <m:e>
-                  <m:r>
-                    <w:rPr>
-                      <w:rFonts w:ascii="Cambria Math" w:eastAsiaTheme="majorEastAsia" w:hAnsi="Cambria Math"/>
-                      <w:szCs w:val="21"/>
-                    </w:rPr>
-                    <m:t>(x1-xb1)</m:t>
-                  </m:r>
-                </m:e>
-                <m:sup>
-                  <m:r>
-                    <w:rPr>
-                      <w:rFonts w:ascii="Cambria Math" w:eastAsiaTheme="majorEastAsia" w:hAnsi="Cambria Math"/>
-                      <w:szCs w:val="21"/>
-                    </w:rPr>
-                    <m:t>2</m:t>
-                  </m:r>
-                </m:sup>
-              </m:sSup>
-              <m:r>
-                <w:rPr>
-                  <w:rFonts w:ascii="Cambria Math" w:eastAsiaTheme="majorEastAsia" w:hAnsi="Cambria Math"/>
-                  <w:szCs w:val="21"/>
-                </w:rPr>
-                <m:t>+</m:t>
-              </m:r>
-              <m:sSup>
-                <m:sSupPr>
-                  <m:ctrlPr>
-                    <w:rPr>
-                      <w:rFonts w:ascii="Cambria Math" w:eastAsiaTheme="majorEastAsia" w:hAnsi="Cambria Math"/>
-                      <w:i/>
-                      <w:szCs w:val="21"/>
-                    </w:rPr>
-                  </m:ctrlPr>
-                </m:sSupPr>
-                <m:e>
-                  <m:r>
-                    <w:rPr>
-                      <w:rFonts w:ascii="Cambria Math" w:eastAsiaTheme="majorEastAsia" w:hAnsi="Cambria Math"/>
-                      <w:szCs w:val="21"/>
-                    </w:rPr>
-                    <m:t>(y1-yb1)</m:t>
-                  </m:r>
-                </m:e>
-                <m:sup>
-                  <m:r>
-                    <w:rPr>
-                      <w:rFonts w:ascii="Cambria Math" w:eastAsiaTheme="majorEastAsia" w:hAnsi="Cambria Math"/>
-                      <w:szCs w:val="21"/>
-                    </w:rPr>
-                    <m:t>2</m:t>
-                  </m:r>
-                </m:sup>
-              </m:sSup>
-              <m:r>
-                <w:rPr>
-                  <w:rFonts w:ascii="Cambria Math" w:eastAsiaTheme="majorEastAsia" w:hAnsi="Cambria Math"/>
-                  <w:szCs w:val="21"/>
-                </w:rPr>
-                <m:t>+</m:t>
-              </m:r>
-              <m:sSup>
-                <m:sSupPr>
-                  <m:ctrlPr>
-                    <w:rPr>
-                      <w:rFonts w:ascii="Cambria Math" w:eastAsiaTheme="majorEastAsia" w:hAnsi="Cambria Math"/>
-                      <w:i/>
-                      <w:szCs w:val="21"/>
-                    </w:rPr>
-                  </m:ctrlPr>
-                </m:sSupPr>
-                <m:e>
-                  <m:r>
-                    <w:rPr>
-                      <w:rFonts w:ascii="Cambria Math" w:eastAsiaTheme="majorEastAsia" w:hAnsi="Cambria Math"/>
-                      <w:szCs w:val="21"/>
-                    </w:rPr>
-                    <m:t>(x3-xb3)</m:t>
-                  </m:r>
-                </m:e>
-                <m:sup>
-                  <m:r>
-                    <w:rPr>
-                      <w:rFonts w:ascii="Cambria Math" w:eastAsiaTheme="majorEastAsia" w:hAnsi="Cambria Math"/>
-                      <w:szCs w:val="21"/>
-                    </w:rPr>
-                    <m:t>2</m:t>
-                  </m:r>
-                </m:sup>
-              </m:sSup>
-              <m:r>
-                <w:rPr>
-                  <w:rFonts w:ascii="Cambria Math" w:eastAsiaTheme="majorEastAsia" w:hAnsi="Cambria Math"/>
-                  <w:szCs w:val="21"/>
-                </w:rPr>
-                <m:t>+</m:t>
-              </m:r>
-              <m:sSup>
-                <m:sSupPr>
-                  <m:ctrlPr>
-                    <w:rPr>
-                      <w:rFonts w:ascii="Cambria Math" w:eastAsiaTheme="majorEastAsia" w:hAnsi="Cambria Math"/>
-                      <w:i/>
-                      <w:szCs w:val="21"/>
-                    </w:rPr>
-                  </m:ctrlPr>
-                </m:sSupPr>
-                <m:e>
-                  <m:r>
-                    <w:rPr>
-                      <w:rFonts w:ascii="Cambria Math" w:eastAsiaTheme="majorEastAsia" w:hAnsi="Cambria Math"/>
-                      <w:szCs w:val="21"/>
-                    </w:rPr>
-                    <m:t>(y1-yb1)</m:t>
-                  </m:r>
-                </m:e>
-                <m:sup>
-                  <m:r>
-                    <w:rPr>
-                      <w:rFonts w:ascii="Cambria Math" w:eastAsiaTheme="majorEastAsia" w:hAnsi="Cambria Math"/>
-                      <w:szCs w:val="21"/>
-                    </w:rPr>
-                    <m:t>2</m:t>
-                  </m:r>
-                </m:sup>
-              </m:sSup>
-              <m:sSup>
-                <m:sSupPr>
-                  <m:ctrlPr>
-                    <w:rPr>
-                      <w:rFonts w:ascii="Cambria Math" w:eastAsiaTheme="majorEastAsia" w:hAnsi="Cambria Math"/>
-                      <w:i/>
-                      <w:szCs w:val="21"/>
-                    </w:rPr>
-                  </m:ctrlPr>
-                </m:sSupPr>
-                <m:e>
-                  <m:r>
-                    <w:rPr>
-                      <w:rFonts w:ascii="Cambria Math" w:eastAsiaTheme="majorEastAsia" w:hAnsi="Cambria Math"/>
-                      <w:szCs w:val="21"/>
-                    </w:rPr>
-                    <m:t xml:space="preserve"> + (x1-xb1)</m:t>
-                  </m:r>
-                </m:e>
-                <m:sup>
-                  <m:r>
-                    <w:rPr>
-                      <w:rFonts w:ascii="Cambria Math" w:eastAsiaTheme="majorEastAsia" w:hAnsi="Cambria Math"/>
-                      <w:szCs w:val="21"/>
-                    </w:rPr>
-                    <m:t>2</m:t>
-                  </m:r>
-                </m:sup>
-              </m:sSup>
-              <m:r>
-                <w:rPr>
-                  <w:rFonts w:ascii="Cambria Math" w:eastAsiaTheme="majorEastAsia" w:hAnsi="Cambria Math"/>
-                  <w:szCs w:val="21"/>
-                </w:rPr>
-                <m:t>+</m:t>
-              </m:r>
-              <m:sSup>
-                <m:sSupPr>
-                  <m:ctrlPr>
-                    <w:rPr>
-                      <w:rFonts w:ascii="Cambria Math" w:eastAsiaTheme="majorEastAsia" w:hAnsi="Cambria Math"/>
-                      <w:i/>
-                      <w:szCs w:val="21"/>
-                    </w:rPr>
-                  </m:ctrlPr>
-                </m:sSupPr>
-                <m:e>
-                  <m:r>
-                    <w:rPr>
-                      <w:rFonts w:ascii="Cambria Math" w:eastAsiaTheme="majorEastAsia" w:hAnsi="Cambria Math"/>
-                      <w:szCs w:val="21"/>
-                    </w:rPr>
-                    <m:t>(y3-yb3)</m:t>
-                  </m:r>
-                </m:e>
-                <m:sup>
-                  <m:r>
-                    <w:rPr>
-                      <w:rFonts w:ascii="Cambria Math" w:eastAsiaTheme="majorEastAsia" w:hAnsi="Cambria Math"/>
-                      <w:szCs w:val="21"/>
-                    </w:rPr>
-                    <m:t>2</m:t>
-                  </m:r>
-                </m:sup>
-              </m:sSup>
-              <m:sSup>
-                <m:sSupPr>
-                  <m:ctrlPr>
-                    <w:rPr>
-                      <w:rFonts w:ascii="Cambria Math" w:eastAsiaTheme="majorEastAsia" w:hAnsi="Cambria Math"/>
-                      <w:i/>
-                      <w:szCs w:val="21"/>
-                    </w:rPr>
-                  </m:ctrlPr>
-                </m:sSupPr>
-                <m:e>
-                  <m:r>
-                    <w:rPr>
-                      <w:rFonts w:ascii="Cambria Math" w:eastAsiaTheme="majorEastAsia" w:hAnsi="Cambria Math"/>
-                      <w:szCs w:val="21"/>
-                    </w:rPr>
-                    <m:t>+ (x3-xb3)</m:t>
-                  </m:r>
-                </m:e>
-                <m:sup>
-                  <m:r>
-                    <w:rPr>
-                      <w:rFonts w:ascii="Cambria Math" w:eastAsiaTheme="majorEastAsia" w:hAnsi="Cambria Math"/>
-                      <w:szCs w:val="21"/>
-                    </w:rPr>
-                    <m:t>2</m:t>
-                  </m:r>
-                </m:sup>
-              </m:sSup>
-              <m:r>
-                <w:rPr>
-                  <w:rFonts w:ascii="Cambria Math" w:eastAsiaTheme="majorEastAsia" w:hAnsi="Cambria Math"/>
-                  <w:szCs w:val="21"/>
-                </w:rPr>
-                <m:t>+</m:t>
-              </m:r>
-              <m:sSup>
-                <m:sSupPr>
-                  <m:ctrlPr>
-                    <w:rPr>
-                      <w:rFonts w:ascii="Cambria Math" w:eastAsiaTheme="majorEastAsia" w:hAnsi="Cambria Math"/>
-                      <w:i/>
-                      <w:szCs w:val="21"/>
-                    </w:rPr>
-                  </m:ctrlPr>
-                </m:sSupPr>
-                <m:e>
-                  <m:r>
-                    <w:rPr>
-                      <w:rFonts w:ascii="Cambria Math" w:eastAsiaTheme="majorEastAsia" w:hAnsi="Cambria Math"/>
-                      <w:szCs w:val="21"/>
-                    </w:rPr>
-                    <m:t>(y3-yb3)</m:t>
-                  </m:r>
-                </m:e>
-                <m:sup>
-                  <m:r>
-                    <w:rPr>
-                      <w:rFonts w:ascii="Cambria Math" w:eastAsiaTheme="majorEastAsia" w:hAnsi="Cambria Math"/>
-                      <w:szCs w:val="21"/>
-                    </w:rPr>
-                    <m:t>2</m:t>
-                  </m:r>
-                </m:sup>
-              </m:sSup>
-            </m:e>
-          </m:nary>
-        </m:oMath>
-      </m:oMathPara>
-    </w:p>
-    <w:p>
-      <w:pPr>
-        <w:spacing w:line="360" w:lineRule="auto"/>
-        <w:ind w:firstLine="420"/>
-        <w:jc w:val="left"/>
-        <w:rPr>
-          <w:rFonts w:ascii="Times New Roman" w:eastAsiaTheme="majorEastAsia" w:hAnsi="Times New Roman"/>
-          <w:i/>
-          <w:szCs w:val="21"/>
-        </w:rPr>
-      </w:pPr>
-      <w:r>
-        <w:rPr>
-          <w:rFonts w:ascii="Times New Roman" w:eastAsiaTheme="majorEastAsia" w:hAnsi="Times New Roman" w:hint="eastAsia"/>
-          <w:i/>
-          <w:szCs w:val="21"/>
-        </w:rPr>
-        <w:t>运行时间</w:t>
-      </w:r>
-      <w:r>
-        <w:rPr>
-          <w:rFonts w:ascii="Times New Roman" w:eastAsiaTheme="majorEastAsia" w:hAnsi="Times New Roman" w:hint="eastAsia"/>
-          <w:i/>
-          <w:szCs w:val="21"/>
-        </w:rPr>
-        <w:t>降低率</w:t>
-      </w:r>
-      <w:r>
-        <w:rPr>
-          <w:rFonts w:ascii="Times New Roman" w:eastAsiaTheme="majorEastAsia" w:hAnsi="Times New Roman" w:hint="eastAsia"/>
-          <w:i/>
-          <w:szCs w:val="21"/>
-        </w:rPr>
-        <w:t>计算公式为：</w:t>
-      </w:r>
-    </w:p>
-    <w:p>
-      <w:pPr>
-        <w:spacing w:line="360" w:lineRule="auto"/>
-        <w:ind w:firstLine="420"/>
-        <w:jc w:val="left"/>
-        <w:rPr>
-          <w:rFonts w:ascii="Times New Roman" w:eastAsiaTheme="majorEastAsia" w:hAnsi="Times New Roman"/>
-          <w:szCs w:val="21"/>
-        </w:rPr>
-      </w:pPr>
-      <m:oMathPara>
-        <m:oMath>
-          <m:r>
-            <w:rPr>
-              <w:rFonts w:ascii="Cambria Math" w:eastAsiaTheme="majorEastAsia" w:hAnsi="Cambria Math"/>
-              <w:szCs w:val="21"/>
-            </w:rPr>
-            <m:t>tim</m:t>
-          </m:r>
-          <m:sSub>
-            <m:sSubPr>
-              <m:ctrlPr>
-                <w:rPr>
-                  <w:rFonts w:ascii="Cambria Math" w:eastAsiaTheme="majorEastAsia" w:hAnsi="Cambria Math"/>
-                  <w:i/>
-                  <w:szCs w:val="21"/>
-                </w:rPr>
-              </m:ctrlPr>
-            </m:sSubPr>
-            <m:e>
-              <m:r>
-                <w:rPr>
-                  <w:rFonts w:ascii="Cambria Math" w:eastAsiaTheme="majorEastAsia" w:hAnsi="Cambria Math"/>
-                  <w:szCs w:val="21"/>
-                </w:rPr>
-                <m:t>e</m:t>
-              </m:r>
-            </m:e>
-            <m:sub>
-              <m:r>
-                <w:rPr>
-                  <w:rFonts w:ascii="Cambria Math" w:eastAsiaTheme="majorEastAsia" w:hAnsi="Cambria Math"/>
-                  <w:szCs w:val="21"/>
-                </w:rPr>
-                <m:t>promotion</m:t>
-              </m:r>
-            </m:sub>
-          </m:sSub>
-          <m:r>
-            <w:rPr>
-              <w:rFonts w:ascii="Cambria Math" w:eastAsiaTheme="majorEastAsia" w:hAnsi="Cambria Math"/>
-              <w:szCs w:val="21"/>
-            </w:rPr>
-            <m:t xml:space="preserve">= </m:t>
-          </m:r>
-          <m:f>
-            <m:fPr>
-              <m:ctrlPr>
-                <w:rPr>
-                  <w:rFonts w:ascii="Cambria Math" w:eastAsiaTheme="majorEastAsia" w:hAnsi="Cambria Math"/>
-                  <w:i/>
-                  <w:szCs w:val="21"/>
-                </w:rPr>
-              </m:ctrlPr>
-            </m:fPr>
-            <m:num>
-              <m:nary>
-                <m:naryPr>
-                  <m:chr m:val="∑"/>
-                  <m:limLoc m:val="undOvr"/>
-                  <m:ctrlPr>
-                    <w:rPr>
-                      <w:rFonts w:ascii="Cambria Math" w:eastAsiaTheme="majorEastAsia" w:hAnsi="Cambria Math"/>
-                      <w:i/>
-                      <w:szCs w:val="21"/>
-                    </w:rPr>
-                  </m:ctrlPr>
-                </m:naryPr>
-                <m:sub>
-                  <m:r>
-                    <w:rPr>
-                      <w:rFonts w:ascii="Cambria Math" w:eastAsiaTheme="majorEastAsia" w:hAnsi="Cambria Math"/>
-                      <w:szCs w:val="21"/>
-                    </w:rPr>
-                    <m:t>i=1</m:t>
-                  </m:r>
-                </m:sub>
-                <m:sup>
-                  <m:r>
-                    <w:rPr>
-                      <w:rFonts w:ascii="Cambria Math" w:eastAsiaTheme="majorEastAsia" w:hAnsi="Cambria Math"/>
-                      <w:szCs w:val="21"/>
-                    </w:rPr>
-                    <m:t>100</m:t>
-                  </m:r>
-                </m:sup>
-                <m:e>
-                  <m:r>
-                    <w:rPr>
-                      <w:rFonts w:ascii="Cambria Math" w:eastAsiaTheme="majorEastAsia" w:hAnsi="Cambria Math"/>
-                      <w:szCs w:val="21"/>
-                    </w:rPr>
-                    <m:t>(timeb-time)</m:t>
-                  </m:r>
-                </m:e>
-              </m:nary>
-            </m:num>
-            <m:den>
-              <m:nary>
-                <m:naryPr>
-                  <m:chr m:val="∑"/>
-                  <m:limLoc m:val="undOvr"/>
-                  <m:ctrlPr>
-                    <w:rPr>
-                      <w:rFonts w:ascii="Cambria Math" w:eastAsiaTheme="majorEastAsia" w:hAnsi="Cambria Math"/>
-                      <w:i/>
-                      <w:szCs w:val="21"/>
-                    </w:rPr>
-                  </m:ctrlPr>
-                </m:naryPr>
-                <m:sub>
-                  <m:r>
-                    <w:rPr>
-                      <w:rFonts w:ascii="Cambria Math" w:eastAsiaTheme="majorEastAsia" w:hAnsi="Cambria Math"/>
-                      <w:szCs w:val="21"/>
-                    </w:rPr>
-                    <m:t>i=1</m:t>
-                  </m:r>
-                </m:sub>
-                <m:sup>
-                  <m:r>
-                    <w:rPr>
-                      <w:rFonts w:ascii="Cambria Math" w:eastAsiaTheme="majorEastAsia" w:hAnsi="Cambria Math"/>
-                      <w:szCs w:val="21"/>
-                    </w:rPr>
-                    <m:t>100</m:t>
-                  </m:r>
-                </m:sup>
-                <m:e>
-                  <m:r>
-                    <w:rPr>
-                      <w:rFonts w:ascii="Cambria Math" w:eastAsiaTheme="majorEastAsia" w:hAnsi="Cambria Math"/>
-                      <w:szCs w:val="21"/>
-                    </w:rPr>
-                    <m:t>timeb</m:t>
-                  </m:r>
-                </m:e>
-              </m:nary>
-            </m:den>
-          </m:f>
-        </m:oMath>
-      </m:oMathPara>
-    </w:p>
-    <w:p>
-      <w:pPr>
-        <w:pStyle w:val="2"/>
-        <w:spacing w:line="360" w:lineRule="auto"/>
-        <w:rPr>
-          <w:rFonts w:ascii="Times New Roman" w:eastAsia="黑体" w:hAnsi="Times New Roman"/>
-          <w:sz w:val="21"/>
-          <w:szCs w:val="21"/>
-        </w:rPr>
-      </w:pPr>
-      <w:r>
-        <w:rPr>
-          <w:rFonts w:ascii="Times New Roman" w:eastAsia="黑体" w:hAnsi="Times New Roman" w:hint="eastAsia"/>
-          <w:sz w:val="21"/>
-          <w:szCs w:val="21"/>
-        </w:rPr>
-        <w:t>优化结果分析</w:t>
-      </w:r>
-    </w:p>
-    <w:p>
-      <w:pPr>
-        <w:spacing w:line="360" w:lineRule="auto"/>
-        <w:ind w:firstLine="420"/>
-        <w:jc w:val="left"/>
-        <w:rPr>
-          <w:rFonts w:ascii="Times New Roman" w:eastAsiaTheme="majorEastAsia" w:hAnsi="Times New Roman"/>
-          <w:szCs w:val="21"/>
-        </w:rPr>
-      </w:pPr>
+      <w:r>
+        <w:rPr>
+          <w:rFonts w:ascii="Times New Roman" w:eastAsiaTheme="majorEastAsia" w:hAnsi="Times New Roman" w:hint="eastAsia"/>
+          <w:szCs w:val="21"/>
+        </w:rPr>
+        <w:t>在实验中，我们</w:t>
+      </w:r>
       <w:r>
         <w:rPr>
           <w:rFonts w:ascii="Times New Roman" w:eastAsiaTheme="majorEastAsia" w:hAnsi="Times New Roman" w:hint="eastAsia"/>
@@ -9334,8 +9947,37 @@
           <w:rFonts w:ascii="Times New Roman" w:eastAsiaTheme="majorEastAsia" w:hAnsi="Times New Roman" w:hint="eastAsia"/>
           <w:szCs w:val="21"/>
         </w:rPr>
-        <w:t>，并计算位置偏差和运行时间降低率，使用</w:t>
-      </w:r>
+        <w:t>，并</w:t>
+      </w:r>
+      <w:r>
+        <w:rPr>
+          <w:rFonts w:ascii="Times New Roman" w:eastAsiaTheme="majorEastAsia" w:hAnsi="Times New Roman" w:hint="eastAsia"/>
+          <w:szCs w:val="21"/>
+        </w:rPr>
+        <w:t>统计不同检测间隔的</w:t>
+      </w:r>
+      <w:r>
+        <w:rPr>
+          <w:rFonts w:ascii="Times New Roman" w:eastAsiaTheme="majorEastAsia" w:hAnsi="Times New Roman" w:hint="eastAsia"/>
+          <w:szCs w:val="21"/>
+        </w:rPr>
+        <w:t>位置偏差和</w:t>
+      </w:r>
+      <w:r>
+        <w:rPr>
+          <w:rFonts w:ascii="Times New Roman" w:eastAsiaTheme="majorEastAsia" w:hAnsi="Times New Roman" w:hint="eastAsia"/>
+          <w:szCs w:val="21"/>
+        </w:rPr>
+        <w:t>速度提升效果</w:t>
+      </w:r>
+      <w:r>
+        <w:rPr>
+          <w:rFonts w:ascii="Times New Roman" w:eastAsiaTheme="majorEastAsia" w:hAnsi="Times New Roman" w:hint="eastAsia"/>
+          <w:szCs w:val="21"/>
+        </w:rPr>
+        <w:t>，使用</w:t>
+      </w:r>
+      <w:proofErr w:type="spellStart"/>
       <w:r>
         <w:rPr>
           <w:rFonts w:ascii="Times New Roman" w:eastAsiaTheme="majorEastAsia" w:hAnsi="Times New Roman" w:hint="eastAsia"/>
@@ -9350,12 +9992,13 @@
         </w:rPr>
         <w:t>atlab</w:t>
       </w:r>
-      <w:r>
-        <w:rPr>
-          <w:rFonts w:ascii="Times New Roman" w:eastAsiaTheme="majorEastAsia" w:hAnsi="Times New Roman" w:hint="eastAsia"/>
-          <w:szCs w:val="21"/>
-        </w:rPr>
-        <w:t>分别绘制如下：</w:t>
+      <w:proofErr w:type="spellEnd"/>
+      <w:r>
+        <w:rPr>
+          <w:rFonts w:ascii="Times New Roman" w:eastAsiaTheme="majorEastAsia" w:hAnsi="Times New Roman" w:hint="eastAsia"/>
+          <w:szCs w:val="21"/>
+        </w:rPr>
+        <w:t>绘制如下：</w:t>
       </w:r>
     </w:p>
     <w:p>
@@ -9421,12 +10064,54 @@
       <w:pPr>
         <w:spacing w:line="360" w:lineRule="auto"/>
         <w:ind w:firstLine="420"/>
-        <w:jc w:val="left"/>
-        <w:rPr>
-          <w:rFonts w:ascii="Times New Roman" w:eastAsiaTheme="majorEastAsia" w:hAnsi="Times New Roman"/>
-          <w:szCs w:val="21"/>
-        </w:rPr>
-      </w:pPr>
+        <w:jc w:val="center"/>
+        <w:rPr>
+          <w:rFonts w:ascii="Times New Roman" w:eastAsiaTheme="majorEastAsia" w:hAnsi="Times New Roman" w:hint="eastAsia"/>
+          <w:szCs w:val="21"/>
+        </w:rPr>
+      </w:pPr>
+      <w:r>
+        <w:rPr>
+          <w:rFonts w:ascii="Times New Roman" w:eastAsiaTheme="majorEastAsia" w:hAnsi="Times New Roman" w:hint="eastAsia"/>
+          <w:szCs w:val="21"/>
+        </w:rPr>
+        <w:t>图</w:t>
+      </w:r>
+      <w:r>
+        <w:rPr>
+          <w:rFonts w:ascii="Times New Roman" w:eastAsiaTheme="majorEastAsia" w:hAnsi="Times New Roman" w:hint="eastAsia"/>
+          <w:szCs w:val="21"/>
+        </w:rPr>
+        <w:t>4</w:t>
+      </w:r>
+      <w:r>
+        <w:rPr>
+          <w:rFonts w:ascii="Times New Roman" w:eastAsiaTheme="majorEastAsia" w:hAnsi="Times New Roman"/>
+          <w:szCs w:val="21"/>
+        </w:rPr>
+        <w:t xml:space="preserve"> </w:t>
+      </w:r>
+      <w:r>
+        <w:rPr>
+          <w:rFonts w:ascii="Times New Roman" w:eastAsiaTheme="majorEastAsia" w:hAnsi="Times New Roman" w:hint="eastAsia"/>
+          <w:szCs w:val="21"/>
+        </w:rPr>
+        <w:t>不同</w:t>
+      </w:r>
+      <w:r>
+        <w:rPr>
+          <w:rFonts w:ascii="Times New Roman" w:eastAsiaTheme="majorEastAsia" w:hAnsi="Times New Roman" w:hint="eastAsia"/>
+          <w:szCs w:val="21"/>
+        </w:rPr>
+        <w:t>Interval</w:t>
+      </w:r>
+      <w:r>
+        <w:rPr>
+          <w:rFonts w:ascii="Times New Roman" w:eastAsiaTheme="majorEastAsia" w:hAnsi="Times New Roman" w:hint="eastAsia"/>
+          <w:szCs w:val="21"/>
+        </w:rPr>
+        <w:t>的位置偏差</w:t>
+      </w:r>
     </w:p>
     <w:p>
       <w:pPr>
@@ -9443,14 +10128,167 @@
           <w:rFonts w:ascii="Times New Roman" w:eastAsiaTheme="majorEastAsia" w:hAnsi="Times New Roman" w:hint="eastAsia"/>
           <w:szCs w:val="21"/>
         </w:rPr>
-        <w:t>图</w:t>
-      </w:r>
-      <w:r>
-        <w:rPr>
-          <w:rFonts w:ascii="Times New Roman" w:eastAsiaTheme="majorEastAsia" w:hAnsi="Times New Roman" w:hint="eastAsia"/>
-          <w:szCs w:val="21"/>
-        </w:rPr>
-        <w:t>4</w:t>
+        <w:t>可以看到，</w:t>
+      </w:r>
+      <w:r>
+        <w:rPr>
+          <w:rFonts w:ascii="Times New Roman" w:eastAsiaTheme="majorEastAsia" w:hAnsi="Times New Roman" w:hint="eastAsia"/>
+          <w:szCs w:val="21"/>
+        </w:rPr>
+        <w:t>检测间隔越大，</w:t>
+      </w:r>
+      <w:r>
+        <w:rPr>
+          <w:rFonts w:ascii="Times New Roman" w:eastAsiaTheme="majorEastAsia" w:hAnsi="Times New Roman" w:hint="eastAsia"/>
+          <w:szCs w:val="21"/>
+        </w:rPr>
+        <w:t>I</w:t>
+      </w:r>
+      <w:r>
+        <w:rPr>
+          <w:rFonts w:ascii="Times New Roman" w:eastAsiaTheme="majorEastAsia" w:hAnsi="Times New Roman"/>
+          <w:szCs w:val="21"/>
+        </w:rPr>
+        <w:t>OU</w:t>
+      </w:r>
+      <w:r>
+        <w:rPr>
+          <w:rFonts w:ascii="Times New Roman" w:eastAsiaTheme="majorEastAsia" w:hAnsi="Times New Roman" w:hint="eastAsia"/>
+          <w:szCs w:val="21"/>
+        </w:rPr>
+        <w:t>越小，</w:t>
+      </w:r>
+      <w:r>
+        <w:rPr>
+          <w:rFonts w:ascii="Times New Roman" w:eastAsiaTheme="majorEastAsia" w:hAnsi="Times New Roman" w:hint="eastAsia"/>
+          <w:szCs w:val="21"/>
+        </w:rPr>
+        <w:t>表明</w:t>
+      </w:r>
+      <w:r>
+        <w:rPr>
+          <w:rFonts w:ascii="Times New Roman" w:eastAsiaTheme="majorEastAsia" w:hAnsi="Times New Roman" w:hint="eastAsia"/>
+          <w:szCs w:val="21"/>
+        </w:rPr>
+        <w:t>位置偏差越大；速度提升效果在检测间隔小于</w:t>
+      </w:r>
+      <w:r>
+        <w:rPr>
+          <w:rFonts w:ascii="Times New Roman" w:eastAsiaTheme="majorEastAsia" w:hAnsi="Times New Roman" w:hint="eastAsia"/>
+          <w:szCs w:val="21"/>
+        </w:rPr>
+        <w:t>3</w:t>
+      </w:r>
+      <w:r>
+        <w:rPr>
+          <w:rFonts w:ascii="Times New Roman" w:eastAsiaTheme="majorEastAsia" w:hAnsi="Times New Roman"/>
+          <w:szCs w:val="21"/>
+        </w:rPr>
+        <w:t>0</w:t>
+      </w:r>
+      <w:r>
+        <w:rPr>
+          <w:rFonts w:ascii="Times New Roman" w:eastAsiaTheme="majorEastAsia" w:hAnsi="Times New Roman" w:hint="eastAsia"/>
+          <w:szCs w:val="21"/>
+        </w:rPr>
+        <w:t>时非常明显，随后逐渐趋于平缓。</w:t>
+      </w:r>
+      <w:r>
+        <w:rPr>
+          <w:rFonts w:ascii="Times New Roman" w:eastAsiaTheme="majorEastAsia" w:hAnsi="Times New Roman" w:hint="eastAsia"/>
+          <w:szCs w:val="21"/>
+        </w:rPr>
+        <w:t>综合考虑检测位置准确性和运行效率，选择</w:t>
+      </w:r>
+      <w:r>
+        <w:rPr>
+          <w:rFonts w:ascii="Times New Roman" w:eastAsiaTheme="majorEastAsia" w:hAnsi="Times New Roman"/>
+          <w:szCs w:val="21"/>
+        </w:rPr>
+        <w:t>20</w:t>
+      </w:r>
+      <w:r>
+        <w:rPr>
+          <w:rFonts w:ascii="Times New Roman" w:eastAsiaTheme="majorEastAsia" w:hAnsi="Times New Roman" w:hint="eastAsia"/>
+          <w:szCs w:val="21"/>
+        </w:rPr>
+        <w:t>作为最优检测间隔，该间隔下的平均</w:t>
+      </w:r>
+      <w:r>
+        <w:rPr>
+          <w:rFonts w:ascii="Times New Roman" w:eastAsiaTheme="majorEastAsia" w:hAnsi="Times New Roman" w:hint="eastAsia"/>
+          <w:szCs w:val="21"/>
+        </w:rPr>
+        <w:t>I</w:t>
+      </w:r>
+      <w:r>
+        <w:rPr>
+          <w:rFonts w:ascii="Times New Roman" w:eastAsiaTheme="majorEastAsia" w:hAnsi="Times New Roman"/>
+          <w:szCs w:val="21"/>
+        </w:rPr>
+        <w:t>OU</w:t>
+      </w:r>
+      <w:r>
+        <w:rPr>
+          <w:rFonts w:ascii="Times New Roman" w:eastAsiaTheme="majorEastAsia" w:hAnsi="Times New Roman" w:hint="eastAsia"/>
+          <w:szCs w:val="21"/>
+        </w:rPr>
+        <w:t>、速度提升效果、总用时、</w:t>
+      </w:r>
+      <w:proofErr w:type="gramStart"/>
+      <w:r>
+        <w:rPr>
+          <w:rFonts w:ascii="Times New Roman" w:eastAsiaTheme="majorEastAsia" w:hAnsi="Times New Roman" w:hint="eastAsia"/>
+          <w:szCs w:val="21"/>
+        </w:rPr>
+        <w:t>帧率如</w:t>
+      </w:r>
+      <w:proofErr w:type="gramEnd"/>
+      <w:r>
+        <w:rPr>
+          <w:rFonts w:ascii="Times New Roman" w:eastAsiaTheme="majorEastAsia" w:hAnsi="Times New Roman" w:hint="eastAsia"/>
+          <w:szCs w:val="21"/>
+        </w:rPr>
+        <w:t>表</w:t>
+      </w:r>
+      <w:r>
+        <w:rPr>
+          <w:rFonts w:ascii="Times New Roman" w:eastAsiaTheme="majorEastAsia" w:hAnsi="Times New Roman" w:hint="eastAsia"/>
+          <w:szCs w:val="21"/>
+        </w:rPr>
+        <w:t>2</w:t>
+      </w:r>
+      <w:r>
+        <w:rPr>
+          <w:rFonts w:ascii="Times New Roman" w:eastAsiaTheme="majorEastAsia" w:hAnsi="Times New Roman" w:hint="eastAsia"/>
+          <w:szCs w:val="21"/>
+        </w:rPr>
+        <w:t>所示：</w:t>
+      </w:r>
+    </w:p>
+    <w:p>
+      <w:pPr>
+        <w:spacing w:line="360" w:lineRule="auto"/>
+        <w:ind w:firstLine="420"/>
+        <w:jc w:val="center"/>
+        <w:rPr>
+          <w:rFonts w:ascii="Times New Roman" w:eastAsiaTheme="majorEastAsia" w:hAnsi="Times New Roman" w:hint="eastAsia"/>
+          <w:szCs w:val="21"/>
+        </w:rPr>
+      </w:pPr>
+      <w:r>
+        <w:rPr>
+          <w:rFonts w:ascii="Times New Roman" w:eastAsiaTheme="majorEastAsia" w:hAnsi="Times New Roman" w:hint="eastAsia"/>
+          <w:szCs w:val="21"/>
+        </w:rPr>
+        <w:t>表</w:t>
+      </w:r>
+      <w:r>
+        <w:rPr>
+          <w:rFonts w:ascii="Times New Roman" w:eastAsiaTheme="majorEastAsia" w:hAnsi="Times New Roman" w:hint="eastAsia"/>
+          <w:szCs w:val="21"/>
+        </w:rPr>
+        <w:t>2</w:t>
       </w:r>
       <w:r>
         <w:rPr>
@@ -9464,21 +10302,363 @@
           <w:rFonts w:ascii="Times New Roman" w:eastAsiaTheme="majorEastAsia" w:hAnsi="Times New Roman" w:hint="eastAsia"/>
           <w:szCs w:val="21"/>
         </w:rPr>
-        <w:t>不同</w:t>
-      </w:r>
-      <w:r>
-        <w:rPr>
-          <w:rFonts w:ascii="Times New Roman" w:eastAsiaTheme="majorEastAsia" w:hAnsi="Times New Roman" w:hint="eastAsia"/>
-          <w:szCs w:val="21"/>
-        </w:rPr>
-        <w:t>Interval</w:t>
-      </w:r>
-      <w:r>
-        <w:rPr>
-          <w:rFonts w:ascii="Times New Roman" w:eastAsiaTheme="majorEastAsia" w:hAnsi="Times New Roman" w:hint="eastAsia"/>
-          <w:szCs w:val="21"/>
-        </w:rPr>
-        <w:t>的位置偏差</w:t>
+        <w:t>最优检测间隔的各项参数</w:t>
+      </w:r>
+    </w:p>
+    <w:tbl>
+      <w:tblPr>
+        <w:tblStyle w:val="af0"/>
+        <w:tblW w:w="0" w:type="auto"/>
+        <w:jc w:val="center"/>
+        <w:tblLook w:val="04A0" w:firstRow="1" w:lastRow="0" w:firstColumn="1" w:lastColumn="0" w:noHBand="0" w:noVBand="1"/>
+      </w:tblPr>
+      <w:tblGrid>
+        <w:gridCol w:w="2130"/>
+        <w:gridCol w:w="2130"/>
+      </w:tblGrid>
+      <w:tr>
+        <w:trPr>
+          <w:jc w:val="center"/>
+        </w:trPr>
+        <w:tc>
+          <w:tcPr>
+            <w:tcW w:w="2130" w:type="dxa"/>
+          </w:tcPr>
+          <w:p>
+            <w:pPr>
+              <w:spacing w:line="360" w:lineRule="auto"/>
+              <w:jc w:val="center"/>
+              <w:rPr>
+                <w:rFonts w:ascii="Times New Roman" w:eastAsiaTheme="majorEastAsia" w:hAnsi="Times New Roman"/>
+                <w:szCs w:val="21"/>
+              </w:rPr>
+            </w:pPr>
+            <w:r>
+              <w:rPr>
+                <w:rFonts w:ascii="Times New Roman" w:eastAsiaTheme="majorEastAsia" w:hAnsi="Times New Roman"/>
+                <w:szCs w:val="21"/>
+              </w:rPr>
+              <w:t>Interval</w:t>
+            </w:r>
+          </w:p>
+        </w:tc>
+        <w:tc>
+          <w:tcPr>
+            <w:tcW w:w="2130" w:type="dxa"/>
+          </w:tcPr>
+          <w:p>
+            <w:pPr>
+              <w:spacing w:line="360" w:lineRule="auto"/>
+              <w:jc w:val="center"/>
+              <w:rPr>
+                <w:rFonts w:ascii="Times New Roman" w:eastAsiaTheme="majorEastAsia" w:hAnsi="Times New Roman"/>
+                <w:szCs w:val="21"/>
+              </w:rPr>
+            </w:pPr>
+            <w:r>
+              <w:rPr>
+                <w:rFonts w:ascii="Times New Roman" w:eastAsiaTheme="majorEastAsia" w:hAnsi="Times New Roman" w:hint="eastAsia"/>
+                <w:szCs w:val="21"/>
+              </w:rPr>
+              <w:t>2</w:t>
+            </w:r>
+            <w:r>
+              <w:rPr>
+                <w:rFonts w:ascii="Times New Roman" w:eastAsiaTheme="majorEastAsia" w:hAnsi="Times New Roman"/>
+                <w:szCs w:val="21"/>
+              </w:rPr>
+              <w:t>0</w:t>
+            </w:r>
+          </w:p>
+        </w:tc>
+      </w:tr>
+      <w:tr>
+        <w:trPr>
+          <w:jc w:val="center"/>
+        </w:trPr>
+        <w:tc>
+          <w:tcPr>
+            <w:tcW w:w="2130" w:type="dxa"/>
+          </w:tcPr>
+          <w:p>
+            <w:pPr>
+              <w:spacing w:line="360" w:lineRule="auto"/>
+              <w:jc w:val="center"/>
+              <w:rPr>
+                <w:rFonts w:ascii="Times New Roman" w:eastAsiaTheme="majorEastAsia" w:hAnsi="Times New Roman"/>
+                <w:szCs w:val="21"/>
+              </w:rPr>
+            </w:pPr>
+            <w:proofErr w:type="spellStart"/>
+            <w:r>
+              <w:rPr>
+                <w:rFonts w:ascii="Times New Roman" w:eastAsiaTheme="majorEastAsia" w:hAnsi="Times New Roman"/>
+                <w:szCs w:val="21"/>
+              </w:rPr>
+              <w:t>Avg_IOU</w:t>
+            </w:r>
+            <w:proofErr w:type="spellEnd"/>
+          </w:p>
+        </w:tc>
+        <w:tc>
+          <w:tcPr>
+            <w:tcW w:w="2130" w:type="dxa"/>
+          </w:tcPr>
+          <w:p>
+            <w:pPr>
+              <w:spacing w:line="360" w:lineRule="auto"/>
+              <w:jc w:val="center"/>
+              <w:rPr>
+                <w:rFonts w:ascii="Times New Roman" w:eastAsiaTheme="majorEastAsia" w:hAnsi="Times New Roman"/>
+                <w:szCs w:val="21"/>
+              </w:rPr>
+            </w:pPr>
+            <w:r>
+              <w:rPr>
+                <w:rFonts w:ascii="Times New Roman" w:eastAsiaTheme="majorEastAsia" w:hAnsi="Times New Roman"/>
+                <w:szCs w:val="21"/>
+              </w:rPr>
+              <w:t>85</w:t>
+            </w:r>
+            <w:r>
+              <w:rPr>
+                <w:rFonts w:ascii="Times New Roman" w:eastAsiaTheme="majorEastAsia" w:hAnsi="Times New Roman"/>
+                <w:szCs w:val="21"/>
+              </w:rPr>
+              <w:t>.</w:t>
+            </w:r>
+            <w:r>
+              <w:rPr>
+                <w:rFonts w:ascii="Times New Roman" w:eastAsiaTheme="majorEastAsia" w:hAnsi="Times New Roman"/>
+                <w:szCs w:val="21"/>
+              </w:rPr>
+              <w:t>73</w:t>
+            </w:r>
+            <w:r>
+              <w:rPr>
+                <w:rFonts w:ascii="Times New Roman" w:eastAsiaTheme="majorEastAsia" w:hAnsi="Times New Roman"/>
+                <w:szCs w:val="21"/>
+              </w:rPr>
+              <w:t>%</w:t>
+            </w:r>
+          </w:p>
+        </w:tc>
+      </w:tr>
+      <w:tr>
+        <w:trPr>
+          <w:jc w:val="center"/>
+        </w:trPr>
+        <w:tc>
+          <w:tcPr>
+            <w:tcW w:w="2130" w:type="dxa"/>
+          </w:tcPr>
+          <w:p>
+            <w:pPr>
+              <w:spacing w:line="360" w:lineRule="auto"/>
+              <w:jc w:val="center"/>
+              <w:rPr>
+                <w:rFonts w:ascii="Times New Roman" w:eastAsiaTheme="majorEastAsia" w:hAnsi="Times New Roman"/>
+                <w:szCs w:val="21"/>
+              </w:rPr>
+            </w:pPr>
+            <w:proofErr w:type="spellStart"/>
+            <w:r>
+              <w:rPr>
+                <w:rFonts w:ascii="Times New Roman" w:eastAsiaTheme="majorEastAsia" w:hAnsi="Times New Roman"/>
+                <w:szCs w:val="21"/>
+              </w:rPr>
+              <w:lastRenderedPageBreak/>
+              <w:t>Speed_x</w:t>
+            </w:r>
+            <w:proofErr w:type="spellEnd"/>
+          </w:p>
+        </w:tc>
+        <w:tc>
+          <w:tcPr>
+            <w:tcW w:w="2130" w:type="dxa"/>
+          </w:tcPr>
+          <w:p>
+            <w:pPr>
+              <w:spacing w:line="360" w:lineRule="auto"/>
+              <w:jc w:val="center"/>
+              <w:rPr>
+                <w:rFonts w:ascii="Times New Roman" w:eastAsiaTheme="majorEastAsia" w:hAnsi="Times New Roman"/>
+                <w:szCs w:val="21"/>
+              </w:rPr>
+            </w:pPr>
+            <w:r>
+              <w:rPr>
+                <w:rFonts w:ascii="Times New Roman" w:eastAsiaTheme="majorEastAsia" w:hAnsi="Times New Roman" w:hint="eastAsia"/>
+                <w:szCs w:val="21"/>
+              </w:rPr>
+              <w:t>4</w:t>
+            </w:r>
+            <w:r>
+              <w:rPr>
+                <w:rFonts w:ascii="Times New Roman" w:eastAsiaTheme="majorEastAsia" w:hAnsi="Times New Roman"/>
+                <w:szCs w:val="21"/>
+              </w:rPr>
+              <w:t>.20577</w:t>
+            </w:r>
+          </w:p>
+        </w:tc>
+      </w:tr>
+      <w:tr>
+        <w:trPr>
+          <w:jc w:val="center"/>
+        </w:trPr>
+        <w:tc>
+          <w:tcPr>
+            <w:tcW w:w="2130" w:type="dxa"/>
+          </w:tcPr>
+          <w:p>
+            <w:pPr>
+              <w:spacing w:line="360" w:lineRule="auto"/>
+              <w:jc w:val="center"/>
+              <w:rPr>
+                <w:rFonts w:ascii="Times New Roman" w:eastAsiaTheme="majorEastAsia" w:hAnsi="Times New Roman"/>
+                <w:szCs w:val="21"/>
+              </w:rPr>
+            </w:pPr>
+            <w:proofErr w:type="spellStart"/>
+            <w:r>
+              <w:rPr>
+                <w:rFonts w:ascii="Times New Roman" w:eastAsiaTheme="majorEastAsia" w:hAnsi="Times New Roman" w:hint="eastAsia"/>
+                <w:szCs w:val="21"/>
+              </w:rPr>
+              <w:t>e</w:t>
+            </w:r>
+            <w:r>
+              <w:rPr>
+                <w:rFonts w:ascii="Times New Roman" w:eastAsiaTheme="majorEastAsia" w:hAnsi="Times New Roman"/>
+                <w:szCs w:val="21"/>
+              </w:rPr>
+              <w:t>lapseTime</w:t>
+            </w:r>
+            <w:proofErr w:type="spellEnd"/>
+          </w:p>
+        </w:tc>
+        <w:tc>
+          <w:tcPr>
+            <w:tcW w:w="2130" w:type="dxa"/>
+          </w:tcPr>
+          <w:p>
+            <w:pPr>
+              <w:spacing w:line="360" w:lineRule="auto"/>
+              <w:jc w:val="center"/>
+              <w:rPr>
+                <w:rFonts w:ascii="Times New Roman" w:eastAsiaTheme="majorEastAsia" w:hAnsi="Times New Roman"/>
+                <w:szCs w:val="21"/>
+              </w:rPr>
+            </w:pPr>
+            <w:r>
+              <w:rPr>
+                <w:rFonts w:ascii="Times New Roman" w:eastAsiaTheme="majorEastAsia" w:hAnsi="Times New Roman" w:hint="eastAsia"/>
+                <w:szCs w:val="21"/>
+              </w:rPr>
+              <w:t>1</w:t>
+            </w:r>
+            <w:r>
+              <w:rPr>
+                <w:rFonts w:ascii="Times New Roman" w:eastAsiaTheme="majorEastAsia" w:hAnsi="Times New Roman"/>
+                <w:szCs w:val="21"/>
+              </w:rPr>
+              <w:t>8.268s</w:t>
+            </w:r>
+          </w:p>
+        </w:tc>
+      </w:tr>
+      <w:tr>
+        <w:trPr>
+          <w:jc w:val="center"/>
+        </w:trPr>
+        <w:tc>
+          <w:tcPr>
+            <w:tcW w:w="2130" w:type="dxa"/>
+          </w:tcPr>
+          <w:p>
+            <w:pPr>
+              <w:spacing w:line="360" w:lineRule="auto"/>
+              <w:jc w:val="center"/>
+              <w:rPr>
+                <w:rFonts w:ascii="Times New Roman" w:eastAsiaTheme="majorEastAsia" w:hAnsi="Times New Roman"/>
+                <w:szCs w:val="21"/>
+              </w:rPr>
+            </w:pPr>
+            <w:r>
+              <w:rPr>
+                <w:rFonts w:ascii="Times New Roman" w:eastAsiaTheme="majorEastAsia" w:hAnsi="Times New Roman" w:hint="eastAsia"/>
+                <w:szCs w:val="21"/>
+              </w:rPr>
+              <w:t>F</w:t>
+            </w:r>
+            <w:r>
+              <w:rPr>
+                <w:rFonts w:ascii="Times New Roman" w:eastAsiaTheme="majorEastAsia" w:hAnsi="Times New Roman"/>
+                <w:szCs w:val="21"/>
+              </w:rPr>
+              <w:t>PS</w:t>
+            </w:r>
+          </w:p>
+        </w:tc>
+        <w:tc>
+          <w:tcPr>
+            <w:tcW w:w="2130" w:type="dxa"/>
+          </w:tcPr>
+          <w:p>
+            <w:pPr>
+              <w:spacing w:line="360" w:lineRule="auto"/>
+              <w:jc w:val="center"/>
+              <w:rPr>
+                <w:rFonts w:ascii="Times New Roman" w:eastAsiaTheme="majorEastAsia" w:hAnsi="Times New Roman"/>
+                <w:szCs w:val="21"/>
+              </w:rPr>
+            </w:pPr>
+            <w:r>
+              <w:rPr>
+                <w:rFonts w:ascii="Times New Roman" w:eastAsiaTheme="majorEastAsia" w:hAnsi="Times New Roman" w:hint="eastAsia"/>
+                <w:szCs w:val="21"/>
+              </w:rPr>
+              <w:t>8</w:t>
+            </w:r>
+            <w:r>
+              <w:rPr>
+                <w:rFonts w:ascii="Times New Roman" w:eastAsiaTheme="majorEastAsia" w:hAnsi="Times New Roman"/>
+                <w:szCs w:val="21"/>
+              </w:rPr>
+              <w:t>8.68</w:t>
+            </w:r>
+          </w:p>
+        </w:tc>
+      </w:tr>
+    </w:tbl>
+    <w:p>
+      <w:pPr>
+        <w:spacing w:line="360" w:lineRule="auto"/>
+        <w:jc w:val="left"/>
+        <w:rPr>
+          <w:rFonts w:ascii="Times New Roman" w:eastAsiaTheme="majorEastAsia" w:hAnsi="Times New Roman"/>
+          <w:szCs w:val="21"/>
+        </w:rPr>
+      </w:pPr>
+    </w:p>
+    <w:p>
+      <w:pPr>
+        <w:pStyle w:val="1"/>
+        <w:spacing w:line="360" w:lineRule="auto"/>
+        <w:rPr>
+          <w:rFonts w:ascii="Times New Roman" w:eastAsia="黑体" w:hAnsi="Times New Roman"/>
+          <w:sz w:val="24"/>
+          <w:szCs w:val="24"/>
+        </w:rPr>
+      </w:pPr>
+      <w:r>
+        <w:rPr>
+          <w:rFonts w:ascii="Times New Roman" w:eastAsia="黑体" w:hAnsi="Times New Roman"/>
+          <w:sz w:val="24"/>
+          <w:szCs w:val="24"/>
+        </w:rPr>
+        <w:t>结束语</w:t>
       </w:r>
     </w:p>
     <w:p>
@@ -9491,6 +10671,460 @@
           <w:szCs w:val="21"/>
         </w:rPr>
       </w:pPr>
+      <w:r>
+        <w:rPr>
+          <w:rFonts w:ascii="Times New Roman" w:eastAsiaTheme="majorEastAsia" w:hAnsi="Times New Roman"/>
+          <w:szCs w:val="21"/>
+        </w:rPr>
+        <w:t>本文</w:t>
+      </w:r>
+      <w:r>
+        <w:rPr>
+          <w:rFonts w:ascii="Times New Roman" w:eastAsiaTheme="majorEastAsia" w:hAnsi="Times New Roman"/>
+          <w:szCs w:val="21"/>
+        </w:rPr>
+        <w:t>探索</w:t>
+      </w:r>
+      <w:r>
+        <w:rPr>
+          <w:rFonts w:ascii="Times New Roman" w:eastAsiaTheme="majorEastAsia" w:hAnsi="Times New Roman"/>
+          <w:szCs w:val="21"/>
+        </w:rPr>
+        <w:t>使用自学习卷积神经网络分类器</w:t>
+      </w:r>
+      <w:r>
+        <w:rPr>
+          <w:rFonts w:ascii="Times New Roman" w:eastAsiaTheme="majorEastAsia" w:hAnsi="Times New Roman"/>
+          <w:szCs w:val="21"/>
+        </w:rPr>
+        <w:t>对</w:t>
+      </w:r>
+      <w:r>
+        <w:rPr>
+          <w:rFonts w:ascii="Times New Roman" w:eastAsiaTheme="majorEastAsia" w:hAnsi="Times New Roman"/>
+          <w:szCs w:val="21"/>
+        </w:rPr>
+        <w:t>LCD</w:t>
+      </w:r>
+      <w:r>
+        <w:rPr>
+          <w:rFonts w:ascii="Times New Roman" w:eastAsiaTheme="majorEastAsia" w:hAnsi="Times New Roman"/>
+          <w:szCs w:val="21"/>
+        </w:rPr>
+        <w:t>屏的生产缺陷进行检测，</w:t>
+      </w:r>
+      <w:r>
+        <w:rPr>
+          <w:rFonts w:ascii="Times New Roman" w:eastAsiaTheme="majorEastAsia" w:hAnsi="Times New Roman"/>
+          <w:szCs w:val="21"/>
+        </w:rPr>
+        <w:t>采用自学习</w:t>
+      </w:r>
+      <w:r>
+        <w:rPr>
+          <w:rFonts w:ascii="Times New Roman" w:eastAsiaTheme="majorEastAsia" w:hAnsi="Times New Roman"/>
+          <w:szCs w:val="21"/>
+        </w:rPr>
+        <w:t>的方法快速</w:t>
+      </w:r>
+      <w:r>
+        <w:rPr>
+          <w:rFonts w:ascii="Times New Roman" w:eastAsiaTheme="majorEastAsia" w:hAnsi="Times New Roman"/>
+          <w:szCs w:val="21"/>
+        </w:rPr>
+        <w:t>建立标注的缺陷库，通过大量训练图片，不断迭代更新</w:t>
+      </w:r>
+      <w:r>
+        <w:rPr>
+          <w:rFonts w:ascii="Times New Roman" w:eastAsiaTheme="majorEastAsia" w:hAnsi="Times New Roman"/>
+          <w:szCs w:val="21"/>
+        </w:rPr>
+        <w:t>CNN</w:t>
+      </w:r>
+      <w:r>
+        <w:rPr>
+          <w:rFonts w:ascii="Times New Roman" w:eastAsiaTheme="majorEastAsia" w:hAnsi="Times New Roman"/>
+          <w:szCs w:val="21"/>
+        </w:rPr>
+        <w:t>分类器，最终实现对</w:t>
+      </w:r>
+      <w:r>
+        <w:rPr>
+          <w:rFonts w:ascii="Times New Roman" w:eastAsiaTheme="majorEastAsia" w:hAnsi="Times New Roman"/>
+          <w:szCs w:val="21"/>
+        </w:rPr>
+        <w:t>LCD</w:t>
+      </w:r>
+      <w:r>
+        <w:rPr>
+          <w:rFonts w:ascii="Times New Roman" w:eastAsiaTheme="majorEastAsia" w:hAnsi="Times New Roman"/>
+          <w:szCs w:val="21"/>
+        </w:rPr>
+        <w:t>屏产品缺陷的实时检</w:t>
+      </w:r>
+      <w:r>
+        <w:rPr>
+          <w:rFonts w:ascii="Times New Roman" w:eastAsiaTheme="majorEastAsia" w:hAnsi="Times New Roman"/>
+          <w:szCs w:val="21"/>
+        </w:rPr>
+        <w:t>测分类</w:t>
+      </w:r>
+      <w:r>
+        <w:rPr>
+          <w:rFonts w:ascii="Times New Roman" w:eastAsiaTheme="majorEastAsia" w:hAnsi="Times New Roman"/>
+          <w:szCs w:val="21"/>
+        </w:rPr>
+        <w:t>。自学习</w:t>
+      </w:r>
+      <w:r>
+        <w:rPr>
+          <w:rFonts w:ascii="Times New Roman" w:eastAsiaTheme="majorEastAsia" w:hAnsi="Times New Roman" w:hint="eastAsia"/>
+          <w:szCs w:val="21"/>
+        </w:rPr>
+        <w:t>C</w:t>
+      </w:r>
+      <w:r>
+        <w:rPr>
+          <w:rFonts w:ascii="Times New Roman" w:eastAsiaTheme="majorEastAsia" w:hAnsi="Times New Roman"/>
+          <w:szCs w:val="21"/>
+        </w:rPr>
+        <w:t>NN</w:t>
+      </w:r>
+      <w:r>
+        <w:rPr>
+          <w:rFonts w:ascii="Times New Roman" w:eastAsiaTheme="majorEastAsia" w:hAnsi="Times New Roman" w:hint="eastAsia"/>
+          <w:szCs w:val="21"/>
+        </w:rPr>
+        <w:t>分类器</w:t>
+      </w:r>
+      <w:r>
+        <w:rPr>
+          <w:rFonts w:ascii="Times New Roman" w:eastAsiaTheme="majorEastAsia" w:hAnsi="Times New Roman"/>
+          <w:szCs w:val="21"/>
+        </w:rPr>
+        <w:t>对</w:t>
+      </w:r>
+      <w:r>
+        <w:rPr>
+          <w:rFonts w:ascii="Times New Roman" w:eastAsiaTheme="majorEastAsia" w:hAnsi="Times New Roman"/>
+          <w:szCs w:val="21"/>
+        </w:rPr>
+        <w:t>LCD</w:t>
+      </w:r>
+      <w:r>
+        <w:rPr>
+          <w:rFonts w:ascii="Times New Roman" w:eastAsiaTheme="majorEastAsia" w:hAnsi="Times New Roman"/>
+          <w:szCs w:val="21"/>
+        </w:rPr>
+        <w:t>屏</w:t>
+      </w:r>
+      <w:r>
+        <w:rPr>
+          <w:rFonts w:ascii="Times New Roman" w:eastAsiaTheme="majorEastAsia" w:hAnsi="Times New Roman"/>
+          <w:szCs w:val="21"/>
+        </w:rPr>
+        <w:t>缺陷</w:t>
+      </w:r>
+      <w:r>
+        <w:rPr>
+          <w:rFonts w:ascii="Times New Roman" w:eastAsiaTheme="majorEastAsia" w:hAnsi="Times New Roman"/>
+          <w:szCs w:val="21"/>
+        </w:rPr>
+        <w:t>的分类精度</w:t>
+      </w:r>
+      <w:r>
+        <w:rPr>
+          <w:rFonts w:ascii="Times New Roman" w:eastAsiaTheme="majorEastAsia" w:hAnsi="Times New Roman"/>
+          <w:szCs w:val="21"/>
+        </w:rPr>
+        <w:t>较高</w:t>
+      </w:r>
+      <w:r>
+        <w:rPr>
+          <w:rFonts w:ascii="Times New Roman" w:eastAsiaTheme="majorEastAsia" w:hAnsi="Times New Roman"/>
+          <w:szCs w:val="21"/>
+        </w:rPr>
+        <w:t>，且</w:t>
+      </w:r>
+      <w:r>
+        <w:rPr>
+          <w:rFonts w:ascii="Times New Roman" w:eastAsiaTheme="majorEastAsia" w:hAnsi="Times New Roman"/>
+          <w:szCs w:val="21"/>
+        </w:rPr>
+        <w:t>使用</w:t>
+      </w:r>
+      <w:r>
+        <w:rPr>
+          <w:rFonts w:ascii="Times New Roman" w:eastAsiaTheme="majorEastAsia" w:hAnsi="Times New Roman"/>
+          <w:szCs w:val="21"/>
+        </w:rPr>
+        <w:t>G</w:t>
+      </w:r>
+      <w:r>
+        <w:rPr>
+          <w:rFonts w:ascii="Times New Roman" w:eastAsiaTheme="majorEastAsia" w:hAnsi="Times New Roman"/>
+          <w:szCs w:val="21"/>
+        </w:rPr>
+        <w:t>PU</w:t>
+      </w:r>
+      <w:r>
+        <w:rPr>
+          <w:rFonts w:ascii="Times New Roman" w:eastAsiaTheme="majorEastAsia" w:hAnsi="Times New Roman"/>
+          <w:szCs w:val="21"/>
+        </w:rPr>
+        <w:t>完全能够满足</w:t>
+      </w:r>
+      <w:r>
+        <w:rPr>
+          <w:rFonts w:ascii="Times New Roman" w:eastAsiaTheme="majorEastAsia" w:hAnsi="Times New Roman"/>
+          <w:szCs w:val="21"/>
+        </w:rPr>
+        <w:t>LCD</w:t>
+      </w:r>
+      <w:r>
+        <w:rPr>
+          <w:rFonts w:ascii="Times New Roman" w:eastAsiaTheme="majorEastAsia" w:hAnsi="Times New Roman"/>
+          <w:szCs w:val="21"/>
+        </w:rPr>
+        <w:t>屏</w:t>
+      </w:r>
+      <w:r>
+        <w:rPr>
+          <w:rFonts w:ascii="Times New Roman" w:eastAsiaTheme="majorEastAsia" w:hAnsi="Times New Roman"/>
+          <w:szCs w:val="21"/>
+        </w:rPr>
+        <w:t>生产线的</w:t>
+      </w:r>
+      <w:r>
+        <w:rPr>
+          <w:rFonts w:ascii="Times New Roman" w:eastAsiaTheme="majorEastAsia" w:hAnsi="Times New Roman"/>
+          <w:szCs w:val="21"/>
+        </w:rPr>
+        <w:t>实时检测</w:t>
+      </w:r>
+      <w:r>
+        <w:rPr>
+          <w:rFonts w:ascii="Times New Roman" w:eastAsiaTheme="majorEastAsia" w:hAnsi="Times New Roman"/>
+          <w:szCs w:val="21"/>
+        </w:rPr>
+        <w:t>要求</w:t>
+      </w:r>
+      <w:r>
+        <w:rPr>
+          <w:rFonts w:ascii="Times New Roman" w:eastAsiaTheme="majorEastAsia" w:hAnsi="Times New Roman"/>
+          <w:szCs w:val="21"/>
+        </w:rPr>
+        <w:t>。本文的</w:t>
+      </w:r>
+      <w:r>
+        <w:rPr>
+          <w:rFonts w:ascii="Times New Roman" w:eastAsiaTheme="majorEastAsia" w:hAnsi="Times New Roman"/>
+          <w:szCs w:val="21"/>
+        </w:rPr>
+        <w:t>亮</w:t>
+      </w:r>
+      <w:r>
+        <w:rPr>
+          <w:rFonts w:ascii="Times New Roman" w:eastAsiaTheme="majorEastAsia" w:hAnsi="Times New Roman"/>
+          <w:szCs w:val="21"/>
+        </w:rPr>
+        <w:t>点在于自学习</w:t>
+      </w:r>
+      <w:r>
+        <w:rPr>
+          <w:rFonts w:ascii="Times New Roman" w:eastAsiaTheme="majorEastAsia" w:hAnsi="Times New Roman"/>
+          <w:szCs w:val="21"/>
+        </w:rPr>
+        <w:t>方法</w:t>
+      </w:r>
+      <w:r>
+        <w:rPr>
+          <w:rFonts w:ascii="Times New Roman" w:eastAsiaTheme="majorEastAsia" w:hAnsi="Times New Roman"/>
+          <w:szCs w:val="21"/>
+        </w:rPr>
+        <w:t>，它</w:t>
+      </w:r>
+      <w:r>
+        <w:rPr>
+          <w:rFonts w:ascii="Times New Roman" w:eastAsiaTheme="majorEastAsia" w:hAnsi="Times New Roman"/>
+          <w:szCs w:val="21"/>
+        </w:rPr>
+        <w:t>解决</w:t>
+      </w:r>
+      <w:r>
+        <w:rPr>
+          <w:rFonts w:ascii="Times New Roman" w:eastAsiaTheme="majorEastAsia" w:hAnsi="Times New Roman"/>
+          <w:szCs w:val="21"/>
+        </w:rPr>
+        <w:t>了</w:t>
+      </w:r>
+      <w:r>
+        <w:rPr>
+          <w:rFonts w:ascii="Times New Roman" w:eastAsiaTheme="majorEastAsia" w:hAnsi="Times New Roman"/>
+          <w:szCs w:val="21"/>
+        </w:rPr>
+        <w:t>高达</w:t>
+      </w:r>
+      <w:r>
+        <w:rPr>
+          <w:rFonts w:ascii="Times New Roman" w:eastAsiaTheme="majorEastAsia" w:hAnsi="Times New Roman"/>
+          <w:szCs w:val="21"/>
+        </w:rPr>
+        <w:t>数十万张</w:t>
+      </w:r>
+      <w:r>
+        <w:rPr>
+          <w:rFonts w:ascii="Times New Roman" w:eastAsiaTheme="majorEastAsia" w:hAnsi="Times New Roman"/>
+          <w:szCs w:val="21"/>
+        </w:rPr>
+        <w:t>训练</w:t>
+      </w:r>
+      <w:r>
+        <w:rPr>
+          <w:rFonts w:ascii="Times New Roman" w:eastAsiaTheme="majorEastAsia" w:hAnsi="Times New Roman"/>
+          <w:szCs w:val="21"/>
+        </w:rPr>
+        <w:t>图片</w:t>
+      </w:r>
+      <w:r>
+        <w:rPr>
+          <w:rFonts w:ascii="Times New Roman" w:eastAsiaTheme="majorEastAsia" w:hAnsi="Times New Roman"/>
+          <w:szCs w:val="21"/>
+        </w:rPr>
+        <w:t>标注缓慢的问题。</w:t>
+      </w:r>
+      <w:r>
+        <w:rPr>
+          <w:rFonts w:ascii="Times New Roman" w:eastAsiaTheme="majorEastAsia" w:hAnsi="Times New Roman"/>
+          <w:szCs w:val="21"/>
+        </w:rPr>
+        <w:t>通过速度更快的</w:t>
+      </w:r>
+      <w:r>
+        <w:rPr>
+          <w:rFonts w:ascii="Times New Roman" w:eastAsiaTheme="majorEastAsia" w:hAnsi="Times New Roman"/>
+          <w:szCs w:val="21"/>
+        </w:rPr>
+        <w:t>“</w:t>
+      </w:r>
+      <w:r>
+        <w:rPr>
+          <w:rFonts w:ascii="Times New Roman" w:eastAsiaTheme="majorEastAsia" w:hAnsi="Times New Roman"/>
+          <w:szCs w:val="21"/>
+        </w:rPr>
+        <w:t>数据筛选</w:t>
+      </w:r>
+      <w:r>
+        <w:rPr>
+          <w:rFonts w:ascii="Times New Roman" w:eastAsiaTheme="majorEastAsia" w:hAnsi="Times New Roman"/>
+          <w:szCs w:val="21"/>
+        </w:rPr>
+        <w:t>”</w:t>
+      </w:r>
+      <w:r>
+        <w:rPr>
+          <w:rFonts w:ascii="Times New Roman" w:eastAsiaTheme="majorEastAsia" w:hAnsi="Times New Roman"/>
+          <w:szCs w:val="21"/>
+        </w:rPr>
+        <w:t>替代</w:t>
+      </w:r>
+      <w:r>
+        <w:rPr>
+          <w:rFonts w:ascii="Times New Roman" w:eastAsiaTheme="majorEastAsia" w:hAnsi="Times New Roman"/>
+          <w:szCs w:val="21"/>
+        </w:rPr>
+        <w:t>“</w:t>
+      </w:r>
+      <w:r>
+        <w:rPr>
+          <w:rFonts w:ascii="Times New Roman" w:eastAsiaTheme="majorEastAsia" w:hAnsi="Times New Roman"/>
+          <w:szCs w:val="21"/>
+        </w:rPr>
+        <w:t>数据标注</w:t>
+      </w:r>
+      <w:r>
+        <w:rPr>
+          <w:rFonts w:ascii="Times New Roman" w:eastAsiaTheme="majorEastAsia" w:hAnsi="Times New Roman"/>
+          <w:szCs w:val="21"/>
+        </w:rPr>
+        <w:t>”</w:t>
+      </w:r>
+      <w:r>
+        <w:rPr>
+          <w:rFonts w:ascii="Times New Roman" w:eastAsiaTheme="majorEastAsia" w:hAnsi="Times New Roman"/>
+          <w:szCs w:val="21"/>
+        </w:rPr>
+        <w:t>，能够在较短时间内迅速扩充缺陷库的规模，而大量的训练数据又能够带来更高的分类精度，从而形成</w:t>
+      </w:r>
+      <w:r>
+        <w:rPr>
+          <w:rFonts w:ascii="Times New Roman" w:eastAsiaTheme="majorEastAsia" w:hAnsi="Times New Roman"/>
+          <w:szCs w:val="21"/>
+        </w:rPr>
+        <w:t>了</w:t>
+      </w:r>
+      <w:r>
+        <w:rPr>
+          <w:rFonts w:ascii="Times New Roman" w:eastAsiaTheme="majorEastAsia" w:hAnsi="Times New Roman"/>
+          <w:szCs w:val="21"/>
+        </w:rPr>
+        <w:t>一个良性循环</w:t>
+      </w:r>
+      <w:r>
+        <w:rPr>
+          <w:rFonts w:ascii="Times New Roman" w:eastAsiaTheme="majorEastAsia" w:hAnsi="Times New Roman"/>
+          <w:szCs w:val="21"/>
+        </w:rPr>
+        <w:t>的缺陷检测机制，研究结果</w:t>
+      </w:r>
+      <w:r>
+        <w:rPr>
+          <w:rFonts w:ascii="Times New Roman" w:eastAsiaTheme="majorEastAsia" w:hAnsi="Times New Roman"/>
+          <w:szCs w:val="21"/>
+        </w:rPr>
+        <w:t>具有较强的理论</w:t>
+      </w:r>
+      <w:r>
+        <w:rPr>
+          <w:rFonts w:ascii="Times New Roman" w:eastAsiaTheme="majorEastAsia" w:hAnsi="Times New Roman"/>
+          <w:szCs w:val="21"/>
+        </w:rPr>
+        <w:t>探索</w:t>
+      </w:r>
+      <w:r>
+        <w:rPr>
+          <w:rFonts w:ascii="Times New Roman" w:eastAsiaTheme="majorEastAsia" w:hAnsi="Times New Roman"/>
+          <w:szCs w:val="21"/>
+        </w:rPr>
+        <w:t>意义和工程应用价值。</w:t>
+      </w:r>
+    </w:p>
+    <w:p>
+      <w:pPr>
+        <w:pStyle w:val="1"/>
+        <w:spacing w:line="360" w:lineRule="auto"/>
+        <w:rPr>
+          <w:rFonts w:ascii="Times New Roman" w:eastAsia="黑体" w:hAnsi="Times New Roman"/>
+          <w:sz w:val="24"/>
+          <w:szCs w:val="24"/>
+        </w:rPr>
+      </w:pPr>
+      <w:r>
+        <w:rPr>
+          <w:rFonts w:ascii="Times New Roman" w:eastAsia="黑体" w:hAnsi="Times New Roman"/>
+          <w:sz w:val="24"/>
+          <w:szCs w:val="24"/>
+        </w:rPr>
+        <w:t>参考</w:t>
+      </w:r>
+      <w:r>
+        <w:rPr>
+          <w:rFonts w:ascii="Times New Roman" w:eastAsia="黑体" w:hAnsi="Times New Roman"/>
+          <w:sz w:val="24"/>
+          <w:szCs w:val="24"/>
+        </w:rPr>
+        <w:t>文献</w:t>
+      </w:r>
     </w:p>
     <w:p>
       <w:pPr>
@@ -9498,10 +11132,75 @@
         <w:ind w:firstLine="420"/>
         <w:jc w:val="left"/>
         <w:rPr>
-          <w:rFonts w:ascii="Times New Roman" w:eastAsiaTheme="majorEastAsia" w:hAnsi="Times New Roman"/>
-          <w:szCs w:val="21"/>
-        </w:rPr>
-      </w:pPr>
+          <w:rFonts w:ascii="Times New Roman" w:hAnsi="Times New Roman"/>
+        </w:rPr>
+      </w:pPr>
+      <w:r>
+        <w:rPr>
+          <w:rFonts w:ascii="Times New Roman" w:hAnsi="Times New Roman"/>
+        </w:rPr>
+        <w:t>[</w:t>
+      </w:r>
+      <w:proofErr w:type="gramStart"/>
+      <w:r>
+        <w:rPr>
+          <w:rFonts w:ascii="Times New Roman" w:hAnsi="Times New Roman"/>
+        </w:rPr>
+        <w:t>1</w:t>
+      </w:r>
+      <w:r>
+        <w:rPr>
+          <w:rFonts w:ascii="Times New Roman" w:hAnsi="Times New Roman"/>
+        </w:rPr>
+        <w:t>]</w:t>
+      </w:r>
+      <w:r>
+        <w:rPr>
+          <w:rFonts w:ascii="Times New Roman" w:hAnsi="Times New Roman"/>
+        </w:rPr>
+        <w:t>S.</w:t>
+      </w:r>
+      <w:proofErr w:type="gramEnd"/>
+      <w:r>
+        <w:rPr>
+          <w:rFonts w:ascii="Times New Roman" w:hAnsi="Times New Roman"/>
+        </w:rPr>
+        <w:t xml:space="preserve"> S. </w:t>
+      </w:r>
+      <w:proofErr w:type="spellStart"/>
+      <w:r>
+        <w:rPr>
+          <w:rFonts w:ascii="Times New Roman" w:hAnsi="Times New Roman"/>
+        </w:rPr>
+        <w:t>Farfade</w:t>
+      </w:r>
+      <w:proofErr w:type="spellEnd"/>
+      <w:r>
+        <w:rPr>
+          <w:rFonts w:ascii="Times New Roman" w:hAnsi="Times New Roman"/>
+        </w:rPr>
+        <w:t xml:space="preserve">, M. J. </w:t>
+      </w:r>
+      <w:proofErr w:type="spellStart"/>
+      <w:r>
+        <w:rPr>
+          <w:rFonts w:ascii="Times New Roman" w:hAnsi="Times New Roman"/>
+        </w:rPr>
+        <w:t>Saberian</w:t>
+      </w:r>
+      <w:proofErr w:type="spellEnd"/>
+      <w:r>
+        <w:rPr>
+          <w:rFonts w:ascii="Times New Roman" w:hAnsi="Times New Roman"/>
+        </w:rPr>
+        <w:t>, and L. J. Li, “Multi-view face detection using deep convolutional neural networks,” in ACM Int. Conf. Multimedia Retrieval, 2015, pp. 643–650.</w:t>
+      </w:r>
+      <w:r>
+        <w:rPr>
+          <w:rFonts w:ascii="Times New Roman" w:hAnsi="Times New Roman"/>
+        </w:rPr>
+        <w:t xml:space="preserve"> </w:t>
+      </w:r>
     </w:p>
     <w:p>
       <w:pPr>
@@ -9509,51 +11208,52 @@
         <w:ind w:firstLine="420"/>
         <w:jc w:val="left"/>
         <w:rPr>
-          <w:rFonts w:ascii="Times New Roman" w:eastAsiaTheme="majorEastAsia" w:hAnsi="Times New Roman"/>
-          <w:szCs w:val="21"/>
-        </w:rPr>
-      </w:pPr>
-      <w:r>
-        <w:rPr>
-          <w:rFonts w:ascii="Times New Roman" w:eastAsiaTheme="majorEastAsia" w:hAnsi="Times New Roman" w:hint="eastAsia"/>
-          <w:szCs w:val="21"/>
-        </w:rPr>
-        <w:t>图</w:t>
-      </w:r>
-      <w:r>
-        <w:rPr>
-          <w:rFonts w:ascii="Times New Roman" w:eastAsiaTheme="majorEastAsia" w:hAnsi="Times New Roman" w:hint="eastAsia"/>
-          <w:szCs w:val="21"/>
-        </w:rPr>
-        <w:t>5</w:t>
-      </w:r>
-      <w:r>
-        <w:rPr>
-          <w:rFonts w:ascii="Times New Roman" w:eastAsiaTheme="majorEastAsia" w:hAnsi="Times New Roman"/>
-          <w:szCs w:val="21"/>
-        </w:rPr>
-        <w:t xml:space="preserve"> </w:t>
-      </w:r>
-      <w:r>
-        <w:rPr>
-          <w:rFonts w:ascii="Times New Roman" w:eastAsiaTheme="majorEastAsia" w:hAnsi="Times New Roman" w:hint="eastAsia"/>
-          <w:szCs w:val="21"/>
-        </w:rPr>
-        <w:t>不同</w:t>
-      </w:r>
-      <w:r>
-        <w:rPr>
-          <w:rFonts w:ascii="Times New Roman" w:eastAsiaTheme="majorEastAsia" w:hAnsi="Times New Roman" w:hint="eastAsia"/>
-          <w:szCs w:val="21"/>
-        </w:rPr>
-        <w:t>Interval</w:t>
-      </w:r>
-      <w:r>
-        <w:rPr>
-          <w:rFonts w:ascii="Times New Roman" w:eastAsiaTheme="majorEastAsia" w:hAnsi="Times New Roman" w:hint="eastAsia"/>
-          <w:szCs w:val="21"/>
-        </w:rPr>
-        <w:t>的运行时间降低率</w:t>
+          <w:rFonts w:ascii="Times New Roman" w:hAnsi="Times New Roman"/>
+        </w:rPr>
+      </w:pPr>
+      <w:r>
+        <w:rPr>
+          <w:rFonts w:ascii="Times New Roman" w:hAnsi="Times New Roman"/>
+        </w:rPr>
+        <w:t>[</w:t>
+      </w:r>
+      <w:proofErr w:type="gramStart"/>
+      <w:r>
+        <w:rPr>
+          <w:rFonts w:ascii="Times New Roman" w:hAnsi="Times New Roman"/>
+        </w:rPr>
+        <w:t>2</w:t>
+      </w:r>
+      <w:r>
+        <w:rPr>
+          <w:rFonts w:ascii="Times New Roman" w:hAnsi="Times New Roman"/>
+        </w:rPr>
+        <w:t>]</w:t>
+      </w:r>
+      <w:r>
+        <w:rPr>
+          <w:rFonts w:ascii="Times New Roman" w:hAnsi="Times New Roman"/>
+        </w:rPr>
+        <w:t>J.</w:t>
+      </w:r>
+      <w:proofErr w:type="gramEnd"/>
+      <w:r>
+        <w:rPr>
+          <w:rFonts w:ascii="Times New Roman" w:hAnsi="Times New Roman"/>
+        </w:rPr>
+        <w:t xml:space="preserve"> Redmon and A. Farhadi. </w:t>
+      </w:r>
+      <w:r>
+        <w:rPr>
+          <w:rFonts w:ascii="Times New Roman" w:hAnsi="Times New Roman"/>
+        </w:rPr>
+        <w:t>YOLOv4</w:t>
+      </w:r>
+      <w:r>
+        <w:rPr>
+          <w:rFonts w:ascii="Times New Roman" w:hAnsi="Times New Roman"/>
+        </w:rPr>
+        <w:t>9000: Better, faster, stronger. In Computer Vision and Pattern Recognition (CVPR), 2017 IEEE Conference on, pages 6517–6525. IEEE, 2017. 1, 2, 3</w:t>
       </w:r>
     </w:p>
     <w:p>
@@ -9562,10 +11262,91 @@
         <w:ind w:firstLine="420"/>
         <w:jc w:val="left"/>
         <w:rPr>
-          <w:rFonts w:ascii="Times New Roman" w:eastAsiaTheme="majorEastAsia" w:hAnsi="Times New Roman"/>
-          <w:szCs w:val="21"/>
-        </w:rPr>
-      </w:pPr>
+          <w:rFonts w:ascii="Times New Roman" w:hAnsi="Times New Roman"/>
+        </w:rPr>
+      </w:pPr>
+      <w:r>
+        <w:rPr>
+          <w:rFonts w:ascii="Times New Roman" w:hAnsi="Times New Roman"/>
+        </w:rPr>
+        <w:t>[</w:t>
+      </w:r>
+      <w:r>
+        <w:rPr>
+          <w:rFonts w:ascii="Times New Roman" w:hAnsi="Times New Roman"/>
+        </w:rPr>
+        <w:t>3</w:t>
+      </w:r>
+      <w:r>
+        <w:rPr>
+          <w:rFonts w:ascii="Times New Roman" w:hAnsi="Times New Roman"/>
+        </w:rPr>
+        <w:t>]</w:t>
+      </w:r>
+      <w:r>
+        <w:rPr>
+          <w:rFonts w:ascii="Times New Roman" w:hAnsi="Times New Roman"/>
+        </w:rPr>
+        <w:t>陈崔军</w:t>
+      </w:r>
+      <w:r>
+        <w:rPr>
+          <w:rFonts w:ascii="Times New Roman" w:hAnsi="Times New Roman"/>
+        </w:rPr>
+        <w:t xml:space="preserve">.TFT-LCD ARRAY </w:t>
+      </w:r>
+      <w:proofErr w:type="gramStart"/>
+      <w:r>
+        <w:rPr>
+          <w:rFonts w:ascii="Times New Roman" w:hAnsi="Times New Roman"/>
+        </w:rPr>
+        <w:t>光刻制程</w:t>
+      </w:r>
+      <w:proofErr w:type="gramEnd"/>
+      <w:r>
+        <w:rPr>
+          <w:rFonts w:ascii="Times New Roman" w:hAnsi="Times New Roman"/>
+        </w:rPr>
+        <w:t xml:space="preserve"> CD </w:t>
+      </w:r>
+      <w:r>
+        <w:rPr>
+          <w:rFonts w:ascii="Times New Roman" w:hAnsi="Times New Roman"/>
+        </w:rPr>
+        <w:t>均</w:t>
+      </w:r>
+      <w:proofErr w:type="gramStart"/>
+      <w:r>
+        <w:rPr>
+          <w:rFonts w:ascii="Times New Roman" w:hAnsi="Times New Roman"/>
+        </w:rPr>
+        <w:t>一</w:t>
+      </w:r>
+      <w:proofErr w:type="gramEnd"/>
+      <w:r>
+        <w:rPr>
+          <w:rFonts w:ascii="Times New Roman" w:hAnsi="Times New Roman"/>
+        </w:rPr>
+        <w:t>性分析和实现</w:t>
+      </w:r>
+      <w:r>
+        <w:rPr>
+          <w:rFonts w:ascii="Times New Roman" w:hAnsi="Times New Roman"/>
+        </w:rPr>
+        <w:t>[D].</w:t>
+      </w:r>
+      <w:r>
+        <w:rPr>
+          <w:rFonts w:ascii="Times New Roman" w:hAnsi="Times New Roman"/>
+        </w:rPr>
+        <w:t>电子科技大学</w:t>
+      </w:r>
+      <w:r>
+        <w:rPr>
+          <w:rFonts w:ascii="Times New Roman" w:hAnsi="Times New Roman"/>
+        </w:rPr>
+        <w:t>,2018.</w:t>
+      </w:r>
     </w:p>
     <w:p>
       <w:pPr>
@@ -9573,93 +11354,96 @@
         <w:ind w:firstLine="420"/>
         <w:jc w:val="left"/>
         <w:rPr>
-          <w:rFonts w:ascii="Times New Roman" w:eastAsiaTheme="majorEastAsia" w:hAnsi="Times New Roman"/>
-          <w:szCs w:val="21"/>
-        </w:rPr>
-      </w:pPr>
-      <w:r>
-        <w:rPr>
-          <w:rFonts w:ascii="Times New Roman" w:eastAsiaTheme="majorEastAsia" w:hAnsi="Times New Roman" w:hint="eastAsia"/>
-          <w:szCs w:val="21"/>
-        </w:rPr>
-        <w:t>可以看到，当</w:t>
-      </w:r>
-      <w:r>
-        <w:rPr>
-          <w:rFonts w:ascii="Times New Roman" w:eastAsiaTheme="majorEastAsia" w:hAnsi="Times New Roman" w:hint="eastAsia"/>
-          <w:szCs w:val="21"/>
-        </w:rPr>
-        <w:t>i</w:t>
-      </w:r>
-      <w:r>
-        <w:rPr>
-          <w:rFonts w:ascii="Times New Roman" w:eastAsiaTheme="majorEastAsia" w:hAnsi="Times New Roman"/>
-          <w:szCs w:val="21"/>
-        </w:rPr>
-        <w:t>nterval</w:t>
-      </w:r>
-      <w:r>
-        <w:rPr>
-          <w:rFonts w:ascii="Times New Roman" w:eastAsiaTheme="majorEastAsia" w:hAnsi="Times New Roman" w:hint="eastAsia"/>
-          <w:szCs w:val="21"/>
-        </w:rPr>
-        <w:t>设置为</w:t>
-      </w:r>
-      <w:r>
-        <w:rPr>
-          <w:rFonts w:ascii="Times New Roman" w:eastAsiaTheme="majorEastAsia" w:hAnsi="Times New Roman" w:hint="eastAsia"/>
-          <w:szCs w:val="21"/>
-        </w:rPr>
-        <w:t>5</w:t>
-      </w:r>
-      <w:r>
-        <w:rPr>
-          <w:rFonts w:ascii="Times New Roman" w:eastAsiaTheme="majorEastAsia" w:hAnsi="Times New Roman" w:hint="eastAsia"/>
-          <w:szCs w:val="21"/>
-        </w:rPr>
-        <w:t>时，有最小位置偏差</w:t>
-      </w:r>
-      <w:r>
-        <w:rPr>
-          <w:rFonts w:ascii="Times New Roman" w:eastAsiaTheme="majorEastAsia" w:hAnsi="Times New Roman" w:hint="eastAsia"/>
-          <w:szCs w:val="21"/>
-        </w:rPr>
-        <w:t>x</w:t>
-      </w:r>
-      <w:r>
-        <w:rPr>
-          <w:rFonts w:ascii="Times New Roman" w:eastAsiaTheme="majorEastAsia" w:hAnsi="Times New Roman"/>
-          <w:szCs w:val="21"/>
-        </w:rPr>
-        <w:t>xxx</w:t>
-      </w:r>
-      <w:r>
-        <w:rPr>
-          <w:rFonts w:ascii="Times New Roman" w:eastAsiaTheme="majorEastAsia" w:hAnsi="Times New Roman" w:hint="eastAsia"/>
-          <w:szCs w:val="21"/>
-        </w:rPr>
-        <w:t>，运行时间降低率为</w:t>
-      </w:r>
-      <w:r>
-        <w:rPr>
-          <w:rFonts w:ascii="Times New Roman" w:eastAsiaTheme="majorEastAsia" w:hAnsi="Times New Roman" w:hint="eastAsia"/>
-          <w:szCs w:val="21"/>
-        </w:rPr>
-        <w:t>x</w:t>
-      </w:r>
-      <w:r>
-        <w:rPr>
-          <w:rFonts w:ascii="Times New Roman" w:eastAsiaTheme="majorEastAsia" w:hAnsi="Times New Roman"/>
-          <w:szCs w:val="21"/>
-        </w:rPr>
-        <w:t>xxx</w:t>
-      </w:r>
-      <w:r>
-        <w:rPr>
-          <w:rFonts w:ascii="Times New Roman" w:eastAsiaTheme="majorEastAsia" w:hAnsi="Times New Roman" w:hint="eastAsia"/>
-          <w:szCs w:val="21"/>
-        </w:rPr>
-        <w:t>。</w:t>
+          <w:rFonts w:ascii="Times New Roman" w:hAnsi="Times New Roman"/>
+        </w:rPr>
+      </w:pPr>
+      <w:r>
+        <w:rPr>
+          <w:rFonts w:ascii="Times New Roman" w:hAnsi="Times New Roman"/>
+        </w:rPr>
+        <w:t>[</w:t>
+      </w:r>
+      <w:r>
+        <w:rPr>
+          <w:rFonts w:ascii="Times New Roman" w:hAnsi="Times New Roman"/>
+        </w:rPr>
+        <w:t>4</w:t>
+      </w:r>
+      <w:r>
+        <w:rPr>
+          <w:rFonts w:ascii="Times New Roman" w:hAnsi="Times New Roman"/>
+        </w:rPr>
+        <w:t>]</w:t>
+      </w:r>
+      <w:r>
+        <w:rPr>
+          <w:rFonts w:ascii="Times New Roman" w:hAnsi="Times New Roman" w:hint="eastAsia"/>
+        </w:rPr>
+        <w:t>袁林</w:t>
+      </w:r>
+      <w:r>
+        <w:rPr>
+          <w:rFonts w:ascii="Times New Roman" w:hAnsi="Times New Roman"/>
+        </w:rPr>
+        <w:t>.</w:t>
+      </w:r>
+      <w:r>
+        <w:t xml:space="preserve"> </w:t>
+      </w:r>
+      <w:r>
+        <w:t>TFT</w:t>
+      </w:r>
+      <w:proofErr w:type="gramStart"/>
+      <w:r>
+        <w:rPr>
+          <w:rFonts w:hint="eastAsia"/>
+        </w:rPr>
+        <w:t>混切技术</w:t>
+      </w:r>
+      <w:proofErr w:type="gramEnd"/>
+      <w:r>
+        <w:rPr>
+          <w:rFonts w:hint="eastAsia"/>
+        </w:rPr>
+        <w:t>的干</w:t>
+      </w:r>
+      <w:proofErr w:type="gramStart"/>
+      <w:r>
+        <w:rPr>
+          <w:rFonts w:hint="eastAsia"/>
+        </w:rPr>
+        <w:t>蚀刻制程工艺</w:t>
+      </w:r>
+      <w:proofErr w:type="gramEnd"/>
+      <w:r>
+        <w:rPr>
+          <w:rFonts w:hint="eastAsia"/>
+        </w:rPr>
+        <w:t>优化研究</w:t>
+      </w:r>
+      <w:r>
+        <w:rPr>
+          <w:rFonts w:ascii="Times New Roman" w:hAnsi="Times New Roman"/>
+        </w:rPr>
+        <w:t>[D].</w:t>
+      </w:r>
+      <w:r>
+        <w:rPr>
+          <w:rFonts w:ascii="Times New Roman" w:hAnsi="Times New Roman" w:hint="eastAsia"/>
+        </w:rPr>
+        <w:t>华南理工</w:t>
+      </w:r>
+      <w:r>
+        <w:rPr>
+          <w:rFonts w:ascii="Times New Roman" w:hAnsi="Times New Roman"/>
+        </w:rPr>
+        <w:t>大学</w:t>
+      </w:r>
+      <w:r>
+        <w:rPr>
+          <w:rFonts w:ascii="Times New Roman" w:hAnsi="Times New Roman"/>
+        </w:rPr>
+        <w:t>,2018.</w:t>
       </w:r>
     </w:p>
     <w:p>
@@ -9668,29 +11452,126 @@
         <w:ind w:firstLine="420"/>
         <w:jc w:val="left"/>
         <w:rPr>
-          <w:rFonts w:ascii="Times New Roman" w:eastAsiaTheme="majorEastAsia" w:hAnsi="Times New Roman"/>
-          <w:szCs w:val="21"/>
-        </w:rPr>
-      </w:pPr>
+          <w:rFonts w:ascii="Times New Roman" w:hAnsi="Times New Roman"/>
+        </w:rPr>
+      </w:pPr>
+      <w:r>
+        <w:rPr>
+          <w:rFonts w:ascii="Times New Roman" w:hAnsi="Times New Roman"/>
+        </w:rPr>
+        <w:t>[</w:t>
+      </w:r>
+      <w:proofErr w:type="gramStart"/>
+      <w:r>
+        <w:rPr>
+          <w:rFonts w:ascii="Times New Roman" w:hAnsi="Times New Roman"/>
+        </w:rPr>
+        <w:t>5</w:t>
+      </w:r>
+      <w:r>
+        <w:rPr>
+          <w:rFonts w:ascii="Times New Roman" w:hAnsi="Times New Roman"/>
+        </w:rPr>
+        <w:t>]A.</w:t>
+      </w:r>
+      <w:proofErr w:type="gramEnd"/>
+      <w:r>
+        <w:rPr>
+          <w:rFonts w:ascii="Times New Roman" w:hAnsi="Times New Roman"/>
+        </w:rPr>
+        <w:t xml:space="preserve"> </w:t>
+      </w:r>
+      <w:proofErr w:type="spellStart"/>
+      <w:r>
+        <w:rPr>
+          <w:rFonts w:ascii="Times New Roman" w:hAnsi="Times New Roman"/>
+        </w:rPr>
+        <w:t>Krizhevsky</w:t>
+      </w:r>
+      <w:proofErr w:type="spellEnd"/>
+      <w:r>
+        <w:rPr>
+          <w:rFonts w:ascii="Times New Roman" w:hAnsi="Times New Roman"/>
+        </w:rPr>
+        <w:t xml:space="preserve">, I. </w:t>
+      </w:r>
+      <w:proofErr w:type="spellStart"/>
+      <w:r>
+        <w:rPr>
+          <w:rFonts w:ascii="Times New Roman" w:hAnsi="Times New Roman"/>
+        </w:rPr>
+        <w:t>Sutskever</w:t>
+      </w:r>
+      <w:proofErr w:type="spellEnd"/>
+      <w:r>
+        <w:rPr>
+          <w:rFonts w:ascii="Times New Roman" w:hAnsi="Times New Roman"/>
+        </w:rPr>
+        <w:t xml:space="preserve">, and G. Hinton. </w:t>
+      </w:r>
+      <w:proofErr w:type="spellStart"/>
+      <w:r>
+        <w:rPr>
+          <w:rFonts w:ascii="Times New Roman" w:hAnsi="Times New Roman"/>
+        </w:rPr>
+        <w:t>Imagenet</w:t>
+      </w:r>
+      <w:proofErr w:type="spellEnd"/>
+      <w:r>
+        <w:rPr>
+          <w:rFonts w:ascii="Times New Roman" w:hAnsi="Times New Roman"/>
+        </w:rPr>
+        <w:t xml:space="preserve"> classification with deep convolutional neural networks. In NIPS, 2012.</w:t>
+      </w:r>
     </w:p>
     <w:p>
       <w:pPr>
-        <w:pStyle w:val="1"/>
         <w:spacing w:line="360" w:lineRule="auto"/>
-        <w:rPr>
-          <w:rFonts w:ascii="Times New Roman" w:eastAsia="黑体" w:hAnsi="Times New Roman"/>
-          <w:sz w:val="24"/>
-          <w:szCs w:val="24"/>
-        </w:rPr>
-      </w:pPr>
-      <w:r>
-        <w:rPr>
-          <w:rFonts w:ascii="Times New Roman" w:eastAsia="黑体" w:hAnsi="Times New Roman"/>
-          <w:sz w:val="24"/>
-          <w:szCs w:val="24"/>
-        </w:rPr>
-        <w:lastRenderedPageBreak/>
-        <w:t>结束语</w:t>
+        <w:ind w:firstLineChars="200" w:firstLine="420"/>
+        <w:jc w:val="left"/>
+        <w:rPr>
+          <w:rFonts w:ascii="Times New Roman" w:hAnsi="Times New Roman"/>
+        </w:rPr>
+      </w:pPr>
+      <w:r>
+        <w:rPr>
+          <w:rFonts w:ascii="Times New Roman" w:hAnsi="Times New Roman"/>
+        </w:rPr>
+        <w:t>[</w:t>
+      </w:r>
+      <w:proofErr w:type="gramStart"/>
+      <w:r>
+        <w:rPr>
+          <w:rFonts w:ascii="Times New Roman" w:hAnsi="Times New Roman"/>
+        </w:rPr>
+        <w:t>6</w:t>
+      </w:r>
+      <w:r>
+        <w:rPr>
+          <w:rFonts w:ascii="Times New Roman" w:hAnsi="Times New Roman"/>
+        </w:rPr>
+        <w:t>]K.</w:t>
+      </w:r>
+      <w:proofErr w:type="gramEnd"/>
+      <w:r>
+        <w:rPr>
+          <w:rFonts w:ascii="Times New Roman" w:hAnsi="Times New Roman"/>
+        </w:rPr>
+        <w:t xml:space="preserve"> </w:t>
+      </w:r>
+      <w:proofErr w:type="spellStart"/>
+      <w:r>
+        <w:rPr>
+          <w:rFonts w:ascii="Times New Roman" w:hAnsi="Times New Roman"/>
+        </w:rPr>
+        <w:t>Simonyan</w:t>
+      </w:r>
+      <w:proofErr w:type="spellEnd"/>
+      <w:r>
+        <w:rPr>
+          <w:rFonts w:ascii="Times New Roman" w:hAnsi="Times New Roman"/>
+        </w:rPr>
+        <w:t xml:space="preserve"> and A. Zisserman. Very deep convolutional networks for large-scale image recognition. In ICLR, 2015.</w:t>
       </w:r>
     </w:p>
     <w:p>
@@ -9699,463 +11580,104 @@
         <w:ind w:firstLine="420"/>
         <w:jc w:val="left"/>
         <w:rPr>
-          <w:rFonts w:ascii="Times New Roman" w:eastAsiaTheme="majorEastAsia" w:hAnsi="Times New Roman"/>
-          <w:szCs w:val="21"/>
-        </w:rPr>
-      </w:pPr>
-      <w:r>
-        <w:rPr>
-          <w:rFonts w:ascii="Times New Roman" w:eastAsiaTheme="majorEastAsia" w:hAnsi="Times New Roman"/>
-          <w:szCs w:val="21"/>
-        </w:rPr>
-        <w:t>本文</w:t>
-      </w:r>
-      <w:r>
-        <w:rPr>
-          <w:rFonts w:ascii="Times New Roman" w:eastAsiaTheme="majorEastAsia" w:hAnsi="Times New Roman"/>
-          <w:szCs w:val="21"/>
-        </w:rPr>
-        <w:t>探索</w:t>
-      </w:r>
-      <w:r>
-        <w:rPr>
-          <w:rFonts w:ascii="Times New Roman" w:eastAsiaTheme="majorEastAsia" w:hAnsi="Times New Roman"/>
-          <w:szCs w:val="21"/>
-        </w:rPr>
-        <w:t>使用自学习卷积神经网络分类器</w:t>
-      </w:r>
-      <w:r>
-        <w:rPr>
-          <w:rFonts w:ascii="Times New Roman" w:eastAsiaTheme="majorEastAsia" w:hAnsi="Times New Roman"/>
-          <w:szCs w:val="21"/>
-        </w:rPr>
-        <w:t>对</w:t>
-      </w:r>
-      <w:r>
-        <w:rPr>
-          <w:rFonts w:ascii="Times New Roman" w:eastAsiaTheme="majorEastAsia" w:hAnsi="Times New Roman"/>
-          <w:szCs w:val="21"/>
-        </w:rPr>
-        <w:t>LCD</w:t>
-      </w:r>
-      <w:r>
-        <w:rPr>
-          <w:rFonts w:ascii="Times New Roman" w:eastAsiaTheme="majorEastAsia" w:hAnsi="Times New Roman"/>
-          <w:szCs w:val="21"/>
-        </w:rPr>
-        <w:t>屏的生产缺陷进行检测，</w:t>
-      </w:r>
-      <w:r>
-        <w:rPr>
-          <w:rFonts w:ascii="Times New Roman" w:eastAsiaTheme="majorEastAsia" w:hAnsi="Times New Roman"/>
-          <w:szCs w:val="21"/>
-        </w:rPr>
-        <w:t>采用自学习</w:t>
-      </w:r>
-      <w:r>
-        <w:rPr>
-          <w:rFonts w:ascii="Times New Roman" w:eastAsiaTheme="majorEastAsia" w:hAnsi="Times New Roman"/>
-          <w:szCs w:val="21"/>
-        </w:rPr>
-        <w:t>的方法快速</w:t>
-      </w:r>
-      <w:r>
-        <w:rPr>
-          <w:rFonts w:ascii="Times New Roman" w:eastAsiaTheme="majorEastAsia" w:hAnsi="Times New Roman"/>
-          <w:szCs w:val="21"/>
-        </w:rPr>
-        <w:t>建立标注的缺陷库，通过大量训练图片，不断迭代更新</w:t>
-      </w:r>
-      <w:r>
-        <w:rPr>
-          <w:rFonts w:ascii="Times New Roman" w:eastAsiaTheme="majorEastAsia" w:hAnsi="Times New Roman"/>
-          <w:szCs w:val="21"/>
-        </w:rPr>
-        <w:t>CNN</w:t>
-      </w:r>
-      <w:r>
-        <w:rPr>
-          <w:rFonts w:ascii="Times New Roman" w:eastAsiaTheme="majorEastAsia" w:hAnsi="Times New Roman"/>
-          <w:szCs w:val="21"/>
-        </w:rPr>
-        <w:t>分类器，最终实现对</w:t>
-      </w:r>
-      <w:r>
-        <w:rPr>
-          <w:rFonts w:ascii="Times New Roman" w:eastAsiaTheme="majorEastAsia" w:hAnsi="Times New Roman"/>
-          <w:szCs w:val="21"/>
-        </w:rPr>
-        <w:t>LCD</w:t>
-      </w:r>
-      <w:r>
-        <w:rPr>
-          <w:rFonts w:ascii="Times New Roman" w:eastAsiaTheme="majorEastAsia" w:hAnsi="Times New Roman"/>
-          <w:szCs w:val="21"/>
-        </w:rPr>
-        <w:t>屏产品缺陷的实时检</w:t>
-      </w:r>
-      <w:r>
-        <w:rPr>
-          <w:rFonts w:ascii="Times New Roman" w:eastAsiaTheme="majorEastAsia" w:hAnsi="Times New Roman"/>
-          <w:szCs w:val="21"/>
-        </w:rPr>
-        <w:t>测分类</w:t>
-      </w:r>
-      <w:r>
-        <w:rPr>
-          <w:rFonts w:ascii="Times New Roman" w:eastAsiaTheme="majorEastAsia" w:hAnsi="Times New Roman"/>
-          <w:szCs w:val="21"/>
-        </w:rPr>
-        <w:t>。自学习</w:t>
-      </w:r>
-      <w:r>
-        <w:rPr>
-          <w:rFonts w:ascii="Times New Roman" w:eastAsiaTheme="majorEastAsia" w:hAnsi="Times New Roman" w:hint="eastAsia"/>
-          <w:szCs w:val="21"/>
-        </w:rPr>
-        <w:t>C</w:t>
-      </w:r>
-      <w:r>
-        <w:rPr>
-          <w:rFonts w:ascii="Times New Roman" w:eastAsiaTheme="majorEastAsia" w:hAnsi="Times New Roman"/>
-          <w:szCs w:val="21"/>
-        </w:rPr>
-        <w:t>NN</w:t>
-      </w:r>
-      <w:r>
-        <w:rPr>
-          <w:rFonts w:ascii="Times New Roman" w:eastAsiaTheme="majorEastAsia" w:hAnsi="Times New Roman" w:hint="eastAsia"/>
-          <w:szCs w:val="21"/>
-        </w:rPr>
-        <w:t>分类器</w:t>
-      </w:r>
-      <w:r>
-        <w:rPr>
-          <w:rFonts w:ascii="Times New Roman" w:eastAsiaTheme="majorEastAsia" w:hAnsi="Times New Roman"/>
-          <w:szCs w:val="21"/>
-        </w:rPr>
-        <w:t>对</w:t>
-      </w:r>
-      <w:r>
-        <w:rPr>
-          <w:rFonts w:ascii="Times New Roman" w:eastAsiaTheme="majorEastAsia" w:hAnsi="Times New Roman"/>
-          <w:szCs w:val="21"/>
-        </w:rPr>
-        <w:t>LCD</w:t>
-      </w:r>
-      <w:r>
-        <w:rPr>
-          <w:rFonts w:ascii="Times New Roman" w:eastAsiaTheme="majorEastAsia" w:hAnsi="Times New Roman"/>
-          <w:szCs w:val="21"/>
-        </w:rPr>
-        <w:t>屏</w:t>
-      </w:r>
-      <w:r>
-        <w:rPr>
-          <w:rFonts w:ascii="Times New Roman" w:eastAsiaTheme="majorEastAsia" w:hAnsi="Times New Roman"/>
-          <w:szCs w:val="21"/>
-        </w:rPr>
-        <w:t>缺陷</w:t>
-      </w:r>
-      <w:r>
-        <w:rPr>
-          <w:rFonts w:ascii="Times New Roman" w:eastAsiaTheme="majorEastAsia" w:hAnsi="Times New Roman"/>
-          <w:szCs w:val="21"/>
-        </w:rPr>
-        <w:t>的分类精度</w:t>
-      </w:r>
-      <w:r>
-        <w:rPr>
-          <w:rFonts w:ascii="Times New Roman" w:eastAsiaTheme="majorEastAsia" w:hAnsi="Times New Roman"/>
-          <w:szCs w:val="21"/>
-        </w:rPr>
-        <w:t>较高</w:t>
-      </w:r>
-      <w:r>
-        <w:rPr>
-          <w:rFonts w:ascii="Times New Roman" w:eastAsiaTheme="majorEastAsia" w:hAnsi="Times New Roman"/>
-          <w:szCs w:val="21"/>
-        </w:rPr>
-        <w:t>，且</w:t>
-      </w:r>
-      <w:r>
-        <w:rPr>
-          <w:rFonts w:ascii="Times New Roman" w:eastAsiaTheme="majorEastAsia" w:hAnsi="Times New Roman"/>
-          <w:szCs w:val="21"/>
-        </w:rPr>
-        <w:t>使用</w:t>
-      </w:r>
-      <w:r>
-        <w:rPr>
-          <w:rFonts w:ascii="Times New Roman" w:eastAsiaTheme="majorEastAsia" w:hAnsi="Times New Roman"/>
-          <w:szCs w:val="21"/>
-        </w:rPr>
-        <w:t>G</w:t>
-      </w:r>
-      <w:r>
-        <w:rPr>
-          <w:rFonts w:ascii="Times New Roman" w:eastAsiaTheme="majorEastAsia" w:hAnsi="Times New Roman"/>
-          <w:szCs w:val="21"/>
-        </w:rPr>
-        <w:t>PU</w:t>
-      </w:r>
-      <w:r>
-        <w:rPr>
-          <w:rFonts w:ascii="Times New Roman" w:eastAsiaTheme="majorEastAsia" w:hAnsi="Times New Roman"/>
-          <w:szCs w:val="21"/>
-        </w:rPr>
-        <w:t>完全能够满足</w:t>
-      </w:r>
-      <w:r>
-        <w:rPr>
-          <w:rFonts w:ascii="Times New Roman" w:eastAsiaTheme="majorEastAsia" w:hAnsi="Times New Roman"/>
-          <w:szCs w:val="21"/>
-        </w:rPr>
-        <w:t>LCD</w:t>
-      </w:r>
-      <w:r>
-        <w:rPr>
-          <w:rFonts w:ascii="Times New Roman" w:eastAsiaTheme="majorEastAsia" w:hAnsi="Times New Roman"/>
-          <w:szCs w:val="21"/>
-        </w:rPr>
-        <w:t>屏</w:t>
-      </w:r>
-      <w:r>
-        <w:rPr>
-          <w:rFonts w:ascii="Times New Roman" w:eastAsiaTheme="majorEastAsia" w:hAnsi="Times New Roman"/>
-          <w:szCs w:val="21"/>
-        </w:rPr>
-        <w:t>生产线的</w:t>
-      </w:r>
-      <w:r>
-        <w:rPr>
-          <w:rFonts w:ascii="Times New Roman" w:eastAsiaTheme="majorEastAsia" w:hAnsi="Times New Roman"/>
-          <w:szCs w:val="21"/>
-        </w:rPr>
-        <w:t>实时检测</w:t>
-      </w:r>
-      <w:r>
-        <w:rPr>
-          <w:rFonts w:ascii="Times New Roman" w:eastAsiaTheme="majorEastAsia" w:hAnsi="Times New Roman"/>
-          <w:szCs w:val="21"/>
-        </w:rPr>
-        <w:t>要求</w:t>
-      </w:r>
-      <w:r>
-        <w:rPr>
-          <w:rFonts w:ascii="Times New Roman" w:eastAsiaTheme="majorEastAsia" w:hAnsi="Times New Roman"/>
-          <w:szCs w:val="21"/>
-        </w:rPr>
-        <w:t>。本文的</w:t>
-      </w:r>
-      <w:r>
-        <w:rPr>
-          <w:rFonts w:ascii="Times New Roman" w:eastAsiaTheme="majorEastAsia" w:hAnsi="Times New Roman"/>
-          <w:szCs w:val="21"/>
-        </w:rPr>
-        <w:t>亮</w:t>
-      </w:r>
-      <w:r>
-        <w:rPr>
-          <w:rFonts w:ascii="Times New Roman" w:eastAsiaTheme="majorEastAsia" w:hAnsi="Times New Roman"/>
-          <w:szCs w:val="21"/>
-        </w:rPr>
-        <w:t>点在于自学习</w:t>
-      </w:r>
-      <w:r>
-        <w:rPr>
-          <w:rFonts w:ascii="Times New Roman" w:eastAsiaTheme="majorEastAsia" w:hAnsi="Times New Roman"/>
-          <w:szCs w:val="21"/>
-        </w:rPr>
-        <w:t>方法</w:t>
-      </w:r>
-      <w:r>
-        <w:rPr>
-          <w:rFonts w:ascii="Times New Roman" w:eastAsiaTheme="majorEastAsia" w:hAnsi="Times New Roman"/>
-          <w:szCs w:val="21"/>
-        </w:rPr>
-        <w:t>，它</w:t>
-      </w:r>
-      <w:r>
-        <w:rPr>
-          <w:rFonts w:ascii="Times New Roman" w:eastAsiaTheme="majorEastAsia" w:hAnsi="Times New Roman"/>
-          <w:szCs w:val="21"/>
-        </w:rPr>
-        <w:t>解决</w:t>
-      </w:r>
-      <w:r>
-        <w:rPr>
-          <w:rFonts w:ascii="Times New Roman" w:eastAsiaTheme="majorEastAsia" w:hAnsi="Times New Roman"/>
-          <w:szCs w:val="21"/>
-        </w:rPr>
-        <w:t>了</w:t>
-      </w:r>
-      <w:r>
-        <w:rPr>
-          <w:rFonts w:ascii="Times New Roman" w:eastAsiaTheme="majorEastAsia" w:hAnsi="Times New Roman"/>
-          <w:szCs w:val="21"/>
-        </w:rPr>
-        <w:t>高达</w:t>
-      </w:r>
-      <w:r>
-        <w:rPr>
-          <w:rFonts w:ascii="Times New Roman" w:eastAsiaTheme="majorEastAsia" w:hAnsi="Times New Roman"/>
-          <w:szCs w:val="21"/>
-        </w:rPr>
-        <w:t>数十万张</w:t>
-      </w:r>
-      <w:r>
-        <w:rPr>
-          <w:rFonts w:ascii="Times New Roman" w:eastAsiaTheme="majorEastAsia" w:hAnsi="Times New Roman"/>
-          <w:szCs w:val="21"/>
-        </w:rPr>
-        <w:t>训练</w:t>
-      </w:r>
-      <w:r>
-        <w:rPr>
-          <w:rFonts w:ascii="Times New Roman" w:eastAsiaTheme="majorEastAsia" w:hAnsi="Times New Roman"/>
-          <w:szCs w:val="21"/>
-        </w:rPr>
-        <w:t>图片</w:t>
-      </w:r>
-      <w:r>
-        <w:rPr>
-          <w:rFonts w:ascii="Times New Roman" w:eastAsiaTheme="majorEastAsia" w:hAnsi="Times New Roman"/>
-          <w:szCs w:val="21"/>
-        </w:rPr>
-        <w:t>标注缓慢的问题。</w:t>
-      </w:r>
-      <w:r>
-        <w:rPr>
-          <w:rFonts w:ascii="Times New Roman" w:eastAsiaTheme="majorEastAsia" w:hAnsi="Times New Roman"/>
-          <w:szCs w:val="21"/>
-        </w:rPr>
-        <w:t>通过速度更快的</w:t>
-      </w:r>
-      <w:r>
-        <w:rPr>
-          <w:rFonts w:ascii="Times New Roman" w:eastAsiaTheme="majorEastAsia" w:hAnsi="Times New Roman"/>
-          <w:szCs w:val="21"/>
-        </w:rPr>
-        <w:t>“</w:t>
-      </w:r>
-      <w:r>
-        <w:rPr>
-          <w:rFonts w:ascii="Times New Roman" w:eastAsiaTheme="majorEastAsia" w:hAnsi="Times New Roman"/>
-          <w:szCs w:val="21"/>
-        </w:rPr>
-        <w:t>数据筛选</w:t>
-      </w:r>
-      <w:r>
-        <w:rPr>
-          <w:rFonts w:ascii="Times New Roman" w:eastAsiaTheme="majorEastAsia" w:hAnsi="Times New Roman"/>
-          <w:szCs w:val="21"/>
-        </w:rPr>
-        <w:t>”</w:t>
-      </w:r>
-      <w:r>
-        <w:rPr>
-          <w:rFonts w:ascii="Times New Roman" w:eastAsiaTheme="majorEastAsia" w:hAnsi="Times New Roman"/>
-          <w:szCs w:val="21"/>
-        </w:rPr>
-        <w:t>替代</w:t>
-      </w:r>
-      <w:r>
-        <w:rPr>
-          <w:rFonts w:ascii="Times New Roman" w:eastAsiaTheme="majorEastAsia" w:hAnsi="Times New Roman"/>
-          <w:szCs w:val="21"/>
-        </w:rPr>
-        <w:t>“</w:t>
-      </w:r>
-      <w:r>
-        <w:rPr>
-          <w:rFonts w:ascii="Times New Roman" w:eastAsiaTheme="majorEastAsia" w:hAnsi="Times New Roman"/>
-          <w:szCs w:val="21"/>
-        </w:rPr>
-        <w:t>数据标注</w:t>
-      </w:r>
-      <w:r>
-        <w:rPr>
-          <w:rFonts w:ascii="Times New Roman" w:eastAsiaTheme="majorEastAsia" w:hAnsi="Times New Roman"/>
-          <w:szCs w:val="21"/>
-        </w:rPr>
-        <w:t>”</w:t>
-      </w:r>
-      <w:r>
-        <w:rPr>
-          <w:rFonts w:ascii="Times New Roman" w:eastAsiaTheme="majorEastAsia" w:hAnsi="Times New Roman"/>
-          <w:szCs w:val="21"/>
-        </w:rPr>
-        <w:t>，能够在较短时间内迅速扩充缺陷库的规模，而大量的训练数据又能够带来更高的分类精度，从而形成</w:t>
-      </w:r>
-      <w:r>
-        <w:rPr>
-          <w:rFonts w:ascii="Times New Roman" w:eastAsiaTheme="majorEastAsia" w:hAnsi="Times New Roman"/>
-          <w:szCs w:val="21"/>
-        </w:rPr>
-        <w:t>了</w:t>
-      </w:r>
-      <w:r>
-        <w:rPr>
-          <w:rFonts w:ascii="Times New Roman" w:eastAsiaTheme="majorEastAsia" w:hAnsi="Times New Roman"/>
-          <w:szCs w:val="21"/>
-        </w:rPr>
-        <w:t>一个良性循环</w:t>
-      </w:r>
-      <w:r>
-        <w:rPr>
-          <w:rFonts w:ascii="Times New Roman" w:eastAsiaTheme="majorEastAsia" w:hAnsi="Times New Roman"/>
-          <w:szCs w:val="21"/>
-        </w:rPr>
-        <w:t>的缺陷检测机制，研究结果</w:t>
-      </w:r>
-      <w:r>
-        <w:rPr>
-          <w:rFonts w:ascii="Times New Roman" w:eastAsiaTheme="majorEastAsia" w:hAnsi="Times New Roman"/>
-          <w:szCs w:val="21"/>
-        </w:rPr>
-        <w:t>具有较强的理论</w:t>
-      </w:r>
-      <w:r>
-        <w:rPr>
-          <w:rFonts w:ascii="Times New Roman" w:eastAsiaTheme="majorEastAsia" w:hAnsi="Times New Roman"/>
-          <w:szCs w:val="21"/>
-        </w:rPr>
-        <w:t>探索</w:t>
-      </w:r>
-      <w:r>
-        <w:rPr>
-          <w:rFonts w:ascii="Times New Roman" w:eastAsiaTheme="majorEastAsia" w:hAnsi="Times New Roman"/>
-          <w:szCs w:val="21"/>
-        </w:rPr>
-        <w:t>意义和工程应用价值。</w:t>
-      </w:r>
-    </w:p>
-    <w:p>
-      <w:pPr>
-        <w:pStyle w:val="1"/>
-        <w:spacing w:line="360" w:lineRule="auto"/>
-        <w:rPr>
-          <w:rFonts w:ascii="Times New Roman" w:eastAsia="黑体" w:hAnsi="Times New Roman"/>
-          <w:sz w:val="24"/>
-          <w:szCs w:val="24"/>
-        </w:rPr>
-      </w:pPr>
-      <w:r>
-        <w:rPr>
-          <w:rFonts w:ascii="Times New Roman" w:eastAsia="黑体" w:hAnsi="Times New Roman"/>
-          <w:sz w:val="24"/>
-          <w:szCs w:val="24"/>
-        </w:rPr>
-        <w:t>参考</w:t>
-      </w:r>
-      <w:r>
-        <w:rPr>
-          <w:rFonts w:ascii="Times New Roman" w:eastAsia="黑体" w:hAnsi="Times New Roman"/>
-          <w:sz w:val="24"/>
-          <w:szCs w:val="24"/>
-        </w:rPr>
-        <w:t>文献</w:t>
+          <w:rFonts w:ascii="Times New Roman" w:hAnsi="Times New Roman"/>
+        </w:rPr>
+      </w:pPr>
+      <w:r>
+        <w:rPr>
+          <w:rFonts w:ascii="Times New Roman" w:hAnsi="Times New Roman"/>
+        </w:rPr>
+        <w:t>[</w:t>
+      </w:r>
+      <w:proofErr w:type="gramStart"/>
+      <w:r>
+        <w:rPr>
+          <w:rFonts w:ascii="Times New Roman" w:hAnsi="Times New Roman"/>
+        </w:rPr>
+        <w:t>7</w:t>
+      </w:r>
+      <w:r>
+        <w:rPr>
+          <w:rFonts w:ascii="Times New Roman" w:hAnsi="Times New Roman"/>
+        </w:rPr>
+        <w:t>]C.</w:t>
+      </w:r>
+      <w:proofErr w:type="gramEnd"/>
+      <w:r>
+        <w:rPr>
+          <w:rFonts w:ascii="Times New Roman" w:hAnsi="Times New Roman"/>
+        </w:rPr>
+        <w:t xml:space="preserve"> </w:t>
+      </w:r>
+      <w:proofErr w:type="spellStart"/>
+      <w:r>
+        <w:rPr>
+          <w:rFonts w:ascii="Times New Roman" w:hAnsi="Times New Roman"/>
+        </w:rPr>
+        <w:t>Szegedy</w:t>
+      </w:r>
+      <w:proofErr w:type="spellEnd"/>
+      <w:r>
+        <w:rPr>
+          <w:rFonts w:ascii="Times New Roman" w:hAnsi="Times New Roman"/>
+        </w:rPr>
+        <w:t xml:space="preserve">, W. Liu, Y. Jia, P. </w:t>
+      </w:r>
+      <w:proofErr w:type="spellStart"/>
+      <w:r>
+        <w:rPr>
+          <w:rFonts w:ascii="Times New Roman" w:hAnsi="Times New Roman"/>
+        </w:rPr>
+        <w:t>Sermanet</w:t>
+      </w:r>
+      <w:proofErr w:type="spellEnd"/>
+      <w:r>
+        <w:rPr>
+          <w:rFonts w:ascii="Times New Roman" w:hAnsi="Times New Roman"/>
+        </w:rPr>
+        <w:t xml:space="preserve">, S. Reed, D. </w:t>
+      </w:r>
+      <w:proofErr w:type="spellStart"/>
+      <w:r>
+        <w:rPr>
+          <w:rFonts w:ascii="Times New Roman" w:hAnsi="Times New Roman"/>
+        </w:rPr>
+        <w:t>Anguelov</w:t>
+      </w:r>
+      <w:proofErr w:type="spellEnd"/>
+      <w:r>
+        <w:rPr>
+          <w:rFonts w:ascii="Times New Roman" w:hAnsi="Times New Roman"/>
+        </w:rPr>
+        <w:t xml:space="preserve">, D. Erhan, V. </w:t>
+      </w:r>
+      <w:proofErr w:type="spellStart"/>
+      <w:r>
+        <w:rPr>
+          <w:rFonts w:ascii="Times New Roman" w:hAnsi="Times New Roman"/>
+        </w:rPr>
+        <w:t>Vanhoucke</w:t>
+      </w:r>
+      <w:proofErr w:type="spellEnd"/>
+      <w:r>
+        <w:rPr>
+          <w:rFonts w:ascii="Times New Roman" w:hAnsi="Times New Roman"/>
+        </w:rPr>
+        <w:t xml:space="preserve">, and A. </w:t>
+      </w:r>
+      <w:proofErr w:type="spellStart"/>
+      <w:r>
+        <w:rPr>
+          <w:rFonts w:ascii="Times New Roman" w:hAnsi="Times New Roman"/>
+        </w:rPr>
+        <w:t>Rabinovich</w:t>
+      </w:r>
+      <w:proofErr w:type="spellEnd"/>
+      <w:r>
+        <w:rPr>
+          <w:rFonts w:ascii="Times New Roman" w:hAnsi="Times New Roman"/>
+        </w:rPr>
+        <w:t>. Going deeper with convolutions. In CVPR, 2015.</w:t>
       </w:r>
     </w:p>
     <w:p>
@@ -10177,323 +11699,62 @@
         <w:rPr>
           <w:rFonts w:ascii="Times New Roman" w:hAnsi="Times New Roman"/>
         </w:rPr>
-        <w:t>1</w:t>
+        <w:t>8</w:t>
       </w:r>
       <w:r>
         <w:rPr>
           <w:rFonts w:ascii="Times New Roman" w:hAnsi="Times New Roman"/>
         </w:rPr>
-        <w:t>]</w:t>
-      </w:r>
+        <w:t xml:space="preserve">] </w:t>
+      </w:r>
+      <w:proofErr w:type="spellStart"/>
       <w:r>
         <w:rPr>
           <w:rFonts w:ascii="Times New Roman" w:hAnsi="Times New Roman"/>
         </w:rPr>
-        <w:t>S. S. Farfade, M. J. Saberian, and L. J. Li, “Multi-view face detection using deep convolutional neural networks,” in ACM Int. Conf. Multimedia Retrieval, 2015, pp. 643–650.</w:t>
-      </w:r>
+        <w:t>Kaiming</w:t>
+      </w:r>
+      <w:proofErr w:type="spellEnd"/>
       <w:r>
         <w:rPr>
           <w:rFonts w:ascii="Times New Roman" w:hAnsi="Times New Roman"/>
         </w:rPr>
-        <w:t xml:space="preserve"> </w:t>
-      </w:r>
-    </w:p>
-    <w:p>
-      <w:pPr>
-        <w:spacing w:line="360" w:lineRule="auto"/>
-        <w:ind w:firstLine="420"/>
-        <w:jc w:val="left"/>
+        <w:t xml:space="preserve"> He, </w:t>
+      </w:r>
+      <w:proofErr w:type="spellStart"/>
+      <w:r>
         <w:rPr>
           <w:rFonts w:ascii="Times New Roman" w:hAnsi="Times New Roman"/>
         </w:rPr>
-      </w:pPr>
+        <w:t>Xiangyu</w:t>
+      </w:r>
+      <w:proofErr w:type="spellEnd"/>
       <w:r>
         <w:rPr>
           <w:rFonts w:ascii="Times New Roman" w:hAnsi="Times New Roman"/>
         </w:rPr>
-        <w:t>[</w:t>
-      </w:r>
+        <w:t xml:space="preserve"> Zhang, </w:t>
+      </w:r>
+      <w:proofErr w:type="spellStart"/>
       <w:r>
         <w:rPr>
           <w:rFonts w:ascii="Times New Roman" w:hAnsi="Times New Roman"/>
         </w:rPr>
-        <w:t>2</w:t>
-      </w:r>
+        <w:t>Shaoqing</w:t>
+      </w:r>
+      <w:proofErr w:type="spellEnd"/>
       <w:r>
         <w:rPr>
           <w:rFonts w:ascii="Times New Roman" w:hAnsi="Times New Roman"/>
         </w:rPr>
-        <w:t>]</w:t>
+        <w:t xml:space="preserve"> Ren and Jian Sun. Deep Residual Learning for </w:t>
       </w:r>
       <w:r>
         <w:rPr>
           <w:rFonts w:ascii="Times New Roman" w:hAnsi="Times New Roman"/>
         </w:rPr>
-        <w:t>J. Redmon and A. Farhadi. Yolo9000: Better, faster, stronger. In Computer Vision and Pattern Recognition (CVPR), 2017 IEEE Conference on, pages 6517–6525. IEEE, 2017. 1, 2, 3</w:t>
-      </w:r>
-    </w:p>
-    <w:p>
-      <w:pPr>
-        <w:spacing w:line="360" w:lineRule="auto"/>
-        <w:ind w:firstLine="420"/>
-        <w:jc w:val="left"/>
-        <w:rPr>
-          <w:rFonts w:ascii="Times New Roman" w:hAnsi="Times New Roman"/>
-        </w:rPr>
-      </w:pPr>
-      <w:r>
-        <w:rPr>
-          <w:rFonts w:ascii="Times New Roman" w:hAnsi="Times New Roman"/>
-        </w:rPr>
-        <w:t>[</w:t>
-      </w:r>
-      <w:r>
-        <w:rPr>
-          <w:rFonts w:ascii="Times New Roman" w:hAnsi="Times New Roman"/>
-        </w:rPr>
-        <w:t>3</w:t>
-      </w:r>
-      <w:r>
-        <w:rPr>
-          <w:rFonts w:ascii="Times New Roman" w:hAnsi="Times New Roman"/>
-        </w:rPr>
-        <w:t>]</w:t>
-      </w:r>
-      <w:r>
-        <w:rPr>
-          <w:rFonts w:ascii="Times New Roman" w:hAnsi="Times New Roman"/>
-        </w:rPr>
-        <w:t>陈崔军</w:t>
-      </w:r>
-      <w:r>
-        <w:rPr>
-          <w:rFonts w:ascii="Times New Roman" w:hAnsi="Times New Roman"/>
-        </w:rPr>
-        <w:t xml:space="preserve">.TFT-LCD ARRAY </w:t>
-      </w:r>
-      <w:r>
-        <w:rPr>
-          <w:rFonts w:ascii="Times New Roman" w:hAnsi="Times New Roman"/>
-        </w:rPr>
-        <w:t>光刻制程</w:t>
-      </w:r>
-      <w:r>
-        <w:rPr>
-          <w:rFonts w:ascii="Times New Roman" w:hAnsi="Times New Roman"/>
-        </w:rPr>
-        <w:t xml:space="preserve"> CD </w:t>
-      </w:r>
-      <w:r>
-        <w:rPr>
-          <w:rFonts w:ascii="Times New Roman" w:hAnsi="Times New Roman"/>
-        </w:rPr>
-        <w:t>均一性分析和实现</w:t>
-      </w:r>
-      <w:r>
-        <w:rPr>
-          <w:rFonts w:ascii="Times New Roman" w:hAnsi="Times New Roman"/>
-        </w:rPr>
-        <w:t>[D].</w:t>
-      </w:r>
-      <w:r>
-        <w:rPr>
-          <w:rFonts w:ascii="Times New Roman" w:hAnsi="Times New Roman"/>
-        </w:rPr>
-        <w:t>电子科技大学</w:t>
-      </w:r>
-      <w:r>
-        <w:rPr>
-          <w:rFonts w:ascii="Times New Roman" w:hAnsi="Times New Roman"/>
-        </w:rPr>
-        <w:t>,2018.</w:t>
-      </w:r>
-    </w:p>
-    <w:p>
-      <w:pPr>
-        <w:spacing w:line="360" w:lineRule="auto"/>
-        <w:ind w:firstLine="420"/>
-        <w:jc w:val="left"/>
-        <w:rPr>
-          <w:rFonts w:ascii="Times New Roman" w:hAnsi="Times New Roman"/>
-        </w:rPr>
-      </w:pPr>
-      <w:r>
-        <w:rPr>
-          <w:rFonts w:ascii="Times New Roman" w:hAnsi="Times New Roman"/>
-        </w:rPr>
-        <w:t>[</w:t>
-      </w:r>
-      <w:r>
-        <w:rPr>
-          <w:rFonts w:ascii="Times New Roman" w:hAnsi="Times New Roman"/>
-        </w:rPr>
-        <w:t>4</w:t>
-      </w:r>
-      <w:r>
-        <w:rPr>
-          <w:rFonts w:ascii="Times New Roman" w:hAnsi="Times New Roman"/>
-        </w:rPr>
-        <w:t>]</w:t>
-      </w:r>
-      <w:r>
-        <w:rPr>
-          <w:rFonts w:ascii="Times New Roman" w:hAnsi="Times New Roman" w:hint="eastAsia"/>
-        </w:rPr>
-        <w:t>袁林</w:t>
-      </w:r>
-      <w:r>
-        <w:rPr>
-          <w:rFonts w:ascii="Times New Roman" w:hAnsi="Times New Roman"/>
-        </w:rPr>
-        <w:t>.</w:t>
-      </w:r>
-      <w:r>
-        <w:t xml:space="preserve"> </w:t>
-      </w:r>
-      <w:r>
-        <w:t>TFT</w:t>
-      </w:r>
-      <w:r>
-        <w:rPr>
-          <w:rFonts w:hint="eastAsia"/>
-        </w:rPr>
-        <w:t>混切技术的干蚀刻制程工艺优化研究</w:t>
-      </w:r>
-      <w:r>
-        <w:rPr>
-          <w:rFonts w:ascii="Times New Roman" w:hAnsi="Times New Roman"/>
-        </w:rPr>
-        <w:t>[D].</w:t>
-      </w:r>
-      <w:r>
-        <w:rPr>
-          <w:rFonts w:ascii="Times New Roman" w:hAnsi="Times New Roman" w:hint="eastAsia"/>
-        </w:rPr>
-        <w:t>华南理工</w:t>
-      </w:r>
-      <w:r>
-        <w:rPr>
-          <w:rFonts w:ascii="Times New Roman" w:hAnsi="Times New Roman"/>
-        </w:rPr>
-        <w:t>大学</w:t>
-      </w:r>
-      <w:r>
-        <w:rPr>
-          <w:rFonts w:ascii="Times New Roman" w:hAnsi="Times New Roman"/>
-        </w:rPr>
-        <w:t>,2018.</w:t>
-      </w:r>
-    </w:p>
-    <w:p>
-      <w:pPr>
-        <w:spacing w:line="360" w:lineRule="auto"/>
-        <w:ind w:firstLine="420"/>
-        <w:jc w:val="left"/>
-        <w:rPr>
-          <w:rFonts w:ascii="Times New Roman" w:hAnsi="Times New Roman"/>
-        </w:rPr>
-      </w:pPr>
-      <w:r>
-        <w:rPr>
-          <w:rFonts w:ascii="Times New Roman" w:hAnsi="Times New Roman"/>
-        </w:rPr>
-        <w:t>[</w:t>
-      </w:r>
-      <w:r>
-        <w:rPr>
-          <w:rFonts w:ascii="Times New Roman" w:hAnsi="Times New Roman"/>
-        </w:rPr>
-        <w:t>5</w:t>
-      </w:r>
-      <w:r>
-        <w:rPr>
-          <w:rFonts w:ascii="Times New Roman" w:hAnsi="Times New Roman"/>
-        </w:rPr>
-        <w:t>]A. Krizhevsky, I. Sutskever, and G. Hinton. Imagenet classification with deep convolutional neural networks. In NIPS, 2012.</w:t>
-      </w:r>
-    </w:p>
-    <w:p>
-      <w:pPr>
-        <w:spacing w:line="360" w:lineRule="auto"/>
-        <w:ind w:firstLineChars="200" w:firstLine="420"/>
-        <w:jc w:val="left"/>
-        <w:rPr>
-          <w:rFonts w:ascii="Times New Roman" w:hAnsi="Times New Roman"/>
-        </w:rPr>
-      </w:pPr>
-      <w:r>
-        <w:rPr>
-          <w:rFonts w:ascii="Times New Roman" w:hAnsi="Times New Roman"/>
-        </w:rPr>
-        <w:t>[</w:t>
-      </w:r>
-      <w:r>
-        <w:rPr>
-          <w:rFonts w:ascii="Times New Roman" w:hAnsi="Times New Roman"/>
-        </w:rPr>
-        <w:t>6</w:t>
-      </w:r>
-      <w:r>
-        <w:rPr>
-          <w:rFonts w:ascii="Times New Roman" w:hAnsi="Times New Roman"/>
-        </w:rPr>
-        <w:t>]K. Simonyan and A. Zisserman. Very deep convolutional networks for large-scale image recognition. In ICLR, 2015.</w:t>
-      </w:r>
-    </w:p>
-    <w:p>
-      <w:pPr>
-        <w:spacing w:line="360" w:lineRule="auto"/>
-        <w:ind w:firstLine="420"/>
-        <w:jc w:val="left"/>
-        <w:rPr>
-          <w:rFonts w:ascii="Times New Roman" w:hAnsi="Times New Roman"/>
-        </w:rPr>
-      </w:pPr>
-      <w:r>
-        <w:rPr>
-          <w:rFonts w:ascii="Times New Roman" w:hAnsi="Times New Roman"/>
-        </w:rPr>
-        <w:t>[</w:t>
-      </w:r>
-      <w:r>
-        <w:rPr>
-          <w:rFonts w:ascii="Times New Roman" w:hAnsi="Times New Roman"/>
-        </w:rPr>
-        <w:t>7</w:t>
-      </w:r>
-      <w:r>
-        <w:rPr>
-          <w:rFonts w:ascii="Times New Roman" w:hAnsi="Times New Roman"/>
-        </w:rPr>
-        <w:t>]C. Szegedy, W. Liu, Y. Jia, P. Sermanet, S. Reed, D. Anguelov, D. Erhan, V. Vanhoucke, and A. Rabinovich. Going deeper with convolutions. In CVPR, 2015.</w:t>
-      </w:r>
-    </w:p>
-    <w:p>
-      <w:pPr>
-        <w:spacing w:line="360" w:lineRule="auto"/>
-        <w:ind w:firstLine="420"/>
-        <w:jc w:val="left"/>
-        <w:rPr>
-          <w:rFonts w:ascii="Times New Roman" w:hAnsi="Times New Roman"/>
-        </w:rPr>
-      </w:pPr>
-      <w:r>
-        <w:rPr>
-          <w:rFonts w:ascii="Times New Roman" w:hAnsi="Times New Roman"/>
-        </w:rPr>
-        <w:t>[</w:t>
-      </w:r>
-      <w:r>
-        <w:rPr>
-          <w:rFonts w:ascii="Times New Roman" w:hAnsi="Times New Roman"/>
-        </w:rPr>
-        <w:t>8</w:t>
-      </w:r>
-      <w:r>
-        <w:rPr>
-          <w:rFonts w:ascii="Times New Roman" w:hAnsi="Times New Roman"/>
-        </w:rPr>
-        <w:t>] Kaiming He, Xiangyu Zhang, Shaoqing Ren and Jian Sun. Deep Residual Learning for Image Recognition. In CVPR, 2015.</w:t>
+        <w:lastRenderedPageBreak/>
+        <w:t>Image Recognition. In CVPR, 2015.</w:t>
       </w:r>
     </w:p>
     <w:p>
@@ -10667,10 +11928,38 @@
     </w:pPr>
     <w:r>
       <w:rPr>
-        <w:rFonts w:asciiTheme="majorEastAsia" w:eastAsiaTheme="majorEastAsia" w:hAnsiTheme="majorEastAsia" w:hint="eastAsia"/>
+        <w:rFonts w:ascii="Times New Roman" w:eastAsiaTheme="majorEastAsia" w:hAnsi="Times New Roman"/>
         <w:szCs w:val="21"/>
       </w:rPr>
-      <w:t>高低空无人机精准障碍检测与避让系统</w:t>
+      <w:t>基于</w:t>
+    </w:r>
+    <w:r>
+      <w:rPr>
+        <w:rFonts w:ascii="Times New Roman" w:eastAsiaTheme="majorEastAsia" w:hAnsi="Times New Roman"/>
+        <w:szCs w:val="21"/>
+      </w:rPr>
+      <w:t>YOLOv4</w:t>
+    </w:r>
+    <w:r>
+      <w:rPr>
+        <w:rFonts w:ascii="Times New Roman" w:eastAsiaTheme="majorEastAsia" w:hAnsi="Times New Roman"/>
+        <w:szCs w:val="21"/>
+      </w:rPr>
+      <w:t>与</w:t>
+    </w:r>
+    <w:r>
+      <w:rPr>
+        <w:rFonts w:ascii="Times New Roman" w:eastAsiaTheme="majorEastAsia" w:hAnsi="Times New Roman"/>
+        <w:szCs w:val="21"/>
+      </w:rPr>
+      <w:t>KCF</w:t>
+    </w:r>
+    <w:r>
+      <w:rPr>
+        <w:rFonts w:ascii="Times New Roman" w:eastAsiaTheme="majorEastAsia" w:hAnsi="Times New Roman"/>
+        <w:szCs w:val="21"/>
+      </w:rPr>
+      <w:t>的无人机飞行障碍精准识别与实时跟踪研究</w:t>
     </w:r>
   </w:p>
 </w:hdr>
@@ -10683,72 +11972,44 @@
       <w:spacing w:line="360" w:lineRule="auto"/>
       <w:jc w:val="center"/>
       <w:rPr>
-        <w:rFonts w:asciiTheme="majorEastAsia" w:eastAsiaTheme="majorEastAsia" w:hAnsiTheme="majorEastAsia"/>
+        <w:rFonts w:ascii="Times New Roman" w:eastAsiaTheme="majorEastAsia" w:hAnsi="Times New Roman"/>
         <w:szCs w:val="21"/>
       </w:rPr>
     </w:pPr>
     <w:r>
       <w:rPr>
-        <w:rFonts w:asciiTheme="majorEastAsia" w:eastAsiaTheme="majorEastAsia" w:hAnsiTheme="majorEastAsia" w:hint="eastAsia"/>
+        <w:rFonts w:ascii="Times New Roman" w:eastAsiaTheme="majorEastAsia" w:hAnsi="Times New Roman"/>
         <w:szCs w:val="21"/>
       </w:rPr>
-      <w:t>基于自学习C</w:t>
+      <w:t>基于</w:t>
     </w:r>
     <w:r>
       <w:rPr>
-        <w:rFonts w:asciiTheme="majorEastAsia" w:eastAsiaTheme="majorEastAsia" w:hAnsiTheme="majorEastAsia"/>
+        <w:rFonts w:ascii="Times New Roman" w:eastAsiaTheme="majorEastAsia" w:hAnsi="Times New Roman"/>
         <w:szCs w:val="21"/>
       </w:rPr>
-      <w:t>NN</w:t>
+      <w:t>YOLOv4</w:t>
     </w:r>
     <w:r>
       <w:rPr>
-        <w:rFonts w:asciiTheme="majorEastAsia" w:eastAsiaTheme="majorEastAsia" w:hAnsiTheme="majorEastAsia"/>
+        <w:rFonts w:ascii="Times New Roman" w:eastAsiaTheme="majorEastAsia" w:hAnsi="Times New Roman"/>
         <w:szCs w:val="21"/>
       </w:rPr>
-      <w:t>分类器</w:t>
+      <w:t>与</w:t>
     </w:r>
     <w:r>
       <w:rPr>
-        <w:rFonts w:asciiTheme="majorEastAsia" w:eastAsiaTheme="majorEastAsia" w:hAnsiTheme="majorEastAsia" w:hint="eastAsia"/>
+        <w:rFonts w:ascii="Times New Roman" w:eastAsiaTheme="majorEastAsia" w:hAnsi="Times New Roman"/>
         <w:szCs w:val="21"/>
       </w:rPr>
-      <w:t>的</w:t>
+      <w:t>KCF</w:t>
     </w:r>
     <w:r>
       <w:rPr>
-        <w:rFonts w:asciiTheme="majorEastAsia" w:eastAsiaTheme="majorEastAsia" w:hAnsiTheme="majorEastAsia"/>
+        <w:rFonts w:ascii="Times New Roman" w:eastAsiaTheme="majorEastAsia" w:hAnsi="Times New Roman"/>
         <w:szCs w:val="21"/>
       </w:rPr>
-      <w:t>LCD</w:t>
-    </w:r>
-    <w:r>
-      <w:rPr>
-        <w:rFonts w:asciiTheme="majorEastAsia" w:eastAsiaTheme="majorEastAsia" w:hAnsiTheme="majorEastAsia"/>
-        <w:szCs w:val="21"/>
-      </w:rPr>
-      <w:t>屏</w:t>
-    </w:r>
-    <w:r>
-      <w:rPr>
-        <w:rFonts w:asciiTheme="majorEastAsia" w:eastAsiaTheme="majorEastAsia" w:hAnsiTheme="majorEastAsia" w:hint="eastAsia"/>
-        <w:szCs w:val="21"/>
-      </w:rPr>
-      <w:t>生产</w:t>
-    </w:r>
-    <w:r>
-      <w:rPr>
-        <w:rFonts w:asciiTheme="majorEastAsia" w:eastAsiaTheme="majorEastAsia" w:hAnsiTheme="majorEastAsia"/>
-        <w:szCs w:val="21"/>
-      </w:rPr>
-      <w:t>缺陷检测</w:t>
-    </w:r>
-    <w:r>
-      <w:rPr>
-        <w:rFonts w:asciiTheme="majorEastAsia" w:eastAsiaTheme="majorEastAsia" w:hAnsiTheme="majorEastAsia" w:hint="eastAsia"/>
-        <w:szCs w:val="21"/>
-      </w:rPr>
-      <w:t>研究</w:t>
+      <w:t>的无人机飞行障碍精准识别与实时跟踪研究</w:t>
     </w:r>
   </w:p>
 </w:hdr>
@@ -11879,7 +13140,7 @@
     <w:lsdException w:name="HTML Sample" w:semiHidden="1" w:unhideWhenUsed="1"/>
     <w:lsdException w:name="HTML Typewriter" w:semiHidden="1" w:unhideWhenUsed="1"/>
     <w:lsdException w:name="HTML Variable" w:semiHidden="1" w:unhideWhenUsed="1"/>
-    <w:lsdException w:name="Normal Table" w:uiPriority="99"/>
+    <w:lsdException w:name="Normal Table" w:semiHidden="1" w:uiPriority="99" w:unhideWhenUsed="1"/>
     <w:lsdException w:name="annotation subject" w:semiHidden="1" w:unhideWhenUsed="1"/>
     <w:lsdException w:name="No List" w:semiHidden="1" w:uiPriority="99" w:unhideWhenUsed="1"/>
     <w:lsdException w:name="Outline List 1" w:semiHidden="1" w:uiPriority="99" w:unhideWhenUsed="1"/>
@@ -11922,8 +13183,11 @@
     <w:lsdException w:name="Table Contemporary" w:semiHidden="1" w:unhideWhenUsed="1"/>
     <w:lsdException w:name="Table Elegant" w:semiHidden="1" w:unhideWhenUsed="1"/>
     <w:lsdException w:name="Table Professional" w:semiHidden="1" w:unhideWhenUsed="1"/>
+    <w:lsdException w:name="Table Subtle 1" w:semiHidden="1" w:unhideWhenUsed="1"/>
     <w:lsdException w:name="Table Subtle 2" w:semiHidden="1" w:unhideWhenUsed="1"/>
     <w:lsdException w:name="Table Web 1" w:semiHidden="1" w:unhideWhenUsed="1"/>
+    <w:lsdException w:name="Table Web 2" w:semiHidden="1" w:unhideWhenUsed="1"/>
+    <w:lsdException w:name="Table Web 3" w:semiHidden="1" w:unhideWhenUsed="1"/>
     <w:lsdException w:name="Balloon Text" w:semiHidden="1" w:uiPriority="99" w:unhideWhenUsed="1"/>
     <w:lsdException w:name="Table Grid" w:uiPriority="39"/>
     <w:lsdException w:name="Table Theme" w:semiHidden="1" w:unhideWhenUsed="1"/>
@@ -13127,10 +14391,6 @@
 </file>
 
 <file path=customXml/item1.xml><?xml version="1.0" encoding="utf-8"?>
-<b:Sources xmlns:b="http://schemas.openxmlformats.org/officeDocument/2006/bibliography" xmlns="http://schemas.openxmlformats.org/officeDocument/2006/bibliography" SelectedStyle="\APA.XSL" StyleName="APA"/>
-</file>
-
-<file path=customXml/item2.xml><?xml version="1.0" encoding="utf-8"?>
 <s:customData xmlns="http://www.wps.cn/officeDocument/2013/wpsCustomData" xmlns:s="http://www.wps.cn/officeDocument/2013/wpsCustomData">
   <customSectProps>
     <customSectPr/>
@@ -13138,18 +14398,22 @@
 </s:customData>
 </file>
 
+<file path=customXml/item2.xml><?xml version="1.0" encoding="utf-8"?>
+<b:Sources xmlns:b="http://schemas.openxmlformats.org/officeDocument/2006/bibliography" xmlns="http://schemas.openxmlformats.org/officeDocument/2006/bibliography" SelectedStyle="\APA.XSL" StyleName="APA"/>
+</file>
+
 <file path=customXml/itemProps1.xml><?xml version="1.0" encoding="utf-8"?>
+<ds:datastoreItem xmlns:ds="http://schemas.openxmlformats.org/officeDocument/2006/customXml" ds:itemID="{B1977F7D-205B-4081-913C-38D41E755F92}">
+  <ds:schemaRefs>
+    <ds:schemaRef ds:uri="http://www.wps.cn/officeDocument/2013/wpsCustomData"/>
+  </ds:schemaRefs>
+</ds:datastoreItem>
+</file>
+
+<file path=customXml/itemProps2.xml><?xml version="1.0" encoding="utf-8"?>
 <ds:datastoreItem xmlns:ds="http://schemas.openxmlformats.org/officeDocument/2006/customXml" ds:itemID="{82E70EEA-13D1-488E-81B2-C71ADFBD7654}">
   <ds:schemaRefs>
     <ds:schemaRef ds:uri="http://schemas.openxmlformats.org/officeDocument/2006/bibliography"/>
   </ds:schemaRefs>
 </ds:datastoreItem>
-</file>
-
-<file path=customXml/itemProps2.xml><?xml version="1.0" encoding="utf-8"?>
-<ds:datastoreItem xmlns:ds="http://schemas.openxmlformats.org/officeDocument/2006/customXml" ds:itemID="{B1977F7D-205B-4081-913C-38D41E755F92}">
-  <ds:schemaRefs>
-    <ds:schemaRef ds:uri="http://www.wps.cn/officeDocument/2013/wpsCustomData"/>
-  </ds:schemaRefs>
-</ds:datastoreItem>
 </file>
--- a/高低空无人机精准障碍检测与避让系统.docx
+++ b/高低空无人机精准障碍检测与避让系统.docx
@@ -543,9 +543,8 @@
           <w:bCs/>
           <w:szCs w:val="21"/>
         </w:rPr>
-        <w:t>目标检测与</w:t>
-      </w:r>
-      <w:proofErr w:type="gramStart"/>
+        <w:t>目标检测与高</w:t>
+      </w:r>
       <w:r>
         <w:rPr>
           <w:rFonts w:ascii="Times New Roman" w:eastAsiaTheme="majorEastAsia" w:hAnsi="Times New Roman" w:hint="eastAsia"/>
@@ -553,7 +552,7 @@
           <w:bCs/>
           <w:szCs w:val="21"/>
         </w:rPr>
-        <w:t>高</w:t>
+        <w:t>运行效率</w:t>
       </w:r>
       <w:r>
         <w:rPr>
@@ -562,17 +561,16 @@
           <w:bCs/>
           <w:szCs w:val="21"/>
         </w:rPr>
-        <w:t>运行</w:t>
-      </w:r>
-      <w:proofErr w:type="gramEnd"/>
-      <w:r>
-        <w:rPr>
-          <w:rFonts w:ascii="Times New Roman" w:eastAsiaTheme="majorEastAsia" w:hAnsi="Times New Roman" w:hint="eastAsia"/>
+        <w:t>K</w:t>
+      </w:r>
+      <w:r>
+        <w:rPr>
+          <w:rFonts w:ascii="Times New Roman" w:eastAsiaTheme="majorEastAsia" w:hAnsi="Times New Roman"/>
           <w:b/>
           <w:bCs/>
           <w:szCs w:val="21"/>
         </w:rPr>
-        <w:t>效率</w:t>
+        <w:t>CF</w:t>
       </w:r>
       <w:r>
         <w:rPr>
@@ -581,8 +579,24 @@
           <w:bCs/>
           <w:szCs w:val="21"/>
         </w:rPr>
-        <w:t>K</w:t>
-      </w:r>
+        <w:t>目标跟踪之间的最佳平衡点，从而同时保证了无人机障碍物检测的准确率与实时性</w:t>
+      </w:r>
+      <w:r>
+        <w:rPr>
+          <w:rFonts w:ascii="Times New Roman" w:eastAsiaTheme="majorEastAsia" w:hAnsi="Times New Roman"/>
+          <w:szCs w:val="21"/>
+        </w:rPr>
+        <w:t>。</w:t>
+      </w:r>
+    </w:p>
+    <w:p>
+      <w:pPr>
+        <w:spacing w:line="360" w:lineRule="auto"/>
+        <w:rPr>
+          <w:rFonts w:ascii="Times New Roman" w:eastAsiaTheme="majorEastAsia" w:hAnsi="Times New Roman"/>
+          <w:szCs w:val="21"/>
+        </w:rPr>
+      </w:pPr>
       <w:r>
         <w:rPr>
           <w:rFonts w:ascii="Times New Roman" w:eastAsiaTheme="majorEastAsia" w:hAnsi="Times New Roman"/>
@@ -590,7 +604,7 @@
           <w:bCs/>
           <w:szCs w:val="21"/>
         </w:rPr>
-        <w:t>CF</w:t>
+        <w:t>关键词：</w:t>
       </w:r>
       <w:r>
         <w:rPr>
@@ -599,32 +613,16 @@
           <w:bCs/>
           <w:szCs w:val="21"/>
         </w:rPr>
-        <w:t>目标跟踪之间的最佳平衡点，从而同时保证了无人机障碍物检测的准确率与实时性</w:t>
-      </w:r>
-      <w:r>
-        <w:rPr>
-          <w:rFonts w:ascii="Times New Roman" w:eastAsiaTheme="majorEastAsia" w:hAnsi="Times New Roman"/>
-          <w:szCs w:val="21"/>
-        </w:rPr>
-        <w:t>。</w:t>
-      </w:r>
-    </w:p>
-    <w:p>
-      <w:pPr>
-        <w:spacing w:line="360" w:lineRule="auto"/>
-        <w:rPr>
-          <w:rFonts w:ascii="Times New Roman" w:eastAsiaTheme="majorEastAsia" w:hAnsi="Times New Roman"/>
-          <w:szCs w:val="21"/>
-        </w:rPr>
-      </w:pPr>
-      <w:r>
-        <w:rPr>
-          <w:rFonts w:ascii="Times New Roman" w:eastAsiaTheme="majorEastAsia" w:hAnsi="Times New Roman"/>
+        <w:t>飞行</w:t>
+      </w:r>
+      <w:r>
+        <w:rPr>
+          <w:rFonts w:ascii="Times New Roman" w:eastAsiaTheme="majorEastAsia" w:hAnsi="Times New Roman" w:hint="eastAsia"/>
           <w:b/>
           <w:bCs/>
           <w:szCs w:val="21"/>
         </w:rPr>
-        <w:t>关键词：</w:t>
+        <w:t>障碍、目标检测、目标跟踪</w:t>
       </w:r>
       <w:r>
         <w:rPr>
@@ -633,16 +631,7 @@
           <w:bCs/>
           <w:szCs w:val="21"/>
         </w:rPr>
-        <w:t>飞行</w:t>
-      </w:r>
-      <w:r>
-        <w:rPr>
-          <w:rFonts w:ascii="Times New Roman" w:eastAsiaTheme="majorEastAsia" w:hAnsi="Times New Roman" w:hint="eastAsia"/>
-          <w:b/>
-          <w:bCs/>
-          <w:szCs w:val="21"/>
-        </w:rPr>
-        <w:t>障碍、目标检测、目标跟踪</w:t>
+        <w:t xml:space="preserve"> </w:t>
       </w:r>
     </w:p>
     <w:p>
@@ -1278,7 +1267,7 @@
       <w:pPr>
         <w:spacing w:line="360" w:lineRule="auto"/>
         <w:rPr>
-          <w:rFonts w:ascii="Times New Roman" w:eastAsiaTheme="majorEastAsia" w:hAnsi="Times New Roman" w:hint="eastAsia"/>
+          <w:rFonts w:ascii="Times New Roman" w:eastAsiaTheme="majorEastAsia" w:hAnsi="Times New Roman"/>
           <w:szCs w:val="21"/>
         </w:rPr>
       </w:pPr>
@@ -1300,23 +1289,7 @@
           <w:sz w:val="24"/>
         </w:rPr>
         <w:lastRenderedPageBreak/>
-        <w:t>随着技术的发展，无人机在军民两大领域逐渐得到广泛运用。近几年的阅兵式上，军用无人机愈发崭露头角，翼龙、暗剑、彩虹等无人机在情报侦察、军事打击、信息对抗、通信中继和后勤保障等领域能发挥重大作用；民用无人机最具代表性的</w:t>
-      </w:r>
-      <w:proofErr w:type="gramStart"/>
-      <w:r>
-        <w:rPr>
-          <w:rFonts w:ascii="宋体" w:hAnsi="宋体" w:hint="eastAsia"/>
-          <w:sz w:val="24"/>
-        </w:rPr>
-        <w:t>当属大疆出品</w:t>
-      </w:r>
-      <w:proofErr w:type="gramEnd"/>
-      <w:r>
-        <w:rPr>
-          <w:rFonts w:ascii="宋体" w:hAnsi="宋体" w:hint="eastAsia"/>
-          <w:sz w:val="24"/>
-        </w:rPr>
-        <w:t>的系列无人机，其在农业、基建、电力巡检、摄影和公共安全等领域能发挥重大作用。</w:t>
+        <w:t>随着技术的发展，无人机在军民两大领域逐渐得到广泛运用。近几年的阅兵式上，军用无人机愈发崭露头角，翼龙、暗剑、彩虹等无人机在情报侦察、军事打击、信息对抗、通信中继和后勤保障等领域能发挥重大作用；民用无人机最具代表性的当属大疆出品的系列无人机，其在农业、基建、电力巡检、摄影和公共安全等领域能发挥重大作用。</w:t>
       </w:r>
     </w:p>
     <w:p>
@@ -1663,7 +1636,7 @@
           <w:sz w:val="23"/>
           <w:szCs w:val="23"/>
         </w:rPr>
-        <w:t>目标检测模型进行典型障碍物的精准识别检测，同时</w:t>
+        <w:t>目标检测模型进行典型障碍物的精准识别，同时</w:t>
       </w:r>
       <w:r>
         <w:rPr>
@@ -1710,7 +1683,39 @@
           <w:sz w:val="23"/>
           <w:szCs w:val="23"/>
         </w:rPr>
-        <w:t>。我们测试了不同检测间隔对准确度与速度的影响，以找到精准检测与快速跟踪之间的</w:t>
+        <w:t>。我们测试了不同检测间隔对准确</w:t>
+      </w:r>
+      <w:r>
+        <w:rPr>
+          <w:rFonts w:hint="eastAsia"/>
+          <w:sz w:val="23"/>
+          <w:szCs w:val="23"/>
+        </w:rPr>
+        <w:t>率</w:t>
+      </w:r>
+      <w:r>
+        <w:rPr>
+          <w:rFonts w:hint="eastAsia"/>
+          <w:sz w:val="23"/>
+          <w:szCs w:val="23"/>
+        </w:rPr>
+        <w:t>与</w:t>
+      </w:r>
+      <w:r>
+        <w:rPr>
+          <w:rFonts w:hint="eastAsia"/>
+          <w:sz w:val="23"/>
+          <w:szCs w:val="23"/>
+        </w:rPr>
+        <w:t>运行速率</w:t>
+      </w:r>
+      <w:r>
+        <w:rPr>
+          <w:rFonts w:hint="eastAsia"/>
+          <w:sz w:val="23"/>
+          <w:szCs w:val="23"/>
+        </w:rPr>
+        <w:t>的影响，以找到精准检测与快速跟踪之间的</w:t>
       </w:r>
       <w:r>
         <w:rPr>
@@ -1793,21 +1798,7 @@
         <w:rPr>
           <w:rFonts w:hint="eastAsia"/>
         </w:rPr>
-        <w:t>精准识别</w:t>
-      </w:r>
-      <w:r>
-        <w:rPr>
-          <w:rFonts w:hint="eastAsia"/>
-          <w:sz w:val="23"/>
-          <w:szCs w:val="23"/>
-        </w:rPr>
-        <w:t>检测</w:t>
-      </w:r>
-      <w:r>
-        <w:rPr>
-          <w:rFonts w:hint="eastAsia"/>
-        </w:rPr>
-        <w:t>；</w:t>
+        <w:t>精准识别；</w:t>
       </w:r>
     </w:p>
     <w:p>
@@ -1819,10 +1810,68 @@
         </w:numPr>
         <w:ind w:firstLineChars="0"/>
       </w:pPr>
+      <w:bookmarkStart w:id="1" w:name="_Hlk45605367"/>
       <w:r>
         <w:rPr>
           <w:rFonts w:hint="eastAsia"/>
         </w:rPr>
+        <w:t>在</w:t>
+      </w:r>
+      <w:r>
+        <w:rPr>
+          <w:rFonts w:hint="eastAsia"/>
+        </w:rPr>
+        <w:t>1</w:t>
+      </w:r>
+      <w:r>
+        <w:t>080</w:t>
+      </w:r>
+      <w:r>
+        <w:rPr>
+          <w:rFonts w:hint="eastAsia"/>
+        </w:rPr>
+        <w:t>p</w:t>
+      </w:r>
+      <w:r>
+        <w:t>(</w:t>
+      </w:r>
+      <w:r>
+        <w:rPr>
+          <w:rFonts w:hint="eastAsia"/>
+        </w:rPr>
+        <w:t>1</w:t>
+      </w:r>
+      <w:r>
+        <w:t>920</w:t>
+      </w:r>
+      <w:r>
+        <w:rPr>
+          <w:rFonts w:hint="eastAsia"/>
+        </w:rPr>
+        <w:t>*</w:t>
+      </w:r>
+      <w:r>
+        <w:t>1080)</w:t>
+      </w:r>
+      <w:r>
+        <w:rPr>
+          <w:rFonts w:hint="eastAsia"/>
+        </w:rPr>
+        <w:t>视频中，每隔</w:t>
+      </w:r>
+      <w:r>
+        <w:t>20</w:t>
+      </w:r>
+      <w:r>
+        <w:rPr>
+          <w:rFonts w:hint="eastAsia"/>
+        </w:rPr>
+        <w:t>帧使用一次</w:t>
+      </w:r>
+      <w:r>
+        <w:rPr>
+          <w:rFonts w:hint="eastAsia"/>
+        </w:rPr>
         <w:t>YOLO</w:t>
       </w:r>
       <w:r>
@@ -1838,230 +1887,67 @@
         <w:rPr>
           <w:rFonts w:hint="eastAsia"/>
         </w:rPr>
-        <w:t>仅检测</w:t>
+        <w:t>目标检测，其余帧使用</w:t>
       </w:r>
       <w:r>
         <w:rPr>
           <w:rFonts w:hint="eastAsia"/>
         </w:rPr>
-        <w:t>飞机、行人、汽车、交通灯、飞鸟</w:t>
+        <w:t>K</w:t>
+      </w:r>
+      <w:r>
+        <w:t>CF</w:t>
       </w:r>
       <w:r>
         <w:rPr>
           <w:rFonts w:hint="eastAsia"/>
         </w:rPr>
+        <w:t>目标跟踪，在保证</w:t>
+      </w:r>
+      <w:r>
+        <w:rPr>
+          <w:rFonts w:hint="eastAsia"/>
+        </w:rPr>
+        <w:t>8</w:t>
+      </w:r>
+      <w:r>
         <w:t>5</w:t>
       </w:r>
       <w:r>
         <w:rPr>
           <w:rFonts w:hint="eastAsia"/>
         </w:rPr>
-        <w:t>种</w:t>
+        <w:t>%</w:t>
       </w:r>
       <w:r>
         <w:rPr>
           <w:rFonts w:hint="eastAsia"/>
         </w:rPr>
-        <w:t>类别障碍物</w:t>
+        <w:t>准确度的同时，提升了</w:t>
+      </w:r>
+      <w:r>
+        <w:t>4.2</w:t>
       </w:r>
       <w:r>
         <w:rPr>
           <w:rFonts w:hint="eastAsia"/>
         </w:rPr>
-        <w:t>，</w:t>
+        <w:t>倍的运行速度，帧率达到</w:t>
       </w:r>
       <w:r>
         <w:rPr>
           <w:rFonts w:hint="eastAsia"/>
         </w:rPr>
-        <w:t>节省</w:t>
+        <w:t>8</w:t>
+      </w:r>
+      <w:r>
+        <w:t>8.68</w:t>
       </w:r>
       <w:r>
         <w:rPr>
           <w:rFonts w:hint="eastAsia"/>
         </w:rPr>
-        <w:t>（</w:t>
-      </w:r>
-      <w:r>
-        <w:rPr>
-          <w:rFonts w:hint="eastAsia"/>
-        </w:rPr>
-        <w:t>8</w:t>
-      </w:r>
-      <w:r>
-        <w:t>0</w:t>
-      </w:r>
-      <w:r>
-        <w:rPr>
-          <w:rFonts w:hint="eastAsia"/>
-        </w:rPr>
-        <w:t>-</w:t>
-      </w:r>
-      <w:r>
-        <w:t>5</w:t>
-      </w:r>
-      <w:r>
-        <w:rPr>
-          <w:rFonts w:hint="eastAsia"/>
-        </w:rPr>
-        <w:t>）</w:t>
-      </w:r>
-      <w:r>
-        <w:rPr>
-          <w:rFonts w:hint="eastAsia"/>
-        </w:rPr>
-        <w:t>/</w:t>
-      </w:r>
-      <w:r>
-        <w:t>80</w:t>
-      </w:r>
-      <w:r>
-        <w:rPr>
-          <w:rFonts w:hint="eastAsia"/>
-        </w:rPr>
-        <w:t>=</w:t>
-      </w:r>
-      <w:r>
-        <w:t>93.75</w:t>
-      </w:r>
-      <w:r>
-        <w:rPr>
-          <w:rFonts w:hint="eastAsia"/>
-        </w:rPr>
-        <w:t>%</w:t>
-      </w:r>
-      <w:r>
-        <w:rPr>
-          <w:rFonts w:hint="eastAsia"/>
-        </w:rPr>
-        <w:t>的后</w:t>
-      </w:r>
-      <w:r>
-        <w:rPr>
-          <w:rFonts w:hint="eastAsia"/>
-        </w:rPr>
-        <w:t>处理时间</w:t>
-      </w:r>
-      <w:r>
-        <w:rPr>
-          <w:rFonts w:hint="eastAsia"/>
-        </w:rPr>
-        <w:t>；</w:t>
-      </w:r>
-    </w:p>
-    <w:p>
-      <w:pPr>
-        <w:pStyle w:val="af3"/>
-        <w:numPr>
-          <w:ilvl w:val="0"/>
-          <w:numId w:val="15"/>
-        </w:numPr>
-        <w:ind w:firstLineChars="0"/>
-      </w:pPr>
-      <w:bookmarkStart w:id="1" w:name="_Hlk45605367"/>
-      <w:r>
-        <w:rPr>
-          <w:rFonts w:hint="eastAsia"/>
-        </w:rPr>
-        <w:t>每隔</w:t>
-      </w:r>
-      <w:r>
-        <w:t>2</w:t>
-      </w:r>
-      <w:r>
-        <w:t>0</w:t>
-      </w:r>
-      <w:r>
-        <w:rPr>
-          <w:rFonts w:hint="eastAsia"/>
-        </w:rPr>
-        <w:t>帧使用一次</w:t>
-      </w:r>
-      <w:r>
-        <w:rPr>
-          <w:rFonts w:hint="eastAsia"/>
-        </w:rPr>
-        <w:t>YOLO</w:t>
-      </w:r>
-      <w:r>
-        <w:t>v</w:t>
-      </w:r>
-      <w:r>
-        <w:rPr>
-          <w:rFonts w:hint="eastAsia"/>
-        </w:rPr>
-        <w:t>4</w:t>
-      </w:r>
-      <w:r>
-        <w:rPr>
-          <w:rFonts w:hint="eastAsia"/>
-        </w:rPr>
-        <w:t>目标检测，其余</w:t>
-      </w:r>
-      <w:proofErr w:type="gramStart"/>
-      <w:r>
-        <w:rPr>
-          <w:rFonts w:hint="eastAsia"/>
-        </w:rPr>
-        <w:t>帧</w:t>
-      </w:r>
-      <w:proofErr w:type="gramEnd"/>
-      <w:r>
-        <w:rPr>
-          <w:rFonts w:hint="eastAsia"/>
-        </w:rPr>
-        <w:t>使用</w:t>
-      </w:r>
-      <w:r>
-        <w:rPr>
-          <w:rFonts w:hint="eastAsia"/>
-        </w:rPr>
-        <w:t>K</w:t>
-      </w:r>
-      <w:r>
-        <w:t>CF</w:t>
-      </w:r>
-      <w:r>
-        <w:rPr>
-          <w:rFonts w:hint="eastAsia"/>
-        </w:rPr>
-        <w:t>目标跟踪</w:t>
-      </w:r>
-      <w:r>
-        <w:rPr>
-          <w:rFonts w:hint="eastAsia"/>
-        </w:rPr>
-        <w:t>，在保证</w:t>
-      </w:r>
-      <w:r>
-        <w:rPr>
-          <w:rFonts w:hint="eastAsia"/>
-        </w:rPr>
-        <w:t>8</w:t>
-      </w:r>
-      <w:r>
-        <w:t>5</w:t>
-      </w:r>
-      <w:r>
-        <w:rPr>
-          <w:rFonts w:hint="eastAsia"/>
-        </w:rPr>
-        <w:t>%</w:t>
-      </w:r>
-      <w:r>
-        <w:rPr>
-          <w:rFonts w:hint="eastAsia"/>
-        </w:rPr>
-        <w:t>准确度的同时，提升了</w:t>
-      </w:r>
-      <w:r>
-        <w:t>4.2</w:t>
-      </w:r>
-      <w:r>
-        <w:rPr>
-          <w:rFonts w:hint="eastAsia"/>
-        </w:rPr>
-        <w:t>倍的运行速度</w:t>
+        <w:t>fps</w:t>
       </w:r>
       <w:r>
         <w:rPr>
@@ -2540,7 +2426,6 @@
         </w:rPr>
         <w:t>所示，它们有着不同的准确度</w:t>
       </w:r>
-      <w:proofErr w:type="spellStart"/>
       <w:r>
         <w:rPr>
           <w:rFonts w:ascii="Times New Roman" w:eastAsiaTheme="majorEastAsia" w:hAnsi="Times New Roman" w:hint="eastAsia"/>
@@ -2555,7 +2440,6 @@
         </w:rPr>
         <w:t>AP</w:t>
       </w:r>
-      <w:proofErr w:type="spellEnd"/>
       <w:r>
         <w:rPr>
           <w:rFonts w:ascii="Times New Roman" w:eastAsiaTheme="majorEastAsia" w:hAnsi="Times New Roman" w:hint="eastAsia"/>
@@ -2827,7 +2711,6 @@
                 <w:szCs w:val="21"/>
               </w:rPr>
             </w:pPr>
-            <w:proofErr w:type="spellStart"/>
             <w:r>
               <w:rPr>
                 <w:rFonts w:ascii="Times New Roman" w:eastAsiaTheme="majorEastAsia" w:hAnsi="Times New Roman" w:hint="eastAsia"/>
@@ -2842,7 +2725,6 @@
               </w:rPr>
               <w:t>AP</w:t>
             </w:r>
-            <w:proofErr w:type="spellEnd"/>
           </w:p>
         </w:tc>
         <w:tc>
@@ -3983,25 +3865,63 @@
           <w:color w:val="4D4D4D"/>
           <w:shd w:val="clear" w:color="auto" w:fill="FFFFFF"/>
         </w:rPr>
-        <w:t>共计n</w:t>
-      </w:r>
-      <w:proofErr w:type="gramStart"/>
+        <w:t>共计n个p</w:t>
+      </w:r>
+      <w:r>
+        <w:rPr>
+          <w:rFonts w:ascii="微软雅黑" w:eastAsia="微软雅黑" w:hAnsi="微软雅黑"/>
+          <w:color w:val="4D4D4D"/>
+          <w:shd w:val="clear" w:color="auto" w:fill="FFFFFF"/>
+        </w:rPr>
+        <w:t>atch</w:t>
+      </w:r>
       <w:r>
         <w:rPr>
           <w:rFonts w:ascii="微软雅黑" w:eastAsia="微软雅黑" w:hAnsi="微软雅黑" w:hint="eastAsia"/>
           <w:color w:val="4D4D4D"/>
           <w:shd w:val="clear" w:color="auto" w:fill="FFFFFF"/>
         </w:rPr>
-        <w:t>个</w:t>
-      </w:r>
-      <w:proofErr w:type="gramEnd"/>
+        <w:t>，那么K</w:t>
+      </w:r>
+      <w:r>
+        <w:rPr>
+          <w:rFonts w:ascii="微软雅黑" w:eastAsia="微软雅黑" w:hAnsi="微软雅黑"/>
+          <w:color w:val="4D4D4D"/>
+          <w:shd w:val="clear" w:color="auto" w:fill="FFFFFF"/>
+        </w:rPr>
+        <w:t>CF</w:t>
+      </w:r>
       <w:r>
         <w:rPr>
           <w:rFonts w:ascii="微软雅黑" w:eastAsia="微软雅黑" w:hAnsi="微软雅黑" w:hint="eastAsia"/>
           <w:color w:val="4D4D4D"/>
           <w:shd w:val="clear" w:color="auto" w:fill="FFFFFF"/>
         </w:rPr>
-        <w:t>p</w:t>
+        <w:t>预测的位置</w:t>
+      </w:r>
+      <w:r>
+        <w:rPr>
+          <w:rFonts w:ascii="微软雅黑" w:eastAsia="微软雅黑" w:hAnsi="微软雅黑" w:hint="eastAsia"/>
+          <w:color w:val="4D4D4D"/>
+          <w:shd w:val="clear" w:color="auto" w:fill="FFFFFF"/>
+        </w:rPr>
+        <w:t>即</w:t>
+      </w:r>
+      <w:r>
+        <w:rPr>
+          <w:rFonts w:ascii="微软雅黑" w:eastAsia="微软雅黑" w:hAnsi="微软雅黑" w:hint="eastAsia"/>
+          <w:color w:val="4D4D4D"/>
+          <w:shd w:val="clear" w:color="auto" w:fill="FFFFFF"/>
+        </w:rPr>
+        <w:t>为</w:t>
+      </w:r>
+      <w:r>
+        <w:rPr>
+          <w:rFonts w:ascii="微软雅黑" w:eastAsia="微软雅黑" w:hAnsi="微软雅黑" w:hint="eastAsia"/>
+          <w:color w:val="4D4D4D"/>
+          <w:shd w:val="clear" w:color="auto" w:fill="FFFFFF"/>
+        </w:rPr>
+        <w:t>与p</w:t>
       </w:r>
       <w:r>
         <w:rPr>
@@ -4009,7 +3929,7 @@
           <w:color w:val="4D4D4D"/>
           <w:shd w:val="clear" w:color="auto" w:fill="FFFFFF"/>
         </w:rPr>
-        <w:t>atch</w:t>
+        <w:t>atch_0</w:t>
       </w:r>
       <w:r>
         <w:rPr>
@@ -4017,7 +3937,7 @@
           <w:color w:val="4D4D4D"/>
           <w:shd w:val="clear" w:color="auto" w:fill="FFFFFF"/>
         </w:rPr>
-        <w:t>，那么K</w:t>
+        <w:t>相关值最高的p</w:t>
       </w:r>
       <w:r>
         <w:rPr>
@@ -4025,7 +3945,7 @@
           <w:color w:val="4D4D4D"/>
           <w:shd w:val="clear" w:color="auto" w:fill="FFFFFF"/>
         </w:rPr>
-        <w:t>CF</w:t>
+        <w:t>atch</w:t>
       </w:r>
       <w:r>
         <w:rPr>
@@ -4033,7 +3953,27 @@
           <w:color w:val="4D4D4D"/>
           <w:shd w:val="clear" w:color="auto" w:fill="FFFFFF"/>
         </w:rPr>
-        <w:t>预测的位置</w:t>
+        <w:t>。</w:t>
+      </w:r>
+    </w:p>
+    <w:p>
+      <w:pPr>
+        <w:spacing w:line="360" w:lineRule="auto"/>
+        <w:ind w:firstLine="420"/>
+        <w:jc w:val="left"/>
+        <w:rPr>
+          <w:rFonts w:ascii="微软雅黑" w:eastAsia="微软雅黑" w:hAnsi="微软雅黑"/>
+          <w:color w:val="4D4D4D"/>
+          <w:shd w:val="clear" w:color="auto" w:fill="FFFFFF"/>
+        </w:rPr>
+      </w:pPr>
+      <w:r>
+        <w:rPr>
+          <w:rFonts w:ascii="微软雅黑" w:eastAsia="微软雅黑" w:hAnsi="微软雅黑"/>
+          <w:color w:val="4D4D4D"/>
+          <w:shd w:val="clear" w:color="auto" w:fill="FFFFFF"/>
+        </w:rPr>
+        <w:t xml:space="preserve">Patch_predict = </w:t>
       </w:r>
       <w:r>
         <w:rPr>
@@ -4041,7 +3981,15 @@
           <w:color w:val="4D4D4D"/>
           <w:shd w:val="clear" w:color="auto" w:fill="FFFFFF"/>
         </w:rPr>
-        <w:t>即</w:t>
+        <w:t>m</w:t>
+      </w:r>
+      <w:r>
+        <w:rPr>
+          <w:rFonts w:ascii="微软雅黑" w:eastAsia="微软雅黑" w:hAnsi="微软雅黑"/>
+          <w:color w:val="4D4D4D"/>
+          <w:shd w:val="clear" w:color="auto" w:fill="FFFFFF"/>
+        </w:rPr>
+        <w:t>ax(correlation(patch_0</w:t>
       </w:r>
       <w:r>
         <w:rPr>
@@ -4049,15 +3997,7 @@
           <w:color w:val="4D4D4D"/>
           <w:shd w:val="clear" w:color="auto" w:fill="FFFFFF"/>
         </w:rPr>
-        <w:t>为</w:t>
-      </w:r>
-      <w:r>
-        <w:rPr>
-          <w:rFonts w:ascii="微软雅黑" w:eastAsia="微软雅黑" w:hAnsi="微软雅黑" w:hint="eastAsia"/>
-          <w:color w:val="4D4D4D"/>
-          <w:shd w:val="clear" w:color="auto" w:fill="FFFFFF"/>
-        </w:rPr>
-        <w:t>与p</w:t>
+        <w:t>，p</w:t>
       </w:r>
       <w:r>
         <w:rPr>
@@ -4065,111 +4005,7 @@
           <w:color w:val="4D4D4D"/>
           <w:shd w:val="clear" w:color="auto" w:fill="FFFFFF"/>
         </w:rPr>
-        <w:t>atch_0</w:t>
-      </w:r>
-      <w:r>
-        <w:rPr>
-          <w:rFonts w:ascii="微软雅黑" w:eastAsia="微软雅黑" w:hAnsi="微软雅黑" w:hint="eastAsia"/>
-          <w:color w:val="4D4D4D"/>
-          <w:shd w:val="clear" w:color="auto" w:fill="FFFFFF"/>
-        </w:rPr>
-        <w:t>相关值最高的p</w:t>
-      </w:r>
-      <w:r>
-        <w:rPr>
-          <w:rFonts w:ascii="微软雅黑" w:eastAsia="微软雅黑" w:hAnsi="微软雅黑"/>
-          <w:color w:val="4D4D4D"/>
-          <w:shd w:val="clear" w:color="auto" w:fill="FFFFFF"/>
-        </w:rPr>
-        <w:t>atch</w:t>
-      </w:r>
-      <w:r>
-        <w:rPr>
-          <w:rFonts w:ascii="微软雅黑" w:eastAsia="微软雅黑" w:hAnsi="微软雅黑" w:hint="eastAsia"/>
-          <w:color w:val="4D4D4D"/>
-          <w:shd w:val="clear" w:color="auto" w:fill="FFFFFF"/>
-        </w:rPr>
-        <w:t>。</w:t>
-      </w:r>
-    </w:p>
-    <w:p>
-      <w:pPr>
-        <w:spacing w:line="360" w:lineRule="auto"/>
-        <w:ind w:firstLine="420"/>
-        <w:jc w:val="left"/>
-        <w:rPr>
-          <w:rFonts w:ascii="微软雅黑" w:eastAsia="微软雅黑" w:hAnsi="微软雅黑"/>
-          <w:color w:val="4D4D4D"/>
-          <w:shd w:val="clear" w:color="auto" w:fill="FFFFFF"/>
-        </w:rPr>
-      </w:pPr>
-      <w:proofErr w:type="spellStart"/>
-      <w:r>
-        <w:rPr>
-          <w:rFonts w:ascii="微软雅黑" w:eastAsia="微软雅黑" w:hAnsi="微软雅黑"/>
-          <w:color w:val="4D4D4D"/>
-          <w:shd w:val="clear" w:color="auto" w:fill="FFFFFF"/>
-        </w:rPr>
-        <w:t>Patch_predict</w:t>
-      </w:r>
-      <w:proofErr w:type="spellEnd"/>
-      <w:r>
-        <w:rPr>
-          <w:rFonts w:ascii="微软雅黑" w:eastAsia="微软雅黑" w:hAnsi="微软雅黑"/>
-          <w:color w:val="4D4D4D"/>
-          <w:shd w:val="clear" w:color="auto" w:fill="FFFFFF"/>
-        </w:rPr>
-        <w:t xml:space="preserve"> = </w:t>
-      </w:r>
-      <w:r>
-        <w:rPr>
-          <w:rFonts w:ascii="微软雅黑" w:eastAsia="微软雅黑" w:hAnsi="微软雅黑" w:hint="eastAsia"/>
-          <w:color w:val="4D4D4D"/>
-          <w:shd w:val="clear" w:color="auto" w:fill="FFFFFF"/>
-        </w:rPr>
-        <w:t>m</w:t>
-      </w:r>
-      <w:r>
-        <w:rPr>
-          <w:rFonts w:ascii="微软雅黑" w:eastAsia="微软雅黑" w:hAnsi="微软雅黑"/>
-          <w:color w:val="4D4D4D"/>
-          <w:shd w:val="clear" w:color="auto" w:fill="FFFFFF"/>
-        </w:rPr>
-        <w:t>ax(correlation(patch_0</w:t>
-      </w:r>
-      <w:r>
-        <w:rPr>
-          <w:rFonts w:ascii="微软雅黑" w:eastAsia="微软雅黑" w:hAnsi="微软雅黑" w:hint="eastAsia"/>
-          <w:color w:val="4D4D4D"/>
-          <w:shd w:val="clear" w:color="auto" w:fill="FFFFFF"/>
-        </w:rPr>
-        <w:t>，</w:t>
-      </w:r>
-      <w:proofErr w:type="spellStart"/>
-      <w:r>
-        <w:rPr>
-          <w:rFonts w:ascii="微软雅黑" w:eastAsia="微软雅黑" w:hAnsi="微软雅黑" w:hint="eastAsia"/>
-          <w:color w:val="4D4D4D"/>
-          <w:shd w:val="clear" w:color="auto" w:fill="FFFFFF"/>
-        </w:rPr>
-        <w:t>p</w:t>
-      </w:r>
-      <w:r>
-        <w:rPr>
-          <w:rFonts w:ascii="微软雅黑" w:eastAsia="微软雅黑" w:hAnsi="微软雅黑"/>
-          <w:color w:val="4D4D4D"/>
-          <w:shd w:val="clear" w:color="auto" w:fill="FFFFFF"/>
-        </w:rPr>
-        <w:t>atch_k</w:t>
-      </w:r>
-      <w:proofErr w:type="spellEnd"/>
-      <w:r>
-        <w:rPr>
-          <w:rFonts w:ascii="微软雅黑" w:eastAsia="微软雅黑" w:hAnsi="微软雅黑"/>
-          <w:color w:val="4D4D4D"/>
-          <w:shd w:val="clear" w:color="auto" w:fill="FFFFFF"/>
-        </w:rPr>
-        <w:t>))</w:t>
+        <w:t>atch_k))</w:t>
       </w:r>
       <w:r>
         <w:rPr>
@@ -4257,16 +4093,7 @@
           <w:color w:val="4D4D4D"/>
           <w:shd w:val="clear" w:color="auto" w:fill="FFFFFF"/>
         </w:rPr>
-        <w:t>与</w:t>
-      </w:r>
-      <w:proofErr w:type="spellStart"/>
-      <w:r>
-        <w:rPr>
-          <w:rFonts w:ascii="微软雅黑" w:eastAsia="微软雅黑" w:hAnsi="微软雅黑" w:hint="eastAsia"/>
-          <w:color w:val="4D4D4D"/>
-          <w:shd w:val="clear" w:color="auto" w:fill="FFFFFF"/>
-        </w:rPr>
-        <w:t>p</w:t>
+        <w:t>与p</w:t>
       </w:r>
       <w:r>
         <w:rPr>
@@ -4276,7 +4103,6 @@
         </w:rPr>
         <w:t>atch_k</w:t>
       </w:r>
-      <w:proofErr w:type="spellEnd"/>
       <w:r>
         <w:rPr>
           <w:rFonts w:ascii="微软雅黑" w:eastAsia="微软雅黑" w:hAnsi="微软雅黑" w:hint="eastAsia"/>
@@ -4327,25 +4153,7 @@
           <w:color w:val="4D4D4D"/>
           <w:shd w:val="clear" w:color="auto" w:fill="FFFFFF"/>
         </w:rPr>
-        <w:t>）的相关值时，转换到了</w:t>
-      </w:r>
-      <w:proofErr w:type="gramStart"/>
-      <w:r>
-        <w:rPr>
-          <w:rFonts w:ascii="微软雅黑" w:eastAsia="微软雅黑" w:hAnsi="微软雅黑" w:hint="eastAsia"/>
-          <w:color w:val="4D4D4D"/>
-          <w:shd w:val="clear" w:color="auto" w:fill="FFFFFF"/>
-        </w:rPr>
-        <w:t>傅里叶域</w:t>
-      </w:r>
-      <w:proofErr w:type="gramEnd"/>
-      <w:r>
-        <w:rPr>
-          <w:rFonts w:ascii="微软雅黑" w:eastAsia="微软雅黑" w:hAnsi="微软雅黑" w:hint="eastAsia"/>
-          <w:color w:val="4D4D4D"/>
-          <w:shd w:val="clear" w:color="auto" w:fill="FFFFFF"/>
-        </w:rPr>
-        <w:t>进行。因为</w:t>
+        <w:t>）的相关值时，转换到了傅里叶域进行。因为</w:t>
       </w:r>
       <w:r>
         <w:rPr>
@@ -4386,40 +4194,22 @@
           <w:color w:val="4D4D4D"/>
           <w:shd w:val="clear" w:color="auto" w:fill="FFFFFF"/>
         </w:rPr>
-        <w:t>卷积</w:t>
-      </w:r>
-      <w:proofErr w:type="gramStart"/>
+        <w:t>卷积相当于傅里叶域中的元素乘积（时域卷积 = 频域点积）</w:t>
+      </w:r>
       <w:r>
         <w:rPr>
           <w:rFonts w:ascii="微软雅黑" w:eastAsia="微软雅黑" w:hAnsi="微软雅黑" w:hint="eastAsia"/>
           <w:color w:val="4D4D4D"/>
           <w:shd w:val="clear" w:color="auto" w:fill="FFFFFF"/>
         </w:rPr>
-        <w:t>相当于傅里叶</w:t>
-      </w:r>
-      <w:proofErr w:type="gramEnd"/>
+        <w:t>，而乘积计算大大快于卷积运算</w:t>
+      </w:r>
       <w:r>
         <w:rPr>
           <w:rFonts w:ascii="微软雅黑" w:eastAsia="微软雅黑" w:hAnsi="微软雅黑" w:hint="eastAsia"/>
           <w:color w:val="4D4D4D"/>
           <w:shd w:val="clear" w:color="auto" w:fill="FFFFFF"/>
         </w:rPr>
-        <w:t>域中的元素乘积（时域卷积 = 频域点积）</w:t>
-      </w:r>
-      <w:r>
-        <w:rPr>
-          <w:rFonts w:ascii="微软雅黑" w:eastAsia="微软雅黑" w:hAnsi="微软雅黑" w:hint="eastAsia"/>
-          <w:color w:val="4D4D4D"/>
-          <w:shd w:val="clear" w:color="auto" w:fill="FFFFFF"/>
-        </w:rPr>
-        <w:t>，而乘积计算大大快于卷积运算</w:t>
-      </w:r>
-      <w:r>
-        <w:rPr>
-          <w:rFonts w:ascii="微软雅黑" w:eastAsia="微软雅黑" w:hAnsi="微软雅黑" w:hint="eastAsia"/>
-          <w:color w:val="4D4D4D"/>
-          <w:shd w:val="clear" w:color="auto" w:fill="FFFFFF"/>
-        </w:rPr>
         <w:t xml:space="preserve">。 </w:t>
       </w:r>
     </w:p>
@@ -4487,7 +4277,6 @@
         </w:rPr>
         <w:t>目标检测的</w:t>
       </w:r>
-      <w:proofErr w:type="spellStart"/>
       <w:r>
         <w:rPr>
           <w:rFonts w:ascii="Times New Roman" w:eastAsiaTheme="majorEastAsia" w:hAnsi="Times New Roman" w:hint="eastAsia"/>
@@ -4502,7 +4291,6 @@
         </w:rPr>
         <w:t>box</w:t>
       </w:r>
-      <w:proofErr w:type="spellEnd"/>
       <w:r>
         <w:rPr>
           <w:rFonts w:ascii="Times New Roman" w:eastAsiaTheme="majorEastAsia" w:hAnsi="Times New Roman" w:hint="eastAsia"/>
@@ -4550,17 +4338,8 @@
           <w:rFonts w:ascii="Times New Roman" w:eastAsiaTheme="majorEastAsia" w:hAnsi="Times New Roman" w:hint="eastAsia"/>
           <w:szCs w:val="21"/>
         </w:rPr>
-        <w:t>所有视频</w:t>
-      </w:r>
-      <w:proofErr w:type="gramStart"/>
-      <w:r>
-        <w:rPr>
-          <w:rFonts w:ascii="Times New Roman" w:eastAsiaTheme="majorEastAsia" w:hAnsi="Times New Roman" w:hint="eastAsia"/>
-          <w:szCs w:val="21"/>
-        </w:rPr>
-        <w:t>帧</w:t>
-      </w:r>
-      <w:proofErr w:type="gramEnd"/>
+        <w:t>所有视频帧</w:t>
+      </w:r>
       <w:r>
         <w:rPr>
           <w:rFonts w:ascii="Times New Roman" w:eastAsiaTheme="majorEastAsia" w:hAnsi="Times New Roman" w:hint="eastAsia"/>
@@ -4986,17 +4765,8 @@
           <w:rFonts w:ascii="Times New Roman" w:eastAsiaTheme="majorEastAsia" w:hAnsi="Times New Roman" w:hint="eastAsia"/>
           <w:szCs w:val="21"/>
         </w:rPr>
-        <w:t>跟踪算法的输入。本小节以</w:t>
-      </w:r>
-      <w:proofErr w:type="gramStart"/>
-      <w:r>
-        <w:rPr>
-          <w:rFonts w:ascii="Times New Roman" w:eastAsiaTheme="majorEastAsia" w:hAnsi="Times New Roman" w:hint="eastAsia"/>
-          <w:szCs w:val="21"/>
-        </w:rPr>
-        <w:t>所有帧均进行</w:t>
-      </w:r>
-      <w:proofErr w:type="gramEnd"/>
+        <w:t>跟踪算法的输入。本小节以所有帧均进行</w:t>
+      </w:r>
       <w:r>
         <w:rPr>
           <w:rFonts w:ascii="Times New Roman" w:eastAsiaTheme="majorEastAsia" w:hAnsi="Times New Roman" w:hint="eastAsia"/>
@@ -5025,7 +4795,6 @@
         </w:rPr>
         <w:t>检测得到的</w:t>
       </w:r>
-      <w:proofErr w:type="spellStart"/>
       <w:r>
         <w:rPr>
           <w:rFonts w:ascii="Times New Roman" w:eastAsiaTheme="majorEastAsia" w:hAnsi="Times New Roman" w:hint="eastAsia"/>
@@ -5040,7 +4809,6 @@
         </w:rPr>
         <w:t>box</w:t>
       </w:r>
-      <w:proofErr w:type="spellEnd"/>
       <w:r>
         <w:rPr>
           <w:rFonts w:ascii="Times New Roman" w:eastAsiaTheme="majorEastAsia" w:hAnsi="Times New Roman" w:hint="eastAsia"/>
@@ -5206,7 +4974,6 @@
         </w:rPr>
         <w:t>，</w:t>
       </w:r>
-      <w:proofErr w:type="gramStart"/>
       <w:r>
         <w:rPr>
           <w:rFonts w:ascii="Times New Roman" w:eastAsiaTheme="majorEastAsia" w:hAnsi="Times New Roman" w:hint="eastAsia"/>
@@ -5214,7 +4981,6 @@
         </w:rPr>
         <w:t>帧率</w:t>
       </w:r>
-      <w:proofErr w:type="gramEnd"/>
       <w:r>
         <w:rPr>
           <w:rFonts w:ascii="Times New Roman" w:eastAsiaTheme="majorEastAsia" w:hAnsi="Times New Roman" w:hint="eastAsia"/>
@@ -5349,7 +5115,6 @@
         </w:rPr>
         <w:t>目标检测，然后输出</w:t>
       </w:r>
-      <w:proofErr w:type="spellStart"/>
       <w:r>
         <w:rPr>
           <w:rFonts w:ascii="Times New Roman" w:eastAsiaTheme="majorEastAsia" w:hAnsi="Times New Roman" w:hint="eastAsia"/>
@@ -5364,7 +5129,6 @@
         </w:rPr>
         <w:t>box</w:t>
       </w:r>
-      <w:proofErr w:type="spellEnd"/>
       <w:r>
         <w:rPr>
           <w:rFonts w:ascii="Times New Roman" w:eastAsiaTheme="majorEastAsia" w:hAnsi="Times New Roman" w:hint="eastAsia"/>
@@ -5492,7 +5256,6 @@
                 <w:szCs w:val="21"/>
               </w:rPr>
             </w:pPr>
-            <w:proofErr w:type="spellStart"/>
             <w:r>
               <w:rPr>
                 <w:rFonts w:ascii="Times New Roman" w:eastAsiaTheme="majorEastAsia" w:hAnsi="Times New Roman" w:hint="eastAsia"/>
@@ -5507,7 +5270,6 @@
               </w:rPr>
               <w:t>ramNo</w:t>
             </w:r>
-            <w:proofErr w:type="spellEnd"/>
           </w:p>
         </w:tc>
         <w:tc>
@@ -5567,7 +5329,6 @@
                 <w:szCs w:val="21"/>
               </w:rPr>
             </w:pPr>
-            <w:proofErr w:type="spellStart"/>
             <w:r>
               <w:rPr>
                 <w:rFonts w:ascii="Times New Roman" w:eastAsiaTheme="majorEastAsia" w:hAnsi="Times New Roman" w:hint="eastAsia"/>
@@ -5582,7 +5343,6 @@
               </w:rPr>
               <w:t>idth_b</w:t>
             </w:r>
-            <w:proofErr w:type="spellEnd"/>
           </w:p>
         </w:tc>
         <w:tc>
@@ -5598,7 +5358,6 @@
                 <w:szCs w:val="21"/>
               </w:rPr>
             </w:pPr>
-            <w:proofErr w:type="spellStart"/>
             <w:r>
               <w:rPr>
                 <w:rFonts w:ascii="Times New Roman" w:eastAsiaTheme="majorEastAsia" w:hAnsi="Times New Roman" w:hint="eastAsia"/>
@@ -5613,7 +5372,6 @@
               </w:rPr>
               <w:t>eight_b</w:t>
             </w:r>
-            <w:proofErr w:type="spellEnd"/>
           </w:p>
         </w:tc>
       </w:tr>
@@ -6094,7 +5852,6 @@
                 <w:szCs w:val="21"/>
               </w:rPr>
             </w:pPr>
-            <w:proofErr w:type="spellStart"/>
             <w:r>
               <w:rPr>
                 <w:rFonts w:ascii="Times New Roman" w:eastAsiaTheme="majorEastAsia" w:hAnsi="Times New Roman"/>
@@ -6109,7 +5866,6 @@
               </w:rPr>
               <w:t>_b</w:t>
             </w:r>
-            <w:proofErr w:type="spellEnd"/>
           </w:p>
         </w:tc>
         <w:tc>
@@ -6216,7 +5972,6 @@
         </w:rPr>
         <w:t>其中，</w:t>
       </w:r>
-      <w:proofErr w:type="spellStart"/>
       <w:r>
         <w:rPr>
           <w:rFonts w:ascii="Times New Roman" w:eastAsiaTheme="majorEastAsia" w:hAnsi="Times New Roman"/>
@@ -6231,7 +5986,6 @@
         </w:rPr>
         <w:t>_b</w:t>
       </w:r>
-      <w:proofErr w:type="spellEnd"/>
       <w:r>
         <w:rPr>
           <w:rFonts w:ascii="Times New Roman" w:eastAsiaTheme="majorEastAsia" w:hAnsi="Times New Roman" w:hint="eastAsia"/>
@@ -6265,17 +6019,8 @@
           <w:rFonts w:ascii="Times New Roman" w:eastAsiaTheme="majorEastAsia" w:hAnsi="Times New Roman" w:hint="eastAsia"/>
           <w:szCs w:val="21"/>
         </w:rPr>
-        <w:t>，可计算得到基准方法</w:t>
-      </w:r>
-      <w:proofErr w:type="gramStart"/>
-      <w:r>
-        <w:rPr>
-          <w:rFonts w:ascii="Times New Roman" w:eastAsiaTheme="majorEastAsia" w:hAnsi="Times New Roman" w:hint="eastAsia"/>
-          <w:szCs w:val="21"/>
-        </w:rPr>
-        <w:t>的帧率为</w:t>
-      </w:r>
-      <w:proofErr w:type="gramEnd"/>
+        <w:t>，可计算得到基准方法的帧率为</w:t>
+      </w:r>
       <w:r>
         <w:rPr>
           <w:rFonts w:ascii="Times New Roman" w:eastAsiaTheme="majorEastAsia" w:hAnsi="Times New Roman" w:hint="eastAsia"/>
@@ -6385,7 +6130,6 @@
         </w:rPr>
         <w:t xml:space="preserve">enchmark </w:t>
       </w:r>
-      <w:proofErr w:type="spellStart"/>
       <w:r>
         <w:rPr>
           <w:rFonts w:ascii="Times New Roman" w:eastAsiaTheme="majorEastAsia" w:hAnsi="Times New Roman" w:hint="eastAsia"/>
@@ -6400,7 +6144,6 @@
         </w:rPr>
         <w:t>box</w:t>
       </w:r>
-      <w:proofErr w:type="spellEnd"/>
       <w:r>
         <w:rPr>
           <w:rFonts w:ascii="Times New Roman" w:eastAsiaTheme="majorEastAsia" w:hAnsi="Times New Roman" w:hint="eastAsia"/>
@@ -6408,7 +6151,6 @@
         </w:rPr>
         <w:t>的左上角点，</w:t>
       </w:r>
-      <w:proofErr w:type="spellStart"/>
       <w:r>
         <w:rPr>
           <w:rFonts w:ascii="Times New Roman" w:eastAsiaTheme="majorEastAsia" w:hAnsi="Times New Roman" w:hint="eastAsia"/>
@@ -6423,7 +6165,6 @@
         </w:rPr>
         <w:t>idth_b</w:t>
       </w:r>
-      <w:proofErr w:type="spellEnd"/>
       <w:r>
         <w:rPr>
           <w:rFonts w:ascii="Times New Roman" w:eastAsiaTheme="majorEastAsia" w:hAnsi="Times New Roman" w:hint="eastAsia"/>
@@ -6431,7 +6172,6 @@
         </w:rPr>
         <w:t>和</w:t>
       </w:r>
-      <w:proofErr w:type="spellStart"/>
       <w:r>
         <w:rPr>
           <w:rFonts w:ascii="Times New Roman" w:eastAsiaTheme="majorEastAsia" w:hAnsi="Times New Roman" w:hint="eastAsia"/>
@@ -6446,7 +6186,6 @@
         </w:rPr>
         <w:t>eight_b</w:t>
       </w:r>
-      <w:proofErr w:type="spellEnd"/>
       <w:r>
         <w:rPr>
           <w:rFonts w:ascii="Times New Roman" w:eastAsiaTheme="majorEastAsia" w:hAnsi="Times New Roman" w:hint="eastAsia"/>
@@ -6468,7 +6207,6 @@
         </w:rPr>
         <w:t xml:space="preserve"> </w:t>
       </w:r>
-      <w:proofErr w:type="spellStart"/>
       <w:r>
         <w:rPr>
           <w:rFonts w:ascii="Times New Roman" w:eastAsiaTheme="majorEastAsia" w:hAnsi="Times New Roman" w:hint="eastAsia"/>
@@ -6483,7 +6221,6 @@
         </w:rPr>
         <w:t>box</w:t>
       </w:r>
-      <w:proofErr w:type="spellEnd"/>
       <w:r>
         <w:rPr>
           <w:rFonts w:ascii="Times New Roman" w:eastAsiaTheme="majorEastAsia" w:hAnsi="Times New Roman" w:hint="eastAsia"/>
@@ -6512,7 +6249,6 @@
         </w:rPr>
         <w:t xml:space="preserve">enchmark </w:t>
       </w:r>
-      <w:proofErr w:type="spellStart"/>
       <w:r>
         <w:rPr>
           <w:rFonts w:ascii="Times New Roman" w:eastAsiaTheme="majorEastAsia" w:hAnsi="Times New Roman" w:hint="eastAsia"/>
@@ -6527,7 +6263,6 @@
         </w:rPr>
         <w:t>box</w:t>
       </w:r>
-      <w:proofErr w:type="spellEnd"/>
       <w:r>
         <w:rPr>
           <w:rFonts w:ascii="Times New Roman" w:eastAsiaTheme="majorEastAsia" w:hAnsi="Times New Roman" w:hint="eastAsia"/>
@@ -6577,7 +6312,6 @@
         </w:rPr>
         <w:t xml:space="preserve"> </w:t>
       </w:r>
-      <w:proofErr w:type="spellStart"/>
       <w:r>
         <w:rPr>
           <w:rFonts w:ascii="Times New Roman" w:eastAsiaTheme="majorEastAsia" w:hAnsi="Times New Roman" w:hint="eastAsia"/>
@@ -6592,7 +6326,6 @@
         </w:rPr>
         <w:t>_b</w:t>
       </w:r>
-      <w:proofErr w:type="spellEnd"/>
       <w:r>
         <w:rPr>
           <w:rFonts w:ascii="Times New Roman" w:eastAsiaTheme="majorEastAsia" w:hAnsi="Times New Roman"/>
@@ -6635,7 +6368,6 @@
         </w:rPr>
         <w:t xml:space="preserve">enchmark </w:t>
       </w:r>
-      <w:proofErr w:type="spellStart"/>
       <w:r>
         <w:rPr>
           <w:rFonts w:ascii="Times New Roman" w:eastAsiaTheme="majorEastAsia" w:hAnsi="Times New Roman" w:hint="eastAsia"/>
@@ -6650,7 +6382,6 @@
         </w:rPr>
         <w:t>box</w:t>
       </w:r>
-      <w:proofErr w:type="spellEnd"/>
       <w:r>
         <w:rPr>
           <w:rFonts w:ascii="Times New Roman" w:eastAsiaTheme="majorEastAsia" w:hAnsi="Times New Roman" w:hint="eastAsia"/>
@@ -6686,7 +6417,6 @@
         </w:rPr>
         <w:t xml:space="preserve"> </w:t>
       </w:r>
-      <w:proofErr w:type="spellStart"/>
       <w:r>
         <w:rPr>
           <w:rFonts w:ascii="Times New Roman" w:eastAsiaTheme="majorEastAsia" w:hAnsi="Times New Roman" w:hint="eastAsia"/>
@@ -6699,150 +6429,120 @@
           <w:rFonts w:ascii="Times New Roman" w:eastAsiaTheme="majorEastAsia" w:hAnsi="Times New Roman"/>
           <w:szCs w:val="21"/>
         </w:rPr>
+        <w:t xml:space="preserve">_b, y1_b </w:t>
+      </w:r>
+      <w:r>
+        <w:rPr>
+          <w:rFonts w:ascii="Times New Roman" w:eastAsiaTheme="majorEastAsia" w:hAnsi="Times New Roman" w:hint="eastAsia"/>
+          <w:szCs w:val="21"/>
+        </w:rPr>
+        <w:t>+</w:t>
+      </w:r>
+      <w:r>
+        <w:rPr>
+          <w:rFonts w:ascii="Times New Roman" w:eastAsiaTheme="majorEastAsia" w:hAnsi="Times New Roman"/>
+          <w:szCs w:val="21"/>
+        </w:rPr>
+        <w:t xml:space="preserve"> </w:t>
+      </w:r>
+      <w:r>
+        <w:rPr>
+          <w:rFonts w:ascii="Times New Roman" w:eastAsiaTheme="majorEastAsia" w:hAnsi="Times New Roman" w:hint="eastAsia"/>
+          <w:szCs w:val="21"/>
+        </w:rPr>
+        <w:t>height</w:t>
+      </w:r>
+      <w:r>
+        <w:rPr>
+          <w:rFonts w:ascii="Times New Roman" w:eastAsiaTheme="majorEastAsia" w:hAnsi="Times New Roman"/>
+          <w:szCs w:val="21"/>
+        </w:rPr>
+        <w:t>_b)</w:t>
+      </w:r>
+      <w:r>
+        <w:rPr>
+          <w:rFonts w:ascii="Times New Roman" w:eastAsiaTheme="majorEastAsia" w:hAnsi="Times New Roman" w:hint="eastAsia"/>
+          <w:szCs w:val="21"/>
+        </w:rPr>
+        <w:t>，</w:t>
+      </w:r>
+      <w:r>
+        <w:rPr>
+          <w:rFonts w:ascii="Times New Roman" w:eastAsiaTheme="majorEastAsia" w:hAnsi="Times New Roman" w:hint="eastAsia"/>
+          <w:szCs w:val="21"/>
+        </w:rPr>
+        <w:t>b</w:t>
+      </w:r>
+      <w:r>
+        <w:rPr>
+          <w:rFonts w:ascii="Times New Roman" w:eastAsiaTheme="majorEastAsia" w:hAnsi="Times New Roman"/>
+          <w:szCs w:val="21"/>
+        </w:rPr>
+        <w:t xml:space="preserve">enchmark </w:t>
+      </w:r>
+      <w:r>
+        <w:rPr>
+          <w:rFonts w:ascii="Times New Roman" w:eastAsiaTheme="majorEastAsia" w:hAnsi="Times New Roman" w:hint="eastAsia"/>
+          <w:szCs w:val="21"/>
+        </w:rPr>
+        <w:t>b</w:t>
+      </w:r>
+      <w:r>
+        <w:rPr>
+          <w:rFonts w:ascii="Times New Roman" w:eastAsiaTheme="majorEastAsia" w:hAnsi="Times New Roman"/>
+          <w:szCs w:val="21"/>
+        </w:rPr>
+        <w:t>box</w:t>
+      </w:r>
+      <w:r>
+        <w:rPr>
+          <w:rFonts w:ascii="Times New Roman" w:eastAsiaTheme="majorEastAsia" w:hAnsi="Times New Roman" w:hint="eastAsia"/>
+          <w:szCs w:val="21"/>
+        </w:rPr>
+        <w:t>左下角点坐标为</w:t>
+      </w:r>
+      <w:r>
+        <w:rPr>
+          <w:rFonts w:ascii="Times New Roman" w:eastAsiaTheme="majorEastAsia" w:hAnsi="Times New Roman" w:hint="eastAsia"/>
+          <w:szCs w:val="21"/>
+        </w:rPr>
+        <w:t>(</w:t>
+      </w:r>
+      <w:r>
+        <w:rPr>
+          <w:rFonts w:ascii="Times New Roman" w:eastAsiaTheme="majorEastAsia" w:hAnsi="Times New Roman"/>
+          <w:szCs w:val="21"/>
+        </w:rPr>
+        <w:t xml:space="preserve">x1_b, y1_b </w:t>
+      </w:r>
+      <w:r>
+        <w:rPr>
+          <w:rFonts w:ascii="Times New Roman" w:eastAsiaTheme="majorEastAsia" w:hAnsi="Times New Roman" w:hint="eastAsia"/>
+          <w:szCs w:val="21"/>
+        </w:rPr>
+        <w:t>+</w:t>
+      </w:r>
+      <w:r>
+        <w:rPr>
+          <w:rFonts w:ascii="Times New Roman" w:eastAsiaTheme="majorEastAsia" w:hAnsi="Times New Roman"/>
+          <w:szCs w:val="21"/>
+        </w:rPr>
+        <w:t xml:space="preserve"> </w:t>
+      </w:r>
+      <w:r>
+        <w:rPr>
+          <w:rFonts w:ascii="Times New Roman" w:eastAsiaTheme="majorEastAsia" w:hAnsi="Times New Roman" w:hint="eastAsia"/>
+          <w:szCs w:val="21"/>
+        </w:rPr>
+        <w:t>height</w:t>
+      </w:r>
+      <w:r>
+        <w:rPr>
+          <w:rFonts w:ascii="Times New Roman" w:eastAsiaTheme="majorEastAsia" w:hAnsi="Times New Roman"/>
+          <w:szCs w:val="21"/>
+        </w:rPr>
         <w:t>_b</w:t>
       </w:r>
-      <w:proofErr w:type="spellEnd"/>
-      <w:r>
-        <w:rPr>
-          <w:rFonts w:ascii="Times New Roman" w:eastAsiaTheme="majorEastAsia" w:hAnsi="Times New Roman"/>
-          <w:szCs w:val="21"/>
-        </w:rPr>
-        <w:t xml:space="preserve">, y1_b </w:t>
-      </w:r>
-      <w:r>
-        <w:rPr>
-          <w:rFonts w:ascii="Times New Roman" w:eastAsiaTheme="majorEastAsia" w:hAnsi="Times New Roman" w:hint="eastAsia"/>
-          <w:szCs w:val="21"/>
-        </w:rPr>
-        <w:t>+</w:t>
-      </w:r>
-      <w:r>
-        <w:rPr>
-          <w:rFonts w:ascii="Times New Roman" w:eastAsiaTheme="majorEastAsia" w:hAnsi="Times New Roman"/>
-          <w:szCs w:val="21"/>
-        </w:rPr>
-        <w:t xml:space="preserve"> </w:t>
-      </w:r>
-      <w:proofErr w:type="spellStart"/>
-      <w:r>
-        <w:rPr>
-          <w:rFonts w:ascii="Times New Roman" w:eastAsiaTheme="majorEastAsia" w:hAnsi="Times New Roman" w:hint="eastAsia"/>
-          <w:szCs w:val="21"/>
-        </w:rPr>
-        <w:t>height</w:t>
-      </w:r>
-      <w:r>
-        <w:rPr>
-          <w:rFonts w:ascii="Times New Roman" w:eastAsiaTheme="majorEastAsia" w:hAnsi="Times New Roman"/>
-          <w:szCs w:val="21"/>
-        </w:rPr>
-        <w:t>_b</w:t>
-      </w:r>
-      <w:proofErr w:type="spellEnd"/>
-      <w:r>
-        <w:rPr>
-          <w:rFonts w:ascii="Times New Roman" w:eastAsiaTheme="majorEastAsia" w:hAnsi="Times New Roman"/>
-          <w:szCs w:val="21"/>
-        </w:rPr>
-        <w:t>)</w:t>
-      </w:r>
-      <w:r>
-        <w:rPr>
-          <w:rFonts w:ascii="Times New Roman" w:eastAsiaTheme="majorEastAsia" w:hAnsi="Times New Roman" w:hint="eastAsia"/>
-          <w:szCs w:val="21"/>
-        </w:rPr>
-        <w:t>，</w:t>
-      </w:r>
-      <w:r>
-        <w:rPr>
-          <w:rFonts w:ascii="Times New Roman" w:eastAsiaTheme="majorEastAsia" w:hAnsi="Times New Roman" w:hint="eastAsia"/>
-          <w:szCs w:val="21"/>
-        </w:rPr>
-        <w:t>b</w:t>
-      </w:r>
-      <w:r>
-        <w:rPr>
-          <w:rFonts w:ascii="Times New Roman" w:eastAsiaTheme="majorEastAsia" w:hAnsi="Times New Roman"/>
-          <w:szCs w:val="21"/>
-        </w:rPr>
-        <w:t xml:space="preserve">enchmark </w:t>
-      </w:r>
-      <w:proofErr w:type="spellStart"/>
-      <w:r>
-        <w:rPr>
-          <w:rFonts w:ascii="Times New Roman" w:eastAsiaTheme="majorEastAsia" w:hAnsi="Times New Roman" w:hint="eastAsia"/>
-          <w:szCs w:val="21"/>
-        </w:rPr>
-        <w:t>b</w:t>
-      </w:r>
-      <w:r>
-        <w:rPr>
-          <w:rFonts w:ascii="Times New Roman" w:eastAsiaTheme="majorEastAsia" w:hAnsi="Times New Roman"/>
-          <w:szCs w:val="21"/>
-        </w:rPr>
-        <w:t>box</w:t>
-      </w:r>
-      <w:proofErr w:type="spellEnd"/>
-      <w:proofErr w:type="gramStart"/>
-      <w:r>
-        <w:rPr>
-          <w:rFonts w:ascii="Times New Roman" w:eastAsiaTheme="majorEastAsia" w:hAnsi="Times New Roman" w:hint="eastAsia"/>
-          <w:szCs w:val="21"/>
-        </w:rPr>
-        <w:t>左下角点坐标</w:t>
-      </w:r>
-      <w:proofErr w:type="gramEnd"/>
-      <w:r>
-        <w:rPr>
-          <w:rFonts w:ascii="Times New Roman" w:eastAsiaTheme="majorEastAsia" w:hAnsi="Times New Roman" w:hint="eastAsia"/>
-          <w:szCs w:val="21"/>
-        </w:rPr>
-        <w:t>为</w:t>
-      </w:r>
-      <w:r>
-        <w:rPr>
-          <w:rFonts w:ascii="Times New Roman" w:eastAsiaTheme="majorEastAsia" w:hAnsi="Times New Roman" w:hint="eastAsia"/>
-          <w:szCs w:val="21"/>
-        </w:rPr>
-        <w:t>(</w:t>
-      </w:r>
-      <w:r>
-        <w:rPr>
-          <w:rFonts w:ascii="Times New Roman" w:eastAsiaTheme="majorEastAsia" w:hAnsi="Times New Roman"/>
-          <w:szCs w:val="21"/>
-        </w:rPr>
-        <w:t xml:space="preserve">x1_b, y1_b </w:t>
-      </w:r>
-      <w:r>
-        <w:rPr>
-          <w:rFonts w:ascii="Times New Roman" w:eastAsiaTheme="majorEastAsia" w:hAnsi="Times New Roman" w:hint="eastAsia"/>
-          <w:szCs w:val="21"/>
-        </w:rPr>
-        <w:t>+</w:t>
-      </w:r>
-      <w:r>
-        <w:rPr>
-          <w:rFonts w:ascii="Times New Roman" w:eastAsiaTheme="majorEastAsia" w:hAnsi="Times New Roman"/>
-          <w:szCs w:val="21"/>
-        </w:rPr>
-        <w:t xml:space="preserve"> </w:t>
-      </w:r>
-      <w:proofErr w:type="spellStart"/>
-      <w:r>
-        <w:rPr>
-          <w:rFonts w:ascii="Times New Roman" w:eastAsiaTheme="majorEastAsia" w:hAnsi="Times New Roman" w:hint="eastAsia"/>
-          <w:szCs w:val="21"/>
-        </w:rPr>
-        <w:t>height</w:t>
-      </w:r>
-      <w:r>
-        <w:rPr>
-          <w:rFonts w:ascii="Times New Roman" w:eastAsiaTheme="majorEastAsia" w:hAnsi="Times New Roman"/>
-          <w:szCs w:val="21"/>
-        </w:rPr>
-        <w:t>_b</w:t>
-      </w:r>
-      <w:proofErr w:type="spellEnd"/>
       <w:r>
         <w:rPr>
           <w:rFonts w:ascii="Times New Roman" w:eastAsiaTheme="majorEastAsia" w:hAnsi="Times New Roman"/>
@@ -7106,23 +6806,7 @@
                 <w:rFonts w:ascii="Times New Roman" w:eastAsiaTheme="majorEastAsia" w:hAnsi="Times New Roman" w:cs="Times New Roman"/>
                 <w:szCs w:val="21"/>
               </w:rPr>
-              <w:t xml:space="preserve">CPU: Intel(R) </w:t>
-            </w:r>
-            <w:proofErr w:type="gramStart"/>
-            <w:r>
-              <w:rPr>
-                <w:rFonts w:ascii="Times New Roman" w:eastAsiaTheme="majorEastAsia" w:hAnsi="Times New Roman" w:cs="Times New Roman"/>
-                <w:szCs w:val="21"/>
-              </w:rPr>
-              <w:t>Core(</w:t>
-            </w:r>
-            <w:proofErr w:type="gramEnd"/>
-            <w:r>
-              <w:rPr>
-                <w:rFonts w:ascii="Times New Roman" w:eastAsiaTheme="majorEastAsia" w:hAnsi="Times New Roman" w:cs="Times New Roman"/>
-                <w:szCs w:val="21"/>
-              </w:rPr>
-              <w:t>TM) i7-8700K CPU @ 3.70GHz  32GB</w:t>
+              <w:t>CPU: Intel(R) Core(TM) i7-8700K CPU @ 3.70GHz  32GB</w:t>
             </w:r>
           </w:p>
         </w:tc>
@@ -7262,21 +6946,12 @@
         </w:rPr>
         <w:t>nterval</w:t>
       </w:r>
-      <w:proofErr w:type="gramStart"/>
-      <w:r>
-        <w:rPr>
-          <w:rFonts w:ascii="Times New Roman" w:eastAsiaTheme="majorEastAsia" w:hAnsi="Times New Roman" w:hint="eastAsia"/>
-          <w:szCs w:val="21"/>
-        </w:rPr>
-        <w:t>帧</w:t>
-      </w:r>
-      <w:proofErr w:type="gramEnd"/>
-      <w:r>
-        <w:rPr>
-          <w:rFonts w:ascii="Times New Roman" w:eastAsiaTheme="majorEastAsia" w:hAnsi="Times New Roman" w:hint="eastAsia"/>
-          <w:szCs w:val="21"/>
-        </w:rPr>
-        <w:t>抽取一帧进行</w:t>
+      <w:r>
+        <w:rPr>
+          <w:rFonts w:ascii="Times New Roman" w:eastAsiaTheme="majorEastAsia" w:hAnsi="Times New Roman" w:hint="eastAsia"/>
+          <w:szCs w:val="21"/>
+        </w:rPr>
+        <w:t>帧抽取一帧进行</w:t>
       </w:r>
       <w:r>
         <w:rPr>
@@ -7304,23 +6979,7 @@
           <w:rFonts w:ascii="Times New Roman" w:eastAsiaTheme="majorEastAsia" w:hAnsi="Times New Roman" w:hint="eastAsia"/>
           <w:szCs w:val="21"/>
         </w:rPr>
-        <w:t>目标检测，其余</w:t>
-      </w:r>
-      <w:proofErr w:type="gramStart"/>
-      <w:r>
-        <w:rPr>
-          <w:rFonts w:ascii="Times New Roman" w:eastAsiaTheme="majorEastAsia" w:hAnsi="Times New Roman" w:hint="eastAsia"/>
-          <w:szCs w:val="21"/>
-        </w:rPr>
-        <w:t>帧</w:t>
-      </w:r>
-      <w:proofErr w:type="gramEnd"/>
-      <w:r>
-        <w:rPr>
-          <w:rFonts w:ascii="Times New Roman" w:eastAsiaTheme="majorEastAsia" w:hAnsi="Times New Roman" w:hint="eastAsia"/>
-          <w:szCs w:val="21"/>
-        </w:rPr>
-        <w:t>使用</w:t>
+        <w:t>目标检测，其余帧使用</w:t>
       </w:r>
       <w:r>
         <w:rPr>
@@ -7343,7 +7002,6 @@
         </w:rPr>
         <w:t>输出</w:t>
       </w:r>
-      <w:proofErr w:type="spellStart"/>
       <w:r>
         <w:rPr>
           <w:rFonts w:ascii="Times New Roman" w:eastAsiaTheme="majorEastAsia" w:hAnsi="Times New Roman" w:hint="eastAsia"/>
@@ -7358,7 +7016,6 @@
         </w:rPr>
         <w:t>box</w:t>
       </w:r>
-      <w:proofErr w:type="spellEnd"/>
       <w:r>
         <w:rPr>
           <w:rFonts w:ascii="Times New Roman" w:eastAsiaTheme="majorEastAsia" w:hAnsi="Times New Roman" w:hint="eastAsia"/>
@@ -7543,7 +7200,6 @@
                 <w:szCs w:val="21"/>
               </w:rPr>
             </w:pPr>
-            <w:proofErr w:type="spellStart"/>
             <w:r>
               <w:rPr>
                 <w:rFonts w:ascii="Times New Roman" w:eastAsiaTheme="majorEastAsia" w:hAnsi="Times New Roman" w:hint="eastAsia"/>
@@ -7558,7 +7214,6 @@
               </w:rPr>
               <w:t>ramNo</w:t>
             </w:r>
-            <w:proofErr w:type="spellEnd"/>
           </w:p>
         </w:tc>
         <w:tc>
@@ -7632,7 +7287,6 @@
                 <w:szCs w:val="21"/>
               </w:rPr>
             </w:pPr>
-            <w:proofErr w:type="spellStart"/>
             <w:r>
               <w:rPr>
                 <w:rFonts w:ascii="Times New Roman" w:eastAsiaTheme="majorEastAsia" w:hAnsi="Times New Roman" w:hint="eastAsia"/>
@@ -7654,7 +7308,6 @@
               </w:rPr>
               <w:t>_r</w:t>
             </w:r>
-            <w:proofErr w:type="spellEnd"/>
           </w:p>
         </w:tc>
         <w:tc>
@@ -7670,7 +7323,6 @@
                 <w:szCs w:val="21"/>
               </w:rPr>
             </w:pPr>
-            <w:proofErr w:type="spellStart"/>
             <w:r>
               <w:rPr>
                 <w:rFonts w:ascii="Times New Roman" w:eastAsiaTheme="majorEastAsia" w:hAnsi="Times New Roman" w:hint="eastAsia"/>
@@ -7692,7 +7344,6 @@
               </w:rPr>
               <w:t>_r</w:t>
             </w:r>
-            <w:proofErr w:type="spellEnd"/>
           </w:p>
         </w:tc>
       </w:tr>
@@ -8187,7 +7838,6 @@
                 <w:szCs w:val="21"/>
               </w:rPr>
             </w:pPr>
-            <w:proofErr w:type="spellStart"/>
             <w:r>
               <w:rPr>
                 <w:rFonts w:ascii="Times New Roman" w:eastAsiaTheme="majorEastAsia" w:hAnsi="Times New Roman"/>
@@ -8202,7 +7852,6 @@
               </w:rPr>
               <w:t>_r</w:t>
             </w:r>
-            <w:proofErr w:type="spellEnd"/>
           </w:p>
         </w:tc>
         <w:tc>
@@ -8316,7 +7965,6 @@
         </w:rPr>
         <w:t>其中，</w:t>
       </w:r>
-      <w:proofErr w:type="spellStart"/>
       <w:r>
         <w:rPr>
           <w:rFonts w:ascii="Times New Roman" w:eastAsiaTheme="majorEastAsia" w:hAnsi="Times New Roman"/>
@@ -8329,16 +7977,8 @@
           <w:rFonts w:ascii="Times New Roman" w:eastAsiaTheme="majorEastAsia" w:hAnsi="Times New Roman"/>
           <w:szCs w:val="21"/>
         </w:rPr>
-        <w:t>_</w:t>
-      </w:r>
-      <w:r>
-        <w:rPr>
-          <w:rFonts w:ascii="Times New Roman" w:eastAsiaTheme="majorEastAsia" w:hAnsi="Times New Roman"/>
-          <w:szCs w:val="21"/>
-        </w:rPr>
-        <w:t>r</w:t>
-      </w:r>
-      <w:proofErr w:type="spellEnd"/>
+        <w:t>_r</w:t>
+      </w:r>
       <w:r>
         <w:rPr>
           <w:rFonts w:ascii="Times New Roman" w:eastAsiaTheme="majorEastAsia" w:hAnsi="Times New Roman" w:hint="eastAsia"/>
@@ -8365,42 +8005,21 @@
           <w:rFonts w:ascii="Times New Roman" w:eastAsiaTheme="majorEastAsia" w:hAnsi="Times New Roman" w:hint="eastAsia"/>
           <w:szCs w:val="21"/>
         </w:rPr>
-        <w:t>的优化</w:t>
-      </w:r>
-      <w:r>
-        <w:rPr>
-          <w:rFonts w:ascii="Times New Roman" w:eastAsiaTheme="majorEastAsia" w:hAnsi="Times New Roman" w:hint="eastAsia"/>
-          <w:szCs w:val="21"/>
-        </w:rPr>
-        <w:t>方法对整段视频进行跟踪检测的总耗时，</w:t>
-      </w:r>
-      <w:r>
-        <w:rPr>
-          <w:rFonts w:ascii="Times New Roman" w:eastAsiaTheme="majorEastAsia" w:hAnsi="Times New Roman"/>
-          <w:szCs w:val="21"/>
-        </w:rPr>
-        <w:t>46.145</w:t>
-      </w:r>
-      <w:r>
-        <w:rPr>
-          <w:rFonts w:ascii="Times New Roman" w:eastAsiaTheme="majorEastAsia" w:hAnsi="Times New Roman"/>
-          <w:szCs w:val="21"/>
-        </w:rPr>
-        <w:t>s</w:t>
-      </w:r>
-      <w:r>
-        <w:rPr>
-          <w:rFonts w:ascii="Times New Roman" w:eastAsiaTheme="majorEastAsia" w:hAnsi="Times New Roman" w:hint="eastAsia"/>
-          <w:szCs w:val="21"/>
-        </w:rPr>
-        <w:t>，可计算得到</w:t>
-      </w:r>
-      <w:r>
-        <w:rPr>
-          <w:rFonts w:ascii="Times New Roman" w:eastAsiaTheme="majorEastAsia" w:hAnsi="Times New Roman" w:hint="eastAsia"/>
-          <w:szCs w:val="21"/>
-        </w:rPr>
-        <w:t>检测间隔为</w:t>
+        <w:t>的优化方法对整段视频进行跟踪检测的总耗时，</w:t>
+      </w:r>
+      <w:r>
+        <w:rPr>
+          <w:rFonts w:ascii="Times New Roman" w:eastAsiaTheme="majorEastAsia" w:hAnsi="Times New Roman"/>
+          <w:szCs w:val="21"/>
+        </w:rPr>
+        <w:t>46.145s</w:t>
+      </w:r>
+      <w:r>
+        <w:rPr>
+          <w:rFonts w:ascii="Times New Roman" w:eastAsiaTheme="majorEastAsia" w:hAnsi="Times New Roman" w:hint="eastAsia"/>
+          <w:szCs w:val="21"/>
+        </w:rPr>
+        <w:t>，可计算得到检测间隔为</w:t>
       </w:r>
       <w:r>
         <w:rPr>
@@ -8414,17 +8033,8 @@
           <w:rFonts w:ascii="Times New Roman" w:eastAsiaTheme="majorEastAsia" w:hAnsi="Times New Roman" w:hint="eastAsia"/>
           <w:szCs w:val="21"/>
         </w:rPr>
-        <w:t>时</w:t>
-      </w:r>
-      <w:proofErr w:type="gramStart"/>
-      <w:r>
-        <w:rPr>
-          <w:rFonts w:ascii="Times New Roman" w:eastAsiaTheme="majorEastAsia" w:hAnsi="Times New Roman" w:hint="eastAsia"/>
-          <w:szCs w:val="21"/>
-        </w:rPr>
-        <w:t>的帧率为</w:t>
-      </w:r>
-      <w:proofErr w:type="gramEnd"/>
+        <w:t>时的帧率为</w:t>
+      </w:r>
       <w:r>
         <w:rPr>
           <w:rFonts w:ascii="Times New Roman" w:eastAsiaTheme="majorEastAsia" w:hAnsi="Times New Roman" w:hint="eastAsia"/>
@@ -8437,14 +8047,7 @@
           <w:rFonts w:ascii="Times New Roman" w:eastAsiaTheme="majorEastAsia" w:hAnsi="Times New Roman"/>
           <w:szCs w:val="21"/>
         </w:rPr>
-        <w:t>620/</w:t>
-      </w:r>
-      <w:r>
-        <w:rPr>
-          <w:rFonts w:ascii="Times New Roman" w:eastAsiaTheme="majorEastAsia" w:hAnsi="Times New Roman"/>
-          <w:szCs w:val="21"/>
-        </w:rPr>
-        <w:t>46.145</w:t>
+        <w:t>620/46.145</w:t>
       </w:r>
       <w:r>
         <w:rPr>
@@ -8458,14 +8061,7 @@
           <w:rFonts w:ascii="Times New Roman" w:eastAsiaTheme="majorEastAsia" w:hAnsi="Times New Roman"/>
           <w:szCs w:val="21"/>
         </w:rPr>
-        <w:t>35.10</w:t>
-      </w:r>
-      <w:r>
-        <w:rPr>
-          <w:rFonts w:ascii="Times New Roman" w:eastAsiaTheme="majorEastAsia" w:hAnsi="Times New Roman"/>
-          <w:szCs w:val="21"/>
-        </w:rPr>
-        <w:t>fps</w:t>
+        <w:t>35.10fps</w:t>
       </w:r>
       <w:r>
         <w:rPr>
@@ -8486,14 +8082,7 @@
           <w:rFonts w:ascii="Times New Roman" w:eastAsiaTheme="majorEastAsia" w:hAnsi="Times New Roman" w:hint="eastAsia"/>
           <w:szCs w:val="21"/>
         </w:rPr>
-        <w:t>时</w:t>
-      </w:r>
-      <w:r>
-        <w:rPr>
-          <w:rFonts w:ascii="Times New Roman" w:eastAsiaTheme="majorEastAsia" w:hAnsi="Times New Roman" w:hint="eastAsia"/>
-          <w:szCs w:val="21"/>
-        </w:rPr>
-        <w:t>相对基准方法速度提升</w:t>
+        <w:t>时相对基准方法速度提升</w:t>
       </w:r>
       <w:r>
         <w:rPr>
@@ -8604,7 +8193,6 @@
         </w:rPr>
         <w:t xml:space="preserve">eal </w:t>
       </w:r>
-      <w:proofErr w:type="spellStart"/>
       <w:r>
         <w:rPr>
           <w:rFonts w:ascii="Times New Roman" w:eastAsiaTheme="majorEastAsia" w:hAnsi="Times New Roman" w:hint="eastAsia"/>
@@ -8619,7 +8207,6 @@
         </w:rPr>
         <w:t>box</w:t>
       </w:r>
-      <w:proofErr w:type="spellEnd"/>
       <w:r>
         <w:rPr>
           <w:rFonts w:ascii="Times New Roman" w:eastAsiaTheme="majorEastAsia" w:hAnsi="Times New Roman" w:hint="eastAsia"/>
@@ -8627,7 +8214,6 @@
         </w:rPr>
         <w:t>的左上角点，</w:t>
       </w:r>
-      <w:proofErr w:type="spellStart"/>
       <w:r>
         <w:rPr>
           <w:rFonts w:ascii="Times New Roman" w:eastAsiaTheme="majorEastAsia" w:hAnsi="Times New Roman" w:hint="eastAsia"/>
@@ -8649,7 +8235,6 @@
         </w:rPr>
         <w:t>_r</w:t>
       </w:r>
-      <w:proofErr w:type="spellEnd"/>
       <w:r>
         <w:rPr>
           <w:rFonts w:ascii="Times New Roman" w:eastAsiaTheme="majorEastAsia" w:hAnsi="Times New Roman" w:hint="eastAsia"/>
@@ -8657,7 +8242,6 @@
         </w:rPr>
         <w:t>和</w:t>
       </w:r>
-      <w:proofErr w:type="spellStart"/>
       <w:r>
         <w:rPr>
           <w:rFonts w:ascii="Times New Roman" w:eastAsiaTheme="majorEastAsia" w:hAnsi="Times New Roman" w:hint="eastAsia"/>
@@ -8679,7 +8263,6 @@
         </w:rPr>
         <w:t>_r</w:t>
       </w:r>
-      <w:proofErr w:type="spellEnd"/>
       <w:r>
         <w:rPr>
           <w:rFonts w:ascii="Times New Roman" w:eastAsiaTheme="majorEastAsia" w:hAnsi="Times New Roman" w:hint="eastAsia"/>
@@ -8701,7 +8284,6 @@
         </w:rPr>
         <w:t xml:space="preserve">eal </w:t>
       </w:r>
-      <w:proofErr w:type="spellStart"/>
       <w:r>
         <w:rPr>
           <w:rFonts w:ascii="Times New Roman" w:eastAsiaTheme="majorEastAsia" w:hAnsi="Times New Roman" w:hint="eastAsia"/>
@@ -8716,7 +8298,6 @@
         </w:rPr>
         <w:t>box</w:t>
       </w:r>
-      <w:proofErr w:type="spellEnd"/>
       <w:r>
         <w:rPr>
           <w:rFonts w:ascii="Times New Roman" w:eastAsiaTheme="majorEastAsia" w:hAnsi="Times New Roman" w:hint="eastAsia"/>
@@ -8738,7 +8319,6 @@
         </w:rPr>
         <w:t xml:space="preserve">eal </w:t>
       </w:r>
-      <w:proofErr w:type="spellStart"/>
       <w:r>
         <w:rPr>
           <w:rFonts w:ascii="Times New Roman" w:eastAsiaTheme="majorEastAsia" w:hAnsi="Times New Roman" w:hint="eastAsia"/>
@@ -8753,7 +8333,6 @@
         </w:rPr>
         <w:t>box</w:t>
       </w:r>
-      <w:proofErr w:type="spellEnd"/>
       <w:r>
         <w:rPr>
           <w:rFonts w:ascii="Times New Roman" w:eastAsiaTheme="majorEastAsia" w:hAnsi="Times New Roman" w:hint="eastAsia"/>
@@ -8803,7 +8382,6 @@
         </w:rPr>
         <w:t xml:space="preserve"> </w:t>
       </w:r>
-      <w:proofErr w:type="spellStart"/>
       <w:r>
         <w:rPr>
           <w:rFonts w:ascii="Times New Roman" w:eastAsiaTheme="majorEastAsia" w:hAnsi="Times New Roman" w:hint="eastAsia"/>
@@ -8818,7 +8396,6 @@
         </w:rPr>
         <w:t>_r</w:t>
       </w:r>
-      <w:proofErr w:type="spellEnd"/>
       <w:r>
         <w:rPr>
           <w:rFonts w:ascii="Times New Roman" w:eastAsiaTheme="majorEastAsia" w:hAnsi="Times New Roman"/>
@@ -8861,7 +8438,6 @@
         </w:rPr>
         <w:t xml:space="preserve">eal </w:t>
       </w:r>
-      <w:proofErr w:type="spellStart"/>
       <w:r>
         <w:rPr>
           <w:rFonts w:ascii="Times New Roman" w:eastAsiaTheme="majorEastAsia" w:hAnsi="Times New Roman" w:hint="eastAsia"/>
@@ -8876,7 +8452,6 @@
         </w:rPr>
         <w:t>box</w:t>
       </w:r>
-      <w:proofErr w:type="spellEnd"/>
       <w:r>
         <w:rPr>
           <w:rFonts w:ascii="Times New Roman" w:eastAsiaTheme="majorEastAsia" w:hAnsi="Times New Roman" w:hint="eastAsia"/>
@@ -8926,7 +8501,6 @@
         </w:rPr>
         <w:t xml:space="preserve"> </w:t>
       </w:r>
-      <w:proofErr w:type="spellStart"/>
       <w:r>
         <w:rPr>
           <w:rFonts w:ascii="Times New Roman" w:eastAsiaTheme="majorEastAsia" w:hAnsi="Times New Roman" w:hint="eastAsia"/>
@@ -8941,7 +8515,6 @@
         </w:rPr>
         <w:t>_r</w:t>
       </w:r>
-      <w:proofErr w:type="spellEnd"/>
       <w:r>
         <w:rPr>
           <w:rFonts w:ascii="Times New Roman" w:eastAsiaTheme="majorEastAsia" w:hAnsi="Times New Roman"/>
@@ -8977,7 +8550,6 @@
         </w:rPr>
         <w:t xml:space="preserve"> </w:t>
       </w:r>
-      <w:proofErr w:type="spellStart"/>
       <w:r>
         <w:rPr>
           <w:rFonts w:ascii="Times New Roman" w:eastAsiaTheme="majorEastAsia" w:hAnsi="Times New Roman" w:hint="eastAsia"/>
@@ -8992,7 +8564,6 @@
         </w:rPr>
         <w:t>_r</w:t>
       </w:r>
-      <w:proofErr w:type="spellEnd"/>
       <w:r>
         <w:rPr>
           <w:rFonts w:ascii="Times New Roman" w:eastAsiaTheme="majorEastAsia" w:hAnsi="Times New Roman"/>
@@ -9021,7 +8592,6 @@
         </w:rPr>
         <w:t xml:space="preserve">eal </w:t>
       </w:r>
-      <w:proofErr w:type="spellStart"/>
       <w:r>
         <w:rPr>
           <w:rFonts w:ascii="Times New Roman" w:eastAsiaTheme="majorEastAsia" w:hAnsi="Times New Roman" w:hint="eastAsia"/>
@@ -9036,22 +8606,12 @@
         </w:rPr>
         <w:t>box</w:t>
       </w:r>
-      <w:proofErr w:type="spellEnd"/>
-      <w:proofErr w:type="gramStart"/>
-      <w:r>
-        <w:rPr>
-          <w:rFonts w:ascii="Times New Roman" w:eastAsiaTheme="majorEastAsia" w:hAnsi="Times New Roman" w:hint="eastAsia"/>
-          <w:szCs w:val="21"/>
-        </w:rPr>
-        <w:t>左下角点坐标</w:t>
-      </w:r>
-      <w:proofErr w:type="gramEnd"/>
-      <w:r>
-        <w:rPr>
-          <w:rFonts w:ascii="Times New Roman" w:eastAsiaTheme="majorEastAsia" w:hAnsi="Times New Roman" w:hint="eastAsia"/>
-          <w:szCs w:val="21"/>
-        </w:rPr>
-        <w:t>为</w:t>
+      <w:r>
+        <w:rPr>
+          <w:rFonts w:ascii="Times New Roman" w:eastAsiaTheme="majorEastAsia" w:hAnsi="Times New Roman" w:hint="eastAsia"/>
+          <w:szCs w:val="21"/>
+        </w:rPr>
+        <w:t>左下角点坐标为</w:t>
       </w:r>
       <w:r>
         <w:rPr>
@@ -9109,7 +8669,6 @@
         </w:rPr>
         <w:t xml:space="preserve"> </w:t>
       </w:r>
-      <w:proofErr w:type="spellStart"/>
       <w:r>
         <w:rPr>
           <w:rFonts w:ascii="Times New Roman" w:eastAsiaTheme="majorEastAsia" w:hAnsi="Times New Roman" w:hint="eastAsia"/>
@@ -9124,7 +8683,6 @@
         </w:rPr>
         <w:t>_r</w:t>
       </w:r>
-      <w:proofErr w:type="spellEnd"/>
       <w:r>
         <w:rPr>
           <w:rFonts w:ascii="Times New Roman" w:eastAsiaTheme="majorEastAsia" w:hAnsi="Times New Roman"/>
@@ -9421,23 +8979,7 @@
           <w:rFonts w:ascii="Times New Roman" w:eastAsiaTheme="majorEastAsia" w:hAnsi="Times New Roman" w:hint="eastAsia"/>
           <w:szCs w:val="21"/>
         </w:rPr>
-        <w:t>在相同图像</w:t>
-      </w:r>
-      <w:proofErr w:type="gramStart"/>
-      <w:r>
-        <w:rPr>
-          <w:rFonts w:ascii="Times New Roman" w:eastAsiaTheme="majorEastAsia" w:hAnsi="Times New Roman" w:hint="eastAsia"/>
-          <w:szCs w:val="21"/>
-        </w:rPr>
-        <w:t>帧</w:t>
-      </w:r>
-      <w:proofErr w:type="gramEnd"/>
-      <w:r>
-        <w:rPr>
-          <w:rFonts w:ascii="Times New Roman" w:eastAsiaTheme="majorEastAsia" w:hAnsi="Times New Roman" w:hint="eastAsia"/>
-          <w:szCs w:val="21"/>
-        </w:rPr>
-        <w:t>之间进行计算，使用基准方法得到</w:t>
+        <w:t>在相同图像帧之间进行计算，使用基准方法得到</w:t>
       </w:r>
       <w:r>
         <w:rPr>
@@ -9451,17 +8993,8 @@
           <w:rFonts w:ascii="Times New Roman" w:eastAsiaTheme="majorEastAsia" w:hAnsi="Times New Roman"/>
           <w:szCs w:val="21"/>
         </w:rPr>
-        <w:t xml:space="preserve">enchmark </w:t>
-      </w:r>
-      <w:proofErr w:type="spellStart"/>
-      <w:r>
-        <w:rPr>
-          <w:rFonts w:ascii="Times New Roman" w:eastAsiaTheme="majorEastAsia" w:hAnsi="Times New Roman"/>
-          <w:szCs w:val="21"/>
-        </w:rPr>
-        <w:t>bbox</w:t>
-      </w:r>
-      <w:proofErr w:type="spellEnd"/>
+        <w:t>enchmark bbox</w:t>
+      </w:r>
       <w:r>
         <w:rPr>
           <w:rFonts w:ascii="Times New Roman" w:eastAsiaTheme="majorEastAsia" w:hAnsi="Times New Roman" w:hint="eastAsia"/>
@@ -9489,39 +9022,14 @@
           <w:rFonts w:ascii="Times New Roman" w:eastAsiaTheme="majorEastAsia" w:hAnsi="Times New Roman"/>
           <w:szCs w:val="21"/>
         </w:rPr>
-        <w:t xml:space="preserve">eal </w:t>
-      </w:r>
-      <w:proofErr w:type="spellStart"/>
-      <w:r>
-        <w:rPr>
-          <w:rFonts w:ascii="Times New Roman" w:eastAsiaTheme="majorEastAsia" w:hAnsi="Times New Roman"/>
-          <w:szCs w:val="21"/>
-        </w:rPr>
-        <w:t>bbox</w:t>
-      </w:r>
-      <w:proofErr w:type="spellEnd"/>
-      <w:r>
-        <w:rPr>
-          <w:rFonts w:ascii="Times New Roman" w:eastAsiaTheme="majorEastAsia" w:hAnsi="Times New Roman" w:hint="eastAsia"/>
-          <w:szCs w:val="21"/>
-        </w:rPr>
-        <w:t>，</w:t>
-      </w:r>
-      <w:proofErr w:type="gramStart"/>
-      <w:r>
-        <w:rPr>
-          <w:rFonts w:ascii="Times New Roman" w:eastAsiaTheme="majorEastAsia" w:hAnsi="Times New Roman" w:hint="eastAsia"/>
-          <w:szCs w:val="21"/>
-        </w:rPr>
-        <w:t>则该帧图像</w:t>
-      </w:r>
-      <w:proofErr w:type="gramEnd"/>
-      <w:r>
-        <w:rPr>
-          <w:rFonts w:ascii="Times New Roman" w:eastAsiaTheme="majorEastAsia" w:hAnsi="Times New Roman" w:hint="eastAsia"/>
-          <w:szCs w:val="21"/>
-        </w:rPr>
-        <w:t>的</w:t>
+        <w:t>eal bbox</w:t>
+      </w:r>
+      <w:r>
+        <w:rPr>
+          <w:rFonts w:ascii="Times New Roman" w:eastAsiaTheme="majorEastAsia" w:hAnsi="Times New Roman" w:hint="eastAsia"/>
+          <w:szCs w:val="21"/>
+        </w:rPr>
+        <w:t>，则该帧图像的</w:t>
       </w:r>
       <w:r>
         <w:rPr>
@@ -9544,69 +9052,12 @@
         </w:rPr>
         <w:t>=</w:t>
       </w:r>
-      <w:proofErr w:type="spellStart"/>
-      <w:r>
-        <w:rPr>
-          <w:rFonts w:ascii="Times New Roman" w:eastAsiaTheme="majorEastAsia" w:hAnsi="Times New Roman"/>
-          <w:szCs w:val="21"/>
-        </w:rPr>
-        <w:t>area_intersection</w:t>
-      </w:r>
-      <w:proofErr w:type="spellEnd"/>
-      <w:r>
-        <w:rPr>
-          <w:rFonts w:ascii="Times New Roman" w:eastAsiaTheme="majorEastAsia" w:hAnsi="Times New Roman"/>
-          <w:szCs w:val="21"/>
-        </w:rPr>
-        <w:t xml:space="preserve"> / (</w:t>
-      </w:r>
-      <w:proofErr w:type="spellStart"/>
-      <w:r>
-        <w:rPr>
-          <w:rFonts w:ascii="Times New Roman" w:eastAsiaTheme="majorEastAsia" w:hAnsi="Times New Roman"/>
-          <w:szCs w:val="21"/>
-        </w:rPr>
-        <w:t>area_benchmark_bbox</w:t>
-      </w:r>
-      <w:proofErr w:type="spellEnd"/>
-      <w:r>
-        <w:rPr>
-          <w:rFonts w:ascii="Times New Roman" w:eastAsiaTheme="majorEastAsia" w:hAnsi="Times New Roman"/>
-          <w:szCs w:val="21"/>
-        </w:rPr>
-        <w:t xml:space="preserve"> + </w:t>
-      </w:r>
-      <w:proofErr w:type="spellStart"/>
-      <w:r>
-        <w:rPr>
-          <w:rFonts w:ascii="Times New Roman" w:eastAsiaTheme="majorEastAsia" w:hAnsi="Times New Roman"/>
-          <w:szCs w:val="21"/>
-        </w:rPr>
-        <w:t>area_real_bbox</w:t>
-      </w:r>
-      <w:proofErr w:type="spellEnd"/>
-      <w:r>
-        <w:rPr>
-          <w:rFonts w:ascii="Times New Roman" w:eastAsiaTheme="majorEastAsia" w:hAnsi="Times New Roman"/>
-          <w:szCs w:val="21"/>
-        </w:rPr>
-        <w:t xml:space="preserve"> – </w:t>
-      </w:r>
-      <w:proofErr w:type="spellStart"/>
-      <w:r>
-        <w:rPr>
-          <w:rFonts w:ascii="Times New Roman" w:eastAsiaTheme="majorEastAsia" w:hAnsi="Times New Roman"/>
-          <w:szCs w:val="21"/>
-        </w:rPr>
-        <w:t>area_intersection</w:t>
-      </w:r>
-      <w:proofErr w:type="spellEnd"/>
-      <w:r>
-        <w:rPr>
-          <w:rFonts w:ascii="Times New Roman" w:eastAsiaTheme="majorEastAsia" w:hAnsi="Times New Roman"/>
-          <w:szCs w:val="21"/>
-        </w:rPr>
-        <w:t>)</w:t>
+      <w:r>
+        <w:rPr>
+          <w:rFonts w:ascii="Times New Roman" w:eastAsiaTheme="majorEastAsia" w:hAnsi="Times New Roman"/>
+          <w:szCs w:val="21"/>
+        </w:rPr>
+        <w:t>area_intersection / (area_benchmark_bbox + area_real_bbox – area_intersection)</w:t>
       </w:r>
       <w:r>
         <w:rPr>
@@ -9741,16 +9192,8 @@
           <w:rFonts w:ascii="Times New Roman" w:eastAsiaTheme="majorEastAsia" w:hAnsi="Times New Roman" w:hint="eastAsia"/>
           <w:szCs w:val="21"/>
         </w:rPr>
-        <w:t>帧图像</w:t>
-      </w:r>
-      <w:r>
-        <w:rPr>
-          <w:rFonts w:ascii="Times New Roman" w:eastAsiaTheme="majorEastAsia" w:hAnsi="Times New Roman" w:hint="eastAsia"/>
-          <w:szCs w:val="21"/>
-        </w:rPr>
-        <w:t>的总共检测跟踪用时</w:t>
-      </w:r>
-      <w:proofErr w:type="spellStart"/>
+        <w:t>帧图像的总共检测跟踪用时</w:t>
+      </w:r>
       <w:r>
         <w:rPr>
           <w:rFonts w:ascii="Times New Roman" w:eastAsiaTheme="majorEastAsia" w:hAnsi="Times New Roman"/>
@@ -9765,7 +9208,6 @@
         </w:rPr>
         <w:t>_r</w:t>
       </w:r>
-      <w:proofErr w:type="spellEnd"/>
       <w:r>
         <w:rPr>
           <w:rFonts w:ascii="Times New Roman" w:eastAsiaTheme="majorEastAsia" w:hAnsi="Times New Roman" w:hint="eastAsia"/>
@@ -9773,7 +9215,6 @@
         </w:rPr>
         <w:t>。然后速度提升倍数为基准总用时与优化方法总用时之比，即：</w:t>
       </w:r>
-      <w:proofErr w:type="spellStart"/>
       <w:r>
         <w:rPr>
           <w:rFonts w:ascii="Times New Roman" w:eastAsiaTheme="majorEastAsia" w:hAnsi="Times New Roman" w:hint="eastAsia"/>
@@ -9786,17 +9227,8 @@
           <w:rFonts w:ascii="Times New Roman" w:eastAsiaTheme="majorEastAsia" w:hAnsi="Times New Roman"/>
           <w:szCs w:val="21"/>
         </w:rPr>
-        <w:t>peed_x</w:t>
-      </w:r>
-      <w:proofErr w:type="spellEnd"/>
-      <w:r>
-        <w:rPr>
-          <w:rFonts w:ascii="Times New Roman" w:eastAsiaTheme="majorEastAsia" w:hAnsi="Times New Roman"/>
-          <w:szCs w:val="21"/>
-        </w:rPr>
-        <w:t xml:space="preserve"> = </w:t>
-      </w:r>
-      <w:proofErr w:type="spellStart"/>
+        <w:t xml:space="preserve">peed_x = </w:t>
+      </w:r>
       <w:r>
         <w:rPr>
           <w:rFonts w:ascii="Times New Roman" w:eastAsiaTheme="majorEastAsia" w:hAnsi="Times New Roman"/>
@@ -9809,24 +9241,8 @@
           <w:rFonts w:ascii="Times New Roman" w:eastAsiaTheme="majorEastAsia" w:hAnsi="Times New Roman"/>
           <w:szCs w:val="21"/>
         </w:rPr>
-        <w:t>_</w:t>
-      </w:r>
-      <w:r>
-        <w:rPr>
-          <w:rFonts w:ascii="Times New Roman" w:eastAsiaTheme="majorEastAsia" w:hAnsi="Times New Roman"/>
-          <w:szCs w:val="21"/>
-        </w:rPr>
-        <w:t>b</w:t>
-      </w:r>
-      <w:proofErr w:type="spellEnd"/>
-      <w:r>
-        <w:rPr>
-          <w:rFonts w:ascii="Times New Roman" w:eastAsiaTheme="majorEastAsia" w:hAnsi="Times New Roman"/>
-          <w:szCs w:val="21"/>
-        </w:rPr>
-        <w:t xml:space="preserve"> / </w:t>
-      </w:r>
-      <w:proofErr w:type="spellStart"/>
+        <w:t xml:space="preserve">_b / </w:t>
+      </w:r>
       <w:r>
         <w:rPr>
           <w:rFonts w:ascii="Times New Roman" w:eastAsiaTheme="majorEastAsia" w:hAnsi="Times New Roman"/>
@@ -9841,7 +9257,6 @@
         </w:rPr>
         <w:t>_r</w:t>
       </w:r>
-      <w:proofErr w:type="spellEnd"/>
       <w:r>
         <w:rPr>
           <w:rFonts w:ascii="Times New Roman" w:eastAsiaTheme="majorEastAsia" w:hAnsi="Times New Roman" w:hint="eastAsia"/>
@@ -9977,7 +9392,6 @@
         </w:rPr>
         <w:t>，使用</w:t>
       </w:r>
-      <w:proofErr w:type="spellStart"/>
       <w:r>
         <w:rPr>
           <w:rFonts w:ascii="Times New Roman" w:eastAsiaTheme="majorEastAsia" w:hAnsi="Times New Roman" w:hint="eastAsia"/>
@@ -9992,7 +9406,6 @@
         </w:rPr>
         <w:t>atlab</w:t>
       </w:r>
-      <w:proofErr w:type="spellEnd"/>
       <w:r>
         <w:rPr>
           <w:rFonts w:ascii="Times New Roman" w:eastAsiaTheme="majorEastAsia" w:hAnsi="Times New Roman" w:hint="eastAsia"/>
@@ -10066,7 +9479,7 @@
         <w:ind w:firstLine="420"/>
         <w:jc w:val="center"/>
         <w:rPr>
-          <w:rFonts w:ascii="Times New Roman" w:eastAsiaTheme="majorEastAsia" w:hAnsi="Times New Roman" w:hint="eastAsia"/>
+          <w:rFonts w:ascii="Times New Roman" w:eastAsiaTheme="majorEastAsia" w:hAnsi="Times New Roman"/>
           <w:szCs w:val="21"/>
         </w:rPr>
       </w:pPr>
@@ -10233,23 +9646,7 @@
           <w:rFonts w:ascii="Times New Roman" w:eastAsiaTheme="majorEastAsia" w:hAnsi="Times New Roman" w:hint="eastAsia"/>
           <w:szCs w:val="21"/>
         </w:rPr>
-        <w:t>、速度提升效果、总用时、</w:t>
-      </w:r>
-      <w:proofErr w:type="gramStart"/>
-      <w:r>
-        <w:rPr>
-          <w:rFonts w:ascii="Times New Roman" w:eastAsiaTheme="majorEastAsia" w:hAnsi="Times New Roman" w:hint="eastAsia"/>
-          <w:szCs w:val="21"/>
-        </w:rPr>
-        <w:t>帧率如</w:t>
-      </w:r>
-      <w:proofErr w:type="gramEnd"/>
-      <w:r>
-        <w:rPr>
-          <w:rFonts w:ascii="Times New Roman" w:eastAsiaTheme="majorEastAsia" w:hAnsi="Times New Roman" w:hint="eastAsia"/>
-          <w:szCs w:val="21"/>
-        </w:rPr>
-        <w:t>表</w:t>
+        <w:t>、速度提升效果、总用时、帧率如表</w:t>
       </w:r>
       <w:r>
         <w:rPr>
@@ -10272,7 +9669,7 @@
         <w:ind w:firstLine="420"/>
         <w:jc w:val="center"/>
         <w:rPr>
-          <w:rFonts w:ascii="Times New Roman" w:eastAsiaTheme="majorEastAsia" w:hAnsi="Times New Roman" w:hint="eastAsia"/>
+          <w:rFonts w:ascii="Times New Roman" w:eastAsiaTheme="majorEastAsia" w:hAnsi="Times New Roman"/>
           <w:szCs w:val="21"/>
         </w:rPr>
       </w:pPr>
@@ -10389,7 +9786,6 @@
                 <w:szCs w:val="21"/>
               </w:rPr>
             </w:pPr>
-            <w:proofErr w:type="spellStart"/>
             <w:r>
               <w:rPr>
                 <w:rFonts w:ascii="Times New Roman" w:eastAsiaTheme="majorEastAsia" w:hAnsi="Times New Roman"/>
@@ -10397,7 +9793,6 @@
               </w:rPr>
               <w:t>Avg_IOU</w:t>
             </w:r>
-            <w:proofErr w:type="spellEnd"/>
           </w:p>
         </w:tc>
         <w:tc>
@@ -10461,7 +9856,6 @@
                 <w:szCs w:val="21"/>
               </w:rPr>
             </w:pPr>
-            <w:proofErr w:type="spellStart"/>
             <w:r>
               <w:rPr>
                 <w:rFonts w:ascii="Times New Roman" w:eastAsiaTheme="majorEastAsia" w:hAnsi="Times New Roman"/>
@@ -10470,7 +9864,6 @@
               <w:lastRenderedPageBreak/>
               <w:t>Speed_x</w:t>
             </w:r>
-            <w:proofErr w:type="spellEnd"/>
           </w:p>
         </w:tc>
         <w:tc>
@@ -10520,7 +9913,6 @@
                 <w:szCs w:val="21"/>
               </w:rPr>
             </w:pPr>
-            <w:proofErr w:type="spellStart"/>
             <w:r>
               <w:rPr>
                 <w:rFonts w:ascii="Times New Roman" w:eastAsiaTheme="majorEastAsia" w:hAnsi="Times New Roman" w:hint="eastAsia"/>
@@ -10535,7 +9927,6 @@
               </w:rPr>
               <w:t>lapseTime</w:t>
             </w:r>
-            <w:proofErr w:type="spellEnd"/>
           </w:p>
         </w:tc>
         <w:tc>
@@ -10634,16 +10025,6 @@
     </w:tbl>
     <w:p>
       <w:pPr>
-        <w:spacing w:line="360" w:lineRule="auto"/>
-        <w:jc w:val="left"/>
-        <w:rPr>
-          <w:rFonts w:ascii="Times New Roman" w:eastAsiaTheme="majorEastAsia" w:hAnsi="Times New Roman"/>
-          <w:szCs w:val="21"/>
-        </w:rPr>
-      </w:pPr>
-    </w:p>
-    <w:p>
-      <w:pPr>
         <w:pStyle w:val="1"/>
         <w:spacing w:line="360" w:lineRule="auto"/>
         <w:rPr>
@@ -10654,10 +10035,375 @@
       </w:pPr>
       <w:r>
         <w:rPr>
+          <w:rFonts w:ascii="Times New Roman" w:eastAsia="黑体" w:hAnsi="Times New Roman" w:hint="eastAsia"/>
+          <w:sz w:val="24"/>
+          <w:szCs w:val="24"/>
+        </w:rPr>
+        <w:t>检测能力扩展</w:t>
+      </w:r>
+    </w:p>
+    <w:p>
+      <w:pPr>
+        <w:spacing w:line="360" w:lineRule="auto"/>
+        <w:ind w:firstLineChars="200" w:firstLine="420"/>
+        <w:jc w:val="left"/>
+        <w:rPr>
+          <w:rFonts w:ascii="Times New Roman" w:eastAsiaTheme="majorEastAsia" w:hAnsi="Times New Roman"/>
+          <w:szCs w:val="21"/>
+        </w:rPr>
+      </w:pPr>
+      <w:r>
+        <w:rPr>
+          <w:rFonts w:ascii="Times New Roman" w:eastAsiaTheme="majorEastAsia" w:hAnsi="Times New Roman"/>
+          <w:szCs w:val="21"/>
+        </w:rPr>
+        <w:t>本文</w:t>
+      </w:r>
+      <w:r>
+        <w:rPr>
+          <w:rFonts w:ascii="Times New Roman" w:eastAsiaTheme="majorEastAsia" w:hAnsi="Times New Roman" w:hint="eastAsia"/>
+          <w:szCs w:val="21"/>
+        </w:rPr>
+        <w:t>使用原生</w:t>
+      </w:r>
+      <w:r>
+        <w:rPr>
+          <w:rFonts w:ascii="Times New Roman" w:eastAsiaTheme="majorEastAsia" w:hAnsi="Times New Roman" w:hint="eastAsia"/>
+          <w:szCs w:val="21"/>
+        </w:rPr>
+        <w:t>Y</w:t>
+      </w:r>
+      <w:r>
+        <w:rPr>
+          <w:rFonts w:ascii="Times New Roman" w:eastAsiaTheme="majorEastAsia" w:hAnsi="Times New Roman"/>
+          <w:szCs w:val="21"/>
+        </w:rPr>
+        <w:t>OLOv4</w:t>
+      </w:r>
+      <w:r>
+        <w:rPr>
+          <w:rFonts w:ascii="Times New Roman" w:eastAsiaTheme="majorEastAsia" w:hAnsi="Times New Roman" w:hint="eastAsia"/>
+          <w:szCs w:val="21"/>
+        </w:rPr>
+        <w:t>进行飞行障碍检测，</w:t>
+      </w:r>
+      <w:r>
+        <w:rPr>
+          <w:rFonts w:ascii="Times New Roman" w:eastAsiaTheme="majorEastAsia" w:hAnsi="Times New Roman" w:hint="eastAsia"/>
+          <w:szCs w:val="21"/>
+        </w:rPr>
+        <w:t>原生</w:t>
+      </w:r>
+      <w:r>
+        <w:rPr>
+          <w:rFonts w:ascii="Times New Roman" w:eastAsiaTheme="majorEastAsia" w:hAnsi="Times New Roman" w:hint="eastAsia"/>
+          <w:szCs w:val="21"/>
+        </w:rPr>
+        <w:t>Y</w:t>
+      </w:r>
+      <w:r>
+        <w:rPr>
+          <w:rFonts w:ascii="Times New Roman" w:eastAsiaTheme="majorEastAsia" w:hAnsi="Times New Roman"/>
+          <w:szCs w:val="21"/>
+        </w:rPr>
+        <w:t>OLOv4</w:t>
+      </w:r>
+      <w:r>
+        <w:rPr>
+          <w:rFonts w:ascii="Times New Roman" w:eastAsiaTheme="majorEastAsia" w:hAnsi="Times New Roman" w:hint="eastAsia"/>
+          <w:szCs w:val="21"/>
+        </w:rPr>
+        <w:t>模型基于</w:t>
+      </w:r>
+      <w:r>
+        <w:rPr>
+          <w:rFonts w:ascii="Times New Roman" w:eastAsiaTheme="majorEastAsia" w:hAnsi="Times New Roman" w:hint="eastAsia"/>
+          <w:szCs w:val="21"/>
+        </w:rPr>
+        <w:t>C</w:t>
+      </w:r>
+      <w:r>
+        <w:rPr>
+          <w:rFonts w:ascii="Times New Roman" w:eastAsiaTheme="majorEastAsia" w:hAnsi="Times New Roman"/>
+          <w:szCs w:val="21"/>
+        </w:rPr>
+        <w:t>OCO</w:t>
+      </w:r>
+      <w:r>
+        <w:rPr>
+          <w:rFonts w:ascii="Times New Roman" w:eastAsiaTheme="majorEastAsia" w:hAnsi="Times New Roman" w:hint="eastAsia"/>
+          <w:szCs w:val="21"/>
+        </w:rPr>
+        <w:t>数据集训练得到，拥有</w:t>
+      </w:r>
+      <w:r>
+        <w:rPr>
+          <w:rFonts w:hint="eastAsia"/>
+        </w:rPr>
+        <w:t>飞机、行人、汽车、交通灯、鸟类等</w:t>
+      </w:r>
+      <w:r>
+        <w:rPr>
+          <w:rFonts w:hint="eastAsia"/>
+        </w:rPr>
+        <w:t>8</w:t>
+      </w:r>
+      <w:r>
+        <w:t>0</w:t>
+      </w:r>
+      <w:r>
+        <w:rPr>
+          <w:rFonts w:hint="eastAsia"/>
+        </w:rPr>
+        <w:t>个类别障碍物的检测识别能力</w:t>
+      </w:r>
+      <w:r>
+        <w:rPr>
+          <w:rFonts w:hint="eastAsia"/>
+        </w:rPr>
+        <w:t>。</w:t>
+      </w:r>
+      <w:r>
+        <w:rPr>
+          <w:rFonts w:ascii="Times New Roman" w:eastAsiaTheme="majorEastAsia" w:hAnsi="Times New Roman" w:hint="eastAsia"/>
+          <w:szCs w:val="21"/>
+        </w:rPr>
+        <w:t>Y</w:t>
+      </w:r>
+      <w:r>
+        <w:rPr>
+          <w:rFonts w:ascii="Times New Roman" w:eastAsiaTheme="majorEastAsia" w:hAnsi="Times New Roman"/>
+          <w:szCs w:val="21"/>
+        </w:rPr>
+        <w:t>OLOv4</w:t>
+      </w:r>
+      <w:r>
+        <w:rPr>
+          <w:rFonts w:ascii="Times New Roman" w:eastAsiaTheme="majorEastAsia" w:hAnsi="Times New Roman" w:hint="eastAsia"/>
+          <w:szCs w:val="21"/>
+        </w:rPr>
+        <w:t>模型</w:t>
+      </w:r>
+      <w:r>
+        <w:rPr>
+          <w:rFonts w:ascii="Times New Roman" w:eastAsiaTheme="majorEastAsia" w:hAnsi="Times New Roman" w:hint="eastAsia"/>
+          <w:szCs w:val="21"/>
+        </w:rPr>
+        <w:t>的训练方式保证了我们能够</w:t>
+      </w:r>
+      <w:r>
+        <w:rPr>
+          <w:rFonts w:ascii="Times New Roman" w:eastAsiaTheme="majorEastAsia" w:hAnsi="Times New Roman" w:hint="eastAsia"/>
+          <w:szCs w:val="21"/>
+        </w:rPr>
+        <w:t>比较</w:t>
+      </w:r>
+      <w:r>
+        <w:rPr>
+          <w:rFonts w:ascii="Times New Roman" w:eastAsiaTheme="majorEastAsia" w:hAnsi="Times New Roman" w:hint="eastAsia"/>
+          <w:szCs w:val="21"/>
+        </w:rPr>
+        <w:t>容易</w:t>
+      </w:r>
+      <w:r>
+        <w:rPr>
+          <w:rFonts w:ascii="Times New Roman" w:eastAsiaTheme="majorEastAsia" w:hAnsi="Times New Roman" w:hint="eastAsia"/>
+          <w:szCs w:val="21"/>
+        </w:rPr>
+        <w:t>地</w:t>
+      </w:r>
+      <w:r>
+        <w:rPr>
+          <w:rFonts w:ascii="Times New Roman" w:eastAsiaTheme="majorEastAsia" w:hAnsi="Times New Roman" w:hint="eastAsia"/>
+          <w:szCs w:val="21"/>
+        </w:rPr>
+        <w:t>针对专用场景扩展</w:t>
+      </w:r>
+      <w:r>
+        <w:rPr>
+          <w:rFonts w:ascii="Times New Roman" w:eastAsiaTheme="majorEastAsia" w:hAnsi="Times New Roman" w:hint="eastAsia"/>
+          <w:szCs w:val="21"/>
+        </w:rPr>
+        <w:t>其</w:t>
+      </w:r>
+      <w:r>
+        <w:rPr>
+          <w:rFonts w:ascii="Times New Roman" w:eastAsiaTheme="majorEastAsia" w:hAnsi="Times New Roman" w:hint="eastAsia"/>
+          <w:szCs w:val="21"/>
+        </w:rPr>
+        <w:t>检测能力</w:t>
+      </w:r>
+      <w:r>
+        <w:rPr>
+          <w:rFonts w:ascii="Times New Roman" w:eastAsiaTheme="majorEastAsia" w:hAnsi="Times New Roman" w:hint="eastAsia"/>
+          <w:szCs w:val="21"/>
+        </w:rPr>
+        <w:t>。在驱鸟无人机上，将机场附近经常出没的鸟类图片加入</w:t>
+      </w:r>
+      <w:r>
+        <w:rPr>
+          <w:rFonts w:ascii="Times New Roman" w:eastAsiaTheme="majorEastAsia" w:hAnsi="Times New Roman" w:hint="eastAsia"/>
+          <w:szCs w:val="21"/>
+        </w:rPr>
+        <w:t>Y</w:t>
+      </w:r>
+      <w:r>
+        <w:rPr>
+          <w:rFonts w:ascii="Times New Roman" w:eastAsiaTheme="majorEastAsia" w:hAnsi="Times New Roman"/>
+          <w:szCs w:val="21"/>
+        </w:rPr>
+        <w:t>OLOv4</w:t>
+      </w:r>
+      <w:r>
+        <w:rPr>
+          <w:rFonts w:ascii="Times New Roman" w:eastAsiaTheme="majorEastAsia" w:hAnsi="Times New Roman" w:hint="eastAsia"/>
+          <w:szCs w:val="21"/>
+        </w:rPr>
+        <w:t>模型</w:t>
+      </w:r>
+      <w:r>
+        <w:rPr>
+          <w:rFonts w:ascii="Times New Roman" w:eastAsiaTheme="majorEastAsia" w:hAnsi="Times New Roman" w:hint="eastAsia"/>
+          <w:szCs w:val="21"/>
+        </w:rPr>
+        <w:t>训练集，使其获得</w:t>
+      </w:r>
+      <w:r>
+        <w:rPr>
+          <w:rFonts w:ascii="Times New Roman" w:eastAsiaTheme="majorEastAsia" w:hAnsi="Times New Roman" w:hint="eastAsia"/>
+          <w:szCs w:val="21"/>
+        </w:rPr>
+        <w:t>/</w:t>
+      </w:r>
+      <w:r>
+        <w:rPr>
+          <w:rFonts w:ascii="Times New Roman" w:eastAsiaTheme="majorEastAsia" w:hAnsi="Times New Roman" w:hint="eastAsia"/>
+          <w:szCs w:val="21"/>
+        </w:rPr>
+        <w:t>提升特定鸟类的检测能力；在农业植保无人机上，将高大树木的</w:t>
+      </w:r>
+      <w:r>
+        <w:rPr>
+          <w:rFonts w:ascii="Times New Roman" w:eastAsiaTheme="majorEastAsia" w:hAnsi="Times New Roman" w:hint="eastAsia"/>
+          <w:szCs w:val="21"/>
+        </w:rPr>
+        <w:t>图片加入</w:t>
+      </w:r>
+      <w:r>
+        <w:rPr>
+          <w:rFonts w:ascii="Times New Roman" w:eastAsiaTheme="majorEastAsia" w:hAnsi="Times New Roman" w:hint="eastAsia"/>
+          <w:szCs w:val="21"/>
+        </w:rPr>
+        <w:t>Y</w:t>
+      </w:r>
+      <w:r>
+        <w:rPr>
+          <w:rFonts w:ascii="Times New Roman" w:eastAsiaTheme="majorEastAsia" w:hAnsi="Times New Roman"/>
+          <w:szCs w:val="21"/>
+        </w:rPr>
+        <w:t>OLOv4</w:t>
+      </w:r>
+      <w:r>
+        <w:rPr>
+          <w:rFonts w:ascii="Times New Roman" w:eastAsiaTheme="majorEastAsia" w:hAnsi="Times New Roman" w:hint="eastAsia"/>
+          <w:szCs w:val="21"/>
+        </w:rPr>
+        <w:t>模型训练集，使其获得</w:t>
+      </w:r>
+      <w:r>
+        <w:rPr>
+          <w:rFonts w:ascii="Times New Roman" w:eastAsiaTheme="majorEastAsia" w:hAnsi="Times New Roman" w:hint="eastAsia"/>
+          <w:szCs w:val="21"/>
+        </w:rPr>
+        <w:t>识别树木并避开的</w:t>
+      </w:r>
+      <w:r>
+        <w:rPr>
+          <w:rFonts w:ascii="Times New Roman" w:eastAsiaTheme="majorEastAsia" w:hAnsi="Times New Roman" w:hint="eastAsia"/>
+          <w:szCs w:val="21"/>
+        </w:rPr>
+        <w:t>能力</w:t>
+      </w:r>
+      <w:r>
+        <w:rPr>
+          <w:rFonts w:ascii="Times New Roman" w:eastAsiaTheme="majorEastAsia" w:hAnsi="Times New Roman" w:hint="eastAsia"/>
+          <w:szCs w:val="21"/>
+        </w:rPr>
+        <w:t>；在航拍无人机上，</w:t>
+      </w:r>
+      <w:r>
+        <w:rPr>
+          <w:rFonts w:ascii="Times New Roman" w:eastAsiaTheme="majorEastAsia" w:hAnsi="Times New Roman" w:hint="eastAsia"/>
+          <w:szCs w:val="21"/>
+        </w:rPr>
+        <w:t>将</w:t>
+      </w:r>
+      <w:r>
+        <w:rPr>
+          <w:rFonts w:ascii="Times New Roman" w:eastAsiaTheme="majorEastAsia" w:hAnsi="Times New Roman" w:hint="eastAsia"/>
+          <w:szCs w:val="21"/>
+        </w:rPr>
+        <w:t>高楼大厦顶部</w:t>
+      </w:r>
+      <w:r>
+        <w:rPr>
+          <w:rFonts w:ascii="Times New Roman" w:eastAsiaTheme="majorEastAsia" w:hAnsi="Times New Roman" w:hint="eastAsia"/>
+          <w:szCs w:val="21"/>
+        </w:rPr>
+        <w:t>的图片加入</w:t>
+      </w:r>
+      <w:r>
+        <w:rPr>
+          <w:rFonts w:ascii="Times New Roman" w:eastAsiaTheme="majorEastAsia" w:hAnsi="Times New Roman" w:hint="eastAsia"/>
+          <w:szCs w:val="21"/>
+        </w:rPr>
+        <w:t>Y</w:t>
+      </w:r>
+      <w:r>
+        <w:rPr>
+          <w:rFonts w:ascii="Times New Roman" w:eastAsiaTheme="majorEastAsia" w:hAnsi="Times New Roman"/>
+          <w:szCs w:val="21"/>
+        </w:rPr>
+        <w:t>OLOv4</w:t>
+      </w:r>
+      <w:r>
+        <w:rPr>
+          <w:rFonts w:ascii="Times New Roman" w:eastAsiaTheme="majorEastAsia" w:hAnsi="Times New Roman" w:hint="eastAsia"/>
+          <w:szCs w:val="21"/>
+        </w:rPr>
+        <w:t>模型训练集，使其</w:t>
+      </w:r>
+      <w:r>
+        <w:rPr>
+          <w:rFonts w:ascii="Times New Roman" w:eastAsiaTheme="majorEastAsia" w:hAnsi="Times New Roman" w:hint="eastAsia"/>
+          <w:szCs w:val="21"/>
+        </w:rPr>
+        <w:t>能够检测出屋顶并避免碰撞。</w:t>
+      </w:r>
+      <w:r>
+        <w:rPr>
+          <w:rFonts w:ascii="Times New Roman" w:eastAsiaTheme="majorEastAsia" w:hAnsi="Times New Roman"/>
+          <w:szCs w:val="21"/>
+        </w:rPr>
+        <w:t xml:space="preserve"> </w:t>
+      </w:r>
+    </w:p>
+    <w:p>
+      <w:pPr>
+        <w:pStyle w:val="1"/>
+        <w:spacing w:line="360" w:lineRule="auto"/>
+        <w:rPr>
           <w:rFonts w:ascii="Times New Roman" w:eastAsia="黑体" w:hAnsi="Times New Roman"/>
           <w:sz w:val="24"/>
           <w:szCs w:val="24"/>
         </w:rPr>
+      </w:pPr>
+      <w:r>
+        <w:rPr>
+          <w:rFonts w:ascii="Times New Roman" w:eastAsia="黑体" w:hAnsi="Times New Roman"/>
+          <w:sz w:val="24"/>
+          <w:szCs w:val="24"/>
+        </w:rPr>
         <w:t>结束语</w:t>
       </w:r>
     </w:p>
@@ -10673,430 +10419,486 @@
       </w:pPr>
       <w:r>
         <w:rPr>
-          <w:rFonts w:ascii="Times New Roman" w:eastAsiaTheme="majorEastAsia" w:hAnsi="Times New Roman"/>
-          <w:szCs w:val="21"/>
-        </w:rPr>
-        <w:t>本文</w:t>
-      </w:r>
-      <w:r>
-        <w:rPr>
-          <w:rFonts w:ascii="Times New Roman" w:eastAsiaTheme="majorEastAsia" w:hAnsi="Times New Roman"/>
-          <w:szCs w:val="21"/>
-        </w:rPr>
-        <w:t>探索</w:t>
-      </w:r>
-      <w:r>
-        <w:rPr>
-          <w:rFonts w:ascii="Times New Roman" w:eastAsiaTheme="majorEastAsia" w:hAnsi="Times New Roman"/>
-          <w:szCs w:val="21"/>
-        </w:rPr>
-        <w:t>使用自学习卷积神经网络分类器</w:t>
-      </w:r>
-      <w:r>
-        <w:rPr>
-          <w:rFonts w:ascii="Times New Roman" w:eastAsiaTheme="majorEastAsia" w:hAnsi="Times New Roman"/>
-          <w:szCs w:val="21"/>
-        </w:rPr>
-        <w:t>对</w:t>
-      </w:r>
-      <w:r>
-        <w:rPr>
-          <w:rFonts w:ascii="Times New Roman" w:eastAsiaTheme="majorEastAsia" w:hAnsi="Times New Roman"/>
-          <w:szCs w:val="21"/>
-        </w:rPr>
-        <w:t>LCD</w:t>
-      </w:r>
-      <w:r>
-        <w:rPr>
-          <w:rFonts w:ascii="Times New Roman" w:eastAsiaTheme="majorEastAsia" w:hAnsi="Times New Roman"/>
-          <w:szCs w:val="21"/>
-        </w:rPr>
-        <w:t>屏的生产缺陷进行检测，</w:t>
-      </w:r>
-      <w:r>
-        <w:rPr>
-          <w:rFonts w:ascii="Times New Roman" w:eastAsiaTheme="majorEastAsia" w:hAnsi="Times New Roman"/>
-          <w:szCs w:val="21"/>
-        </w:rPr>
-        <w:t>采用自学习</w:t>
-      </w:r>
-      <w:r>
-        <w:rPr>
-          <w:rFonts w:ascii="Times New Roman" w:eastAsiaTheme="majorEastAsia" w:hAnsi="Times New Roman"/>
-          <w:szCs w:val="21"/>
-        </w:rPr>
-        <w:t>的方法快速</w:t>
-      </w:r>
-      <w:r>
-        <w:rPr>
-          <w:rFonts w:ascii="Times New Roman" w:eastAsiaTheme="majorEastAsia" w:hAnsi="Times New Roman"/>
-          <w:szCs w:val="21"/>
-        </w:rPr>
-        <w:t>建立标注的缺陷库，通过大量训练图片，不断迭代更新</w:t>
-      </w:r>
-      <w:r>
-        <w:rPr>
-          <w:rFonts w:ascii="Times New Roman" w:eastAsiaTheme="majorEastAsia" w:hAnsi="Times New Roman"/>
-          <w:szCs w:val="21"/>
-        </w:rPr>
-        <w:t>CNN</w:t>
-      </w:r>
-      <w:r>
-        <w:rPr>
-          <w:rFonts w:ascii="Times New Roman" w:eastAsiaTheme="majorEastAsia" w:hAnsi="Times New Roman"/>
-          <w:szCs w:val="21"/>
-        </w:rPr>
-        <w:t>分类器，最终实现对</w:t>
-      </w:r>
-      <w:r>
-        <w:rPr>
-          <w:rFonts w:ascii="Times New Roman" w:eastAsiaTheme="majorEastAsia" w:hAnsi="Times New Roman"/>
-          <w:szCs w:val="21"/>
-        </w:rPr>
-        <w:t>LCD</w:t>
-      </w:r>
-      <w:r>
-        <w:rPr>
-          <w:rFonts w:ascii="Times New Roman" w:eastAsiaTheme="majorEastAsia" w:hAnsi="Times New Roman"/>
-          <w:szCs w:val="21"/>
-        </w:rPr>
-        <w:t>屏产品缺陷的实时检</w:t>
-      </w:r>
-      <w:r>
-        <w:rPr>
-          <w:rFonts w:ascii="Times New Roman" w:eastAsiaTheme="majorEastAsia" w:hAnsi="Times New Roman"/>
-          <w:szCs w:val="21"/>
-        </w:rPr>
-        <w:t>测分类</w:t>
-      </w:r>
-      <w:r>
-        <w:rPr>
-          <w:rFonts w:ascii="Times New Roman" w:eastAsiaTheme="majorEastAsia" w:hAnsi="Times New Roman"/>
-          <w:szCs w:val="21"/>
-        </w:rPr>
-        <w:t>。自学习</w:t>
-      </w:r>
-      <w:r>
-        <w:rPr>
-          <w:rFonts w:ascii="Times New Roman" w:eastAsiaTheme="majorEastAsia" w:hAnsi="Times New Roman" w:hint="eastAsia"/>
-          <w:szCs w:val="21"/>
-        </w:rPr>
-        <w:t>C</w:t>
-      </w:r>
-      <w:r>
-        <w:rPr>
-          <w:rFonts w:ascii="Times New Roman" w:eastAsiaTheme="majorEastAsia" w:hAnsi="Times New Roman"/>
-          <w:szCs w:val="21"/>
-        </w:rPr>
-        <w:t>NN</w:t>
-      </w:r>
-      <w:r>
-        <w:rPr>
-          <w:rFonts w:ascii="Times New Roman" w:eastAsiaTheme="majorEastAsia" w:hAnsi="Times New Roman" w:hint="eastAsia"/>
-          <w:szCs w:val="21"/>
-        </w:rPr>
-        <w:t>分类器</w:t>
-      </w:r>
-      <w:r>
-        <w:rPr>
-          <w:rFonts w:ascii="Times New Roman" w:eastAsiaTheme="majorEastAsia" w:hAnsi="Times New Roman"/>
-          <w:szCs w:val="21"/>
-        </w:rPr>
-        <w:t>对</w:t>
-      </w:r>
-      <w:r>
-        <w:rPr>
-          <w:rFonts w:ascii="Times New Roman" w:eastAsiaTheme="majorEastAsia" w:hAnsi="Times New Roman"/>
-          <w:szCs w:val="21"/>
-        </w:rPr>
-        <w:t>LCD</w:t>
-      </w:r>
-      <w:r>
-        <w:rPr>
-          <w:rFonts w:ascii="Times New Roman" w:eastAsiaTheme="majorEastAsia" w:hAnsi="Times New Roman"/>
-          <w:szCs w:val="21"/>
-        </w:rPr>
-        <w:t>屏</w:t>
-      </w:r>
-      <w:r>
-        <w:rPr>
-          <w:rFonts w:ascii="Times New Roman" w:eastAsiaTheme="majorEastAsia" w:hAnsi="Times New Roman"/>
-          <w:szCs w:val="21"/>
-        </w:rPr>
-        <w:t>缺陷</w:t>
-      </w:r>
-      <w:r>
-        <w:rPr>
-          <w:rFonts w:ascii="Times New Roman" w:eastAsiaTheme="majorEastAsia" w:hAnsi="Times New Roman"/>
-          <w:szCs w:val="21"/>
-        </w:rPr>
-        <w:t>的分类精度</w:t>
-      </w:r>
-      <w:r>
-        <w:rPr>
-          <w:rFonts w:ascii="Times New Roman" w:eastAsiaTheme="majorEastAsia" w:hAnsi="Times New Roman"/>
-          <w:szCs w:val="21"/>
-        </w:rPr>
-        <w:t>较高</w:t>
-      </w:r>
-      <w:r>
-        <w:rPr>
-          <w:rFonts w:ascii="Times New Roman" w:eastAsiaTheme="majorEastAsia" w:hAnsi="Times New Roman"/>
-          <w:szCs w:val="21"/>
-        </w:rPr>
-        <w:t>，且</w:t>
-      </w:r>
-      <w:r>
-        <w:rPr>
-          <w:rFonts w:ascii="Times New Roman" w:eastAsiaTheme="majorEastAsia" w:hAnsi="Times New Roman"/>
-          <w:szCs w:val="21"/>
-        </w:rPr>
-        <w:t>使用</w:t>
-      </w:r>
-      <w:r>
-        <w:rPr>
-          <w:rFonts w:ascii="Times New Roman" w:eastAsiaTheme="majorEastAsia" w:hAnsi="Times New Roman"/>
-          <w:szCs w:val="21"/>
-        </w:rPr>
-        <w:t>G</w:t>
-      </w:r>
-      <w:r>
-        <w:rPr>
-          <w:rFonts w:ascii="Times New Roman" w:eastAsiaTheme="majorEastAsia" w:hAnsi="Times New Roman"/>
-          <w:szCs w:val="21"/>
-        </w:rPr>
-        <w:t>PU</w:t>
-      </w:r>
-      <w:r>
-        <w:rPr>
-          <w:rFonts w:ascii="Times New Roman" w:eastAsiaTheme="majorEastAsia" w:hAnsi="Times New Roman"/>
-          <w:szCs w:val="21"/>
-        </w:rPr>
-        <w:t>完全能够满足</w:t>
-      </w:r>
-      <w:r>
-        <w:rPr>
-          <w:rFonts w:ascii="Times New Roman" w:eastAsiaTheme="majorEastAsia" w:hAnsi="Times New Roman"/>
-          <w:szCs w:val="21"/>
-        </w:rPr>
-        <w:t>LCD</w:t>
-      </w:r>
-      <w:r>
-        <w:rPr>
-          <w:rFonts w:ascii="Times New Roman" w:eastAsiaTheme="majorEastAsia" w:hAnsi="Times New Roman"/>
-          <w:szCs w:val="21"/>
-        </w:rPr>
-        <w:t>屏</w:t>
-      </w:r>
-      <w:r>
-        <w:rPr>
-          <w:rFonts w:ascii="Times New Roman" w:eastAsiaTheme="majorEastAsia" w:hAnsi="Times New Roman"/>
-          <w:szCs w:val="21"/>
-        </w:rPr>
-        <w:t>生产线的</w:t>
-      </w:r>
-      <w:r>
-        <w:rPr>
-          <w:rFonts w:ascii="Times New Roman" w:eastAsiaTheme="majorEastAsia" w:hAnsi="Times New Roman"/>
-          <w:szCs w:val="21"/>
-        </w:rPr>
-        <w:t>实时检测</w:t>
-      </w:r>
-      <w:r>
-        <w:rPr>
-          <w:rFonts w:ascii="Times New Roman" w:eastAsiaTheme="majorEastAsia" w:hAnsi="Times New Roman"/>
-          <w:szCs w:val="21"/>
-        </w:rPr>
-        <w:t>要求</w:t>
-      </w:r>
-      <w:r>
-        <w:rPr>
-          <w:rFonts w:ascii="Times New Roman" w:eastAsiaTheme="majorEastAsia" w:hAnsi="Times New Roman"/>
-          <w:szCs w:val="21"/>
-        </w:rPr>
-        <w:t>。本文的</w:t>
-      </w:r>
-      <w:r>
-        <w:rPr>
-          <w:rFonts w:ascii="Times New Roman" w:eastAsiaTheme="majorEastAsia" w:hAnsi="Times New Roman"/>
-          <w:szCs w:val="21"/>
-        </w:rPr>
-        <w:t>亮</w:t>
-      </w:r>
-      <w:r>
-        <w:rPr>
-          <w:rFonts w:ascii="Times New Roman" w:eastAsiaTheme="majorEastAsia" w:hAnsi="Times New Roman"/>
-          <w:szCs w:val="21"/>
-        </w:rPr>
-        <w:t>点在于自学习</w:t>
-      </w:r>
-      <w:r>
-        <w:rPr>
-          <w:rFonts w:ascii="Times New Roman" w:eastAsiaTheme="majorEastAsia" w:hAnsi="Times New Roman"/>
-          <w:szCs w:val="21"/>
-        </w:rPr>
-        <w:t>方法</w:t>
-      </w:r>
-      <w:r>
-        <w:rPr>
-          <w:rFonts w:ascii="Times New Roman" w:eastAsiaTheme="majorEastAsia" w:hAnsi="Times New Roman"/>
-          <w:szCs w:val="21"/>
-        </w:rPr>
-        <w:t>，它</w:t>
-      </w:r>
-      <w:r>
-        <w:rPr>
-          <w:rFonts w:ascii="Times New Roman" w:eastAsiaTheme="majorEastAsia" w:hAnsi="Times New Roman"/>
-          <w:szCs w:val="21"/>
-        </w:rPr>
-        <w:t>解决</w:t>
-      </w:r>
-      <w:r>
-        <w:rPr>
-          <w:rFonts w:ascii="Times New Roman" w:eastAsiaTheme="majorEastAsia" w:hAnsi="Times New Roman"/>
-          <w:szCs w:val="21"/>
-        </w:rPr>
-        <w:t>了</w:t>
-      </w:r>
-      <w:r>
-        <w:rPr>
-          <w:rFonts w:ascii="Times New Roman" w:eastAsiaTheme="majorEastAsia" w:hAnsi="Times New Roman"/>
-          <w:szCs w:val="21"/>
-        </w:rPr>
-        <w:t>高达</w:t>
-      </w:r>
-      <w:r>
-        <w:rPr>
-          <w:rFonts w:ascii="Times New Roman" w:eastAsiaTheme="majorEastAsia" w:hAnsi="Times New Roman"/>
-          <w:szCs w:val="21"/>
-        </w:rPr>
-        <w:t>数十万张</w:t>
-      </w:r>
-      <w:r>
-        <w:rPr>
-          <w:rFonts w:ascii="Times New Roman" w:eastAsiaTheme="majorEastAsia" w:hAnsi="Times New Roman"/>
-          <w:szCs w:val="21"/>
-        </w:rPr>
-        <w:t>训练</w:t>
-      </w:r>
-      <w:r>
-        <w:rPr>
-          <w:rFonts w:ascii="Times New Roman" w:eastAsiaTheme="majorEastAsia" w:hAnsi="Times New Roman"/>
-          <w:szCs w:val="21"/>
-        </w:rPr>
-        <w:t>图片</w:t>
-      </w:r>
-      <w:r>
-        <w:rPr>
-          <w:rFonts w:ascii="Times New Roman" w:eastAsiaTheme="majorEastAsia" w:hAnsi="Times New Roman"/>
-          <w:szCs w:val="21"/>
-        </w:rPr>
-        <w:t>标注缓慢的问题。</w:t>
-      </w:r>
-      <w:r>
-        <w:rPr>
-          <w:rFonts w:ascii="Times New Roman" w:eastAsiaTheme="majorEastAsia" w:hAnsi="Times New Roman"/>
-          <w:szCs w:val="21"/>
-        </w:rPr>
-        <w:t>通过速度更快的</w:t>
-      </w:r>
-      <w:r>
-        <w:rPr>
-          <w:rFonts w:ascii="Times New Roman" w:eastAsiaTheme="majorEastAsia" w:hAnsi="Times New Roman"/>
-          <w:szCs w:val="21"/>
-        </w:rPr>
-        <w:t>“</w:t>
-      </w:r>
-      <w:r>
-        <w:rPr>
-          <w:rFonts w:ascii="Times New Roman" w:eastAsiaTheme="majorEastAsia" w:hAnsi="Times New Roman"/>
-          <w:szCs w:val="21"/>
-        </w:rPr>
-        <w:t>数据筛选</w:t>
-      </w:r>
-      <w:r>
-        <w:rPr>
-          <w:rFonts w:ascii="Times New Roman" w:eastAsiaTheme="majorEastAsia" w:hAnsi="Times New Roman"/>
-          <w:szCs w:val="21"/>
-        </w:rPr>
-        <w:t>”</w:t>
-      </w:r>
-      <w:r>
-        <w:rPr>
-          <w:rFonts w:ascii="Times New Roman" w:eastAsiaTheme="majorEastAsia" w:hAnsi="Times New Roman"/>
-          <w:szCs w:val="21"/>
-        </w:rPr>
-        <w:t>替代</w:t>
-      </w:r>
-      <w:r>
-        <w:rPr>
-          <w:rFonts w:ascii="Times New Roman" w:eastAsiaTheme="majorEastAsia" w:hAnsi="Times New Roman"/>
-          <w:szCs w:val="21"/>
-        </w:rPr>
-        <w:t>“</w:t>
-      </w:r>
-      <w:r>
-        <w:rPr>
-          <w:rFonts w:ascii="Times New Roman" w:eastAsiaTheme="majorEastAsia" w:hAnsi="Times New Roman"/>
-          <w:szCs w:val="21"/>
-        </w:rPr>
-        <w:t>数据标注</w:t>
-      </w:r>
-      <w:r>
-        <w:rPr>
-          <w:rFonts w:ascii="Times New Roman" w:eastAsiaTheme="majorEastAsia" w:hAnsi="Times New Roman"/>
-          <w:szCs w:val="21"/>
-        </w:rPr>
-        <w:t>”</w:t>
-      </w:r>
-      <w:r>
-        <w:rPr>
-          <w:rFonts w:ascii="Times New Roman" w:eastAsiaTheme="majorEastAsia" w:hAnsi="Times New Roman"/>
-          <w:szCs w:val="21"/>
-        </w:rPr>
-        <w:t>，能够在较短时间内迅速扩充缺陷库的规模，而大量的训练数据又能够带来更高的分类精度，从而形成</w:t>
-      </w:r>
-      <w:r>
-        <w:rPr>
-          <w:rFonts w:ascii="Times New Roman" w:eastAsiaTheme="majorEastAsia" w:hAnsi="Times New Roman"/>
-          <w:szCs w:val="21"/>
-        </w:rPr>
-        <w:t>了</w:t>
-      </w:r>
-      <w:r>
-        <w:rPr>
-          <w:rFonts w:ascii="Times New Roman" w:eastAsiaTheme="majorEastAsia" w:hAnsi="Times New Roman"/>
-          <w:szCs w:val="21"/>
-        </w:rPr>
-        <w:t>一个良性循环</w:t>
-      </w:r>
-      <w:r>
-        <w:rPr>
-          <w:rFonts w:ascii="Times New Roman" w:eastAsiaTheme="majorEastAsia" w:hAnsi="Times New Roman"/>
-          <w:szCs w:val="21"/>
-        </w:rPr>
-        <w:t>的缺陷检测机制，研究结果</w:t>
-      </w:r>
-      <w:r>
-        <w:rPr>
-          <w:rFonts w:ascii="Times New Roman" w:eastAsiaTheme="majorEastAsia" w:hAnsi="Times New Roman"/>
-          <w:szCs w:val="21"/>
-        </w:rPr>
-        <w:t>具有较强的理论</w:t>
-      </w:r>
-      <w:r>
-        <w:rPr>
-          <w:rFonts w:ascii="Times New Roman" w:eastAsiaTheme="majorEastAsia" w:hAnsi="Times New Roman"/>
-          <w:szCs w:val="21"/>
-        </w:rPr>
-        <w:t>探索</w:t>
-      </w:r>
-      <w:r>
-        <w:rPr>
-          <w:rFonts w:ascii="Times New Roman" w:eastAsiaTheme="majorEastAsia" w:hAnsi="Times New Roman"/>
-          <w:szCs w:val="21"/>
-        </w:rPr>
-        <w:t>意义和工程应用价值。</w:t>
+          <w:rFonts w:ascii="Times New Roman" w:eastAsiaTheme="majorEastAsia" w:hAnsi="Times New Roman" w:hint="eastAsia"/>
+          <w:szCs w:val="21"/>
+        </w:rPr>
+        <w:t>本文使用当前目标检测能力最强的</w:t>
+      </w:r>
+      <w:r>
+        <w:rPr>
+          <w:rFonts w:ascii="Times New Roman" w:eastAsiaTheme="majorEastAsia" w:hAnsi="Times New Roman" w:hint="eastAsia"/>
+          <w:szCs w:val="21"/>
+        </w:rPr>
+        <w:t>Y</w:t>
+      </w:r>
+      <w:r>
+        <w:rPr>
+          <w:rFonts w:ascii="Times New Roman" w:eastAsiaTheme="majorEastAsia" w:hAnsi="Times New Roman"/>
+          <w:szCs w:val="21"/>
+        </w:rPr>
+        <w:t>OLOv4</w:t>
+      </w:r>
+      <w:r>
+        <w:rPr>
+          <w:rFonts w:ascii="Times New Roman" w:eastAsiaTheme="majorEastAsia" w:hAnsi="Times New Roman" w:hint="eastAsia"/>
+          <w:szCs w:val="21"/>
+        </w:rPr>
+        <w:t>模型</w:t>
+      </w:r>
+      <w:r>
+        <w:rPr>
+          <w:rFonts w:ascii="Times New Roman" w:eastAsiaTheme="majorEastAsia" w:hAnsi="Times New Roman" w:hint="eastAsia"/>
+          <w:szCs w:val="21"/>
+        </w:rPr>
+        <w:t>，搭配高效的</w:t>
+      </w:r>
+      <w:r>
+        <w:rPr>
+          <w:rFonts w:ascii="Times New Roman" w:eastAsiaTheme="majorEastAsia" w:hAnsi="Times New Roman" w:hint="eastAsia"/>
+          <w:szCs w:val="21"/>
+        </w:rPr>
+        <w:t>K</w:t>
+      </w:r>
+      <w:r>
+        <w:rPr>
+          <w:rFonts w:ascii="Times New Roman" w:eastAsiaTheme="majorEastAsia" w:hAnsi="Times New Roman"/>
+          <w:szCs w:val="21"/>
+        </w:rPr>
+        <w:t>CF</w:t>
+      </w:r>
+      <w:r>
+        <w:rPr>
+          <w:rFonts w:ascii="Times New Roman" w:eastAsiaTheme="majorEastAsia" w:hAnsi="Times New Roman" w:hint="eastAsia"/>
+          <w:szCs w:val="21"/>
+        </w:rPr>
+        <w:t>目标跟踪算法，探索了无人机飞行障碍的精准识别与实时跟踪。我们发现，随着时间推移、障碍物的移动、无人机飞行姿态发生变化，</w:t>
+      </w:r>
+      <w:r>
+        <w:rPr>
+          <w:rFonts w:ascii="Times New Roman" w:eastAsiaTheme="majorEastAsia" w:hAnsi="Times New Roman" w:hint="eastAsia"/>
+          <w:szCs w:val="21"/>
+        </w:rPr>
+        <w:t>K</w:t>
+      </w:r>
+      <w:r>
+        <w:rPr>
+          <w:rFonts w:ascii="Times New Roman" w:eastAsiaTheme="majorEastAsia" w:hAnsi="Times New Roman"/>
+          <w:szCs w:val="21"/>
+        </w:rPr>
+        <w:t>CF</w:t>
+      </w:r>
+      <w:r>
+        <w:rPr>
+          <w:rFonts w:ascii="Times New Roman" w:eastAsiaTheme="majorEastAsia" w:hAnsi="Times New Roman" w:hint="eastAsia"/>
+          <w:szCs w:val="21"/>
+        </w:rPr>
+        <w:t>目标跟踪</w:t>
+      </w:r>
+      <w:r>
+        <w:rPr>
+          <w:rFonts w:ascii="Times New Roman" w:eastAsiaTheme="majorEastAsia" w:hAnsi="Times New Roman" w:hint="eastAsia"/>
+          <w:szCs w:val="21"/>
+        </w:rPr>
+        <w:t>算法</w:t>
+      </w:r>
+      <w:r>
+        <w:rPr>
+          <w:rFonts w:ascii="Times New Roman" w:eastAsiaTheme="majorEastAsia" w:hAnsi="Times New Roman" w:hint="eastAsia"/>
+          <w:szCs w:val="21"/>
+        </w:rPr>
+        <w:t>得到的矩形包围框逐渐偏离原有障碍物，导致障碍物跟踪丢失。使用</w:t>
+      </w:r>
+      <w:r>
+        <w:rPr>
+          <w:rFonts w:ascii="Times New Roman" w:eastAsiaTheme="majorEastAsia" w:hAnsi="Times New Roman" w:hint="eastAsia"/>
+          <w:szCs w:val="21"/>
+        </w:rPr>
+        <w:t>Y</w:t>
+      </w:r>
+      <w:r>
+        <w:rPr>
+          <w:rFonts w:ascii="Times New Roman" w:eastAsiaTheme="majorEastAsia" w:hAnsi="Times New Roman"/>
+          <w:szCs w:val="21"/>
+        </w:rPr>
+        <w:t>OLOv4</w:t>
+      </w:r>
+      <w:r>
+        <w:rPr>
+          <w:rFonts w:ascii="Times New Roman" w:eastAsiaTheme="majorEastAsia" w:hAnsi="Times New Roman" w:hint="eastAsia"/>
+          <w:szCs w:val="21"/>
+        </w:rPr>
+        <w:t>模型</w:t>
+      </w:r>
+      <w:r>
+        <w:rPr>
+          <w:rFonts w:ascii="Times New Roman" w:eastAsiaTheme="majorEastAsia" w:hAnsi="Times New Roman" w:hint="eastAsia"/>
+          <w:szCs w:val="21"/>
+        </w:rPr>
+        <w:t>重新检测</w:t>
+      </w:r>
+      <w:r>
+        <w:rPr>
+          <w:rFonts w:ascii="Times New Roman" w:eastAsiaTheme="majorEastAsia" w:hAnsi="Times New Roman" w:hint="eastAsia"/>
+          <w:szCs w:val="21"/>
+        </w:rPr>
+        <w:t>飞行</w:t>
+      </w:r>
+      <w:r>
+        <w:rPr>
+          <w:rFonts w:ascii="Times New Roman" w:eastAsiaTheme="majorEastAsia" w:hAnsi="Times New Roman" w:hint="eastAsia"/>
+          <w:szCs w:val="21"/>
+        </w:rPr>
+        <w:t>障碍物的具体位置，并更新</w:t>
+      </w:r>
+      <w:r>
+        <w:rPr>
+          <w:rFonts w:ascii="Times New Roman" w:eastAsiaTheme="majorEastAsia" w:hAnsi="Times New Roman" w:hint="eastAsia"/>
+          <w:szCs w:val="21"/>
+        </w:rPr>
+        <w:t>K</w:t>
+      </w:r>
+      <w:r>
+        <w:rPr>
+          <w:rFonts w:ascii="Times New Roman" w:eastAsiaTheme="majorEastAsia" w:hAnsi="Times New Roman"/>
+          <w:szCs w:val="21"/>
+        </w:rPr>
+        <w:t>CF</w:t>
+      </w:r>
+      <w:r>
+        <w:rPr>
+          <w:rFonts w:ascii="Times New Roman" w:eastAsiaTheme="majorEastAsia" w:hAnsi="Times New Roman" w:hint="eastAsia"/>
+          <w:szCs w:val="21"/>
+        </w:rPr>
+        <w:t>算法的输入，能够帮助</w:t>
+      </w:r>
+      <w:r>
+        <w:rPr>
+          <w:rFonts w:ascii="Times New Roman" w:eastAsiaTheme="majorEastAsia" w:hAnsi="Times New Roman" w:hint="eastAsia"/>
+          <w:szCs w:val="21"/>
+        </w:rPr>
+        <w:t>K</w:t>
+      </w:r>
+      <w:r>
+        <w:rPr>
+          <w:rFonts w:ascii="Times New Roman" w:eastAsiaTheme="majorEastAsia" w:hAnsi="Times New Roman"/>
+          <w:szCs w:val="21"/>
+        </w:rPr>
+        <w:t>CF</w:t>
+      </w:r>
+      <w:r>
+        <w:rPr>
+          <w:rFonts w:ascii="Times New Roman" w:eastAsiaTheme="majorEastAsia" w:hAnsi="Times New Roman" w:hint="eastAsia"/>
+          <w:szCs w:val="21"/>
+        </w:rPr>
+        <w:t>继续准确地跟上目标障碍物。我们</w:t>
+      </w:r>
+      <w:r>
+        <w:rPr>
+          <w:rFonts w:ascii="Times New Roman" w:eastAsiaTheme="majorEastAsia" w:hAnsi="Times New Roman" w:hint="eastAsia"/>
+          <w:szCs w:val="21"/>
+        </w:rPr>
+        <w:t>以所有视频帧均进行</w:t>
+      </w:r>
+      <w:r>
+        <w:rPr>
+          <w:rFonts w:ascii="Times New Roman" w:eastAsiaTheme="majorEastAsia" w:hAnsi="Times New Roman" w:hint="eastAsia"/>
+          <w:szCs w:val="21"/>
+        </w:rPr>
+        <w:t>Y</w:t>
+      </w:r>
+      <w:r>
+        <w:rPr>
+          <w:rFonts w:ascii="Times New Roman" w:eastAsiaTheme="majorEastAsia" w:hAnsi="Times New Roman"/>
+          <w:szCs w:val="21"/>
+        </w:rPr>
+        <w:t>OLOv4</w:t>
+      </w:r>
+      <w:r>
+        <w:rPr>
+          <w:rFonts w:ascii="Times New Roman" w:eastAsiaTheme="majorEastAsia" w:hAnsi="Times New Roman" w:hint="eastAsia"/>
+          <w:szCs w:val="21"/>
+        </w:rPr>
+        <w:t>目标检测为基线，</w:t>
+      </w:r>
+      <w:r>
+        <w:rPr>
+          <w:rFonts w:ascii="Times New Roman" w:eastAsiaTheme="majorEastAsia" w:hAnsi="Times New Roman" w:hint="eastAsia"/>
+          <w:szCs w:val="21"/>
+        </w:rPr>
+        <w:t>设置了从</w:t>
+      </w:r>
+      <w:r>
+        <w:rPr>
+          <w:rFonts w:ascii="Times New Roman" w:eastAsiaTheme="majorEastAsia" w:hAnsi="Times New Roman" w:hint="eastAsia"/>
+          <w:szCs w:val="21"/>
+        </w:rPr>
+        <w:t>1~</w:t>
+      </w:r>
+      <w:r>
+        <w:rPr>
+          <w:rFonts w:ascii="Times New Roman" w:eastAsiaTheme="majorEastAsia" w:hAnsi="Times New Roman"/>
+          <w:szCs w:val="21"/>
+        </w:rPr>
+        <w:t>100</w:t>
+      </w:r>
+      <w:r>
+        <w:rPr>
+          <w:rFonts w:ascii="Times New Roman" w:eastAsiaTheme="majorEastAsia" w:hAnsi="Times New Roman" w:hint="eastAsia"/>
+          <w:szCs w:val="21"/>
+        </w:rPr>
+        <w:t>的不同</w:t>
+      </w:r>
+      <w:r>
+        <w:rPr>
+          <w:rFonts w:ascii="Times New Roman" w:eastAsiaTheme="majorEastAsia" w:hAnsi="Times New Roman" w:hint="eastAsia"/>
+          <w:szCs w:val="21"/>
+        </w:rPr>
+        <w:t>检测间隔</w:t>
+      </w:r>
+      <w:r>
+        <w:rPr>
+          <w:rFonts w:ascii="Times New Roman" w:eastAsiaTheme="majorEastAsia" w:hAnsi="Times New Roman" w:hint="eastAsia"/>
+          <w:szCs w:val="21"/>
+        </w:rPr>
+        <w:t>，以</w:t>
+      </w:r>
+      <w:r>
+        <w:rPr>
+          <w:rFonts w:ascii="Times New Roman" w:eastAsiaTheme="majorEastAsia" w:hAnsi="Times New Roman" w:hint="eastAsia"/>
+          <w:szCs w:val="21"/>
+        </w:rPr>
+        <w:t>找</w:t>
+      </w:r>
+      <w:r>
+        <w:rPr>
+          <w:rFonts w:ascii="Times New Roman" w:eastAsiaTheme="majorEastAsia" w:hAnsi="Times New Roman" w:hint="eastAsia"/>
+          <w:szCs w:val="21"/>
+        </w:rPr>
+        <w:t>出</w:t>
+      </w:r>
+      <w:r>
+        <w:rPr>
+          <w:rFonts w:ascii="Times New Roman" w:eastAsiaTheme="majorEastAsia" w:hAnsi="Times New Roman" w:hint="eastAsia"/>
+          <w:szCs w:val="21"/>
+        </w:rPr>
+        <w:t>飞行障碍物检测跟踪准确率与运行效率的最佳平衡点</w:t>
+      </w:r>
+      <w:r>
+        <w:rPr>
+          <w:rFonts w:ascii="Times New Roman" w:eastAsiaTheme="majorEastAsia" w:hAnsi="Times New Roman" w:hint="eastAsia"/>
+          <w:szCs w:val="21"/>
+        </w:rPr>
+        <w:t>。经过实验对比</w:t>
+      </w:r>
+      <w:r>
+        <w:rPr>
+          <w:rFonts w:ascii="Times New Roman" w:eastAsiaTheme="majorEastAsia" w:hAnsi="Times New Roman" w:hint="eastAsia"/>
+          <w:szCs w:val="21"/>
+        </w:rPr>
+        <w:t>发现</w:t>
+      </w:r>
+      <w:r>
+        <w:rPr>
+          <w:rFonts w:ascii="Times New Roman" w:eastAsiaTheme="majorEastAsia" w:hAnsi="Times New Roman" w:hint="eastAsia"/>
+          <w:szCs w:val="21"/>
+        </w:rPr>
+        <w:t>，检测间隔</w:t>
+      </w:r>
+      <w:r>
+        <w:rPr>
+          <w:rFonts w:ascii="Times New Roman" w:eastAsiaTheme="majorEastAsia" w:hAnsi="Times New Roman" w:hint="eastAsia"/>
+          <w:szCs w:val="21"/>
+        </w:rPr>
+        <w:t>i</w:t>
+      </w:r>
+      <w:r>
+        <w:rPr>
+          <w:rFonts w:ascii="Times New Roman" w:eastAsiaTheme="majorEastAsia" w:hAnsi="Times New Roman"/>
+          <w:szCs w:val="21"/>
+        </w:rPr>
+        <w:t>nterval</w:t>
+      </w:r>
+      <w:r>
+        <w:rPr>
+          <w:rFonts w:ascii="Times New Roman" w:eastAsiaTheme="majorEastAsia" w:hAnsi="Times New Roman" w:hint="eastAsia"/>
+          <w:szCs w:val="21"/>
+        </w:rPr>
+        <w:t>为</w:t>
+      </w:r>
+      <w:r>
+        <w:rPr>
+          <w:rFonts w:ascii="Times New Roman" w:eastAsiaTheme="majorEastAsia" w:hAnsi="Times New Roman" w:hint="eastAsia"/>
+          <w:szCs w:val="21"/>
+        </w:rPr>
+        <w:t>2</w:t>
+      </w:r>
+      <w:r>
+        <w:rPr>
+          <w:rFonts w:ascii="Times New Roman" w:eastAsiaTheme="majorEastAsia" w:hAnsi="Times New Roman"/>
+          <w:szCs w:val="21"/>
+        </w:rPr>
+        <w:t>0</w:t>
+      </w:r>
+      <w:r>
+        <w:rPr>
+          <w:rFonts w:ascii="Times New Roman" w:eastAsiaTheme="majorEastAsia" w:hAnsi="Times New Roman" w:hint="eastAsia"/>
+          <w:szCs w:val="21"/>
+        </w:rPr>
+        <w:t>时，相对于</w:t>
+      </w:r>
+      <w:r>
+        <w:rPr>
+          <w:rFonts w:ascii="Times New Roman" w:eastAsiaTheme="majorEastAsia" w:hAnsi="Times New Roman" w:hint="eastAsia"/>
+          <w:szCs w:val="21"/>
+        </w:rPr>
+        <w:t>基线拥有</w:t>
+      </w:r>
+      <w:r>
+        <w:rPr>
+          <w:rFonts w:ascii="Times New Roman" w:eastAsiaTheme="majorEastAsia" w:hAnsi="Times New Roman"/>
+          <w:szCs w:val="21"/>
+        </w:rPr>
+        <w:t>85</w:t>
+      </w:r>
+      <w:r>
+        <w:rPr>
+          <w:rFonts w:ascii="Times New Roman" w:eastAsiaTheme="majorEastAsia" w:hAnsi="Times New Roman"/>
+          <w:szCs w:val="21"/>
+        </w:rPr>
+        <w:t>.</w:t>
+      </w:r>
+      <w:r>
+        <w:rPr>
+          <w:rFonts w:ascii="Times New Roman" w:eastAsiaTheme="majorEastAsia" w:hAnsi="Times New Roman"/>
+          <w:szCs w:val="21"/>
+        </w:rPr>
+        <w:t>73</w:t>
+      </w:r>
+      <w:r>
+        <w:rPr>
+          <w:rFonts w:ascii="Times New Roman" w:eastAsiaTheme="majorEastAsia" w:hAnsi="Times New Roman"/>
+          <w:szCs w:val="21"/>
+        </w:rPr>
+        <w:t>%</w:t>
+      </w:r>
+      <w:r>
+        <w:rPr>
+          <w:rFonts w:ascii="Times New Roman" w:eastAsiaTheme="majorEastAsia" w:hAnsi="Times New Roman" w:hint="eastAsia"/>
+          <w:szCs w:val="21"/>
+        </w:rPr>
+        <w:t>的检测准确率，</w:t>
+      </w:r>
+      <w:r>
+        <w:rPr>
+          <w:rFonts w:ascii="Times New Roman" w:eastAsiaTheme="majorEastAsia" w:hAnsi="Times New Roman" w:hint="eastAsia"/>
+          <w:szCs w:val="21"/>
+        </w:rPr>
+        <w:t>运行效率</w:t>
+      </w:r>
+      <w:r>
+        <w:rPr>
+          <w:rFonts w:ascii="Times New Roman" w:eastAsiaTheme="majorEastAsia" w:hAnsi="Times New Roman" w:hint="eastAsia"/>
+          <w:szCs w:val="21"/>
+        </w:rPr>
+        <w:t>提升</w:t>
+      </w:r>
+      <w:r>
+        <w:rPr>
+          <w:rFonts w:ascii="Times New Roman" w:eastAsiaTheme="majorEastAsia" w:hAnsi="Times New Roman" w:hint="eastAsia"/>
+          <w:szCs w:val="21"/>
+        </w:rPr>
+        <w:t>4</w:t>
+      </w:r>
+      <w:r>
+        <w:rPr>
+          <w:rFonts w:ascii="Times New Roman" w:eastAsiaTheme="majorEastAsia" w:hAnsi="Times New Roman"/>
+          <w:szCs w:val="21"/>
+        </w:rPr>
+        <w:t>.20577</w:t>
+      </w:r>
+      <w:r>
+        <w:rPr>
+          <w:rFonts w:ascii="Times New Roman" w:eastAsiaTheme="majorEastAsia" w:hAnsi="Times New Roman" w:hint="eastAsia"/>
+          <w:szCs w:val="21"/>
+        </w:rPr>
+        <w:t>倍，检测帧率达到</w:t>
+      </w:r>
+      <w:r>
+        <w:rPr>
+          <w:rFonts w:ascii="Times New Roman" w:eastAsiaTheme="majorEastAsia" w:hAnsi="Times New Roman" w:hint="eastAsia"/>
+          <w:szCs w:val="21"/>
+        </w:rPr>
+        <w:t>8</w:t>
+      </w:r>
+      <w:r>
+        <w:rPr>
+          <w:rFonts w:ascii="Times New Roman" w:eastAsiaTheme="majorEastAsia" w:hAnsi="Times New Roman"/>
+          <w:szCs w:val="21"/>
+        </w:rPr>
+        <w:t>8.68</w:t>
+      </w:r>
+      <w:r>
+        <w:rPr>
+          <w:rFonts w:ascii="Times New Roman" w:eastAsiaTheme="majorEastAsia" w:hAnsi="Times New Roman"/>
+          <w:szCs w:val="21"/>
+        </w:rPr>
+        <w:t>fps</w:t>
+      </w:r>
+      <w:r>
+        <w:rPr>
+          <w:rFonts w:ascii="Times New Roman" w:eastAsiaTheme="majorEastAsia" w:hAnsi="Times New Roman" w:hint="eastAsia"/>
+          <w:szCs w:val="21"/>
+        </w:rPr>
+        <w:t>。这表明，基于</w:t>
+      </w:r>
+      <w:r>
+        <w:rPr>
+          <w:rFonts w:ascii="Times New Roman" w:eastAsiaTheme="majorEastAsia" w:hAnsi="Times New Roman" w:hint="eastAsia"/>
+          <w:szCs w:val="21"/>
+        </w:rPr>
+        <w:t>Y</w:t>
+      </w:r>
+      <w:r>
+        <w:rPr>
+          <w:rFonts w:ascii="Times New Roman" w:eastAsiaTheme="majorEastAsia" w:hAnsi="Times New Roman"/>
+          <w:szCs w:val="21"/>
+        </w:rPr>
+        <w:t>OLOv4</w:t>
+      </w:r>
+      <w:r>
+        <w:rPr>
+          <w:rFonts w:ascii="Times New Roman" w:eastAsiaTheme="majorEastAsia" w:hAnsi="Times New Roman" w:hint="eastAsia"/>
+          <w:szCs w:val="21"/>
+        </w:rPr>
+        <w:t>与</w:t>
+      </w:r>
+      <w:r>
+        <w:rPr>
+          <w:rFonts w:ascii="Times New Roman" w:eastAsiaTheme="majorEastAsia" w:hAnsi="Times New Roman" w:hint="eastAsia"/>
+          <w:szCs w:val="21"/>
+        </w:rPr>
+        <w:t>K</w:t>
+      </w:r>
+      <w:r>
+        <w:rPr>
+          <w:rFonts w:ascii="Times New Roman" w:eastAsiaTheme="majorEastAsia" w:hAnsi="Times New Roman"/>
+          <w:szCs w:val="21"/>
+        </w:rPr>
+        <w:t>CF</w:t>
+      </w:r>
+      <w:r>
+        <w:rPr>
+          <w:rFonts w:ascii="Times New Roman" w:eastAsiaTheme="majorEastAsia" w:hAnsi="Times New Roman" w:hint="eastAsia"/>
+          <w:szCs w:val="21"/>
+        </w:rPr>
+        <w:t>的无人机飞行障碍物精准识别与实时跟踪研究</w:t>
+      </w:r>
+      <w:r>
+        <w:rPr>
+          <w:rFonts w:ascii="Times New Roman" w:eastAsiaTheme="majorEastAsia" w:hAnsi="Times New Roman"/>
+          <w:szCs w:val="21"/>
+        </w:rPr>
+        <w:t>具有较强的理论探索意义和工程应用价值。</w:t>
       </w:r>
     </w:p>
     <w:p>
@@ -11128,78 +10930,786 @@
     </w:p>
     <w:p>
       <w:pPr>
+        <w:autoSpaceDE w:val="0"/>
+        <w:autoSpaceDN w:val="0"/>
+        <w:adjustRightInd w:val="0"/>
+        <w:jc w:val="left"/>
+        <w:rPr>
+          <w:rFonts w:ascii="NimbusRomNo9L-Regu" w:hAnsi="NimbusRomNo9L-Regu" w:cs="NimbusRomNo9L-Regu"/>
+          <w:kern w:val="0"/>
+          <w:sz w:val="18"/>
+          <w:szCs w:val="18"/>
+        </w:rPr>
+      </w:pPr>
+      <w:r>
+        <w:rPr>
+          <w:rFonts w:ascii="Times New Roman" w:hAnsi="Times New Roman"/>
+        </w:rPr>
+        <w:t>[</w:t>
+      </w:r>
+      <w:r>
+        <w:rPr>
+          <w:rFonts w:ascii="Times New Roman" w:hAnsi="Times New Roman"/>
+        </w:rPr>
+        <w:t>9</w:t>
+      </w:r>
+      <w:r>
+        <w:rPr>
+          <w:rFonts w:ascii="Times New Roman" w:hAnsi="Times New Roman"/>
+        </w:rPr>
+        <w:t>]</w:t>
+      </w:r>
+      <w:r>
+        <w:rPr>
+          <w:rFonts w:ascii="NimbusRomNo9L-Regu" w:hAnsi="NimbusRomNo9L-Regu" w:cs="NimbusRomNo9L-Regu"/>
+          <w:kern w:val="0"/>
+          <w:sz w:val="18"/>
+          <w:szCs w:val="18"/>
+        </w:rPr>
+        <w:t>Tsung-Yi Lin, Michael Maire, Serge Belongie, James</w:t>
+      </w:r>
+      <w:r>
+        <w:rPr>
+          <w:rFonts w:ascii="NimbusRomNo9L-Regu" w:hAnsi="NimbusRomNo9L-Regu" w:cs="NimbusRomNo9L-Regu"/>
+          <w:kern w:val="0"/>
+          <w:sz w:val="18"/>
+          <w:szCs w:val="18"/>
+        </w:rPr>
+        <w:t xml:space="preserve"> </w:t>
+      </w:r>
+      <w:r>
+        <w:rPr>
+          <w:rFonts w:ascii="NimbusRomNo9L-Regu" w:hAnsi="NimbusRomNo9L-Regu" w:cs="NimbusRomNo9L-Regu"/>
+          <w:kern w:val="0"/>
+          <w:sz w:val="18"/>
+          <w:szCs w:val="18"/>
+        </w:rPr>
+        <w:t>Hays, Pietro Perona, Deva Ramanan, Piotr Doll´ar, and</w:t>
+      </w:r>
+      <w:r>
+        <w:rPr>
+          <w:rFonts w:ascii="NimbusRomNo9L-Regu" w:hAnsi="NimbusRomNo9L-Regu" w:cs="NimbusRomNo9L-Regu"/>
+          <w:kern w:val="0"/>
+          <w:sz w:val="18"/>
+          <w:szCs w:val="18"/>
+        </w:rPr>
+        <w:t xml:space="preserve"> </w:t>
+      </w:r>
+      <w:r>
+        <w:rPr>
+          <w:rFonts w:ascii="NimbusRomNo9L-Regu" w:hAnsi="NimbusRomNo9L-Regu" w:cs="NimbusRomNo9L-Regu"/>
+          <w:kern w:val="0"/>
+          <w:sz w:val="18"/>
+          <w:szCs w:val="18"/>
+        </w:rPr>
+        <w:t>C Lawrence Zitnick. Microsoft COCO: Common objects</w:t>
+      </w:r>
+      <w:r>
+        <w:rPr>
+          <w:rFonts w:ascii="NimbusRomNo9L-Regu" w:hAnsi="NimbusRomNo9L-Regu" w:cs="NimbusRomNo9L-Regu"/>
+          <w:kern w:val="0"/>
+          <w:sz w:val="18"/>
+          <w:szCs w:val="18"/>
+        </w:rPr>
+        <w:t xml:space="preserve"> </w:t>
+      </w:r>
+      <w:r>
+        <w:rPr>
+          <w:rFonts w:ascii="NimbusRomNo9L-Regu" w:hAnsi="NimbusRomNo9L-Regu" w:cs="NimbusRomNo9L-Regu"/>
+          <w:kern w:val="0"/>
+          <w:sz w:val="18"/>
+          <w:szCs w:val="18"/>
+        </w:rPr>
+        <w:t xml:space="preserve">in context. In </w:t>
+      </w:r>
+      <w:r>
+        <w:rPr>
+          <w:rFonts w:ascii="NimbusRomNo9L-ReguItal" w:hAnsi="NimbusRomNo9L-ReguItal" w:cs="NimbusRomNo9L-ReguItal"/>
+          <w:kern w:val="0"/>
+          <w:sz w:val="18"/>
+          <w:szCs w:val="18"/>
+        </w:rPr>
+        <w:t>Proceedings of the European Conference on</w:t>
+      </w:r>
+      <w:r>
+        <w:rPr>
+          <w:rFonts w:ascii="NimbusRomNo9L-ReguItal" w:hAnsi="NimbusRomNo9L-ReguItal" w:cs="NimbusRomNo9L-ReguItal"/>
+          <w:kern w:val="0"/>
+          <w:sz w:val="18"/>
+          <w:szCs w:val="18"/>
+        </w:rPr>
+        <w:t xml:space="preserve"> </w:t>
+      </w:r>
+      <w:r>
+        <w:rPr>
+          <w:rFonts w:ascii="NimbusRomNo9L-ReguItal" w:hAnsi="NimbusRomNo9L-ReguItal" w:cs="NimbusRomNo9L-ReguItal"/>
+          <w:kern w:val="0"/>
+          <w:sz w:val="18"/>
+          <w:szCs w:val="18"/>
+        </w:rPr>
+        <w:t>Computer Vision (ECCV)</w:t>
+      </w:r>
+      <w:r>
+        <w:rPr>
+          <w:rFonts w:ascii="NimbusRomNo9L-Regu" w:hAnsi="NimbusRomNo9L-Regu" w:cs="NimbusRomNo9L-Regu"/>
+          <w:kern w:val="0"/>
+          <w:sz w:val="18"/>
+          <w:szCs w:val="18"/>
+        </w:rPr>
+        <w:t>, pages 740–755, 2014.</w:t>
+      </w:r>
+    </w:p>
+    <w:p>
+      <w:pPr>
+        <w:autoSpaceDE w:val="0"/>
+        <w:autoSpaceDN w:val="0"/>
+        <w:adjustRightInd w:val="0"/>
+        <w:jc w:val="left"/>
+        <w:rPr>
+          <w:rFonts w:ascii="NimbusRomNo9L-Regu" w:hAnsi="NimbusRomNo9L-Regu" w:cs="NimbusRomNo9L-Regu"/>
+          <w:color w:val="000000"/>
+          <w:kern w:val="0"/>
+          <w:sz w:val="18"/>
+          <w:szCs w:val="18"/>
+        </w:rPr>
+      </w:pPr>
+      <w:r>
+        <w:rPr>
+          <w:rFonts w:ascii="Times New Roman" w:hAnsi="Times New Roman"/>
+        </w:rPr>
+        <w:lastRenderedPageBreak/>
+        <w:t>[</w:t>
+      </w:r>
+      <w:r>
+        <w:rPr>
+          <w:rFonts w:ascii="Times New Roman" w:hAnsi="Times New Roman"/>
+        </w:rPr>
+        <w:t>9</w:t>
+      </w:r>
+      <w:r>
+        <w:rPr>
+          <w:rFonts w:ascii="Times New Roman" w:hAnsi="Times New Roman"/>
+        </w:rPr>
+        <w:t>]</w:t>
+      </w:r>
+      <w:r>
+        <w:rPr>
+          <w:rFonts w:ascii="NimbusRomNo9L-Regu" w:hAnsi="NimbusRomNo9L-Regu" w:cs="NimbusRomNo9L-Regu"/>
+          <w:color w:val="000000"/>
+          <w:kern w:val="0"/>
+          <w:sz w:val="18"/>
+          <w:szCs w:val="18"/>
+        </w:rPr>
+        <w:t>Joseph Redmon, Santosh Divvala, Ross Girshick, and Ali</w:t>
+      </w:r>
+      <w:r>
+        <w:rPr>
+          <w:rFonts w:ascii="NimbusRomNo9L-Regu" w:hAnsi="NimbusRomNo9L-Regu" w:cs="NimbusRomNo9L-Regu"/>
+          <w:color w:val="000000"/>
+          <w:kern w:val="0"/>
+          <w:sz w:val="18"/>
+          <w:szCs w:val="18"/>
+        </w:rPr>
+        <w:t xml:space="preserve"> </w:t>
+      </w:r>
+      <w:r>
+        <w:rPr>
+          <w:rFonts w:ascii="NimbusRomNo9L-Regu" w:hAnsi="NimbusRomNo9L-Regu" w:cs="NimbusRomNo9L-Regu"/>
+          <w:color w:val="000000"/>
+          <w:kern w:val="0"/>
+          <w:sz w:val="18"/>
+          <w:szCs w:val="18"/>
+        </w:rPr>
+        <w:t>Farhadi. You only look once: Unified, real-time object detection.</w:t>
+      </w:r>
+      <w:r>
+        <w:rPr>
+          <w:rFonts w:ascii="NimbusRomNo9L-Regu" w:hAnsi="NimbusRomNo9L-Regu" w:cs="NimbusRomNo9L-Regu"/>
+          <w:color w:val="000000"/>
+          <w:kern w:val="0"/>
+          <w:sz w:val="18"/>
+          <w:szCs w:val="18"/>
+        </w:rPr>
+        <w:t xml:space="preserve"> </w:t>
+      </w:r>
+      <w:r>
+        <w:rPr>
+          <w:rFonts w:ascii="NimbusRomNo9L-Regu" w:hAnsi="NimbusRomNo9L-Regu" w:cs="NimbusRomNo9L-Regu"/>
+          <w:color w:val="000000"/>
+          <w:kern w:val="0"/>
+          <w:sz w:val="18"/>
+          <w:szCs w:val="18"/>
+        </w:rPr>
+        <w:t xml:space="preserve">In </w:t>
+      </w:r>
+      <w:r>
+        <w:rPr>
+          <w:rFonts w:ascii="NimbusRomNo9L-ReguItal" w:hAnsi="NimbusRomNo9L-ReguItal" w:cs="NimbusRomNo9L-ReguItal"/>
+          <w:color w:val="000000"/>
+          <w:kern w:val="0"/>
+          <w:sz w:val="18"/>
+          <w:szCs w:val="18"/>
+        </w:rPr>
+        <w:t>Proceedings of the IEEE Conference on Computer</w:t>
+      </w:r>
+      <w:r>
+        <w:rPr>
+          <w:rFonts w:ascii="NimbusRomNo9L-ReguItal" w:hAnsi="NimbusRomNo9L-ReguItal" w:cs="NimbusRomNo9L-ReguItal"/>
+          <w:color w:val="000000"/>
+          <w:kern w:val="0"/>
+          <w:sz w:val="18"/>
+          <w:szCs w:val="18"/>
+        </w:rPr>
+        <w:t xml:space="preserve"> </w:t>
+      </w:r>
+      <w:r>
+        <w:rPr>
+          <w:rFonts w:ascii="NimbusRomNo9L-ReguItal" w:hAnsi="NimbusRomNo9L-ReguItal" w:cs="NimbusRomNo9L-ReguItal"/>
+          <w:color w:val="000000"/>
+          <w:kern w:val="0"/>
+          <w:sz w:val="18"/>
+          <w:szCs w:val="18"/>
+        </w:rPr>
+        <w:t>Vision and Pattern Recognition (CVPR)</w:t>
+      </w:r>
+      <w:r>
+        <w:rPr>
+          <w:rFonts w:ascii="NimbusRomNo9L-Regu" w:hAnsi="NimbusRomNo9L-Regu" w:cs="NimbusRomNo9L-Regu"/>
+          <w:color w:val="000000"/>
+          <w:kern w:val="0"/>
+          <w:sz w:val="18"/>
+          <w:szCs w:val="18"/>
+        </w:rPr>
+        <w:t>, pages 779–788, 2016.</w:t>
+      </w:r>
+    </w:p>
+    <w:p>
+      <w:pPr>
+        <w:autoSpaceDE w:val="0"/>
+        <w:autoSpaceDN w:val="0"/>
+        <w:adjustRightInd w:val="0"/>
+        <w:jc w:val="left"/>
+        <w:rPr>
+          <w:rFonts w:ascii="NimbusRomNo9L-Regu" w:hAnsi="NimbusRomNo9L-Regu" w:cs="NimbusRomNo9L-Regu"/>
+          <w:kern w:val="0"/>
+          <w:sz w:val="18"/>
+          <w:szCs w:val="18"/>
+        </w:rPr>
+      </w:pPr>
+      <w:r>
+        <w:rPr>
+          <w:rFonts w:ascii="Times New Roman" w:hAnsi="Times New Roman"/>
+        </w:rPr>
+        <w:t>[</w:t>
+      </w:r>
+      <w:r>
+        <w:rPr>
+          <w:rFonts w:ascii="Times New Roman" w:hAnsi="Times New Roman"/>
+        </w:rPr>
+        <w:t>9</w:t>
+      </w:r>
+      <w:r>
+        <w:rPr>
+          <w:rFonts w:ascii="Times New Roman" w:hAnsi="Times New Roman"/>
+        </w:rPr>
+        <w:t>]</w:t>
+      </w:r>
+      <w:r>
+        <w:rPr>
+          <w:rFonts w:ascii="NimbusRomNo9L-Regu" w:hAnsi="NimbusRomNo9L-Regu" w:cs="NimbusRomNo9L-Regu"/>
+          <w:kern w:val="0"/>
+          <w:sz w:val="18"/>
+          <w:szCs w:val="18"/>
+        </w:rPr>
+        <w:t>Joseph Redmon and Ali Farhadi. YOLO9000: better, faster,</w:t>
+      </w:r>
+      <w:r>
+        <w:rPr>
+          <w:rFonts w:ascii="NimbusRomNo9L-Regu" w:hAnsi="NimbusRomNo9L-Regu" w:cs="NimbusRomNo9L-Regu"/>
+          <w:kern w:val="0"/>
+          <w:sz w:val="18"/>
+          <w:szCs w:val="18"/>
+        </w:rPr>
+        <w:t xml:space="preserve"> </w:t>
+      </w:r>
+      <w:r>
+        <w:rPr>
+          <w:rFonts w:ascii="NimbusRomNo9L-Regu" w:hAnsi="NimbusRomNo9L-Regu" w:cs="NimbusRomNo9L-Regu"/>
+          <w:kern w:val="0"/>
+          <w:sz w:val="18"/>
+          <w:szCs w:val="18"/>
+        </w:rPr>
+        <w:t xml:space="preserve">stronger. In </w:t>
+      </w:r>
+      <w:r>
+        <w:rPr>
+          <w:rFonts w:ascii="NimbusRomNo9L-ReguItal" w:hAnsi="NimbusRomNo9L-ReguItal" w:cs="NimbusRomNo9L-ReguItal"/>
+          <w:kern w:val="0"/>
+          <w:sz w:val="18"/>
+          <w:szCs w:val="18"/>
+        </w:rPr>
+        <w:t>Proceedings of the IEEE Conference on Computer</w:t>
+      </w:r>
+      <w:r>
+        <w:rPr>
+          <w:rFonts w:ascii="NimbusRomNo9L-ReguItal" w:hAnsi="NimbusRomNo9L-ReguItal" w:cs="NimbusRomNo9L-ReguItal"/>
+          <w:kern w:val="0"/>
+          <w:sz w:val="18"/>
+          <w:szCs w:val="18"/>
+        </w:rPr>
+        <w:t xml:space="preserve"> </w:t>
+      </w:r>
+      <w:r>
+        <w:rPr>
+          <w:rFonts w:ascii="NimbusRomNo9L-ReguItal" w:hAnsi="NimbusRomNo9L-ReguItal" w:cs="NimbusRomNo9L-ReguItal"/>
+          <w:kern w:val="0"/>
+          <w:sz w:val="18"/>
+          <w:szCs w:val="18"/>
+        </w:rPr>
+        <w:t>Vision and Pattern Recognition (CVPR)</w:t>
+      </w:r>
+      <w:r>
+        <w:rPr>
+          <w:rFonts w:ascii="NimbusRomNo9L-Regu" w:hAnsi="NimbusRomNo9L-Regu" w:cs="NimbusRomNo9L-Regu"/>
+          <w:kern w:val="0"/>
+          <w:sz w:val="18"/>
+          <w:szCs w:val="18"/>
+        </w:rPr>
+        <w:t>, pages 7263–7271, 2017.</w:t>
+      </w:r>
+    </w:p>
+    <w:p>
+      <w:pPr>
+        <w:autoSpaceDE w:val="0"/>
+        <w:autoSpaceDN w:val="0"/>
+        <w:adjustRightInd w:val="0"/>
+        <w:jc w:val="left"/>
+        <w:rPr>
+          <w:rFonts w:ascii="NimbusRomNo9L-Regu" w:hAnsi="NimbusRomNo9L-Regu" w:cs="NimbusRomNo9L-Regu"/>
+          <w:kern w:val="0"/>
+          <w:sz w:val="18"/>
+          <w:szCs w:val="18"/>
+        </w:rPr>
+      </w:pPr>
+      <w:r>
+        <w:rPr>
+          <w:rFonts w:ascii="Times New Roman" w:hAnsi="Times New Roman"/>
+        </w:rPr>
+        <w:t>[</w:t>
+      </w:r>
+      <w:r>
+        <w:rPr>
+          <w:rFonts w:ascii="Times New Roman" w:hAnsi="Times New Roman"/>
+        </w:rPr>
+        <w:t>9</w:t>
+      </w:r>
+      <w:r>
+        <w:rPr>
+          <w:rFonts w:ascii="Times New Roman" w:hAnsi="Times New Roman"/>
+        </w:rPr>
+        <w:t>]</w:t>
+      </w:r>
+      <w:r>
+        <w:rPr>
+          <w:rFonts w:ascii="NimbusRomNo9L-Regu" w:hAnsi="NimbusRomNo9L-Regu" w:cs="NimbusRomNo9L-Regu"/>
+          <w:kern w:val="0"/>
+          <w:sz w:val="18"/>
+          <w:szCs w:val="18"/>
+        </w:rPr>
+        <w:t>Joseph Redmon and Ali Farhadi. YOLOv3: An incremental</w:t>
+      </w:r>
+      <w:r>
+        <w:rPr>
+          <w:rFonts w:ascii="NimbusRomNo9L-Regu" w:hAnsi="NimbusRomNo9L-Regu" w:cs="NimbusRomNo9L-Regu"/>
+          <w:kern w:val="0"/>
+          <w:sz w:val="18"/>
+          <w:szCs w:val="18"/>
+        </w:rPr>
+        <w:t xml:space="preserve"> </w:t>
+      </w:r>
+      <w:r>
+        <w:rPr>
+          <w:rFonts w:ascii="NimbusRomNo9L-Regu" w:hAnsi="NimbusRomNo9L-Regu" w:cs="NimbusRomNo9L-Regu"/>
+          <w:kern w:val="0"/>
+          <w:sz w:val="18"/>
+          <w:szCs w:val="18"/>
+        </w:rPr>
+        <w:t xml:space="preserve">improvement. </w:t>
+      </w:r>
+      <w:r>
+        <w:rPr>
+          <w:rFonts w:ascii="NimbusRomNo9L-ReguItal" w:hAnsi="NimbusRomNo9L-ReguItal" w:cs="NimbusRomNo9L-ReguItal"/>
+          <w:kern w:val="0"/>
+          <w:sz w:val="18"/>
+          <w:szCs w:val="18"/>
+        </w:rPr>
+        <w:t>arXiv preprint arXiv:1804.02767</w:t>
+      </w:r>
+      <w:r>
+        <w:rPr>
+          <w:rFonts w:ascii="NimbusRomNo9L-Regu" w:hAnsi="NimbusRomNo9L-Regu" w:cs="NimbusRomNo9L-Regu"/>
+          <w:kern w:val="0"/>
+          <w:sz w:val="18"/>
+          <w:szCs w:val="18"/>
+        </w:rPr>
+        <w:t>, 2018.</w:t>
+      </w:r>
+    </w:p>
+    <w:p>
+      <w:pPr>
+        <w:autoSpaceDE w:val="0"/>
+        <w:autoSpaceDN w:val="0"/>
+        <w:adjustRightInd w:val="0"/>
+        <w:jc w:val="left"/>
+        <w:rPr>
+          <w:rFonts w:ascii="NimbusRomNo9L-Regu" w:hAnsi="NimbusRomNo9L-Regu" w:cs="NimbusRomNo9L-Regu"/>
+          <w:kern w:val="0"/>
+          <w:sz w:val="18"/>
+          <w:szCs w:val="18"/>
+        </w:rPr>
+      </w:pPr>
+      <w:r>
+        <w:rPr>
+          <w:rFonts w:ascii="Times New Roman" w:hAnsi="Times New Roman"/>
+        </w:rPr>
+        <w:t>[</w:t>
+      </w:r>
+      <w:r>
+        <w:rPr>
+          <w:rFonts w:ascii="Times New Roman" w:hAnsi="Times New Roman"/>
+        </w:rPr>
+        <w:t>9</w:t>
+      </w:r>
+      <w:r>
+        <w:rPr>
+          <w:rFonts w:ascii="Times New Roman" w:hAnsi="Times New Roman"/>
+        </w:rPr>
+        <w:t>]</w:t>
+      </w:r>
+      <w:r>
+        <w:t xml:space="preserve"> </w:t>
+      </w:r>
+      <w:r>
+        <w:rPr>
+          <w:rFonts w:ascii="Times New Roman" w:hAnsi="Times New Roman"/>
+        </w:rPr>
+        <w:t xml:space="preserve">Alexey Bochkovskiy, Chien-Yao Wang, </w:t>
+      </w:r>
+      <w:r>
+        <w:rPr>
+          <w:rFonts w:ascii="Times New Roman" w:hAnsi="Times New Roman"/>
+        </w:rPr>
+        <w:t xml:space="preserve">and </w:t>
+      </w:r>
+      <w:r>
+        <w:rPr>
+          <w:rFonts w:ascii="Times New Roman" w:hAnsi="Times New Roman"/>
+        </w:rPr>
+        <w:t>Hong-Yuan Mark Liao</w:t>
+      </w:r>
+      <w:r>
+        <w:rPr>
+          <w:rFonts w:ascii="NimbusRomNo9L-Regu" w:hAnsi="NimbusRomNo9L-Regu" w:cs="NimbusRomNo9L-Regu"/>
+          <w:kern w:val="0"/>
+          <w:sz w:val="18"/>
+          <w:szCs w:val="18"/>
+        </w:rPr>
+        <w:t>. YOLOv</w:t>
+      </w:r>
+      <w:r>
+        <w:rPr>
+          <w:rFonts w:ascii="NimbusRomNo9L-Regu" w:hAnsi="NimbusRomNo9L-Regu" w:cs="NimbusRomNo9L-Regu"/>
+          <w:kern w:val="0"/>
+          <w:sz w:val="18"/>
+          <w:szCs w:val="18"/>
+        </w:rPr>
+        <w:t>4</w:t>
+      </w:r>
+      <w:r>
+        <w:rPr>
+          <w:rFonts w:ascii="NimbusRomNo9L-Regu" w:hAnsi="NimbusRomNo9L-Regu" w:cs="NimbusRomNo9L-Regu"/>
+          <w:kern w:val="0"/>
+          <w:sz w:val="18"/>
+          <w:szCs w:val="18"/>
+        </w:rPr>
+        <w:t xml:space="preserve">: </w:t>
+      </w:r>
+      <w:r>
+        <w:rPr>
+          <w:rFonts w:ascii="NimbusRomNo9L-Regu" w:hAnsi="NimbusRomNo9L-Regu" w:cs="NimbusRomNo9L-Regu"/>
+          <w:kern w:val="0"/>
+          <w:sz w:val="18"/>
+          <w:szCs w:val="18"/>
+        </w:rPr>
+        <w:t>Optimal Speed and Accuracy of Object Detection</w:t>
+      </w:r>
+      <w:r>
+        <w:rPr>
+          <w:rFonts w:ascii="NimbusRomNo9L-Regu" w:hAnsi="NimbusRomNo9L-Regu" w:cs="NimbusRomNo9L-Regu"/>
+          <w:kern w:val="0"/>
+          <w:sz w:val="18"/>
+          <w:szCs w:val="18"/>
+        </w:rPr>
+        <w:t xml:space="preserve">. </w:t>
+      </w:r>
+      <w:r>
+        <w:rPr>
+          <w:rFonts w:ascii="NimbusRomNo9L-ReguItal" w:hAnsi="NimbusRomNo9L-ReguItal" w:cs="NimbusRomNo9L-ReguItal"/>
+          <w:kern w:val="0"/>
+          <w:sz w:val="18"/>
+          <w:szCs w:val="18"/>
+        </w:rPr>
+        <w:t>arXiv preprint arXiv:</w:t>
+      </w:r>
+      <w:r>
+        <w:t xml:space="preserve"> </w:t>
+      </w:r>
+      <w:r>
+        <w:rPr>
+          <w:rFonts w:ascii="NimbusRomNo9L-ReguItal" w:hAnsi="NimbusRomNo9L-ReguItal" w:cs="NimbusRomNo9L-ReguItal"/>
+          <w:kern w:val="0"/>
+          <w:sz w:val="18"/>
+          <w:szCs w:val="18"/>
+        </w:rPr>
+        <w:t>2004.10934</w:t>
+      </w:r>
+      <w:r>
+        <w:rPr>
+          <w:rFonts w:ascii="NimbusRomNo9L-Regu" w:hAnsi="NimbusRomNo9L-Regu" w:cs="NimbusRomNo9L-Regu"/>
+          <w:kern w:val="0"/>
+          <w:sz w:val="18"/>
+          <w:szCs w:val="18"/>
+        </w:rPr>
+        <w:t>, 20</w:t>
+      </w:r>
+      <w:r>
+        <w:rPr>
+          <w:rFonts w:ascii="NimbusRomNo9L-Regu" w:hAnsi="NimbusRomNo9L-Regu" w:cs="NimbusRomNo9L-Regu"/>
+          <w:kern w:val="0"/>
+          <w:sz w:val="18"/>
+          <w:szCs w:val="18"/>
+        </w:rPr>
+        <w:t>20</w:t>
+      </w:r>
+      <w:r>
+        <w:rPr>
+          <w:rFonts w:ascii="NimbusRomNo9L-Regu" w:hAnsi="NimbusRomNo9L-Regu" w:cs="NimbusRomNo9L-Regu"/>
+          <w:kern w:val="0"/>
+          <w:sz w:val="18"/>
+          <w:szCs w:val="18"/>
+        </w:rPr>
+        <w:t>.</w:t>
+      </w:r>
+    </w:p>
+    <w:p>
+      <w:pPr>
+        <w:autoSpaceDE w:val="0"/>
+        <w:autoSpaceDN w:val="0"/>
+        <w:adjustRightInd w:val="0"/>
+        <w:jc w:val="left"/>
+        <w:rPr>
+          <w:rFonts w:ascii="Times New Roman" w:hAnsi="Times New Roman"/>
+        </w:rPr>
+      </w:pPr>
+      <w:r>
+        <w:rPr>
+          <w:rFonts w:ascii="Times New Roman" w:hAnsi="Times New Roman"/>
+        </w:rPr>
+        <w:t>[</w:t>
+      </w:r>
+      <w:r>
+        <w:rPr>
+          <w:rFonts w:ascii="Times New Roman" w:hAnsi="Times New Roman"/>
+        </w:rPr>
+        <w:t>9</w:t>
+      </w:r>
+      <w:r>
+        <w:rPr>
+          <w:rFonts w:ascii="Times New Roman" w:hAnsi="Times New Roman"/>
+        </w:rPr>
+        <w:t>]</w:t>
+      </w:r>
+      <w:r>
+        <w:t xml:space="preserve"> </w:t>
+      </w:r>
+      <w:r>
+        <w:t>João F. Henriques, Rui Caseiro, Pedro Martins, and Jorge Batista</w:t>
+      </w:r>
+      <w:r>
+        <w:t xml:space="preserve">. </w:t>
+      </w:r>
+      <w:r>
+        <w:t>High-Speed Tracking with Kernelized Correlation Filters</w:t>
+      </w:r>
+      <w:r>
+        <w:t xml:space="preserve">. </w:t>
+      </w:r>
+      <w:r>
+        <w:t>arXiv:1404.7584v3</w:t>
+      </w:r>
+      <w:r>
+        <w:t>, 2014</w:t>
+      </w:r>
+    </w:p>
+    <w:p>
+      <w:pPr>
+        <w:autoSpaceDE w:val="0"/>
+        <w:autoSpaceDN w:val="0"/>
+        <w:adjustRightInd w:val="0"/>
+        <w:jc w:val="left"/>
+      </w:pPr>
+      <w:r>
+        <w:rPr>
+          <w:rFonts w:ascii="Times New Roman" w:hAnsi="Times New Roman"/>
+        </w:rPr>
+        <w:t>[</w:t>
+      </w:r>
+      <w:r>
+        <w:rPr>
+          <w:rFonts w:ascii="Times New Roman" w:hAnsi="Times New Roman"/>
+        </w:rPr>
+        <w:t>9</w:t>
+      </w:r>
+      <w:r>
+        <w:rPr>
+          <w:rFonts w:ascii="Times New Roman" w:hAnsi="Times New Roman"/>
+        </w:rPr>
+        <w:t>]</w:t>
+      </w:r>
+      <w:r>
+        <w:t xml:space="preserve"> </w:t>
+      </w:r>
+      <w:r>
+        <w:t>D. S. Bolme, J. R. Beveridge, B. A. Draper, and Y. M. Lui, “Visual object tracking using adaptive correlation filters,” in CVPR, 2010, pp. 2544–255</w:t>
+      </w:r>
+    </w:p>
+    <w:p>
+      <w:pPr>
+        <w:autoSpaceDE w:val="0"/>
+        <w:autoSpaceDN w:val="0"/>
+        <w:adjustRightInd w:val="0"/>
+        <w:jc w:val="left"/>
+        <w:rPr>
+          <w:rFonts w:ascii="Times New Roman" w:hAnsi="Times New Roman"/>
+        </w:rPr>
+      </w:pPr>
+      <w:r>
+        <w:rPr>
+          <w:rFonts w:ascii="Times New Roman" w:hAnsi="Times New Roman"/>
+        </w:rPr>
+        <w:t>[</w:t>
+      </w:r>
+      <w:r>
+        <w:rPr>
+          <w:rFonts w:ascii="Times New Roman" w:hAnsi="Times New Roman"/>
+        </w:rPr>
+        <w:t>9</w:t>
+      </w:r>
+      <w:r>
+        <w:rPr>
+          <w:rFonts w:ascii="Times New Roman" w:hAnsi="Times New Roman"/>
+        </w:rPr>
+        <w:t>]</w:t>
+      </w:r>
+      <w:r>
+        <w:t xml:space="preserve"> </w:t>
+      </w:r>
+      <w:r>
+        <w:t>A. Vedaldi, V. Gulshan, M. Varma, and A. Zisserman, “Multiple kernels for object detection,” in ICCV, 2009.</w:t>
+      </w:r>
+    </w:p>
+    <w:p>
+      <w:pPr>
         <w:spacing w:line="360" w:lineRule="auto"/>
         <w:ind w:firstLine="420"/>
         <w:jc w:val="left"/>
         <w:rPr>
+          <w:rFonts w:ascii="Times New Roman" w:hAnsi="Times New Roman" w:hint="eastAsia"/>
+        </w:rPr>
+      </w:pPr>
+      <w:r>
+        <w:rPr>
           <w:rFonts w:ascii="Times New Roman" w:hAnsi="Times New Roman"/>
         </w:rPr>
-      </w:pPr>
+        <w:t>[</w:t>
+      </w:r>
       <w:r>
         <w:rPr>
           <w:rFonts w:ascii="Times New Roman" w:hAnsi="Times New Roman"/>
         </w:rPr>
-        <w:t>[</w:t>
-      </w:r>
-      <w:proofErr w:type="gramStart"/>
+        <w:t>4</w:t>
+      </w:r>
       <w:r>
         <w:rPr>
           <w:rFonts w:ascii="Times New Roman" w:hAnsi="Times New Roman"/>
         </w:rPr>
-        <w:t>1</w:t>
+        <w:t>]</w:t>
+      </w:r>
+      <w:r>
+        <w:rPr>
+          <w:rFonts w:ascii="Times New Roman" w:hAnsi="Times New Roman" w:hint="eastAsia"/>
+        </w:rPr>
+        <w:t>孟凡琨</w:t>
       </w:r>
       <w:r>
         <w:rPr>
           <w:rFonts w:ascii="Times New Roman" w:hAnsi="Times New Roman"/>
         </w:rPr>
-        <w:t>]</w:t>
+        <w:t>.</w:t>
+      </w:r>
+      <w:r>
+        <w:rPr>
+          <w:rFonts w:hint="eastAsia"/>
+        </w:rPr>
+        <w:t>无人机</w:t>
+      </w:r>
+      <w:r>
+        <w:rPr>
+          <w:rFonts w:hint="eastAsia"/>
+        </w:rPr>
+        <w:t>目标跟踪与</w:t>
+      </w:r>
+      <w:r>
+        <w:rPr>
+          <w:rFonts w:hint="eastAsia"/>
+        </w:rPr>
+        <w:t>避障研究</w:t>
       </w:r>
       <w:r>
         <w:rPr>
           <w:rFonts w:ascii="Times New Roman" w:hAnsi="Times New Roman"/>
         </w:rPr>
-        <w:t>S.</w:t>
-      </w:r>
-      <w:proofErr w:type="gramEnd"/>
+        <w:t>[D].</w:t>
+      </w:r>
+      <w:r>
+        <w:rPr>
+          <w:rFonts w:ascii="Times New Roman" w:hAnsi="Times New Roman" w:hint="eastAsia"/>
+        </w:rPr>
+        <w:t>长安</w:t>
+      </w:r>
       <w:r>
         <w:rPr>
           <w:rFonts w:ascii="Times New Roman" w:hAnsi="Times New Roman"/>
         </w:rPr>
-        <w:t xml:space="preserve"> S. </w:t>
-      </w:r>
-      <w:proofErr w:type="spellStart"/>
+        <w:t>大学</w:t>
+      </w:r>
       <w:r>
         <w:rPr>
           <w:rFonts w:ascii="Times New Roman" w:hAnsi="Times New Roman"/>
         </w:rPr>
-        <w:t>Farfade</w:t>
-      </w:r>
-      <w:proofErr w:type="spellEnd"/>
+        <w:t>,201</w:t>
+      </w:r>
       <w:r>
         <w:rPr>
           <w:rFonts w:ascii="Times New Roman" w:hAnsi="Times New Roman"/>
         </w:rPr>
-        <w:t xml:space="preserve">, M. J. </w:t>
-      </w:r>
-      <w:proofErr w:type="spellStart"/>
+        <w:t>8</w:t>
+      </w:r>
       <w:r>
         <w:rPr>
           <w:rFonts w:ascii="Times New Roman" w:hAnsi="Times New Roman"/>
         </w:rPr>
-        <w:t>Saberian</w:t>
-      </w:r>
-      <w:proofErr w:type="spellEnd"/>
-      <w:r>
-        <w:rPr>
-          <w:rFonts w:ascii="Times New Roman" w:hAnsi="Times New Roman"/>
-        </w:rPr>
-        <w:t>, and L. J. Li, “Multi-view face detection using deep convolutional neural networks,” in ACM Int. Conf. Multimedia Retrieval, 2015, pp. 643–650.</w:t>
-      </w:r>
-      <w:r>
-        <w:rPr>
-          <w:rFonts w:ascii="Times New Roman" w:hAnsi="Times New Roman"/>
-        </w:rPr>
-        <w:t xml:space="preserve"> </w:t>
+        <w:t>.</w:t>
       </w:r>
     </w:p>
     <w:p>
@@ -11217,12 +11727,11 @@
         </w:rPr>
         <w:t>[</w:t>
       </w:r>
-      <w:proofErr w:type="gramStart"/>
       <w:r>
         <w:rPr>
           <w:rFonts w:ascii="Times New Roman" w:hAnsi="Times New Roman"/>
         </w:rPr>
-        <w:t>2</w:t>
+        <w:t>4</w:t>
       </w:r>
       <w:r>
         <w:rPr>
@@ -11232,28 +11741,66 @@
       </w:r>
       <w:r>
         <w:rPr>
+          <w:rFonts w:ascii="Times New Roman" w:hAnsi="Times New Roman" w:hint="eastAsia"/>
+        </w:rPr>
+        <w:t>明宇</w:t>
+      </w:r>
+      <w:r>
+        <w:rPr>
           <w:rFonts w:ascii="Times New Roman" w:hAnsi="Times New Roman"/>
         </w:rPr>
-        <w:t>J.</w:t>
-      </w:r>
-      <w:proofErr w:type="gramEnd"/>
+        <w:t>.</w:t>
+      </w:r>
+      <w:r>
+        <w:t xml:space="preserve"> </w:t>
+      </w:r>
+      <w:r>
+        <w:rPr>
+          <w:rFonts w:hint="eastAsia"/>
+        </w:rPr>
+        <w:t>基于视觉的植保无人机避障研究</w:t>
+      </w:r>
       <w:r>
         <w:rPr>
           <w:rFonts w:ascii="Times New Roman" w:hAnsi="Times New Roman"/>
         </w:rPr>
-        <w:t xml:space="preserve"> Redmon and A. Farhadi. </w:t>
+        <w:t>[D].</w:t>
+      </w:r>
+      <w:r>
+        <w:rPr>
+          <w:rFonts w:ascii="Times New Roman" w:hAnsi="Times New Roman" w:hint="eastAsia"/>
+        </w:rPr>
+        <w:t>沈阳</w:t>
+      </w:r>
+      <w:r>
+        <w:rPr>
+          <w:rFonts w:ascii="Times New Roman" w:hAnsi="Times New Roman" w:hint="eastAsia"/>
+        </w:rPr>
+        <w:t>理工</w:t>
       </w:r>
       <w:r>
         <w:rPr>
           <w:rFonts w:ascii="Times New Roman" w:hAnsi="Times New Roman"/>
         </w:rPr>
-        <w:t>YOLOv4</w:t>
+        <w:t>大学</w:t>
       </w:r>
       <w:r>
         <w:rPr>
           <w:rFonts w:ascii="Times New Roman" w:hAnsi="Times New Roman"/>
         </w:rPr>
-        <w:t>9000: Better, faster, stronger. In Computer Vision and Pattern Recognition (CVPR), 2017 IEEE Conference on, pages 6517–6525. IEEE, 2017. 1, 2, 3</w:t>
+        <w:t>,201</w:t>
+      </w:r>
+      <w:r>
+        <w:rPr>
+          <w:rFonts w:ascii="Times New Roman" w:hAnsi="Times New Roman"/>
+        </w:rPr>
+        <w:t>9</w:t>
+      </w:r>
+      <w:r>
+        <w:rPr>
+          <w:rFonts w:ascii="Times New Roman" w:hAnsi="Times New Roman"/>
+        </w:rPr>
+        <w:t>.</w:t>
       </w:r>
     </w:p>
     <w:p>
@@ -11275,7 +11822,7 @@
         <w:rPr>
           <w:rFonts w:ascii="Times New Roman" w:hAnsi="Times New Roman"/>
         </w:rPr>
-        <w:t>3</w:t>
+        <w:t>4</w:t>
       </w:r>
       <w:r>
         <w:rPr>
@@ -11285,547 +11832,295 @@
       </w:r>
       <w:r>
         <w:rPr>
+          <w:rFonts w:ascii="Times New Roman" w:hAnsi="Times New Roman" w:hint="eastAsia"/>
+        </w:rPr>
+        <w:t>杨娟娟</w:t>
+      </w:r>
+      <w:r>
+        <w:rPr>
           <w:rFonts w:ascii="Times New Roman" w:hAnsi="Times New Roman"/>
         </w:rPr>
-        <w:t>陈崔军</w:t>
+        <w:t>.</w:t>
+      </w:r>
+      <w:r>
+        <w:t xml:space="preserve"> </w:t>
+      </w:r>
+      <w:r>
+        <w:rPr>
+          <w:rFonts w:hint="eastAsia"/>
+        </w:rPr>
+        <w:t>基于</w:t>
+      </w:r>
+      <w:r>
+        <w:rPr>
+          <w:rFonts w:hint="eastAsia"/>
+        </w:rPr>
+        <w:t>深度学习的农用无人机避障系统研究</w:t>
       </w:r>
       <w:r>
         <w:rPr>
           <w:rFonts w:ascii="Times New Roman" w:hAnsi="Times New Roman"/>
         </w:rPr>
-        <w:t xml:space="preserve">.TFT-LCD ARRAY </w:t>
-      </w:r>
-      <w:proofErr w:type="gramStart"/>
+        <w:t>[D].</w:t>
+      </w:r>
+      <w:r>
+        <w:rPr>
+          <w:rFonts w:ascii="Times New Roman" w:hAnsi="Times New Roman" w:hint="eastAsia"/>
+        </w:rPr>
+        <w:t>甘肃农业</w:t>
+      </w:r>
       <w:r>
         <w:rPr>
           <w:rFonts w:ascii="Times New Roman" w:hAnsi="Times New Roman"/>
         </w:rPr>
-        <w:t>光刻制程</w:t>
-      </w:r>
-      <w:proofErr w:type="gramEnd"/>
+        <w:t>大学</w:t>
+      </w:r>
       <w:r>
         <w:rPr>
           <w:rFonts w:ascii="Times New Roman" w:hAnsi="Times New Roman"/>
         </w:rPr>
-        <w:t xml:space="preserve"> CD </w:t>
+        <w:t>,201</w:t>
       </w:r>
       <w:r>
         <w:rPr>
           <w:rFonts w:ascii="Times New Roman" w:hAnsi="Times New Roman"/>
         </w:rPr>
-        <w:t>均</w:t>
-      </w:r>
-      <w:proofErr w:type="gramStart"/>
+        <w:t>9</w:t>
+      </w:r>
       <w:r>
         <w:rPr>
           <w:rFonts w:ascii="Times New Roman" w:hAnsi="Times New Roman"/>
         </w:rPr>
-        <w:t>一</w:t>
-      </w:r>
-      <w:proofErr w:type="gramEnd"/>
-      <w:r>
-        <w:rPr>
-          <w:rFonts w:ascii="Times New Roman" w:hAnsi="Times New Roman"/>
-        </w:rPr>
-        <w:t>性分析和实现</w:t>
-      </w:r>
-      <w:r>
-        <w:rPr>
-          <w:rFonts w:ascii="Times New Roman" w:hAnsi="Times New Roman"/>
-        </w:rPr>
-        <w:t>[D].</w:t>
-      </w:r>
-      <w:r>
-        <w:rPr>
-          <w:rFonts w:ascii="Times New Roman" w:hAnsi="Times New Roman"/>
-        </w:rPr>
-        <w:t>电子科技大学</w:t>
-      </w:r>
-      <w:r>
-        <w:rPr>
-          <w:rFonts w:ascii="Times New Roman" w:hAnsi="Times New Roman"/>
-        </w:rPr>
-        <w:t>,2018.</w:t>
+        <w:t>.</w:t>
       </w:r>
     </w:p>
     <w:p>
       <w:pPr>
-        <w:spacing w:line="360" w:lineRule="auto"/>
-        <w:ind w:firstLine="420"/>
+        <w:autoSpaceDE w:val="0"/>
+        <w:autoSpaceDN w:val="0"/>
+        <w:adjustRightInd w:val="0"/>
         <w:jc w:val="left"/>
         <w:rPr>
+          <w:rFonts w:ascii="Times New Roman" w:eastAsiaTheme="majorEastAsia" w:hAnsi="Times New Roman"/>
+          <w:szCs w:val="21"/>
+        </w:rPr>
+      </w:pPr>
+      <w:r>
+        <w:rPr>
           <w:rFonts w:ascii="Times New Roman" w:hAnsi="Times New Roman"/>
         </w:rPr>
-      </w:pPr>
+        <w:t>[</w:t>
+      </w:r>
       <w:r>
         <w:rPr>
           <w:rFonts w:ascii="Times New Roman" w:hAnsi="Times New Roman"/>
         </w:rPr>
-        <w:t>[</w:t>
+        <w:t>9</w:t>
       </w:r>
       <w:r>
         <w:rPr>
           <w:rFonts w:ascii="Times New Roman" w:hAnsi="Times New Roman"/>
         </w:rPr>
-        <w:t>4</w:t>
-      </w:r>
-      <w:r>
-        <w:rPr>
-          <w:rFonts w:ascii="Times New Roman" w:hAnsi="Times New Roman"/>
-        </w:rPr>
         <w:t>]</w:t>
       </w:r>
       <w:r>
         <w:rPr>
-          <w:rFonts w:ascii="Times New Roman" w:hAnsi="Times New Roman" w:hint="eastAsia"/>
-        </w:rPr>
-        <w:t>袁林</w:t>
-      </w:r>
-      <w:r>
-        <w:rPr>
-          <w:rFonts w:ascii="Times New Roman" w:hAnsi="Times New Roman"/>
-        </w:rPr>
-        <w:t>.</w:t>
-      </w:r>
-      <w:r>
+          <w:rFonts w:ascii="CMR10" w:hAnsi="CMR10" w:cs="CMR10"/>
+          <w:kern w:val="0"/>
+          <w:sz w:val="20"/>
+          <w:szCs w:val="20"/>
+        </w:rPr>
+        <w:t>Xilin Yang</w:t>
+      </w:r>
+      <w:r>
+        <w:rPr>
+          <w:rFonts w:ascii="CMR10" w:hAnsi="CMR10" w:cs="CMR10"/>
+          <w:kern w:val="0"/>
+          <w:sz w:val="20"/>
+          <w:szCs w:val="20"/>
+        </w:rPr>
+        <w:t xml:space="preserve">, </w:t>
+      </w:r>
+      <w:r>
+        <w:rPr>
+          <w:rFonts w:ascii="CMR10" w:hAnsi="CMR10" w:cs="CMR10"/>
+          <w:kern w:val="0"/>
+          <w:sz w:val="20"/>
+          <w:szCs w:val="20"/>
+        </w:rPr>
+        <w:t>Luis Mejias Alvarez</w:t>
+      </w:r>
+      <w:r>
+        <w:rPr>
+          <w:rFonts w:ascii="CMBSY10" w:hAnsi="CMBSY10" w:cs="CMBSY10"/>
+          <w:kern w:val="0"/>
+          <w:sz w:val="20"/>
+          <w:szCs w:val="20"/>
+        </w:rPr>
+        <w:t xml:space="preserve"> and </w:t>
+      </w:r>
+      <w:r>
+        <w:rPr>
+          <w:rFonts w:ascii="CMR10" w:hAnsi="CMR10" w:cs="CMR10"/>
+          <w:kern w:val="0"/>
+          <w:sz w:val="20"/>
+          <w:szCs w:val="20"/>
+        </w:rPr>
+        <w:t>Troy</w:t>
+      </w:r>
+      <w:r>
+        <w:rPr>
+          <w:rFonts w:ascii="CMR10" w:hAnsi="CMR10" w:cs="CMR10"/>
+          <w:kern w:val="0"/>
+          <w:sz w:val="20"/>
+          <w:szCs w:val="20"/>
+        </w:rPr>
         <w:t xml:space="preserve"> </w:t>
       </w:r>
       <w:r>
-        <w:t>TFT</w:t>
-      </w:r>
-      <w:proofErr w:type="gramStart"/>
-      <w:r>
-        <w:rPr>
-          <w:rFonts w:hint="eastAsia"/>
-        </w:rPr>
-        <w:t>混切技术</w:t>
-      </w:r>
-      <w:proofErr w:type="gramEnd"/>
-      <w:r>
-        <w:rPr>
-          <w:rFonts w:hint="eastAsia"/>
-        </w:rPr>
-        <w:t>的干</w:t>
-      </w:r>
-      <w:proofErr w:type="gramStart"/>
-      <w:r>
-        <w:rPr>
-          <w:rFonts w:hint="eastAsia"/>
-        </w:rPr>
-        <w:t>蚀刻制程工艺</w:t>
-      </w:r>
-      <w:proofErr w:type="gramEnd"/>
-      <w:r>
-        <w:rPr>
-          <w:rFonts w:hint="eastAsia"/>
-        </w:rPr>
-        <w:t>优化研究</w:t>
-      </w:r>
-      <w:r>
-        <w:rPr>
-          <w:rFonts w:ascii="Times New Roman" w:hAnsi="Times New Roman"/>
-        </w:rPr>
-        <w:t>[D].</w:t>
-      </w:r>
-      <w:r>
-        <w:rPr>
-          <w:rFonts w:ascii="Times New Roman" w:hAnsi="Times New Roman" w:hint="eastAsia"/>
-        </w:rPr>
-        <w:t>华南理工</w:t>
-      </w:r>
-      <w:r>
-        <w:rPr>
-          <w:rFonts w:ascii="Times New Roman" w:hAnsi="Times New Roman"/>
-        </w:rPr>
-        <w:t>大学</w:t>
-      </w:r>
-      <w:r>
-        <w:rPr>
-          <w:rFonts w:ascii="Times New Roman" w:hAnsi="Times New Roman"/>
-        </w:rPr>
-        <w:t>,2018.</w:t>
+        <w:rPr>
+          <w:rFonts w:ascii="CMR10" w:hAnsi="CMR10" w:cs="CMR10"/>
+          <w:kern w:val="0"/>
+          <w:sz w:val="20"/>
+          <w:szCs w:val="20"/>
+        </w:rPr>
+        <w:t>Bruggemann</w:t>
+      </w:r>
+      <w:r>
+        <w:rPr>
+          <w:rFonts w:ascii="Times New Roman" w:eastAsiaTheme="majorEastAsia" w:hAnsi="Times New Roman"/>
+          <w:szCs w:val="21"/>
+        </w:rPr>
+        <w:t>. A 3D Collision</w:t>
+      </w:r>
+      <w:r>
+        <w:rPr>
+          <w:rFonts w:ascii="Times New Roman" w:eastAsiaTheme="majorEastAsia" w:hAnsi="Times New Roman"/>
+          <w:szCs w:val="21"/>
+        </w:rPr>
+        <w:t xml:space="preserve"> </w:t>
+      </w:r>
+      <w:r>
+        <w:rPr>
+          <w:rFonts w:ascii="Times New Roman" w:eastAsiaTheme="majorEastAsia" w:hAnsi="Times New Roman"/>
+          <w:szCs w:val="21"/>
+        </w:rPr>
+        <w:t>Avoidance Strategy for UAVs in a Non-cooperative Environment. Journal</w:t>
+      </w:r>
+      <w:r>
+        <w:rPr>
+          <w:rFonts w:ascii="Times New Roman" w:eastAsiaTheme="majorEastAsia" w:hAnsi="Times New Roman"/>
+          <w:szCs w:val="21"/>
+        </w:rPr>
+        <w:t xml:space="preserve"> </w:t>
+      </w:r>
+      <w:r>
+        <w:rPr>
+          <w:rFonts w:ascii="Times New Roman" w:eastAsiaTheme="majorEastAsia" w:hAnsi="Times New Roman"/>
+          <w:szCs w:val="21"/>
+        </w:rPr>
+        <w:t>of Intelligent and Robotic Systems.</w:t>
+      </w:r>
+      <w:r>
+        <w:rPr>
+          <w:rFonts w:ascii="Times New Roman" w:eastAsiaTheme="majorEastAsia" w:hAnsi="Times New Roman"/>
+          <w:szCs w:val="21"/>
+        </w:rPr>
+        <w:t xml:space="preserve"> 2012.</w:t>
       </w:r>
     </w:p>
     <w:p>
       <w:pPr>
-        <w:spacing w:line="360" w:lineRule="auto"/>
-        <w:ind w:firstLine="420"/>
+        <w:autoSpaceDE w:val="0"/>
+        <w:autoSpaceDN w:val="0"/>
+        <w:adjustRightInd w:val="0"/>
         <w:jc w:val="left"/>
         <w:rPr>
+          <w:rFonts w:ascii="Times New Roman" w:hAnsi="Times New Roman" w:hint="eastAsia"/>
+          <w:kern w:val="0"/>
+          <w:sz w:val="18"/>
+          <w:szCs w:val="18"/>
+        </w:rPr>
+      </w:pPr>
+      <w:r>
+        <w:rPr>
           <w:rFonts w:ascii="Times New Roman" w:hAnsi="Times New Roman"/>
         </w:rPr>
-      </w:pPr>
+        <w:t>[</w:t>
+      </w:r>
       <w:r>
         <w:rPr>
           <w:rFonts w:ascii="Times New Roman" w:hAnsi="Times New Roman"/>
         </w:rPr>
-        <w:t>[</w:t>
-      </w:r>
-      <w:proofErr w:type="gramStart"/>
+        <w:t>9</w:t>
+      </w:r>
       <w:r>
         <w:rPr>
           <w:rFonts w:ascii="Times New Roman" w:hAnsi="Times New Roman"/>
         </w:rPr>
-        <w:t>5</w:t>
+        <w:t>]</w:t>
+      </w:r>
+      <w:r>
+        <w:rPr>
+          <w:rFonts w:ascii="Times New Roman" w:eastAsiaTheme="majorEastAsia" w:hAnsi="Times New Roman"/>
+          <w:szCs w:val="21"/>
+        </w:rPr>
+        <w:t>Roberto Sabatini, Alessandro Gardi and Subramanian Ramasamy</w:t>
+      </w:r>
+      <w:r>
+        <w:rPr>
+          <w:rFonts w:ascii="Times New Roman" w:eastAsiaTheme="majorEastAsia" w:hAnsi="Times New Roman"/>
+          <w:szCs w:val="21"/>
+        </w:rPr>
+        <w:t xml:space="preserve">. </w:t>
+      </w:r>
+      <w:r>
+        <w:rPr>
+          <w:rFonts w:ascii="Times New Roman" w:eastAsiaTheme="majorEastAsia" w:hAnsi="Times New Roman"/>
+          <w:szCs w:val="21"/>
+        </w:rPr>
+        <w:t>A Laser Obstacle Warning and Avoidance System for</w:t>
+      </w:r>
+      <w:r>
+        <w:rPr>
+          <w:rFonts w:ascii="Times New Roman" w:eastAsiaTheme="majorEastAsia" w:hAnsi="Times New Roman"/>
+          <w:szCs w:val="21"/>
+        </w:rPr>
+        <w:t xml:space="preserve"> </w:t>
+      </w:r>
+      <w:r>
+        <w:rPr>
+          <w:rFonts w:ascii="Times New Roman" w:eastAsiaTheme="majorEastAsia" w:hAnsi="Times New Roman"/>
+          <w:szCs w:val="21"/>
+        </w:rPr>
+        <w:t>Unmanned Aircraft Sense-and-Avoid</w:t>
+      </w:r>
+      <w:r>
+        <w:rPr>
+          <w:rFonts w:ascii="Times New Roman" w:eastAsiaTheme="majorEastAsia" w:hAnsi="Times New Roman"/>
+          <w:szCs w:val="21"/>
+        </w:rPr>
+        <w:t xml:space="preserve">. </w:t>
+      </w:r>
+      <w:r>
+        <w:rPr>
+          <w:rFonts w:ascii="Times New Roman,Italic" w:hAnsi="Times New Roman,Italic" w:cs="Times New Roman,Italic"/>
+          <w:i/>
+          <w:iCs/>
+          <w:kern w:val="0"/>
+          <w:sz w:val="18"/>
+          <w:szCs w:val="18"/>
+        </w:rPr>
+        <w:t>Applied Mechanics and Materials</w:t>
       </w:r>
       <w:r>
         <w:rPr>
           <w:rFonts w:ascii="Times New Roman" w:hAnsi="Times New Roman"/>
-        </w:rPr>
-        <w:t>]A.</w:t>
-      </w:r>
-      <w:proofErr w:type="gramEnd"/>
-      <w:r>
-        <w:rPr>
-          <w:rFonts w:ascii="Times New Roman" w:hAnsi="Times New Roman"/>
-        </w:rPr>
-        <w:t xml:space="preserve"> </w:t>
-      </w:r>
-      <w:proofErr w:type="spellStart"/>
-      <w:r>
-        <w:rPr>
-          <w:rFonts w:ascii="Times New Roman" w:hAnsi="Times New Roman"/>
-        </w:rPr>
-        <w:t>Krizhevsky</w:t>
-      </w:r>
-      <w:proofErr w:type="spellEnd"/>
-      <w:r>
-        <w:rPr>
-          <w:rFonts w:ascii="Times New Roman" w:hAnsi="Times New Roman"/>
-        </w:rPr>
-        <w:t xml:space="preserve">, I. </w:t>
-      </w:r>
-      <w:proofErr w:type="spellStart"/>
-      <w:r>
-        <w:rPr>
-          <w:rFonts w:ascii="Times New Roman" w:hAnsi="Times New Roman"/>
-        </w:rPr>
-        <w:t>Sutskever</w:t>
-      </w:r>
-      <w:proofErr w:type="spellEnd"/>
-      <w:r>
-        <w:rPr>
-          <w:rFonts w:ascii="Times New Roman" w:hAnsi="Times New Roman"/>
-        </w:rPr>
-        <w:t xml:space="preserve">, and G. Hinton. </w:t>
-      </w:r>
-      <w:proofErr w:type="spellStart"/>
-      <w:r>
-        <w:rPr>
-          <w:rFonts w:ascii="Times New Roman" w:hAnsi="Times New Roman"/>
-        </w:rPr>
-        <w:t>Imagenet</w:t>
-      </w:r>
-      <w:proofErr w:type="spellEnd"/>
-      <w:r>
-        <w:rPr>
-          <w:rFonts w:ascii="Times New Roman" w:hAnsi="Times New Roman"/>
-        </w:rPr>
-        <w:t xml:space="preserve"> classification with deep convolutional neural networks. In NIPS, 2012.</w:t>
-      </w:r>
-    </w:p>
-    <w:p>
-      <w:pPr>
-        <w:spacing w:line="360" w:lineRule="auto"/>
-        <w:ind w:firstLineChars="200" w:firstLine="420"/>
-        <w:jc w:val="left"/>
-        <w:rPr>
-          <w:rFonts w:ascii="Times New Roman" w:hAnsi="Times New Roman"/>
-        </w:rPr>
-      </w:pPr>
-      <w:r>
-        <w:rPr>
-          <w:rFonts w:ascii="Times New Roman" w:hAnsi="Times New Roman"/>
-        </w:rPr>
-        <w:t>[</w:t>
-      </w:r>
-      <w:proofErr w:type="gramStart"/>
-      <w:r>
-        <w:rPr>
-          <w:rFonts w:ascii="Times New Roman" w:hAnsi="Times New Roman"/>
-        </w:rPr>
-        <w:t>6</w:t>
-      </w:r>
-      <w:r>
-        <w:rPr>
-          <w:rFonts w:ascii="Times New Roman" w:hAnsi="Times New Roman"/>
-        </w:rPr>
-        <w:t>]K.</w:t>
-      </w:r>
-      <w:proofErr w:type="gramEnd"/>
-      <w:r>
-        <w:rPr>
-          <w:rFonts w:ascii="Times New Roman" w:hAnsi="Times New Roman"/>
-        </w:rPr>
-        <w:t xml:space="preserve"> </w:t>
-      </w:r>
-      <w:proofErr w:type="spellStart"/>
-      <w:r>
-        <w:rPr>
-          <w:rFonts w:ascii="Times New Roman" w:hAnsi="Times New Roman"/>
-        </w:rPr>
-        <w:t>Simonyan</w:t>
-      </w:r>
-      <w:proofErr w:type="spellEnd"/>
-      <w:r>
-        <w:rPr>
-          <w:rFonts w:ascii="Times New Roman" w:hAnsi="Times New Roman"/>
-        </w:rPr>
-        <w:t xml:space="preserve"> and A. Zisserman. Very deep convolutional networks for large-scale image recognition. In ICLR, 2015.</w:t>
-      </w:r>
-    </w:p>
-    <w:p>
-      <w:pPr>
-        <w:spacing w:line="360" w:lineRule="auto"/>
-        <w:ind w:firstLine="420"/>
-        <w:jc w:val="left"/>
-        <w:rPr>
-          <w:rFonts w:ascii="Times New Roman" w:hAnsi="Times New Roman"/>
-        </w:rPr>
-      </w:pPr>
-      <w:r>
-        <w:rPr>
-          <w:rFonts w:ascii="Times New Roman" w:hAnsi="Times New Roman"/>
-        </w:rPr>
-        <w:t>[</w:t>
-      </w:r>
-      <w:proofErr w:type="gramStart"/>
-      <w:r>
-        <w:rPr>
-          <w:rFonts w:ascii="Times New Roman" w:hAnsi="Times New Roman"/>
-        </w:rPr>
-        <w:t>7</w:t>
-      </w:r>
-      <w:r>
-        <w:rPr>
-          <w:rFonts w:ascii="Times New Roman" w:hAnsi="Times New Roman"/>
-        </w:rPr>
-        <w:t>]C.</w:t>
-      </w:r>
-      <w:proofErr w:type="gramEnd"/>
-      <w:r>
-        <w:rPr>
-          <w:rFonts w:ascii="Times New Roman" w:hAnsi="Times New Roman"/>
-        </w:rPr>
-        <w:t xml:space="preserve"> </w:t>
-      </w:r>
-      <w:proofErr w:type="spellStart"/>
-      <w:r>
-        <w:rPr>
-          <w:rFonts w:ascii="Times New Roman" w:hAnsi="Times New Roman"/>
-        </w:rPr>
-        <w:t>Szegedy</w:t>
-      </w:r>
-      <w:proofErr w:type="spellEnd"/>
-      <w:r>
-        <w:rPr>
-          <w:rFonts w:ascii="Times New Roman" w:hAnsi="Times New Roman"/>
-        </w:rPr>
-        <w:t xml:space="preserve">, W. Liu, Y. Jia, P. </w:t>
-      </w:r>
-      <w:proofErr w:type="spellStart"/>
-      <w:r>
-        <w:rPr>
-          <w:rFonts w:ascii="Times New Roman" w:hAnsi="Times New Roman"/>
-        </w:rPr>
-        <w:t>Sermanet</w:t>
-      </w:r>
-      <w:proofErr w:type="spellEnd"/>
-      <w:r>
-        <w:rPr>
-          <w:rFonts w:ascii="Times New Roman" w:hAnsi="Times New Roman"/>
-        </w:rPr>
-        <w:t xml:space="preserve">, S. Reed, D. </w:t>
-      </w:r>
-      <w:proofErr w:type="spellStart"/>
-      <w:r>
-        <w:rPr>
-          <w:rFonts w:ascii="Times New Roman" w:hAnsi="Times New Roman"/>
-        </w:rPr>
-        <w:t>Anguelov</w:t>
-      </w:r>
-      <w:proofErr w:type="spellEnd"/>
-      <w:r>
-        <w:rPr>
-          <w:rFonts w:ascii="Times New Roman" w:hAnsi="Times New Roman"/>
-        </w:rPr>
-        <w:t xml:space="preserve">, D. Erhan, V. </w:t>
-      </w:r>
-      <w:proofErr w:type="spellStart"/>
-      <w:r>
-        <w:rPr>
-          <w:rFonts w:ascii="Times New Roman" w:hAnsi="Times New Roman"/>
-        </w:rPr>
-        <w:t>Vanhoucke</w:t>
-      </w:r>
-      <w:proofErr w:type="spellEnd"/>
-      <w:r>
-        <w:rPr>
-          <w:rFonts w:ascii="Times New Roman" w:hAnsi="Times New Roman"/>
-        </w:rPr>
-        <w:t xml:space="preserve">, and A. </w:t>
-      </w:r>
-      <w:proofErr w:type="spellStart"/>
-      <w:r>
-        <w:rPr>
-          <w:rFonts w:ascii="Times New Roman" w:hAnsi="Times New Roman"/>
-        </w:rPr>
-        <w:t>Rabinovich</w:t>
-      </w:r>
-      <w:proofErr w:type="spellEnd"/>
-      <w:r>
-        <w:rPr>
-          <w:rFonts w:ascii="Times New Roman" w:hAnsi="Times New Roman"/>
-        </w:rPr>
-        <w:t>. Going deeper with convolutions. In CVPR, 2015.</w:t>
-      </w:r>
-    </w:p>
-    <w:p>
-      <w:pPr>
-        <w:spacing w:line="360" w:lineRule="auto"/>
-        <w:ind w:firstLine="420"/>
-        <w:jc w:val="left"/>
-        <w:rPr>
-          <w:rFonts w:ascii="Times New Roman" w:hAnsi="Times New Roman"/>
-        </w:rPr>
-      </w:pPr>
-      <w:r>
-        <w:rPr>
-          <w:rFonts w:ascii="Times New Roman" w:hAnsi="Times New Roman"/>
-        </w:rPr>
-        <w:t>[</w:t>
-      </w:r>
-      <w:r>
-        <w:rPr>
-          <w:rFonts w:ascii="Times New Roman" w:hAnsi="Times New Roman"/>
-        </w:rPr>
-        <w:t>8</w:t>
-      </w:r>
-      <w:r>
-        <w:rPr>
-          <w:rFonts w:ascii="Times New Roman" w:hAnsi="Times New Roman"/>
-        </w:rPr>
-        <w:t xml:space="preserve">] </w:t>
-      </w:r>
-      <w:proofErr w:type="spellStart"/>
-      <w:r>
-        <w:rPr>
-          <w:rFonts w:ascii="Times New Roman" w:hAnsi="Times New Roman"/>
-        </w:rPr>
-        <w:t>Kaiming</w:t>
-      </w:r>
-      <w:proofErr w:type="spellEnd"/>
-      <w:r>
-        <w:rPr>
-          <w:rFonts w:ascii="Times New Roman" w:hAnsi="Times New Roman"/>
-        </w:rPr>
-        <w:t xml:space="preserve"> He, </w:t>
-      </w:r>
-      <w:proofErr w:type="spellStart"/>
-      <w:r>
-        <w:rPr>
-          <w:rFonts w:ascii="Times New Roman" w:hAnsi="Times New Roman"/>
-        </w:rPr>
-        <w:t>Xiangyu</w:t>
-      </w:r>
-      <w:proofErr w:type="spellEnd"/>
-      <w:r>
-        <w:rPr>
-          <w:rFonts w:ascii="Times New Roman" w:hAnsi="Times New Roman"/>
-        </w:rPr>
-        <w:t xml:space="preserve"> Zhang, </w:t>
-      </w:r>
-      <w:proofErr w:type="spellStart"/>
-      <w:r>
-        <w:rPr>
-          <w:rFonts w:ascii="Times New Roman" w:hAnsi="Times New Roman"/>
-        </w:rPr>
-        <w:t>Shaoqing</w:t>
-      </w:r>
-      <w:proofErr w:type="spellEnd"/>
-      <w:r>
-        <w:rPr>
-          <w:rFonts w:ascii="Times New Roman" w:hAnsi="Times New Roman"/>
-        </w:rPr>
-        <w:t xml:space="preserve"> Ren and Jian Sun. Deep Residual Learning for </w:t>
-      </w:r>
-      <w:r>
-        <w:rPr>
-          <w:rFonts w:ascii="Times New Roman" w:hAnsi="Times New Roman"/>
-        </w:rPr>
-        <w:lastRenderedPageBreak/>
-        <w:t>Image Recognition. In CVPR, 2015.</w:t>
-      </w:r>
-    </w:p>
-    <w:p>
-      <w:pPr>
-        <w:spacing w:line="360" w:lineRule="auto"/>
-        <w:ind w:firstLine="420"/>
-        <w:jc w:val="left"/>
-        <w:rPr>
-          <w:rFonts w:ascii="Times New Roman" w:eastAsiaTheme="majorEastAsia" w:hAnsi="Times New Roman"/>
-          <w:szCs w:val="21"/>
-        </w:rPr>
-      </w:pPr>
-      <w:r>
-        <w:rPr>
-          <w:rFonts w:ascii="Times New Roman" w:hAnsi="Times New Roman"/>
-        </w:rPr>
-        <w:t>[</w:t>
-      </w:r>
-      <w:r>
-        <w:rPr>
-          <w:rFonts w:ascii="Times New Roman" w:hAnsi="Times New Roman"/>
-        </w:rPr>
-        <w:t>9</w:t>
-      </w:r>
-      <w:r>
-        <w:rPr>
-          <w:rFonts w:ascii="Times New Roman" w:hAnsi="Times New Roman"/>
-        </w:rPr>
-        <w:t>]</w:t>
-      </w:r>
-      <w:r>
-        <w:rPr>
-          <w:rFonts w:ascii="Times New Roman" w:hAnsi="Times New Roman"/>
-        </w:rPr>
-        <w:t>谢希仁</w:t>
-      </w:r>
-      <w:r>
-        <w:rPr>
-          <w:rFonts w:ascii="Times New Roman" w:hAnsi="Times New Roman"/>
-        </w:rPr>
-        <w:t>.</w:t>
-      </w:r>
-      <w:r>
-        <w:rPr>
-          <w:rFonts w:ascii="Times New Roman" w:hAnsi="Times New Roman"/>
-        </w:rPr>
-        <w:t>计算机网络</w:t>
-      </w:r>
-      <w:r>
-        <w:rPr>
-          <w:rFonts w:ascii="Times New Roman" w:hAnsi="Times New Roman"/>
-        </w:rPr>
-        <w:t>.</w:t>
-      </w:r>
-      <w:r>
-        <w:rPr>
-          <w:rFonts w:ascii="Times New Roman" w:hAnsi="Times New Roman"/>
-        </w:rPr>
-        <w:t>电子工业出版社</w:t>
-      </w:r>
-      <w:r>
-        <w:rPr>
-          <w:rFonts w:ascii="Times New Roman" w:hAnsi="Times New Roman"/>
-        </w:rPr>
-        <w:t>.2008</w:t>
-      </w:r>
-      <w:r>
-        <w:rPr>
-          <w:rFonts w:ascii="Times New Roman" w:hAnsi="Times New Roman"/>
-        </w:rPr>
-        <w:t>.</w:t>
+          <w:kern w:val="0"/>
+          <w:sz w:val="18"/>
+          <w:szCs w:val="18"/>
+        </w:rPr>
+        <w:t>, vol. 629, pp. 355-360, 2014.</w:t>
       </w:r>
     </w:p>
     <w:sectPr>
@@ -14102,6 +14397,21 @@
       <w:szCs w:val="24"/>
     </w:rPr>
   </w:style>
+  <w:style w:type="paragraph" w:customStyle="1" w:styleId="Default">
+    <w:name w:val="Default"/>
+    <w:rsid w:val="009B6F45"/>
+    <w:pPr>
+      <w:widowControl w:val="0"/>
+      <w:autoSpaceDE w:val="0"/>
+      <w:autoSpaceDN w:val="0"/>
+      <w:adjustRightInd w:val="0"/>
+    </w:pPr>
+    <w:rPr>
+      <w:color w:val="000000"/>
+      <w:sz w:val="24"/>
+      <w:szCs w:val="24"/>
+    </w:rPr>
+  </w:style>
 </w:styles>
 </file>
 
@@ -14391,6 +14701,10 @@
 </file>
 
 <file path=customXml/item1.xml><?xml version="1.0" encoding="utf-8"?>
+<b:Sources xmlns:b="http://schemas.openxmlformats.org/officeDocument/2006/bibliography" xmlns="http://schemas.openxmlformats.org/officeDocument/2006/bibliography" SelectedStyle="\APA.XSL" StyleName="APA"/>
+</file>
+
+<file path=customXml/item2.xml><?xml version="1.0" encoding="utf-8"?>
 <s:customData xmlns="http://www.wps.cn/officeDocument/2013/wpsCustomData" xmlns:s="http://www.wps.cn/officeDocument/2013/wpsCustomData">
   <customSectProps>
     <customSectPr/>
@@ -14398,22 +14712,18 @@
 </s:customData>
 </file>
 
-<file path=customXml/item2.xml><?xml version="1.0" encoding="utf-8"?>
-<b:Sources xmlns:b="http://schemas.openxmlformats.org/officeDocument/2006/bibliography" xmlns="http://schemas.openxmlformats.org/officeDocument/2006/bibliography" SelectedStyle="\APA.XSL" StyleName="APA"/>
+<file path=customXml/itemProps1.xml><?xml version="1.0" encoding="utf-8"?>
+<ds:datastoreItem xmlns:ds="http://schemas.openxmlformats.org/officeDocument/2006/customXml" ds:itemID="{82E70EEA-13D1-488E-81B2-C71ADFBD7654}">
+  <ds:schemaRefs>
+    <ds:schemaRef ds:uri="http://schemas.openxmlformats.org/officeDocument/2006/bibliography"/>
+  </ds:schemaRefs>
+</ds:datastoreItem>
 </file>
 
-<file path=customXml/itemProps1.xml><?xml version="1.0" encoding="utf-8"?>
+<file path=customXml/itemProps2.xml><?xml version="1.0" encoding="utf-8"?>
 <ds:datastoreItem xmlns:ds="http://schemas.openxmlformats.org/officeDocument/2006/customXml" ds:itemID="{B1977F7D-205B-4081-913C-38D41E755F92}">
   <ds:schemaRefs>
     <ds:schemaRef ds:uri="http://www.wps.cn/officeDocument/2013/wpsCustomData"/>
   </ds:schemaRefs>
 </ds:datastoreItem>
-</file>
-
-<file path=customXml/itemProps2.xml><?xml version="1.0" encoding="utf-8"?>
-<ds:datastoreItem xmlns:ds="http://schemas.openxmlformats.org/officeDocument/2006/customXml" ds:itemID="{82E70EEA-13D1-488E-81B2-C71ADFBD7654}">
-  <ds:schemaRefs>
-    <ds:schemaRef ds:uri="http://schemas.openxmlformats.org/officeDocument/2006/bibliography"/>
-  </ds:schemaRefs>
-</ds:datastoreItem>
 </file>
--- a/高低空无人机精准障碍检测与避让系统.docx
+++ b/高低空无人机精准障碍检测与避让系统.docx
@@ -1309,20 +1309,41 @@
           <w:rFonts w:ascii="宋体" w:hAnsi="宋体" w:hint="eastAsia"/>
           <w:sz w:val="24"/>
         </w:rPr>
-        <w:t>高空飞行的无人机，时常会面临飞鸟以及其他飞机的威胁；低空飞行的无人机，与行人、汽车、交通灯、飞鸟相碰撞的几率</w:t>
+        <w:t>在</w:t>
       </w:r>
       <w:r>
         <w:rPr>
           <w:rFonts w:ascii="宋体" w:hAnsi="宋体" w:hint="eastAsia"/>
           <w:sz w:val="24"/>
         </w:rPr>
-        <w:t>也</w:t>
+        <w:t>高空飞行的无人机，时常会面临飞鸟以及其他飞机的威胁；</w:t>
       </w:r>
       <w:r>
         <w:rPr>
           <w:rFonts w:ascii="宋体" w:hAnsi="宋体" w:hint="eastAsia"/>
           <w:sz w:val="24"/>
         </w:rPr>
+        <w:t>在城市中</w:t>
+      </w:r>
+      <w:r>
+        <w:rPr>
+          <w:rFonts w:ascii="宋体" w:hAnsi="宋体" w:hint="eastAsia"/>
+          <w:sz w:val="24"/>
+        </w:rPr>
+        <w:t>低空飞行的无人机，与行人、汽车、交通灯、飞鸟相碰撞的几率</w:t>
+      </w:r>
+      <w:r>
+        <w:rPr>
+          <w:rFonts w:ascii="宋体" w:hAnsi="宋体" w:hint="eastAsia"/>
+          <w:sz w:val="24"/>
+        </w:rPr>
+        <w:t>也</w:t>
+      </w:r>
+      <w:r>
+        <w:rPr>
+          <w:rFonts w:ascii="宋体" w:hAnsi="宋体" w:hint="eastAsia"/>
+          <w:sz w:val="24"/>
+        </w:rPr>
         <w:t>较大。这不仅会对无人机自身造成损伤，更有可能给其他飞机、行人带来严重伤害。</w:t>
       </w:r>
     </w:p>
@@ -1339,17 +1360,17 @@
       </w:pPr>
       <w:r>
         <w:rPr>
-          <w:rFonts w:ascii="Times New Roman" w:eastAsiaTheme="majorEastAsia" w:hAnsi="Times New Roman"/>
+          <w:rFonts w:ascii="Times New Roman" w:eastAsiaTheme="majorEastAsia" w:hAnsi="Times New Roman" w:hint="eastAsia"/>
           <w:noProof/>
           <w:color w:val="333333"/>
           <w:szCs w:val="21"/>
           <w:shd w:val="clear" w:color="auto" w:fill="FFFFFF"/>
         </w:rPr>
         <w:drawing>
-          <wp:inline distT="0" distB="0" distL="0" distR="0" wp14:anchorId="1BF7DFC9" wp14:editId="04D62332">
-            <wp:extent cx="4419600" cy="3200400"/>
-            <wp:effectExtent l="0" t="0" r="0" b="0"/>
-            <wp:docPr id="2" name="图片 2"/>
+          <wp:inline distT="0" distB="0" distL="0" distR="0" wp14:anchorId="0D992CDA" wp14:editId="1680E7B6">
+            <wp:extent cx="1800000" cy="1198800"/>
+            <wp:effectExtent l="0" t="0" r="0" b="1905"/>
+            <wp:docPr id="12" name="图片 12"/>
             <wp:cNvGraphicFramePr>
               <a:graphicFrameLocks xmlns:a="http://schemas.openxmlformats.org/drawingml/2006/main" noChangeAspect="1"/>
             </wp:cNvGraphicFramePr>
@@ -1357,11 +1378,11 @@
               <a:graphicData uri="http://schemas.openxmlformats.org/drawingml/2006/picture">
                 <pic:pic xmlns:pic="http://schemas.openxmlformats.org/drawingml/2006/picture">
                   <pic:nvPicPr>
-                    <pic:cNvPr id="2" name="障碍——飞机.jpg"/>
+                    <pic:cNvPr id="12" name="图片 12"/>
                     <pic:cNvPicPr/>
                   </pic:nvPicPr>
                   <pic:blipFill>
-                    <a:blip r:embed="rId9">
+                    <a:blip r:embed="rId9" cstate="print">
                       <a:extLst>
                         <a:ext uri="{28A0092B-C50C-407E-A947-70E740481C1C}">
                           <a14:useLocalDpi xmlns:a14="http://schemas.microsoft.com/office/drawing/2010/main" val="0"/>
@@ -1375,7 +1396,7 @@
                   <pic:spPr>
                     <a:xfrm>
                       <a:off x="0" y="0"/>
-                      <a:ext cx="4419600" cy="3200400"/>
+                      <a:ext cx="1800000" cy="1198800"/>
                     </a:xfrm>
                     <a:prstGeom prst="rect">
                       <a:avLst/>
@@ -1387,66 +1408,15 @@
           </wp:inline>
         </w:drawing>
       </w:r>
-    </w:p>
-    <w:p>
-      <w:pPr>
-        <w:spacing w:line="360" w:lineRule="auto"/>
-        <w:jc w:val="center"/>
-        <w:rPr>
-          <w:rFonts w:ascii="Times New Roman" w:eastAsiaTheme="majorEastAsia" w:hAnsi="Times New Roman"/>
+      <w:r>
+        <w:rPr>
+          <w:rFonts w:ascii="Times New Roman" w:eastAsiaTheme="majorEastAsia" w:hAnsi="Times New Roman" w:hint="eastAsia"/>
           <w:color w:val="333333"/>
           <w:szCs w:val="21"/>
           <w:shd w:val="clear" w:color="auto" w:fill="FFFFFF"/>
         </w:rPr>
-      </w:pPr>
-      <w:r>
-        <w:rPr>
-          <w:rFonts w:ascii="Times New Roman" w:eastAsiaTheme="majorEastAsia" w:hAnsi="Times New Roman"/>
-          <w:color w:val="333333"/>
-          <w:szCs w:val="21"/>
-          <w:shd w:val="clear" w:color="auto" w:fill="FFFFFF"/>
-        </w:rPr>
-        <w:t>图</w:t>
-      </w:r>
-      <w:r>
-        <w:rPr>
-          <w:rFonts w:ascii="Times New Roman" w:eastAsiaTheme="majorEastAsia" w:hAnsi="Times New Roman"/>
-          <w:color w:val="333333"/>
-          <w:szCs w:val="21"/>
-          <w:shd w:val="clear" w:color="auto" w:fill="FFFFFF"/>
-        </w:rPr>
-        <w:t xml:space="preserve">1  </w:t>
-      </w:r>
-      <w:r>
-        <w:rPr>
-          <w:rFonts w:ascii="Times New Roman" w:eastAsiaTheme="majorEastAsia" w:hAnsi="Times New Roman" w:hint="eastAsia"/>
-          <w:color w:val="333333"/>
-          <w:szCs w:val="21"/>
-          <w:shd w:val="clear" w:color="auto" w:fill="FFFFFF"/>
-        </w:rPr>
-        <w:t>典型高空障碍</w:t>
-      </w:r>
-      <w:r>
-        <w:rPr>
-          <w:rFonts w:ascii="Times New Roman" w:eastAsiaTheme="majorEastAsia" w:hAnsi="Times New Roman" w:hint="eastAsia"/>
-          <w:color w:val="333333"/>
-          <w:szCs w:val="21"/>
-          <w:shd w:val="clear" w:color="auto" w:fill="FFFFFF"/>
-        </w:rPr>
-        <w:t>——飞机</w:t>
-      </w:r>
-    </w:p>
-    <w:p>
-      <w:pPr>
-        <w:spacing w:line="360" w:lineRule="auto"/>
-        <w:jc w:val="center"/>
-        <w:rPr>
-          <w:rFonts w:ascii="Times New Roman" w:eastAsiaTheme="majorEastAsia" w:hAnsi="Times New Roman"/>
-          <w:color w:val="333333"/>
-          <w:szCs w:val="21"/>
-          <w:shd w:val="clear" w:color="auto" w:fill="FFFFFF"/>
-        </w:rPr>
-      </w:pPr>
+        <w:t xml:space="preserve"> </w:t>
+      </w:r>
       <w:r>
         <w:rPr>
           <w:rFonts w:ascii="Times New Roman" w:eastAsiaTheme="majorEastAsia" w:hAnsi="Times New Roman"/>
@@ -1455,11 +1425,10 @@
           <w:szCs w:val="21"/>
           <w:shd w:val="clear" w:color="auto" w:fill="FFFFFF"/>
         </w:rPr>
-        <w:lastRenderedPageBreak/>
         <w:drawing>
-          <wp:inline distT="0" distB="0" distL="0" distR="0" wp14:anchorId="6715FF38" wp14:editId="15884899">
-            <wp:extent cx="5274310" cy="3515995"/>
-            <wp:effectExtent l="0" t="0" r="2540" b="8255"/>
+          <wp:inline distT="0" distB="0" distL="0" distR="0" wp14:anchorId="23BE6A78" wp14:editId="6AD42268">
+            <wp:extent cx="1800000" cy="1199928"/>
+            <wp:effectExtent l="0" t="0" r="0" b="635"/>
             <wp:docPr id="3" name="图片 3"/>
             <wp:cNvGraphicFramePr>
               <a:graphicFrameLocks xmlns:a="http://schemas.openxmlformats.org/drawingml/2006/main" noChangeAspect="1"/>
@@ -1486,7 +1455,7 @@
                   <pic:spPr>
                     <a:xfrm>
                       <a:off x="0" y="0"/>
-                      <a:ext cx="5274310" cy="3515995"/>
+                      <a:ext cx="1800000" cy="1199928"/>
                     </a:xfrm>
                     <a:prstGeom prst="rect">
                       <a:avLst/>
@@ -1498,783 +1467,28 @@
           </wp:inline>
         </w:drawing>
       </w:r>
-    </w:p>
-    <w:p>
-      <w:pPr>
-        <w:spacing w:line="360" w:lineRule="auto"/>
-        <w:jc w:val="center"/>
+      <w:r>
         <w:rPr>
           <w:rFonts w:ascii="Times New Roman" w:eastAsiaTheme="majorEastAsia" w:hAnsi="Times New Roman"/>
           <w:color w:val="333333"/>
           <w:szCs w:val="21"/>
           <w:shd w:val="clear" w:color="auto" w:fill="FFFFFF"/>
         </w:rPr>
-      </w:pPr>
-      <w:r>
-        <w:rPr>
-          <w:rFonts w:ascii="Times New Roman" w:eastAsiaTheme="majorEastAsia" w:hAnsi="Times New Roman"/>
+        <w:t xml:space="preserve">  </w:t>
+      </w:r>
+      <w:r>
+        <w:rPr>
+          <w:rFonts w:ascii="Times New Roman" w:eastAsiaTheme="majorEastAsia" w:hAnsi="Times New Roman"/>
+          <w:noProof/>
           <w:color w:val="333333"/>
           <w:szCs w:val="21"/>
           <w:shd w:val="clear" w:color="auto" w:fill="FFFFFF"/>
         </w:rPr>
-        <w:t>图</w:t>
-      </w:r>
-      <w:r>
-        <w:rPr>
-          <w:rFonts w:ascii="Times New Roman" w:eastAsiaTheme="majorEastAsia" w:hAnsi="Times New Roman"/>
-          <w:color w:val="333333"/>
-          <w:szCs w:val="21"/>
-          <w:shd w:val="clear" w:color="auto" w:fill="FFFFFF"/>
-        </w:rPr>
-        <w:t>2</w:t>
-      </w:r>
-      <w:r>
-        <w:rPr>
-          <w:rFonts w:ascii="Times New Roman" w:eastAsiaTheme="majorEastAsia" w:hAnsi="Times New Roman"/>
-          <w:color w:val="333333"/>
-          <w:szCs w:val="21"/>
-          <w:shd w:val="clear" w:color="auto" w:fill="FFFFFF"/>
-        </w:rPr>
-        <w:t xml:space="preserve">  </w:t>
-      </w:r>
-      <w:r>
-        <w:rPr>
-          <w:rFonts w:ascii="Times New Roman" w:eastAsiaTheme="majorEastAsia" w:hAnsi="Times New Roman" w:hint="eastAsia"/>
-          <w:color w:val="333333"/>
-          <w:szCs w:val="21"/>
-          <w:shd w:val="clear" w:color="auto" w:fill="FFFFFF"/>
-        </w:rPr>
-        <w:t>典型低空障碍</w:t>
-      </w:r>
-      <w:r>
-        <w:rPr>
-          <w:rFonts w:ascii="Times New Roman" w:eastAsiaTheme="majorEastAsia" w:hAnsi="Times New Roman" w:hint="eastAsia"/>
-          <w:color w:val="333333"/>
-          <w:szCs w:val="21"/>
-          <w:shd w:val="clear" w:color="auto" w:fill="FFFFFF"/>
-        </w:rPr>
-        <w:t>——汽车</w:t>
-      </w:r>
-    </w:p>
-    <w:p>
-      <w:pPr>
-        <w:pStyle w:val="1"/>
-        <w:spacing w:line="360" w:lineRule="auto"/>
-        <w:rPr>
-          <w:rFonts w:ascii="Times New Roman" w:eastAsia="黑体" w:hAnsi="Times New Roman"/>
-          <w:sz w:val="24"/>
-          <w:szCs w:val="24"/>
-        </w:rPr>
-      </w:pPr>
-      <w:r>
-        <w:rPr>
-          <w:rFonts w:ascii="Times New Roman" w:eastAsia="黑体" w:hAnsi="Times New Roman" w:hint="eastAsia"/>
-          <w:sz w:val="24"/>
-          <w:szCs w:val="24"/>
-        </w:rPr>
-        <w:t>主要</w:t>
-      </w:r>
-      <w:r>
-        <w:rPr>
-          <w:rFonts w:ascii="Times New Roman" w:eastAsia="黑体" w:hAnsi="Times New Roman" w:hint="eastAsia"/>
-          <w:sz w:val="24"/>
-          <w:szCs w:val="24"/>
-        </w:rPr>
-        <w:t>贡献</w:t>
-      </w:r>
-    </w:p>
-    <w:p>
-      <w:pPr>
-        <w:ind w:firstLineChars="200" w:firstLine="460"/>
-        <w:rPr>
-          <w:sz w:val="23"/>
-          <w:szCs w:val="23"/>
-        </w:rPr>
-      </w:pPr>
-      <w:r>
-        <w:rPr>
-          <w:rFonts w:hint="eastAsia"/>
-          <w:sz w:val="23"/>
-          <w:szCs w:val="23"/>
-        </w:rPr>
-        <w:t>本文</w:t>
-      </w:r>
-      <w:r>
-        <w:rPr>
-          <w:rFonts w:hint="eastAsia"/>
-          <w:sz w:val="23"/>
-          <w:szCs w:val="23"/>
-        </w:rPr>
-        <w:t>以无人机高低空作业场景中常见的典型障碍物作为研究对象，使用</w:t>
-      </w:r>
-      <w:r>
-        <w:rPr>
-          <w:rFonts w:hint="eastAsia"/>
-          <w:sz w:val="23"/>
-          <w:szCs w:val="23"/>
-        </w:rPr>
-        <w:t>YOLO</w:t>
-      </w:r>
-      <w:r>
-        <w:rPr>
-          <w:sz w:val="23"/>
-          <w:szCs w:val="23"/>
-        </w:rPr>
-        <w:t>v</w:t>
-      </w:r>
-      <w:r>
-        <w:rPr>
-          <w:rFonts w:hint="eastAsia"/>
-          <w:sz w:val="23"/>
-          <w:szCs w:val="23"/>
-        </w:rPr>
-        <w:t>4</w:t>
-      </w:r>
-      <w:r>
-        <w:rPr>
-          <w:rFonts w:hint="eastAsia"/>
-          <w:sz w:val="23"/>
-          <w:szCs w:val="23"/>
-        </w:rPr>
-        <w:t>目标检测模型进行典型障碍物的精准识别，同时</w:t>
-      </w:r>
-      <w:r>
-        <w:rPr>
-          <w:rFonts w:hint="eastAsia"/>
-          <w:sz w:val="23"/>
-          <w:szCs w:val="23"/>
-        </w:rPr>
-        <w:t>借助</w:t>
-      </w:r>
-      <w:r>
-        <w:rPr>
-          <w:rFonts w:hint="eastAsia"/>
-          <w:sz w:val="23"/>
-          <w:szCs w:val="23"/>
-        </w:rPr>
-        <w:t>K</w:t>
-      </w:r>
-      <w:r>
-        <w:rPr>
-          <w:sz w:val="23"/>
-          <w:szCs w:val="23"/>
-        </w:rPr>
-        <w:t>CF</w:t>
-      </w:r>
-      <w:r>
-        <w:rPr>
-          <w:rFonts w:hint="eastAsia"/>
-          <w:sz w:val="23"/>
-          <w:szCs w:val="23"/>
-        </w:rPr>
-        <w:t>目标</w:t>
-      </w:r>
-      <w:r>
-        <w:rPr>
-          <w:rFonts w:hint="eastAsia"/>
-          <w:sz w:val="23"/>
-          <w:szCs w:val="23"/>
-        </w:rPr>
-        <w:t>跟踪算法提升实时性</w:t>
-      </w:r>
-      <w:r>
-        <w:rPr>
-          <w:rFonts w:hint="eastAsia"/>
-          <w:sz w:val="23"/>
-          <w:szCs w:val="23"/>
-        </w:rPr>
-        <w:t>。我们测试了不同检测间隔对准确</w:t>
-      </w:r>
-      <w:r>
-        <w:rPr>
-          <w:rFonts w:hint="eastAsia"/>
-          <w:sz w:val="23"/>
-          <w:szCs w:val="23"/>
-        </w:rPr>
-        <w:t>率</w:t>
-      </w:r>
-      <w:r>
-        <w:rPr>
-          <w:rFonts w:hint="eastAsia"/>
-          <w:sz w:val="23"/>
-          <w:szCs w:val="23"/>
-        </w:rPr>
-        <w:t>与</w:t>
-      </w:r>
-      <w:r>
-        <w:rPr>
-          <w:rFonts w:hint="eastAsia"/>
-          <w:sz w:val="23"/>
-          <w:szCs w:val="23"/>
-        </w:rPr>
-        <w:t>运行速率</w:t>
-      </w:r>
-      <w:r>
-        <w:rPr>
-          <w:rFonts w:hint="eastAsia"/>
-          <w:sz w:val="23"/>
-          <w:szCs w:val="23"/>
-        </w:rPr>
-        <w:t>的影响，以找到精准检测与快速跟踪之间的</w:t>
-      </w:r>
-      <w:r>
-        <w:rPr>
-          <w:rFonts w:hint="eastAsia"/>
-          <w:sz w:val="23"/>
-          <w:szCs w:val="23"/>
-        </w:rPr>
-        <w:t>最优</w:t>
-      </w:r>
-      <w:r>
-        <w:rPr>
-          <w:rFonts w:hint="eastAsia"/>
-          <w:sz w:val="23"/>
-          <w:szCs w:val="23"/>
-        </w:rPr>
-        <w:t>平衡点。</w:t>
-      </w:r>
-    </w:p>
-    <w:p>
-      <w:r>
-        <w:rPr>
-          <w:rFonts w:hint="eastAsia"/>
-        </w:rPr>
-        <w:t>优点：</w:t>
-      </w:r>
-    </w:p>
-    <w:p>
-      <w:pPr>
-        <w:pStyle w:val="af3"/>
-        <w:numPr>
-          <w:ilvl w:val="0"/>
-          <w:numId w:val="15"/>
-        </w:numPr>
-        <w:ind w:firstLineChars="0"/>
-      </w:pPr>
-      <w:r>
-        <w:rPr>
-          <w:rFonts w:hint="eastAsia"/>
-        </w:rPr>
-        <w:t>使用</w:t>
-      </w:r>
-      <w:r>
-        <w:rPr>
-          <w:rFonts w:hint="eastAsia"/>
-        </w:rPr>
-        <w:t>YOLO</w:t>
-      </w:r>
-      <w:r>
-        <w:t>v</w:t>
-      </w:r>
-      <w:r>
-        <w:rPr>
-          <w:rFonts w:hint="eastAsia"/>
-        </w:rPr>
-        <w:t>4</w:t>
-      </w:r>
-      <w:r>
-        <w:rPr>
-          <w:rFonts w:hint="eastAsia"/>
-          <w:sz w:val="23"/>
-          <w:szCs w:val="23"/>
-        </w:rPr>
-        <w:t>目标检测模型</w:t>
-      </w:r>
-      <w:r>
-        <w:rPr>
-          <w:rFonts w:hint="eastAsia"/>
-        </w:rPr>
-        <w:t>进行</w:t>
-      </w:r>
-      <w:r>
-        <w:rPr>
-          <w:rFonts w:hint="eastAsia"/>
-          <w:sz w:val="23"/>
-          <w:szCs w:val="23"/>
-        </w:rPr>
-        <w:t>典型障碍物的</w:t>
-      </w:r>
-      <w:r>
-        <w:rPr>
-          <w:rFonts w:hint="eastAsia"/>
-        </w:rPr>
-        <w:t>精准识别；</w:t>
-      </w:r>
-    </w:p>
-    <w:p>
-      <w:pPr>
-        <w:pStyle w:val="af3"/>
-        <w:numPr>
-          <w:ilvl w:val="0"/>
-          <w:numId w:val="15"/>
-        </w:numPr>
-        <w:ind w:firstLineChars="0"/>
-      </w:pPr>
-      <w:bookmarkStart w:id="1" w:name="_Hlk45605367"/>
-      <w:r>
-        <w:rPr>
-          <w:rFonts w:hint="eastAsia"/>
-        </w:rPr>
-        <w:t>在</w:t>
-      </w:r>
-      <w:r>
-        <w:rPr>
-          <w:rFonts w:hint="eastAsia"/>
-        </w:rPr>
-        <w:t>1</w:t>
-      </w:r>
-      <w:r>
-        <w:t>080</w:t>
-      </w:r>
-      <w:r>
-        <w:rPr>
-          <w:rFonts w:hint="eastAsia"/>
-        </w:rPr>
-        <w:t>p</w:t>
-      </w:r>
-      <w:r>
-        <w:t>(</w:t>
-      </w:r>
-      <w:r>
-        <w:rPr>
-          <w:rFonts w:hint="eastAsia"/>
-        </w:rPr>
-        <w:t>1</w:t>
-      </w:r>
-      <w:r>
-        <w:t>920</w:t>
-      </w:r>
-      <w:r>
-        <w:rPr>
-          <w:rFonts w:hint="eastAsia"/>
-        </w:rPr>
-        <w:t>*</w:t>
-      </w:r>
-      <w:r>
-        <w:t>1080)</w:t>
-      </w:r>
-      <w:r>
-        <w:rPr>
-          <w:rFonts w:hint="eastAsia"/>
-        </w:rPr>
-        <w:t>视频中，每隔</w:t>
-      </w:r>
-      <w:r>
-        <w:t>20</w:t>
-      </w:r>
-      <w:r>
-        <w:rPr>
-          <w:rFonts w:hint="eastAsia"/>
-        </w:rPr>
-        <w:t>帧使用一次</w:t>
-      </w:r>
-      <w:r>
-        <w:rPr>
-          <w:rFonts w:hint="eastAsia"/>
-        </w:rPr>
-        <w:t>YOLO</w:t>
-      </w:r>
-      <w:r>
-        <w:t>v</w:t>
-      </w:r>
-      <w:r>
-        <w:rPr>
-          <w:rFonts w:hint="eastAsia"/>
-        </w:rPr>
-        <w:t>4</w:t>
-      </w:r>
-      <w:r>
-        <w:rPr>
-          <w:rFonts w:hint="eastAsia"/>
-        </w:rPr>
-        <w:t>目标检测，其余帧使用</w:t>
-      </w:r>
-      <w:r>
-        <w:rPr>
-          <w:rFonts w:hint="eastAsia"/>
-        </w:rPr>
-        <w:t>K</w:t>
-      </w:r>
-      <w:r>
-        <w:t>CF</w:t>
-      </w:r>
-      <w:r>
-        <w:rPr>
-          <w:rFonts w:hint="eastAsia"/>
-        </w:rPr>
-        <w:t>目标跟踪，在保证</w:t>
-      </w:r>
-      <w:r>
-        <w:rPr>
-          <w:rFonts w:hint="eastAsia"/>
-        </w:rPr>
-        <w:t>8</w:t>
-      </w:r>
-      <w:r>
-        <w:t>5</w:t>
-      </w:r>
-      <w:r>
-        <w:rPr>
-          <w:rFonts w:hint="eastAsia"/>
-        </w:rPr>
-        <w:t>%</w:t>
-      </w:r>
-      <w:r>
-        <w:rPr>
-          <w:rFonts w:hint="eastAsia"/>
-        </w:rPr>
-        <w:t>准确度的同时，提升了</w:t>
-      </w:r>
-      <w:r>
-        <w:t>4.2</w:t>
-      </w:r>
-      <w:r>
-        <w:rPr>
-          <w:rFonts w:hint="eastAsia"/>
-        </w:rPr>
-        <w:t>倍的运行速度，帧率达到</w:t>
-      </w:r>
-      <w:r>
-        <w:rPr>
-          <w:rFonts w:hint="eastAsia"/>
-        </w:rPr>
-        <w:t>8</w:t>
-      </w:r>
-      <w:r>
-        <w:t>8.68</w:t>
-      </w:r>
-      <w:r>
-        <w:rPr>
-          <w:rFonts w:hint="eastAsia"/>
-        </w:rPr>
-        <w:t>fps</w:t>
-      </w:r>
-      <w:r>
-        <w:rPr>
-          <w:rFonts w:hint="eastAsia"/>
-        </w:rPr>
-        <w:t>；</w:t>
-      </w:r>
-    </w:p>
-    <w:bookmarkEnd w:id="1"/>
-    <w:p>
-      <w:pPr>
-        <w:pStyle w:val="af3"/>
-        <w:numPr>
-          <w:ilvl w:val="0"/>
-          <w:numId w:val="15"/>
-        </w:numPr>
-        <w:ind w:firstLineChars="0"/>
-      </w:pPr>
-      <w:r>
-        <w:rPr>
-          <w:rFonts w:hint="eastAsia"/>
-        </w:rPr>
-        <w:t>可扩展性：</w:t>
-      </w:r>
-      <w:r>
-        <w:rPr>
-          <w:rFonts w:hint="eastAsia"/>
-        </w:rPr>
-        <w:t>将</w:t>
-      </w:r>
-      <w:r>
-        <w:rPr>
-          <w:rFonts w:hint="eastAsia"/>
-        </w:rPr>
-        <w:t>自定义</w:t>
-      </w:r>
-      <w:r>
-        <w:rPr>
-          <w:rFonts w:hint="eastAsia"/>
-        </w:rPr>
-        <w:t>类别</w:t>
-      </w:r>
-      <w:r>
-        <w:rPr>
-          <w:rFonts w:hint="eastAsia"/>
-        </w:rPr>
-        <w:t>数据</w:t>
-      </w:r>
-      <w:r>
-        <w:rPr>
-          <w:rFonts w:hint="eastAsia"/>
-        </w:rPr>
-        <w:t>（如房屋、树木）加入</w:t>
-      </w:r>
-      <w:r>
-        <w:rPr>
-          <w:rFonts w:hint="eastAsia"/>
-        </w:rPr>
-        <w:t>YOLO</w:t>
-      </w:r>
-      <w:r>
-        <w:t>v</w:t>
-      </w:r>
-      <w:r>
-        <w:rPr>
-          <w:rFonts w:hint="eastAsia"/>
-        </w:rPr>
-        <w:t>4</w:t>
-      </w:r>
-      <w:r>
-        <w:rPr>
-          <w:rFonts w:hint="eastAsia"/>
-        </w:rPr>
-        <w:t>训练数据集</w:t>
-      </w:r>
-      <w:r>
-        <w:rPr>
-          <w:rFonts w:hint="eastAsia"/>
-        </w:rPr>
-        <w:t>，</w:t>
-      </w:r>
-      <w:r>
-        <w:rPr>
-          <w:rFonts w:hint="eastAsia"/>
-        </w:rPr>
-        <w:t>重新训练</w:t>
-      </w:r>
-      <w:r>
-        <w:rPr>
-          <w:rFonts w:hint="eastAsia"/>
-        </w:rPr>
-        <w:t>YOLO</w:t>
-      </w:r>
-      <w:r>
-        <w:t>v</w:t>
-      </w:r>
-      <w:r>
-        <w:rPr>
-          <w:rFonts w:hint="eastAsia"/>
-        </w:rPr>
-        <w:t>4</w:t>
-      </w:r>
-      <w:r>
-        <w:rPr>
-          <w:rFonts w:hint="eastAsia"/>
-        </w:rPr>
-        <w:t>目标检测模型</w:t>
-      </w:r>
-      <w:r>
-        <w:rPr>
-          <w:rFonts w:hint="eastAsia"/>
-        </w:rPr>
-        <w:t>，可</w:t>
-      </w:r>
-      <w:r>
-        <w:rPr>
-          <w:rFonts w:hint="eastAsia"/>
-        </w:rPr>
-        <w:t>使无人机获得其他类别障碍物的检测避让能力</w:t>
-      </w:r>
-      <w:r>
-        <w:rPr>
-          <w:rFonts w:hint="eastAsia"/>
-        </w:rPr>
-        <w:t>。</w:t>
-      </w:r>
-    </w:p>
-    <w:p>
-      <w:pPr>
-        <w:pStyle w:val="1"/>
-        <w:spacing w:line="360" w:lineRule="auto"/>
-        <w:rPr>
-          <w:rFonts w:ascii="Times New Roman" w:eastAsia="黑体" w:hAnsi="Times New Roman"/>
-          <w:sz w:val="21"/>
-          <w:szCs w:val="21"/>
-        </w:rPr>
-      </w:pPr>
-      <w:r>
-        <w:rPr>
-          <w:rFonts w:ascii="Times New Roman" w:eastAsia="黑体" w:hAnsi="Times New Roman" w:hint="eastAsia"/>
-          <w:sz w:val="24"/>
-          <w:szCs w:val="24"/>
-        </w:rPr>
-        <w:t>YOLO</w:t>
-      </w:r>
-      <w:r>
-        <w:rPr>
-          <w:rFonts w:ascii="Times New Roman" w:eastAsia="黑体" w:hAnsi="Times New Roman"/>
-          <w:sz w:val="24"/>
-          <w:szCs w:val="24"/>
-        </w:rPr>
-        <w:t>v</w:t>
-      </w:r>
-      <w:r>
-        <w:rPr>
-          <w:rFonts w:ascii="Times New Roman" w:eastAsia="黑体" w:hAnsi="Times New Roman" w:hint="eastAsia"/>
-          <w:sz w:val="24"/>
-          <w:szCs w:val="24"/>
-        </w:rPr>
-        <w:t>4</w:t>
-      </w:r>
-      <w:r>
-        <w:rPr>
-          <w:rFonts w:ascii="Times New Roman" w:eastAsia="黑体" w:hAnsi="Times New Roman" w:hint="eastAsia"/>
-          <w:sz w:val="24"/>
-          <w:szCs w:val="24"/>
-        </w:rPr>
-        <w:t>目标检测模型</w:t>
-      </w:r>
-    </w:p>
-    <w:p>
-      <w:pPr>
-        <w:spacing w:line="360" w:lineRule="auto"/>
-        <w:ind w:firstLine="420"/>
-        <w:jc w:val="left"/>
-        <w:rPr>
-          <w:rFonts w:ascii="Times New Roman" w:eastAsiaTheme="majorEastAsia" w:hAnsi="Times New Roman"/>
-          <w:szCs w:val="21"/>
-        </w:rPr>
-      </w:pPr>
-      <w:r>
-        <w:rPr>
-          <w:rFonts w:ascii="Times New Roman" w:eastAsiaTheme="majorEastAsia" w:hAnsi="Times New Roman" w:hint="eastAsia"/>
-          <w:szCs w:val="21"/>
-        </w:rPr>
-        <w:t>YOLO</w:t>
-      </w:r>
-      <w:r>
-        <w:rPr>
-          <w:rFonts w:ascii="Times New Roman" w:eastAsiaTheme="majorEastAsia" w:hAnsi="Times New Roman"/>
-          <w:szCs w:val="21"/>
-        </w:rPr>
-        <w:t>v</w:t>
-      </w:r>
-      <w:r>
-        <w:rPr>
-          <w:rFonts w:ascii="Times New Roman" w:eastAsiaTheme="majorEastAsia" w:hAnsi="Times New Roman" w:hint="eastAsia"/>
-          <w:szCs w:val="21"/>
-        </w:rPr>
-        <w:t>4</w:t>
-      </w:r>
-      <w:r>
-        <w:rPr>
-          <w:rFonts w:ascii="Times New Roman" w:eastAsiaTheme="majorEastAsia" w:hAnsi="Times New Roman" w:hint="eastAsia"/>
-          <w:szCs w:val="21"/>
-        </w:rPr>
-        <w:t>是一种基于深度神经网络的目标检测模型，</w:t>
-      </w:r>
-      <w:r>
-        <w:rPr>
-          <w:rFonts w:ascii="Times New Roman" w:eastAsiaTheme="majorEastAsia" w:hAnsi="Times New Roman" w:hint="eastAsia"/>
-          <w:szCs w:val="21"/>
-        </w:rPr>
-        <w:t>以</w:t>
-      </w:r>
-      <w:r>
-        <w:rPr>
-          <w:rFonts w:ascii="Times New Roman" w:eastAsiaTheme="majorEastAsia" w:hAnsi="Times New Roman" w:hint="eastAsia"/>
-          <w:szCs w:val="21"/>
-        </w:rPr>
-        <w:t>dark</w:t>
-      </w:r>
-      <w:r>
-        <w:rPr>
-          <w:rFonts w:ascii="Times New Roman" w:eastAsiaTheme="majorEastAsia" w:hAnsi="Times New Roman"/>
-          <w:szCs w:val="21"/>
-        </w:rPr>
-        <w:t>net</w:t>
-      </w:r>
-      <w:r>
-        <w:rPr>
-          <w:rFonts w:ascii="Times New Roman" w:eastAsiaTheme="majorEastAsia" w:hAnsi="Times New Roman" w:hint="eastAsia"/>
-          <w:szCs w:val="21"/>
-        </w:rPr>
-        <w:t>为基本骨架，定义了</w:t>
-      </w:r>
-      <w:r>
-        <w:rPr>
-          <w:rFonts w:ascii="Times New Roman" w:eastAsiaTheme="majorEastAsia" w:hAnsi="Times New Roman" w:hint="eastAsia"/>
-          <w:szCs w:val="21"/>
-        </w:rPr>
-        <w:t>YOLO</w:t>
-      </w:r>
-      <w:r>
-        <w:rPr>
-          <w:rFonts w:ascii="Times New Roman" w:eastAsiaTheme="majorEastAsia" w:hAnsi="Times New Roman"/>
-          <w:szCs w:val="21"/>
-        </w:rPr>
-        <w:t>v</w:t>
-      </w:r>
-      <w:r>
-        <w:rPr>
-          <w:rFonts w:ascii="Times New Roman" w:eastAsiaTheme="majorEastAsia" w:hAnsi="Times New Roman" w:hint="eastAsia"/>
-          <w:szCs w:val="21"/>
-        </w:rPr>
-        <w:t>4</w:t>
-      </w:r>
-      <w:r>
-        <w:rPr>
-          <w:rFonts w:ascii="Times New Roman" w:eastAsiaTheme="majorEastAsia" w:hAnsi="Times New Roman" w:hint="eastAsia"/>
-          <w:szCs w:val="21"/>
-        </w:rPr>
-        <w:t>自己的损失函数，然后在</w:t>
-      </w:r>
-      <w:r>
-        <w:rPr>
-          <w:rFonts w:ascii="Times New Roman" w:eastAsiaTheme="majorEastAsia" w:hAnsi="Times New Roman" w:hint="eastAsia"/>
-          <w:szCs w:val="21"/>
-        </w:rPr>
-        <w:t>C</w:t>
-      </w:r>
-      <w:r>
-        <w:rPr>
-          <w:rFonts w:ascii="Times New Roman" w:eastAsiaTheme="majorEastAsia" w:hAnsi="Times New Roman"/>
-          <w:szCs w:val="21"/>
-        </w:rPr>
-        <w:t>OCO</w:t>
-      </w:r>
-      <w:r>
-        <w:rPr>
-          <w:rFonts w:ascii="Times New Roman" w:eastAsiaTheme="majorEastAsia" w:hAnsi="Times New Roman" w:hint="eastAsia"/>
-          <w:szCs w:val="21"/>
-        </w:rPr>
-        <w:t>、</w:t>
-      </w:r>
-      <w:r>
-        <w:rPr>
-          <w:rFonts w:ascii="Times New Roman" w:eastAsiaTheme="majorEastAsia" w:hAnsi="Times New Roman" w:hint="eastAsia"/>
-          <w:szCs w:val="21"/>
-        </w:rPr>
-        <w:t>V</w:t>
-      </w:r>
-      <w:r>
-        <w:rPr>
-          <w:rFonts w:ascii="Times New Roman" w:eastAsiaTheme="majorEastAsia" w:hAnsi="Times New Roman"/>
-          <w:szCs w:val="21"/>
-        </w:rPr>
-        <w:t>OC</w:t>
-      </w:r>
-      <w:r>
-        <w:rPr>
-          <w:rFonts w:ascii="Times New Roman" w:eastAsiaTheme="majorEastAsia" w:hAnsi="Times New Roman" w:hint="eastAsia"/>
-          <w:szCs w:val="21"/>
-        </w:rPr>
-        <w:t>或其他数据集上进行训练。</w:t>
-      </w:r>
-    </w:p>
-    <w:p>
-      <w:pPr>
-        <w:spacing w:line="360" w:lineRule="auto"/>
-        <w:ind w:firstLine="420"/>
-        <w:jc w:val="center"/>
-        <w:rPr>
-          <w:rFonts w:ascii="Times New Roman" w:eastAsiaTheme="majorEastAsia" w:hAnsi="Times New Roman"/>
-          <w:szCs w:val="21"/>
-        </w:rPr>
-      </w:pPr>
-      <w:r>
-        <w:rPr>
-          <w:noProof/>
-        </w:rPr>
-        <w:lastRenderedPageBreak/>
         <w:drawing>
-          <wp:inline distT="0" distB="0" distL="0" distR="0" wp14:anchorId="72522F40" wp14:editId="718EDEF3">
-            <wp:extent cx="3283725" cy="3600000"/>
-            <wp:effectExtent l="0" t="0" r="0" b="635"/>
-            <wp:docPr id="1" name="图片 1"/>
+          <wp:inline distT="0" distB="0" distL="0" distR="0" wp14:anchorId="10135A9D" wp14:editId="359FAE17">
+            <wp:extent cx="1440000" cy="1114452"/>
+            <wp:effectExtent l="0" t="0" r="8255" b="0"/>
+            <wp:docPr id="8" name="图片 8"/>
             <wp:cNvGraphicFramePr>
               <a:graphicFrameLocks xmlns:a="http://schemas.openxmlformats.org/drawingml/2006/main" noChangeAspect="1"/>
             </wp:cNvGraphicFramePr>
@@ -2282,11 +1496,83 @@
               <a:graphicData uri="http://schemas.openxmlformats.org/drawingml/2006/picture">
                 <pic:pic xmlns:pic="http://schemas.openxmlformats.org/drawingml/2006/picture">
                   <pic:nvPicPr>
-                    <pic:cNvPr id="1" name=""/>
+                    <pic:cNvPr id="8" name="图片 8"/>
+                    <pic:cNvPicPr/>
+                  </pic:nvPicPr>
+                  <pic:blipFill rotWithShape="1">
+                    <a:blip r:embed="rId11" cstate="print">
+                      <a:extLst>
+                        <a:ext uri="{28A0092B-C50C-407E-A947-70E740481C1C}">
+                          <a14:useLocalDpi xmlns:a14="http://schemas.microsoft.com/office/drawing/2010/main" val="0"/>
+                        </a:ext>
+                      </a:extLst>
+                    </a:blip>
+                    <a:srcRect l="14765" r="8948" b="11879"/>
+                    <a:stretch/>
+                  </pic:blipFill>
+                  <pic:spPr bwMode="auto">
+                    <a:xfrm>
+                      <a:off x="0" y="0"/>
+                      <a:ext cx="1440000" cy="1114452"/>
+                    </a:xfrm>
+                    <a:prstGeom prst="rect">
+                      <a:avLst/>
+                    </a:prstGeom>
+                    <a:ln>
+                      <a:noFill/>
+                    </a:ln>
+                    <a:extLst>
+                      <a:ext uri="{53640926-AAD7-44D8-BBD7-CCE9431645EC}">
+                        <a14:shadowObscured xmlns:a14="http://schemas.microsoft.com/office/drawing/2010/main"/>
+                      </a:ext>
+                    </a:extLst>
+                  </pic:spPr>
+                </pic:pic>
+              </a:graphicData>
+            </a:graphic>
+          </wp:inline>
+        </w:drawing>
+      </w:r>
+      <w:r>
+        <w:rPr>
+          <w:rFonts w:ascii="Times New Roman" w:eastAsiaTheme="majorEastAsia" w:hAnsi="Times New Roman"/>
+          <w:color w:val="333333"/>
+          <w:szCs w:val="21"/>
+          <w:shd w:val="clear" w:color="auto" w:fill="FFFFFF"/>
+        </w:rPr>
+        <w:t xml:space="preserve"> </w:t>
+      </w:r>
+      <w:r>
+        <w:rPr>
+          <w:rFonts w:ascii="Times New Roman" w:eastAsiaTheme="majorEastAsia" w:hAnsi="Times New Roman"/>
+          <w:noProof/>
+          <w:color w:val="333333"/>
+          <w:szCs w:val="21"/>
+          <w:shd w:val="clear" w:color="auto" w:fill="FFFFFF"/>
+        </w:rPr>
+        <w:drawing>
+          <wp:inline distT="0" distB="0" distL="0" distR="0" wp14:anchorId="45DF382D" wp14:editId="2AEB7CEF">
+            <wp:extent cx="2560068" cy="1440000"/>
+            <wp:effectExtent l="0" t="0" r="0" b="8255"/>
+            <wp:docPr id="9" name="图片 9"/>
+            <wp:cNvGraphicFramePr>
+              <a:graphicFrameLocks xmlns:a="http://schemas.openxmlformats.org/drawingml/2006/main" noChangeAspect="1"/>
+            </wp:cNvGraphicFramePr>
+            <a:graphic xmlns:a="http://schemas.openxmlformats.org/drawingml/2006/main">
+              <a:graphicData uri="http://schemas.openxmlformats.org/drawingml/2006/picture">
+                <pic:pic xmlns:pic="http://schemas.openxmlformats.org/drawingml/2006/picture">
+                  <pic:nvPicPr>
+                    <pic:cNvPr id="9" name="图片 9"/>
                     <pic:cNvPicPr/>
                   </pic:nvPicPr>
                   <pic:blipFill>
-                    <a:blip r:embed="rId11"/>
+                    <a:blip r:embed="rId12" cstate="print">
+                      <a:extLst>
+                        <a:ext uri="{28A0092B-C50C-407E-A947-70E740481C1C}">
+                          <a14:useLocalDpi xmlns:a14="http://schemas.microsoft.com/office/drawing/2010/main" val="0"/>
+                        </a:ext>
+                      </a:extLst>
+                    </a:blip>
                     <a:stretch>
                       <a:fillRect/>
                     </a:stretch>
@@ -2294,7 +1580,7 @@
                   <pic:spPr>
                     <a:xfrm>
                       <a:off x="0" y="0"/>
-                      <a:ext cx="3283725" cy="3600000"/>
+                      <a:ext cx="2560068" cy="1440000"/>
                     </a:xfrm>
                     <a:prstGeom prst="rect">
                       <a:avLst/>
@@ -2306,263 +1592,1472 @@
           </wp:inline>
         </w:drawing>
       </w:r>
+      <w:r>
+        <w:rPr>
+          <w:rFonts w:ascii="Times New Roman" w:eastAsiaTheme="majorEastAsia" w:hAnsi="Times New Roman"/>
+          <w:color w:val="333333"/>
+          <w:szCs w:val="21"/>
+          <w:shd w:val="clear" w:color="auto" w:fill="FFFFFF"/>
+        </w:rPr>
+        <w:t xml:space="preserve">  </w:t>
+      </w:r>
+      <w:r>
+        <w:rPr>
+          <w:rFonts w:ascii="Times New Roman" w:eastAsiaTheme="majorEastAsia" w:hAnsi="Times New Roman"/>
+          <w:noProof/>
+          <w:color w:val="333333"/>
+          <w:szCs w:val="21"/>
+          <w:shd w:val="clear" w:color="auto" w:fill="FFFFFF"/>
+        </w:rPr>
+        <w:drawing>
+          <wp:inline distT="0" distB="0" distL="0" distR="0" wp14:anchorId="1E701A4A" wp14:editId="12ADEA66">
+            <wp:extent cx="1938830" cy="1440000"/>
+            <wp:effectExtent l="0" t="0" r="4445" b="8255"/>
+            <wp:docPr id="10" name="图片 10"/>
+            <wp:cNvGraphicFramePr>
+              <a:graphicFrameLocks xmlns:a="http://schemas.openxmlformats.org/drawingml/2006/main" noChangeAspect="1"/>
+            </wp:cNvGraphicFramePr>
+            <a:graphic xmlns:a="http://schemas.openxmlformats.org/drawingml/2006/main">
+              <a:graphicData uri="http://schemas.openxmlformats.org/drawingml/2006/picture">
+                <pic:pic xmlns:pic="http://schemas.openxmlformats.org/drawingml/2006/picture">
+                  <pic:nvPicPr>
+                    <pic:cNvPr id="10" name="图片 10"/>
+                    <pic:cNvPicPr/>
+                  </pic:nvPicPr>
+                  <pic:blipFill>
+                    <a:blip r:embed="rId13" cstate="print">
+                      <a:extLst>
+                        <a:ext uri="{28A0092B-C50C-407E-A947-70E740481C1C}">
+                          <a14:useLocalDpi xmlns:a14="http://schemas.microsoft.com/office/drawing/2010/main" val="0"/>
+                        </a:ext>
+                      </a:extLst>
+                    </a:blip>
+                    <a:stretch>
+                      <a:fillRect/>
+                    </a:stretch>
+                  </pic:blipFill>
+                  <pic:spPr>
+                    <a:xfrm>
+                      <a:off x="0" y="0"/>
+                      <a:ext cx="1938830" cy="1440000"/>
+                    </a:xfrm>
+                    <a:prstGeom prst="rect">
+                      <a:avLst/>
+                    </a:prstGeom>
+                  </pic:spPr>
+                </pic:pic>
+              </a:graphicData>
+            </a:graphic>
+          </wp:inline>
+        </w:drawing>
+      </w:r>
     </w:p>
     <w:p>
       <w:pPr>
         <w:spacing w:line="360" w:lineRule="auto"/>
-        <w:ind w:firstLine="420"/>
         <w:jc w:val="center"/>
         <w:rPr>
           <w:rFonts w:ascii="Times New Roman" w:eastAsiaTheme="majorEastAsia" w:hAnsi="Times New Roman"/>
-          <w:szCs w:val="21"/>
-        </w:rPr>
-      </w:pPr>
-      <w:r>
-        <w:rPr>
-          <w:rFonts w:ascii="Times New Roman" w:eastAsiaTheme="majorEastAsia" w:hAnsi="Times New Roman" w:hint="eastAsia"/>
-          <w:szCs w:val="21"/>
+          <w:color w:val="333333"/>
+          <w:szCs w:val="21"/>
+          <w:shd w:val="clear" w:color="auto" w:fill="FFFFFF"/>
+        </w:rPr>
+      </w:pPr>
+      <w:r>
+        <w:rPr>
+          <w:rFonts w:ascii="Times New Roman" w:eastAsiaTheme="majorEastAsia" w:hAnsi="Times New Roman"/>
+          <w:color w:val="333333"/>
+          <w:szCs w:val="21"/>
+          <w:shd w:val="clear" w:color="auto" w:fill="FFFFFF"/>
         </w:rPr>
         <w:t>图</w:t>
       </w:r>
       <w:r>
         <w:rPr>
-          <w:rFonts w:ascii="Times New Roman" w:eastAsiaTheme="majorEastAsia" w:hAnsi="Times New Roman" w:hint="eastAsia"/>
-          <w:szCs w:val="21"/>
-        </w:rPr>
-        <w:t>3</w:t>
-      </w:r>
-      <w:r>
-        <w:rPr>
-          <w:rFonts w:ascii="Times New Roman" w:eastAsiaTheme="majorEastAsia" w:hAnsi="Times New Roman"/>
-          <w:szCs w:val="21"/>
-        </w:rPr>
-        <w:t xml:space="preserve"> </w:t>
-      </w:r>
-      <w:r>
-        <w:rPr>
-          <w:rFonts w:ascii="Times New Roman" w:eastAsiaTheme="majorEastAsia" w:hAnsi="Times New Roman"/>
-          <w:szCs w:val="21"/>
-        </w:rPr>
-        <w:t>YOLO</w:t>
-      </w:r>
-      <w:r>
-        <w:rPr>
-          <w:rFonts w:ascii="Times New Roman" w:eastAsiaTheme="majorEastAsia" w:hAnsi="Times New Roman"/>
-          <w:szCs w:val="21"/>
-        </w:rPr>
-        <w:t>v</w:t>
-      </w:r>
-      <w:r>
-        <w:rPr>
-          <w:rFonts w:ascii="Times New Roman" w:eastAsiaTheme="majorEastAsia" w:hAnsi="Times New Roman"/>
-          <w:szCs w:val="21"/>
-        </w:rPr>
-        <w:t>4</w:t>
-      </w:r>
-      <w:r>
-        <w:rPr>
-          <w:rFonts w:ascii="Times New Roman" w:eastAsiaTheme="majorEastAsia" w:hAnsi="Times New Roman" w:hint="eastAsia"/>
-          <w:szCs w:val="21"/>
-        </w:rPr>
-        <w:t>神经网络架构</w:t>
+          <w:rFonts w:ascii="Times New Roman" w:eastAsiaTheme="majorEastAsia" w:hAnsi="Times New Roman"/>
+          <w:color w:val="333333"/>
+          <w:szCs w:val="21"/>
+          <w:shd w:val="clear" w:color="auto" w:fill="FFFFFF"/>
+        </w:rPr>
+        <w:t xml:space="preserve">1  </w:t>
+      </w:r>
+      <w:r>
+        <w:rPr>
+          <w:rFonts w:ascii="Times New Roman" w:eastAsiaTheme="majorEastAsia" w:hAnsi="Times New Roman" w:hint="eastAsia"/>
+          <w:color w:val="333333"/>
+          <w:szCs w:val="21"/>
+          <w:shd w:val="clear" w:color="auto" w:fill="FFFFFF"/>
+        </w:rPr>
+        <w:t>典型</w:t>
+      </w:r>
+      <w:r>
+        <w:rPr>
+          <w:rFonts w:ascii="Times New Roman" w:eastAsiaTheme="majorEastAsia" w:hAnsi="Times New Roman" w:hint="eastAsia"/>
+          <w:color w:val="333333"/>
+          <w:szCs w:val="21"/>
+          <w:shd w:val="clear" w:color="auto" w:fill="FFFFFF"/>
+        </w:rPr>
+        <w:t>飞行</w:t>
+      </w:r>
+      <w:r>
+        <w:rPr>
+          <w:rFonts w:ascii="Times New Roman" w:eastAsiaTheme="majorEastAsia" w:hAnsi="Times New Roman" w:hint="eastAsia"/>
+          <w:color w:val="333333"/>
+          <w:szCs w:val="21"/>
+          <w:shd w:val="clear" w:color="auto" w:fill="FFFFFF"/>
+        </w:rPr>
+        <w:t>障碍</w:t>
       </w:r>
     </w:p>
     <w:p>
       <w:pPr>
+        <w:pStyle w:val="1"/>
         <w:spacing w:line="360" w:lineRule="auto"/>
-        <w:ind w:firstLine="420"/>
-        <w:jc w:val="left"/>
-        <w:rPr>
-          <w:rFonts w:ascii="Times New Roman" w:eastAsiaTheme="majorEastAsia" w:hAnsi="Times New Roman"/>
-          <w:szCs w:val="21"/>
-        </w:rPr>
-      </w:pPr>
-      <w:r>
-        <w:rPr>
-          <w:rFonts w:ascii="Times New Roman" w:eastAsiaTheme="majorEastAsia" w:hAnsi="Times New Roman" w:hint="eastAsia"/>
-          <w:szCs w:val="21"/>
-        </w:rPr>
-        <w:t>常用的</w:t>
-      </w:r>
-      <w:r>
-        <w:rPr>
-          <w:rFonts w:ascii="Times New Roman" w:eastAsiaTheme="majorEastAsia" w:hAnsi="Times New Roman" w:hint="eastAsia"/>
-          <w:szCs w:val="21"/>
-        </w:rPr>
-        <w:t>YOLO</w:t>
-      </w:r>
-      <w:r>
-        <w:rPr>
-          <w:rFonts w:ascii="Times New Roman" w:eastAsiaTheme="majorEastAsia" w:hAnsi="Times New Roman"/>
-          <w:szCs w:val="21"/>
-        </w:rPr>
-        <w:t>v</w:t>
-      </w:r>
-      <w:r>
-        <w:rPr>
-          <w:rFonts w:ascii="Times New Roman" w:eastAsiaTheme="majorEastAsia" w:hAnsi="Times New Roman" w:hint="eastAsia"/>
-          <w:szCs w:val="21"/>
-        </w:rPr>
-        <w:t>4</w:t>
-      </w:r>
-      <w:r>
-        <w:rPr>
-          <w:rFonts w:ascii="Times New Roman" w:eastAsiaTheme="majorEastAsia" w:hAnsi="Times New Roman" w:hint="eastAsia"/>
-          <w:szCs w:val="21"/>
-        </w:rPr>
-        <w:t>模型如表</w:t>
-      </w:r>
-      <w:r>
-        <w:rPr>
-          <w:rFonts w:ascii="Times New Roman" w:eastAsiaTheme="majorEastAsia" w:hAnsi="Times New Roman" w:hint="eastAsia"/>
-          <w:szCs w:val="21"/>
-        </w:rPr>
-        <w:t>1</w:t>
-      </w:r>
-      <w:r>
-        <w:rPr>
-          <w:rFonts w:ascii="Times New Roman" w:eastAsiaTheme="majorEastAsia" w:hAnsi="Times New Roman" w:hint="eastAsia"/>
-          <w:szCs w:val="21"/>
-        </w:rPr>
-        <w:t>所示，它们有着不同的准确度</w:t>
-      </w:r>
-      <w:r>
-        <w:rPr>
-          <w:rFonts w:ascii="Times New Roman" w:eastAsiaTheme="majorEastAsia" w:hAnsi="Times New Roman" w:hint="eastAsia"/>
-          <w:szCs w:val="21"/>
-        </w:rPr>
-        <w:t>m</w:t>
-      </w:r>
-      <w:r>
-        <w:rPr>
-          <w:rFonts w:ascii="Times New Roman" w:eastAsiaTheme="majorEastAsia" w:hAnsi="Times New Roman"/>
-          <w:szCs w:val="21"/>
-        </w:rPr>
-        <w:t>AP</w:t>
-      </w:r>
-      <w:r>
-        <w:rPr>
-          <w:rFonts w:ascii="Times New Roman" w:eastAsiaTheme="majorEastAsia" w:hAnsi="Times New Roman" w:hint="eastAsia"/>
-          <w:szCs w:val="21"/>
-        </w:rPr>
-        <w:t>和检测速度</w:t>
-      </w:r>
-      <w:r>
-        <w:rPr>
-          <w:rFonts w:ascii="Times New Roman" w:eastAsiaTheme="majorEastAsia" w:hAnsi="Times New Roman" w:hint="eastAsia"/>
-          <w:szCs w:val="21"/>
-        </w:rPr>
-        <w:t>F</w:t>
-      </w:r>
-      <w:r>
-        <w:rPr>
-          <w:rFonts w:ascii="Times New Roman" w:eastAsiaTheme="majorEastAsia" w:hAnsi="Times New Roman"/>
-          <w:szCs w:val="21"/>
-        </w:rPr>
-        <w:t>PS</w:t>
-      </w:r>
-      <w:r>
-        <w:rPr>
-          <w:rFonts w:ascii="Times New Roman" w:eastAsiaTheme="majorEastAsia" w:hAnsi="Times New Roman" w:hint="eastAsia"/>
-          <w:szCs w:val="21"/>
-        </w:rPr>
-        <w:t>。大体而言，准确度越高，则检测速度相对越慢。综合考虑准确度和检测速度的影响，我们选择</w:t>
-      </w:r>
-      <w:r>
-        <w:rPr>
-          <w:rFonts w:ascii="Times New Roman" w:eastAsiaTheme="majorEastAsia" w:hAnsi="Times New Roman" w:hint="eastAsia"/>
-          <w:szCs w:val="21"/>
-        </w:rPr>
-        <w:t>YOLO</w:t>
-      </w:r>
-      <w:r>
-        <w:rPr>
-          <w:rFonts w:ascii="Times New Roman" w:eastAsiaTheme="majorEastAsia" w:hAnsi="Times New Roman"/>
-          <w:szCs w:val="21"/>
-        </w:rPr>
-        <w:t>v</w:t>
-      </w:r>
-      <w:r>
-        <w:rPr>
-          <w:rFonts w:ascii="Times New Roman" w:eastAsiaTheme="majorEastAsia" w:hAnsi="Times New Roman" w:hint="eastAsia"/>
-          <w:szCs w:val="21"/>
-        </w:rPr>
-        <w:t>4</w:t>
-      </w:r>
-      <w:r>
-        <w:rPr>
-          <w:rFonts w:ascii="Times New Roman" w:eastAsiaTheme="majorEastAsia" w:hAnsi="Times New Roman"/>
-          <w:szCs w:val="21"/>
-        </w:rPr>
-        <w:t>-416</w:t>
-      </w:r>
-      <w:r>
-        <w:rPr>
-          <w:rFonts w:ascii="Times New Roman" w:eastAsiaTheme="majorEastAsia" w:hAnsi="Times New Roman" w:hint="eastAsia"/>
-          <w:szCs w:val="21"/>
-        </w:rPr>
-        <w:t>作为目标检测模型，它使用</w:t>
-      </w:r>
-      <w:r>
-        <w:rPr>
-          <w:rFonts w:ascii="Times New Roman" w:eastAsiaTheme="majorEastAsia" w:hAnsi="Times New Roman" w:hint="eastAsia"/>
-          <w:szCs w:val="21"/>
-        </w:rPr>
-        <w:t>C</w:t>
-      </w:r>
-      <w:r>
-        <w:rPr>
-          <w:rFonts w:ascii="Times New Roman" w:eastAsiaTheme="majorEastAsia" w:hAnsi="Times New Roman"/>
-          <w:szCs w:val="21"/>
-        </w:rPr>
-        <w:t>OCO</w:t>
-      </w:r>
-      <w:r>
-        <w:rPr>
-          <w:rFonts w:ascii="Times New Roman" w:eastAsiaTheme="majorEastAsia" w:hAnsi="Times New Roman" w:hint="eastAsia"/>
-          <w:szCs w:val="21"/>
-        </w:rPr>
-        <w:t>作为训练数据集，具备</w:t>
-      </w:r>
-      <w:r>
-        <w:rPr>
-          <w:rFonts w:hint="eastAsia"/>
-        </w:rPr>
-        <w:t>飞机、行人、汽车、交通灯、鸟类等</w:t>
-      </w:r>
-      <w:r>
-        <w:rPr>
-          <w:rFonts w:hint="eastAsia"/>
-        </w:rPr>
-        <w:t>8</w:t>
-      </w:r>
-      <w:r>
-        <w:t>0</w:t>
-      </w:r>
-      <w:r>
-        <w:rPr>
-          <w:rFonts w:hint="eastAsia"/>
-        </w:rPr>
-        <w:t>个类别障碍物的检测识别能力</w:t>
-      </w:r>
-      <w:r>
-        <w:rPr>
-          <w:rFonts w:ascii="Times New Roman" w:eastAsiaTheme="majorEastAsia" w:hAnsi="Times New Roman"/>
-          <w:szCs w:val="21"/>
-        </w:rPr>
-        <w:t>。</w:t>
+        <w:rPr>
+          <w:rFonts w:ascii="Times New Roman" w:eastAsia="黑体" w:hAnsi="Times New Roman"/>
+          <w:sz w:val="24"/>
+          <w:szCs w:val="24"/>
+        </w:rPr>
+      </w:pPr>
+      <w:r>
+        <w:rPr>
+          <w:rFonts w:ascii="Times New Roman" w:eastAsia="黑体" w:hAnsi="Times New Roman" w:hint="eastAsia"/>
+          <w:sz w:val="24"/>
+          <w:szCs w:val="24"/>
+        </w:rPr>
+        <w:t>主要</w:t>
+      </w:r>
+      <w:r>
+        <w:rPr>
+          <w:rFonts w:ascii="Times New Roman" w:eastAsia="黑体" w:hAnsi="Times New Roman" w:hint="eastAsia"/>
+          <w:sz w:val="24"/>
+          <w:szCs w:val="24"/>
+        </w:rPr>
+        <w:t>贡献</w:t>
       </w:r>
     </w:p>
     <w:p>
       <w:pPr>
+        <w:ind w:firstLineChars="200" w:firstLine="460"/>
+        <w:rPr>
+          <w:sz w:val="23"/>
+          <w:szCs w:val="23"/>
+        </w:rPr>
+      </w:pPr>
+      <w:r>
+        <w:rPr>
+          <w:rFonts w:hint="eastAsia"/>
+          <w:sz w:val="23"/>
+          <w:szCs w:val="23"/>
+        </w:rPr>
+        <w:t>本文</w:t>
+      </w:r>
+      <w:r>
+        <w:rPr>
+          <w:rFonts w:hint="eastAsia"/>
+          <w:sz w:val="23"/>
+          <w:szCs w:val="23"/>
+        </w:rPr>
+        <w:t>以无人机高低空作业场景中常见的典型障碍物作为研究对象，使用</w:t>
+      </w:r>
+      <w:r>
+        <w:rPr>
+          <w:rFonts w:hint="eastAsia"/>
+          <w:sz w:val="23"/>
+          <w:szCs w:val="23"/>
+        </w:rPr>
+        <w:t>YOLO</w:t>
+      </w:r>
+      <w:r>
+        <w:rPr>
+          <w:sz w:val="23"/>
+          <w:szCs w:val="23"/>
+        </w:rPr>
+        <w:t>v</w:t>
+      </w:r>
+      <w:r>
+        <w:rPr>
+          <w:rFonts w:hint="eastAsia"/>
+          <w:sz w:val="23"/>
+          <w:szCs w:val="23"/>
+        </w:rPr>
+        <w:t>4</w:t>
+      </w:r>
+      <w:r>
+        <w:rPr>
+          <w:rFonts w:hint="eastAsia"/>
+          <w:sz w:val="23"/>
+          <w:szCs w:val="23"/>
+        </w:rPr>
+        <w:t>目标检测模型进行典型障碍物的精准识别，同时</w:t>
+      </w:r>
+      <w:r>
+        <w:rPr>
+          <w:rFonts w:hint="eastAsia"/>
+          <w:sz w:val="23"/>
+          <w:szCs w:val="23"/>
+        </w:rPr>
+        <w:t>借助</w:t>
+      </w:r>
+      <w:r>
+        <w:rPr>
+          <w:rFonts w:hint="eastAsia"/>
+          <w:sz w:val="23"/>
+          <w:szCs w:val="23"/>
+        </w:rPr>
+        <w:t>K</w:t>
+      </w:r>
+      <w:r>
+        <w:rPr>
+          <w:sz w:val="23"/>
+          <w:szCs w:val="23"/>
+        </w:rPr>
+        <w:t>CF</w:t>
+      </w:r>
+      <w:r>
+        <w:rPr>
+          <w:rFonts w:hint="eastAsia"/>
+          <w:sz w:val="23"/>
+          <w:szCs w:val="23"/>
+        </w:rPr>
+        <w:t>目标</w:t>
+      </w:r>
+      <w:r>
+        <w:rPr>
+          <w:rFonts w:hint="eastAsia"/>
+          <w:sz w:val="23"/>
+          <w:szCs w:val="23"/>
+        </w:rPr>
+        <w:t>跟踪算法提升实时性</w:t>
+      </w:r>
+      <w:r>
+        <w:rPr>
+          <w:rFonts w:hint="eastAsia"/>
+          <w:sz w:val="23"/>
+          <w:szCs w:val="23"/>
+        </w:rPr>
+        <w:t>。我们测试了不同检测间隔对准确</w:t>
+      </w:r>
+      <w:r>
+        <w:rPr>
+          <w:rFonts w:hint="eastAsia"/>
+          <w:sz w:val="23"/>
+          <w:szCs w:val="23"/>
+        </w:rPr>
+        <w:t>率</w:t>
+      </w:r>
+      <w:r>
+        <w:rPr>
+          <w:rFonts w:hint="eastAsia"/>
+          <w:sz w:val="23"/>
+          <w:szCs w:val="23"/>
+        </w:rPr>
+        <w:t>与</w:t>
+      </w:r>
+      <w:r>
+        <w:rPr>
+          <w:rFonts w:hint="eastAsia"/>
+          <w:sz w:val="23"/>
+          <w:szCs w:val="23"/>
+        </w:rPr>
+        <w:t>运行速率</w:t>
+      </w:r>
+      <w:r>
+        <w:rPr>
+          <w:rFonts w:hint="eastAsia"/>
+          <w:sz w:val="23"/>
+          <w:szCs w:val="23"/>
+        </w:rPr>
+        <w:t>的影响，以找到精准检测与快速跟踪之间的</w:t>
+      </w:r>
+      <w:r>
+        <w:rPr>
+          <w:rFonts w:hint="eastAsia"/>
+          <w:sz w:val="23"/>
+          <w:szCs w:val="23"/>
+        </w:rPr>
+        <w:t>最优</w:t>
+      </w:r>
+      <w:r>
+        <w:rPr>
+          <w:rFonts w:hint="eastAsia"/>
+          <w:sz w:val="23"/>
+          <w:szCs w:val="23"/>
+        </w:rPr>
+        <w:t>平衡点。</w:t>
+      </w:r>
+    </w:p>
+    <w:p>
+      <w:r>
+        <w:rPr>
+          <w:rFonts w:hint="eastAsia"/>
+        </w:rPr>
+        <w:t>优点：</w:t>
+      </w:r>
+    </w:p>
+    <w:p>
+      <w:pPr>
+        <w:pStyle w:val="af3"/>
+        <w:numPr>
+          <w:ilvl w:val="0"/>
+          <w:numId w:val="15"/>
+        </w:numPr>
+        <w:ind w:firstLineChars="0"/>
+      </w:pPr>
+      <w:r>
+        <w:rPr>
+          <w:rFonts w:hint="eastAsia"/>
+        </w:rPr>
+        <w:t>使用</w:t>
+      </w:r>
+      <w:r>
+        <w:rPr>
+          <w:rFonts w:hint="eastAsia"/>
+        </w:rPr>
+        <w:t>YOLO</w:t>
+      </w:r>
+      <w:r>
+        <w:t>v</w:t>
+      </w:r>
+      <w:r>
+        <w:rPr>
+          <w:rFonts w:hint="eastAsia"/>
+        </w:rPr>
+        <w:t>4</w:t>
+      </w:r>
+      <w:r>
+        <w:rPr>
+          <w:rFonts w:hint="eastAsia"/>
+          <w:sz w:val="23"/>
+          <w:szCs w:val="23"/>
+        </w:rPr>
+        <w:t>目标检测模型</w:t>
+      </w:r>
+      <w:r>
+        <w:rPr>
+          <w:rFonts w:hint="eastAsia"/>
+        </w:rPr>
+        <w:t>进行</w:t>
+      </w:r>
+      <w:r>
+        <w:rPr>
+          <w:rFonts w:hint="eastAsia"/>
+          <w:sz w:val="23"/>
+          <w:szCs w:val="23"/>
+        </w:rPr>
+        <w:t>典型障碍物的</w:t>
+      </w:r>
+      <w:r>
+        <w:rPr>
+          <w:rFonts w:hint="eastAsia"/>
+        </w:rPr>
+        <w:t>精准识别；</w:t>
+      </w:r>
+    </w:p>
+    <w:p>
+      <w:pPr>
+        <w:pStyle w:val="af3"/>
+        <w:numPr>
+          <w:ilvl w:val="0"/>
+          <w:numId w:val="15"/>
+        </w:numPr>
+        <w:ind w:firstLineChars="0"/>
+      </w:pPr>
+      <w:bookmarkStart w:id="1" w:name="_Hlk45605367"/>
+      <w:r>
+        <w:rPr>
+          <w:rFonts w:hint="eastAsia"/>
+        </w:rPr>
+        <w:t>我们找出了最佳检测间隔。在</w:t>
+      </w:r>
+      <w:r>
+        <w:rPr>
+          <w:rFonts w:hint="eastAsia"/>
+        </w:rPr>
+        <w:t>1</w:t>
+      </w:r>
+      <w:r>
+        <w:t>080</w:t>
+      </w:r>
+      <w:r>
+        <w:rPr>
+          <w:rFonts w:hint="eastAsia"/>
+        </w:rPr>
+        <w:t>p</w:t>
+      </w:r>
+      <w:r>
+        <w:t>(</w:t>
+      </w:r>
+      <w:r>
+        <w:rPr>
+          <w:rFonts w:hint="eastAsia"/>
+        </w:rPr>
+        <w:t>1</w:t>
+      </w:r>
+      <w:r>
+        <w:t>920</w:t>
+      </w:r>
+      <w:r>
+        <w:rPr>
+          <w:rFonts w:hint="eastAsia"/>
+        </w:rPr>
+        <w:t>*</w:t>
+      </w:r>
+      <w:r>
+        <w:t>1080)</w:t>
+      </w:r>
+      <w:r>
+        <w:rPr>
+          <w:rFonts w:hint="eastAsia"/>
+        </w:rPr>
+        <w:t>视频中，每隔</w:t>
+      </w:r>
+      <w:r>
+        <w:t>20</w:t>
+      </w:r>
+      <w:r>
+        <w:rPr>
+          <w:rFonts w:hint="eastAsia"/>
+        </w:rPr>
+        <w:t>帧使用一次</w:t>
+      </w:r>
+      <w:r>
+        <w:rPr>
+          <w:rFonts w:hint="eastAsia"/>
+        </w:rPr>
+        <w:t>YOLO</w:t>
+      </w:r>
+      <w:r>
+        <w:t>v</w:t>
+      </w:r>
+      <w:r>
+        <w:rPr>
+          <w:rFonts w:hint="eastAsia"/>
+        </w:rPr>
+        <w:t>4</w:t>
+      </w:r>
+      <w:r>
+        <w:rPr>
+          <w:rFonts w:hint="eastAsia"/>
+        </w:rPr>
+        <w:t>目标检测，其余帧使用</w:t>
+      </w:r>
+      <w:r>
+        <w:rPr>
+          <w:rFonts w:hint="eastAsia"/>
+        </w:rPr>
+        <w:t>K</w:t>
+      </w:r>
+      <w:r>
+        <w:t>CF</w:t>
+      </w:r>
+      <w:r>
+        <w:rPr>
+          <w:rFonts w:hint="eastAsia"/>
+        </w:rPr>
+        <w:t>目标跟踪，在保证</w:t>
+      </w:r>
+      <w:r>
+        <w:rPr>
+          <w:rFonts w:hint="eastAsia"/>
+        </w:rPr>
+        <w:t>8</w:t>
+      </w:r>
+      <w:r>
+        <w:t>5</w:t>
+      </w:r>
+      <w:r>
+        <w:rPr>
+          <w:rFonts w:hint="eastAsia"/>
+        </w:rPr>
+        <w:t>%</w:t>
+      </w:r>
+      <w:r>
+        <w:rPr>
+          <w:rFonts w:hint="eastAsia"/>
+        </w:rPr>
+        <w:t>准确度的同时，提升了</w:t>
+      </w:r>
+      <w:r>
+        <w:t>4.2</w:t>
+      </w:r>
+      <w:r>
+        <w:rPr>
+          <w:rFonts w:hint="eastAsia"/>
+        </w:rPr>
+        <w:t>倍的运行速度，帧率达到</w:t>
+      </w:r>
+      <w:r>
+        <w:rPr>
+          <w:rFonts w:hint="eastAsia"/>
+        </w:rPr>
+        <w:t>8</w:t>
+      </w:r>
+      <w:r>
+        <w:t>8.68</w:t>
+      </w:r>
+      <w:r>
+        <w:rPr>
+          <w:rFonts w:hint="eastAsia"/>
+        </w:rPr>
+        <w:t>fps</w:t>
+      </w:r>
+      <w:r>
+        <w:rPr>
+          <w:rFonts w:hint="eastAsia"/>
+        </w:rPr>
+        <w:t>；</w:t>
+      </w:r>
+    </w:p>
+    <w:bookmarkEnd w:id="1"/>
+    <w:p>
+      <w:pPr>
+        <w:pStyle w:val="af3"/>
+        <w:numPr>
+          <w:ilvl w:val="0"/>
+          <w:numId w:val="15"/>
+        </w:numPr>
+        <w:ind w:firstLineChars="0"/>
+      </w:pPr>
+      <w:r>
+        <w:rPr>
+          <w:rFonts w:hint="eastAsia"/>
+        </w:rPr>
+        <w:t>可扩展性：</w:t>
+      </w:r>
+      <w:r>
+        <w:rPr>
+          <w:rFonts w:hint="eastAsia"/>
+        </w:rPr>
+        <w:t>将</w:t>
+      </w:r>
+      <w:r>
+        <w:rPr>
+          <w:rFonts w:hint="eastAsia"/>
+        </w:rPr>
+        <w:t>自定义</w:t>
+      </w:r>
+      <w:r>
+        <w:rPr>
+          <w:rFonts w:hint="eastAsia"/>
+        </w:rPr>
+        <w:t>类别</w:t>
+      </w:r>
+      <w:r>
+        <w:rPr>
+          <w:rFonts w:hint="eastAsia"/>
+        </w:rPr>
+        <w:t>数据</w:t>
+      </w:r>
+      <w:r>
+        <w:rPr>
+          <w:rFonts w:hint="eastAsia"/>
+        </w:rPr>
+        <w:t>（如房屋、树木）加入</w:t>
+      </w:r>
+      <w:r>
+        <w:rPr>
+          <w:rFonts w:hint="eastAsia"/>
+        </w:rPr>
+        <w:t>YOLO</w:t>
+      </w:r>
+      <w:r>
+        <w:t>v</w:t>
+      </w:r>
+      <w:r>
+        <w:rPr>
+          <w:rFonts w:hint="eastAsia"/>
+        </w:rPr>
+        <w:t>4</w:t>
+      </w:r>
+      <w:r>
+        <w:rPr>
+          <w:rFonts w:hint="eastAsia"/>
+        </w:rPr>
+        <w:t>训练数据集</w:t>
+      </w:r>
+      <w:r>
+        <w:rPr>
+          <w:rFonts w:hint="eastAsia"/>
+        </w:rPr>
+        <w:t>，</w:t>
+      </w:r>
+      <w:r>
+        <w:rPr>
+          <w:rFonts w:hint="eastAsia"/>
+        </w:rPr>
+        <w:t>重新训练</w:t>
+      </w:r>
+      <w:r>
+        <w:rPr>
+          <w:rFonts w:hint="eastAsia"/>
+        </w:rPr>
+        <w:t>YOLO</w:t>
+      </w:r>
+      <w:r>
+        <w:t>v</w:t>
+      </w:r>
+      <w:r>
+        <w:rPr>
+          <w:rFonts w:hint="eastAsia"/>
+        </w:rPr>
+        <w:t>4</w:t>
+      </w:r>
+      <w:r>
+        <w:rPr>
+          <w:rFonts w:hint="eastAsia"/>
+        </w:rPr>
+        <w:t>目标检测模型</w:t>
+      </w:r>
+      <w:r>
+        <w:rPr>
+          <w:rFonts w:hint="eastAsia"/>
+        </w:rPr>
+        <w:t>，可</w:t>
+      </w:r>
+      <w:r>
+        <w:rPr>
+          <w:rFonts w:hint="eastAsia"/>
+        </w:rPr>
+        <w:t>使无人机获得其他类别障碍物的检测避让能力</w:t>
+      </w:r>
+      <w:r>
+        <w:rPr>
+          <w:rFonts w:hint="eastAsia"/>
+        </w:rPr>
+        <w:t>。</w:t>
+      </w:r>
+    </w:p>
+    <w:p>
+      <w:pPr>
+        <w:pStyle w:val="1"/>
         <w:spacing w:line="360" w:lineRule="auto"/>
-        <w:ind w:firstLine="420"/>
+        <w:rPr>
+          <w:rFonts w:ascii="Times New Roman" w:eastAsia="黑体" w:hAnsi="Times New Roman"/>
+          <w:sz w:val="21"/>
+          <w:szCs w:val="21"/>
+        </w:rPr>
+      </w:pPr>
+      <w:r>
+        <w:rPr>
+          <w:rFonts w:ascii="Times New Roman" w:eastAsia="黑体" w:hAnsi="Times New Roman" w:hint="eastAsia"/>
+          <w:sz w:val="24"/>
+          <w:szCs w:val="24"/>
+        </w:rPr>
+        <w:lastRenderedPageBreak/>
+        <w:t>YOLO</w:t>
+      </w:r>
+      <w:r>
+        <w:rPr>
+          <w:rFonts w:ascii="Times New Roman" w:eastAsia="黑体" w:hAnsi="Times New Roman"/>
+          <w:sz w:val="24"/>
+          <w:szCs w:val="24"/>
+        </w:rPr>
+        <w:t>v</w:t>
+      </w:r>
+      <w:r>
+        <w:rPr>
+          <w:rFonts w:ascii="Times New Roman" w:eastAsia="黑体" w:hAnsi="Times New Roman" w:hint="eastAsia"/>
+          <w:sz w:val="24"/>
+          <w:szCs w:val="24"/>
+        </w:rPr>
+        <w:t>4</w:t>
+      </w:r>
+      <w:r>
+        <w:rPr>
+          <w:rFonts w:ascii="Times New Roman" w:eastAsia="黑体" w:hAnsi="Times New Roman" w:hint="eastAsia"/>
+          <w:sz w:val="24"/>
+          <w:szCs w:val="24"/>
+        </w:rPr>
+        <w:t>目标检测模型</w:t>
+      </w:r>
+    </w:p>
+    <w:p>
+      <w:pPr>
+        <w:autoSpaceDE w:val="0"/>
+        <w:autoSpaceDN w:val="0"/>
+        <w:adjustRightInd w:val="0"/>
+        <w:ind w:firstLineChars="200" w:firstLine="400"/>
         <w:jc w:val="left"/>
         <w:rPr>
-          <w:rFonts w:ascii="Times New Roman" w:eastAsiaTheme="majorEastAsia" w:hAnsi="Times New Roman"/>
-          <w:szCs w:val="21"/>
-        </w:rPr>
-      </w:pPr>
+          <w:rFonts w:ascii="NimbusRomNo9L-Regu" w:hAnsi="NimbusRomNo9L-Regu" w:cs="NimbusRomNo9L-Regu"/>
+          <w:kern w:val="0"/>
+          <w:sz w:val="20"/>
+          <w:szCs w:val="20"/>
+        </w:rPr>
+      </w:pPr>
+      <w:r>
+        <w:rPr>
+          <w:rFonts w:ascii="NimbusRomNo9L-Regu" w:hAnsi="NimbusRomNo9L-Regu" w:cs="NimbusRomNo9L-Regu" w:hint="eastAsia"/>
+          <w:kern w:val="0"/>
+          <w:sz w:val="20"/>
+          <w:szCs w:val="20"/>
+        </w:rPr>
+        <w:t>Y</w:t>
+      </w:r>
+      <w:r>
+        <w:rPr>
+          <w:rFonts w:ascii="NimbusRomNo9L-Regu" w:hAnsi="NimbusRomNo9L-Regu" w:cs="NimbusRomNo9L-Regu"/>
+          <w:kern w:val="0"/>
+          <w:sz w:val="20"/>
+          <w:szCs w:val="20"/>
+        </w:rPr>
+        <w:t>OLO</w:t>
+      </w:r>
+      <w:r>
+        <w:rPr>
+          <w:rFonts w:ascii="NimbusRomNo9L-Regu" w:hAnsi="NimbusRomNo9L-Regu" w:cs="NimbusRomNo9L-Regu" w:hint="eastAsia"/>
+          <w:kern w:val="0"/>
+          <w:sz w:val="20"/>
+          <w:szCs w:val="20"/>
+        </w:rPr>
+        <w:t>代表了一系列优秀的目标检测模型，从</w:t>
+      </w:r>
+      <w:r>
+        <w:rPr>
+          <w:rFonts w:ascii="NimbusRomNo9L-Regu" w:hAnsi="NimbusRomNo9L-Regu" w:cs="NimbusRomNo9L-Regu" w:hint="eastAsia"/>
+          <w:kern w:val="0"/>
+          <w:sz w:val="20"/>
+          <w:szCs w:val="20"/>
+        </w:rPr>
+        <w:t>Y</w:t>
+      </w:r>
+      <w:r>
+        <w:rPr>
+          <w:rFonts w:ascii="NimbusRomNo9L-Regu" w:hAnsi="NimbusRomNo9L-Regu" w:cs="NimbusRomNo9L-Regu"/>
+          <w:kern w:val="0"/>
+          <w:sz w:val="20"/>
+          <w:szCs w:val="20"/>
+        </w:rPr>
+        <w:t>OLOv1</w:t>
+      </w:r>
+      <w:r>
+        <w:rPr>
+          <w:rFonts w:ascii="NimbusRomNo9L-Regu" w:hAnsi="NimbusRomNo9L-Regu" w:cs="NimbusRomNo9L-Regu" w:hint="eastAsia"/>
+          <w:kern w:val="0"/>
+          <w:sz w:val="20"/>
+          <w:szCs w:val="20"/>
+        </w:rPr>
+        <w:t>、</w:t>
+      </w:r>
+      <w:r>
+        <w:rPr>
+          <w:rFonts w:ascii="NimbusRomNo9L-Regu" w:hAnsi="NimbusRomNo9L-Regu" w:cs="NimbusRomNo9L-Regu" w:hint="eastAsia"/>
+          <w:kern w:val="0"/>
+          <w:sz w:val="20"/>
+          <w:szCs w:val="20"/>
+        </w:rPr>
+        <w:t>Y</w:t>
+      </w:r>
+      <w:r>
+        <w:rPr>
+          <w:rFonts w:ascii="NimbusRomNo9L-Regu" w:hAnsi="NimbusRomNo9L-Regu" w:cs="NimbusRomNo9L-Regu"/>
+          <w:kern w:val="0"/>
+          <w:sz w:val="20"/>
+          <w:szCs w:val="20"/>
+        </w:rPr>
+        <w:t>OLOv2</w:t>
+      </w:r>
+      <w:r>
+        <w:rPr>
+          <w:rFonts w:ascii="NimbusRomNo9L-Regu" w:hAnsi="NimbusRomNo9L-Regu" w:cs="NimbusRomNo9L-Regu" w:hint="eastAsia"/>
+          <w:kern w:val="0"/>
+          <w:sz w:val="20"/>
+          <w:szCs w:val="20"/>
+        </w:rPr>
+        <w:t>、</w:t>
+      </w:r>
+      <w:r>
+        <w:rPr>
+          <w:rFonts w:ascii="NimbusRomNo9L-Regu" w:hAnsi="NimbusRomNo9L-Regu" w:cs="NimbusRomNo9L-Regu" w:hint="eastAsia"/>
+          <w:kern w:val="0"/>
+          <w:sz w:val="20"/>
+          <w:szCs w:val="20"/>
+        </w:rPr>
+        <w:t>Y</w:t>
+      </w:r>
+      <w:r>
+        <w:rPr>
+          <w:rFonts w:ascii="NimbusRomNo9L-Regu" w:hAnsi="NimbusRomNo9L-Regu" w:cs="NimbusRomNo9L-Regu"/>
+          <w:kern w:val="0"/>
+          <w:sz w:val="20"/>
+          <w:szCs w:val="20"/>
+        </w:rPr>
+        <w:t>OLOv3</w:t>
+      </w:r>
+      <w:r>
+        <w:rPr>
+          <w:rFonts w:ascii="NimbusRomNo9L-Regu" w:hAnsi="NimbusRomNo9L-Regu" w:cs="NimbusRomNo9L-Regu" w:hint="eastAsia"/>
+          <w:kern w:val="0"/>
+          <w:sz w:val="20"/>
+          <w:szCs w:val="20"/>
+        </w:rPr>
+        <w:t>，如今进化到</w:t>
+      </w:r>
+      <w:r>
+        <w:rPr>
+          <w:rFonts w:ascii="NimbusRomNo9L-Regu" w:hAnsi="NimbusRomNo9L-Regu" w:cs="NimbusRomNo9L-Regu" w:hint="eastAsia"/>
+          <w:kern w:val="0"/>
+          <w:sz w:val="20"/>
+          <w:szCs w:val="20"/>
+        </w:rPr>
+        <w:t>Y</w:t>
+      </w:r>
+      <w:r>
+        <w:rPr>
+          <w:rFonts w:ascii="NimbusRomNo9L-Regu" w:hAnsi="NimbusRomNo9L-Regu" w:cs="NimbusRomNo9L-Regu"/>
+          <w:kern w:val="0"/>
+          <w:sz w:val="20"/>
+          <w:szCs w:val="20"/>
+        </w:rPr>
+        <w:t>OLOv4</w:t>
+      </w:r>
+      <w:r>
+        <w:rPr>
+          <w:rFonts w:ascii="NimbusRomNo9L-Regu" w:hAnsi="NimbusRomNo9L-Regu" w:cs="NimbusRomNo9L-Regu" w:hint="eastAsia"/>
+          <w:kern w:val="0"/>
+          <w:sz w:val="20"/>
+          <w:szCs w:val="20"/>
+        </w:rPr>
+        <w:t>。</w:t>
+      </w:r>
+      <w:r>
+        <w:rPr>
+          <w:rFonts w:ascii="NimbusRomNo9L-Regu" w:hAnsi="NimbusRomNo9L-Regu" w:cs="NimbusRomNo9L-Regu" w:hint="eastAsia"/>
+          <w:kern w:val="0"/>
+          <w:sz w:val="20"/>
+          <w:szCs w:val="20"/>
+        </w:rPr>
+        <w:t>Y</w:t>
+      </w:r>
+      <w:r>
+        <w:rPr>
+          <w:rFonts w:ascii="NimbusRomNo9L-Regu" w:hAnsi="NimbusRomNo9L-Regu" w:cs="NimbusRomNo9L-Regu"/>
+          <w:kern w:val="0"/>
+          <w:sz w:val="20"/>
+          <w:szCs w:val="20"/>
+        </w:rPr>
+        <w:t>OLOv4</w:t>
+      </w:r>
+      <w:r>
+        <w:rPr>
+          <w:rFonts w:ascii="NimbusRomNo9L-Regu" w:hAnsi="NimbusRomNo9L-Regu" w:cs="NimbusRomNo9L-Regu" w:hint="eastAsia"/>
+          <w:kern w:val="0"/>
+          <w:sz w:val="20"/>
+          <w:szCs w:val="20"/>
+        </w:rPr>
+        <w:t>是</w:t>
+      </w:r>
+      <w:r>
+        <w:rPr>
+          <w:rFonts w:ascii="NimbusRomNo9L-Regu" w:hAnsi="NimbusRomNo9L-Regu" w:cs="NimbusRomNo9L-Regu" w:hint="eastAsia"/>
+          <w:kern w:val="0"/>
+          <w:sz w:val="20"/>
+          <w:szCs w:val="20"/>
+        </w:rPr>
+        <w:t>Y</w:t>
+      </w:r>
+      <w:r>
+        <w:rPr>
+          <w:rFonts w:ascii="NimbusRomNo9L-Regu" w:hAnsi="NimbusRomNo9L-Regu" w:cs="NimbusRomNo9L-Regu"/>
+          <w:kern w:val="0"/>
+          <w:sz w:val="20"/>
+          <w:szCs w:val="20"/>
+        </w:rPr>
+        <w:t>OLO</w:t>
+      </w:r>
+      <w:r>
+        <w:rPr>
+          <w:rFonts w:ascii="NimbusRomNo9L-Regu" w:hAnsi="NimbusRomNo9L-Regu" w:cs="NimbusRomNo9L-Regu" w:hint="eastAsia"/>
+          <w:kern w:val="0"/>
+          <w:sz w:val="20"/>
+          <w:szCs w:val="20"/>
+        </w:rPr>
+        <w:t>目标检测家族的新进成员，在检测精度、运行效率、训练难易程度等方面均有较优秀的表现</w:t>
+      </w:r>
+      <w:r>
+        <w:rPr>
+          <w:rFonts w:ascii="NimbusRomNo9L-Regu" w:hAnsi="NimbusRomNo9L-Regu" w:cs="NimbusRomNo9L-Regu" w:hint="eastAsia"/>
+          <w:kern w:val="0"/>
+          <w:sz w:val="20"/>
+          <w:szCs w:val="20"/>
+        </w:rPr>
+        <w:t>。相比</w:t>
+      </w:r>
+      <w:r>
+        <w:rPr>
+          <w:rFonts w:ascii="NimbusRomNo9L-Regu" w:hAnsi="NimbusRomNo9L-Regu" w:cs="NimbusRomNo9L-Regu" w:hint="eastAsia"/>
+          <w:kern w:val="0"/>
+          <w:sz w:val="20"/>
+          <w:szCs w:val="20"/>
+        </w:rPr>
+        <w:t>Y</w:t>
+      </w:r>
+      <w:r>
+        <w:rPr>
+          <w:rFonts w:ascii="NimbusRomNo9L-Regu" w:hAnsi="NimbusRomNo9L-Regu" w:cs="NimbusRomNo9L-Regu"/>
+          <w:kern w:val="0"/>
+          <w:sz w:val="20"/>
+          <w:szCs w:val="20"/>
+        </w:rPr>
+        <w:t>OLOv3</w:t>
+      </w:r>
+      <w:r>
+        <w:rPr>
+          <w:rFonts w:ascii="NimbusRomNo9L-Regu" w:hAnsi="NimbusRomNo9L-Regu" w:cs="NimbusRomNo9L-Regu" w:hint="eastAsia"/>
+          <w:kern w:val="0"/>
+          <w:sz w:val="20"/>
+          <w:szCs w:val="20"/>
+        </w:rPr>
+        <w:t>，</w:t>
+      </w:r>
+      <w:r>
+        <w:rPr>
+          <w:rFonts w:ascii="NimbusRomNo9L-Regu" w:hAnsi="NimbusRomNo9L-Regu" w:cs="NimbusRomNo9L-Regu" w:hint="eastAsia"/>
+          <w:kern w:val="0"/>
+          <w:sz w:val="20"/>
+          <w:szCs w:val="20"/>
+        </w:rPr>
+        <w:t>Y</w:t>
+      </w:r>
+      <w:r>
+        <w:rPr>
+          <w:rFonts w:ascii="NimbusRomNo9L-Regu" w:hAnsi="NimbusRomNo9L-Regu" w:cs="NimbusRomNo9L-Regu"/>
+          <w:kern w:val="0"/>
+          <w:sz w:val="20"/>
+          <w:szCs w:val="20"/>
+        </w:rPr>
+        <w:t>OLOv4</w:t>
+      </w:r>
+      <w:r>
+        <w:rPr>
+          <w:rFonts w:ascii="NimbusRomNo9L-Regu" w:hAnsi="NimbusRomNo9L-Regu" w:cs="NimbusRomNo9L-Regu" w:hint="eastAsia"/>
+          <w:kern w:val="0"/>
+          <w:sz w:val="20"/>
+          <w:szCs w:val="20"/>
+        </w:rPr>
+        <w:t>在检测精度和运行效率上分别提升了</w:t>
+      </w:r>
+      <w:r>
+        <w:rPr>
+          <w:rFonts w:ascii="NimbusRomNo9L-Regu" w:hAnsi="NimbusRomNo9L-Regu" w:cs="NimbusRomNo9L-Regu" w:hint="eastAsia"/>
+          <w:kern w:val="0"/>
+          <w:sz w:val="20"/>
+          <w:szCs w:val="20"/>
+        </w:rPr>
+        <w:t>1</w:t>
+      </w:r>
+      <w:r>
+        <w:rPr>
+          <w:rFonts w:ascii="NimbusRomNo9L-Regu" w:hAnsi="NimbusRomNo9L-Regu" w:cs="NimbusRomNo9L-Regu"/>
+          <w:kern w:val="0"/>
+          <w:sz w:val="20"/>
+          <w:szCs w:val="20"/>
+        </w:rPr>
+        <w:t>0</w:t>
+      </w:r>
+      <w:r>
+        <w:rPr>
+          <w:rFonts w:ascii="NimbusRomNo9L-Regu" w:hAnsi="NimbusRomNo9L-Regu" w:cs="NimbusRomNo9L-Regu" w:hint="eastAsia"/>
+          <w:kern w:val="0"/>
+          <w:sz w:val="20"/>
+          <w:szCs w:val="20"/>
+        </w:rPr>
+        <w:t>%</w:t>
+      </w:r>
+      <w:r>
+        <w:rPr>
+          <w:rFonts w:ascii="NimbusRomNo9L-Regu" w:hAnsi="NimbusRomNo9L-Regu" w:cs="NimbusRomNo9L-Regu" w:hint="eastAsia"/>
+          <w:kern w:val="0"/>
+          <w:sz w:val="20"/>
+          <w:szCs w:val="20"/>
+        </w:rPr>
+        <w:t>和</w:t>
+      </w:r>
+      <w:r>
+        <w:rPr>
+          <w:rFonts w:ascii="NimbusRomNo9L-Regu" w:hAnsi="NimbusRomNo9L-Regu" w:cs="NimbusRomNo9L-Regu" w:hint="eastAsia"/>
+          <w:kern w:val="0"/>
+          <w:sz w:val="20"/>
+          <w:szCs w:val="20"/>
+        </w:rPr>
+        <w:t>1</w:t>
+      </w:r>
+      <w:r>
+        <w:rPr>
+          <w:rFonts w:ascii="NimbusRomNo9L-Regu" w:hAnsi="NimbusRomNo9L-Regu" w:cs="NimbusRomNo9L-Regu"/>
+          <w:kern w:val="0"/>
+          <w:sz w:val="20"/>
+          <w:szCs w:val="20"/>
+        </w:rPr>
+        <w:t>2</w:t>
+      </w:r>
+      <w:r>
+        <w:rPr>
+          <w:rFonts w:ascii="NimbusRomNo9L-Regu" w:hAnsi="NimbusRomNo9L-Regu" w:cs="NimbusRomNo9L-Regu" w:hint="eastAsia"/>
+          <w:kern w:val="0"/>
+          <w:sz w:val="20"/>
+          <w:szCs w:val="20"/>
+        </w:rPr>
+        <w:t>%</w:t>
+      </w:r>
+      <w:r>
+        <w:rPr>
+          <w:rFonts w:ascii="NimbusRomNo9L-Regu" w:hAnsi="NimbusRomNo9L-Regu" w:cs="NimbusRomNo9L-Regu" w:hint="eastAsia"/>
+          <w:kern w:val="0"/>
+          <w:sz w:val="20"/>
+          <w:szCs w:val="20"/>
+        </w:rPr>
+        <w:t>，并且支持单</w:t>
+      </w:r>
+      <w:r>
+        <w:rPr>
+          <w:rFonts w:ascii="NimbusRomNo9L-Regu" w:hAnsi="NimbusRomNo9L-Regu" w:cs="NimbusRomNo9L-Regu" w:hint="eastAsia"/>
+          <w:kern w:val="0"/>
+          <w:sz w:val="20"/>
+          <w:szCs w:val="20"/>
+        </w:rPr>
+        <w:t>G</w:t>
+      </w:r>
+      <w:r>
+        <w:rPr>
+          <w:rFonts w:ascii="NimbusRomNo9L-Regu" w:hAnsi="NimbusRomNo9L-Regu" w:cs="NimbusRomNo9L-Regu"/>
+          <w:kern w:val="0"/>
+          <w:sz w:val="20"/>
+          <w:szCs w:val="20"/>
+        </w:rPr>
+        <w:t>PU</w:t>
+      </w:r>
+      <w:r>
+        <w:rPr>
+          <w:rFonts w:ascii="NimbusRomNo9L-Regu" w:hAnsi="NimbusRomNo9L-Regu" w:cs="NimbusRomNo9L-Regu" w:hint="eastAsia"/>
+          <w:kern w:val="0"/>
+          <w:sz w:val="20"/>
+          <w:szCs w:val="20"/>
+        </w:rPr>
+        <w:t>训练，这让我们能够比较容易的添加自己的训练数据，从而扩展</w:t>
+      </w:r>
+      <w:r>
+        <w:rPr>
+          <w:rFonts w:ascii="NimbusRomNo9L-Regu" w:hAnsi="NimbusRomNo9L-Regu" w:cs="NimbusRomNo9L-Regu" w:hint="eastAsia"/>
+          <w:kern w:val="0"/>
+          <w:sz w:val="20"/>
+          <w:szCs w:val="20"/>
+        </w:rPr>
+        <w:t>Y</w:t>
+      </w:r>
+      <w:r>
+        <w:rPr>
+          <w:rFonts w:ascii="NimbusRomNo9L-Regu" w:hAnsi="NimbusRomNo9L-Regu" w:cs="NimbusRomNo9L-Regu"/>
+          <w:kern w:val="0"/>
+          <w:sz w:val="20"/>
+          <w:szCs w:val="20"/>
+        </w:rPr>
+        <w:t>OLOv4</w:t>
+      </w:r>
+      <w:r>
+        <w:rPr>
+          <w:rFonts w:ascii="NimbusRomNo9L-Regu" w:hAnsi="NimbusRomNo9L-Regu" w:cs="NimbusRomNo9L-Regu" w:hint="eastAsia"/>
+          <w:kern w:val="0"/>
+          <w:sz w:val="20"/>
+          <w:szCs w:val="20"/>
+        </w:rPr>
+        <w:t>的检测能力</w:t>
+      </w:r>
+      <w:r>
+        <w:rPr>
+          <w:rFonts w:ascii="NimbusRomNo9L-Regu" w:hAnsi="NimbusRomNo9L-Regu" w:cs="NimbusRomNo9L-Regu" w:hint="eastAsia"/>
+          <w:kern w:val="0"/>
+          <w:sz w:val="20"/>
+          <w:szCs w:val="20"/>
+        </w:rPr>
+        <w:t>。</w:t>
+      </w:r>
+    </w:p>
+    <w:p>
+      <w:pPr>
+        <w:autoSpaceDE w:val="0"/>
+        <w:autoSpaceDN w:val="0"/>
+        <w:adjustRightInd w:val="0"/>
+        <w:ind w:firstLineChars="200" w:firstLine="400"/>
+        <w:jc w:val="left"/>
+        <w:rPr>
+          <w:rFonts w:ascii="Times New Roman" w:eastAsiaTheme="majorEastAsia" w:hAnsi="Times New Roman"/>
+          <w:szCs w:val="21"/>
+        </w:rPr>
+      </w:pPr>
+      <w:r>
+        <w:rPr>
+          <w:rFonts w:ascii="NimbusRomNo9L-Regu" w:hAnsi="NimbusRomNo9L-Regu" w:cs="NimbusRomNo9L-Regu" w:hint="eastAsia"/>
+          <w:kern w:val="0"/>
+          <w:sz w:val="20"/>
+          <w:szCs w:val="20"/>
+        </w:rPr>
+        <w:t>Y</w:t>
+      </w:r>
+      <w:r>
+        <w:rPr>
+          <w:rFonts w:ascii="NimbusRomNo9L-Regu" w:hAnsi="NimbusRomNo9L-Regu" w:cs="NimbusRomNo9L-Regu"/>
+          <w:kern w:val="0"/>
+          <w:sz w:val="20"/>
+          <w:szCs w:val="20"/>
+        </w:rPr>
+        <w:t>OLOv4</w:t>
+      </w:r>
+      <w:r>
+        <w:rPr>
+          <w:rFonts w:ascii="Times New Roman" w:eastAsiaTheme="majorEastAsia" w:hAnsi="Times New Roman" w:hint="eastAsia"/>
+          <w:szCs w:val="21"/>
+        </w:rPr>
+        <w:t>是一种基于深度神经网络的目标检测模型</w:t>
+      </w:r>
+      <w:r>
+        <w:rPr>
+          <w:rFonts w:ascii="Times New Roman" w:eastAsiaTheme="majorEastAsia" w:hAnsi="Times New Roman" w:hint="eastAsia"/>
+          <w:szCs w:val="21"/>
+        </w:rPr>
+        <w:t>，它</w:t>
+      </w:r>
+      <w:r>
+        <w:rPr>
+          <w:rFonts w:ascii="NimbusRomNo9L-Regu" w:hAnsi="NimbusRomNo9L-Regu" w:cs="NimbusRomNo9L-Regu" w:hint="eastAsia"/>
+          <w:kern w:val="0"/>
+          <w:sz w:val="20"/>
+          <w:szCs w:val="20"/>
+        </w:rPr>
+        <w:t>的网络结构由几部分构成：</w:t>
+      </w:r>
+      <w:r>
+        <w:rPr>
+          <w:rFonts w:ascii="微软雅黑" w:eastAsia="微软雅黑" w:hAnsi="微软雅黑" w:hint="eastAsia"/>
+          <w:color w:val="4D4D4D"/>
+          <w:shd w:val="clear" w:color="auto" w:fill="FFFFFF"/>
+        </w:rPr>
+        <w:t>CSPDarknet53 作为 backbone、SPP</w:t>
+      </w:r>
+      <w:r>
+        <w:rPr>
+          <w:rFonts w:ascii="微软雅黑" w:eastAsia="微软雅黑" w:hAnsi="微软雅黑" w:hint="eastAsia"/>
+          <w:color w:val="4D4D4D"/>
+          <w:shd w:val="clear" w:color="auto" w:fill="FFFFFF"/>
+        </w:rPr>
+        <w:t>作为附加模块、</w:t>
+      </w:r>
+      <w:r>
+        <w:rPr>
+          <w:rFonts w:ascii="NimbusRomNo9L-Regu" w:hAnsi="NimbusRomNo9L-Regu" w:cs="NimbusRomNo9L-Regu"/>
+          <w:kern w:val="0"/>
+          <w:sz w:val="20"/>
+          <w:szCs w:val="20"/>
+        </w:rPr>
+        <w:t>PANet</w:t>
+      </w:r>
+      <w:r>
+        <w:rPr>
+          <w:rFonts w:ascii="微软雅黑" w:eastAsia="微软雅黑" w:hAnsi="微软雅黑" w:hint="eastAsia"/>
+          <w:color w:val="4D4D4D"/>
+          <w:shd w:val="clear" w:color="auto" w:fill="FFFFFF"/>
+        </w:rPr>
+        <w:t>作为</w:t>
+      </w:r>
+      <w:r>
+        <w:rPr>
+          <w:rFonts w:ascii="微软雅黑" w:eastAsia="微软雅黑" w:hAnsi="微软雅黑" w:hint="eastAsia"/>
+          <w:color w:val="4D4D4D"/>
+          <w:shd w:val="clear" w:color="auto" w:fill="FFFFFF"/>
+        </w:rPr>
+        <w:t>颈部网络</w:t>
+      </w:r>
+      <w:r>
+        <w:rPr>
+          <w:rFonts w:ascii="微软雅黑" w:eastAsia="微软雅黑" w:hAnsi="微软雅黑" w:hint="eastAsia"/>
+          <w:color w:val="4D4D4D"/>
+          <w:shd w:val="clear" w:color="auto" w:fill="FFFFFF"/>
+        </w:rPr>
+        <w:t>，以及使用</w:t>
+      </w:r>
+      <w:r>
+        <w:rPr>
+          <w:rFonts w:ascii="微软雅黑" w:eastAsia="微软雅黑" w:hAnsi="微软雅黑" w:hint="eastAsia"/>
+          <w:color w:val="4D4D4D"/>
+          <w:shd w:val="clear" w:color="auto" w:fill="FFFFFF"/>
+        </w:rPr>
+        <w:t>YOLOv3</w:t>
+      </w:r>
+      <w:r>
+        <w:rPr>
+          <w:rFonts w:ascii="微软雅黑" w:eastAsia="微软雅黑" w:hAnsi="微软雅黑" w:hint="eastAsia"/>
+          <w:color w:val="4D4D4D"/>
+          <w:shd w:val="clear" w:color="auto" w:fill="FFFFFF"/>
+        </w:rPr>
+        <w:t>作为</w:t>
+      </w:r>
+      <w:r>
+        <w:rPr>
+          <w:rFonts w:ascii="微软雅黑" w:eastAsia="微软雅黑" w:hAnsi="微软雅黑" w:hint="eastAsia"/>
+          <w:color w:val="4D4D4D"/>
+          <w:shd w:val="clear" w:color="auto" w:fill="FFFFFF"/>
+        </w:rPr>
+        <w:t>头部网络。</w:t>
+      </w:r>
+      <w:r>
+        <w:rPr>
+          <w:rFonts w:ascii="Times New Roman" w:eastAsiaTheme="majorEastAsia" w:hAnsi="Times New Roman" w:hint="eastAsia"/>
+          <w:szCs w:val="21"/>
+        </w:rPr>
+        <w:t>常用的</w:t>
+      </w:r>
+      <w:r>
+        <w:rPr>
+          <w:rFonts w:ascii="Times New Roman" w:eastAsiaTheme="majorEastAsia" w:hAnsi="Times New Roman" w:hint="eastAsia"/>
+          <w:szCs w:val="21"/>
+        </w:rPr>
+        <w:t>YOLO</w:t>
+      </w:r>
+      <w:r>
+        <w:rPr>
+          <w:rFonts w:ascii="Times New Roman" w:eastAsiaTheme="majorEastAsia" w:hAnsi="Times New Roman"/>
+          <w:szCs w:val="21"/>
+        </w:rPr>
+        <w:t>v</w:t>
+      </w:r>
+      <w:r>
+        <w:rPr>
+          <w:rFonts w:ascii="Times New Roman" w:eastAsiaTheme="majorEastAsia" w:hAnsi="Times New Roman" w:hint="eastAsia"/>
+          <w:szCs w:val="21"/>
+        </w:rPr>
+        <w:t>4</w:t>
+      </w:r>
+      <w:r>
+        <w:rPr>
+          <w:rFonts w:ascii="Times New Roman" w:eastAsiaTheme="majorEastAsia" w:hAnsi="Times New Roman" w:hint="eastAsia"/>
+          <w:szCs w:val="21"/>
+        </w:rPr>
+        <w:t>模型如表</w:t>
+      </w:r>
+      <w:r>
+        <w:rPr>
+          <w:rFonts w:ascii="Times New Roman" w:eastAsiaTheme="majorEastAsia" w:hAnsi="Times New Roman" w:hint="eastAsia"/>
+          <w:szCs w:val="21"/>
+        </w:rPr>
+        <w:t>1</w:t>
+      </w:r>
+      <w:r>
+        <w:rPr>
+          <w:rFonts w:ascii="Times New Roman" w:eastAsiaTheme="majorEastAsia" w:hAnsi="Times New Roman" w:hint="eastAsia"/>
+          <w:szCs w:val="21"/>
+        </w:rPr>
+        <w:t>所示，它们有着不同的准确度</w:t>
+      </w:r>
+      <w:r>
+        <w:rPr>
+          <w:rFonts w:ascii="Times New Roman" w:eastAsiaTheme="majorEastAsia" w:hAnsi="Times New Roman" w:hint="eastAsia"/>
+          <w:szCs w:val="21"/>
+        </w:rPr>
+        <w:t>m</w:t>
+      </w:r>
+      <w:r>
+        <w:rPr>
+          <w:rFonts w:ascii="Times New Roman" w:eastAsiaTheme="majorEastAsia" w:hAnsi="Times New Roman"/>
+          <w:szCs w:val="21"/>
+        </w:rPr>
+        <w:t>AP</w:t>
+      </w:r>
+      <w:r>
+        <w:rPr>
+          <w:rFonts w:ascii="Times New Roman" w:eastAsiaTheme="majorEastAsia" w:hAnsi="Times New Roman" w:hint="eastAsia"/>
+          <w:szCs w:val="21"/>
+        </w:rPr>
+        <w:t>和检测速度</w:t>
+      </w:r>
+      <w:r>
+        <w:rPr>
+          <w:rFonts w:ascii="Times New Roman" w:eastAsiaTheme="majorEastAsia" w:hAnsi="Times New Roman" w:hint="eastAsia"/>
+          <w:szCs w:val="21"/>
+        </w:rPr>
+        <w:t>F</w:t>
+      </w:r>
+      <w:r>
+        <w:rPr>
+          <w:rFonts w:ascii="Times New Roman" w:eastAsiaTheme="majorEastAsia" w:hAnsi="Times New Roman"/>
+          <w:szCs w:val="21"/>
+        </w:rPr>
+        <w:t>PS</w:t>
+      </w:r>
+      <w:r>
+        <w:rPr>
+          <w:rFonts w:ascii="Times New Roman" w:eastAsiaTheme="majorEastAsia" w:hAnsi="Times New Roman" w:hint="eastAsia"/>
+          <w:szCs w:val="21"/>
+        </w:rPr>
+        <w:t>。大体而言，准确度越高，则检测速度相对越慢。综合考虑准确度和检测速度的影响，我们选择</w:t>
+      </w:r>
+      <w:r>
+        <w:rPr>
+          <w:rFonts w:ascii="Times New Roman" w:eastAsiaTheme="majorEastAsia" w:hAnsi="Times New Roman" w:hint="eastAsia"/>
+          <w:szCs w:val="21"/>
+        </w:rPr>
+        <w:t>YOLO</w:t>
+      </w:r>
+      <w:r>
+        <w:rPr>
+          <w:rFonts w:ascii="Times New Roman" w:eastAsiaTheme="majorEastAsia" w:hAnsi="Times New Roman"/>
+          <w:szCs w:val="21"/>
+        </w:rPr>
+        <w:t>v</w:t>
+      </w:r>
+      <w:r>
+        <w:rPr>
+          <w:rFonts w:ascii="Times New Roman" w:eastAsiaTheme="majorEastAsia" w:hAnsi="Times New Roman" w:hint="eastAsia"/>
+          <w:szCs w:val="21"/>
+        </w:rPr>
+        <w:t>4</w:t>
+      </w:r>
+      <w:r>
+        <w:rPr>
+          <w:rFonts w:ascii="Times New Roman" w:eastAsiaTheme="majorEastAsia" w:hAnsi="Times New Roman"/>
+          <w:szCs w:val="21"/>
+        </w:rPr>
+        <w:t>-416</w:t>
+      </w:r>
+      <w:r>
+        <w:rPr>
+          <w:rFonts w:ascii="Times New Roman" w:eastAsiaTheme="majorEastAsia" w:hAnsi="Times New Roman" w:hint="eastAsia"/>
+          <w:szCs w:val="21"/>
+        </w:rPr>
+        <w:t>作为</w:t>
+      </w:r>
+      <w:r>
+        <w:rPr>
+          <w:rFonts w:ascii="Times New Roman" w:eastAsiaTheme="majorEastAsia" w:hAnsi="Times New Roman" w:hint="eastAsia"/>
+          <w:szCs w:val="21"/>
+        </w:rPr>
+        <w:t>本文的</w:t>
+      </w:r>
+      <w:r>
+        <w:rPr>
+          <w:rFonts w:ascii="Times New Roman" w:eastAsiaTheme="majorEastAsia" w:hAnsi="Times New Roman" w:hint="eastAsia"/>
+          <w:szCs w:val="21"/>
+        </w:rPr>
+        <w:t>目标检测模型，它使用</w:t>
+      </w:r>
+      <w:r>
+        <w:rPr>
+          <w:rFonts w:ascii="Times New Roman" w:eastAsiaTheme="majorEastAsia" w:hAnsi="Times New Roman" w:hint="eastAsia"/>
+          <w:szCs w:val="21"/>
+        </w:rPr>
+        <w:t>C</w:t>
+      </w:r>
+      <w:r>
+        <w:rPr>
+          <w:rFonts w:ascii="Times New Roman" w:eastAsiaTheme="majorEastAsia" w:hAnsi="Times New Roman"/>
+          <w:szCs w:val="21"/>
+        </w:rPr>
+        <w:t>OCO</w:t>
+      </w:r>
+      <w:r>
+        <w:rPr>
+          <w:rFonts w:ascii="Times New Roman" w:eastAsiaTheme="majorEastAsia" w:hAnsi="Times New Roman" w:hint="eastAsia"/>
+          <w:szCs w:val="21"/>
+        </w:rPr>
+        <w:t>作为训练数据集，具备</w:t>
+      </w:r>
+      <w:r>
+        <w:rPr>
+          <w:rFonts w:hint="eastAsia"/>
+        </w:rPr>
+        <w:t>飞机、行人、汽车、交通灯、鸟类等</w:t>
+      </w:r>
+      <w:r>
+        <w:rPr>
+          <w:rFonts w:hint="eastAsia"/>
+        </w:rPr>
+        <w:t>8</w:t>
+      </w:r>
+      <w:r>
+        <w:t>0</w:t>
+      </w:r>
+      <w:r>
+        <w:rPr>
+          <w:rFonts w:hint="eastAsia"/>
+        </w:rPr>
+        <w:t>个类别障碍物的检测识别能力</w:t>
+      </w:r>
+      <w:r>
+        <w:rPr>
+          <w:rFonts w:ascii="Times New Roman" w:eastAsiaTheme="majorEastAsia" w:hAnsi="Times New Roman"/>
+          <w:szCs w:val="21"/>
+        </w:rPr>
+        <w:t>。</w:t>
+      </w:r>
+    </w:p>
+    <w:p>
+      <w:pPr>
+        <w:autoSpaceDE w:val="0"/>
+        <w:autoSpaceDN w:val="0"/>
+        <w:adjustRightInd w:val="0"/>
+        <w:ind w:firstLineChars="200" w:firstLine="420"/>
+        <w:jc w:val="center"/>
+        <w:rPr>
+          <w:rFonts w:ascii="Times New Roman" w:eastAsiaTheme="majorEastAsia" w:hAnsi="Times New Roman" w:hint="eastAsia"/>
+          <w:szCs w:val="21"/>
+        </w:rPr>
+      </w:pPr>
+      <w:r>
+        <w:rPr>
+          <w:rFonts w:ascii="Times New Roman" w:eastAsiaTheme="majorEastAsia" w:hAnsi="Times New Roman" w:hint="eastAsia"/>
+          <w:szCs w:val="21"/>
+        </w:rPr>
+        <w:t>表</w:t>
+      </w:r>
+      <w:r>
+        <w:rPr>
+          <w:rFonts w:ascii="Times New Roman" w:eastAsiaTheme="majorEastAsia" w:hAnsi="Times New Roman" w:hint="eastAsia"/>
+          <w:szCs w:val="21"/>
+        </w:rPr>
+        <w:t>1</w:t>
+      </w:r>
+      <w:r>
+        <w:rPr>
+          <w:rFonts w:ascii="Times New Roman" w:eastAsiaTheme="majorEastAsia" w:hAnsi="Times New Roman"/>
+          <w:szCs w:val="21"/>
+        </w:rPr>
+        <w:t xml:space="preserve"> </w:t>
+      </w:r>
+      <w:r>
+        <w:rPr>
+          <w:rFonts w:ascii="Times New Roman" w:eastAsiaTheme="majorEastAsia" w:hAnsi="Times New Roman" w:hint="eastAsia"/>
+          <w:szCs w:val="21"/>
+        </w:rPr>
+        <w:t>常用</w:t>
+      </w:r>
+      <w:r>
+        <w:rPr>
+          <w:rFonts w:ascii="Times New Roman" w:eastAsiaTheme="majorEastAsia" w:hAnsi="Times New Roman" w:hint="eastAsia"/>
+          <w:szCs w:val="21"/>
+        </w:rPr>
+        <w:t>YOLO</w:t>
+      </w:r>
+      <w:r>
+        <w:rPr>
+          <w:rFonts w:ascii="Times New Roman" w:eastAsiaTheme="majorEastAsia" w:hAnsi="Times New Roman"/>
+          <w:szCs w:val="21"/>
+        </w:rPr>
+        <w:t>v</w:t>
+      </w:r>
+      <w:r>
+        <w:rPr>
+          <w:rFonts w:ascii="Times New Roman" w:eastAsiaTheme="majorEastAsia" w:hAnsi="Times New Roman" w:hint="eastAsia"/>
+          <w:szCs w:val="21"/>
+        </w:rPr>
+        <w:t>4</w:t>
+      </w:r>
+      <w:r>
+        <w:rPr>
+          <w:rFonts w:ascii="Times New Roman" w:eastAsiaTheme="majorEastAsia" w:hAnsi="Times New Roman" w:hint="eastAsia"/>
+          <w:szCs w:val="21"/>
+        </w:rPr>
+        <w:t>模型</w:t>
+      </w:r>
     </w:p>
     <w:tbl>
       <w:tblPr>
@@ -2581,8 +3076,7 @@
       <w:tr>
         <w:tc>
           <w:tcPr>
-            <w:tcW w:w="8522" w:type="dxa"/>
-            <w:gridSpan w:val="6"/>
+            <w:tcW w:w="817" w:type="dxa"/>
           </w:tcPr>
           <w:p>
             <w:pPr>
@@ -2598,35 +3092,160 @@
                 <w:rFonts w:ascii="Times New Roman" w:eastAsiaTheme="majorEastAsia" w:hAnsi="Times New Roman" w:hint="eastAsia"/>
                 <w:szCs w:val="21"/>
               </w:rPr>
-              <w:t>常用</w:t>
-            </w:r>
+              <w:t>序号</w:t>
+            </w:r>
+          </w:p>
+        </w:tc>
+        <w:tc>
+          <w:tcPr>
+            <w:tcW w:w="1559" w:type="dxa"/>
+          </w:tcPr>
+          <w:p>
+            <w:pPr>
+              <w:spacing w:line="360" w:lineRule="auto"/>
+              <w:jc w:val="center"/>
+              <w:rPr>
+                <w:rFonts w:ascii="Times New Roman" w:eastAsiaTheme="majorEastAsia" w:hAnsi="Times New Roman"/>
+                <w:szCs w:val="21"/>
+              </w:rPr>
+            </w:pPr>
             <w:r>
               <w:rPr>
                 <w:rFonts w:ascii="Times New Roman" w:eastAsiaTheme="majorEastAsia" w:hAnsi="Times New Roman" w:hint="eastAsia"/>
                 <w:szCs w:val="21"/>
               </w:rPr>
-              <w:t>YOLO</w:t>
-            </w:r>
-            <w:r>
-              <w:rPr>
-                <w:rFonts w:ascii="Times New Roman" w:eastAsiaTheme="majorEastAsia" w:hAnsi="Times New Roman"/>
-                <w:szCs w:val="21"/>
-              </w:rPr>
-              <w:t>v</w:t>
-            </w:r>
+              <w:t>模型名称</w:t>
+            </w:r>
+          </w:p>
+        </w:tc>
+        <w:tc>
+          <w:tcPr>
+            <w:tcW w:w="1134" w:type="dxa"/>
+          </w:tcPr>
+          <w:p>
+            <w:pPr>
+              <w:spacing w:line="360" w:lineRule="auto"/>
+              <w:jc w:val="center"/>
+              <w:rPr>
+                <w:rFonts w:ascii="Times New Roman" w:eastAsiaTheme="majorEastAsia" w:hAnsi="Times New Roman"/>
+                <w:szCs w:val="21"/>
+              </w:rPr>
+            </w:pPr>
             <w:r>
               <w:rPr>
                 <w:rFonts w:ascii="Times New Roman" w:eastAsiaTheme="majorEastAsia" w:hAnsi="Times New Roman" w:hint="eastAsia"/>
                 <w:szCs w:val="21"/>
               </w:rPr>
-              <w:t>4</w:t>
-            </w:r>
+              <w:t>训练数据</w:t>
+            </w:r>
+          </w:p>
+        </w:tc>
+        <w:tc>
+          <w:tcPr>
+            <w:tcW w:w="993" w:type="dxa"/>
+          </w:tcPr>
+          <w:p>
+            <w:pPr>
+              <w:spacing w:line="360" w:lineRule="auto"/>
+              <w:jc w:val="center"/>
+              <w:rPr>
+                <w:rFonts w:ascii="Times New Roman" w:eastAsiaTheme="majorEastAsia" w:hAnsi="Times New Roman"/>
+                <w:szCs w:val="21"/>
+              </w:rPr>
+            </w:pPr>
             <w:r>
               <w:rPr>
                 <w:rFonts w:ascii="Times New Roman" w:eastAsiaTheme="majorEastAsia" w:hAnsi="Times New Roman" w:hint="eastAsia"/>
                 <w:szCs w:val="21"/>
               </w:rPr>
-              <w:t>模型</w:t>
+              <w:t>m</w:t>
+            </w:r>
+            <w:r>
+              <w:rPr>
+                <w:rFonts w:ascii="Times New Roman" w:eastAsiaTheme="majorEastAsia" w:hAnsi="Times New Roman"/>
+                <w:szCs w:val="21"/>
+              </w:rPr>
+              <w:t>AP</w:t>
+            </w:r>
+          </w:p>
+        </w:tc>
+        <w:tc>
+          <w:tcPr>
+            <w:tcW w:w="1984" w:type="dxa"/>
+          </w:tcPr>
+          <w:p>
+            <w:pPr>
+              <w:spacing w:line="360" w:lineRule="auto"/>
+              <w:jc w:val="center"/>
+              <w:rPr>
+                <w:rFonts w:ascii="Times New Roman" w:eastAsiaTheme="majorEastAsia" w:hAnsi="Times New Roman"/>
+                <w:szCs w:val="21"/>
+              </w:rPr>
+            </w:pPr>
+            <w:r>
+              <w:rPr>
+                <w:rFonts w:ascii="Times New Roman" w:eastAsiaTheme="majorEastAsia" w:hAnsi="Times New Roman" w:hint="eastAsia"/>
+                <w:szCs w:val="21"/>
+              </w:rPr>
+              <w:t>F</w:t>
+            </w:r>
+            <w:r>
+              <w:rPr>
+                <w:rFonts w:ascii="Times New Roman" w:eastAsiaTheme="majorEastAsia" w:hAnsi="Times New Roman"/>
+                <w:szCs w:val="21"/>
+              </w:rPr>
+              <w:t>LOPS</w:t>
+            </w:r>
+          </w:p>
+        </w:tc>
+        <w:tc>
+          <w:tcPr>
+            <w:tcW w:w="2035" w:type="dxa"/>
+          </w:tcPr>
+          <w:p>
+            <w:pPr>
+              <w:spacing w:line="360" w:lineRule="auto"/>
+              <w:jc w:val="center"/>
+              <w:rPr>
+                <w:rFonts w:ascii="Times New Roman" w:eastAsiaTheme="majorEastAsia" w:hAnsi="Times New Roman"/>
+                <w:szCs w:val="21"/>
+              </w:rPr>
+            </w:pPr>
+            <w:r>
+              <w:rPr>
+                <w:rFonts w:ascii="Times New Roman" w:eastAsiaTheme="majorEastAsia" w:hAnsi="Times New Roman" w:hint="eastAsia"/>
+                <w:szCs w:val="21"/>
+              </w:rPr>
+              <w:t>F</w:t>
+            </w:r>
+            <w:r>
+              <w:rPr>
+                <w:rFonts w:ascii="Times New Roman" w:eastAsiaTheme="majorEastAsia" w:hAnsi="Times New Roman"/>
+                <w:szCs w:val="21"/>
+              </w:rPr>
+              <w:t>PS</w:t>
+            </w:r>
+            <w:r>
+              <w:rPr>
+                <w:rFonts w:ascii="Times New Roman" w:eastAsiaTheme="majorEastAsia" w:hAnsi="Times New Roman" w:hint="eastAsia"/>
+                <w:szCs w:val="21"/>
+              </w:rPr>
+              <w:t>（</w:t>
+            </w:r>
+            <w:r>
+              <w:rPr>
+                <w:rFonts w:ascii="Segoe UI" w:hAnsi="Segoe UI" w:cs="Segoe UI"/>
+                <w:color w:val="24292E"/>
+                <w:shd w:val="clear" w:color="auto" w:fill="FFFFFF"/>
+              </w:rPr>
+              <w:t>RTX 2070</w:t>
+            </w:r>
+            <w:r>
+              <w:rPr>
+                <w:rFonts w:ascii="Times New Roman" w:eastAsiaTheme="majorEastAsia" w:hAnsi="Times New Roman" w:hint="eastAsia"/>
+                <w:szCs w:val="21"/>
+              </w:rPr>
+              <w:t>）</w:t>
             </w:r>
           </w:p>
         </w:tc>
@@ -2650,7 +3269,7 @@
                 <w:rFonts w:ascii="Times New Roman" w:eastAsiaTheme="majorEastAsia" w:hAnsi="Times New Roman" w:hint="eastAsia"/>
                 <w:szCs w:val="21"/>
               </w:rPr>
-              <w:t>序号</w:t>
+              <w:t>1</w:t>
             </w:r>
           </w:p>
         </w:tc>
@@ -2669,10 +3288,31 @@
             </w:pPr>
             <w:r>
               <w:rPr>
-                <w:rFonts w:ascii="Times New Roman" w:eastAsiaTheme="majorEastAsia" w:hAnsi="Times New Roman" w:hint="eastAsia"/>
-                <w:szCs w:val="21"/>
-              </w:rPr>
-              <w:t>模型名称</w:t>
+                <w:rFonts w:ascii="Times New Roman" w:eastAsiaTheme="majorEastAsia" w:hAnsi="Times New Roman"/>
+                <w:szCs w:val="21"/>
+              </w:rPr>
+              <w:t>YOLO</w:t>
+            </w:r>
+            <w:r>
+              <w:rPr>
+                <w:rFonts w:ascii="Times New Roman" w:eastAsiaTheme="majorEastAsia" w:hAnsi="Times New Roman"/>
+                <w:szCs w:val="21"/>
+              </w:rPr>
+              <w:t>v</w:t>
+            </w:r>
+            <w:r>
+              <w:rPr>
+                <w:rFonts w:ascii="Times New Roman" w:eastAsiaTheme="majorEastAsia" w:hAnsi="Times New Roman"/>
+                <w:szCs w:val="21"/>
+              </w:rPr>
+              <w:t>4</w:t>
+            </w:r>
+            <w:r>
+              <w:rPr>
+                <w:rFonts w:ascii="Times New Roman" w:eastAsiaTheme="majorEastAsia" w:hAnsi="Times New Roman"/>
+                <w:szCs w:val="21"/>
+              </w:rPr>
+              <w:t>-320</w:t>
             </w:r>
           </w:p>
         </w:tc>
@@ -2694,7 +3334,14 @@
                 <w:rFonts w:ascii="Times New Roman" w:eastAsiaTheme="majorEastAsia" w:hAnsi="Times New Roman" w:hint="eastAsia"/>
                 <w:szCs w:val="21"/>
               </w:rPr>
-              <w:t>训练数据</w:t>
+              <w:t>C</w:t>
+            </w:r>
+            <w:r>
+              <w:rPr>
+                <w:rFonts w:ascii="Times New Roman" w:eastAsiaTheme="majorEastAsia" w:hAnsi="Times New Roman"/>
+                <w:szCs w:val="21"/>
+              </w:rPr>
+              <w:t>OCO</w:t>
             </w:r>
           </w:p>
         </w:tc>
@@ -2713,17 +3360,17 @@
             </w:pPr>
             <w:r>
               <w:rPr>
+                <w:rFonts w:ascii="Times New Roman" w:eastAsiaTheme="majorEastAsia" w:hAnsi="Times New Roman"/>
+                <w:szCs w:val="21"/>
+              </w:rPr>
+              <w:t>60</w:t>
+            </w:r>
+            <w:r>
+              <w:rPr>
                 <w:rFonts w:ascii="Times New Roman" w:eastAsiaTheme="majorEastAsia" w:hAnsi="Times New Roman" w:hint="eastAsia"/>
                 <w:szCs w:val="21"/>
               </w:rPr>
-              <w:t>m</w:t>
-            </w:r>
-            <w:r>
-              <w:rPr>
-                <w:rFonts w:ascii="Times New Roman" w:eastAsiaTheme="majorEastAsia" w:hAnsi="Times New Roman"/>
-                <w:szCs w:val="21"/>
-              </w:rPr>
-              <w:t>AP</w:t>
+              <w:t>%</w:t>
             </w:r>
           </w:p>
         </w:tc>
@@ -2742,17 +3389,17 @@
             </w:pPr>
             <w:r>
               <w:rPr>
-                <w:rFonts w:ascii="Times New Roman" w:eastAsiaTheme="majorEastAsia" w:hAnsi="Times New Roman" w:hint="eastAsia"/>
-                <w:szCs w:val="21"/>
-              </w:rPr>
-              <w:t>F</w:t>
-            </w:r>
-            <w:r>
-              <w:rPr>
-                <w:rFonts w:ascii="Times New Roman" w:eastAsiaTheme="majorEastAsia" w:hAnsi="Times New Roman"/>
-                <w:szCs w:val="21"/>
-              </w:rPr>
-              <w:t>LOPS</w:t>
+                <w:rFonts w:ascii="Times New Roman" w:eastAsiaTheme="majorEastAsia" w:hAnsi="Times New Roman"/>
+                <w:szCs w:val="21"/>
+              </w:rPr>
+              <w:t>35.5</w:t>
+            </w:r>
+            <w:r>
+              <w:rPr>
+                <w:rFonts w:ascii="Times New Roman" w:eastAsiaTheme="majorEastAsia" w:hAnsi="Times New Roman"/>
+                <w:szCs w:val="21"/>
+              </w:rPr>
+              <w:t>Bn</w:t>
             </w:r>
           </w:p>
         </w:tc>
@@ -2771,39 +3418,10 @@
             </w:pPr>
             <w:r>
               <w:rPr>
-                <w:rFonts w:ascii="Times New Roman" w:eastAsiaTheme="majorEastAsia" w:hAnsi="Times New Roman" w:hint="eastAsia"/>
-                <w:szCs w:val="21"/>
-              </w:rPr>
-              <w:t>F</w:t>
-            </w:r>
-            <w:r>
-              <w:rPr>
-                <w:rFonts w:ascii="Times New Roman" w:eastAsiaTheme="majorEastAsia" w:hAnsi="Times New Roman"/>
-                <w:szCs w:val="21"/>
-              </w:rPr>
-              <w:t>PS</w:t>
-            </w:r>
-            <w:r>
-              <w:rPr>
-                <w:rFonts w:ascii="Times New Roman" w:eastAsiaTheme="majorEastAsia" w:hAnsi="Times New Roman" w:hint="eastAsia"/>
-                <w:szCs w:val="21"/>
-              </w:rPr>
-              <w:t>（</w:t>
-            </w:r>
-            <w:r>
-              <w:rPr>
-                <w:rFonts w:ascii="Segoe UI" w:hAnsi="Segoe UI" w:cs="Segoe UI"/>
-                <w:color w:val="24292E"/>
-                <w:shd w:val="clear" w:color="auto" w:fill="FFFFFF"/>
-              </w:rPr>
-              <w:t>RTX 2070</w:t>
-            </w:r>
-            <w:r>
-              <w:rPr>
-                <w:rFonts w:ascii="Times New Roman" w:eastAsiaTheme="majorEastAsia" w:hAnsi="Times New Roman" w:hint="eastAsia"/>
-                <w:szCs w:val="21"/>
-              </w:rPr>
-              <w:t>）</w:t>
+                <w:rFonts w:ascii="Times New Roman" w:eastAsiaTheme="majorEastAsia" w:hAnsi="Times New Roman"/>
+                <w:szCs w:val="21"/>
+              </w:rPr>
+              <w:t>63</w:t>
             </w:r>
           </w:p>
         </w:tc>
@@ -2827,7 +3445,7 @@
                 <w:rFonts w:ascii="Times New Roman" w:eastAsiaTheme="majorEastAsia" w:hAnsi="Times New Roman" w:hint="eastAsia"/>
                 <w:szCs w:val="21"/>
               </w:rPr>
-              <w:t>1</w:t>
+              <w:t>2</w:t>
             </w:r>
           </w:p>
         </w:tc>
@@ -2870,7 +3488,14 @@
                 <w:rFonts w:ascii="Times New Roman" w:eastAsiaTheme="majorEastAsia" w:hAnsi="Times New Roman"/>
                 <w:szCs w:val="21"/>
               </w:rPr>
-              <w:t>-320</w:t>
+              <w:t>-</w:t>
+            </w:r>
+            <w:r>
+              <w:rPr>
+                <w:rFonts w:ascii="Times New Roman" w:eastAsiaTheme="majorEastAsia" w:hAnsi="Times New Roman"/>
+                <w:szCs w:val="21"/>
+              </w:rPr>
+              <w:t>416</w:t>
             </w:r>
           </w:p>
         </w:tc>
@@ -2921,7 +3546,7 @@
                 <w:rFonts w:ascii="Times New Roman" w:eastAsiaTheme="majorEastAsia" w:hAnsi="Times New Roman"/>
                 <w:szCs w:val="21"/>
               </w:rPr>
-              <w:t>60</w:t>
+              <w:t>62.8</w:t>
             </w:r>
             <w:r>
               <w:rPr>
@@ -2950,14 +3575,14 @@
                 <w:rFonts w:ascii="Times New Roman" w:eastAsiaTheme="majorEastAsia" w:hAnsi="Times New Roman"/>
                 <w:szCs w:val="21"/>
               </w:rPr>
-              <w:t>35.5</w:t>
-            </w:r>
-            <w:r>
-              <w:rPr>
-                <w:rFonts w:ascii="Times New Roman" w:eastAsiaTheme="majorEastAsia" w:hAnsi="Times New Roman"/>
-                <w:szCs w:val="21"/>
-              </w:rPr>
-              <w:t>Bn</w:t>
+              <w:t>60.1</w:t>
+            </w:r>
+            <w:r>
+              <w:rPr>
+                <w:rFonts w:ascii="Times New Roman" w:eastAsiaTheme="majorEastAsia" w:hAnsi="Times New Roman"/>
+                <w:szCs w:val="21"/>
+              </w:rPr>
+              <w:t xml:space="preserve"> Bn</w:t>
             </w:r>
           </w:p>
         </w:tc>
@@ -2979,7 +3604,7 @@
                 <w:rFonts w:ascii="Times New Roman" w:eastAsiaTheme="majorEastAsia" w:hAnsi="Times New Roman"/>
                 <w:szCs w:val="21"/>
               </w:rPr>
-              <w:t>63</w:t>
+              <w:t>55</w:t>
             </w:r>
           </w:p>
         </w:tc>
@@ -3003,7 +3628,7 @@
                 <w:rFonts w:ascii="Times New Roman" w:eastAsiaTheme="majorEastAsia" w:hAnsi="Times New Roman" w:hint="eastAsia"/>
                 <w:szCs w:val="21"/>
               </w:rPr>
-              <w:t>2</w:t>
+              <w:t>3</w:t>
             </w:r>
           </w:p>
         </w:tc>
@@ -3053,7 +3678,7 @@
                 <w:rFonts w:ascii="Times New Roman" w:eastAsiaTheme="majorEastAsia" w:hAnsi="Times New Roman"/>
                 <w:szCs w:val="21"/>
               </w:rPr>
-              <w:t>416</w:t>
+              <w:t>512</w:t>
             </w:r>
           </w:p>
         </w:tc>
@@ -3104,7 +3729,7 @@
                 <w:rFonts w:ascii="Times New Roman" w:eastAsiaTheme="majorEastAsia" w:hAnsi="Times New Roman"/>
                 <w:szCs w:val="21"/>
               </w:rPr>
-              <w:t>62.8</w:t>
+              <w:t>64.9</w:t>
             </w:r>
             <w:r>
               <w:rPr>
@@ -3133,14 +3758,14 @@
                 <w:rFonts w:ascii="Times New Roman" w:eastAsiaTheme="majorEastAsia" w:hAnsi="Times New Roman"/>
                 <w:szCs w:val="21"/>
               </w:rPr>
-              <w:t>60.1</w:t>
-            </w:r>
-            <w:r>
-              <w:rPr>
-                <w:rFonts w:ascii="Times New Roman" w:eastAsiaTheme="majorEastAsia" w:hAnsi="Times New Roman"/>
-                <w:szCs w:val="21"/>
-              </w:rPr>
-              <w:t xml:space="preserve"> Bn</w:t>
+              <w:t>91.1</w:t>
+            </w:r>
+            <w:r>
+              <w:rPr>
+                <w:rFonts w:ascii="Times New Roman" w:eastAsiaTheme="majorEastAsia" w:hAnsi="Times New Roman"/>
+                <w:szCs w:val="21"/>
+              </w:rPr>
+              <w:t>Bn</w:t>
             </w:r>
           </w:p>
         </w:tc>
@@ -3162,7 +3787,7 @@
                 <w:rFonts w:ascii="Times New Roman" w:eastAsiaTheme="majorEastAsia" w:hAnsi="Times New Roman"/>
                 <w:szCs w:val="21"/>
               </w:rPr>
-              <w:t>55</w:t>
+              <w:t>45</w:t>
             </w:r>
           </w:p>
         </w:tc>
@@ -3186,7 +3811,7 @@
                 <w:rFonts w:ascii="Times New Roman" w:eastAsiaTheme="majorEastAsia" w:hAnsi="Times New Roman" w:hint="eastAsia"/>
                 <w:szCs w:val="21"/>
               </w:rPr>
-              <w:t>3</w:t>
+              <w:t>4</w:t>
             </w:r>
           </w:p>
         </w:tc>
@@ -3208,21 +3833,7 @@
                 <w:rFonts w:ascii="Times New Roman" w:eastAsiaTheme="majorEastAsia" w:hAnsi="Times New Roman"/>
                 <w:szCs w:val="21"/>
               </w:rPr>
-              <w:t>YOLO</w:t>
-            </w:r>
-            <w:r>
-              <w:rPr>
-                <w:rFonts w:ascii="Times New Roman" w:eastAsiaTheme="majorEastAsia" w:hAnsi="Times New Roman"/>
-                <w:szCs w:val="21"/>
-              </w:rPr>
-              <w:t>v</w:t>
-            </w:r>
-            <w:r>
-              <w:rPr>
-                <w:rFonts w:ascii="Times New Roman" w:eastAsiaTheme="majorEastAsia" w:hAnsi="Times New Roman"/>
-                <w:szCs w:val="21"/>
-              </w:rPr>
-              <w:t>4</w:t>
+              <w:t>YOLOv4</w:t>
             </w:r>
             <w:r>
               <w:rPr>
@@ -3236,7 +3847,7 @@
                 <w:rFonts w:ascii="Times New Roman" w:eastAsiaTheme="majorEastAsia" w:hAnsi="Times New Roman"/>
                 <w:szCs w:val="21"/>
               </w:rPr>
-              <w:t>512</w:t>
+              <w:t>608</w:t>
             </w:r>
           </w:p>
         </w:tc>
@@ -3287,7 +3898,7 @@
                 <w:rFonts w:ascii="Times New Roman" w:eastAsiaTheme="majorEastAsia" w:hAnsi="Times New Roman"/>
                 <w:szCs w:val="21"/>
               </w:rPr>
-              <w:t>64.9</w:t>
+              <w:t>65.7</w:t>
             </w:r>
             <w:r>
               <w:rPr>
@@ -3316,7 +3927,7 @@
                 <w:rFonts w:ascii="Times New Roman" w:eastAsiaTheme="majorEastAsia" w:hAnsi="Times New Roman"/>
                 <w:szCs w:val="21"/>
               </w:rPr>
-              <w:t>91.1</w:t>
+              <w:t>128.5</w:t>
             </w:r>
             <w:r>
               <w:rPr>
@@ -3345,175 +3956,6 @@
                 <w:rFonts w:ascii="Times New Roman" w:eastAsiaTheme="majorEastAsia" w:hAnsi="Times New Roman"/>
                 <w:szCs w:val="21"/>
               </w:rPr>
-              <w:t>45</w:t>
-            </w:r>
-          </w:p>
-        </w:tc>
-      </w:tr>
-      <w:tr>
-        <w:tc>
-          <w:tcPr>
-            <w:tcW w:w="817" w:type="dxa"/>
-          </w:tcPr>
-          <w:p>
-            <w:pPr>
-              <w:spacing w:line="360" w:lineRule="auto"/>
-              <w:jc w:val="center"/>
-              <w:rPr>
-                <w:rFonts w:ascii="Times New Roman" w:eastAsiaTheme="majorEastAsia" w:hAnsi="Times New Roman"/>
-                <w:szCs w:val="21"/>
-              </w:rPr>
-            </w:pPr>
-            <w:r>
-              <w:rPr>
-                <w:rFonts w:ascii="Times New Roman" w:eastAsiaTheme="majorEastAsia" w:hAnsi="Times New Roman" w:hint="eastAsia"/>
-                <w:szCs w:val="21"/>
-              </w:rPr>
-              <w:t>4</w:t>
-            </w:r>
-          </w:p>
-        </w:tc>
-        <w:tc>
-          <w:tcPr>
-            <w:tcW w:w="1559" w:type="dxa"/>
-          </w:tcPr>
-          <w:p>
-            <w:pPr>
-              <w:spacing w:line="360" w:lineRule="auto"/>
-              <w:jc w:val="center"/>
-              <w:rPr>
-                <w:rFonts w:ascii="Times New Roman" w:eastAsiaTheme="majorEastAsia" w:hAnsi="Times New Roman"/>
-                <w:szCs w:val="21"/>
-              </w:rPr>
-            </w:pPr>
-            <w:r>
-              <w:rPr>
-                <w:rFonts w:ascii="Times New Roman" w:eastAsiaTheme="majorEastAsia" w:hAnsi="Times New Roman"/>
-                <w:szCs w:val="21"/>
-              </w:rPr>
-              <w:t>YOLOv4</w:t>
-            </w:r>
-            <w:r>
-              <w:rPr>
-                <w:rFonts w:ascii="Times New Roman" w:eastAsiaTheme="majorEastAsia" w:hAnsi="Times New Roman"/>
-                <w:szCs w:val="21"/>
-              </w:rPr>
-              <w:t>-</w:t>
-            </w:r>
-            <w:r>
-              <w:rPr>
-                <w:rFonts w:ascii="Times New Roman" w:eastAsiaTheme="majorEastAsia" w:hAnsi="Times New Roman"/>
-                <w:szCs w:val="21"/>
-              </w:rPr>
-              <w:t>608</w:t>
-            </w:r>
-          </w:p>
-        </w:tc>
-        <w:tc>
-          <w:tcPr>
-            <w:tcW w:w="1134" w:type="dxa"/>
-          </w:tcPr>
-          <w:p>
-            <w:pPr>
-              <w:spacing w:line="360" w:lineRule="auto"/>
-              <w:jc w:val="center"/>
-              <w:rPr>
-                <w:rFonts w:ascii="Times New Roman" w:eastAsiaTheme="majorEastAsia" w:hAnsi="Times New Roman"/>
-                <w:szCs w:val="21"/>
-              </w:rPr>
-            </w:pPr>
-            <w:r>
-              <w:rPr>
-                <w:rFonts w:ascii="Times New Roman" w:eastAsiaTheme="majorEastAsia" w:hAnsi="Times New Roman" w:hint="eastAsia"/>
-                <w:szCs w:val="21"/>
-              </w:rPr>
-              <w:t>C</w:t>
-            </w:r>
-            <w:r>
-              <w:rPr>
-                <w:rFonts w:ascii="Times New Roman" w:eastAsiaTheme="majorEastAsia" w:hAnsi="Times New Roman"/>
-                <w:szCs w:val="21"/>
-              </w:rPr>
-              <w:t>OCO</w:t>
-            </w:r>
-          </w:p>
-        </w:tc>
-        <w:tc>
-          <w:tcPr>
-            <w:tcW w:w="993" w:type="dxa"/>
-          </w:tcPr>
-          <w:p>
-            <w:pPr>
-              <w:spacing w:line="360" w:lineRule="auto"/>
-              <w:jc w:val="center"/>
-              <w:rPr>
-                <w:rFonts w:ascii="Times New Roman" w:eastAsiaTheme="majorEastAsia" w:hAnsi="Times New Roman"/>
-                <w:szCs w:val="21"/>
-              </w:rPr>
-            </w:pPr>
-            <w:r>
-              <w:rPr>
-                <w:rFonts w:ascii="Times New Roman" w:eastAsiaTheme="majorEastAsia" w:hAnsi="Times New Roman"/>
-                <w:szCs w:val="21"/>
-              </w:rPr>
-              <w:t>65.7</w:t>
-            </w:r>
-            <w:r>
-              <w:rPr>
-                <w:rFonts w:ascii="Times New Roman" w:eastAsiaTheme="majorEastAsia" w:hAnsi="Times New Roman" w:hint="eastAsia"/>
-                <w:szCs w:val="21"/>
-              </w:rPr>
-              <w:t>%</w:t>
-            </w:r>
-          </w:p>
-        </w:tc>
-        <w:tc>
-          <w:tcPr>
-            <w:tcW w:w="1984" w:type="dxa"/>
-          </w:tcPr>
-          <w:p>
-            <w:pPr>
-              <w:spacing w:line="360" w:lineRule="auto"/>
-              <w:jc w:val="center"/>
-              <w:rPr>
-                <w:rFonts w:ascii="Times New Roman" w:eastAsiaTheme="majorEastAsia" w:hAnsi="Times New Roman"/>
-                <w:szCs w:val="21"/>
-              </w:rPr>
-            </w:pPr>
-            <w:r>
-              <w:rPr>
-                <w:rFonts w:ascii="Times New Roman" w:eastAsiaTheme="majorEastAsia" w:hAnsi="Times New Roman"/>
-                <w:szCs w:val="21"/>
-              </w:rPr>
-              <w:t>128.5</w:t>
-            </w:r>
-            <w:r>
-              <w:rPr>
-                <w:rFonts w:ascii="Times New Roman" w:eastAsiaTheme="majorEastAsia" w:hAnsi="Times New Roman"/>
-                <w:szCs w:val="21"/>
-              </w:rPr>
-              <w:t>Bn</w:t>
-            </w:r>
-          </w:p>
-        </w:tc>
-        <w:tc>
-          <w:tcPr>
-            <w:tcW w:w="2035" w:type="dxa"/>
-          </w:tcPr>
-          <w:p>
-            <w:pPr>
-              <w:spacing w:line="360" w:lineRule="auto"/>
-              <w:jc w:val="center"/>
-              <w:rPr>
-                <w:rFonts w:ascii="Times New Roman" w:eastAsiaTheme="majorEastAsia" w:hAnsi="Times New Roman"/>
-                <w:szCs w:val="21"/>
-              </w:rPr>
-            </w:pPr>
-            <w:r>
-              <w:rPr>
-                <w:rFonts w:ascii="Times New Roman" w:eastAsiaTheme="majorEastAsia" w:hAnsi="Times New Roman"/>
-                <w:szCs w:val="21"/>
-              </w:rPr>
               <w:t>34</w:t>
             </w:r>
           </w:p>
@@ -3535,12 +3977,344 @@
       <w:pPr>
         <w:spacing w:line="360" w:lineRule="auto"/>
         <w:ind w:firstLine="420"/>
-        <w:jc w:val="left"/>
-        <w:rPr>
-          <w:rFonts w:ascii="Times New Roman" w:eastAsiaTheme="majorEastAsia" w:hAnsi="Times New Roman"/>
-          <w:szCs w:val="21"/>
-        </w:rPr>
-      </w:pPr>
+        <w:jc w:val="center"/>
+        <w:rPr>
+          <w:rFonts w:ascii="Times New Roman" w:eastAsiaTheme="majorEastAsia" w:hAnsi="Times New Roman"/>
+          <w:szCs w:val="21"/>
+        </w:rPr>
+      </w:pPr>
+      <w:r>
+        <w:rPr>
+          <w:rFonts w:ascii="Times New Roman" w:eastAsiaTheme="majorEastAsia" w:hAnsi="Times New Roman"/>
+          <w:noProof/>
+          <w:szCs w:val="21"/>
+        </w:rPr>
+        <w:drawing>
+          <wp:inline distT="0" distB="0" distL="0" distR="0" wp14:anchorId="088F305C" wp14:editId="7D15922D">
+            <wp:extent cx="1800000" cy="1197581"/>
+            <wp:effectExtent l="0" t="0" r="0" b="3175"/>
+            <wp:docPr id="11" name="图片 11"/>
+            <wp:cNvGraphicFramePr>
+              <a:graphicFrameLocks xmlns:a="http://schemas.openxmlformats.org/drawingml/2006/main" noChangeAspect="1"/>
+            </wp:cNvGraphicFramePr>
+            <a:graphic xmlns:a="http://schemas.openxmlformats.org/drawingml/2006/main">
+              <a:graphicData uri="http://schemas.openxmlformats.org/drawingml/2006/picture">
+                <pic:pic xmlns:pic="http://schemas.openxmlformats.org/drawingml/2006/picture">
+                  <pic:nvPicPr>
+                    <pic:cNvPr id="11" name="图片 11"/>
+                    <pic:cNvPicPr/>
+                  </pic:nvPicPr>
+                  <pic:blipFill>
+                    <a:blip r:embed="rId14" cstate="print">
+                      <a:extLst>
+                        <a:ext uri="{28A0092B-C50C-407E-A947-70E740481C1C}">
+                          <a14:useLocalDpi xmlns:a14="http://schemas.microsoft.com/office/drawing/2010/main" val="0"/>
+                        </a:ext>
+                      </a:extLst>
+                    </a:blip>
+                    <a:stretch>
+                      <a:fillRect/>
+                    </a:stretch>
+                  </pic:blipFill>
+                  <pic:spPr>
+                    <a:xfrm>
+                      <a:off x="0" y="0"/>
+                      <a:ext cx="1800000" cy="1197581"/>
+                    </a:xfrm>
+                    <a:prstGeom prst="rect">
+                      <a:avLst/>
+                    </a:prstGeom>
+                  </pic:spPr>
+                </pic:pic>
+              </a:graphicData>
+            </a:graphic>
+          </wp:inline>
+        </w:drawing>
+      </w:r>
+      <w:r>
+        <w:rPr>
+          <w:rFonts w:ascii="Times New Roman" w:eastAsiaTheme="majorEastAsia" w:hAnsi="Times New Roman"/>
+          <w:szCs w:val="21"/>
+        </w:rPr>
+        <w:t xml:space="preserve"> </w:t>
+      </w:r>
+      <w:r>
+        <w:rPr>
+          <w:rFonts w:ascii="Times New Roman" w:eastAsiaTheme="majorEastAsia" w:hAnsi="Times New Roman"/>
+          <w:noProof/>
+          <w:szCs w:val="21"/>
+        </w:rPr>
+        <w:drawing>
+          <wp:inline distT="0" distB="0" distL="0" distR="0" wp14:anchorId="695C3FB1" wp14:editId="34CF0CFC">
+            <wp:extent cx="1800000" cy="1193952"/>
+            <wp:effectExtent l="0" t="0" r="0" b="6350"/>
+            <wp:docPr id="14" name="图片 14"/>
+            <wp:cNvGraphicFramePr>
+              <a:graphicFrameLocks xmlns:a="http://schemas.openxmlformats.org/drawingml/2006/main" noChangeAspect="1"/>
+            </wp:cNvGraphicFramePr>
+            <a:graphic xmlns:a="http://schemas.openxmlformats.org/drawingml/2006/main">
+              <a:graphicData uri="http://schemas.openxmlformats.org/drawingml/2006/picture">
+                <pic:pic xmlns:pic="http://schemas.openxmlformats.org/drawingml/2006/picture">
+                  <pic:nvPicPr>
+                    <pic:cNvPr id="14" name="图片 14"/>
+                    <pic:cNvPicPr/>
+                  </pic:nvPicPr>
+                  <pic:blipFill>
+                    <a:blip r:embed="rId15" cstate="print">
+                      <a:extLst>
+                        <a:ext uri="{28A0092B-C50C-407E-A947-70E740481C1C}">
+                          <a14:useLocalDpi xmlns:a14="http://schemas.microsoft.com/office/drawing/2010/main" val="0"/>
+                        </a:ext>
+                      </a:extLst>
+                    </a:blip>
+                    <a:stretch>
+                      <a:fillRect/>
+                    </a:stretch>
+                  </pic:blipFill>
+                  <pic:spPr>
+                    <a:xfrm>
+                      <a:off x="0" y="0"/>
+                      <a:ext cx="1800000" cy="1193952"/>
+                    </a:xfrm>
+                    <a:prstGeom prst="rect">
+                      <a:avLst/>
+                    </a:prstGeom>
+                  </pic:spPr>
+                </pic:pic>
+              </a:graphicData>
+            </a:graphic>
+          </wp:inline>
+        </w:drawing>
+      </w:r>
+      <w:r>
+        <w:rPr>
+          <w:rFonts w:ascii="Times New Roman" w:eastAsiaTheme="majorEastAsia" w:hAnsi="Times New Roman"/>
+          <w:szCs w:val="21"/>
+        </w:rPr>
+        <w:t xml:space="preserve"> </w:t>
+      </w:r>
+      <w:r>
+        <w:rPr>
+          <w:rFonts w:ascii="Times New Roman" w:eastAsiaTheme="majorEastAsia" w:hAnsi="Times New Roman"/>
+          <w:noProof/>
+          <w:szCs w:val="21"/>
+        </w:rPr>
+        <w:drawing>
+          <wp:inline distT="0" distB="0" distL="0" distR="0" wp14:anchorId="272BBC49" wp14:editId="1EDCD824">
+            <wp:extent cx="1080000" cy="792751"/>
+            <wp:effectExtent l="0" t="0" r="6350" b="7620"/>
+            <wp:docPr id="13" name="图片 13"/>
+            <wp:cNvGraphicFramePr>
+              <a:graphicFrameLocks xmlns:a="http://schemas.openxmlformats.org/drawingml/2006/main" noChangeAspect="1"/>
+            </wp:cNvGraphicFramePr>
+            <a:graphic xmlns:a="http://schemas.openxmlformats.org/drawingml/2006/main">
+              <a:graphicData uri="http://schemas.openxmlformats.org/drawingml/2006/picture">
+                <pic:pic xmlns:pic="http://schemas.openxmlformats.org/drawingml/2006/picture">
+                  <pic:nvPicPr>
+                    <pic:cNvPr id="13" name="图片 13"/>
+                    <pic:cNvPicPr/>
+                  </pic:nvPicPr>
+                  <pic:blipFill rotWithShape="1">
+                    <a:blip r:embed="rId16" cstate="print">
+                      <a:extLst>
+                        <a:ext uri="{28A0092B-C50C-407E-A947-70E740481C1C}">
+                          <a14:useLocalDpi xmlns:a14="http://schemas.microsoft.com/office/drawing/2010/main" val="0"/>
+                        </a:ext>
+                      </a:extLst>
+                    </a:blip>
+                    <a:srcRect l="19390"/>
+                    <a:stretch/>
+                  </pic:blipFill>
+                  <pic:spPr bwMode="auto">
+                    <a:xfrm>
+                      <a:off x="0" y="0"/>
+                      <a:ext cx="1080000" cy="792751"/>
+                    </a:xfrm>
+                    <a:prstGeom prst="rect">
+                      <a:avLst/>
+                    </a:prstGeom>
+                    <a:ln>
+                      <a:noFill/>
+                    </a:ln>
+                    <a:extLst>
+                      <a:ext uri="{53640926-AAD7-44D8-BBD7-CCE9431645EC}">
+                        <a14:shadowObscured xmlns:a14="http://schemas.microsoft.com/office/drawing/2010/main"/>
+                      </a:ext>
+                    </a:extLst>
+                  </pic:spPr>
+                </pic:pic>
+              </a:graphicData>
+            </a:graphic>
+          </wp:inline>
+        </w:drawing>
+      </w:r>
+    </w:p>
+    <w:p>
+      <w:pPr>
+        <w:spacing w:line="360" w:lineRule="auto"/>
+        <w:ind w:firstLine="420"/>
+        <w:jc w:val="center"/>
+        <w:rPr>
+          <w:rFonts w:ascii="Times New Roman" w:eastAsiaTheme="majorEastAsia" w:hAnsi="Times New Roman"/>
+          <w:szCs w:val="21"/>
+        </w:rPr>
+      </w:pPr>
+      <w:r>
+        <w:rPr>
+          <w:rFonts w:ascii="Times New Roman" w:eastAsiaTheme="majorEastAsia" w:hAnsi="Times New Roman"/>
+          <w:noProof/>
+          <w:szCs w:val="21"/>
+        </w:rPr>
+        <w:drawing>
+          <wp:inline distT="0" distB="0" distL="0" distR="0" wp14:anchorId="1F15ED6F" wp14:editId="3A303266">
+            <wp:extent cx="2364698" cy="1440000"/>
+            <wp:effectExtent l="0" t="0" r="0" b="8255"/>
+            <wp:docPr id="15" name="图片 15"/>
+            <wp:cNvGraphicFramePr>
+              <a:graphicFrameLocks xmlns:a="http://schemas.openxmlformats.org/drawingml/2006/main" noChangeAspect="1"/>
+            </wp:cNvGraphicFramePr>
+            <a:graphic xmlns:a="http://schemas.openxmlformats.org/drawingml/2006/main">
+              <a:graphicData uri="http://schemas.openxmlformats.org/drawingml/2006/picture">
+                <pic:pic xmlns:pic="http://schemas.openxmlformats.org/drawingml/2006/picture">
+                  <pic:nvPicPr>
+                    <pic:cNvPr id="15" name="图片 15"/>
+                    <pic:cNvPicPr/>
+                  </pic:nvPicPr>
+                  <pic:blipFill>
+                    <a:blip r:embed="rId17" cstate="print">
+                      <a:extLst>
+                        <a:ext uri="{28A0092B-C50C-407E-A947-70E740481C1C}">
+                          <a14:useLocalDpi xmlns:a14="http://schemas.microsoft.com/office/drawing/2010/main" val="0"/>
+                        </a:ext>
+                      </a:extLst>
+                    </a:blip>
+                    <a:stretch>
+                      <a:fillRect/>
+                    </a:stretch>
+                  </pic:blipFill>
+                  <pic:spPr>
+                    <a:xfrm>
+                      <a:off x="0" y="0"/>
+                      <a:ext cx="2364698" cy="1440000"/>
+                    </a:xfrm>
+                    <a:prstGeom prst="rect">
+                      <a:avLst/>
+                    </a:prstGeom>
+                  </pic:spPr>
+                </pic:pic>
+              </a:graphicData>
+            </a:graphic>
+          </wp:inline>
+        </w:drawing>
+      </w:r>
+      <w:r>
+        <w:rPr>
+          <w:rFonts w:ascii="Times New Roman" w:eastAsiaTheme="majorEastAsia" w:hAnsi="Times New Roman"/>
+          <w:szCs w:val="21"/>
+        </w:rPr>
+        <w:t xml:space="preserve"> </w:t>
+      </w:r>
+      <w:r>
+        <w:rPr>
+          <w:rFonts w:ascii="Times New Roman" w:eastAsiaTheme="majorEastAsia" w:hAnsi="Times New Roman"/>
+          <w:noProof/>
+          <w:szCs w:val="21"/>
+        </w:rPr>
+        <w:drawing>
+          <wp:inline distT="0" distB="0" distL="0" distR="0" wp14:anchorId="646668F8" wp14:editId="4704B6B1">
+            <wp:extent cx="1940088" cy="1440000"/>
+            <wp:effectExtent l="0" t="0" r="3175" b="8255"/>
+            <wp:docPr id="16" name="图片 16"/>
+            <wp:cNvGraphicFramePr>
+              <a:graphicFrameLocks xmlns:a="http://schemas.openxmlformats.org/drawingml/2006/main" noChangeAspect="1"/>
+            </wp:cNvGraphicFramePr>
+            <a:graphic xmlns:a="http://schemas.openxmlformats.org/drawingml/2006/main">
+              <a:graphicData uri="http://schemas.openxmlformats.org/drawingml/2006/picture">
+                <pic:pic xmlns:pic="http://schemas.openxmlformats.org/drawingml/2006/picture">
+                  <pic:nvPicPr>
+                    <pic:cNvPr id="16" name="图片 16"/>
+                    <pic:cNvPicPr/>
+                  </pic:nvPicPr>
+                  <pic:blipFill>
+                    <a:blip r:embed="rId18" cstate="print">
+                      <a:extLst>
+                        <a:ext uri="{28A0092B-C50C-407E-A947-70E740481C1C}">
+                          <a14:useLocalDpi xmlns:a14="http://schemas.microsoft.com/office/drawing/2010/main" val="0"/>
+                        </a:ext>
+                      </a:extLst>
+                    </a:blip>
+                    <a:stretch>
+                      <a:fillRect/>
+                    </a:stretch>
+                  </pic:blipFill>
+                  <pic:spPr>
+                    <a:xfrm>
+                      <a:off x="0" y="0"/>
+                      <a:ext cx="1940088" cy="1440000"/>
+                    </a:xfrm>
+                    <a:prstGeom prst="rect">
+                      <a:avLst/>
+                    </a:prstGeom>
+                  </pic:spPr>
+                </pic:pic>
+              </a:graphicData>
+            </a:graphic>
+          </wp:inline>
+        </w:drawing>
+      </w:r>
+    </w:p>
+    <w:p>
+      <w:pPr>
+        <w:spacing w:line="360" w:lineRule="auto"/>
+        <w:ind w:firstLine="420"/>
+        <w:jc w:val="center"/>
+        <w:rPr>
+          <w:rFonts w:ascii="Times New Roman" w:eastAsiaTheme="majorEastAsia" w:hAnsi="Times New Roman"/>
+          <w:szCs w:val="21"/>
+        </w:rPr>
+      </w:pPr>
+      <w:r>
+        <w:rPr>
+          <w:rFonts w:ascii="Times New Roman" w:eastAsiaTheme="majorEastAsia" w:hAnsi="Times New Roman" w:hint="eastAsia"/>
+          <w:szCs w:val="21"/>
+        </w:rPr>
+        <w:t>图</w:t>
+      </w:r>
+      <w:r>
+        <w:rPr>
+          <w:rFonts w:ascii="Times New Roman" w:eastAsiaTheme="majorEastAsia" w:hAnsi="Times New Roman" w:hint="eastAsia"/>
+          <w:szCs w:val="21"/>
+        </w:rPr>
+        <w:t>5</w:t>
+      </w:r>
+      <w:r>
+        <w:rPr>
+          <w:rFonts w:ascii="Times New Roman" w:eastAsiaTheme="majorEastAsia" w:hAnsi="Times New Roman"/>
+          <w:szCs w:val="21"/>
+        </w:rPr>
+        <w:t xml:space="preserve"> </w:t>
+      </w:r>
+      <w:r>
+        <w:rPr>
+          <w:rFonts w:ascii="Times New Roman" w:eastAsiaTheme="majorEastAsia" w:hAnsi="Times New Roman" w:hint="eastAsia"/>
+          <w:szCs w:val="21"/>
+        </w:rPr>
+        <w:t>Y</w:t>
+      </w:r>
+      <w:r>
+        <w:rPr>
+          <w:rFonts w:ascii="Times New Roman" w:eastAsiaTheme="majorEastAsia" w:hAnsi="Times New Roman"/>
+          <w:szCs w:val="21"/>
+        </w:rPr>
+        <w:t>OLOv4</w:t>
+      </w:r>
+      <w:r>
+        <w:rPr>
+          <w:rFonts w:ascii="Times New Roman" w:eastAsiaTheme="majorEastAsia" w:hAnsi="Times New Roman" w:hint="eastAsia"/>
+          <w:szCs w:val="21"/>
+        </w:rPr>
+        <w:t>飞行障碍检测效果</w:t>
+      </w:r>
     </w:p>
     <w:p>
       <w:pPr>
@@ -3833,7 +4607,55 @@
           <w:color w:val="4D4D4D"/>
           <w:shd w:val="clear" w:color="auto" w:fill="FFFFFF"/>
         </w:rPr>
-        <w:t>的输入往往是通过其他检测手段得到的物体在某一帧图像上的准确位置，该准确位置记为p</w:t>
+        <w:t>的输入往往是通过其他检测手段得到的物体在某一帧图像上的准确位置</w:t>
+      </w:r>
+      <w:r>
+        <w:rPr>
+          <w:rFonts w:ascii="微软雅黑" w:eastAsia="微软雅黑" w:hAnsi="微软雅黑" w:hint="eastAsia"/>
+          <w:color w:val="4D4D4D"/>
+          <w:shd w:val="clear" w:color="auto" w:fill="FFFFFF"/>
+        </w:rPr>
+        <w:t>（例如Y</w:t>
+      </w:r>
+      <w:r>
+        <w:rPr>
+          <w:rFonts w:ascii="微软雅黑" w:eastAsia="微软雅黑" w:hAnsi="微软雅黑"/>
+          <w:color w:val="4D4D4D"/>
+          <w:shd w:val="clear" w:color="auto" w:fill="FFFFFF"/>
+        </w:rPr>
+        <w:t>OLO</w:t>
+      </w:r>
+      <w:r>
+        <w:rPr>
+          <w:rFonts w:ascii="微软雅黑" w:eastAsia="微软雅黑" w:hAnsi="微软雅黑" w:hint="eastAsia"/>
+          <w:color w:val="4D4D4D"/>
+          <w:shd w:val="clear" w:color="auto" w:fill="FFFFFF"/>
+        </w:rPr>
+        <w:t>v4检测得到的b</w:t>
+      </w:r>
+      <w:r>
+        <w:rPr>
+          <w:rFonts w:ascii="微软雅黑" w:eastAsia="微软雅黑" w:hAnsi="微软雅黑"/>
+          <w:color w:val="4D4D4D"/>
+          <w:shd w:val="clear" w:color="auto" w:fill="FFFFFF"/>
+        </w:rPr>
+        <w:t>box</w:t>
+      </w:r>
+      <w:r>
+        <w:rPr>
+          <w:rFonts w:ascii="微软雅黑" w:eastAsia="微软雅黑" w:hAnsi="微软雅黑" w:hint="eastAsia"/>
+          <w:color w:val="4D4D4D"/>
+          <w:shd w:val="clear" w:color="auto" w:fill="FFFFFF"/>
+        </w:rPr>
+        <w:t>）</w:t>
+      </w:r>
+      <w:r>
+        <w:rPr>
+          <w:rFonts w:ascii="微软雅黑" w:eastAsia="微软雅黑" w:hAnsi="微软雅黑" w:hint="eastAsia"/>
+          <w:color w:val="4D4D4D"/>
+          <w:shd w:val="clear" w:color="auto" w:fill="FFFFFF"/>
+        </w:rPr>
+        <w:t>，该准确位置记为p</w:t>
       </w:r>
       <w:r>
         <w:rPr>
@@ -4238,6 +5060,35 @@
         <w:ind w:firstLine="420"/>
         <w:jc w:val="left"/>
         <w:rPr>
+          <w:rFonts w:ascii="Times New Roman" w:eastAsiaTheme="majorEastAsia" w:hAnsi="Times New Roman" w:hint="eastAsia"/>
+          <w:szCs w:val="21"/>
+        </w:rPr>
+      </w:pPr>
+      <w:r>
+        <w:rPr>
+          <w:rFonts w:ascii="Times New Roman" w:eastAsiaTheme="majorEastAsia" w:hAnsi="Times New Roman" w:hint="eastAsia"/>
+          <w:szCs w:val="21"/>
+        </w:rPr>
+        <w:t>大疆无人机具有智能</w:t>
+      </w:r>
+    </w:p>
+    <w:p>
+      <w:pPr>
+        <w:spacing w:line="360" w:lineRule="auto"/>
+        <w:ind w:firstLine="420"/>
+        <w:jc w:val="left"/>
+        <w:rPr>
+          <w:rFonts w:ascii="Times New Roman" w:eastAsiaTheme="majorEastAsia" w:hAnsi="Times New Roman"/>
+          <w:szCs w:val="21"/>
+        </w:rPr>
+      </w:pPr>
+    </w:p>
+    <w:p>
+      <w:pPr>
+        <w:spacing w:line="360" w:lineRule="auto"/>
+        <w:ind w:firstLine="420"/>
+        <w:jc w:val="left"/>
+        <w:rPr>
           <w:rFonts w:ascii="Times New Roman" w:eastAsiaTheme="majorEastAsia" w:hAnsi="Times New Roman"/>
           <w:szCs w:val="21"/>
         </w:rPr>
@@ -4338,7 +5189,15 @@
           <w:rFonts w:ascii="Times New Roman" w:eastAsiaTheme="majorEastAsia" w:hAnsi="Times New Roman" w:hint="eastAsia"/>
           <w:szCs w:val="21"/>
         </w:rPr>
-        <w:t>所有视频帧</w:t>
+        <w:t>所有视频</w:t>
+      </w:r>
+      <w:r>
+        <w:rPr>
+          <w:rFonts w:ascii="Times New Roman" w:eastAsiaTheme="majorEastAsia" w:hAnsi="Times New Roman" w:hint="eastAsia"/>
+          <w:szCs w:val="21"/>
+        </w:rPr>
+        <w:lastRenderedPageBreak/>
+        <w:t>帧</w:t>
       </w:r>
       <w:r>
         <w:rPr>
@@ -4471,15 +5330,7 @@
           <w:rFonts w:ascii="Times New Roman" w:eastAsiaTheme="majorEastAsia" w:hAnsi="Times New Roman" w:hint="eastAsia"/>
           <w:szCs w:val="21"/>
         </w:rPr>
-        <w:t>随着时</w:t>
-      </w:r>
-      <w:r>
-        <w:rPr>
-          <w:rFonts w:ascii="Times New Roman" w:eastAsiaTheme="majorEastAsia" w:hAnsi="Times New Roman" w:hint="eastAsia"/>
-          <w:szCs w:val="21"/>
-        </w:rPr>
-        <w:lastRenderedPageBreak/>
-        <w:t>间的推移，</w:t>
+        <w:t>随着时间的推移，</w:t>
       </w:r>
       <w:r>
         <w:rPr>
@@ -4598,7 +5449,7 @@
                     <pic:cNvPicPr/>
                   </pic:nvPicPr>
                   <pic:blipFill>
-                    <a:blip r:embed="rId12">
+                    <a:blip r:embed="rId19">
                       <a:extLst>
                         <a:ext uri="{28A0092B-C50C-407E-A947-70E740481C1C}">
                           <a14:useLocalDpi xmlns:a14="http://schemas.microsoft.com/office/drawing/2010/main" val="0"/>
@@ -4646,7 +5497,7 @@
                     <pic:cNvPicPr/>
                   </pic:nvPicPr>
                   <pic:blipFill>
-                    <a:blip r:embed="rId13">
+                    <a:blip r:embed="rId20">
                       <a:extLst>
                         <a:ext uri="{28A0092B-C50C-407E-A947-70E740481C1C}">
                           <a14:useLocalDpi xmlns:a14="http://schemas.microsoft.com/office/drawing/2010/main" val="0"/>
@@ -4889,6 +5740,7 @@
           <w:sz w:val="21"/>
           <w:szCs w:val="21"/>
         </w:rPr>
+        <w:lastRenderedPageBreak/>
         <w:t>对照基准</w:t>
       </w:r>
       <w:r>
@@ -4923,21 +5775,21 @@
           <w:rFonts w:ascii="Times New Roman" w:eastAsiaTheme="majorEastAsia" w:hAnsi="Times New Roman" w:hint="eastAsia"/>
           <w:szCs w:val="21"/>
         </w:rPr>
-        <w:t>使用无人机录制的一段包含</w:t>
-      </w:r>
-      <w:r>
-        <w:rPr>
-          <w:rFonts w:ascii="Times New Roman" w:eastAsiaTheme="majorEastAsia" w:hAnsi="Times New Roman" w:hint="eastAsia"/>
-          <w:szCs w:val="21"/>
-        </w:rPr>
-        <w:t>汽车</w:t>
-      </w:r>
-      <w:r>
-        <w:rPr>
-          <w:rFonts w:ascii="Times New Roman" w:eastAsiaTheme="majorEastAsia" w:hAnsi="Times New Roman" w:hint="eastAsia"/>
-          <w:szCs w:val="21"/>
-        </w:rPr>
-        <w:t>的视频</w:t>
+        <w:t>使用无人机</w:t>
+      </w:r>
+      <w:r>
+        <w:rPr>
+          <w:rFonts w:ascii="Times New Roman" w:eastAsiaTheme="majorEastAsia" w:hAnsi="Times New Roman" w:hint="eastAsia"/>
+          <w:szCs w:val="21"/>
+        </w:rPr>
+        <w:t>追随汽车</w:t>
+      </w:r>
+      <w:r>
+        <w:rPr>
+          <w:rFonts w:ascii="Times New Roman" w:eastAsiaTheme="majorEastAsia" w:hAnsi="Times New Roman" w:hint="eastAsia"/>
+          <w:szCs w:val="21"/>
+        </w:rPr>
+        <w:t>录制的一段视频</w:t>
       </w:r>
       <w:r>
         <w:rPr>
@@ -5007,15 +5859,7 @@
           <w:rFonts w:ascii="Times New Roman" w:eastAsiaTheme="majorEastAsia" w:hAnsi="Times New Roman" w:hint="eastAsia"/>
           <w:szCs w:val="21"/>
         </w:rPr>
-        <w:t>，</w:t>
-      </w:r>
-      <w:r>
-        <w:rPr>
-          <w:rFonts w:ascii="Times New Roman" w:eastAsiaTheme="majorEastAsia" w:hAnsi="Times New Roman" w:hint="eastAsia"/>
-          <w:szCs w:val="21"/>
-        </w:rPr>
-        <w:lastRenderedPageBreak/>
-        <w:t>共计</w:t>
+        <w:t>，共计</w:t>
       </w:r>
       <w:r>
         <w:rPr>
@@ -6898,6 +7742,7 @@
           <w:sz w:val="21"/>
           <w:szCs w:val="21"/>
         </w:rPr>
+        <w:lastRenderedPageBreak/>
         <w:t>优化对照</w:t>
       </w:r>
     </w:p>
@@ -7088,7 +7933,6 @@
           <w:rFonts w:ascii="Times New Roman" w:eastAsiaTheme="majorEastAsia" w:hAnsi="Times New Roman" w:hint="eastAsia"/>
           <w:szCs w:val="21"/>
         </w:rPr>
-        <w:lastRenderedPageBreak/>
         <w:t>表</w:t>
       </w:r>
       <w:r>
@@ -8860,6 +9704,7 @@
         <w:rPr>
           <w:noProof/>
         </w:rPr>
+        <w:lastRenderedPageBreak/>
         <w:drawing>
           <wp:inline distT="0" distB="0" distL="0" distR="0" wp14:anchorId="69AEE5EA" wp14:editId="75B74282">
             <wp:extent cx="2771429" cy="2314286"/>
@@ -8876,7 +9721,7 @@
                     <pic:cNvPicPr/>
                   </pic:nvPicPr>
                   <pic:blipFill>
-                    <a:blip r:embed="rId14"/>
+                    <a:blip r:embed="rId21"/>
                     <a:stretch>
                       <a:fillRect/>
                     </a:stretch>
@@ -9000,15 +9845,7 @@
           <w:rFonts w:ascii="Times New Roman" w:eastAsiaTheme="majorEastAsia" w:hAnsi="Times New Roman" w:hint="eastAsia"/>
           <w:szCs w:val="21"/>
         </w:rPr>
-        <w:t>，使用优化方法得</w:t>
-      </w:r>
-      <w:r>
-        <w:rPr>
-          <w:rFonts w:ascii="Times New Roman" w:eastAsiaTheme="majorEastAsia" w:hAnsi="Times New Roman" w:hint="eastAsia"/>
-          <w:szCs w:val="21"/>
-        </w:rPr>
-        <w:lastRenderedPageBreak/>
-        <w:t>到</w:t>
+        <w:t>，使用优化方法得到</w:t>
       </w:r>
       <w:r>
         <w:rPr>
@@ -9430,6 +10267,7 @@
           <w:noProof/>
           <w:szCs w:val="21"/>
         </w:rPr>
+        <w:lastRenderedPageBreak/>
         <w:drawing>
           <wp:inline distT="0" distB="0" distL="0" distR="0" wp14:anchorId="69FDB1B6" wp14:editId="4EB5ECE7">
             <wp:extent cx="5274310" cy="3091815"/>
@@ -9446,7 +10284,7 @@
                     <pic:cNvPicPr/>
                   </pic:nvPicPr>
                   <pic:blipFill>
-                    <a:blip r:embed="rId15">
+                    <a:blip r:embed="rId22">
                       <a:extLst>
                         <a:ext uri="{28A0092B-C50C-407E-A947-70E740481C1C}">
                           <a14:useLocalDpi xmlns:a14="http://schemas.microsoft.com/office/drawing/2010/main" val="0"/>
@@ -9861,7 +10699,6 @@
                 <w:rFonts w:ascii="Times New Roman" w:eastAsiaTheme="majorEastAsia" w:hAnsi="Times New Roman"/>
                 <w:szCs w:val="21"/>
               </w:rPr>
-              <w:lastRenderedPageBreak/>
               <w:t>Speed_x</w:t>
             </w:r>
           </w:p>
@@ -10044,7 +10881,9 @@
     </w:p>
     <w:p>
       <w:pPr>
-        <w:spacing w:line="360" w:lineRule="auto"/>
+        <w:autoSpaceDE w:val="0"/>
+        <w:autoSpaceDN w:val="0"/>
+        <w:adjustRightInd w:val="0"/>
         <w:ind w:firstLineChars="200" w:firstLine="420"/>
         <w:jc w:val="left"/>
         <w:rPr>
@@ -10085,14 +10924,7 @@
           <w:rFonts w:ascii="Times New Roman" w:eastAsiaTheme="majorEastAsia" w:hAnsi="Times New Roman" w:hint="eastAsia"/>
           <w:szCs w:val="21"/>
         </w:rPr>
-        <w:t>进行飞行障碍检测，</w:t>
-      </w:r>
-      <w:r>
-        <w:rPr>
-          <w:rFonts w:ascii="Times New Roman" w:eastAsiaTheme="majorEastAsia" w:hAnsi="Times New Roman" w:hint="eastAsia"/>
-          <w:szCs w:val="21"/>
-        </w:rPr>
-        <w:t>原生</w:t>
+        <w:t>进行飞行障碍检测，原生</w:t>
       </w:r>
       <w:r>
         <w:rPr>
@@ -10155,13 +10987,7 @@
         <w:rPr>
           <w:rFonts w:hint="eastAsia"/>
         </w:rPr>
-        <w:t>个类别障碍物的检测识别能力</w:t>
-      </w:r>
-      <w:r>
-        <w:rPr>
-          <w:rFonts w:hint="eastAsia"/>
-        </w:rPr>
-        <w:t>。</w:t>
+        <w:t>个类别障碍物的检测识别能力。</w:t>
       </w:r>
       <w:r>
         <w:rPr>
@@ -10186,87 +11012,173 @@
       </w:r>
       <w:r>
         <w:rPr>
-          <w:rFonts w:ascii="Times New Roman" w:eastAsiaTheme="majorEastAsia" w:hAnsi="Times New Roman" w:hint="eastAsia"/>
-          <w:szCs w:val="21"/>
-        </w:rPr>
-        <w:t>的训练方式保证了我们能够</w:t>
-      </w:r>
-      <w:r>
-        <w:rPr>
-          <w:rFonts w:ascii="Times New Roman" w:eastAsiaTheme="majorEastAsia" w:hAnsi="Times New Roman" w:hint="eastAsia"/>
-          <w:szCs w:val="21"/>
-        </w:rPr>
-        <w:t>比较</w:t>
-      </w:r>
-      <w:r>
-        <w:rPr>
-          <w:rFonts w:ascii="Times New Roman" w:eastAsiaTheme="majorEastAsia" w:hAnsi="Times New Roman" w:hint="eastAsia"/>
-          <w:szCs w:val="21"/>
-        </w:rPr>
-        <w:t>容易</w:t>
-      </w:r>
-      <w:r>
-        <w:rPr>
-          <w:rFonts w:ascii="Times New Roman" w:eastAsiaTheme="majorEastAsia" w:hAnsi="Times New Roman" w:hint="eastAsia"/>
-          <w:szCs w:val="21"/>
-        </w:rPr>
-        <w:t>地</w:t>
-      </w:r>
-      <w:r>
-        <w:rPr>
-          <w:rFonts w:ascii="Times New Roman" w:eastAsiaTheme="majorEastAsia" w:hAnsi="Times New Roman" w:hint="eastAsia"/>
-          <w:szCs w:val="21"/>
-        </w:rPr>
-        <w:t>针对专用场景扩展</w:t>
-      </w:r>
-      <w:r>
-        <w:rPr>
-          <w:rFonts w:ascii="Times New Roman" w:eastAsiaTheme="majorEastAsia" w:hAnsi="Times New Roman" w:hint="eastAsia"/>
-          <w:szCs w:val="21"/>
-        </w:rPr>
-        <w:t>其</w:t>
-      </w:r>
-      <w:r>
-        <w:rPr>
-          <w:rFonts w:ascii="Times New Roman" w:eastAsiaTheme="majorEastAsia" w:hAnsi="Times New Roman" w:hint="eastAsia"/>
-          <w:szCs w:val="21"/>
-        </w:rPr>
-        <w:t>检测能力</w:t>
-      </w:r>
-      <w:r>
-        <w:rPr>
-          <w:rFonts w:ascii="Times New Roman" w:eastAsiaTheme="majorEastAsia" w:hAnsi="Times New Roman" w:hint="eastAsia"/>
-          <w:szCs w:val="21"/>
-        </w:rPr>
-        <w:t>。在驱鸟无人机上，将机场附近经常出没的鸟类图片加入</w:t>
-      </w:r>
-      <w:r>
-        <w:rPr>
-          <w:rFonts w:ascii="Times New Roman" w:eastAsiaTheme="majorEastAsia" w:hAnsi="Times New Roman" w:hint="eastAsia"/>
-          <w:szCs w:val="21"/>
+          <w:rFonts w:ascii="NimbusRomNo9L-Regu" w:hAnsi="NimbusRomNo9L-Regu" w:cs="NimbusRomNo9L-Regu" w:hint="eastAsia"/>
+          <w:kern w:val="0"/>
+          <w:sz w:val="20"/>
+          <w:szCs w:val="20"/>
+        </w:rPr>
+        <w:t>支持单</w:t>
+      </w:r>
+      <w:r>
+        <w:rPr>
+          <w:rFonts w:ascii="NimbusRomNo9L-Regu" w:hAnsi="NimbusRomNo9L-Regu" w:cs="NimbusRomNo9L-Regu" w:hint="eastAsia"/>
+          <w:kern w:val="0"/>
+          <w:sz w:val="20"/>
+          <w:szCs w:val="20"/>
+        </w:rPr>
+        <w:t>G</w:t>
+      </w:r>
+      <w:r>
+        <w:rPr>
+          <w:rFonts w:ascii="NimbusRomNo9L-Regu" w:hAnsi="NimbusRomNo9L-Regu" w:cs="NimbusRomNo9L-Regu"/>
+          <w:kern w:val="0"/>
+          <w:sz w:val="20"/>
+          <w:szCs w:val="20"/>
+        </w:rPr>
+        <w:t>PU</w:t>
+      </w:r>
+      <w:r>
+        <w:rPr>
+          <w:rFonts w:ascii="NimbusRomNo9L-Regu" w:hAnsi="NimbusRomNo9L-Regu" w:cs="NimbusRomNo9L-Regu" w:hint="eastAsia"/>
+          <w:kern w:val="0"/>
+          <w:sz w:val="20"/>
+          <w:szCs w:val="20"/>
+        </w:rPr>
+        <w:t>训练，</w:t>
+      </w:r>
+      <w:r>
+        <w:rPr>
+          <w:rFonts w:ascii="NimbusRomNo9L-Regu" w:hAnsi="NimbusRomNo9L-Regu" w:cs="NimbusRomNo9L-Regu" w:hint="eastAsia"/>
+          <w:kern w:val="0"/>
+          <w:sz w:val="20"/>
+          <w:szCs w:val="20"/>
+        </w:rPr>
+        <w:t>使用单张</w:t>
+      </w:r>
+      <w:r>
+        <w:rPr>
+          <w:rFonts w:ascii="NimbusRomNo9L-Regu" w:hAnsi="NimbusRomNo9L-Regu" w:cs="NimbusRomNo9L-Regu"/>
+          <w:kern w:val="0"/>
+          <w:sz w:val="20"/>
+          <w:szCs w:val="20"/>
+        </w:rPr>
+        <w:t xml:space="preserve">1080 Ti </w:t>
+      </w:r>
+      <w:r>
+        <w:rPr>
+          <w:rFonts w:ascii="NimbusRomNo9L-Regu" w:hAnsi="NimbusRomNo9L-Regu" w:cs="NimbusRomNo9L-Regu" w:hint="eastAsia"/>
+          <w:kern w:val="0"/>
+          <w:sz w:val="20"/>
+          <w:szCs w:val="20"/>
+        </w:rPr>
+        <w:t>或</w:t>
+      </w:r>
+      <w:r>
+        <w:rPr>
+          <w:rFonts w:ascii="NimbusRomNo9L-Regu" w:hAnsi="NimbusRomNo9L-Regu" w:cs="NimbusRomNo9L-Regu"/>
+          <w:kern w:val="0"/>
+          <w:sz w:val="20"/>
+          <w:szCs w:val="20"/>
+        </w:rPr>
+        <w:t>2080 Ti GPU</w:t>
+      </w:r>
+      <w:r>
+        <w:rPr>
+          <w:rFonts w:ascii="NimbusRomNo9L-Regu" w:hAnsi="NimbusRomNo9L-Regu" w:cs="NimbusRomNo9L-Regu" w:hint="eastAsia"/>
+          <w:kern w:val="0"/>
+          <w:sz w:val="20"/>
+          <w:szCs w:val="20"/>
+        </w:rPr>
+        <w:t>即可训练得到</w:t>
+      </w:r>
+      <w:r>
+        <w:rPr>
+          <w:rFonts w:ascii="NimbusRomNo9L-Regu" w:hAnsi="NimbusRomNo9L-Regu" w:cs="NimbusRomNo9L-Regu" w:hint="eastAsia"/>
+          <w:kern w:val="0"/>
+          <w:sz w:val="20"/>
+          <w:szCs w:val="20"/>
+        </w:rPr>
+        <w:t>检测准确率高、实时性好的目标检测模型。</w:t>
+      </w:r>
+      <w:r>
+        <w:rPr>
+          <w:rFonts w:ascii="NimbusRomNo9L-Regu" w:hAnsi="NimbusRomNo9L-Regu" w:cs="NimbusRomNo9L-Regu" w:hint="eastAsia"/>
+          <w:kern w:val="0"/>
+          <w:sz w:val="20"/>
+          <w:szCs w:val="20"/>
+        </w:rPr>
+        <w:t>这让我们能够比较容易的添加自己的训练数据，从而</w:t>
+      </w:r>
+      <w:r>
+        <w:rPr>
+          <w:rFonts w:ascii="Times New Roman" w:eastAsiaTheme="majorEastAsia" w:hAnsi="Times New Roman" w:hint="eastAsia"/>
+          <w:szCs w:val="21"/>
+        </w:rPr>
+        <w:t>针对专用场景</w:t>
+      </w:r>
+      <w:r>
+        <w:rPr>
+          <w:rFonts w:ascii="NimbusRomNo9L-Regu" w:hAnsi="NimbusRomNo9L-Regu" w:cs="NimbusRomNo9L-Regu" w:hint="eastAsia"/>
+          <w:kern w:val="0"/>
+          <w:sz w:val="20"/>
+          <w:szCs w:val="20"/>
+        </w:rPr>
+        <w:t>扩展</w:t>
+      </w:r>
+      <w:r>
+        <w:rPr>
+          <w:rFonts w:ascii="NimbusRomNo9L-Regu" w:hAnsi="NimbusRomNo9L-Regu" w:cs="NimbusRomNo9L-Regu" w:hint="eastAsia"/>
+          <w:kern w:val="0"/>
+          <w:sz w:val="20"/>
+          <w:szCs w:val="20"/>
         </w:rPr>
         <w:t>Y</w:t>
       </w:r>
       <w:r>
         <w:rPr>
-          <w:rFonts w:ascii="Times New Roman" w:eastAsiaTheme="majorEastAsia" w:hAnsi="Times New Roman"/>
-          <w:szCs w:val="21"/>
+          <w:rFonts w:ascii="NimbusRomNo9L-Regu" w:hAnsi="NimbusRomNo9L-Regu" w:cs="NimbusRomNo9L-Regu"/>
+          <w:kern w:val="0"/>
+          <w:sz w:val="20"/>
+          <w:szCs w:val="20"/>
         </w:rPr>
         <w:t>OLOv4</w:t>
       </w:r>
       <w:r>
         <w:rPr>
-          <w:rFonts w:ascii="Times New Roman" w:eastAsiaTheme="majorEastAsia" w:hAnsi="Times New Roman" w:hint="eastAsia"/>
-          <w:szCs w:val="21"/>
-        </w:rPr>
-        <w:t>模型</w:t>
-      </w:r>
-      <w:r>
-        <w:rPr>
-          <w:rFonts w:ascii="Times New Roman" w:eastAsiaTheme="majorEastAsia" w:hAnsi="Times New Roman" w:hint="eastAsia"/>
-          <w:szCs w:val="21"/>
-        </w:rPr>
-        <w:t>训练集，使其获得</w:t>
+          <w:rFonts w:ascii="NimbusRomNo9L-Regu" w:hAnsi="NimbusRomNo9L-Regu" w:cs="NimbusRomNo9L-Regu" w:hint="eastAsia"/>
+          <w:kern w:val="0"/>
+          <w:sz w:val="20"/>
+          <w:szCs w:val="20"/>
+        </w:rPr>
+        <w:t>的检测能力。</w:t>
+      </w:r>
+      <w:r>
+        <w:rPr>
+          <w:rFonts w:ascii="Times New Roman" w:eastAsiaTheme="majorEastAsia" w:hAnsi="Times New Roman" w:hint="eastAsia"/>
+          <w:szCs w:val="21"/>
+        </w:rPr>
+        <w:t>在驱鸟无人机上，将机场附近经常出没的鸟类图片加入</w:t>
+      </w:r>
+      <w:r>
+        <w:rPr>
+          <w:rFonts w:ascii="Times New Roman" w:eastAsiaTheme="majorEastAsia" w:hAnsi="Times New Roman" w:hint="eastAsia"/>
+          <w:szCs w:val="21"/>
+        </w:rPr>
+        <w:t>Y</w:t>
+      </w:r>
+      <w:r>
+        <w:rPr>
+          <w:rFonts w:ascii="Times New Roman" w:eastAsiaTheme="majorEastAsia" w:hAnsi="Times New Roman"/>
+          <w:szCs w:val="21"/>
+        </w:rPr>
+        <w:t>OLOv4</w:t>
+      </w:r>
+      <w:r>
+        <w:rPr>
+          <w:rFonts w:ascii="Times New Roman" w:eastAsiaTheme="majorEastAsia" w:hAnsi="Times New Roman" w:hint="eastAsia"/>
+          <w:szCs w:val="21"/>
+        </w:rPr>
+        <w:t>模型训练集，使其获得</w:t>
       </w:r>
       <w:r>
         <w:rPr>
@@ -10280,14 +11192,7 @@
           <w:rFonts w:ascii="Times New Roman" w:eastAsiaTheme="majorEastAsia" w:hAnsi="Times New Roman" w:hint="eastAsia"/>
           <w:szCs w:val="21"/>
         </w:rPr>
-        <w:t>提升特定鸟类的检测能力；在农业植保无人机上，将高大树木的</w:t>
-      </w:r>
-      <w:r>
-        <w:rPr>
-          <w:rFonts w:ascii="Times New Roman" w:eastAsiaTheme="majorEastAsia" w:hAnsi="Times New Roman" w:hint="eastAsia"/>
-          <w:szCs w:val="21"/>
-        </w:rPr>
-        <w:t>图片加入</w:t>
+        <w:t>提升特定鸟类的检测能力；在农业植保无人机上，将高大树木的图片加入</w:t>
       </w:r>
       <w:r>
         <w:rPr>
@@ -10308,49 +11213,7 @@
           <w:rFonts w:ascii="Times New Roman" w:eastAsiaTheme="majorEastAsia" w:hAnsi="Times New Roman" w:hint="eastAsia"/>
           <w:szCs w:val="21"/>
         </w:rPr>
-        <w:t>模型训练集，使其获得</w:t>
-      </w:r>
-      <w:r>
-        <w:rPr>
-          <w:rFonts w:ascii="Times New Roman" w:eastAsiaTheme="majorEastAsia" w:hAnsi="Times New Roman" w:hint="eastAsia"/>
-          <w:szCs w:val="21"/>
-        </w:rPr>
-        <w:t>识别树木并避开的</w:t>
-      </w:r>
-      <w:r>
-        <w:rPr>
-          <w:rFonts w:ascii="Times New Roman" w:eastAsiaTheme="majorEastAsia" w:hAnsi="Times New Roman" w:hint="eastAsia"/>
-          <w:szCs w:val="21"/>
-        </w:rPr>
-        <w:t>能力</w:t>
-      </w:r>
-      <w:r>
-        <w:rPr>
-          <w:rFonts w:ascii="Times New Roman" w:eastAsiaTheme="majorEastAsia" w:hAnsi="Times New Roman" w:hint="eastAsia"/>
-          <w:szCs w:val="21"/>
-        </w:rPr>
-        <w:t>；在航拍无人机上，</w:t>
-      </w:r>
-      <w:r>
-        <w:rPr>
-          <w:rFonts w:ascii="Times New Roman" w:eastAsiaTheme="majorEastAsia" w:hAnsi="Times New Roman" w:hint="eastAsia"/>
-          <w:szCs w:val="21"/>
-        </w:rPr>
-        <w:t>将</w:t>
-      </w:r>
-      <w:r>
-        <w:rPr>
-          <w:rFonts w:ascii="Times New Roman" w:eastAsiaTheme="majorEastAsia" w:hAnsi="Times New Roman" w:hint="eastAsia"/>
-          <w:szCs w:val="21"/>
-        </w:rPr>
-        <w:t>高楼大厦顶部</w:t>
-      </w:r>
-      <w:r>
-        <w:rPr>
-          <w:rFonts w:ascii="Times New Roman" w:eastAsiaTheme="majorEastAsia" w:hAnsi="Times New Roman" w:hint="eastAsia"/>
-          <w:szCs w:val="21"/>
-        </w:rPr>
-        <w:t>的图片加入</w:t>
+        <w:t>模型训练集，使其获得识别树木并避开的能力；在航拍无人机上，将高楼大厦顶部的图片加入</w:t>
       </w:r>
       <w:r>
         <w:rPr>
@@ -10379,13 +11242,6 @@
           <w:szCs w:val="21"/>
         </w:rPr>
         <w:t>能够检测出屋顶并避免碰撞。</w:t>
-      </w:r>
-      <w:r>
-        <w:rPr>
-          <w:rFonts w:ascii="Times New Roman" w:eastAsiaTheme="majorEastAsia" w:hAnsi="Times New Roman"/>
-          <w:szCs w:val="21"/>
-        </w:rPr>
-        <w:t xml:space="preserve"> </w:t>
       </w:r>
     </w:p>
     <w:p>
@@ -10404,6 +11260,7 @@
           <w:sz w:val="24"/>
           <w:szCs w:val="24"/>
         </w:rPr>
+        <w:lastRenderedPageBreak/>
         <w:t>结束语</w:t>
       </w:r>
     </w:p>
@@ -10443,14 +11300,7 @@
           <w:rFonts w:ascii="Times New Roman" w:eastAsiaTheme="majorEastAsia" w:hAnsi="Times New Roman" w:hint="eastAsia"/>
           <w:szCs w:val="21"/>
         </w:rPr>
-        <w:t>模型</w:t>
-      </w:r>
-      <w:r>
-        <w:rPr>
-          <w:rFonts w:ascii="Times New Roman" w:eastAsiaTheme="majorEastAsia" w:hAnsi="Times New Roman" w:hint="eastAsia"/>
-          <w:szCs w:val="21"/>
-        </w:rPr>
-        <w:t>，搭配高效的</w:t>
+        <w:t>模型，搭配高效的</w:t>
       </w:r>
       <w:r>
         <w:rPr>
@@ -10492,14 +11342,7 @@
           <w:rFonts w:ascii="Times New Roman" w:eastAsiaTheme="majorEastAsia" w:hAnsi="Times New Roman" w:hint="eastAsia"/>
           <w:szCs w:val="21"/>
         </w:rPr>
-        <w:t>目标跟踪</w:t>
-      </w:r>
-      <w:r>
-        <w:rPr>
-          <w:rFonts w:ascii="Times New Roman" w:eastAsiaTheme="majorEastAsia" w:hAnsi="Times New Roman" w:hint="eastAsia"/>
-          <w:szCs w:val="21"/>
-        </w:rPr>
-        <w:t>算法</w:t>
+        <w:t>目标跟踪算法</w:t>
       </w:r>
       <w:r>
         <w:rPr>
@@ -10527,28 +11370,7 @@
           <w:rFonts w:ascii="Times New Roman" w:eastAsiaTheme="majorEastAsia" w:hAnsi="Times New Roman" w:hint="eastAsia"/>
           <w:szCs w:val="21"/>
         </w:rPr>
-        <w:t>模型</w:t>
-      </w:r>
-      <w:r>
-        <w:rPr>
-          <w:rFonts w:ascii="Times New Roman" w:eastAsiaTheme="majorEastAsia" w:hAnsi="Times New Roman" w:hint="eastAsia"/>
-          <w:szCs w:val="21"/>
-        </w:rPr>
-        <w:t>重新检测</w:t>
-      </w:r>
-      <w:r>
-        <w:rPr>
-          <w:rFonts w:ascii="Times New Roman" w:eastAsiaTheme="majorEastAsia" w:hAnsi="Times New Roman" w:hint="eastAsia"/>
-          <w:szCs w:val="21"/>
-        </w:rPr>
-        <w:t>飞行</w:t>
-      </w:r>
-      <w:r>
-        <w:rPr>
-          <w:rFonts w:ascii="Times New Roman" w:eastAsiaTheme="majorEastAsia" w:hAnsi="Times New Roman" w:hint="eastAsia"/>
-          <w:szCs w:val="21"/>
-        </w:rPr>
-        <w:t>障碍物的具体位置，并更新</w:t>
+        <w:t>模型重新检测飞行障碍物的具体位置，并更新</w:t>
       </w:r>
       <w:r>
         <w:rPr>
@@ -10646,42 +11468,14 @@
           <w:rFonts w:ascii="Times New Roman" w:eastAsiaTheme="majorEastAsia" w:hAnsi="Times New Roman" w:hint="eastAsia"/>
           <w:szCs w:val="21"/>
         </w:rPr>
-        <w:t>的不同</w:t>
-      </w:r>
-      <w:r>
-        <w:rPr>
-          <w:rFonts w:ascii="Times New Roman" w:eastAsiaTheme="majorEastAsia" w:hAnsi="Times New Roman" w:hint="eastAsia"/>
-          <w:szCs w:val="21"/>
-        </w:rPr>
-        <w:t>检测间隔</w:t>
-      </w:r>
-      <w:r>
-        <w:rPr>
-          <w:rFonts w:ascii="Times New Roman" w:eastAsiaTheme="majorEastAsia" w:hAnsi="Times New Roman" w:hint="eastAsia"/>
-          <w:szCs w:val="21"/>
-        </w:rPr>
-        <w:t>，以</w:t>
-      </w:r>
-      <w:r>
-        <w:rPr>
-          <w:rFonts w:ascii="Times New Roman" w:eastAsiaTheme="majorEastAsia" w:hAnsi="Times New Roman" w:hint="eastAsia"/>
-          <w:szCs w:val="21"/>
-        </w:rPr>
-        <w:t>找</w:t>
-      </w:r>
-      <w:r>
-        <w:rPr>
-          <w:rFonts w:ascii="Times New Roman" w:eastAsiaTheme="majorEastAsia" w:hAnsi="Times New Roman" w:hint="eastAsia"/>
-          <w:szCs w:val="21"/>
-        </w:rPr>
-        <w:t>出</w:t>
-      </w:r>
-      <w:r>
-        <w:rPr>
-          <w:rFonts w:ascii="Times New Roman" w:eastAsiaTheme="majorEastAsia" w:hAnsi="Times New Roman" w:hint="eastAsia"/>
-          <w:szCs w:val="21"/>
-        </w:rPr>
-        <w:t>飞行障碍物检测跟踪准确率与运行效率的最佳平衡点</w:t>
+        <w:t>的不同检测间隔</w:t>
+      </w:r>
+      <w:r>
+        <w:rPr>
+          <w:rFonts w:ascii="Times New Roman" w:eastAsiaTheme="majorEastAsia" w:hAnsi="Times New Roman" w:hint="eastAsia"/>
+          <w:szCs w:val="21"/>
+        </w:rPr>
+        <w:t>，以找出飞行障碍物检测跟踪准确率与运行效率的最佳平衡点</w:t>
       </w:r>
       <w:r>
         <w:rPr>
@@ -10835,14 +11629,7 @@
           <w:rFonts w:ascii="Times New Roman" w:eastAsiaTheme="majorEastAsia" w:hAnsi="Times New Roman"/>
           <w:szCs w:val="21"/>
         </w:rPr>
-        <w:t>8.68</w:t>
-      </w:r>
-      <w:r>
-        <w:rPr>
-          <w:rFonts w:ascii="Times New Roman" w:eastAsiaTheme="majorEastAsia" w:hAnsi="Times New Roman"/>
-          <w:szCs w:val="21"/>
-        </w:rPr>
-        <w:t>fps</w:t>
+        <w:t>8.68fps</w:t>
       </w:r>
       <w:r>
         <w:rPr>
@@ -10966,61 +11753,7 @@
           <w:sz w:val="18"/>
           <w:szCs w:val="18"/>
         </w:rPr>
-        <w:t>Tsung-Yi Lin, Michael Maire, Serge Belongie, James</w:t>
-      </w:r>
-      <w:r>
-        <w:rPr>
-          <w:rFonts w:ascii="NimbusRomNo9L-Regu" w:hAnsi="NimbusRomNo9L-Regu" w:cs="NimbusRomNo9L-Regu"/>
-          <w:kern w:val="0"/>
-          <w:sz w:val="18"/>
-          <w:szCs w:val="18"/>
-        </w:rPr>
-        <w:t xml:space="preserve"> </w:t>
-      </w:r>
-      <w:r>
-        <w:rPr>
-          <w:rFonts w:ascii="NimbusRomNo9L-Regu" w:hAnsi="NimbusRomNo9L-Regu" w:cs="NimbusRomNo9L-Regu"/>
-          <w:kern w:val="0"/>
-          <w:sz w:val="18"/>
-          <w:szCs w:val="18"/>
-        </w:rPr>
-        <w:t>Hays, Pietro Perona, Deva Ramanan, Piotr Doll´ar, and</w:t>
-      </w:r>
-      <w:r>
-        <w:rPr>
-          <w:rFonts w:ascii="NimbusRomNo9L-Regu" w:hAnsi="NimbusRomNo9L-Regu" w:cs="NimbusRomNo9L-Regu"/>
-          <w:kern w:val="0"/>
-          <w:sz w:val="18"/>
-          <w:szCs w:val="18"/>
-        </w:rPr>
-        <w:t xml:space="preserve"> </w:t>
-      </w:r>
-      <w:r>
-        <w:rPr>
-          <w:rFonts w:ascii="NimbusRomNo9L-Regu" w:hAnsi="NimbusRomNo9L-Regu" w:cs="NimbusRomNo9L-Regu"/>
-          <w:kern w:val="0"/>
-          <w:sz w:val="18"/>
-          <w:szCs w:val="18"/>
-        </w:rPr>
-        <w:t>C Lawrence Zitnick. Microsoft COCO: Common objects</w:t>
-      </w:r>
-      <w:r>
-        <w:rPr>
-          <w:rFonts w:ascii="NimbusRomNo9L-Regu" w:hAnsi="NimbusRomNo9L-Regu" w:cs="NimbusRomNo9L-Regu"/>
-          <w:kern w:val="0"/>
-          <w:sz w:val="18"/>
-          <w:szCs w:val="18"/>
-        </w:rPr>
-        <w:t xml:space="preserve"> </w:t>
-      </w:r>
-      <w:r>
-        <w:rPr>
-          <w:rFonts w:ascii="NimbusRomNo9L-Regu" w:hAnsi="NimbusRomNo9L-Regu" w:cs="NimbusRomNo9L-Regu"/>
-          <w:kern w:val="0"/>
-          <w:sz w:val="18"/>
-          <w:szCs w:val="18"/>
-        </w:rPr>
-        <w:t xml:space="preserve">in context. In </w:t>
+        <w:t xml:space="preserve">Tsung-Yi Lin, Michael Maire, Serge Belongie, James Hays, Pietro Perona, Deva Ramanan, Piotr Doll´ar, and C Lawrence Zitnick. Microsoft COCO: Common objects in context. In </w:t>
       </w:r>
       <w:r>
         <w:rPr>
@@ -11029,25 +11762,7 @@
           <w:sz w:val="18"/>
           <w:szCs w:val="18"/>
         </w:rPr>
-        <w:t>Proceedings of the European Conference on</w:t>
-      </w:r>
-      <w:r>
-        <w:rPr>
-          <w:rFonts w:ascii="NimbusRomNo9L-ReguItal" w:hAnsi="NimbusRomNo9L-ReguItal" w:cs="NimbusRomNo9L-ReguItal"/>
-          <w:kern w:val="0"/>
-          <w:sz w:val="18"/>
-          <w:szCs w:val="18"/>
-        </w:rPr>
-        <w:t xml:space="preserve"> </w:t>
-      </w:r>
-      <w:r>
-        <w:rPr>
-          <w:rFonts w:ascii="NimbusRomNo9L-ReguItal" w:hAnsi="NimbusRomNo9L-ReguItal" w:cs="NimbusRomNo9L-ReguItal"/>
-          <w:kern w:val="0"/>
-          <w:sz w:val="18"/>
-          <w:szCs w:val="18"/>
-        </w:rPr>
-        <w:t>Computer Vision (ECCV)</w:t>
+        <w:t>Proceedings of the European Conference on Computer Vision (ECCV)</w:t>
       </w:r>
       <w:r>
         <w:rPr>
@@ -11077,7 +11792,6 @@
         <w:rPr>
           <w:rFonts w:ascii="Times New Roman" w:hAnsi="Times New Roman"/>
         </w:rPr>
-        <w:lastRenderedPageBreak/>
         <w:t>[</w:t>
       </w:r>
       <w:r>
@@ -11100,7 +11814,17 @@
           <w:sz w:val="18"/>
           <w:szCs w:val="18"/>
         </w:rPr>
-        <w:t>Joseph Redmon, Santosh Divvala, Ross Girshick, and Ali</w:t>
+        <w:t xml:space="preserve">Joseph Redmon, Santosh Divvala, Ross Girshick, and Ali Farhadi. You only look once: Unified, real-time object detection. In </w:t>
+      </w:r>
+      <w:r>
+        <w:rPr>
+          <w:rFonts w:ascii="NimbusRomNo9L-ReguItal" w:hAnsi="NimbusRomNo9L-ReguItal" w:cs="NimbusRomNo9L-ReguItal"/>
+          <w:color w:val="000000"/>
+          <w:kern w:val="0"/>
+          <w:sz w:val="18"/>
+          <w:szCs w:val="18"/>
+        </w:rPr>
+        <w:t>Proceedings of the IEEE Conference on Computer Vision and Pattern Recognition (CVPR)</w:t>
       </w:r>
       <w:r>
         <w:rPr>
@@ -11110,76 +11834,6 @@
           <w:sz w:val="18"/>
           <w:szCs w:val="18"/>
         </w:rPr>
-        <w:t xml:space="preserve"> </w:t>
-      </w:r>
-      <w:r>
-        <w:rPr>
-          <w:rFonts w:ascii="NimbusRomNo9L-Regu" w:hAnsi="NimbusRomNo9L-Regu" w:cs="NimbusRomNo9L-Regu"/>
-          <w:color w:val="000000"/>
-          <w:kern w:val="0"/>
-          <w:sz w:val="18"/>
-          <w:szCs w:val="18"/>
-        </w:rPr>
-        <w:t>Farhadi. You only look once: Unified, real-time object detection.</w:t>
-      </w:r>
-      <w:r>
-        <w:rPr>
-          <w:rFonts w:ascii="NimbusRomNo9L-Regu" w:hAnsi="NimbusRomNo9L-Regu" w:cs="NimbusRomNo9L-Regu"/>
-          <w:color w:val="000000"/>
-          <w:kern w:val="0"/>
-          <w:sz w:val="18"/>
-          <w:szCs w:val="18"/>
-        </w:rPr>
-        <w:t xml:space="preserve"> </w:t>
-      </w:r>
-      <w:r>
-        <w:rPr>
-          <w:rFonts w:ascii="NimbusRomNo9L-Regu" w:hAnsi="NimbusRomNo9L-Regu" w:cs="NimbusRomNo9L-Regu"/>
-          <w:color w:val="000000"/>
-          <w:kern w:val="0"/>
-          <w:sz w:val="18"/>
-          <w:szCs w:val="18"/>
-        </w:rPr>
-        <w:t xml:space="preserve">In </w:t>
-      </w:r>
-      <w:r>
-        <w:rPr>
-          <w:rFonts w:ascii="NimbusRomNo9L-ReguItal" w:hAnsi="NimbusRomNo9L-ReguItal" w:cs="NimbusRomNo9L-ReguItal"/>
-          <w:color w:val="000000"/>
-          <w:kern w:val="0"/>
-          <w:sz w:val="18"/>
-          <w:szCs w:val="18"/>
-        </w:rPr>
-        <w:t>Proceedings of the IEEE Conference on Computer</w:t>
-      </w:r>
-      <w:r>
-        <w:rPr>
-          <w:rFonts w:ascii="NimbusRomNo9L-ReguItal" w:hAnsi="NimbusRomNo9L-ReguItal" w:cs="NimbusRomNo9L-ReguItal"/>
-          <w:color w:val="000000"/>
-          <w:kern w:val="0"/>
-          <w:sz w:val="18"/>
-          <w:szCs w:val="18"/>
-        </w:rPr>
-        <w:t xml:space="preserve"> </w:t>
-      </w:r>
-      <w:r>
-        <w:rPr>
-          <w:rFonts w:ascii="NimbusRomNo9L-ReguItal" w:hAnsi="NimbusRomNo9L-ReguItal" w:cs="NimbusRomNo9L-ReguItal"/>
-          <w:color w:val="000000"/>
-          <w:kern w:val="0"/>
-          <w:sz w:val="18"/>
-          <w:szCs w:val="18"/>
-        </w:rPr>
-        <w:t>Vision and Pattern Recognition (CVPR)</w:t>
-      </w:r>
-      <w:r>
-        <w:rPr>
-          <w:rFonts w:ascii="NimbusRomNo9L-Regu" w:hAnsi="NimbusRomNo9L-Regu" w:cs="NimbusRomNo9L-Regu"/>
-          <w:color w:val="000000"/>
-          <w:kern w:val="0"/>
-          <w:sz w:val="18"/>
-          <w:szCs w:val="18"/>
-        </w:rPr>
         <w:t>, pages 779–788, 2016.</w:t>
       </w:r>
     </w:p>
@@ -11221,7 +11875,16 @@
           <w:sz w:val="18"/>
           <w:szCs w:val="18"/>
         </w:rPr>
-        <w:t>Joseph Redmon and Ali Farhadi. YOLO9000: better, faster,</w:t>
+        <w:t xml:space="preserve">Joseph Redmon and Ali Farhadi. YOLO9000: better, faster, stronger. In </w:t>
+      </w:r>
+      <w:r>
+        <w:rPr>
+          <w:rFonts w:ascii="NimbusRomNo9L-ReguItal" w:hAnsi="NimbusRomNo9L-ReguItal" w:cs="NimbusRomNo9L-ReguItal"/>
+          <w:kern w:val="0"/>
+          <w:sz w:val="18"/>
+          <w:szCs w:val="18"/>
+        </w:rPr>
+        <w:t>Proceedings of the IEEE Conference on Computer Vision and Pattern Recognition (CVPR)</w:t>
       </w:r>
       <w:r>
         <w:rPr>
@@ -11230,16 +11893,48 @@
           <w:sz w:val="18"/>
           <w:szCs w:val="18"/>
         </w:rPr>
-        <w:t xml:space="preserve"> </w:t>
-      </w:r>
-      <w:r>
+        <w:t>, pages 7263–7271, 2017.</w:t>
+      </w:r>
+    </w:p>
+    <w:p>
+      <w:pPr>
+        <w:autoSpaceDE w:val="0"/>
+        <w:autoSpaceDN w:val="0"/>
+        <w:adjustRightInd w:val="0"/>
+        <w:jc w:val="left"/>
         <w:rPr>
           <w:rFonts w:ascii="NimbusRomNo9L-Regu" w:hAnsi="NimbusRomNo9L-Regu" w:cs="NimbusRomNo9L-Regu"/>
           <w:kern w:val="0"/>
           <w:sz w:val="18"/>
           <w:szCs w:val="18"/>
         </w:rPr>
-        <w:t xml:space="preserve">stronger. In </w:t>
+      </w:pPr>
+      <w:r>
+        <w:rPr>
+          <w:rFonts w:ascii="Times New Roman" w:hAnsi="Times New Roman"/>
+        </w:rPr>
+        <w:t>[</w:t>
+      </w:r>
+      <w:r>
+        <w:rPr>
+          <w:rFonts w:ascii="Times New Roman" w:hAnsi="Times New Roman"/>
+        </w:rPr>
+        <w:t>9</w:t>
+      </w:r>
+      <w:r>
+        <w:rPr>
+          <w:rFonts w:ascii="Times New Roman" w:hAnsi="Times New Roman"/>
+        </w:rPr>
+        <w:t>]</w:t>
+      </w:r>
+      <w:r>
+        <w:rPr>
+          <w:rFonts w:ascii="NimbusRomNo9L-Regu" w:hAnsi="NimbusRomNo9L-Regu" w:cs="NimbusRomNo9L-Regu"/>
+          <w:kern w:val="0"/>
+          <w:sz w:val="18"/>
+          <w:szCs w:val="18"/>
+        </w:rPr>
+        <w:t xml:space="preserve">Joseph Redmon and Ali Farhadi. YOLOv3: An incremental improvement. </w:t>
       </w:r>
       <w:r>
         <w:rPr>
@@ -11248,7 +11943,96 @@
           <w:sz w:val="18"/>
           <w:szCs w:val="18"/>
         </w:rPr>
-        <w:t>Proceedings of the IEEE Conference on Computer</w:t>
+        <w:t>arXiv preprint arXiv:1804.02767</w:t>
+      </w:r>
+      <w:r>
+        <w:rPr>
+          <w:rFonts w:ascii="NimbusRomNo9L-Regu" w:hAnsi="NimbusRomNo9L-Regu" w:cs="NimbusRomNo9L-Regu"/>
+          <w:kern w:val="0"/>
+          <w:sz w:val="18"/>
+          <w:szCs w:val="18"/>
+        </w:rPr>
+        <w:t>, 2018.</w:t>
+      </w:r>
+    </w:p>
+    <w:p>
+      <w:pPr>
+        <w:autoSpaceDE w:val="0"/>
+        <w:autoSpaceDN w:val="0"/>
+        <w:adjustRightInd w:val="0"/>
+        <w:jc w:val="left"/>
+        <w:rPr>
+          <w:rFonts w:ascii="NimbusRomNo9L-Regu" w:hAnsi="NimbusRomNo9L-Regu" w:cs="NimbusRomNo9L-Regu"/>
+          <w:kern w:val="0"/>
+          <w:sz w:val="18"/>
+          <w:szCs w:val="18"/>
+        </w:rPr>
+      </w:pPr>
+      <w:r>
+        <w:rPr>
+          <w:rFonts w:ascii="Times New Roman" w:hAnsi="Times New Roman"/>
+        </w:rPr>
+        <w:t>[</w:t>
+      </w:r>
+      <w:r>
+        <w:rPr>
+          <w:rFonts w:ascii="Times New Roman" w:hAnsi="Times New Roman"/>
+        </w:rPr>
+        <w:t>9</w:t>
+      </w:r>
+      <w:r>
+        <w:rPr>
+          <w:rFonts w:ascii="Times New Roman" w:hAnsi="Times New Roman"/>
+        </w:rPr>
+        <w:t>]</w:t>
+      </w:r>
+      <w:r>
+        <w:t xml:space="preserve"> </w:t>
+      </w:r>
+      <w:r>
+        <w:rPr>
+          <w:rFonts w:ascii="Times New Roman" w:hAnsi="Times New Roman"/>
+        </w:rPr>
+        <w:t xml:space="preserve">Alexey Bochkovskiy, Chien-Yao Wang, </w:t>
+      </w:r>
+      <w:r>
+        <w:rPr>
+          <w:rFonts w:ascii="Times New Roman" w:hAnsi="Times New Roman"/>
+        </w:rPr>
+        <w:t xml:space="preserve">and </w:t>
+      </w:r>
+      <w:r>
+        <w:rPr>
+          <w:rFonts w:ascii="Times New Roman" w:hAnsi="Times New Roman"/>
+        </w:rPr>
+        <w:t>Hong-Yuan Mark Liao</w:t>
+      </w:r>
+      <w:r>
+        <w:rPr>
+          <w:rFonts w:ascii="NimbusRomNo9L-Regu" w:hAnsi="NimbusRomNo9L-Regu" w:cs="NimbusRomNo9L-Regu"/>
+          <w:kern w:val="0"/>
+          <w:sz w:val="18"/>
+          <w:szCs w:val="18"/>
+        </w:rPr>
+        <w:t xml:space="preserve">. YOLOv4: </w:t>
+      </w:r>
+      <w:r>
+        <w:rPr>
+          <w:rFonts w:ascii="NimbusRomNo9L-Regu" w:hAnsi="NimbusRomNo9L-Regu" w:cs="NimbusRomNo9L-Regu"/>
+          <w:kern w:val="0"/>
+          <w:sz w:val="18"/>
+          <w:szCs w:val="18"/>
+        </w:rPr>
+        <w:t>Optimal Speed and Accuracy of Object Detection</w:t>
+      </w:r>
+      <w:r>
+        <w:rPr>
+          <w:rFonts w:ascii="NimbusRomNo9L-Regu" w:hAnsi="NimbusRomNo9L-Regu" w:cs="NimbusRomNo9L-Regu"/>
+          <w:kern w:val="0"/>
+          <w:sz w:val="18"/>
+          <w:szCs w:val="18"/>
+        </w:rPr>
+        <w:t xml:space="preserve">. </w:t>
       </w:r>
       <w:r>
         <w:rPr>
@@ -11257,6 +12041,9 @@
           <w:sz w:val="18"/>
           <w:szCs w:val="18"/>
         </w:rPr>
+        <w:t>arXiv preprint arXiv:</w:t>
+      </w:r>
+      <w:r>
         <w:t xml:space="preserve"> </w:t>
       </w:r>
       <w:r>
@@ -11266,7 +12053,7 @@
           <w:sz w:val="18"/>
           <w:szCs w:val="18"/>
         </w:rPr>
-        <w:t>Vision and Pattern Recognition (CVPR)</w:t>
+        <w:t>2004.10934</w:t>
       </w:r>
       <w:r>
         <w:rPr>
@@ -11275,7 +12062,25 @@
           <w:sz w:val="18"/>
           <w:szCs w:val="18"/>
         </w:rPr>
-        <w:t>, pages 7263–7271, 2017.</w:t>
+        <w:t>, 20</w:t>
+      </w:r>
+      <w:r>
+        <w:rPr>
+          <w:rFonts w:ascii="NimbusRomNo9L-Regu" w:hAnsi="NimbusRomNo9L-Regu" w:cs="NimbusRomNo9L-Regu"/>
+          <w:kern w:val="0"/>
+          <w:sz w:val="18"/>
+          <w:szCs w:val="18"/>
+        </w:rPr>
+        <w:t>20</w:t>
+      </w:r>
+      <w:r>
+        <w:rPr>
+          <w:rFonts w:ascii="NimbusRomNo9L-Regu" w:hAnsi="NimbusRomNo9L-Regu" w:cs="NimbusRomNo9L-Regu"/>
+          <w:kern w:val="0"/>
+          <w:sz w:val="18"/>
+          <w:szCs w:val="18"/>
+        </w:rPr>
+        <w:t>.</w:t>
       </w:r>
     </w:p>
     <w:p>
@@ -11285,16 +12090,13 @@
         <w:adjustRightInd w:val="0"/>
         <w:jc w:val="left"/>
         <w:rPr>
-          <w:rFonts w:ascii="NimbusRomNo9L-Regu" w:hAnsi="NimbusRomNo9L-Regu" w:cs="NimbusRomNo9L-Regu"/>
-          <w:kern w:val="0"/>
-          <w:sz w:val="18"/>
-          <w:szCs w:val="18"/>
-        </w:rPr>
-      </w:pPr>
-      <w:r>
-        <w:rPr>
           <w:rFonts w:ascii="Times New Roman" w:hAnsi="Times New Roman"/>
         </w:rPr>
+      </w:pPr>
+      <w:r>
+        <w:rPr>
+          <w:rFonts w:ascii="Times New Roman" w:hAnsi="Times New Roman"/>
+        </w:rPr>
         <w:t>[</w:t>
       </w:r>
       <w:r>
@@ -11310,49 +12112,10 @@
         <w:t>]</w:t>
       </w:r>
       <w:r>
-        <w:rPr>
-          <w:rFonts w:ascii="NimbusRomNo9L-Regu" w:hAnsi="NimbusRomNo9L-Regu" w:cs="NimbusRomNo9L-Regu"/>
-          <w:kern w:val="0"/>
-          <w:sz w:val="18"/>
-          <w:szCs w:val="18"/>
-        </w:rPr>
-        <w:t>Joseph Redmon and Ali Farhadi. YOLOv3: An incremental</w:t>
-      </w:r>
-      <w:r>
-        <w:rPr>
-          <w:rFonts w:ascii="NimbusRomNo9L-Regu" w:hAnsi="NimbusRomNo9L-Regu" w:cs="NimbusRomNo9L-Regu"/>
-          <w:kern w:val="0"/>
-          <w:sz w:val="18"/>
-          <w:szCs w:val="18"/>
-        </w:rPr>
         <w:t xml:space="preserve"> </w:t>
       </w:r>
       <w:r>
-        <w:rPr>
-          <w:rFonts w:ascii="NimbusRomNo9L-Regu" w:hAnsi="NimbusRomNo9L-Regu" w:cs="NimbusRomNo9L-Regu"/>
-          <w:kern w:val="0"/>
-          <w:sz w:val="18"/>
-          <w:szCs w:val="18"/>
-        </w:rPr>
-        <w:t xml:space="preserve">improvement. </w:t>
-      </w:r>
-      <w:r>
-        <w:rPr>
-          <w:rFonts w:ascii="NimbusRomNo9L-ReguItal" w:hAnsi="NimbusRomNo9L-ReguItal" w:cs="NimbusRomNo9L-ReguItal"/>
-          <w:kern w:val="0"/>
-          <w:sz w:val="18"/>
-          <w:szCs w:val="18"/>
-        </w:rPr>
-        <w:t>arXiv preprint arXiv:1804.02767</w:t>
-      </w:r>
-      <w:r>
-        <w:rPr>
-          <w:rFonts w:ascii="NimbusRomNo9L-Regu" w:hAnsi="NimbusRomNo9L-Regu" w:cs="NimbusRomNo9L-Regu"/>
-          <w:kern w:val="0"/>
-          <w:sz w:val="18"/>
-          <w:szCs w:val="18"/>
-        </w:rPr>
-        <w:t>, 2018.</w:t>
+        <w:t>João F. Henriques, Rui Caseiro, Pedro Martins, and Jorge Batista. High-Speed Tracking with Kernelized Correlation Filters. arXiv:1404.7584v3, 2014</w:t>
       </w:r>
     </w:p>
     <w:p>
@@ -11361,12 +12124,6 @@
         <w:autoSpaceDN w:val="0"/>
         <w:adjustRightInd w:val="0"/>
         <w:jc w:val="left"/>
-        <w:rPr>
-          <w:rFonts w:ascii="NimbusRomNo9L-Regu" w:hAnsi="NimbusRomNo9L-Regu" w:cs="NimbusRomNo9L-Regu"/>
-          <w:kern w:val="0"/>
-          <w:sz w:val="18"/>
-          <w:szCs w:val="18"/>
-        </w:rPr>
       </w:pPr>
       <w:r>
         <w:rPr>
@@ -11390,115 +12147,7 @@
         <w:t xml:space="preserve"> </w:t>
       </w:r>
       <w:r>
-        <w:rPr>
-          <w:rFonts w:ascii="Times New Roman" w:hAnsi="Times New Roman"/>
-        </w:rPr>
-        <w:t xml:space="preserve">Alexey Bochkovskiy, Chien-Yao Wang, </w:t>
-      </w:r>
-      <w:r>
-        <w:rPr>
-          <w:rFonts w:ascii="Times New Roman" w:hAnsi="Times New Roman"/>
-        </w:rPr>
-        <w:t xml:space="preserve">and </w:t>
-      </w:r>
-      <w:r>
-        <w:rPr>
-          <w:rFonts w:ascii="Times New Roman" w:hAnsi="Times New Roman"/>
-        </w:rPr>
-        <w:t>Hong-Yuan Mark Liao</w:t>
-      </w:r>
-      <w:r>
-        <w:rPr>
-          <w:rFonts w:ascii="NimbusRomNo9L-Regu" w:hAnsi="NimbusRomNo9L-Regu" w:cs="NimbusRomNo9L-Regu"/>
-          <w:kern w:val="0"/>
-          <w:sz w:val="18"/>
-          <w:szCs w:val="18"/>
-        </w:rPr>
-        <w:t>. YOLOv</w:t>
-      </w:r>
-      <w:r>
-        <w:rPr>
-          <w:rFonts w:ascii="NimbusRomNo9L-Regu" w:hAnsi="NimbusRomNo9L-Regu" w:cs="NimbusRomNo9L-Regu"/>
-          <w:kern w:val="0"/>
-          <w:sz w:val="18"/>
-          <w:szCs w:val="18"/>
-        </w:rPr>
-        <w:t>4</w:t>
-      </w:r>
-      <w:r>
-        <w:rPr>
-          <w:rFonts w:ascii="NimbusRomNo9L-Regu" w:hAnsi="NimbusRomNo9L-Regu" w:cs="NimbusRomNo9L-Regu"/>
-          <w:kern w:val="0"/>
-          <w:sz w:val="18"/>
-          <w:szCs w:val="18"/>
-        </w:rPr>
-        <w:t xml:space="preserve">: </w:t>
-      </w:r>
-      <w:r>
-        <w:rPr>
-          <w:rFonts w:ascii="NimbusRomNo9L-Regu" w:hAnsi="NimbusRomNo9L-Regu" w:cs="NimbusRomNo9L-Regu"/>
-          <w:kern w:val="0"/>
-          <w:sz w:val="18"/>
-          <w:szCs w:val="18"/>
-        </w:rPr>
-        <w:t>Optimal Speed and Accuracy of Object Detection</w:t>
-      </w:r>
-      <w:r>
-        <w:rPr>
-          <w:rFonts w:ascii="NimbusRomNo9L-Regu" w:hAnsi="NimbusRomNo9L-Regu" w:cs="NimbusRomNo9L-Regu"/>
-          <w:kern w:val="0"/>
-          <w:sz w:val="18"/>
-          <w:szCs w:val="18"/>
-        </w:rPr>
-        <w:t xml:space="preserve">. </w:t>
-      </w:r>
-      <w:r>
-        <w:rPr>
-          <w:rFonts w:ascii="NimbusRomNo9L-ReguItal" w:hAnsi="NimbusRomNo9L-ReguItal" w:cs="NimbusRomNo9L-ReguItal"/>
-          <w:kern w:val="0"/>
-          <w:sz w:val="18"/>
-          <w:szCs w:val="18"/>
-        </w:rPr>
-        <w:t>arXiv preprint arXiv:</w:t>
-      </w:r>
-      <w:r>
-        <w:t xml:space="preserve"> </w:t>
-      </w:r>
-      <w:r>
-        <w:rPr>
-          <w:rFonts w:ascii="NimbusRomNo9L-ReguItal" w:hAnsi="NimbusRomNo9L-ReguItal" w:cs="NimbusRomNo9L-ReguItal"/>
-          <w:kern w:val="0"/>
-          <w:sz w:val="18"/>
-          <w:szCs w:val="18"/>
-        </w:rPr>
-        <w:t>2004.10934</w:t>
-      </w:r>
-      <w:r>
-        <w:rPr>
-          <w:rFonts w:ascii="NimbusRomNo9L-Regu" w:hAnsi="NimbusRomNo9L-Regu" w:cs="NimbusRomNo9L-Regu"/>
-          <w:kern w:val="0"/>
-          <w:sz w:val="18"/>
-          <w:szCs w:val="18"/>
-        </w:rPr>
-        <w:t>, 20</w:t>
-      </w:r>
-      <w:r>
-        <w:rPr>
-          <w:rFonts w:ascii="NimbusRomNo9L-Regu" w:hAnsi="NimbusRomNo9L-Regu" w:cs="NimbusRomNo9L-Regu"/>
-          <w:kern w:val="0"/>
-          <w:sz w:val="18"/>
-          <w:szCs w:val="18"/>
-        </w:rPr>
-        <w:t>20</w:t>
-      </w:r>
-      <w:r>
-        <w:rPr>
-          <w:rFonts w:ascii="NimbusRomNo9L-Regu" w:hAnsi="NimbusRomNo9L-Regu" w:cs="NimbusRomNo9L-Regu"/>
-          <w:kern w:val="0"/>
-          <w:sz w:val="18"/>
-          <w:szCs w:val="18"/>
-        </w:rPr>
-        <w:t>.</w:t>
+        <w:t>D. S. Bolme, J. R. Beveridge, B. A. Draper, and Y. M. Lui, “Visual object tracking using adaptive correlation filters,” in CVPR, 2010, pp. 2544–255</w:t>
       </w:r>
     </w:p>
     <w:p>
@@ -11533,22 +12182,259 @@
         <w:t xml:space="preserve"> </w:t>
       </w:r>
       <w:r>
-        <w:t>João F. Henriques, Rui Caseiro, Pedro Martins, and Jorge Batista</w:t>
-      </w:r>
-      <w:r>
-        <w:t xml:space="preserve">. </w:t>
-      </w:r>
-      <w:r>
-        <w:t>High-Speed Tracking with Kernelized Correlation Filters</w:t>
-      </w:r>
-      <w:r>
-        <w:t xml:space="preserve">. </w:t>
-      </w:r>
-      <w:r>
-        <w:t>arXiv:1404.7584v3</w:t>
-      </w:r>
-      <w:r>
-        <w:t>, 2014</w:t>
+        <w:t>A. Vedaldi, V. Gulshan, M. Varma, and A. Zisserman, “Multiple kernels for object detection,” in ICCV, 2009.</w:t>
+      </w:r>
+    </w:p>
+    <w:p>
+      <w:pPr>
+        <w:spacing w:line="360" w:lineRule="auto"/>
+        <w:ind w:firstLine="420"/>
+        <w:jc w:val="left"/>
+        <w:rPr>
+          <w:rFonts w:ascii="Times New Roman" w:hAnsi="Times New Roman"/>
+        </w:rPr>
+      </w:pPr>
+      <w:r>
+        <w:rPr>
+          <w:rFonts w:ascii="Times New Roman" w:hAnsi="Times New Roman"/>
+        </w:rPr>
+        <w:t>[</w:t>
+      </w:r>
+      <w:r>
+        <w:rPr>
+          <w:rFonts w:ascii="Times New Roman" w:hAnsi="Times New Roman"/>
+        </w:rPr>
+        <w:t>4</w:t>
+      </w:r>
+      <w:r>
+        <w:rPr>
+          <w:rFonts w:ascii="Times New Roman" w:hAnsi="Times New Roman"/>
+        </w:rPr>
+        <w:t>]</w:t>
+      </w:r>
+      <w:r>
+        <w:rPr>
+          <w:rFonts w:ascii="Times New Roman" w:hAnsi="Times New Roman" w:hint="eastAsia"/>
+        </w:rPr>
+        <w:t>孟凡琨</w:t>
+      </w:r>
+      <w:r>
+        <w:rPr>
+          <w:rFonts w:ascii="Times New Roman" w:hAnsi="Times New Roman"/>
+        </w:rPr>
+        <w:t>.</w:t>
+      </w:r>
+      <w:r>
+        <w:rPr>
+          <w:rFonts w:hint="eastAsia"/>
+        </w:rPr>
+        <w:t>无人机目标跟踪与避障研究</w:t>
+      </w:r>
+      <w:r>
+        <w:rPr>
+          <w:rFonts w:ascii="Times New Roman" w:hAnsi="Times New Roman"/>
+        </w:rPr>
+        <w:t>[D].</w:t>
+      </w:r>
+      <w:r>
+        <w:rPr>
+          <w:rFonts w:ascii="Times New Roman" w:hAnsi="Times New Roman" w:hint="eastAsia"/>
+        </w:rPr>
+        <w:t>长安</w:t>
+      </w:r>
+      <w:r>
+        <w:rPr>
+          <w:rFonts w:ascii="Times New Roman" w:hAnsi="Times New Roman"/>
+        </w:rPr>
+        <w:t>大学</w:t>
+      </w:r>
+      <w:r>
+        <w:rPr>
+          <w:rFonts w:ascii="Times New Roman" w:hAnsi="Times New Roman"/>
+        </w:rPr>
+        <w:t>,201</w:t>
+      </w:r>
+      <w:r>
+        <w:rPr>
+          <w:rFonts w:ascii="Times New Roman" w:hAnsi="Times New Roman"/>
+        </w:rPr>
+        <w:t>8</w:t>
+      </w:r>
+      <w:r>
+        <w:rPr>
+          <w:rFonts w:ascii="Times New Roman" w:hAnsi="Times New Roman"/>
+        </w:rPr>
+        <w:t>.</w:t>
+      </w:r>
+    </w:p>
+    <w:p>
+      <w:pPr>
+        <w:spacing w:line="360" w:lineRule="auto"/>
+        <w:ind w:firstLine="420"/>
+        <w:jc w:val="left"/>
+        <w:rPr>
+          <w:rFonts w:ascii="Times New Roman" w:hAnsi="Times New Roman"/>
+        </w:rPr>
+      </w:pPr>
+      <w:r>
+        <w:rPr>
+          <w:rFonts w:ascii="Times New Roman" w:hAnsi="Times New Roman"/>
+        </w:rPr>
+        <w:t>[</w:t>
+      </w:r>
+      <w:r>
+        <w:rPr>
+          <w:rFonts w:ascii="Times New Roman" w:hAnsi="Times New Roman"/>
+        </w:rPr>
+        <w:t>4</w:t>
+      </w:r>
+      <w:r>
+        <w:rPr>
+          <w:rFonts w:ascii="Times New Roman" w:hAnsi="Times New Roman"/>
+        </w:rPr>
+        <w:t>]</w:t>
+      </w:r>
+      <w:r>
+        <w:rPr>
+          <w:rFonts w:ascii="Times New Roman" w:hAnsi="Times New Roman" w:hint="eastAsia"/>
+        </w:rPr>
+        <w:t>明宇</w:t>
+      </w:r>
+      <w:r>
+        <w:rPr>
+          <w:rFonts w:ascii="Times New Roman" w:hAnsi="Times New Roman"/>
+        </w:rPr>
+        <w:t>.</w:t>
+      </w:r>
+      <w:r>
+        <w:t xml:space="preserve"> </w:t>
+      </w:r>
+      <w:r>
+        <w:rPr>
+          <w:rFonts w:hint="eastAsia"/>
+        </w:rPr>
+        <w:t>基于视觉的植保无人机避障研究</w:t>
+      </w:r>
+      <w:r>
+        <w:rPr>
+          <w:rFonts w:ascii="Times New Roman" w:hAnsi="Times New Roman"/>
+        </w:rPr>
+        <w:t>[D].</w:t>
+      </w:r>
+      <w:r>
+        <w:rPr>
+          <w:rFonts w:ascii="Times New Roman" w:hAnsi="Times New Roman" w:hint="eastAsia"/>
+        </w:rPr>
+        <w:t>沈阳理工</w:t>
+      </w:r>
+      <w:r>
+        <w:rPr>
+          <w:rFonts w:ascii="Times New Roman" w:hAnsi="Times New Roman"/>
+        </w:rPr>
+        <w:t>大学</w:t>
+      </w:r>
+      <w:r>
+        <w:rPr>
+          <w:rFonts w:ascii="Times New Roman" w:hAnsi="Times New Roman"/>
+        </w:rPr>
+        <w:t>,201</w:t>
+      </w:r>
+      <w:r>
+        <w:rPr>
+          <w:rFonts w:ascii="Times New Roman" w:hAnsi="Times New Roman"/>
+        </w:rPr>
+        <w:t>9</w:t>
+      </w:r>
+      <w:r>
+        <w:rPr>
+          <w:rFonts w:ascii="Times New Roman" w:hAnsi="Times New Roman"/>
+        </w:rPr>
+        <w:t>.</w:t>
+      </w:r>
+    </w:p>
+    <w:p>
+      <w:pPr>
+        <w:spacing w:line="360" w:lineRule="auto"/>
+        <w:ind w:firstLine="420"/>
+        <w:jc w:val="left"/>
+        <w:rPr>
+          <w:rFonts w:ascii="Times New Roman" w:hAnsi="Times New Roman"/>
+        </w:rPr>
+      </w:pPr>
+      <w:r>
+        <w:rPr>
+          <w:rFonts w:ascii="Times New Roman" w:hAnsi="Times New Roman"/>
+        </w:rPr>
+        <w:t>[</w:t>
+      </w:r>
+      <w:r>
+        <w:rPr>
+          <w:rFonts w:ascii="Times New Roman" w:hAnsi="Times New Roman"/>
+        </w:rPr>
+        <w:t>4</w:t>
+      </w:r>
+      <w:r>
+        <w:rPr>
+          <w:rFonts w:ascii="Times New Roman" w:hAnsi="Times New Roman"/>
+        </w:rPr>
+        <w:t>]</w:t>
+      </w:r>
+      <w:r>
+        <w:rPr>
+          <w:rFonts w:ascii="Times New Roman" w:hAnsi="Times New Roman" w:hint="eastAsia"/>
+        </w:rPr>
+        <w:t>杨娟娟</w:t>
+      </w:r>
+      <w:r>
+        <w:rPr>
+          <w:rFonts w:ascii="Times New Roman" w:hAnsi="Times New Roman"/>
+        </w:rPr>
+        <w:t>.</w:t>
+      </w:r>
+      <w:r>
+        <w:t xml:space="preserve"> </w:t>
+      </w:r>
+      <w:r>
+        <w:rPr>
+          <w:rFonts w:hint="eastAsia"/>
+        </w:rPr>
+        <w:t>基于深度学习的农用无人机避障系统研究</w:t>
+      </w:r>
+      <w:r>
+        <w:rPr>
+          <w:rFonts w:ascii="Times New Roman" w:hAnsi="Times New Roman"/>
+        </w:rPr>
+        <w:t>[D].</w:t>
+      </w:r>
+      <w:r>
+        <w:rPr>
+          <w:rFonts w:ascii="Times New Roman" w:hAnsi="Times New Roman" w:hint="eastAsia"/>
+        </w:rPr>
+        <w:t>甘肃农业</w:t>
+      </w:r>
+      <w:r>
+        <w:rPr>
+          <w:rFonts w:ascii="Times New Roman" w:hAnsi="Times New Roman"/>
+        </w:rPr>
+        <w:t>大学</w:t>
+      </w:r>
+      <w:r>
+        <w:rPr>
+          <w:rFonts w:ascii="Times New Roman" w:hAnsi="Times New Roman"/>
+        </w:rPr>
+        <w:t>,201</w:t>
+      </w:r>
+      <w:r>
+        <w:rPr>
+          <w:rFonts w:ascii="Times New Roman" w:hAnsi="Times New Roman"/>
+        </w:rPr>
+        <w:t>9</w:t>
+      </w:r>
+      <w:r>
+        <w:rPr>
+          <w:rFonts w:ascii="Times New Roman" w:hAnsi="Times New Roman"/>
+        </w:rPr>
+        <w:t>.</w:t>
       </w:r>
     </w:p>
     <w:p>
@@ -11557,6 +12443,10 @@
         <w:autoSpaceDN w:val="0"/>
         <w:adjustRightInd w:val="0"/>
         <w:jc w:val="left"/>
+        <w:rPr>
+          <w:rFonts w:ascii="Times New Roman" w:eastAsiaTheme="majorEastAsia" w:hAnsi="Times New Roman"/>
+          <w:szCs w:val="21"/>
+        </w:rPr>
       </w:pPr>
       <w:r>
         <w:rPr>
@@ -11577,10 +12467,81 @@
         <w:t>]</w:t>
       </w:r>
       <w:r>
+        <w:rPr>
+          <w:rFonts w:ascii="CMR10" w:hAnsi="CMR10" w:cs="CMR10"/>
+          <w:kern w:val="0"/>
+          <w:sz w:val="20"/>
+          <w:szCs w:val="20"/>
+        </w:rPr>
+        <w:t>Xilin Yang, Luis Mejias Alvarez</w:t>
+      </w:r>
+      <w:r>
+        <w:rPr>
+          <w:rFonts w:ascii="CMBSY10" w:hAnsi="CMBSY10" w:cs="CMBSY10"/>
+          <w:kern w:val="0"/>
+          <w:sz w:val="20"/>
+          <w:szCs w:val="20"/>
+        </w:rPr>
+        <w:t xml:space="preserve"> and </w:t>
+      </w:r>
+      <w:r>
+        <w:rPr>
+          <w:rFonts w:ascii="CMR10" w:hAnsi="CMR10" w:cs="CMR10"/>
+          <w:kern w:val="0"/>
+          <w:sz w:val="20"/>
+          <w:szCs w:val="20"/>
+        </w:rPr>
+        <w:t>Troy Bruggemann</w:t>
+      </w:r>
+      <w:r>
+        <w:rPr>
+          <w:rFonts w:ascii="Times New Roman" w:eastAsiaTheme="majorEastAsia" w:hAnsi="Times New Roman"/>
+          <w:szCs w:val="21"/>
+        </w:rPr>
+        <w:t>. A 3D Collision</w:t>
+      </w:r>
+      <w:r>
+        <w:rPr>
+          <w:rFonts w:ascii="Times New Roman" w:eastAsiaTheme="majorEastAsia" w:hAnsi="Times New Roman"/>
+          <w:szCs w:val="21"/>
+        </w:rPr>
         <w:t xml:space="preserve"> </w:t>
       </w:r>
       <w:r>
-        <w:t>D. S. Bolme, J. R. Beveridge, B. A. Draper, and Y. M. Lui, “Visual object tracking using adaptive correlation filters,” in CVPR, 2010, pp. 2544–255</w:t>
+        <w:rPr>
+          <w:rFonts w:ascii="Times New Roman" w:eastAsiaTheme="majorEastAsia" w:hAnsi="Times New Roman"/>
+          <w:szCs w:val="21"/>
+        </w:rPr>
+        <w:t xml:space="preserve">Avoidance Strategy for </w:t>
+      </w:r>
+      <w:r>
+        <w:rPr>
+          <w:rFonts w:ascii="Times New Roman" w:eastAsiaTheme="majorEastAsia" w:hAnsi="Times New Roman"/>
+          <w:szCs w:val="21"/>
+        </w:rPr>
+        <w:lastRenderedPageBreak/>
+        <w:t>UAVs in a Non-cooperative Environment. Journal</w:t>
+      </w:r>
+      <w:r>
+        <w:rPr>
+          <w:rFonts w:ascii="Times New Roman" w:eastAsiaTheme="majorEastAsia" w:hAnsi="Times New Roman"/>
+          <w:szCs w:val="21"/>
+        </w:rPr>
+        <w:t xml:space="preserve"> </w:t>
+      </w:r>
+      <w:r>
+        <w:rPr>
+          <w:rFonts w:ascii="Times New Roman" w:eastAsiaTheme="majorEastAsia" w:hAnsi="Times New Roman"/>
+          <w:szCs w:val="21"/>
+        </w:rPr>
+        <w:t>of Intelligent and Robotic Systems.</w:t>
+      </w:r>
+      <w:r>
+        <w:rPr>
+          <w:rFonts w:ascii="Times New Roman" w:eastAsiaTheme="majorEastAsia" w:hAnsi="Times New Roman"/>
+          <w:szCs w:val="21"/>
+        </w:rPr>
+        <w:t xml:space="preserve"> 2012.</w:t>
       </w:r>
     </w:p>
     <w:p>
@@ -11591,452 +12552,6 @@
         <w:jc w:val="left"/>
         <w:rPr>
           <w:rFonts w:ascii="Times New Roman" w:hAnsi="Times New Roman"/>
-        </w:rPr>
-      </w:pPr>
-      <w:r>
-        <w:rPr>
-          <w:rFonts w:ascii="Times New Roman" w:hAnsi="Times New Roman"/>
-        </w:rPr>
-        <w:t>[</w:t>
-      </w:r>
-      <w:r>
-        <w:rPr>
-          <w:rFonts w:ascii="Times New Roman" w:hAnsi="Times New Roman"/>
-        </w:rPr>
-        <w:t>9</w:t>
-      </w:r>
-      <w:r>
-        <w:rPr>
-          <w:rFonts w:ascii="Times New Roman" w:hAnsi="Times New Roman"/>
-        </w:rPr>
-        <w:t>]</w:t>
-      </w:r>
-      <w:r>
-        <w:t xml:space="preserve"> </w:t>
-      </w:r>
-      <w:r>
-        <w:t>A. Vedaldi, V. Gulshan, M. Varma, and A. Zisserman, “Multiple kernels for object detection,” in ICCV, 2009.</w:t>
-      </w:r>
-    </w:p>
-    <w:p>
-      <w:pPr>
-        <w:spacing w:line="360" w:lineRule="auto"/>
-        <w:ind w:firstLine="420"/>
-        <w:jc w:val="left"/>
-        <w:rPr>
-          <w:rFonts w:ascii="Times New Roman" w:hAnsi="Times New Roman" w:hint="eastAsia"/>
-        </w:rPr>
-      </w:pPr>
-      <w:r>
-        <w:rPr>
-          <w:rFonts w:ascii="Times New Roman" w:hAnsi="Times New Roman"/>
-        </w:rPr>
-        <w:t>[</w:t>
-      </w:r>
-      <w:r>
-        <w:rPr>
-          <w:rFonts w:ascii="Times New Roman" w:hAnsi="Times New Roman"/>
-        </w:rPr>
-        <w:t>4</w:t>
-      </w:r>
-      <w:r>
-        <w:rPr>
-          <w:rFonts w:ascii="Times New Roman" w:hAnsi="Times New Roman"/>
-        </w:rPr>
-        <w:t>]</w:t>
-      </w:r>
-      <w:r>
-        <w:rPr>
-          <w:rFonts w:ascii="Times New Roman" w:hAnsi="Times New Roman" w:hint="eastAsia"/>
-        </w:rPr>
-        <w:t>孟凡琨</w:t>
-      </w:r>
-      <w:r>
-        <w:rPr>
-          <w:rFonts w:ascii="Times New Roman" w:hAnsi="Times New Roman"/>
-        </w:rPr>
-        <w:t>.</w:t>
-      </w:r>
-      <w:r>
-        <w:rPr>
-          <w:rFonts w:hint="eastAsia"/>
-        </w:rPr>
-        <w:t>无人机</w:t>
-      </w:r>
-      <w:r>
-        <w:rPr>
-          <w:rFonts w:hint="eastAsia"/>
-        </w:rPr>
-        <w:t>目标跟踪与</w:t>
-      </w:r>
-      <w:r>
-        <w:rPr>
-          <w:rFonts w:hint="eastAsia"/>
-        </w:rPr>
-        <w:t>避障研究</w:t>
-      </w:r>
-      <w:r>
-        <w:rPr>
-          <w:rFonts w:ascii="Times New Roman" w:hAnsi="Times New Roman"/>
-        </w:rPr>
-        <w:t>[D].</w:t>
-      </w:r>
-      <w:r>
-        <w:rPr>
-          <w:rFonts w:ascii="Times New Roman" w:hAnsi="Times New Roman" w:hint="eastAsia"/>
-        </w:rPr>
-        <w:t>长安</w:t>
-      </w:r>
-      <w:r>
-        <w:rPr>
-          <w:rFonts w:ascii="Times New Roman" w:hAnsi="Times New Roman"/>
-        </w:rPr>
-        <w:t>大学</w:t>
-      </w:r>
-      <w:r>
-        <w:rPr>
-          <w:rFonts w:ascii="Times New Roman" w:hAnsi="Times New Roman"/>
-        </w:rPr>
-        <w:t>,201</w:t>
-      </w:r>
-      <w:r>
-        <w:rPr>
-          <w:rFonts w:ascii="Times New Roman" w:hAnsi="Times New Roman"/>
-        </w:rPr>
-        <w:t>8</w:t>
-      </w:r>
-      <w:r>
-        <w:rPr>
-          <w:rFonts w:ascii="Times New Roman" w:hAnsi="Times New Roman"/>
-        </w:rPr>
-        <w:t>.</w:t>
-      </w:r>
-    </w:p>
-    <w:p>
-      <w:pPr>
-        <w:spacing w:line="360" w:lineRule="auto"/>
-        <w:ind w:firstLine="420"/>
-        <w:jc w:val="left"/>
-        <w:rPr>
-          <w:rFonts w:ascii="Times New Roman" w:hAnsi="Times New Roman"/>
-        </w:rPr>
-      </w:pPr>
-      <w:r>
-        <w:rPr>
-          <w:rFonts w:ascii="Times New Roman" w:hAnsi="Times New Roman"/>
-        </w:rPr>
-        <w:t>[</w:t>
-      </w:r>
-      <w:r>
-        <w:rPr>
-          <w:rFonts w:ascii="Times New Roman" w:hAnsi="Times New Roman"/>
-        </w:rPr>
-        <w:t>4</w:t>
-      </w:r>
-      <w:r>
-        <w:rPr>
-          <w:rFonts w:ascii="Times New Roman" w:hAnsi="Times New Roman"/>
-        </w:rPr>
-        <w:t>]</w:t>
-      </w:r>
-      <w:r>
-        <w:rPr>
-          <w:rFonts w:ascii="Times New Roman" w:hAnsi="Times New Roman" w:hint="eastAsia"/>
-        </w:rPr>
-        <w:t>明宇</w:t>
-      </w:r>
-      <w:r>
-        <w:rPr>
-          <w:rFonts w:ascii="Times New Roman" w:hAnsi="Times New Roman"/>
-        </w:rPr>
-        <w:t>.</w:t>
-      </w:r>
-      <w:r>
-        <w:t xml:space="preserve"> </w:t>
-      </w:r>
-      <w:r>
-        <w:rPr>
-          <w:rFonts w:hint="eastAsia"/>
-        </w:rPr>
-        <w:t>基于视觉的植保无人机避障研究</w:t>
-      </w:r>
-      <w:r>
-        <w:rPr>
-          <w:rFonts w:ascii="Times New Roman" w:hAnsi="Times New Roman"/>
-        </w:rPr>
-        <w:t>[D].</w:t>
-      </w:r>
-      <w:r>
-        <w:rPr>
-          <w:rFonts w:ascii="Times New Roman" w:hAnsi="Times New Roman" w:hint="eastAsia"/>
-        </w:rPr>
-        <w:t>沈阳</w:t>
-      </w:r>
-      <w:r>
-        <w:rPr>
-          <w:rFonts w:ascii="Times New Roman" w:hAnsi="Times New Roman" w:hint="eastAsia"/>
-        </w:rPr>
-        <w:t>理工</w:t>
-      </w:r>
-      <w:r>
-        <w:rPr>
-          <w:rFonts w:ascii="Times New Roman" w:hAnsi="Times New Roman"/>
-        </w:rPr>
-        <w:t>大学</w:t>
-      </w:r>
-      <w:r>
-        <w:rPr>
-          <w:rFonts w:ascii="Times New Roman" w:hAnsi="Times New Roman"/>
-        </w:rPr>
-        <w:t>,201</w:t>
-      </w:r>
-      <w:r>
-        <w:rPr>
-          <w:rFonts w:ascii="Times New Roman" w:hAnsi="Times New Roman"/>
-        </w:rPr>
-        <w:t>9</w:t>
-      </w:r>
-      <w:r>
-        <w:rPr>
-          <w:rFonts w:ascii="Times New Roman" w:hAnsi="Times New Roman"/>
-        </w:rPr>
-        <w:t>.</w:t>
-      </w:r>
-    </w:p>
-    <w:p>
-      <w:pPr>
-        <w:spacing w:line="360" w:lineRule="auto"/>
-        <w:ind w:firstLine="420"/>
-        <w:jc w:val="left"/>
-        <w:rPr>
-          <w:rFonts w:ascii="Times New Roman" w:hAnsi="Times New Roman"/>
-        </w:rPr>
-      </w:pPr>
-      <w:r>
-        <w:rPr>
-          <w:rFonts w:ascii="Times New Roman" w:hAnsi="Times New Roman"/>
-        </w:rPr>
-        <w:t>[</w:t>
-      </w:r>
-      <w:r>
-        <w:rPr>
-          <w:rFonts w:ascii="Times New Roman" w:hAnsi="Times New Roman"/>
-        </w:rPr>
-        <w:t>4</w:t>
-      </w:r>
-      <w:r>
-        <w:rPr>
-          <w:rFonts w:ascii="Times New Roman" w:hAnsi="Times New Roman"/>
-        </w:rPr>
-        <w:t>]</w:t>
-      </w:r>
-      <w:r>
-        <w:rPr>
-          <w:rFonts w:ascii="Times New Roman" w:hAnsi="Times New Roman" w:hint="eastAsia"/>
-        </w:rPr>
-        <w:t>杨娟娟</w:t>
-      </w:r>
-      <w:r>
-        <w:rPr>
-          <w:rFonts w:ascii="Times New Roman" w:hAnsi="Times New Roman"/>
-        </w:rPr>
-        <w:t>.</w:t>
-      </w:r>
-      <w:r>
-        <w:t xml:space="preserve"> </w:t>
-      </w:r>
-      <w:r>
-        <w:rPr>
-          <w:rFonts w:hint="eastAsia"/>
-        </w:rPr>
-        <w:t>基于</w:t>
-      </w:r>
-      <w:r>
-        <w:rPr>
-          <w:rFonts w:hint="eastAsia"/>
-        </w:rPr>
-        <w:t>深度学习的农用无人机避障系统研究</w:t>
-      </w:r>
-      <w:r>
-        <w:rPr>
-          <w:rFonts w:ascii="Times New Roman" w:hAnsi="Times New Roman"/>
-        </w:rPr>
-        <w:t>[D].</w:t>
-      </w:r>
-      <w:r>
-        <w:rPr>
-          <w:rFonts w:ascii="Times New Roman" w:hAnsi="Times New Roman" w:hint="eastAsia"/>
-        </w:rPr>
-        <w:t>甘肃农业</w:t>
-      </w:r>
-      <w:r>
-        <w:rPr>
-          <w:rFonts w:ascii="Times New Roman" w:hAnsi="Times New Roman"/>
-        </w:rPr>
-        <w:t>大学</w:t>
-      </w:r>
-      <w:r>
-        <w:rPr>
-          <w:rFonts w:ascii="Times New Roman" w:hAnsi="Times New Roman"/>
-        </w:rPr>
-        <w:t>,201</w:t>
-      </w:r>
-      <w:r>
-        <w:rPr>
-          <w:rFonts w:ascii="Times New Roman" w:hAnsi="Times New Roman"/>
-        </w:rPr>
-        <w:t>9</w:t>
-      </w:r>
-      <w:r>
-        <w:rPr>
-          <w:rFonts w:ascii="Times New Roman" w:hAnsi="Times New Roman"/>
-        </w:rPr>
-        <w:t>.</w:t>
-      </w:r>
-    </w:p>
-    <w:p>
-      <w:pPr>
-        <w:autoSpaceDE w:val="0"/>
-        <w:autoSpaceDN w:val="0"/>
-        <w:adjustRightInd w:val="0"/>
-        <w:jc w:val="left"/>
-        <w:rPr>
-          <w:rFonts w:ascii="Times New Roman" w:eastAsiaTheme="majorEastAsia" w:hAnsi="Times New Roman"/>
-          <w:szCs w:val="21"/>
-        </w:rPr>
-      </w:pPr>
-      <w:r>
-        <w:rPr>
-          <w:rFonts w:ascii="Times New Roman" w:hAnsi="Times New Roman"/>
-        </w:rPr>
-        <w:t>[</w:t>
-      </w:r>
-      <w:r>
-        <w:rPr>
-          <w:rFonts w:ascii="Times New Roman" w:hAnsi="Times New Roman"/>
-        </w:rPr>
-        <w:t>9</w:t>
-      </w:r>
-      <w:r>
-        <w:rPr>
-          <w:rFonts w:ascii="Times New Roman" w:hAnsi="Times New Roman"/>
-        </w:rPr>
-        <w:t>]</w:t>
-      </w:r>
-      <w:r>
-        <w:rPr>
-          <w:rFonts w:ascii="CMR10" w:hAnsi="CMR10" w:cs="CMR10"/>
-          <w:kern w:val="0"/>
-          <w:sz w:val="20"/>
-          <w:szCs w:val="20"/>
-        </w:rPr>
-        <w:t>Xilin Yang</w:t>
-      </w:r>
-      <w:r>
-        <w:rPr>
-          <w:rFonts w:ascii="CMR10" w:hAnsi="CMR10" w:cs="CMR10"/>
-          <w:kern w:val="0"/>
-          <w:sz w:val="20"/>
-          <w:szCs w:val="20"/>
-        </w:rPr>
-        <w:t xml:space="preserve">, </w:t>
-      </w:r>
-      <w:r>
-        <w:rPr>
-          <w:rFonts w:ascii="CMR10" w:hAnsi="CMR10" w:cs="CMR10"/>
-          <w:kern w:val="0"/>
-          <w:sz w:val="20"/>
-          <w:szCs w:val="20"/>
-        </w:rPr>
-        <w:t>Luis Mejias Alvarez</w:t>
-      </w:r>
-      <w:r>
-        <w:rPr>
-          <w:rFonts w:ascii="CMBSY10" w:hAnsi="CMBSY10" w:cs="CMBSY10"/>
-          <w:kern w:val="0"/>
-          <w:sz w:val="20"/>
-          <w:szCs w:val="20"/>
-        </w:rPr>
-        <w:t xml:space="preserve"> and </w:t>
-      </w:r>
-      <w:r>
-        <w:rPr>
-          <w:rFonts w:ascii="CMR10" w:hAnsi="CMR10" w:cs="CMR10"/>
-          <w:kern w:val="0"/>
-          <w:sz w:val="20"/>
-          <w:szCs w:val="20"/>
-        </w:rPr>
-        <w:t>Troy</w:t>
-      </w:r>
-      <w:r>
-        <w:rPr>
-          <w:rFonts w:ascii="CMR10" w:hAnsi="CMR10" w:cs="CMR10"/>
-          <w:kern w:val="0"/>
-          <w:sz w:val="20"/>
-          <w:szCs w:val="20"/>
-        </w:rPr>
-        <w:t xml:space="preserve"> </w:t>
-      </w:r>
-      <w:r>
-        <w:rPr>
-          <w:rFonts w:ascii="CMR10" w:hAnsi="CMR10" w:cs="CMR10"/>
-          <w:kern w:val="0"/>
-          <w:sz w:val="20"/>
-          <w:szCs w:val="20"/>
-        </w:rPr>
-        <w:t>Bruggemann</w:t>
-      </w:r>
-      <w:r>
-        <w:rPr>
-          <w:rFonts w:ascii="Times New Roman" w:eastAsiaTheme="majorEastAsia" w:hAnsi="Times New Roman"/>
-          <w:szCs w:val="21"/>
-        </w:rPr>
-        <w:t>. A 3D Collision</w:t>
-      </w:r>
-      <w:r>
-        <w:rPr>
-          <w:rFonts w:ascii="Times New Roman" w:eastAsiaTheme="majorEastAsia" w:hAnsi="Times New Roman"/>
-          <w:szCs w:val="21"/>
-        </w:rPr>
-        <w:t xml:space="preserve"> </w:t>
-      </w:r>
-      <w:r>
-        <w:rPr>
-          <w:rFonts w:ascii="Times New Roman" w:eastAsiaTheme="majorEastAsia" w:hAnsi="Times New Roman"/>
-          <w:szCs w:val="21"/>
-        </w:rPr>
-        <w:t>Avoidance Strategy for UAVs in a Non-cooperative Environment. Journal</w:t>
-      </w:r>
-      <w:r>
-        <w:rPr>
-          <w:rFonts w:ascii="Times New Roman" w:eastAsiaTheme="majorEastAsia" w:hAnsi="Times New Roman"/>
-          <w:szCs w:val="21"/>
-        </w:rPr>
-        <w:t xml:space="preserve"> </w:t>
-      </w:r>
-      <w:r>
-        <w:rPr>
-          <w:rFonts w:ascii="Times New Roman" w:eastAsiaTheme="majorEastAsia" w:hAnsi="Times New Roman"/>
-          <w:szCs w:val="21"/>
-        </w:rPr>
-        <w:t>of Intelligent and Robotic Systems.</w:t>
-      </w:r>
-      <w:r>
-        <w:rPr>
-          <w:rFonts w:ascii="Times New Roman" w:eastAsiaTheme="majorEastAsia" w:hAnsi="Times New Roman"/>
-          <w:szCs w:val="21"/>
-        </w:rPr>
-        <w:t xml:space="preserve"> 2012.</w:t>
-      </w:r>
-    </w:p>
-    <w:p>
-      <w:pPr>
-        <w:autoSpaceDE w:val="0"/>
-        <w:autoSpaceDN w:val="0"/>
-        <w:adjustRightInd w:val="0"/>
-        <w:jc w:val="left"/>
-        <w:rPr>
-          <w:rFonts w:ascii="Times New Roman" w:hAnsi="Times New Roman" w:hint="eastAsia"/>
           <w:kern w:val="0"/>
           <w:sz w:val="18"/>
           <w:szCs w:val="18"/>
@@ -12124,9 +12639,9 @@
       </w:r>
     </w:p>
     <w:sectPr>
-      <w:headerReference w:type="default" r:id="rId16"/>
-      <w:footerReference w:type="default" r:id="rId17"/>
-      <w:headerReference w:type="first" r:id="rId18"/>
+      <w:headerReference w:type="default" r:id="rId23"/>
+      <w:footerReference w:type="default" r:id="rId24"/>
+      <w:headerReference w:type="first" r:id="rId25"/>
       <w:pgSz w:w="11906" w:h="16838"/>
       <w:pgMar w:top="1440" w:right="1800" w:bottom="1440" w:left="1800" w:header="851" w:footer="992" w:gutter="0"/>
       <w:cols w:space="720"/>
